--- a/Hệ-thống-website-hỗ-trợ-luyện-thi-Toeic.docx
+++ b/Hệ-thống-website-hỗ-trợ-luyện-thi-Toeic.docx
@@ -1,6 +1,6 @@
 
 <file path=word/document.xml><?xml version="1.0" encoding="utf-8"?>
-<w:document xmlns:wpc="http://schemas.microsoft.com/office/word/2010/wordprocessingCanvas" xmlns:mc="http://schemas.openxmlformats.org/markup-compatibility/2006" xmlns:o="urn:schemas-microsoft-com:office:office" xmlns:r="http://schemas.openxmlformats.org/officeDocument/2006/relationships" xmlns:m="http://schemas.openxmlformats.org/officeDocument/2006/math" xmlns:v="urn:schemas-microsoft-com:vml" xmlns:wp14="http://schemas.microsoft.com/office/word/2010/wordprocessingDrawing" xmlns:wp="http://schemas.openxmlformats.org/drawingml/2006/wordprocessingDrawing" xmlns:w10="urn:schemas-microsoft-com:office:word" xmlns:w="http://schemas.openxmlformats.org/wordprocessingml/2006/main" xmlns:w14="http://schemas.microsoft.com/office/word/2010/wordml" xmlns:wpg="http://schemas.microsoft.com/office/word/2010/wordprocessingGroup" xmlns:wpi="http://schemas.microsoft.com/office/word/2010/wordprocessingInk" xmlns:wne="http://schemas.microsoft.com/office/word/2006/wordml" xmlns:wps="http://schemas.microsoft.com/office/word/2010/wordprocessingShape" mc:Ignorable="w14 wp14">
+<w:document xmlns:wpc="http://schemas.microsoft.com/office/word/2010/wordprocessingCanvas" xmlns:cx="http://schemas.microsoft.com/office/drawing/2014/chartex" xmlns:mc="http://schemas.openxmlformats.org/markup-compatibility/2006" xmlns:o="urn:schemas-microsoft-com:office:office" xmlns:r="http://schemas.openxmlformats.org/officeDocument/2006/relationships" xmlns:m="http://schemas.openxmlformats.org/officeDocument/2006/math" xmlns:v="urn:schemas-microsoft-com:vml" xmlns:wp14="http://schemas.microsoft.com/office/word/2010/wordprocessingDrawing" xmlns:wp="http://schemas.openxmlformats.org/drawingml/2006/wordprocessingDrawing" xmlns:w10="urn:schemas-microsoft-com:office:word" xmlns:w="http://schemas.openxmlformats.org/wordprocessingml/2006/main" xmlns:w14="http://schemas.microsoft.com/office/word/2010/wordml" xmlns:w15="http://schemas.microsoft.com/office/word/2012/wordml" xmlns:w16se="http://schemas.microsoft.com/office/word/2015/wordml/symex" xmlns:wpg="http://schemas.microsoft.com/office/word/2010/wordprocessingGroup" xmlns:wpi="http://schemas.microsoft.com/office/word/2010/wordprocessingInk" xmlns:wne="http://schemas.microsoft.com/office/word/2006/wordml" xmlns:wps="http://schemas.microsoft.com/office/word/2010/wordprocessingShape" mc:Ignorable="w14 w15 w16se wp14">
   <w:body>
     <w:p>
       <w:pPr>
@@ -21,18 +21,7 @@
           <w:szCs w:val="26"/>
           <w:highlight w:val="white"/>
         </w:rPr>
-        <w:t>Hệ thống website hỗ trợ luyện thi Toeic</w:t>
-      </w:r>
-      <w:bookmarkStart w:id="0" w:name="_GoBack"/>
-      <w:bookmarkEnd w:id="0"/>
-      <w:r>
-        <w:rPr>
-          <w:rFonts w:ascii="Times New Roman" w:eastAsia="Times New Roman" w:hAnsi="Times New Roman" w:cs="Times New Roman"/>
-          <w:sz w:val="26"/>
-          <w:szCs w:val="26"/>
-          <w:highlight w:val="white"/>
-        </w:rPr>
-        <w:t xml:space="preserve">: </w:t>
+        <w:t xml:space="preserve">Hệ thống website hỗ trợ luyện thi Toeic: </w:t>
       </w:r>
     </w:p>
     <w:p>
@@ -207,16 +196,7 @@
           <w:szCs w:val="26"/>
           <w:highlight w:val="white"/>
         </w:rPr>
-        <w:t>Làm bài Test đầu vào</w:t>
-      </w:r>
-      <w:r>
-        <w:rPr>
-          <w:rFonts w:ascii="Times New Roman" w:eastAsia="Times New Roman" w:hAnsi="Times New Roman" w:cs="Times New Roman"/>
-          <w:sz w:val="26"/>
-          <w:szCs w:val="26"/>
-          <w:highlight w:val="white"/>
-        </w:rPr>
-        <w:t xml:space="preserve"> </w:t>
+        <w:t xml:space="preserve">Làm bài Test đầu vào </w:t>
       </w:r>
     </w:p>
     <w:p>
@@ -234,6 +214,7 @@
           <w:highlight w:val="white"/>
         </w:rPr>
       </w:pPr>
+      <w:proofErr w:type="spellStart"/>
       <w:r>
         <w:rPr>
           <w:rFonts w:ascii="Times New Roman" w:eastAsia="Times New Roman" w:hAnsi="Times New Roman" w:cs="Times New Roman"/>
@@ -244,6 +225,7 @@
         </w:rPr>
         <w:t>Thêm</w:t>
       </w:r>
+      <w:proofErr w:type="spellEnd"/>
       <w:r>
         <w:rPr>
           <w:rFonts w:ascii="Times New Roman" w:eastAsia="Times New Roman" w:hAnsi="Times New Roman" w:cs="Times New Roman"/>
@@ -261,8 +243,42 @@
           <w:highlight w:val="white"/>
           <w:lang w:val="en-US"/>
         </w:rPr>
-        <w:t xml:space="preserve"> cá nhân</w:t>
-      </w:r>
+        <w:t xml:space="preserve"> </w:t>
+      </w:r>
+      <w:proofErr w:type="spellStart"/>
+      <w:r>
+        <w:rPr>
+          <w:rFonts w:ascii="Times New Roman" w:eastAsia="Times New Roman" w:hAnsi="Times New Roman" w:cs="Times New Roman"/>
+          <w:sz w:val="26"/>
+          <w:szCs w:val="26"/>
+          <w:highlight w:val="white"/>
+          <w:lang w:val="en-US"/>
+        </w:rPr>
+        <w:t>cá</w:t>
+      </w:r>
+      <w:proofErr w:type="spellEnd"/>
+      <w:r>
+        <w:rPr>
+          <w:rFonts w:ascii="Times New Roman" w:eastAsia="Times New Roman" w:hAnsi="Times New Roman" w:cs="Times New Roman"/>
+          <w:sz w:val="26"/>
+          <w:szCs w:val="26"/>
+          <w:highlight w:val="white"/>
+          <w:lang w:val="en-US"/>
+        </w:rPr>
+        <w:t xml:space="preserve"> </w:t>
+      </w:r>
+      <w:proofErr w:type="spellStart"/>
+      <w:r>
+        <w:rPr>
+          <w:rFonts w:ascii="Times New Roman" w:eastAsia="Times New Roman" w:hAnsi="Times New Roman" w:cs="Times New Roman"/>
+          <w:sz w:val="26"/>
+          <w:szCs w:val="26"/>
+          <w:highlight w:val="white"/>
+          <w:lang w:val="en-US"/>
+        </w:rPr>
+        <w:t>nhân</w:t>
+      </w:r>
+      <w:proofErr w:type="spellEnd"/>
       <w:r>
         <w:rPr>
           <w:rFonts w:ascii="Times New Roman" w:eastAsia="Times New Roman" w:hAnsi="Times New Roman" w:cs="Times New Roman"/>
@@ -287,32 +303,285 @@
           <w:szCs w:val="26"/>
         </w:rPr>
       </w:pPr>
-      <w:r>
-        <w:rPr>
-          <w:rFonts w:ascii="Times New Roman" w:eastAsia="Times New Roman" w:hAnsi="Times New Roman" w:cs="Times New Roman"/>
-          <w:sz w:val="26"/>
-          <w:szCs w:val="26"/>
-          <w:lang w:val="en-US"/>
-        </w:rPr>
-        <w:t>Đề xuất lộ trình học dựa trên kết quả kiểm tra bài Test</w:t>
-      </w:r>
-      <w:r>
-        <w:rPr>
-          <w:rFonts w:ascii="Times New Roman" w:eastAsia="Times New Roman" w:hAnsi="Times New Roman" w:cs="Times New Roman"/>
-          <w:sz w:val="26"/>
-          <w:szCs w:val="26"/>
-        </w:rPr>
-        <w:t xml:space="preserve"> </w:t>
-      </w:r>
-      <w:r>
-        <w:rPr>
-          <w:rFonts w:ascii="Times New Roman" w:eastAsia="Times New Roman" w:hAnsi="Times New Roman" w:cs="Times New Roman"/>
-          <w:sz w:val="26"/>
-          <w:szCs w:val="26"/>
-          <w:lang w:val="en-US"/>
-        </w:rPr>
-        <w:t>đầu vào</w:t>
-      </w:r>
+      <w:proofErr w:type="spellStart"/>
+      <w:r>
+        <w:rPr>
+          <w:rFonts w:ascii="Times New Roman" w:eastAsia="Times New Roman" w:hAnsi="Times New Roman" w:cs="Times New Roman"/>
+          <w:sz w:val="26"/>
+          <w:szCs w:val="26"/>
+          <w:lang w:val="en-US"/>
+        </w:rPr>
+        <w:t>Đề</w:t>
+      </w:r>
+      <w:proofErr w:type="spellEnd"/>
+      <w:r>
+        <w:rPr>
+          <w:rFonts w:ascii="Times New Roman" w:eastAsia="Times New Roman" w:hAnsi="Times New Roman" w:cs="Times New Roman"/>
+          <w:sz w:val="26"/>
+          <w:szCs w:val="26"/>
+          <w:lang w:val="en-US"/>
+        </w:rPr>
+        <w:t xml:space="preserve"> </w:t>
+      </w:r>
+      <w:proofErr w:type="spellStart"/>
+      <w:r>
+        <w:rPr>
+          <w:rFonts w:ascii="Times New Roman" w:eastAsia="Times New Roman" w:hAnsi="Times New Roman" w:cs="Times New Roman"/>
+          <w:sz w:val="26"/>
+          <w:szCs w:val="26"/>
+          <w:lang w:val="en-US"/>
+        </w:rPr>
+        <w:t>xuất</w:t>
+      </w:r>
+      <w:proofErr w:type="spellEnd"/>
+      <w:r>
+        <w:rPr>
+          <w:rFonts w:ascii="Times New Roman" w:eastAsia="Times New Roman" w:hAnsi="Times New Roman" w:cs="Times New Roman"/>
+          <w:sz w:val="26"/>
+          <w:szCs w:val="26"/>
+          <w:lang w:val="en-US"/>
+        </w:rPr>
+        <w:t xml:space="preserve"> </w:t>
+      </w:r>
+      <w:proofErr w:type="spellStart"/>
+      <w:r>
+        <w:rPr>
+          <w:rFonts w:ascii="Times New Roman" w:eastAsia="Times New Roman" w:hAnsi="Times New Roman" w:cs="Times New Roman"/>
+          <w:sz w:val="26"/>
+          <w:szCs w:val="26"/>
+          <w:lang w:val="en-US"/>
+        </w:rPr>
+        <w:t>lộ</w:t>
+      </w:r>
+      <w:proofErr w:type="spellEnd"/>
+      <w:r>
+        <w:rPr>
+          <w:rFonts w:ascii="Times New Roman" w:eastAsia="Times New Roman" w:hAnsi="Times New Roman" w:cs="Times New Roman"/>
+          <w:sz w:val="26"/>
+          <w:szCs w:val="26"/>
+          <w:lang w:val="en-US"/>
+        </w:rPr>
+        <w:t xml:space="preserve"> </w:t>
+      </w:r>
+      <w:proofErr w:type="spellStart"/>
+      <w:r>
+        <w:rPr>
+          <w:rFonts w:ascii="Times New Roman" w:eastAsia="Times New Roman" w:hAnsi="Times New Roman" w:cs="Times New Roman"/>
+          <w:sz w:val="26"/>
+          <w:szCs w:val="26"/>
+          <w:lang w:val="en-US"/>
+        </w:rPr>
+        <w:t>trình</w:t>
+      </w:r>
+      <w:proofErr w:type="spellEnd"/>
+      <w:r>
+        <w:rPr>
+          <w:rFonts w:ascii="Times New Roman" w:eastAsia="Times New Roman" w:hAnsi="Times New Roman" w:cs="Times New Roman"/>
+          <w:sz w:val="26"/>
+          <w:szCs w:val="26"/>
+          <w:lang w:val="en-US"/>
+        </w:rPr>
+        <w:t xml:space="preserve"> </w:t>
+      </w:r>
+      <w:proofErr w:type="spellStart"/>
+      <w:r>
+        <w:rPr>
+          <w:rFonts w:ascii="Times New Roman" w:eastAsia="Times New Roman" w:hAnsi="Times New Roman" w:cs="Times New Roman"/>
+          <w:sz w:val="26"/>
+          <w:szCs w:val="26"/>
+          <w:lang w:val="en-US"/>
+        </w:rPr>
+        <w:t>học</w:t>
+      </w:r>
+      <w:proofErr w:type="spellEnd"/>
+      <w:r>
+        <w:rPr>
+          <w:rFonts w:ascii="Times New Roman" w:eastAsia="Times New Roman" w:hAnsi="Times New Roman" w:cs="Times New Roman"/>
+          <w:sz w:val="26"/>
+          <w:szCs w:val="26"/>
+          <w:lang w:val="en-US"/>
+        </w:rPr>
+        <w:t xml:space="preserve"> </w:t>
+      </w:r>
+      <w:proofErr w:type="spellStart"/>
+      <w:r>
+        <w:rPr>
+          <w:rFonts w:ascii="Times New Roman" w:eastAsia="Times New Roman" w:hAnsi="Times New Roman" w:cs="Times New Roman"/>
+          <w:sz w:val="26"/>
+          <w:szCs w:val="26"/>
+          <w:lang w:val="en-US"/>
+        </w:rPr>
+        <w:t>dựa</w:t>
+      </w:r>
+      <w:proofErr w:type="spellEnd"/>
+      <w:r>
+        <w:rPr>
+          <w:rFonts w:ascii="Times New Roman" w:eastAsia="Times New Roman" w:hAnsi="Times New Roman" w:cs="Times New Roman"/>
+          <w:sz w:val="26"/>
+          <w:szCs w:val="26"/>
+          <w:lang w:val="en-US"/>
+        </w:rPr>
+        <w:t xml:space="preserve"> </w:t>
+      </w:r>
+      <w:proofErr w:type="spellStart"/>
+      <w:r>
+        <w:rPr>
+          <w:rFonts w:ascii="Times New Roman" w:eastAsia="Times New Roman" w:hAnsi="Times New Roman" w:cs="Times New Roman"/>
+          <w:sz w:val="26"/>
+          <w:szCs w:val="26"/>
+          <w:lang w:val="en-US"/>
+        </w:rPr>
+        <w:t>trên</w:t>
+      </w:r>
+      <w:proofErr w:type="spellEnd"/>
+      <w:r>
+        <w:rPr>
+          <w:rFonts w:ascii="Times New Roman" w:eastAsia="Times New Roman" w:hAnsi="Times New Roman" w:cs="Times New Roman"/>
+          <w:sz w:val="26"/>
+          <w:szCs w:val="26"/>
+          <w:lang w:val="en-US"/>
+        </w:rPr>
+        <w:t xml:space="preserve"> </w:t>
+      </w:r>
+      <w:proofErr w:type="spellStart"/>
+      <w:r>
+        <w:rPr>
+          <w:rFonts w:ascii="Times New Roman" w:eastAsia="Times New Roman" w:hAnsi="Times New Roman" w:cs="Times New Roman"/>
+          <w:sz w:val="26"/>
+          <w:szCs w:val="26"/>
+          <w:lang w:val="en-US"/>
+        </w:rPr>
+        <w:t>kết</w:t>
+      </w:r>
+      <w:proofErr w:type="spellEnd"/>
+      <w:r>
+        <w:rPr>
+          <w:rFonts w:ascii="Times New Roman" w:eastAsia="Times New Roman" w:hAnsi="Times New Roman" w:cs="Times New Roman"/>
+          <w:sz w:val="26"/>
+          <w:szCs w:val="26"/>
+          <w:lang w:val="en-US"/>
+        </w:rPr>
+        <w:t xml:space="preserve"> </w:t>
+      </w:r>
+      <w:proofErr w:type="spellStart"/>
+      <w:r>
+        <w:rPr>
+          <w:rFonts w:ascii="Times New Roman" w:eastAsia="Times New Roman" w:hAnsi="Times New Roman" w:cs="Times New Roman"/>
+          <w:sz w:val="26"/>
+          <w:szCs w:val="26"/>
+          <w:lang w:val="en-US"/>
+        </w:rPr>
+        <w:t>quả</w:t>
+      </w:r>
+      <w:proofErr w:type="spellEnd"/>
+      <w:r>
+        <w:rPr>
+          <w:rFonts w:ascii="Times New Roman" w:eastAsia="Times New Roman" w:hAnsi="Times New Roman" w:cs="Times New Roman"/>
+          <w:sz w:val="26"/>
+          <w:szCs w:val="26"/>
+          <w:lang w:val="en-US"/>
+        </w:rPr>
+        <w:t xml:space="preserve"> </w:t>
+      </w:r>
+      <w:proofErr w:type="spellStart"/>
+      <w:r>
+        <w:rPr>
+          <w:rFonts w:ascii="Times New Roman" w:eastAsia="Times New Roman" w:hAnsi="Times New Roman" w:cs="Times New Roman"/>
+          <w:sz w:val="26"/>
+          <w:szCs w:val="26"/>
+          <w:lang w:val="en-US"/>
+        </w:rPr>
+        <w:t>kiểm</w:t>
+      </w:r>
+      <w:proofErr w:type="spellEnd"/>
+      <w:r>
+        <w:rPr>
+          <w:rFonts w:ascii="Times New Roman" w:eastAsia="Times New Roman" w:hAnsi="Times New Roman" w:cs="Times New Roman"/>
+          <w:sz w:val="26"/>
+          <w:szCs w:val="26"/>
+          <w:lang w:val="en-US"/>
+        </w:rPr>
+        <w:t xml:space="preserve"> </w:t>
+      </w:r>
+      <w:proofErr w:type="spellStart"/>
+      <w:r>
+        <w:rPr>
+          <w:rFonts w:ascii="Times New Roman" w:eastAsia="Times New Roman" w:hAnsi="Times New Roman" w:cs="Times New Roman"/>
+          <w:sz w:val="26"/>
+          <w:szCs w:val="26"/>
+          <w:lang w:val="en-US"/>
+        </w:rPr>
+        <w:t>tra</w:t>
+      </w:r>
+      <w:proofErr w:type="spellEnd"/>
+      <w:r>
+        <w:rPr>
+          <w:rFonts w:ascii="Times New Roman" w:eastAsia="Times New Roman" w:hAnsi="Times New Roman" w:cs="Times New Roman"/>
+          <w:sz w:val="26"/>
+          <w:szCs w:val="26"/>
+          <w:lang w:val="en-US"/>
+        </w:rPr>
+        <w:t xml:space="preserve"> </w:t>
+      </w:r>
+      <w:proofErr w:type="spellStart"/>
+      <w:r>
+        <w:rPr>
+          <w:rFonts w:ascii="Times New Roman" w:eastAsia="Times New Roman" w:hAnsi="Times New Roman" w:cs="Times New Roman"/>
+          <w:sz w:val="26"/>
+          <w:szCs w:val="26"/>
+          <w:lang w:val="en-US"/>
+        </w:rPr>
+        <w:t>bài</w:t>
+      </w:r>
+      <w:proofErr w:type="spellEnd"/>
+      <w:r>
+        <w:rPr>
+          <w:rFonts w:ascii="Times New Roman" w:eastAsia="Times New Roman" w:hAnsi="Times New Roman" w:cs="Times New Roman"/>
+          <w:sz w:val="26"/>
+          <w:szCs w:val="26"/>
+          <w:lang w:val="en-US"/>
+        </w:rPr>
+        <w:t xml:space="preserve"> Test</w:t>
+      </w:r>
+      <w:r>
+        <w:rPr>
+          <w:rFonts w:ascii="Times New Roman" w:eastAsia="Times New Roman" w:hAnsi="Times New Roman" w:cs="Times New Roman"/>
+          <w:sz w:val="26"/>
+          <w:szCs w:val="26"/>
+        </w:rPr>
+        <w:t xml:space="preserve"> </w:t>
+      </w:r>
+      <w:proofErr w:type="spellStart"/>
+      <w:r>
+        <w:rPr>
+          <w:rFonts w:ascii="Times New Roman" w:eastAsia="Times New Roman" w:hAnsi="Times New Roman" w:cs="Times New Roman"/>
+          <w:sz w:val="26"/>
+          <w:szCs w:val="26"/>
+          <w:lang w:val="en-US"/>
+        </w:rPr>
+        <w:t>đầu</w:t>
+      </w:r>
+      <w:proofErr w:type="spellEnd"/>
+      <w:r>
+        <w:rPr>
+          <w:rFonts w:ascii="Times New Roman" w:eastAsia="Times New Roman" w:hAnsi="Times New Roman" w:cs="Times New Roman"/>
+          <w:sz w:val="26"/>
+          <w:szCs w:val="26"/>
+          <w:lang w:val="en-US"/>
+        </w:rPr>
+        <w:t xml:space="preserve"> </w:t>
+      </w:r>
+      <w:proofErr w:type="spellStart"/>
+      <w:r>
+        <w:rPr>
+          <w:rFonts w:ascii="Times New Roman" w:eastAsia="Times New Roman" w:hAnsi="Times New Roman" w:cs="Times New Roman"/>
+          <w:sz w:val="26"/>
+          <w:szCs w:val="26"/>
+          <w:lang w:val="en-US"/>
+        </w:rPr>
+        <w:t>vào</w:t>
+      </w:r>
+      <w:proofErr w:type="spellEnd"/>
     </w:p>
     <w:p>
       <w:pPr>
@@ -336,15 +605,357 @@
         </w:rPr>
         <w:t xml:space="preserve">Tặng quà: </w:t>
       </w:r>
-      <w:r>
-        <w:rPr>
-          <w:rFonts w:ascii="Times New Roman" w:eastAsia="Times New Roman" w:hAnsi="Times New Roman" w:cs="Times New Roman"/>
-          <w:sz w:val="26"/>
-          <w:szCs w:val="26"/>
-          <w:lang w:val="en-US"/>
-        </w:rPr>
-        <w:t>Khi làm bài Test đầu vào sẽ có điểm, dùng số điểm đó để quy đổi các món quà</w:t>
-      </w:r>
+      <w:proofErr w:type="spellStart"/>
+      <w:r>
+        <w:rPr>
+          <w:rFonts w:ascii="Times New Roman" w:eastAsia="Times New Roman" w:hAnsi="Times New Roman" w:cs="Times New Roman"/>
+          <w:sz w:val="26"/>
+          <w:szCs w:val="26"/>
+          <w:lang w:val="en-US"/>
+        </w:rPr>
+        <w:t>Khi</w:t>
+      </w:r>
+      <w:proofErr w:type="spellEnd"/>
+      <w:r>
+        <w:rPr>
+          <w:rFonts w:ascii="Times New Roman" w:eastAsia="Times New Roman" w:hAnsi="Times New Roman" w:cs="Times New Roman"/>
+          <w:sz w:val="26"/>
+          <w:szCs w:val="26"/>
+          <w:lang w:val="en-US"/>
+        </w:rPr>
+        <w:t xml:space="preserve"> </w:t>
+      </w:r>
+      <w:proofErr w:type="spellStart"/>
+      <w:r>
+        <w:rPr>
+          <w:rFonts w:ascii="Times New Roman" w:eastAsia="Times New Roman" w:hAnsi="Times New Roman" w:cs="Times New Roman"/>
+          <w:sz w:val="26"/>
+          <w:szCs w:val="26"/>
+          <w:lang w:val="en-US"/>
+        </w:rPr>
+        <w:t>làm</w:t>
+      </w:r>
+      <w:proofErr w:type="spellEnd"/>
+      <w:r>
+        <w:rPr>
+          <w:rFonts w:ascii="Times New Roman" w:eastAsia="Times New Roman" w:hAnsi="Times New Roman" w:cs="Times New Roman"/>
+          <w:sz w:val="26"/>
+          <w:szCs w:val="26"/>
+          <w:lang w:val="en-US"/>
+        </w:rPr>
+        <w:t xml:space="preserve"> </w:t>
+      </w:r>
+      <w:proofErr w:type="spellStart"/>
+      <w:r>
+        <w:rPr>
+          <w:rFonts w:ascii="Times New Roman" w:eastAsia="Times New Roman" w:hAnsi="Times New Roman" w:cs="Times New Roman"/>
+          <w:sz w:val="26"/>
+          <w:szCs w:val="26"/>
+          <w:lang w:val="en-US"/>
+        </w:rPr>
+        <w:t>bài</w:t>
+      </w:r>
+      <w:proofErr w:type="spellEnd"/>
+      <w:r>
+        <w:rPr>
+          <w:rFonts w:ascii="Times New Roman" w:eastAsia="Times New Roman" w:hAnsi="Times New Roman" w:cs="Times New Roman"/>
+          <w:sz w:val="26"/>
+          <w:szCs w:val="26"/>
+          <w:lang w:val="en-US"/>
+        </w:rPr>
+        <w:t xml:space="preserve"> Test </w:t>
+      </w:r>
+      <w:proofErr w:type="spellStart"/>
+      <w:r>
+        <w:rPr>
+          <w:rFonts w:ascii="Times New Roman" w:eastAsia="Times New Roman" w:hAnsi="Times New Roman" w:cs="Times New Roman"/>
+          <w:sz w:val="26"/>
+          <w:szCs w:val="26"/>
+          <w:lang w:val="en-US"/>
+        </w:rPr>
+        <w:t>đầu</w:t>
+      </w:r>
+      <w:proofErr w:type="spellEnd"/>
+      <w:r>
+        <w:rPr>
+          <w:rFonts w:ascii="Times New Roman" w:eastAsia="Times New Roman" w:hAnsi="Times New Roman" w:cs="Times New Roman"/>
+          <w:sz w:val="26"/>
+          <w:szCs w:val="26"/>
+          <w:lang w:val="en-US"/>
+        </w:rPr>
+        <w:t xml:space="preserve"> </w:t>
+      </w:r>
+      <w:proofErr w:type="spellStart"/>
+      <w:r>
+        <w:rPr>
+          <w:rFonts w:ascii="Times New Roman" w:eastAsia="Times New Roman" w:hAnsi="Times New Roman" w:cs="Times New Roman"/>
+          <w:sz w:val="26"/>
+          <w:szCs w:val="26"/>
+          <w:lang w:val="en-US"/>
+        </w:rPr>
+        <w:t>vào</w:t>
+      </w:r>
+      <w:proofErr w:type="spellEnd"/>
+      <w:r>
+        <w:rPr>
+          <w:rFonts w:ascii="Times New Roman" w:eastAsia="Times New Roman" w:hAnsi="Times New Roman" w:cs="Times New Roman"/>
+          <w:sz w:val="26"/>
+          <w:szCs w:val="26"/>
+          <w:lang w:val="en-US"/>
+        </w:rPr>
+        <w:t xml:space="preserve"> </w:t>
+      </w:r>
+      <w:proofErr w:type="spellStart"/>
+      <w:r>
+        <w:rPr>
+          <w:rFonts w:ascii="Times New Roman" w:eastAsia="Times New Roman" w:hAnsi="Times New Roman" w:cs="Times New Roman"/>
+          <w:sz w:val="26"/>
+          <w:szCs w:val="26"/>
+          <w:lang w:val="en-US"/>
+        </w:rPr>
+        <w:t>sẽ</w:t>
+      </w:r>
+      <w:proofErr w:type="spellEnd"/>
+      <w:r>
+        <w:rPr>
+          <w:rFonts w:ascii="Times New Roman" w:eastAsia="Times New Roman" w:hAnsi="Times New Roman" w:cs="Times New Roman"/>
+          <w:sz w:val="26"/>
+          <w:szCs w:val="26"/>
+          <w:lang w:val="en-US"/>
+        </w:rPr>
+        <w:t xml:space="preserve"> </w:t>
+      </w:r>
+      <w:proofErr w:type="spellStart"/>
+      <w:r>
+        <w:rPr>
+          <w:rFonts w:ascii="Times New Roman" w:eastAsia="Times New Roman" w:hAnsi="Times New Roman" w:cs="Times New Roman"/>
+          <w:sz w:val="26"/>
+          <w:szCs w:val="26"/>
+          <w:lang w:val="en-US"/>
+        </w:rPr>
+        <w:t>có</w:t>
+      </w:r>
+      <w:proofErr w:type="spellEnd"/>
+      <w:r>
+        <w:rPr>
+          <w:rFonts w:ascii="Times New Roman" w:eastAsia="Times New Roman" w:hAnsi="Times New Roman" w:cs="Times New Roman"/>
+          <w:sz w:val="26"/>
+          <w:szCs w:val="26"/>
+          <w:lang w:val="en-US"/>
+        </w:rPr>
+        <w:t xml:space="preserve"> </w:t>
+      </w:r>
+      <w:proofErr w:type="spellStart"/>
+      <w:r>
+        <w:rPr>
+          <w:rFonts w:ascii="Times New Roman" w:eastAsia="Times New Roman" w:hAnsi="Times New Roman" w:cs="Times New Roman"/>
+          <w:sz w:val="26"/>
+          <w:szCs w:val="26"/>
+          <w:lang w:val="en-US"/>
+        </w:rPr>
+        <w:t>điểm</w:t>
+      </w:r>
+      <w:proofErr w:type="spellEnd"/>
+      <w:r>
+        <w:rPr>
+          <w:rFonts w:ascii="Times New Roman" w:eastAsia="Times New Roman" w:hAnsi="Times New Roman" w:cs="Times New Roman"/>
+          <w:sz w:val="26"/>
+          <w:szCs w:val="26"/>
+          <w:lang w:val="en-US"/>
+        </w:rPr>
+        <w:t xml:space="preserve">, </w:t>
+      </w:r>
+      <w:proofErr w:type="spellStart"/>
+      <w:r>
+        <w:rPr>
+          <w:rFonts w:ascii="Times New Roman" w:eastAsia="Times New Roman" w:hAnsi="Times New Roman" w:cs="Times New Roman"/>
+          <w:sz w:val="26"/>
+          <w:szCs w:val="26"/>
+          <w:lang w:val="en-US"/>
+        </w:rPr>
+        <w:t>dùng</w:t>
+      </w:r>
+      <w:proofErr w:type="spellEnd"/>
+      <w:r>
+        <w:rPr>
+          <w:rFonts w:ascii="Times New Roman" w:eastAsia="Times New Roman" w:hAnsi="Times New Roman" w:cs="Times New Roman"/>
+          <w:sz w:val="26"/>
+          <w:szCs w:val="26"/>
+          <w:lang w:val="en-US"/>
+        </w:rPr>
+        <w:t xml:space="preserve"> </w:t>
+      </w:r>
+      <w:proofErr w:type="spellStart"/>
+      <w:r>
+        <w:rPr>
+          <w:rFonts w:ascii="Times New Roman" w:eastAsia="Times New Roman" w:hAnsi="Times New Roman" w:cs="Times New Roman"/>
+          <w:sz w:val="26"/>
+          <w:szCs w:val="26"/>
+          <w:lang w:val="en-US"/>
+        </w:rPr>
+        <w:t>số</w:t>
+      </w:r>
+      <w:proofErr w:type="spellEnd"/>
+      <w:r>
+        <w:rPr>
+          <w:rFonts w:ascii="Times New Roman" w:eastAsia="Times New Roman" w:hAnsi="Times New Roman" w:cs="Times New Roman"/>
+          <w:sz w:val="26"/>
+          <w:szCs w:val="26"/>
+          <w:lang w:val="en-US"/>
+        </w:rPr>
+        <w:t xml:space="preserve"> </w:t>
+      </w:r>
+      <w:proofErr w:type="spellStart"/>
+      <w:r>
+        <w:rPr>
+          <w:rFonts w:ascii="Times New Roman" w:eastAsia="Times New Roman" w:hAnsi="Times New Roman" w:cs="Times New Roman"/>
+          <w:sz w:val="26"/>
+          <w:szCs w:val="26"/>
+          <w:lang w:val="en-US"/>
+        </w:rPr>
+        <w:t>điểm</w:t>
+      </w:r>
+      <w:proofErr w:type="spellEnd"/>
+      <w:r>
+        <w:rPr>
+          <w:rFonts w:ascii="Times New Roman" w:eastAsia="Times New Roman" w:hAnsi="Times New Roman" w:cs="Times New Roman"/>
+          <w:sz w:val="26"/>
+          <w:szCs w:val="26"/>
+          <w:lang w:val="en-US"/>
+        </w:rPr>
+        <w:t xml:space="preserve"> </w:t>
+      </w:r>
+      <w:proofErr w:type="spellStart"/>
+      <w:r>
+        <w:rPr>
+          <w:rFonts w:ascii="Times New Roman" w:eastAsia="Times New Roman" w:hAnsi="Times New Roman" w:cs="Times New Roman"/>
+          <w:sz w:val="26"/>
+          <w:szCs w:val="26"/>
+          <w:lang w:val="en-US"/>
+        </w:rPr>
+        <w:t>đó</w:t>
+      </w:r>
+      <w:proofErr w:type="spellEnd"/>
+      <w:r>
+        <w:rPr>
+          <w:rFonts w:ascii="Times New Roman" w:eastAsia="Times New Roman" w:hAnsi="Times New Roman" w:cs="Times New Roman"/>
+          <w:sz w:val="26"/>
+          <w:szCs w:val="26"/>
+          <w:lang w:val="en-US"/>
+        </w:rPr>
+        <w:t xml:space="preserve"> </w:t>
+      </w:r>
+      <w:proofErr w:type="spellStart"/>
+      <w:r>
+        <w:rPr>
+          <w:rFonts w:ascii="Times New Roman" w:eastAsia="Times New Roman" w:hAnsi="Times New Roman" w:cs="Times New Roman"/>
+          <w:sz w:val="26"/>
+          <w:szCs w:val="26"/>
+          <w:lang w:val="en-US"/>
+        </w:rPr>
+        <w:t>để</w:t>
+      </w:r>
+      <w:proofErr w:type="spellEnd"/>
+      <w:r>
+        <w:rPr>
+          <w:rFonts w:ascii="Times New Roman" w:eastAsia="Times New Roman" w:hAnsi="Times New Roman" w:cs="Times New Roman"/>
+          <w:sz w:val="26"/>
+          <w:szCs w:val="26"/>
+          <w:lang w:val="en-US"/>
+        </w:rPr>
+        <w:t xml:space="preserve"> </w:t>
+      </w:r>
+      <w:proofErr w:type="spellStart"/>
+      <w:r>
+        <w:rPr>
+          <w:rFonts w:ascii="Times New Roman" w:eastAsia="Times New Roman" w:hAnsi="Times New Roman" w:cs="Times New Roman"/>
+          <w:sz w:val="26"/>
+          <w:szCs w:val="26"/>
+          <w:lang w:val="en-US"/>
+        </w:rPr>
+        <w:t>quy</w:t>
+      </w:r>
+      <w:proofErr w:type="spellEnd"/>
+      <w:r>
+        <w:rPr>
+          <w:rFonts w:ascii="Times New Roman" w:eastAsia="Times New Roman" w:hAnsi="Times New Roman" w:cs="Times New Roman"/>
+          <w:sz w:val="26"/>
+          <w:szCs w:val="26"/>
+          <w:lang w:val="en-US"/>
+        </w:rPr>
+        <w:t xml:space="preserve"> </w:t>
+      </w:r>
+      <w:proofErr w:type="spellStart"/>
+      <w:r>
+        <w:rPr>
+          <w:rFonts w:ascii="Times New Roman" w:eastAsia="Times New Roman" w:hAnsi="Times New Roman" w:cs="Times New Roman"/>
+          <w:sz w:val="26"/>
+          <w:szCs w:val="26"/>
+          <w:lang w:val="en-US"/>
+        </w:rPr>
+        <w:t>đổi</w:t>
+      </w:r>
+      <w:proofErr w:type="spellEnd"/>
+      <w:r>
+        <w:rPr>
+          <w:rFonts w:ascii="Times New Roman" w:eastAsia="Times New Roman" w:hAnsi="Times New Roman" w:cs="Times New Roman"/>
+          <w:sz w:val="26"/>
+          <w:szCs w:val="26"/>
+          <w:lang w:val="en-US"/>
+        </w:rPr>
+        <w:t xml:space="preserve"> </w:t>
+      </w:r>
+      <w:proofErr w:type="spellStart"/>
+      <w:r>
+        <w:rPr>
+          <w:rFonts w:ascii="Times New Roman" w:eastAsia="Times New Roman" w:hAnsi="Times New Roman" w:cs="Times New Roman"/>
+          <w:sz w:val="26"/>
+          <w:szCs w:val="26"/>
+          <w:lang w:val="en-US"/>
+        </w:rPr>
+        <w:t>các</w:t>
+      </w:r>
+      <w:proofErr w:type="spellEnd"/>
+      <w:r>
+        <w:rPr>
+          <w:rFonts w:ascii="Times New Roman" w:eastAsia="Times New Roman" w:hAnsi="Times New Roman" w:cs="Times New Roman"/>
+          <w:sz w:val="26"/>
+          <w:szCs w:val="26"/>
+          <w:lang w:val="en-US"/>
+        </w:rPr>
+        <w:t xml:space="preserve"> </w:t>
+      </w:r>
+      <w:proofErr w:type="spellStart"/>
+      <w:r>
+        <w:rPr>
+          <w:rFonts w:ascii="Times New Roman" w:eastAsia="Times New Roman" w:hAnsi="Times New Roman" w:cs="Times New Roman"/>
+          <w:sz w:val="26"/>
+          <w:szCs w:val="26"/>
+          <w:lang w:val="en-US"/>
+        </w:rPr>
+        <w:t>món</w:t>
+      </w:r>
+      <w:proofErr w:type="spellEnd"/>
+      <w:r>
+        <w:rPr>
+          <w:rFonts w:ascii="Times New Roman" w:eastAsia="Times New Roman" w:hAnsi="Times New Roman" w:cs="Times New Roman"/>
+          <w:sz w:val="26"/>
+          <w:szCs w:val="26"/>
+          <w:lang w:val="en-US"/>
+        </w:rPr>
+        <w:t xml:space="preserve"> </w:t>
+      </w:r>
+      <w:proofErr w:type="spellStart"/>
+      <w:r>
+        <w:rPr>
+          <w:rFonts w:ascii="Times New Roman" w:eastAsia="Times New Roman" w:hAnsi="Times New Roman" w:cs="Times New Roman"/>
+          <w:sz w:val="26"/>
+          <w:szCs w:val="26"/>
+          <w:lang w:val="en-US"/>
+        </w:rPr>
+        <w:t>quà</w:t>
+      </w:r>
+      <w:proofErr w:type="spellEnd"/>
       <w:r>
         <w:rPr>
           <w:rFonts w:ascii="Times New Roman" w:eastAsia="Times New Roman" w:hAnsi="Times New Roman" w:cs="Times New Roman"/>
@@ -369,16 +980,106 @@
           <w:highlight w:val="white"/>
         </w:rPr>
       </w:pPr>
-      <w:r>
-        <w:rPr>
-          <w:rFonts w:ascii="Times New Roman" w:eastAsia="Times New Roman" w:hAnsi="Times New Roman" w:cs="Times New Roman"/>
-          <w:sz w:val="26"/>
-          <w:szCs w:val="26"/>
-          <w:highlight w:val="white"/>
-          <w:lang w:val="en-US"/>
-        </w:rPr>
-        <w:t>Đăng bài viết thảo luận</w:t>
-      </w:r>
+      <w:proofErr w:type="spellStart"/>
+      <w:r>
+        <w:rPr>
+          <w:rFonts w:ascii="Times New Roman" w:eastAsia="Times New Roman" w:hAnsi="Times New Roman" w:cs="Times New Roman"/>
+          <w:sz w:val="26"/>
+          <w:szCs w:val="26"/>
+          <w:highlight w:val="white"/>
+          <w:lang w:val="en-US"/>
+        </w:rPr>
+        <w:t>Đăng</w:t>
+      </w:r>
+      <w:proofErr w:type="spellEnd"/>
+      <w:r>
+        <w:rPr>
+          <w:rFonts w:ascii="Times New Roman" w:eastAsia="Times New Roman" w:hAnsi="Times New Roman" w:cs="Times New Roman"/>
+          <w:sz w:val="26"/>
+          <w:szCs w:val="26"/>
+          <w:highlight w:val="white"/>
+          <w:lang w:val="en-US"/>
+        </w:rPr>
+        <w:t xml:space="preserve"> </w:t>
+      </w:r>
+      <w:proofErr w:type="spellStart"/>
+      <w:r>
+        <w:rPr>
+          <w:rFonts w:ascii="Times New Roman" w:eastAsia="Times New Roman" w:hAnsi="Times New Roman" w:cs="Times New Roman"/>
+          <w:sz w:val="26"/>
+          <w:szCs w:val="26"/>
+          <w:highlight w:val="white"/>
+          <w:lang w:val="en-US"/>
+        </w:rPr>
+        <w:t>bài</w:t>
+      </w:r>
+      <w:proofErr w:type="spellEnd"/>
+      <w:r>
+        <w:rPr>
+          <w:rFonts w:ascii="Times New Roman" w:eastAsia="Times New Roman" w:hAnsi="Times New Roman" w:cs="Times New Roman"/>
+          <w:sz w:val="26"/>
+          <w:szCs w:val="26"/>
+          <w:highlight w:val="white"/>
+          <w:lang w:val="en-US"/>
+        </w:rPr>
+        <w:t xml:space="preserve"> </w:t>
+      </w:r>
+      <w:proofErr w:type="spellStart"/>
+      <w:r>
+        <w:rPr>
+          <w:rFonts w:ascii="Times New Roman" w:eastAsia="Times New Roman" w:hAnsi="Times New Roman" w:cs="Times New Roman"/>
+          <w:sz w:val="26"/>
+          <w:szCs w:val="26"/>
+          <w:highlight w:val="white"/>
+          <w:lang w:val="en-US"/>
+        </w:rPr>
+        <w:t>viết</w:t>
+      </w:r>
+      <w:proofErr w:type="spellEnd"/>
+      <w:r>
+        <w:rPr>
+          <w:rFonts w:ascii="Times New Roman" w:eastAsia="Times New Roman" w:hAnsi="Times New Roman" w:cs="Times New Roman"/>
+          <w:sz w:val="26"/>
+          <w:szCs w:val="26"/>
+          <w:highlight w:val="white"/>
+          <w:lang w:val="en-US"/>
+        </w:rPr>
+        <w:t xml:space="preserve"> </w:t>
+      </w:r>
+      <w:proofErr w:type="spellStart"/>
+      <w:r>
+        <w:rPr>
+          <w:rFonts w:ascii="Times New Roman" w:eastAsia="Times New Roman" w:hAnsi="Times New Roman" w:cs="Times New Roman"/>
+          <w:sz w:val="26"/>
+          <w:szCs w:val="26"/>
+          <w:highlight w:val="white"/>
+          <w:lang w:val="en-US"/>
+        </w:rPr>
+        <w:t>thảo</w:t>
+      </w:r>
+      <w:proofErr w:type="spellEnd"/>
+      <w:r>
+        <w:rPr>
+          <w:rFonts w:ascii="Times New Roman" w:eastAsia="Times New Roman" w:hAnsi="Times New Roman" w:cs="Times New Roman"/>
+          <w:sz w:val="26"/>
+          <w:szCs w:val="26"/>
+          <w:highlight w:val="white"/>
+          <w:lang w:val="en-US"/>
+        </w:rPr>
+        <w:t xml:space="preserve"> </w:t>
+      </w:r>
+      <w:proofErr w:type="spellStart"/>
+      <w:r>
+        <w:rPr>
+          <w:rFonts w:ascii="Times New Roman" w:eastAsia="Times New Roman" w:hAnsi="Times New Roman" w:cs="Times New Roman"/>
+          <w:sz w:val="26"/>
+          <w:szCs w:val="26"/>
+          <w:highlight w:val="white"/>
+          <w:lang w:val="en-US"/>
+        </w:rPr>
+        <w:t>luận</w:t>
+      </w:r>
+      <w:proofErr w:type="spellEnd"/>
     </w:p>
     <w:p>
       <w:pPr>
@@ -395,16 +1096,128 @@
           <w:highlight w:val="white"/>
         </w:rPr>
       </w:pPr>
-      <w:r>
-        <w:rPr>
-          <w:rFonts w:ascii="Times New Roman" w:eastAsia="Times New Roman" w:hAnsi="Times New Roman" w:cs="Times New Roman"/>
-          <w:sz w:val="26"/>
-          <w:szCs w:val="26"/>
-          <w:highlight w:val="white"/>
-          <w:lang w:val="en-US"/>
-        </w:rPr>
-        <w:t>Bình luận các bài đăng khác</w:t>
-      </w:r>
+      <w:proofErr w:type="spellStart"/>
+      <w:r>
+        <w:rPr>
+          <w:rFonts w:ascii="Times New Roman" w:eastAsia="Times New Roman" w:hAnsi="Times New Roman" w:cs="Times New Roman"/>
+          <w:sz w:val="26"/>
+          <w:szCs w:val="26"/>
+          <w:highlight w:val="white"/>
+          <w:lang w:val="en-US"/>
+        </w:rPr>
+        <w:t>Bình</w:t>
+      </w:r>
+      <w:proofErr w:type="spellEnd"/>
+      <w:r>
+        <w:rPr>
+          <w:rFonts w:ascii="Times New Roman" w:eastAsia="Times New Roman" w:hAnsi="Times New Roman" w:cs="Times New Roman"/>
+          <w:sz w:val="26"/>
+          <w:szCs w:val="26"/>
+          <w:highlight w:val="white"/>
+          <w:lang w:val="en-US"/>
+        </w:rPr>
+        <w:t xml:space="preserve"> </w:t>
+      </w:r>
+      <w:proofErr w:type="spellStart"/>
+      <w:r>
+        <w:rPr>
+          <w:rFonts w:ascii="Times New Roman" w:eastAsia="Times New Roman" w:hAnsi="Times New Roman" w:cs="Times New Roman"/>
+          <w:sz w:val="26"/>
+          <w:szCs w:val="26"/>
+          <w:highlight w:val="white"/>
+          <w:lang w:val="en-US"/>
+        </w:rPr>
+        <w:t>luận</w:t>
+      </w:r>
+      <w:proofErr w:type="spellEnd"/>
+      <w:r>
+        <w:rPr>
+          <w:rFonts w:ascii="Times New Roman" w:eastAsia="Times New Roman" w:hAnsi="Times New Roman" w:cs="Times New Roman"/>
+          <w:sz w:val="26"/>
+          <w:szCs w:val="26"/>
+          <w:highlight w:val="white"/>
+          <w:lang w:val="en-US"/>
+        </w:rPr>
+        <w:t xml:space="preserve"> </w:t>
+      </w:r>
+      <w:proofErr w:type="spellStart"/>
+      <w:r>
+        <w:rPr>
+          <w:rFonts w:ascii="Times New Roman" w:eastAsia="Times New Roman" w:hAnsi="Times New Roman" w:cs="Times New Roman"/>
+          <w:sz w:val="26"/>
+          <w:szCs w:val="26"/>
+          <w:highlight w:val="white"/>
+          <w:lang w:val="en-US"/>
+        </w:rPr>
+        <w:t>các</w:t>
+      </w:r>
+      <w:proofErr w:type="spellEnd"/>
+      <w:r>
+        <w:rPr>
+          <w:rFonts w:ascii="Times New Roman" w:eastAsia="Times New Roman" w:hAnsi="Times New Roman" w:cs="Times New Roman"/>
+          <w:sz w:val="26"/>
+          <w:szCs w:val="26"/>
+          <w:highlight w:val="white"/>
+          <w:lang w:val="en-US"/>
+        </w:rPr>
+        <w:t xml:space="preserve"> </w:t>
+      </w:r>
+      <w:proofErr w:type="spellStart"/>
+      <w:r>
+        <w:rPr>
+          <w:rFonts w:ascii="Times New Roman" w:eastAsia="Times New Roman" w:hAnsi="Times New Roman" w:cs="Times New Roman"/>
+          <w:sz w:val="26"/>
+          <w:szCs w:val="26"/>
+          <w:highlight w:val="white"/>
+          <w:lang w:val="en-US"/>
+        </w:rPr>
+        <w:t>bài</w:t>
+      </w:r>
+      <w:proofErr w:type="spellEnd"/>
+      <w:r>
+        <w:rPr>
+          <w:rFonts w:ascii="Times New Roman" w:eastAsia="Times New Roman" w:hAnsi="Times New Roman" w:cs="Times New Roman"/>
+          <w:sz w:val="26"/>
+          <w:szCs w:val="26"/>
+          <w:highlight w:val="white"/>
+          <w:lang w:val="en-US"/>
+        </w:rPr>
+        <w:t xml:space="preserve"> </w:t>
+      </w:r>
+      <w:proofErr w:type="spellStart"/>
+      <w:r>
+        <w:rPr>
+          <w:rFonts w:ascii="Times New Roman" w:eastAsia="Times New Roman" w:hAnsi="Times New Roman" w:cs="Times New Roman"/>
+          <w:sz w:val="26"/>
+          <w:szCs w:val="26"/>
+          <w:highlight w:val="white"/>
+          <w:lang w:val="en-US"/>
+        </w:rPr>
+        <w:t>đăng</w:t>
+      </w:r>
+      <w:proofErr w:type="spellEnd"/>
+      <w:r>
+        <w:rPr>
+          <w:rFonts w:ascii="Times New Roman" w:eastAsia="Times New Roman" w:hAnsi="Times New Roman" w:cs="Times New Roman"/>
+          <w:sz w:val="26"/>
+          <w:szCs w:val="26"/>
+          <w:highlight w:val="white"/>
+          <w:lang w:val="en-US"/>
+        </w:rPr>
+        <w:t xml:space="preserve"> </w:t>
+      </w:r>
+      <w:proofErr w:type="spellStart"/>
+      <w:r>
+        <w:rPr>
+          <w:rFonts w:ascii="Times New Roman" w:eastAsia="Times New Roman" w:hAnsi="Times New Roman" w:cs="Times New Roman"/>
+          <w:sz w:val="26"/>
+          <w:szCs w:val="26"/>
+          <w:highlight w:val="white"/>
+          <w:lang w:val="en-US"/>
+        </w:rPr>
+        <w:t>khác</w:t>
+      </w:r>
+      <w:proofErr w:type="spellEnd"/>
     </w:p>
     <w:p>
       <w:pPr>
@@ -471,16 +1284,194 @@
           <w:highlight w:val="white"/>
         </w:rPr>
       </w:pPr>
-      <w:r>
-        <w:rPr>
-          <w:rFonts w:ascii="Times New Roman" w:eastAsia="Times New Roman" w:hAnsi="Times New Roman" w:cs="Times New Roman"/>
-          <w:sz w:val="26"/>
-          <w:szCs w:val="26"/>
-          <w:highlight w:val="white"/>
-          <w:lang w:val="en-US"/>
-        </w:rPr>
-        <w:t>Thêm mới các lộ trình học theo mức điểm</w:t>
-      </w:r>
+      <w:proofErr w:type="spellStart"/>
+      <w:r>
+        <w:rPr>
+          <w:rFonts w:ascii="Times New Roman" w:eastAsia="Times New Roman" w:hAnsi="Times New Roman" w:cs="Times New Roman"/>
+          <w:sz w:val="26"/>
+          <w:szCs w:val="26"/>
+          <w:highlight w:val="white"/>
+          <w:lang w:val="en-US"/>
+        </w:rPr>
+        <w:t>Thêm</w:t>
+      </w:r>
+      <w:proofErr w:type="spellEnd"/>
+      <w:r>
+        <w:rPr>
+          <w:rFonts w:ascii="Times New Roman" w:eastAsia="Times New Roman" w:hAnsi="Times New Roman" w:cs="Times New Roman"/>
+          <w:sz w:val="26"/>
+          <w:szCs w:val="26"/>
+          <w:highlight w:val="white"/>
+          <w:lang w:val="en-US"/>
+        </w:rPr>
+        <w:t xml:space="preserve"> </w:t>
+      </w:r>
+      <w:proofErr w:type="spellStart"/>
+      <w:r>
+        <w:rPr>
+          <w:rFonts w:ascii="Times New Roman" w:eastAsia="Times New Roman" w:hAnsi="Times New Roman" w:cs="Times New Roman"/>
+          <w:sz w:val="26"/>
+          <w:szCs w:val="26"/>
+          <w:highlight w:val="white"/>
+          <w:lang w:val="en-US"/>
+        </w:rPr>
+        <w:t>mới</w:t>
+      </w:r>
+      <w:proofErr w:type="spellEnd"/>
+      <w:r>
+        <w:rPr>
+          <w:rFonts w:ascii="Times New Roman" w:eastAsia="Times New Roman" w:hAnsi="Times New Roman" w:cs="Times New Roman"/>
+          <w:sz w:val="26"/>
+          <w:szCs w:val="26"/>
+          <w:highlight w:val="white"/>
+          <w:lang w:val="en-US"/>
+        </w:rPr>
+        <w:t xml:space="preserve"> </w:t>
+      </w:r>
+      <w:proofErr w:type="spellStart"/>
+      <w:r>
+        <w:rPr>
+          <w:rFonts w:ascii="Times New Roman" w:eastAsia="Times New Roman" w:hAnsi="Times New Roman" w:cs="Times New Roman"/>
+          <w:sz w:val="26"/>
+          <w:szCs w:val="26"/>
+          <w:highlight w:val="white"/>
+          <w:lang w:val="en-US"/>
+        </w:rPr>
+        <w:t>các</w:t>
+      </w:r>
+      <w:proofErr w:type="spellEnd"/>
+      <w:r>
+        <w:rPr>
+          <w:rFonts w:ascii="Times New Roman" w:eastAsia="Times New Roman" w:hAnsi="Times New Roman" w:cs="Times New Roman"/>
+          <w:sz w:val="26"/>
+          <w:szCs w:val="26"/>
+          <w:highlight w:val="white"/>
+          <w:lang w:val="en-US"/>
+        </w:rPr>
+        <w:t xml:space="preserve"> </w:t>
+      </w:r>
+      <w:proofErr w:type="spellStart"/>
+      <w:r>
+        <w:rPr>
+          <w:rFonts w:ascii="Times New Roman" w:eastAsia="Times New Roman" w:hAnsi="Times New Roman" w:cs="Times New Roman"/>
+          <w:sz w:val="26"/>
+          <w:szCs w:val="26"/>
+          <w:highlight w:val="white"/>
+          <w:lang w:val="en-US"/>
+        </w:rPr>
+        <w:t>lộ</w:t>
+      </w:r>
+      <w:proofErr w:type="spellEnd"/>
+      <w:r>
+        <w:rPr>
+          <w:rFonts w:ascii="Times New Roman" w:eastAsia="Times New Roman" w:hAnsi="Times New Roman" w:cs="Times New Roman"/>
+          <w:sz w:val="26"/>
+          <w:szCs w:val="26"/>
+          <w:highlight w:val="white"/>
+          <w:lang w:val="en-US"/>
+        </w:rPr>
+        <w:t xml:space="preserve"> </w:t>
+      </w:r>
+      <w:proofErr w:type="spellStart"/>
+      <w:r>
+        <w:rPr>
+          <w:rFonts w:ascii="Times New Roman" w:eastAsia="Times New Roman" w:hAnsi="Times New Roman" w:cs="Times New Roman"/>
+          <w:sz w:val="26"/>
+          <w:szCs w:val="26"/>
+          <w:highlight w:val="white"/>
+          <w:lang w:val="en-US"/>
+        </w:rPr>
+        <w:t>trình</w:t>
+      </w:r>
+      <w:proofErr w:type="spellEnd"/>
+      <w:r>
+        <w:rPr>
+          <w:rFonts w:ascii="Times New Roman" w:eastAsia="Times New Roman" w:hAnsi="Times New Roman" w:cs="Times New Roman"/>
+          <w:sz w:val="26"/>
+          <w:szCs w:val="26"/>
+          <w:highlight w:val="white"/>
+          <w:lang w:val="en-US"/>
+        </w:rPr>
+        <w:t xml:space="preserve"> </w:t>
+      </w:r>
+      <w:proofErr w:type="spellStart"/>
+      <w:r>
+        <w:rPr>
+          <w:rFonts w:ascii="Times New Roman" w:eastAsia="Times New Roman" w:hAnsi="Times New Roman" w:cs="Times New Roman"/>
+          <w:sz w:val="26"/>
+          <w:szCs w:val="26"/>
+          <w:highlight w:val="white"/>
+          <w:lang w:val="en-US"/>
+        </w:rPr>
+        <w:t>học</w:t>
+      </w:r>
+      <w:proofErr w:type="spellEnd"/>
+      <w:r>
+        <w:rPr>
+          <w:rFonts w:ascii="Times New Roman" w:eastAsia="Times New Roman" w:hAnsi="Times New Roman" w:cs="Times New Roman"/>
+          <w:sz w:val="26"/>
+          <w:szCs w:val="26"/>
+          <w:highlight w:val="white"/>
+          <w:lang w:val="en-US"/>
+        </w:rPr>
+        <w:t xml:space="preserve"> </w:t>
+      </w:r>
+      <w:proofErr w:type="spellStart"/>
+      <w:r>
+        <w:rPr>
+          <w:rFonts w:ascii="Times New Roman" w:eastAsia="Times New Roman" w:hAnsi="Times New Roman" w:cs="Times New Roman"/>
+          <w:sz w:val="26"/>
+          <w:szCs w:val="26"/>
+          <w:highlight w:val="white"/>
+          <w:lang w:val="en-US"/>
+        </w:rPr>
+        <w:t>theo</w:t>
+      </w:r>
+      <w:proofErr w:type="spellEnd"/>
+      <w:r>
+        <w:rPr>
+          <w:rFonts w:ascii="Times New Roman" w:eastAsia="Times New Roman" w:hAnsi="Times New Roman" w:cs="Times New Roman"/>
+          <w:sz w:val="26"/>
+          <w:szCs w:val="26"/>
+          <w:highlight w:val="white"/>
+          <w:lang w:val="en-US"/>
+        </w:rPr>
+        <w:t xml:space="preserve"> </w:t>
+      </w:r>
+      <w:proofErr w:type="spellStart"/>
+      <w:r>
+        <w:rPr>
+          <w:rFonts w:ascii="Times New Roman" w:eastAsia="Times New Roman" w:hAnsi="Times New Roman" w:cs="Times New Roman"/>
+          <w:sz w:val="26"/>
+          <w:szCs w:val="26"/>
+          <w:highlight w:val="white"/>
+          <w:lang w:val="en-US"/>
+        </w:rPr>
+        <w:t>mức</w:t>
+      </w:r>
+      <w:proofErr w:type="spellEnd"/>
+      <w:r>
+        <w:rPr>
+          <w:rFonts w:ascii="Times New Roman" w:eastAsia="Times New Roman" w:hAnsi="Times New Roman" w:cs="Times New Roman"/>
+          <w:sz w:val="26"/>
+          <w:szCs w:val="26"/>
+          <w:highlight w:val="white"/>
+          <w:lang w:val="en-US"/>
+        </w:rPr>
+        <w:t xml:space="preserve"> </w:t>
+      </w:r>
+      <w:proofErr w:type="spellStart"/>
+      <w:r>
+        <w:rPr>
+          <w:rFonts w:ascii="Times New Roman" w:eastAsia="Times New Roman" w:hAnsi="Times New Roman" w:cs="Times New Roman"/>
+          <w:sz w:val="26"/>
+          <w:szCs w:val="26"/>
+          <w:highlight w:val="white"/>
+          <w:lang w:val="en-US"/>
+        </w:rPr>
+        <w:t>điểm</w:t>
+      </w:r>
+      <w:proofErr w:type="spellEnd"/>
     </w:p>
     <w:p>
       <w:pPr>
@@ -497,16 +1488,150 @@
           <w:highlight w:val="white"/>
         </w:rPr>
       </w:pPr>
-      <w:r>
-        <w:rPr>
-          <w:rFonts w:ascii="Times New Roman" w:eastAsia="Times New Roman" w:hAnsi="Times New Roman" w:cs="Times New Roman"/>
-          <w:sz w:val="26"/>
-          <w:szCs w:val="26"/>
-          <w:highlight w:val="white"/>
-          <w:lang w:val="en-US"/>
-        </w:rPr>
-        <w:t>Thêm mới các sản phẩm quà tặng</w:t>
-      </w:r>
+      <w:proofErr w:type="spellStart"/>
+      <w:r>
+        <w:rPr>
+          <w:rFonts w:ascii="Times New Roman" w:eastAsia="Times New Roman" w:hAnsi="Times New Roman" w:cs="Times New Roman"/>
+          <w:sz w:val="26"/>
+          <w:szCs w:val="26"/>
+          <w:highlight w:val="white"/>
+          <w:lang w:val="en-US"/>
+        </w:rPr>
+        <w:t>Thêm</w:t>
+      </w:r>
+      <w:proofErr w:type="spellEnd"/>
+      <w:r>
+        <w:rPr>
+          <w:rFonts w:ascii="Times New Roman" w:eastAsia="Times New Roman" w:hAnsi="Times New Roman" w:cs="Times New Roman"/>
+          <w:sz w:val="26"/>
+          <w:szCs w:val="26"/>
+          <w:highlight w:val="white"/>
+          <w:lang w:val="en-US"/>
+        </w:rPr>
+        <w:t xml:space="preserve"> </w:t>
+      </w:r>
+      <w:proofErr w:type="spellStart"/>
+      <w:r>
+        <w:rPr>
+          <w:rFonts w:ascii="Times New Roman" w:eastAsia="Times New Roman" w:hAnsi="Times New Roman" w:cs="Times New Roman"/>
+          <w:sz w:val="26"/>
+          <w:szCs w:val="26"/>
+          <w:highlight w:val="white"/>
+          <w:lang w:val="en-US"/>
+        </w:rPr>
+        <w:t>mới</w:t>
+      </w:r>
+      <w:proofErr w:type="spellEnd"/>
+      <w:r>
+        <w:rPr>
+          <w:rFonts w:ascii="Times New Roman" w:eastAsia="Times New Roman" w:hAnsi="Times New Roman" w:cs="Times New Roman"/>
+          <w:sz w:val="26"/>
+          <w:szCs w:val="26"/>
+          <w:highlight w:val="white"/>
+          <w:lang w:val="en-US"/>
+        </w:rPr>
+        <w:t xml:space="preserve"> </w:t>
+      </w:r>
+      <w:proofErr w:type="spellStart"/>
+      <w:r>
+        <w:rPr>
+          <w:rFonts w:ascii="Times New Roman" w:eastAsia="Times New Roman" w:hAnsi="Times New Roman" w:cs="Times New Roman"/>
+          <w:sz w:val="26"/>
+          <w:szCs w:val="26"/>
+          <w:highlight w:val="white"/>
+          <w:lang w:val="en-US"/>
+        </w:rPr>
+        <w:t>các</w:t>
+      </w:r>
+      <w:proofErr w:type="spellEnd"/>
+      <w:r>
+        <w:rPr>
+          <w:rFonts w:ascii="Times New Roman" w:eastAsia="Times New Roman" w:hAnsi="Times New Roman" w:cs="Times New Roman"/>
+          <w:sz w:val="26"/>
+          <w:szCs w:val="26"/>
+          <w:highlight w:val="white"/>
+          <w:lang w:val="en-US"/>
+        </w:rPr>
+        <w:t xml:space="preserve"> </w:t>
+      </w:r>
+      <w:proofErr w:type="spellStart"/>
+      <w:r>
+        <w:rPr>
+          <w:rFonts w:ascii="Times New Roman" w:eastAsia="Times New Roman" w:hAnsi="Times New Roman" w:cs="Times New Roman"/>
+          <w:sz w:val="26"/>
+          <w:szCs w:val="26"/>
+          <w:highlight w:val="white"/>
+          <w:lang w:val="en-US"/>
+        </w:rPr>
+        <w:t>sản</w:t>
+      </w:r>
+      <w:proofErr w:type="spellEnd"/>
+      <w:r>
+        <w:rPr>
+          <w:rFonts w:ascii="Times New Roman" w:eastAsia="Times New Roman" w:hAnsi="Times New Roman" w:cs="Times New Roman"/>
+          <w:sz w:val="26"/>
+          <w:szCs w:val="26"/>
+          <w:highlight w:val="white"/>
+          <w:lang w:val="en-US"/>
+        </w:rPr>
+        <w:t xml:space="preserve"> </w:t>
+      </w:r>
+      <w:proofErr w:type="spellStart"/>
+      <w:r>
+        <w:rPr>
+          <w:rFonts w:ascii="Times New Roman" w:eastAsia="Times New Roman" w:hAnsi="Times New Roman" w:cs="Times New Roman"/>
+          <w:sz w:val="26"/>
+          <w:szCs w:val="26"/>
+          <w:highlight w:val="white"/>
+          <w:lang w:val="en-US"/>
+        </w:rPr>
+        <w:t>phẩm</w:t>
+      </w:r>
+      <w:proofErr w:type="spellEnd"/>
+      <w:r>
+        <w:rPr>
+          <w:rFonts w:ascii="Times New Roman" w:eastAsia="Times New Roman" w:hAnsi="Times New Roman" w:cs="Times New Roman"/>
+          <w:sz w:val="26"/>
+          <w:szCs w:val="26"/>
+          <w:highlight w:val="white"/>
+          <w:lang w:val="en-US"/>
+        </w:rPr>
+        <w:t xml:space="preserve"> </w:t>
+      </w:r>
+      <w:proofErr w:type="spellStart"/>
+      <w:r>
+        <w:rPr>
+          <w:rFonts w:ascii="Times New Roman" w:eastAsia="Times New Roman" w:hAnsi="Times New Roman" w:cs="Times New Roman"/>
+          <w:sz w:val="26"/>
+          <w:szCs w:val="26"/>
+          <w:highlight w:val="white"/>
+          <w:lang w:val="en-US"/>
+        </w:rPr>
+        <w:t>quà</w:t>
+      </w:r>
+      <w:proofErr w:type="spellEnd"/>
+      <w:r>
+        <w:rPr>
+          <w:rFonts w:ascii="Times New Roman" w:eastAsia="Times New Roman" w:hAnsi="Times New Roman" w:cs="Times New Roman"/>
+          <w:sz w:val="26"/>
+          <w:szCs w:val="26"/>
+          <w:highlight w:val="white"/>
+          <w:lang w:val="en-US"/>
+        </w:rPr>
+        <w:t xml:space="preserve"> </w:t>
+      </w:r>
+      <w:proofErr w:type="spellStart"/>
+      <w:r>
+        <w:rPr>
+          <w:rFonts w:ascii="Times New Roman" w:eastAsia="Times New Roman" w:hAnsi="Times New Roman" w:cs="Times New Roman"/>
+          <w:sz w:val="26"/>
+          <w:szCs w:val="26"/>
+          <w:highlight w:val="white"/>
+          <w:lang w:val="en-US"/>
+        </w:rPr>
+        <w:t>tặng</w:t>
+      </w:r>
+      <w:proofErr w:type="spellEnd"/>
     </w:p>
     <w:p>
       <w:pPr>
@@ -548,16 +1673,216 @@
           <w:highlight w:val="white"/>
         </w:rPr>
       </w:pPr>
-      <w:r>
-        <w:rPr>
-          <w:rFonts w:ascii="Times New Roman" w:eastAsia="Times New Roman" w:hAnsi="Times New Roman" w:cs="Times New Roman"/>
-          <w:sz w:val="26"/>
-          <w:szCs w:val="26"/>
-          <w:highlight w:val="white"/>
-          <w:lang w:val="en-US"/>
-        </w:rPr>
-        <w:t>Quản lý phê duyệt các bài đăng trên diễn đàn</w:t>
-      </w:r>
+      <w:proofErr w:type="spellStart"/>
+      <w:r>
+        <w:rPr>
+          <w:rFonts w:ascii="Times New Roman" w:eastAsia="Times New Roman" w:hAnsi="Times New Roman" w:cs="Times New Roman"/>
+          <w:sz w:val="26"/>
+          <w:szCs w:val="26"/>
+          <w:highlight w:val="white"/>
+          <w:lang w:val="en-US"/>
+        </w:rPr>
+        <w:t>Quản</w:t>
+      </w:r>
+      <w:proofErr w:type="spellEnd"/>
+      <w:r>
+        <w:rPr>
+          <w:rFonts w:ascii="Times New Roman" w:eastAsia="Times New Roman" w:hAnsi="Times New Roman" w:cs="Times New Roman"/>
+          <w:sz w:val="26"/>
+          <w:szCs w:val="26"/>
+          <w:highlight w:val="white"/>
+          <w:lang w:val="en-US"/>
+        </w:rPr>
+        <w:t xml:space="preserve"> </w:t>
+      </w:r>
+      <w:proofErr w:type="spellStart"/>
+      <w:r>
+        <w:rPr>
+          <w:rFonts w:ascii="Times New Roman" w:eastAsia="Times New Roman" w:hAnsi="Times New Roman" w:cs="Times New Roman"/>
+          <w:sz w:val="26"/>
+          <w:szCs w:val="26"/>
+          <w:highlight w:val="white"/>
+          <w:lang w:val="en-US"/>
+        </w:rPr>
+        <w:t>lý</w:t>
+      </w:r>
+      <w:proofErr w:type="spellEnd"/>
+      <w:r>
+        <w:rPr>
+          <w:rFonts w:ascii="Times New Roman" w:eastAsia="Times New Roman" w:hAnsi="Times New Roman" w:cs="Times New Roman"/>
+          <w:sz w:val="26"/>
+          <w:szCs w:val="26"/>
+          <w:highlight w:val="white"/>
+          <w:lang w:val="en-US"/>
+        </w:rPr>
+        <w:t xml:space="preserve"> </w:t>
+      </w:r>
+      <w:proofErr w:type="spellStart"/>
+      <w:r>
+        <w:rPr>
+          <w:rFonts w:ascii="Times New Roman" w:eastAsia="Times New Roman" w:hAnsi="Times New Roman" w:cs="Times New Roman"/>
+          <w:sz w:val="26"/>
+          <w:szCs w:val="26"/>
+          <w:highlight w:val="white"/>
+          <w:lang w:val="en-US"/>
+        </w:rPr>
+        <w:t>phê</w:t>
+      </w:r>
+      <w:proofErr w:type="spellEnd"/>
+      <w:r>
+        <w:rPr>
+          <w:rFonts w:ascii="Times New Roman" w:eastAsia="Times New Roman" w:hAnsi="Times New Roman" w:cs="Times New Roman"/>
+          <w:sz w:val="26"/>
+          <w:szCs w:val="26"/>
+          <w:highlight w:val="white"/>
+          <w:lang w:val="en-US"/>
+        </w:rPr>
+        <w:t xml:space="preserve"> </w:t>
+      </w:r>
+      <w:proofErr w:type="spellStart"/>
+      <w:r>
+        <w:rPr>
+          <w:rFonts w:ascii="Times New Roman" w:eastAsia="Times New Roman" w:hAnsi="Times New Roman" w:cs="Times New Roman"/>
+          <w:sz w:val="26"/>
+          <w:szCs w:val="26"/>
+          <w:highlight w:val="white"/>
+          <w:lang w:val="en-US"/>
+        </w:rPr>
+        <w:t>duyệt</w:t>
+      </w:r>
+      <w:proofErr w:type="spellEnd"/>
+      <w:r>
+        <w:rPr>
+          <w:rFonts w:ascii="Times New Roman" w:eastAsia="Times New Roman" w:hAnsi="Times New Roman" w:cs="Times New Roman"/>
+          <w:sz w:val="26"/>
+          <w:szCs w:val="26"/>
+          <w:highlight w:val="white"/>
+          <w:lang w:val="en-US"/>
+        </w:rPr>
+        <w:t xml:space="preserve"> </w:t>
+      </w:r>
+      <w:proofErr w:type="spellStart"/>
+      <w:r>
+        <w:rPr>
+          <w:rFonts w:ascii="Times New Roman" w:eastAsia="Times New Roman" w:hAnsi="Times New Roman" w:cs="Times New Roman"/>
+          <w:sz w:val="26"/>
+          <w:szCs w:val="26"/>
+          <w:highlight w:val="white"/>
+          <w:lang w:val="en-US"/>
+        </w:rPr>
+        <w:t>các</w:t>
+      </w:r>
+      <w:proofErr w:type="spellEnd"/>
+      <w:r>
+        <w:rPr>
+          <w:rFonts w:ascii="Times New Roman" w:eastAsia="Times New Roman" w:hAnsi="Times New Roman" w:cs="Times New Roman"/>
+          <w:sz w:val="26"/>
+          <w:szCs w:val="26"/>
+          <w:highlight w:val="white"/>
+          <w:lang w:val="en-US"/>
+        </w:rPr>
+        <w:t xml:space="preserve"> </w:t>
+      </w:r>
+      <w:proofErr w:type="spellStart"/>
+      <w:r>
+        <w:rPr>
+          <w:rFonts w:ascii="Times New Roman" w:eastAsia="Times New Roman" w:hAnsi="Times New Roman" w:cs="Times New Roman"/>
+          <w:sz w:val="26"/>
+          <w:szCs w:val="26"/>
+          <w:highlight w:val="white"/>
+          <w:lang w:val="en-US"/>
+        </w:rPr>
+        <w:t>bài</w:t>
+      </w:r>
+      <w:proofErr w:type="spellEnd"/>
+      <w:r>
+        <w:rPr>
+          <w:rFonts w:ascii="Times New Roman" w:eastAsia="Times New Roman" w:hAnsi="Times New Roman" w:cs="Times New Roman"/>
+          <w:sz w:val="26"/>
+          <w:szCs w:val="26"/>
+          <w:highlight w:val="white"/>
+          <w:lang w:val="en-US"/>
+        </w:rPr>
+        <w:t xml:space="preserve"> </w:t>
+      </w:r>
+      <w:proofErr w:type="spellStart"/>
+      <w:r>
+        <w:rPr>
+          <w:rFonts w:ascii="Times New Roman" w:eastAsia="Times New Roman" w:hAnsi="Times New Roman" w:cs="Times New Roman"/>
+          <w:sz w:val="26"/>
+          <w:szCs w:val="26"/>
+          <w:highlight w:val="white"/>
+          <w:lang w:val="en-US"/>
+        </w:rPr>
+        <w:t>đăng</w:t>
+      </w:r>
+      <w:proofErr w:type="spellEnd"/>
+      <w:r>
+        <w:rPr>
+          <w:rFonts w:ascii="Times New Roman" w:eastAsia="Times New Roman" w:hAnsi="Times New Roman" w:cs="Times New Roman"/>
+          <w:sz w:val="26"/>
+          <w:szCs w:val="26"/>
+          <w:highlight w:val="white"/>
+          <w:lang w:val="en-US"/>
+        </w:rPr>
+        <w:t xml:space="preserve"> </w:t>
+      </w:r>
+      <w:proofErr w:type="spellStart"/>
+      <w:r>
+        <w:rPr>
+          <w:rFonts w:ascii="Times New Roman" w:eastAsia="Times New Roman" w:hAnsi="Times New Roman" w:cs="Times New Roman"/>
+          <w:sz w:val="26"/>
+          <w:szCs w:val="26"/>
+          <w:highlight w:val="white"/>
+          <w:lang w:val="en-US"/>
+        </w:rPr>
+        <w:t>trên</w:t>
+      </w:r>
+      <w:proofErr w:type="spellEnd"/>
+      <w:r>
+        <w:rPr>
+          <w:rFonts w:ascii="Times New Roman" w:eastAsia="Times New Roman" w:hAnsi="Times New Roman" w:cs="Times New Roman"/>
+          <w:sz w:val="26"/>
+          <w:szCs w:val="26"/>
+          <w:highlight w:val="white"/>
+          <w:lang w:val="en-US"/>
+        </w:rPr>
+        <w:t xml:space="preserve"> </w:t>
+      </w:r>
+      <w:proofErr w:type="spellStart"/>
+      <w:r>
+        <w:rPr>
+          <w:rFonts w:ascii="Times New Roman" w:eastAsia="Times New Roman" w:hAnsi="Times New Roman" w:cs="Times New Roman"/>
+          <w:sz w:val="26"/>
+          <w:szCs w:val="26"/>
+          <w:highlight w:val="white"/>
+          <w:lang w:val="en-US"/>
+        </w:rPr>
+        <w:t>diễn</w:t>
+      </w:r>
+      <w:proofErr w:type="spellEnd"/>
+      <w:r>
+        <w:rPr>
+          <w:rFonts w:ascii="Times New Roman" w:eastAsia="Times New Roman" w:hAnsi="Times New Roman" w:cs="Times New Roman"/>
+          <w:sz w:val="26"/>
+          <w:szCs w:val="26"/>
+          <w:highlight w:val="white"/>
+          <w:lang w:val="en-US"/>
+        </w:rPr>
+        <w:t xml:space="preserve"> </w:t>
+      </w:r>
+      <w:proofErr w:type="spellStart"/>
+      <w:r>
+        <w:rPr>
+          <w:rFonts w:ascii="Times New Roman" w:eastAsia="Times New Roman" w:hAnsi="Times New Roman" w:cs="Times New Roman"/>
+          <w:sz w:val="26"/>
+          <w:szCs w:val="26"/>
+          <w:highlight w:val="white"/>
+          <w:lang w:val="en-US"/>
+        </w:rPr>
+        <w:t>đàn</w:t>
+      </w:r>
+      <w:proofErr w:type="spellEnd"/>
     </w:p>
     <w:p>
       <w:pPr>
@@ -621,15 +1946,15 @@
           <w:rFonts w:ascii="Times New Roman" w:eastAsia="Times New Roman" w:hAnsi="Times New Roman" w:cs="Times New Roman"/>
           <w:sz w:val="26"/>
           <w:szCs w:val="26"/>
-          <w:highlight w:val="white"/>
-        </w:rPr>
-      </w:pPr>
-      <w:r>
-        <w:rPr>
-          <w:rFonts w:ascii="Times New Roman" w:eastAsia="Times New Roman" w:hAnsi="Times New Roman" w:cs="Times New Roman"/>
-          <w:sz w:val="26"/>
-          <w:szCs w:val="26"/>
-          <w:highlight w:val="white"/>
+          <w:highlight w:val="yellow"/>
+        </w:rPr>
+      </w:pPr>
+      <w:r>
+        <w:rPr>
+          <w:rFonts w:ascii="Times New Roman" w:eastAsia="Times New Roman" w:hAnsi="Times New Roman" w:cs="Times New Roman"/>
+          <w:sz w:val="26"/>
+          <w:szCs w:val="26"/>
+          <w:highlight w:val="yellow"/>
         </w:rPr>
         <w:t>Đăng nhập vào hệ thống</w:t>
       </w:r>
@@ -646,15 +1971,15 @@
           <w:rFonts w:ascii="Times New Roman" w:eastAsia="Times New Roman" w:hAnsi="Times New Roman" w:cs="Times New Roman"/>
           <w:sz w:val="26"/>
           <w:szCs w:val="26"/>
-          <w:highlight w:val="white"/>
-        </w:rPr>
-      </w:pPr>
-      <w:r>
-        <w:rPr>
-          <w:rFonts w:ascii="Times New Roman" w:eastAsia="Times New Roman" w:hAnsi="Times New Roman" w:cs="Times New Roman"/>
-          <w:sz w:val="26"/>
-          <w:szCs w:val="26"/>
-          <w:highlight w:val="white"/>
+          <w:highlight w:val="yellow"/>
+        </w:rPr>
+      </w:pPr>
+      <w:r>
+        <w:rPr>
+          <w:rFonts w:ascii="Times New Roman" w:eastAsia="Times New Roman" w:hAnsi="Times New Roman" w:cs="Times New Roman"/>
+          <w:sz w:val="26"/>
+          <w:szCs w:val="26"/>
+          <w:highlight w:val="yellow"/>
         </w:rPr>
         <w:t>Đăng các bài đăng</w:t>
       </w:r>
@@ -663,28 +1988,450 @@
           <w:rFonts w:ascii="Times New Roman" w:eastAsia="Times New Roman" w:hAnsi="Times New Roman" w:cs="Times New Roman"/>
           <w:sz w:val="26"/>
           <w:szCs w:val="26"/>
-          <w:highlight w:val="white"/>
-          <w:lang w:val="en-US"/>
-        </w:rPr>
-        <w:t xml:space="preserve"> như </w:t>
-      </w:r>
-      <w:r>
-        <w:rPr>
-          <w:rFonts w:ascii="Times New Roman" w:eastAsia="Times New Roman" w:hAnsi="Times New Roman" w:cs="Times New Roman"/>
-          <w:sz w:val="26"/>
-          <w:szCs w:val="26"/>
-          <w:lang w:val="en-US"/>
-        </w:rPr>
-        <w:t>tài liệu tham khảo, sách hướng dẫn, đề thi, bài giải, bài giảng</w:t>
-      </w:r>
-      <w:r>
-        <w:rPr>
-          <w:rFonts w:ascii="Times New Roman" w:eastAsia="Times New Roman" w:hAnsi="Times New Roman" w:cs="Times New Roman"/>
-          <w:sz w:val="26"/>
-          <w:szCs w:val="26"/>
-          <w:lang w:val="en-US"/>
-        </w:rPr>
-        <w:t xml:space="preserve"> ở dạng bài viết chứ không phải file.</w:t>
+          <w:highlight w:val="yellow"/>
+          <w:lang w:val="en-US"/>
+        </w:rPr>
+        <w:t xml:space="preserve"> </w:t>
+      </w:r>
+      <w:proofErr w:type="spellStart"/>
+      <w:r>
+        <w:rPr>
+          <w:rFonts w:ascii="Times New Roman" w:eastAsia="Times New Roman" w:hAnsi="Times New Roman" w:cs="Times New Roman"/>
+          <w:sz w:val="26"/>
+          <w:szCs w:val="26"/>
+          <w:highlight w:val="yellow"/>
+          <w:lang w:val="en-US"/>
+        </w:rPr>
+        <w:t>như</w:t>
+      </w:r>
+      <w:proofErr w:type="spellEnd"/>
+      <w:r>
+        <w:rPr>
+          <w:rFonts w:ascii="Times New Roman" w:eastAsia="Times New Roman" w:hAnsi="Times New Roman" w:cs="Times New Roman"/>
+          <w:sz w:val="26"/>
+          <w:szCs w:val="26"/>
+          <w:highlight w:val="yellow"/>
+          <w:lang w:val="en-US"/>
+        </w:rPr>
+        <w:t xml:space="preserve"> </w:t>
+      </w:r>
+      <w:proofErr w:type="spellStart"/>
+      <w:r>
+        <w:rPr>
+          <w:rFonts w:ascii="Times New Roman" w:eastAsia="Times New Roman" w:hAnsi="Times New Roman" w:cs="Times New Roman"/>
+          <w:sz w:val="26"/>
+          <w:szCs w:val="26"/>
+          <w:highlight w:val="yellow"/>
+          <w:lang w:val="en-US"/>
+        </w:rPr>
+        <w:t>tài</w:t>
+      </w:r>
+      <w:proofErr w:type="spellEnd"/>
+      <w:r>
+        <w:rPr>
+          <w:rFonts w:ascii="Times New Roman" w:eastAsia="Times New Roman" w:hAnsi="Times New Roman" w:cs="Times New Roman"/>
+          <w:sz w:val="26"/>
+          <w:szCs w:val="26"/>
+          <w:highlight w:val="yellow"/>
+          <w:lang w:val="en-US"/>
+        </w:rPr>
+        <w:t xml:space="preserve"> </w:t>
+      </w:r>
+      <w:proofErr w:type="spellStart"/>
+      <w:r>
+        <w:rPr>
+          <w:rFonts w:ascii="Times New Roman" w:eastAsia="Times New Roman" w:hAnsi="Times New Roman" w:cs="Times New Roman"/>
+          <w:sz w:val="26"/>
+          <w:szCs w:val="26"/>
+          <w:highlight w:val="yellow"/>
+          <w:lang w:val="en-US"/>
+        </w:rPr>
+        <w:t>liệu</w:t>
+      </w:r>
+      <w:proofErr w:type="spellEnd"/>
+      <w:r>
+        <w:rPr>
+          <w:rFonts w:ascii="Times New Roman" w:eastAsia="Times New Roman" w:hAnsi="Times New Roman" w:cs="Times New Roman"/>
+          <w:sz w:val="26"/>
+          <w:szCs w:val="26"/>
+          <w:highlight w:val="yellow"/>
+          <w:lang w:val="en-US"/>
+        </w:rPr>
+        <w:t xml:space="preserve"> </w:t>
+      </w:r>
+      <w:proofErr w:type="spellStart"/>
+      <w:r>
+        <w:rPr>
+          <w:rFonts w:ascii="Times New Roman" w:eastAsia="Times New Roman" w:hAnsi="Times New Roman" w:cs="Times New Roman"/>
+          <w:sz w:val="26"/>
+          <w:szCs w:val="26"/>
+          <w:highlight w:val="yellow"/>
+          <w:lang w:val="en-US"/>
+        </w:rPr>
+        <w:t>tham</w:t>
+      </w:r>
+      <w:proofErr w:type="spellEnd"/>
+      <w:r>
+        <w:rPr>
+          <w:rFonts w:ascii="Times New Roman" w:eastAsia="Times New Roman" w:hAnsi="Times New Roman" w:cs="Times New Roman"/>
+          <w:sz w:val="26"/>
+          <w:szCs w:val="26"/>
+          <w:highlight w:val="yellow"/>
+          <w:lang w:val="en-US"/>
+        </w:rPr>
+        <w:t xml:space="preserve"> </w:t>
+      </w:r>
+      <w:proofErr w:type="spellStart"/>
+      <w:r>
+        <w:rPr>
+          <w:rFonts w:ascii="Times New Roman" w:eastAsia="Times New Roman" w:hAnsi="Times New Roman" w:cs="Times New Roman"/>
+          <w:sz w:val="26"/>
+          <w:szCs w:val="26"/>
+          <w:highlight w:val="yellow"/>
+          <w:lang w:val="en-US"/>
+        </w:rPr>
+        <w:t>khảo</w:t>
+      </w:r>
+      <w:proofErr w:type="spellEnd"/>
+      <w:r>
+        <w:rPr>
+          <w:rFonts w:ascii="Times New Roman" w:eastAsia="Times New Roman" w:hAnsi="Times New Roman" w:cs="Times New Roman"/>
+          <w:sz w:val="26"/>
+          <w:szCs w:val="26"/>
+          <w:highlight w:val="yellow"/>
+          <w:lang w:val="en-US"/>
+        </w:rPr>
+        <w:t xml:space="preserve">, </w:t>
+      </w:r>
+      <w:proofErr w:type="spellStart"/>
+      <w:r>
+        <w:rPr>
+          <w:rFonts w:ascii="Times New Roman" w:eastAsia="Times New Roman" w:hAnsi="Times New Roman" w:cs="Times New Roman"/>
+          <w:sz w:val="26"/>
+          <w:szCs w:val="26"/>
+          <w:highlight w:val="yellow"/>
+          <w:lang w:val="en-US"/>
+        </w:rPr>
+        <w:t>sách</w:t>
+      </w:r>
+      <w:proofErr w:type="spellEnd"/>
+      <w:r>
+        <w:rPr>
+          <w:rFonts w:ascii="Times New Roman" w:eastAsia="Times New Roman" w:hAnsi="Times New Roman" w:cs="Times New Roman"/>
+          <w:sz w:val="26"/>
+          <w:szCs w:val="26"/>
+          <w:highlight w:val="yellow"/>
+          <w:lang w:val="en-US"/>
+        </w:rPr>
+        <w:t xml:space="preserve"> </w:t>
+      </w:r>
+      <w:proofErr w:type="spellStart"/>
+      <w:r>
+        <w:rPr>
+          <w:rFonts w:ascii="Times New Roman" w:eastAsia="Times New Roman" w:hAnsi="Times New Roman" w:cs="Times New Roman"/>
+          <w:sz w:val="26"/>
+          <w:szCs w:val="26"/>
+          <w:highlight w:val="yellow"/>
+          <w:lang w:val="en-US"/>
+        </w:rPr>
+        <w:t>hướng</w:t>
+      </w:r>
+      <w:proofErr w:type="spellEnd"/>
+      <w:r>
+        <w:rPr>
+          <w:rFonts w:ascii="Times New Roman" w:eastAsia="Times New Roman" w:hAnsi="Times New Roman" w:cs="Times New Roman"/>
+          <w:sz w:val="26"/>
+          <w:szCs w:val="26"/>
+          <w:highlight w:val="yellow"/>
+          <w:lang w:val="en-US"/>
+        </w:rPr>
+        <w:t xml:space="preserve"> </w:t>
+      </w:r>
+      <w:proofErr w:type="spellStart"/>
+      <w:r>
+        <w:rPr>
+          <w:rFonts w:ascii="Times New Roman" w:eastAsia="Times New Roman" w:hAnsi="Times New Roman" w:cs="Times New Roman"/>
+          <w:sz w:val="26"/>
+          <w:szCs w:val="26"/>
+          <w:highlight w:val="yellow"/>
+          <w:lang w:val="en-US"/>
+        </w:rPr>
+        <w:t>dẫn</w:t>
+      </w:r>
+      <w:proofErr w:type="spellEnd"/>
+      <w:r>
+        <w:rPr>
+          <w:rFonts w:ascii="Times New Roman" w:eastAsia="Times New Roman" w:hAnsi="Times New Roman" w:cs="Times New Roman"/>
+          <w:sz w:val="26"/>
+          <w:szCs w:val="26"/>
+          <w:highlight w:val="yellow"/>
+          <w:lang w:val="en-US"/>
+        </w:rPr>
+        <w:t xml:space="preserve">, </w:t>
+      </w:r>
+      <w:proofErr w:type="spellStart"/>
+      <w:r>
+        <w:rPr>
+          <w:rFonts w:ascii="Times New Roman" w:eastAsia="Times New Roman" w:hAnsi="Times New Roman" w:cs="Times New Roman"/>
+          <w:sz w:val="26"/>
+          <w:szCs w:val="26"/>
+          <w:highlight w:val="yellow"/>
+          <w:lang w:val="en-US"/>
+        </w:rPr>
+        <w:t>đề</w:t>
+      </w:r>
+      <w:proofErr w:type="spellEnd"/>
+      <w:r>
+        <w:rPr>
+          <w:rFonts w:ascii="Times New Roman" w:eastAsia="Times New Roman" w:hAnsi="Times New Roman" w:cs="Times New Roman"/>
+          <w:sz w:val="26"/>
+          <w:szCs w:val="26"/>
+          <w:highlight w:val="yellow"/>
+          <w:lang w:val="en-US"/>
+        </w:rPr>
+        <w:t xml:space="preserve"> </w:t>
+      </w:r>
+      <w:proofErr w:type="spellStart"/>
+      <w:r>
+        <w:rPr>
+          <w:rFonts w:ascii="Times New Roman" w:eastAsia="Times New Roman" w:hAnsi="Times New Roman" w:cs="Times New Roman"/>
+          <w:sz w:val="26"/>
+          <w:szCs w:val="26"/>
+          <w:highlight w:val="yellow"/>
+          <w:lang w:val="en-US"/>
+        </w:rPr>
+        <w:t>thi</w:t>
+      </w:r>
+      <w:proofErr w:type="spellEnd"/>
+      <w:r>
+        <w:rPr>
+          <w:rFonts w:ascii="Times New Roman" w:eastAsia="Times New Roman" w:hAnsi="Times New Roman" w:cs="Times New Roman"/>
+          <w:sz w:val="26"/>
+          <w:szCs w:val="26"/>
+          <w:highlight w:val="yellow"/>
+          <w:lang w:val="en-US"/>
+        </w:rPr>
+        <w:t xml:space="preserve">, </w:t>
+      </w:r>
+      <w:proofErr w:type="spellStart"/>
+      <w:r>
+        <w:rPr>
+          <w:rFonts w:ascii="Times New Roman" w:eastAsia="Times New Roman" w:hAnsi="Times New Roman" w:cs="Times New Roman"/>
+          <w:sz w:val="26"/>
+          <w:szCs w:val="26"/>
+          <w:highlight w:val="yellow"/>
+          <w:lang w:val="en-US"/>
+        </w:rPr>
+        <w:t>bài</w:t>
+      </w:r>
+      <w:proofErr w:type="spellEnd"/>
+      <w:r>
+        <w:rPr>
+          <w:rFonts w:ascii="Times New Roman" w:eastAsia="Times New Roman" w:hAnsi="Times New Roman" w:cs="Times New Roman"/>
+          <w:sz w:val="26"/>
+          <w:szCs w:val="26"/>
+          <w:highlight w:val="yellow"/>
+          <w:lang w:val="en-US"/>
+        </w:rPr>
+        <w:t xml:space="preserve"> </w:t>
+      </w:r>
+      <w:proofErr w:type="spellStart"/>
+      <w:r>
+        <w:rPr>
+          <w:rFonts w:ascii="Times New Roman" w:eastAsia="Times New Roman" w:hAnsi="Times New Roman" w:cs="Times New Roman"/>
+          <w:sz w:val="26"/>
+          <w:szCs w:val="26"/>
+          <w:highlight w:val="yellow"/>
+          <w:lang w:val="en-US"/>
+        </w:rPr>
+        <w:t>giải</w:t>
+      </w:r>
+      <w:proofErr w:type="spellEnd"/>
+      <w:r>
+        <w:rPr>
+          <w:rFonts w:ascii="Times New Roman" w:eastAsia="Times New Roman" w:hAnsi="Times New Roman" w:cs="Times New Roman"/>
+          <w:sz w:val="26"/>
+          <w:szCs w:val="26"/>
+          <w:highlight w:val="yellow"/>
+          <w:lang w:val="en-US"/>
+        </w:rPr>
+        <w:t xml:space="preserve">, </w:t>
+      </w:r>
+      <w:proofErr w:type="spellStart"/>
+      <w:r>
+        <w:rPr>
+          <w:rFonts w:ascii="Times New Roman" w:eastAsia="Times New Roman" w:hAnsi="Times New Roman" w:cs="Times New Roman"/>
+          <w:sz w:val="26"/>
+          <w:szCs w:val="26"/>
+          <w:highlight w:val="yellow"/>
+          <w:lang w:val="en-US"/>
+        </w:rPr>
+        <w:t>bài</w:t>
+      </w:r>
+      <w:proofErr w:type="spellEnd"/>
+      <w:r>
+        <w:rPr>
+          <w:rFonts w:ascii="Times New Roman" w:eastAsia="Times New Roman" w:hAnsi="Times New Roman" w:cs="Times New Roman"/>
+          <w:sz w:val="26"/>
+          <w:szCs w:val="26"/>
+          <w:highlight w:val="yellow"/>
+          <w:lang w:val="en-US"/>
+        </w:rPr>
+        <w:t xml:space="preserve"> </w:t>
+      </w:r>
+      <w:proofErr w:type="spellStart"/>
+      <w:r>
+        <w:rPr>
+          <w:rFonts w:ascii="Times New Roman" w:eastAsia="Times New Roman" w:hAnsi="Times New Roman" w:cs="Times New Roman"/>
+          <w:sz w:val="26"/>
+          <w:szCs w:val="26"/>
+          <w:highlight w:val="yellow"/>
+          <w:lang w:val="en-US"/>
+        </w:rPr>
+        <w:t>giảng</w:t>
+      </w:r>
+      <w:proofErr w:type="spellEnd"/>
+      <w:r>
+        <w:rPr>
+          <w:rFonts w:ascii="Times New Roman" w:eastAsia="Times New Roman" w:hAnsi="Times New Roman" w:cs="Times New Roman"/>
+          <w:sz w:val="26"/>
+          <w:szCs w:val="26"/>
+          <w:highlight w:val="yellow"/>
+          <w:lang w:val="en-US"/>
+        </w:rPr>
+        <w:t xml:space="preserve"> ở </w:t>
+      </w:r>
+      <w:proofErr w:type="spellStart"/>
+      <w:r>
+        <w:rPr>
+          <w:rFonts w:ascii="Times New Roman" w:eastAsia="Times New Roman" w:hAnsi="Times New Roman" w:cs="Times New Roman"/>
+          <w:sz w:val="26"/>
+          <w:szCs w:val="26"/>
+          <w:highlight w:val="yellow"/>
+          <w:lang w:val="en-US"/>
+        </w:rPr>
+        <w:t>dạng</w:t>
+      </w:r>
+      <w:proofErr w:type="spellEnd"/>
+      <w:r>
+        <w:rPr>
+          <w:rFonts w:ascii="Times New Roman" w:eastAsia="Times New Roman" w:hAnsi="Times New Roman" w:cs="Times New Roman"/>
+          <w:sz w:val="26"/>
+          <w:szCs w:val="26"/>
+          <w:highlight w:val="yellow"/>
+          <w:lang w:val="en-US"/>
+        </w:rPr>
+        <w:t xml:space="preserve"> </w:t>
+      </w:r>
+      <w:proofErr w:type="spellStart"/>
+      <w:r>
+        <w:rPr>
+          <w:rFonts w:ascii="Times New Roman" w:eastAsia="Times New Roman" w:hAnsi="Times New Roman" w:cs="Times New Roman"/>
+          <w:sz w:val="26"/>
+          <w:szCs w:val="26"/>
+          <w:highlight w:val="yellow"/>
+          <w:lang w:val="en-US"/>
+        </w:rPr>
+        <w:t>bài</w:t>
+      </w:r>
+      <w:proofErr w:type="spellEnd"/>
+      <w:r>
+        <w:rPr>
+          <w:rFonts w:ascii="Times New Roman" w:eastAsia="Times New Roman" w:hAnsi="Times New Roman" w:cs="Times New Roman"/>
+          <w:sz w:val="26"/>
+          <w:szCs w:val="26"/>
+          <w:highlight w:val="yellow"/>
+          <w:lang w:val="en-US"/>
+        </w:rPr>
+        <w:t xml:space="preserve"> </w:t>
+      </w:r>
+      <w:proofErr w:type="spellStart"/>
+      <w:r>
+        <w:rPr>
+          <w:rFonts w:ascii="Times New Roman" w:eastAsia="Times New Roman" w:hAnsi="Times New Roman" w:cs="Times New Roman"/>
+          <w:sz w:val="26"/>
+          <w:szCs w:val="26"/>
+          <w:highlight w:val="yellow"/>
+          <w:lang w:val="en-US"/>
+        </w:rPr>
+        <w:t>viết</w:t>
+      </w:r>
+      <w:proofErr w:type="spellEnd"/>
+      <w:r>
+        <w:rPr>
+          <w:rFonts w:ascii="Times New Roman" w:eastAsia="Times New Roman" w:hAnsi="Times New Roman" w:cs="Times New Roman"/>
+          <w:sz w:val="26"/>
+          <w:szCs w:val="26"/>
+          <w:highlight w:val="yellow"/>
+          <w:lang w:val="en-US"/>
+        </w:rPr>
+        <w:t xml:space="preserve"> </w:t>
+      </w:r>
+      <w:proofErr w:type="spellStart"/>
+      <w:r>
+        <w:rPr>
+          <w:rFonts w:ascii="Times New Roman" w:eastAsia="Times New Roman" w:hAnsi="Times New Roman" w:cs="Times New Roman"/>
+          <w:sz w:val="26"/>
+          <w:szCs w:val="26"/>
+          <w:highlight w:val="yellow"/>
+          <w:lang w:val="en-US"/>
+        </w:rPr>
+        <w:t>chứ</w:t>
+      </w:r>
+      <w:proofErr w:type="spellEnd"/>
+      <w:r>
+        <w:rPr>
+          <w:rFonts w:ascii="Times New Roman" w:eastAsia="Times New Roman" w:hAnsi="Times New Roman" w:cs="Times New Roman"/>
+          <w:sz w:val="26"/>
+          <w:szCs w:val="26"/>
+          <w:highlight w:val="yellow"/>
+          <w:lang w:val="en-US"/>
+        </w:rPr>
+        <w:t xml:space="preserve"> </w:t>
+      </w:r>
+      <w:proofErr w:type="spellStart"/>
+      <w:r>
+        <w:rPr>
+          <w:rFonts w:ascii="Times New Roman" w:eastAsia="Times New Roman" w:hAnsi="Times New Roman" w:cs="Times New Roman"/>
+          <w:sz w:val="26"/>
+          <w:szCs w:val="26"/>
+          <w:highlight w:val="yellow"/>
+          <w:lang w:val="en-US"/>
+        </w:rPr>
+        <w:t>không</w:t>
+      </w:r>
+      <w:proofErr w:type="spellEnd"/>
+      <w:r>
+        <w:rPr>
+          <w:rFonts w:ascii="Times New Roman" w:eastAsia="Times New Roman" w:hAnsi="Times New Roman" w:cs="Times New Roman"/>
+          <w:sz w:val="26"/>
+          <w:szCs w:val="26"/>
+          <w:highlight w:val="yellow"/>
+          <w:lang w:val="en-US"/>
+        </w:rPr>
+        <w:t xml:space="preserve"> </w:t>
+      </w:r>
+      <w:proofErr w:type="spellStart"/>
+      <w:r>
+        <w:rPr>
+          <w:rFonts w:ascii="Times New Roman" w:eastAsia="Times New Roman" w:hAnsi="Times New Roman" w:cs="Times New Roman"/>
+          <w:sz w:val="26"/>
+          <w:szCs w:val="26"/>
+          <w:highlight w:val="yellow"/>
+          <w:lang w:val="en-US"/>
+        </w:rPr>
+        <w:t>phải</w:t>
+      </w:r>
+      <w:proofErr w:type="spellEnd"/>
+      <w:r>
+        <w:rPr>
+          <w:rFonts w:ascii="Times New Roman" w:eastAsia="Times New Roman" w:hAnsi="Times New Roman" w:cs="Times New Roman"/>
+          <w:sz w:val="26"/>
+          <w:szCs w:val="26"/>
+          <w:highlight w:val="yellow"/>
+          <w:lang w:val="en-US"/>
+        </w:rPr>
+        <w:t xml:space="preserve"> file.</w:t>
       </w:r>
     </w:p>
     <w:p>
@@ -702,6 +2449,8 @@
           <w:highlight w:val="white"/>
         </w:rPr>
       </w:pPr>
+      <w:bookmarkStart w:id="0" w:name="_GoBack"/>
+      <w:bookmarkEnd w:id="0"/>
       <w:r>
         <w:rPr>
           <w:rFonts w:ascii="Times New Roman" w:eastAsia="Times New Roman" w:hAnsi="Times New Roman" w:cs="Times New Roman"/>
@@ -733,8 +2482,8 @@
 </file>
 
 <file path=word/numbering.xml><?xml version="1.0" encoding="utf-8"?>
-<w:numbering xmlns:wpc="http://schemas.microsoft.com/office/word/2010/wordprocessingCanvas" xmlns:mc="http://schemas.openxmlformats.org/markup-compatibility/2006" xmlns:o="urn:schemas-microsoft-com:office:office" xmlns:r="http://schemas.openxmlformats.org/officeDocument/2006/relationships" xmlns:m="http://schemas.openxmlformats.org/officeDocument/2006/math" xmlns:v="urn:schemas-microsoft-com:vml" xmlns:wp14="http://schemas.microsoft.com/office/word/2010/wordprocessingDrawing" xmlns:wp="http://schemas.openxmlformats.org/drawingml/2006/wordprocessingDrawing" xmlns:w10="urn:schemas-microsoft-com:office:word" xmlns:w="http://schemas.openxmlformats.org/wordprocessingml/2006/main" xmlns:w14="http://schemas.microsoft.com/office/word/2010/wordml" xmlns:wpg="http://schemas.microsoft.com/office/word/2010/wordprocessingGroup" xmlns:wpi="http://schemas.microsoft.com/office/word/2010/wordprocessingInk" xmlns:wne="http://schemas.microsoft.com/office/word/2006/wordml" xmlns:wps="http://schemas.microsoft.com/office/word/2010/wordprocessingShape" mc:Ignorable="w14 wp14">
-  <w:abstractNum w:abstractNumId="0">
+<w:numbering xmlns:wpc="http://schemas.microsoft.com/office/word/2010/wordprocessingCanvas" xmlns:cx="http://schemas.microsoft.com/office/drawing/2014/chartex" xmlns:mc="http://schemas.openxmlformats.org/markup-compatibility/2006" xmlns:o="urn:schemas-microsoft-com:office:office" xmlns:r="http://schemas.openxmlformats.org/officeDocument/2006/relationships" xmlns:m="http://schemas.openxmlformats.org/officeDocument/2006/math" xmlns:v="urn:schemas-microsoft-com:vml" xmlns:wp14="http://schemas.microsoft.com/office/word/2010/wordprocessingDrawing" xmlns:wp="http://schemas.openxmlformats.org/drawingml/2006/wordprocessingDrawing" xmlns:w10="urn:schemas-microsoft-com:office:word" xmlns:w="http://schemas.openxmlformats.org/wordprocessingml/2006/main" xmlns:w14="http://schemas.microsoft.com/office/word/2010/wordml" xmlns:w15="http://schemas.microsoft.com/office/word/2012/wordml" xmlns:w16se="http://schemas.microsoft.com/office/word/2015/wordml/symex" xmlns:wpg="http://schemas.microsoft.com/office/word/2010/wordprocessingGroup" xmlns:wpi="http://schemas.microsoft.com/office/word/2010/wordprocessingInk" xmlns:wne="http://schemas.microsoft.com/office/word/2006/wordml" xmlns:wps="http://schemas.microsoft.com/office/word/2010/wordprocessingShape" mc:Ignorable="w14 w15 w16se wp14">
+  <w:abstractNum w:abstractNumId="0" w15:restartNumberingAfterBreak="0">
     <w:nsid w:val="05327BB8"/>
     <w:multiLevelType w:val="multilevel"/>
     <w:tmpl w:val="3634F59A"/>
@@ -847,7 +2596,7 @@
       </w:rPr>
     </w:lvl>
   </w:abstractNum>
-  <w:abstractNum w:abstractNumId="1">
+  <w:abstractNum w:abstractNumId="1" w15:restartNumberingAfterBreak="0">
     <w:nsid w:val="07EC1387"/>
     <w:multiLevelType w:val="multilevel"/>
     <w:tmpl w:val="9ED01682"/>
@@ -960,7 +2709,7 @@
       </w:rPr>
     </w:lvl>
   </w:abstractNum>
-  <w:abstractNum w:abstractNumId="2">
+  <w:abstractNum w:abstractNumId="2" w15:restartNumberingAfterBreak="0">
     <w:nsid w:val="08525CF5"/>
     <w:multiLevelType w:val="multilevel"/>
     <w:tmpl w:val="CEF049B4"/>
@@ -1073,7 +2822,7 @@
       </w:rPr>
     </w:lvl>
   </w:abstractNum>
-  <w:abstractNum w:abstractNumId="3">
+  <w:abstractNum w:abstractNumId="3" w15:restartNumberingAfterBreak="0">
     <w:nsid w:val="0C4D1D73"/>
     <w:multiLevelType w:val="multilevel"/>
     <w:tmpl w:val="1018B0E0"/>
@@ -1186,7 +2935,7 @@
       </w:rPr>
     </w:lvl>
   </w:abstractNum>
-  <w:abstractNum w:abstractNumId="4">
+  <w:abstractNum w:abstractNumId="4" w15:restartNumberingAfterBreak="0">
     <w:nsid w:val="0D023CF9"/>
     <w:multiLevelType w:val="multilevel"/>
     <w:tmpl w:val="CC465824"/>
@@ -1299,7 +3048,7 @@
       </w:rPr>
     </w:lvl>
   </w:abstractNum>
-  <w:abstractNum w:abstractNumId="5">
+  <w:abstractNum w:abstractNumId="5" w15:restartNumberingAfterBreak="0">
     <w:nsid w:val="14A8204A"/>
     <w:multiLevelType w:val="multilevel"/>
     <w:tmpl w:val="F852EF48"/>
@@ -1385,7 +3134,7 @@
       </w:pPr>
     </w:lvl>
   </w:abstractNum>
-  <w:abstractNum w:abstractNumId="6">
+  <w:abstractNum w:abstractNumId="6" w15:restartNumberingAfterBreak="0">
     <w:nsid w:val="1A0E5431"/>
     <w:multiLevelType w:val="multilevel"/>
     <w:tmpl w:val="6A861EE0"/>
@@ -1471,7 +3220,7 @@
       </w:pPr>
     </w:lvl>
   </w:abstractNum>
-  <w:abstractNum w:abstractNumId="7">
+  <w:abstractNum w:abstractNumId="7" w15:restartNumberingAfterBreak="0">
     <w:nsid w:val="1FB23680"/>
     <w:multiLevelType w:val="multilevel"/>
     <w:tmpl w:val="2E8C1988"/>
@@ -1584,7 +3333,7 @@
       </w:rPr>
     </w:lvl>
   </w:abstractNum>
-  <w:abstractNum w:abstractNumId="8">
+  <w:abstractNum w:abstractNumId="8" w15:restartNumberingAfterBreak="0">
     <w:nsid w:val="24243312"/>
     <w:multiLevelType w:val="multilevel"/>
     <w:tmpl w:val="11B827FC"/>
@@ -1670,7 +3419,7 @@
       </w:pPr>
     </w:lvl>
   </w:abstractNum>
-  <w:abstractNum w:abstractNumId="9">
+  <w:abstractNum w:abstractNumId="9" w15:restartNumberingAfterBreak="0">
     <w:nsid w:val="28253D1C"/>
     <w:multiLevelType w:val="multilevel"/>
     <w:tmpl w:val="330CCAAC"/>
@@ -1756,7 +3505,7 @@
       </w:pPr>
     </w:lvl>
   </w:abstractNum>
-  <w:abstractNum w:abstractNumId="10">
+  <w:abstractNum w:abstractNumId="10" w15:restartNumberingAfterBreak="0">
     <w:nsid w:val="2E8315FB"/>
     <w:multiLevelType w:val="multilevel"/>
     <w:tmpl w:val="F0A6B09C"/>
@@ -1869,7 +3618,7 @@
       </w:rPr>
     </w:lvl>
   </w:abstractNum>
-  <w:abstractNum w:abstractNumId="11">
+  <w:abstractNum w:abstractNumId="11" w15:restartNumberingAfterBreak="0">
     <w:nsid w:val="31497BAD"/>
     <w:multiLevelType w:val="multilevel"/>
     <w:tmpl w:val="B9D6CA1E"/>
@@ -1982,7 +3731,7 @@
       </w:rPr>
     </w:lvl>
   </w:abstractNum>
-  <w:abstractNum w:abstractNumId="12">
+  <w:abstractNum w:abstractNumId="12" w15:restartNumberingAfterBreak="0">
     <w:nsid w:val="367E3377"/>
     <w:multiLevelType w:val="multilevel"/>
     <w:tmpl w:val="22A0D608"/>
@@ -2095,7 +3844,7 @@
       </w:rPr>
     </w:lvl>
   </w:abstractNum>
-  <w:abstractNum w:abstractNumId="13">
+  <w:abstractNum w:abstractNumId="13" w15:restartNumberingAfterBreak="0">
     <w:nsid w:val="3C263E6C"/>
     <w:multiLevelType w:val="multilevel"/>
     <w:tmpl w:val="E65CEF04"/>
@@ -2208,7 +3957,7 @@
       </w:rPr>
     </w:lvl>
   </w:abstractNum>
-  <w:abstractNum w:abstractNumId="14">
+  <w:abstractNum w:abstractNumId="14" w15:restartNumberingAfterBreak="0">
     <w:nsid w:val="3C4D0E9D"/>
     <w:multiLevelType w:val="multilevel"/>
     <w:tmpl w:val="BF082FAE"/>
@@ -2321,7 +4070,7 @@
       </w:rPr>
     </w:lvl>
   </w:abstractNum>
-  <w:abstractNum w:abstractNumId="15">
+  <w:abstractNum w:abstractNumId="15" w15:restartNumberingAfterBreak="0">
     <w:nsid w:val="3EA50992"/>
     <w:multiLevelType w:val="multilevel"/>
     <w:tmpl w:val="B224A648"/>
@@ -2407,7 +4156,7 @@
       </w:pPr>
     </w:lvl>
   </w:abstractNum>
-  <w:abstractNum w:abstractNumId="16">
+  <w:abstractNum w:abstractNumId="16" w15:restartNumberingAfterBreak="0">
     <w:nsid w:val="45825E41"/>
     <w:multiLevelType w:val="multilevel"/>
     <w:tmpl w:val="48CE9D5A"/>
@@ -2493,7 +4242,7 @@
       </w:pPr>
     </w:lvl>
   </w:abstractNum>
-  <w:abstractNum w:abstractNumId="17">
+  <w:abstractNum w:abstractNumId="17" w15:restartNumberingAfterBreak="0">
     <w:nsid w:val="57F34527"/>
     <w:multiLevelType w:val="multilevel"/>
     <w:tmpl w:val="3EC21628"/>
@@ -2606,7 +4355,7 @@
       </w:rPr>
     </w:lvl>
   </w:abstractNum>
-  <w:abstractNum w:abstractNumId="18">
+  <w:abstractNum w:abstractNumId="18" w15:restartNumberingAfterBreak="0">
     <w:nsid w:val="5B2E414A"/>
     <w:multiLevelType w:val="multilevel"/>
     <w:tmpl w:val="EF0058C0"/>
@@ -2719,7 +4468,7 @@
       </w:rPr>
     </w:lvl>
   </w:abstractNum>
-  <w:abstractNum w:abstractNumId="19">
+  <w:abstractNum w:abstractNumId="19" w15:restartNumberingAfterBreak="0">
     <w:nsid w:val="5B2F5A17"/>
     <w:multiLevelType w:val="multilevel"/>
     <w:tmpl w:val="D72AE1E8"/>
@@ -2805,7 +4554,7 @@
       </w:pPr>
     </w:lvl>
   </w:abstractNum>
-  <w:abstractNum w:abstractNumId="20">
+  <w:abstractNum w:abstractNumId="20" w15:restartNumberingAfterBreak="0">
     <w:nsid w:val="65FC3135"/>
     <w:multiLevelType w:val="multilevel"/>
     <w:tmpl w:val="D5E8CCEC"/>
@@ -2918,7 +4667,7 @@
       </w:rPr>
     </w:lvl>
   </w:abstractNum>
-  <w:abstractNum w:abstractNumId="21">
+  <w:abstractNum w:abstractNumId="21" w15:restartNumberingAfterBreak="0">
     <w:nsid w:val="66F4724B"/>
     <w:multiLevelType w:val="multilevel"/>
     <w:tmpl w:val="E340CF4E"/>
@@ -3004,7 +4753,7 @@
       </w:pPr>
     </w:lvl>
   </w:abstractNum>
-  <w:abstractNum w:abstractNumId="22">
+  <w:abstractNum w:abstractNumId="22" w15:restartNumberingAfterBreak="0">
     <w:nsid w:val="78076F9F"/>
     <w:multiLevelType w:val="multilevel"/>
     <w:tmpl w:val="CD8E408E"/>
@@ -3117,7 +4866,7 @@
       </w:rPr>
     </w:lvl>
   </w:abstractNum>
-  <w:abstractNum w:abstractNumId="23">
+  <w:abstractNum w:abstractNumId="23" w15:restartNumberingAfterBreak="0">
     <w:nsid w:val="79CA1999"/>
     <w:multiLevelType w:val="multilevel"/>
     <w:tmpl w:val="53705B92"/>
@@ -3230,7 +4979,7 @@
       </w:rPr>
     </w:lvl>
   </w:abstractNum>
-  <w:abstractNum w:abstractNumId="24">
+  <w:abstractNum w:abstractNumId="24" w15:restartNumberingAfterBreak="0">
     <w:nsid w:val="7C3E1E1B"/>
     <w:multiLevelType w:val="multilevel"/>
     <w:tmpl w:val="6AA48AA6"/>
@@ -3343,7 +5092,7 @@
       </w:rPr>
     </w:lvl>
   </w:abstractNum>
-  <w:abstractNum w:abstractNumId="25">
+  <w:abstractNum w:abstractNumId="25" w15:restartNumberingAfterBreak="0">
     <w:nsid w:val="7DF210AE"/>
     <w:multiLevelType w:val="multilevel"/>
     <w:tmpl w:val="4656D7E0"/>
@@ -3456,7 +5205,7 @@
       </w:rPr>
     </w:lvl>
   </w:abstractNum>
-  <w:abstractNum w:abstractNumId="26">
+  <w:abstractNum w:abstractNumId="26" w15:restartNumberingAfterBreak="0">
     <w:nsid w:val="7FBE6ABD"/>
     <w:multiLevelType w:val="multilevel"/>
     <w:tmpl w:val="32568ED2"/>
@@ -3627,7 +5376,7 @@
 </file>
 
 <file path=word/styles.xml><?xml version="1.0" encoding="utf-8"?>
-<w:styles xmlns:mc="http://schemas.openxmlformats.org/markup-compatibility/2006" xmlns:r="http://schemas.openxmlformats.org/officeDocument/2006/relationships" xmlns:w="http://schemas.openxmlformats.org/wordprocessingml/2006/main" xmlns:w14="http://schemas.microsoft.com/office/word/2010/wordml" mc:Ignorable="w14">
+<w:styles xmlns:mc="http://schemas.openxmlformats.org/markup-compatibility/2006" xmlns:r="http://schemas.openxmlformats.org/officeDocument/2006/relationships" xmlns:w="http://schemas.openxmlformats.org/wordprocessingml/2006/main" xmlns:w14="http://schemas.microsoft.com/office/word/2010/wordml" xmlns:w15="http://schemas.microsoft.com/office/word/2012/wordml" xmlns:w16se="http://schemas.microsoft.com/office/word/2015/wordml/symex" mc:Ignorable="w14 w15 w16se">
   <w:docDefaults>
     <w:rPrDefault>
       <w:rPr>
@@ -3643,144 +5392,378 @@
       </w:pPr>
     </w:pPrDefault>
   </w:docDefaults>
-  <w:latentStyles w:defLockedState="0" w:defUIPriority="99" w:defSemiHidden="1" w:defUnhideWhenUsed="1" w:defQFormat="0" w:count="267">
-    <w:lsdException w:name="Normal" w:semiHidden="0" w:uiPriority="0" w:unhideWhenUsed="0" w:qFormat="1"/>
-    <w:lsdException w:name="heading 1" w:semiHidden="0" w:uiPriority="9" w:unhideWhenUsed="0" w:qFormat="1"/>
-    <w:lsdException w:name="heading 2" w:uiPriority="9" w:qFormat="1"/>
-    <w:lsdException w:name="heading 3" w:uiPriority="9" w:qFormat="1"/>
-    <w:lsdException w:name="heading 4" w:uiPriority="9" w:qFormat="1"/>
-    <w:lsdException w:name="heading 5" w:uiPriority="9" w:qFormat="1"/>
-    <w:lsdException w:name="heading 6" w:uiPriority="9" w:qFormat="1"/>
-    <w:lsdException w:name="heading 7" w:uiPriority="9" w:qFormat="1"/>
-    <w:lsdException w:name="heading 8" w:uiPriority="9" w:qFormat="1"/>
-    <w:lsdException w:name="heading 9" w:uiPriority="9" w:qFormat="1"/>
-    <w:lsdException w:name="toc 1" w:uiPriority="39"/>
-    <w:lsdException w:name="toc 2" w:uiPriority="39"/>
-    <w:lsdException w:name="toc 3" w:uiPriority="39"/>
-    <w:lsdException w:name="toc 4" w:uiPriority="39"/>
-    <w:lsdException w:name="toc 5" w:uiPriority="39"/>
-    <w:lsdException w:name="toc 6" w:uiPriority="39"/>
-    <w:lsdException w:name="toc 7" w:uiPriority="39"/>
-    <w:lsdException w:name="toc 8" w:uiPriority="39"/>
-    <w:lsdException w:name="toc 9" w:uiPriority="39"/>
-    <w:lsdException w:name="caption" w:uiPriority="35" w:qFormat="1"/>
-    <w:lsdException w:name="Title" w:semiHidden="0" w:uiPriority="10" w:unhideWhenUsed="0" w:qFormat="1"/>
-    <w:lsdException w:name="Default Paragraph Font" w:uiPriority="1"/>
-    <w:lsdException w:name="Subtitle" w:semiHidden="0" w:uiPriority="11" w:unhideWhenUsed="0" w:qFormat="1"/>
-    <w:lsdException w:name="Strong" w:semiHidden="0" w:uiPriority="22" w:unhideWhenUsed="0" w:qFormat="1"/>
-    <w:lsdException w:name="Emphasis" w:semiHidden="0" w:uiPriority="20" w:unhideWhenUsed="0" w:qFormat="1"/>
-    <w:lsdException w:name="Table Grid" w:semiHidden="0" w:uiPriority="59" w:unhideWhenUsed="0"/>
-    <w:lsdException w:name="Placeholder Text" w:unhideWhenUsed="0"/>
-    <w:lsdException w:name="No Spacing" w:semiHidden="0" w:uiPriority="1" w:unhideWhenUsed="0" w:qFormat="1"/>
-    <w:lsdException w:name="Light Shading" w:semiHidden="0" w:uiPriority="60" w:unhideWhenUsed="0"/>
-    <w:lsdException w:name="Light List" w:semiHidden="0" w:uiPriority="61" w:unhideWhenUsed="0"/>
-    <w:lsdException w:name="Light Grid" w:semiHidden="0" w:uiPriority="62" w:unhideWhenUsed="0"/>
-    <w:lsdException w:name="Medium Shading 1" w:semiHidden="0" w:uiPriority="63" w:unhideWhenUsed="0"/>
-    <w:lsdException w:name="Medium Shading 2" w:semiHidden="0" w:uiPriority="64" w:unhideWhenUsed="0"/>
-    <w:lsdException w:name="Medium List 1" w:semiHidden="0" w:uiPriority="65" w:unhideWhenUsed="0"/>
-    <w:lsdException w:name="Medium List 2" w:semiHidden="0" w:uiPriority="66" w:unhideWhenUsed="0"/>
-    <w:lsdException w:name="Medium Grid 1" w:semiHidden="0" w:uiPriority="67" w:unhideWhenUsed="0"/>
-    <w:lsdException w:name="Medium Grid 2" w:semiHidden="0" w:uiPriority="68" w:unhideWhenUsed="0"/>
-    <w:lsdException w:name="Medium Grid 3" w:semiHidden="0" w:uiPriority="69" w:unhideWhenUsed="0"/>
-    <w:lsdException w:name="Dark List" w:semiHidden="0" w:uiPriority="70" w:unhideWhenUsed="0"/>
-    <w:lsdException w:name="Colorful Shading" w:semiHidden="0" w:uiPriority="71" w:unhideWhenUsed="0"/>
-    <w:lsdException w:name="Colorful List" w:semiHidden="0" w:uiPriority="72" w:unhideWhenUsed="0"/>
-    <w:lsdException w:name="Colorful Grid" w:semiHidden="0" w:uiPriority="73" w:unhideWhenUsed="0"/>
-    <w:lsdException w:name="Light Shading Accent 1" w:semiHidden="0" w:uiPriority="60" w:unhideWhenUsed="0"/>
-    <w:lsdException w:name="Light List Accent 1" w:semiHidden="0" w:uiPriority="61" w:unhideWhenUsed="0"/>
-    <w:lsdException w:name="Light Grid Accent 1" w:semiHidden="0" w:uiPriority="62" w:unhideWhenUsed="0"/>
-    <w:lsdException w:name="Medium Shading 1 Accent 1" w:semiHidden="0" w:uiPriority="63" w:unhideWhenUsed="0"/>
-    <w:lsdException w:name="Medium Shading 2 Accent 1" w:semiHidden="0" w:uiPriority="64" w:unhideWhenUsed="0"/>
-    <w:lsdException w:name="Medium List 1 Accent 1" w:semiHidden="0" w:uiPriority="65" w:unhideWhenUsed="0"/>
-    <w:lsdException w:name="Revision" w:unhideWhenUsed="0"/>
-    <w:lsdException w:name="List Paragraph" w:semiHidden="0" w:uiPriority="34" w:unhideWhenUsed="0" w:qFormat="1"/>
-    <w:lsdException w:name="Quote" w:semiHidden="0" w:uiPriority="29" w:unhideWhenUsed="0" w:qFormat="1"/>
-    <w:lsdException w:name="Intense Quote" w:semiHidden="0" w:uiPriority="30" w:unhideWhenUsed="0" w:qFormat="1"/>
-    <w:lsdException w:name="Medium List 2 Accent 1" w:semiHidden="0" w:uiPriority="66" w:unhideWhenUsed="0"/>
-    <w:lsdException w:name="Medium Grid 1 Accent 1" w:semiHidden="0" w:uiPriority="67" w:unhideWhenUsed="0"/>
-    <w:lsdException w:name="Medium Grid 2 Accent 1" w:semiHidden="0" w:uiPriority="68" w:unhideWhenUsed="0"/>
-    <w:lsdException w:name="Medium Grid 3 Accent 1" w:semiHidden="0" w:uiPriority="69" w:unhideWhenUsed="0"/>
-    <w:lsdException w:name="Dark List Accent 1" w:semiHidden="0" w:uiPriority="70" w:unhideWhenUsed="0"/>
-    <w:lsdException w:name="Colorful Shading Accent 1" w:semiHidden="0" w:uiPriority="71" w:unhideWhenUsed="0"/>
-    <w:lsdException w:name="Colorful List Accent 1" w:semiHidden="0" w:uiPriority="72" w:unhideWhenUsed="0"/>
-    <w:lsdException w:name="Colorful Grid Accent 1" w:semiHidden="0" w:uiPriority="73" w:unhideWhenUsed="0"/>
-    <w:lsdException w:name="Light Shading Accent 2" w:semiHidden="0" w:uiPriority="60" w:unhideWhenUsed="0"/>
-    <w:lsdException w:name="Light List Accent 2" w:semiHidden="0" w:uiPriority="61" w:unhideWhenUsed="0"/>
-    <w:lsdException w:name="Light Grid Accent 2" w:semiHidden="0" w:uiPriority="62" w:unhideWhenUsed="0"/>
-    <w:lsdException w:name="Medium Shading 1 Accent 2" w:semiHidden="0" w:uiPriority="63" w:unhideWhenUsed="0"/>
-    <w:lsdException w:name="Medium Shading 2 Accent 2" w:semiHidden="0" w:uiPriority="64" w:unhideWhenUsed="0"/>
-    <w:lsdException w:name="Medium List 1 Accent 2" w:semiHidden="0" w:uiPriority="65" w:unhideWhenUsed="0"/>
-    <w:lsdException w:name="Medium List 2 Accent 2" w:semiHidden="0" w:uiPriority="66" w:unhideWhenUsed="0"/>
-    <w:lsdException w:name="Medium Grid 1 Accent 2" w:semiHidden="0" w:uiPriority="67" w:unhideWhenUsed="0"/>
-    <w:lsdException w:name="Medium Grid 2 Accent 2" w:semiHidden="0" w:uiPriority="68" w:unhideWhenUsed="0"/>
-    <w:lsdException w:name="Medium Grid 3 Accent 2" w:semiHidden="0" w:uiPriority="69" w:unhideWhenUsed="0"/>
-    <w:lsdException w:name="Dark List Accent 2" w:semiHidden="0" w:uiPriority="70" w:unhideWhenUsed="0"/>
-    <w:lsdException w:name="Colorful Shading Accent 2" w:semiHidden="0" w:uiPriority="71" w:unhideWhenUsed="0"/>
-    <w:lsdException w:name="Colorful List Accent 2" w:semiHidden="0" w:uiPriority="72" w:unhideWhenUsed="0"/>
-    <w:lsdException w:name="Colorful Grid Accent 2" w:semiHidden="0" w:uiPriority="73" w:unhideWhenUsed="0"/>
-    <w:lsdException w:name="Light Shading Accent 3" w:semiHidden="0" w:uiPriority="60" w:unhideWhenUsed="0"/>
-    <w:lsdException w:name="Light List Accent 3" w:semiHidden="0" w:uiPriority="61" w:unhideWhenUsed="0"/>
-    <w:lsdException w:name="Light Grid Accent 3" w:semiHidden="0" w:uiPriority="62" w:unhideWhenUsed="0"/>
-    <w:lsdException w:name="Medium Shading 1 Accent 3" w:semiHidden="0" w:uiPriority="63" w:unhideWhenUsed="0"/>
-    <w:lsdException w:name="Medium Shading 2 Accent 3" w:semiHidden="0" w:uiPriority="64" w:unhideWhenUsed="0"/>
-    <w:lsdException w:name="Medium List 1 Accent 3" w:semiHidden="0" w:uiPriority="65" w:unhideWhenUsed="0"/>
-    <w:lsdException w:name="Medium List 2 Accent 3" w:semiHidden="0" w:uiPriority="66" w:unhideWhenUsed="0"/>
-    <w:lsdException w:name="Medium Grid 1 Accent 3" w:semiHidden="0" w:uiPriority="67" w:unhideWhenUsed="0"/>
-    <w:lsdException w:name="Medium Grid 2 Accent 3" w:semiHidden="0" w:uiPriority="68" w:unhideWhenUsed="0"/>
-    <w:lsdException w:name="Medium Grid 3 Accent 3" w:semiHidden="0" w:uiPriority="69" w:unhideWhenUsed="0"/>
-    <w:lsdException w:name="Dark List Accent 3" w:semiHidden="0" w:uiPriority="70" w:unhideWhenUsed="0"/>
-    <w:lsdException w:name="Colorful Shading Accent 3" w:semiHidden="0" w:uiPriority="71" w:unhideWhenUsed="0"/>
-    <w:lsdException w:name="Colorful List Accent 3" w:semiHidden="0" w:uiPriority="72" w:unhideWhenUsed="0"/>
-    <w:lsdException w:name="Colorful Grid Accent 3" w:semiHidden="0" w:uiPriority="73" w:unhideWhenUsed="0"/>
-    <w:lsdException w:name="Light Shading Accent 4" w:semiHidden="0" w:uiPriority="60" w:unhideWhenUsed="0"/>
-    <w:lsdException w:name="Light List Accent 4" w:semiHidden="0" w:uiPriority="61" w:unhideWhenUsed="0"/>
-    <w:lsdException w:name="Light Grid Accent 4" w:semiHidden="0" w:uiPriority="62" w:unhideWhenUsed="0"/>
-    <w:lsdException w:name="Medium Shading 1 Accent 4" w:semiHidden="0" w:uiPriority="63" w:unhideWhenUsed="0"/>
-    <w:lsdException w:name="Medium Shading 2 Accent 4" w:semiHidden="0" w:uiPriority="64" w:unhideWhenUsed="0"/>
-    <w:lsdException w:name="Medium List 1 Accent 4" w:semiHidden="0" w:uiPriority="65" w:unhideWhenUsed="0"/>
-    <w:lsdException w:name="Medium List 2 Accent 4" w:semiHidden="0" w:uiPriority="66" w:unhideWhenUsed="0"/>
-    <w:lsdException w:name="Medium Grid 1 Accent 4" w:semiHidden="0" w:uiPriority="67" w:unhideWhenUsed="0"/>
-    <w:lsdException w:name="Medium Grid 2 Accent 4" w:semiHidden="0" w:uiPriority="68" w:unhideWhenUsed="0"/>
-    <w:lsdException w:name="Medium Grid 3 Accent 4" w:semiHidden="0" w:uiPriority="69" w:unhideWhenUsed="0"/>
-    <w:lsdException w:name="Dark List Accent 4" w:semiHidden="0" w:uiPriority="70" w:unhideWhenUsed="0"/>
-    <w:lsdException w:name="Colorful Shading Accent 4" w:semiHidden="0" w:uiPriority="71" w:unhideWhenUsed="0"/>
-    <w:lsdException w:name="Colorful List Accent 4" w:semiHidden="0" w:uiPriority="72" w:unhideWhenUsed="0"/>
-    <w:lsdException w:name="Colorful Grid Accent 4" w:semiHidden="0" w:uiPriority="73" w:unhideWhenUsed="0"/>
-    <w:lsdException w:name="Light Shading Accent 5" w:semiHidden="0" w:uiPriority="60" w:unhideWhenUsed="0"/>
-    <w:lsdException w:name="Light List Accent 5" w:semiHidden="0" w:uiPriority="61" w:unhideWhenUsed="0"/>
-    <w:lsdException w:name="Light Grid Accent 5" w:semiHidden="0" w:uiPriority="62" w:unhideWhenUsed="0"/>
-    <w:lsdException w:name="Medium Shading 1 Accent 5" w:semiHidden="0" w:uiPriority="63" w:unhideWhenUsed="0"/>
-    <w:lsdException w:name="Medium Shading 2 Accent 5" w:semiHidden="0" w:uiPriority="64" w:unhideWhenUsed="0"/>
-    <w:lsdException w:name="Medium List 1 Accent 5" w:semiHidden="0" w:uiPriority="65" w:unhideWhenUsed="0"/>
-    <w:lsdException w:name="Medium List 2 Accent 5" w:semiHidden="0" w:uiPriority="66" w:unhideWhenUsed="0"/>
-    <w:lsdException w:name="Medium Grid 1 Accent 5" w:semiHidden="0" w:uiPriority="67" w:unhideWhenUsed="0"/>
-    <w:lsdException w:name="Medium Grid 2 Accent 5" w:semiHidden="0" w:uiPriority="68" w:unhideWhenUsed="0"/>
-    <w:lsdException w:name="Medium Grid 3 Accent 5" w:semiHidden="0" w:uiPriority="69" w:unhideWhenUsed="0"/>
-    <w:lsdException w:name="Dark List Accent 5" w:semiHidden="0" w:uiPriority="70" w:unhideWhenUsed="0"/>
-    <w:lsdException w:name="Colorful Shading Accent 5" w:semiHidden="0" w:uiPriority="71" w:unhideWhenUsed="0"/>
-    <w:lsdException w:name="Colorful List Accent 5" w:semiHidden="0" w:uiPriority="72" w:unhideWhenUsed="0"/>
-    <w:lsdException w:name="Colorful Grid Accent 5" w:semiHidden="0" w:uiPriority="73" w:unhideWhenUsed="0"/>
-    <w:lsdException w:name="Light Shading Accent 6" w:semiHidden="0" w:uiPriority="60" w:unhideWhenUsed="0"/>
-    <w:lsdException w:name="Light List Accent 6" w:semiHidden="0" w:uiPriority="61" w:unhideWhenUsed="0"/>
-    <w:lsdException w:name="Light Grid Accent 6" w:semiHidden="0" w:uiPriority="62" w:unhideWhenUsed="0"/>
-    <w:lsdException w:name="Medium Shading 1 Accent 6" w:semiHidden="0" w:uiPriority="63" w:unhideWhenUsed="0"/>
-    <w:lsdException w:name="Medium Shading 2 Accent 6" w:semiHidden="0" w:uiPriority="64" w:unhideWhenUsed="0"/>
-    <w:lsdException w:name="Medium List 1 Accent 6" w:semiHidden="0" w:uiPriority="65" w:unhideWhenUsed="0"/>
-    <w:lsdException w:name="Medium List 2 Accent 6" w:semiHidden="0" w:uiPriority="66" w:unhideWhenUsed="0"/>
-    <w:lsdException w:name="Medium Grid 1 Accent 6" w:semiHidden="0" w:uiPriority="67" w:unhideWhenUsed="0"/>
-    <w:lsdException w:name="Medium Grid 2 Accent 6" w:semiHidden="0" w:uiPriority="68" w:unhideWhenUsed="0"/>
-    <w:lsdException w:name="Medium Grid 3 Accent 6" w:semiHidden="0" w:uiPriority="69" w:unhideWhenUsed="0"/>
-    <w:lsdException w:name="Dark List Accent 6" w:semiHidden="0" w:uiPriority="70" w:unhideWhenUsed="0"/>
-    <w:lsdException w:name="Colorful Shading Accent 6" w:semiHidden="0" w:uiPriority="71" w:unhideWhenUsed="0"/>
-    <w:lsdException w:name="Colorful List Accent 6" w:semiHidden="0" w:uiPriority="72" w:unhideWhenUsed="0"/>
-    <w:lsdException w:name="Colorful Grid Accent 6" w:semiHidden="0" w:uiPriority="73" w:unhideWhenUsed="0"/>
-    <w:lsdException w:name="Subtle Emphasis" w:semiHidden="0" w:uiPriority="19" w:unhideWhenUsed="0" w:qFormat="1"/>
-    <w:lsdException w:name="Intense Emphasis" w:semiHidden="0" w:uiPriority="21" w:unhideWhenUsed="0" w:qFormat="1"/>
-    <w:lsdException w:name="Subtle Reference" w:semiHidden="0" w:uiPriority="31" w:unhideWhenUsed="0" w:qFormat="1"/>
-    <w:lsdException w:name="Intense Reference" w:semiHidden="0" w:uiPriority="32" w:unhideWhenUsed="0" w:qFormat="1"/>
-    <w:lsdException w:name="Book Title" w:semiHidden="0" w:uiPriority="33" w:unhideWhenUsed="0" w:qFormat="1"/>
-    <w:lsdException w:name="Bibliography" w:uiPriority="37"/>
-    <w:lsdException w:name="TOC Heading" w:uiPriority="39" w:qFormat="1"/>
+  <w:latentStyles w:defLockedState="0" w:defUIPriority="99" w:defSemiHidden="0" w:defUnhideWhenUsed="0" w:defQFormat="0" w:count="371">
+    <w:lsdException w:name="Normal" w:uiPriority="0" w:qFormat="1"/>
+    <w:lsdException w:name="heading 1" w:uiPriority="9" w:qFormat="1"/>
+    <w:lsdException w:name="heading 2" w:semiHidden="1" w:uiPriority="9" w:unhideWhenUsed="1" w:qFormat="1"/>
+    <w:lsdException w:name="heading 3" w:semiHidden="1" w:uiPriority="9" w:unhideWhenUsed="1" w:qFormat="1"/>
+    <w:lsdException w:name="heading 4" w:semiHidden="1" w:uiPriority="9" w:unhideWhenUsed="1" w:qFormat="1"/>
+    <w:lsdException w:name="heading 5" w:semiHidden="1" w:uiPriority="9" w:unhideWhenUsed="1" w:qFormat="1"/>
+    <w:lsdException w:name="heading 6" w:semiHidden="1" w:uiPriority="9" w:unhideWhenUsed="1" w:qFormat="1"/>
+    <w:lsdException w:name="heading 7" w:semiHidden="1" w:uiPriority="9" w:unhideWhenUsed="1" w:qFormat="1"/>
+    <w:lsdException w:name="heading 8" w:semiHidden="1" w:uiPriority="9" w:unhideWhenUsed="1" w:qFormat="1"/>
+    <w:lsdException w:name="heading 9" w:semiHidden="1" w:uiPriority="9" w:unhideWhenUsed="1" w:qFormat="1"/>
+    <w:lsdException w:name="index 1" w:semiHidden="1" w:unhideWhenUsed="1"/>
+    <w:lsdException w:name="index 2" w:semiHidden="1" w:unhideWhenUsed="1"/>
+    <w:lsdException w:name="index 3" w:semiHidden="1" w:unhideWhenUsed="1"/>
+    <w:lsdException w:name="index 4" w:semiHidden="1" w:unhideWhenUsed="1"/>
+    <w:lsdException w:name="index 5" w:semiHidden="1" w:unhideWhenUsed="1"/>
+    <w:lsdException w:name="index 6" w:semiHidden="1" w:unhideWhenUsed="1"/>
+    <w:lsdException w:name="index 7" w:semiHidden="1" w:unhideWhenUsed="1"/>
+    <w:lsdException w:name="index 8" w:semiHidden="1" w:unhideWhenUsed="1"/>
+    <w:lsdException w:name="index 9" w:semiHidden="1" w:unhideWhenUsed="1"/>
+    <w:lsdException w:name="toc 1" w:semiHidden="1" w:uiPriority="39" w:unhideWhenUsed="1"/>
+    <w:lsdException w:name="toc 2" w:semiHidden="1" w:uiPriority="39" w:unhideWhenUsed="1"/>
+    <w:lsdException w:name="toc 3" w:semiHidden="1" w:uiPriority="39" w:unhideWhenUsed="1"/>
+    <w:lsdException w:name="toc 4" w:semiHidden="1" w:uiPriority="39" w:unhideWhenUsed="1"/>
+    <w:lsdException w:name="toc 5" w:semiHidden="1" w:uiPriority="39" w:unhideWhenUsed="1"/>
+    <w:lsdException w:name="toc 6" w:semiHidden="1" w:uiPriority="39" w:unhideWhenUsed="1"/>
+    <w:lsdException w:name="toc 7" w:semiHidden="1" w:uiPriority="39" w:unhideWhenUsed="1"/>
+    <w:lsdException w:name="toc 8" w:semiHidden="1" w:uiPriority="39" w:unhideWhenUsed="1"/>
+    <w:lsdException w:name="toc 9" w:semiHidden="1" w:uiPriority="39" w:unhideWhenUsed="1"/>
+    <w:lsdException w:name="Normal Indent" w:semiHidden="1" w:unhideWhenUsed="1"/>
+    <w:lsdException w:name="footnote text" w:semiHidden="1" w:unhideWhenUsed="1"/>
+    <w:lsdException w:name="annotation text" w:semiHidden="1" w:unhideWhenUsed="1"/>
+    <w:lsdException w:name="header" w:semiHidden="1" w:unhideWhenUsed="1"/>
+    <w:lsdException w:name="footer" w:semiHidden="1" w:unhideWhenUsed="1"/>
+    <w:lsdException w:name="index heading" w:semiHidden="1" w:unhideWhenUsed="1"/>
+    <w:lsdException w:name="caption" w:semiHidden="1" w:uiPriority="35" w:unhideWhenUsed="1" w:qFormat="1"/>
+    <w:lsdException w:name="table of figures" w:semiHidden="1" w:unhideWhenUsed="1"/>
+    <w:lsdException w:name="envelope address" w:semiHidden="1" w:unhideWhenUsed="1"/>
+    <w:lsdException w:name="envelope return" w:semiHidden="1" w:unhideWhenUsed="1"/>
+    <w:lsdException w:name="footnote reference" w:semiHidden="1" w:unhideWhenUsed="1"/>
+    <w:lsdException w:name="annotation reference" w:semiHidden="1" w:unhideWhenUsed="1"/>
+    <w:lsdException w:name="line number" w:semiHidden="1" w:unhideWhenUsed="1"/>
+    <w:lsdException w:name="page number" w:semiHidden="1" w:unhideWhenUsed="1"/>
+    <w:lsdException w:name="endnote reference" w:semiHidden="1" w:unhideWhenUsed="1"/>
+    <w:lsdException w:name="endnote text" w:semiHidden="1" w:unhideWhenUsed="1"/>
+    <w:lsdException w:name="table of authorities" w:semiHidden="1" w:unhideWhenUsed="1"/>
+    <w:lsdException w:name="macro" w:semiHidden="1" w:unhideWhenUsed="1"/>
+    <w:lsdException w:name="toa heading" w:semiHidden="1" w:unhideWhenUsed="1"/>
+    <w:lsdException w:name="List" w:semiHidden="1" w:unhideWhenUsed="1"/>
+    <w:lsdException w:name="List Bullet" w:semiHidden="1" w:unhideWhenUsed="1"/>
+    <w:lsdException w:name="List Number" w:semiHidden="1" w:unhideWhenUsed="1"/>
+    <w:lsdException w:name="List 2" w:semiHidden="1" w:unhideWhenUsed="1"/>
+    <w:lsdException w:name="List 3" w:semiHidden="1" w:unhideWhenUsed="1"/>
+    <w:lsdException w:name="List 4" w:semiHidden="1" w:unhideWhenUsed="1"/>
+    <w:lsdException w:name="List 5" w:semiHidden="1" w:unhideWhenUsed="1"/>
+    <w:lsdException w:name="List Bullet 2" w:semiHidden="1" w:unhideWhenUsed="1"/>
+    <w:lsdException w:name="List Bullet 3" w:semiHidden="1" w:unhideWhenUsed="1"/>
+    <w:lsdException w:name="List Bullet 4" w:semiHidden="1" w:unhideWhenUsed="1"/>
+    <w:lsdException w:name="List Bullet 5" w:semiHidden="1" w:unhideWhenUsed="1"/>
+    <w:lsdException w:name="List Number 2" w:semiHidden="1" w:unhideWhenUsed="1"/>
+    <w:lsdException w:name="List Number 3" w:semiHidden="1" w:unhideWhenUsed="1"/>
+    <w:lsdException w:name="List Number 4" w:semiHidden="1" w:unhideWhenUsed="1"/>
+    <w:lsdException w:name="List Number 5" w:semiHidden="1" w:unhideWhenUsed="1"/>
+    <w:lsdException w:name="Title" w:uiPriority="10" w:qFormat="1"/>
+    <w:lsdException w:name="Closing" w:semiHidden="1" w:unhideWhenUsed="1"/>
+    <w:lsdException w:name="Signature" w:semiHidden="1" w:unhideWhenUsed="1"/>
+    <w:lsdException w:name="Default Paragraph Font" w:semiHidden="1" w:uiPriority="1" w:unhideWhenUsed="1"/>
+    <w:lsdException w:name="Body Text" w:semiHidden="1" w:unhideWhenUsed="1"/>
+    <w:lsdException w:name="Body Text Indent" w:semiHidden="1" w:unhideWhenUsed="1"/>
+    <w:lsdException w:name="List Continue" w:semiHidden="1" w:unhideWhenUsed="1"/>
+    <w:lsdException w:name="List Continue 2" w:semiHidden="1" w:unhideWhenUsed="1"/>
+    <w:lsdException w:name="List Continue 3" w:semiHidden="1" w:unhideWhenUsed="1"/>
+    <w:lsdException w:name="List Continue 4" w:semiHidden="1" w:unhideWhenUsed="1"/>
+    <w:lsdException w:name="List Continue 5" w:semiHidden="1" w:unhideWhenUsed="1"/>
+    <w:lsdException w:name="Message Header" w:semiHidden="1" w:unhideWhenUsed="1"/>
+    <w:lsdException w:name="Subtitle" w:uiPriority="11" w:qFormat="1"/>
+    <w:lsdException w:name="Salutation" w:semiHidden="1" w:unhideWhenUsed="1"/>
+    <w:lsdException w:name="Date" w:semiHidden="1" w:unhideWhenUsed="1"/>
+    <w:lsdException w:name="Body Text First Indent" w:semiHidden="1" w:unhideWhenUsed="1"/>
+    <w:lsdException w:name="Body Text First Indent 2" w:semiHidden="1" w:unhideWhenUsed="1"/>
+    <w:lsdException w:name="Note Heading" w:semiHidden="1" w:unhideWhenUsed="1"/>
+    <w:lsdException w:name="Body Text 2" w:semiHidden="1" w:unhideWhenUsed="1"/>
+    <w:lsdException w:name="Body Text 3" w:semiHidden="1" w:unhideWhenUsed="1"/>
+    <w:lsdException w:name="Body Text Indent 2" w:semiHidden="1" w:unhideWhenUsed="1"/>
+    <w:lsdException w:name="Body Text Indent 3" w:semiHidden="1" w:unhideWhenUsed="1"/>
+    <w:lsdException w:name="Block Text" w:semiHidden="1" w:unhideWhenUsed="1"/>
+    <w:lsdException w:name="Hyperlink" w:semiHidden="1" w:unhideWhenUsed="1"/>
+    <w:lsdException w:name="FollowedHyperlink" w:semiHidden="1" w:unhideWhenUsed="1"/>
+    <w:lsdException w:name="Strong" w:uiPriority="22" w:qFormat="1"/>
+    <w:lsdException w:name="Emphasis" w:uiPriority="20" w:qFormat="1"/>
+    <w:lsdException w:name="Document Map" w:semiHidden="1" w:unhideWhenUsed="1"/>
+    <w:lsdException w:name="Plain Text" w:semiHidden="1" w:unhideWhenUsed="1"/>
+    <w:lsdException w:name="E-mail Signature" w:semiHidden="1" w:unhideWhenUsed="1"/>
+    <w:lsdException w:name="HTML Top of Form" w:semiHidden="1" w:unhideWhenUsed="1"/>
+    <w:lsdException w:name="HTML Bottom of Form" w:semiHidden="1" w:unhideWhenUsed="1"/>
+    <w:lsdException w:name="Normal (Web)" w:semiHidden="1" w:unhideWhenUsed="1"/>
+    <w:lsdException w:name="HTML Acronym" w:semiHidden="1" w:unhideWhenUsed="1"/>
+    <w:lsdException w:name="HTML Address" w:semiHidden="1" w:unhideWhenUsed="1"/>
+    <w:lsdException w:name="HTML Cite" w:semiHidden="1" w:unhideWhenUsed="1"/>
+    <w:lsdException w:name="HTML Code" w:semiHidden="1" w:unhideWhenUsed="1"/>
+    <w:lsdException w:name="HTML Definition" w:semiHidden="1" w:unhideWhenUsed="1"/>
+    <w:lsdException w:name="HTML Keyboard" w:semiHidden="1" w:unhideWhenUsed="1"/>
+    <w:lsdException w:name="HTML Preformatted" w:semiHidden="1" w:unhideWhenUsed="1"/>
+    <w:lsdException w:name="HTML Sample" w:semiHidden="1" w:unhideWhenUsed="1"/>
+    <w:lsdException w:name="HTML Typewriter" w:semiHidden="1" w:unhideWhenUsed="1"/>
+    <w:lsdException w:name="HTML Variable" w:semiHidden="1" w:unhideWhenUsed="1"/>
+    <w:lsdException w:name="Normal Table" w:semiHidden="1" w:unhideWhenUsed="1"/>
+    <w:lsdException w:name="annotation subject" w:semiHidden="1" w:unhideWhenUsed="1"/>
+    <w:lsdException w:name="No List" w:semiHidden="1" w:unhideWhenUsed="1"/>
+    <w:lsdException w:name="Outline List 1" w:semiHidden="1" w:unhideWhenUsed="1"/>
+    <w:lsdException w:name="Outline List 2" w:semiHidden="1" w:unhideWhenUsed="1"/>
+    <w:lsdException w:name="Outline List 3" w:semiHidden="1" w:unhideWhenUsed="1"/>
+    <w:lsdException w:name="Table Simple 1" w:semiHidden="1" w:unhideWhenUsed="1"/>
+    <w:lsdException w:name="Table Simple 2" w:semiHidden="1" w:unhideWhenUsed="1"/>
+    <w:lsdException w:name="Table Simple 3" w:semiHidden="1" w:unhideWhenUsed="1"/>
+    <w:lsdException w:name="Table Classic 1" w:semiHidden="1" w:unhideWhenUsed="1"/>
+    <w:lsdException w:name="Table Classic 2" w:semiHidden="1" w:unhideWhenUsed="1"/>
+    <w:lsdException w:name="Table Classic 3" w:semiHidden="1" w:unhideWhenUsed="1"/>
+    <w:lsdException w:name="Table Classic 4" w:semiHidden="1" w:unhideWhenUsed="1"/>
+    <w:lsdException w:name="Table Colorful 1" w:semiHidden="1" w:unhideWhenUsed="1"/>
+    <w:lsdException w:name="Table Colorful 2" w:semiHidden="1" w:unhideWhenUsed="1"/>
+    <w:lsdException w:name="Table Colorful 3" w:semiHidden="1" w:unhideWhenUsed="1"/>
+    <w:lsdException w:name="Table Columns 1" w:semiHidden="1" w:unhideWhenUsed="1"/>
+    <w:lsdException w:name="Table Columns 2" w:semiHidden="1" w:unhideWhenUsed="1"/>
+    <w:lsdException w:name="Table Columns 3" w:semiHidden="1" w:unhideWhenUsed="1"/>
+    <w:lsdException w:name="Table Columns 4" w:semiHidden="1" w:unhideWhenUsed="1"/>
+    <w:lsdException w:name="Table Columns 5" w:semiHidden="1" w:unhideWhenUsed="1"/>
+    <w:lsdException w:name="Table Grid 1" w:semiHidden="1" w:unhideWhenUsed="1"/>
+    <w:lsdException w:name="Table Grid 2" w:semiHidden="1" w:unhideWhenUsed="1"/>
+    <w:lsdException w:name="Table Grid 3" w:semiHidden="1" w:unhideWhenUsed="1"/>
+    <w:lsdException w:name="Table Grid 4" w:semiHidden="1" w:unhideWhenUsed="1"/>
+    <w:lsdException w:name="Table Grid 5" w:semiHidden="1" w:unhideWhenUsed="1"/>
+    <w:lsdException w:name="Table Grid 6" w:semiHidden="1" w:unhideWhenUsed="1"/>
+    <w:lsdException w:name="Table Grid 7" w:semiHidden="1" w:unhideWhenUsed="1"/>
+    <w:lsdException w:name="Table Grid 8" w:semiHidden="1" w:unhideWhenUsed="1"/>
+    <w:lsdException w:name="Table List 1" w:semiHidden="1" w:unhideWhenUsed="1"/>
+    <w:lsdException w:name="Table List 2" w:semiHidden="1" w:unhideWhenUsed="1"/>
+    <w:lsdException w:name="Table List 3" w:semiHidden="1" w:unhideWhenUsed="1"/>
+    <w:lsdException w:name="Table List 4" w:semiHidden="1" w:unhideWhenUsed="1"/>
+    <w:lsdException w:name="Table List 5" w:semiHidden="1" w:unhideWhenUsed="1"/>
+    <w:lsdException w:name="Table List 6" w:semiHidden="1" w:unhideWhenUsed="1"/>
+    <w:lsdException w:name="Table List 7" w:semiHidden="1" w:unhideWhenUsed="1"/>
+    <w:lsdException w:name="Table List 8" w:semiHidden="1" w:unhideWhenUsed="1"/>
+    <w:lsdException w:name="Table 3D effects 1" w:semiHidden="1" w:unhideWhenUsed="1"/>
+    <w:lsdException w:name="Table 3D effects 2" w:semiHidden="1" w:unhideWhenUsed="1"/>
+    <w:lsdException w:name="Table 3D effects 3" w:semiHidden="1" w:unhideWhenUsed="1"/>
+    <w:lsdException w:name="Table Contemporary" w:semiHidden="1" w:unhideWhenUsed="1"/>
+    <w:lsdException w:name="Table Elegant" w:semiHidden="1" w:unhideWhenUsed="1"/>
+    <w:lsdException w:name="Table Professional" w:semiHidden="1" w:unhideWhenUsed="1"/>
+    <w:lsdException w:name="Table Subtle 1" w:semiHidden="1" w:unhideWhenUsed="1"/>
+    <w:lsdException w:name="Table Subtle 2" w:semiHidden="1" w:unhideWhenUsed="1"/>
+    <w:lsdException w:name="Table Web 1" w:semiHidden="1" w:unhideWhenUsed="1"/>
+    <w:lsdException w:name="Table Web 2" w:semiHidden="1" w:unhideWhenUsed="1"/>
+    <w:lsdException w:name="Table Web 3" w:semiHidden="1" w:unhideWhenUsed="1"/>
+    <w:lsdException w:name="Balloon Text" w:semiHidden="1" w:unhideWhenUsed="1"/>
+    <w:lsdException w:name="Table Grid" w:uiPriority="59"/>
+    <w:lsdException w:name="Table Theme" w:semiHidden="1" w:unhideWhenUsed="1"/>
+    <w:lsdException w:name="Placeholder Text" w:semiHidden="1"/>
+    <w:lsdException w:name="No Spacing" w:uiPriority="1" w:qFormat="1"/>
+    <w:lsdException w:name="Light Shading" w:uiPriority="60"/>
+    <w:lsdException w:name="Light List" w:uiPriority="61"/>
+    <w:lsdException w:name="Light Grid" w:uiPriority="62"/>
+    <w:lsdException w:name="Medium Shading 1" w:uiPriority="63"/>
+    <w:lsdException w:name="Medium Shading 2" w:uiPriority="64"/>
+    <w:lsdException w:name="Medium List 1" w:uiPriority="65"/>
+    <w:lsdException w:name="Medium List 2" w:uiPriority="66"/>
+    <w:lsdException w:name="Medium Grid 1" w:uiPriority="67"/>
+    <w:lsdException w:name="Medium Grid 2" w:uiPriority="68"/>
+    <w:lsdException w:name="Medium Grid 3" w:uiPriority="69"/>
+    <w:lsdException w:name="Dark List" w:uiPriority="70"/>
+    <w:lsdException w:name="Colorful Shading" w:uiPriority="71"/>
+    <w:lsdException w:name="Colorful List" w:uiPriority="72"/>
+    <w:lsdException w:name="Colorful Grid" w:uiPriority="73"/>
+    <w:lsdException w:name="Light Shading Accent 1" w:uiPriority="60"/>
+    <w:lsdException w:name="Light List Accent 1" w:uiPriority="61"/>
+    <w:lsdException w:name="Light Grid Accent 1" w:uiPriority="62"/>
+    <w:lsdException w:name="Medium Shading 1 Accent 1" w:uiPriority="63"/>
+    <w:lsdException w:name="Medium Shading 2 Accent 1" w:uiPriority="64"/>
+    <w:lsdException w:name="Medium List 1 Accent 1" w:uiPriority="65"/>
+    <w:lsdException w:name="Revision" w:semiHidden="1"/>
+    <w:lsdException w:name="List Paragraph" w:uiPriority="34" w:qFormat="1"/>
+    <w:lsdException w:name="Quote" w:uiPriority="29" w:qFormat="1"/>
+    <w:lsdException w:name="Intense Quote" w:uiPriority="30" w:qFormat="1"/>
+    <w:lsdException w:name="Medium List 2 Accent 1" w:uiPriority="66"/>
+    <w:lsdException w:name="Medium Grid 1 Accent 1" w:uiPriority="67"/>
+    <w:lsdException w:name="Medium Grid 2 Accent 1" w:uiPriority="68"/>
+    <w:lsdException w:name="Medium Grid 3 Accent 1" w:uiPriority="69"/>
+    <w:lsdException w:name="Dark List Accent 1" w:uiPriority="70"/>
+    <w:lsdException w:name="Colorful Shading Accent 1" w:uiPriority="71"/>
+    <w:lsdException w:name="Colorful List Accent 1" w:uiPriority="72"/>
+    <w:lsdException w:name="Colorful Grid Accent 1" w:uiPriority="73"/>
+    <w:lsdException w:name="Light Shading Accent 2" w:uiPriority="60"/>
+    <w:lsdException w:name="Light List Accent 2" w:uiPriority="61"/>
+    <w:lsdException w:name="Light Grid Accent 2" w:uiPriority="62"/>
+    <w:lsdException w:name="Medium Shading 1 Accent 2" w:uiPriority="63"/>
+    <w:lsdException w:name="Medium Shading 2 Accent 2" w:uiPriority="64"/>
+    <w:lsdException w:name="Medium List 1 Accent 2" w:uiPriority="65"/>
+    <w:lsdException w:name="Medium List 2 Accent 2" w:uiPriority="66"/>
+    <w:lsdException w:name="Medium Grid 1 Accent 2" w:uiPriority="67"/>
+    <w:lsdException w:name="Medium Grid 2 Accent 2" w:uiPriority="68"/>
+    <w:lsdException w:name="Medium Grid 3 Accent 2" w:uiPriority="69"/>
+    <w:lsdException w:name="Dark List Accent 2" w:uiPriority="70"/>
+    <w:lsdException w:name="Colorful Shading Accent 2" w:uiPriority="71"/>
+    <w:lsdException w:name="Colorful List Accent 2" w:uiPriority="72"/>
+    <w:lsdException w:name="Colorful Grid Accent 2" w:uiPriority="73"/>
+    <w:lsdException w:name="Light Shading Accent 3" w:uiPriority="60"/>
+    <w:lsdException w:name="Light List Accent 3" w:uiPriority="61"/>
+    <w:lsdException w:name="Light Grid Accent 3" w:uiPriority="62"/>
+    <w:lsdException w:name="Medium Shading 1 Accent 3" w:uiPriority="63"/>
+    <w:lsdException w:name="Medium Shading 2 Accent 3" w:uiPriority="64"/>
+    <w:lsdException w:name="Medium List 1 Accent 3" w:uiPriority="65"/>
+    <w:lsdException w:name="Medium List 2 Accent 3" w:uiPriority="66"/>
+    <w:lsdException w:name="Medium Grid 1 Accent 3" w:uiPriority="67"/>
+    <w:lsdException w:name="Medium Grid 2 Accent 3" w:uiPriority="68"/>
+    <w:lsdException w:name="Medium Grid 3 Accent 3" w:uiPriority="69"/>
+    <w:lsdException w:name="Dark List Accent 3" w:uiPriority="70"/>
+    <w:lsdException w:name="Colorful Shading Accent 3" w:uiPriority="71"/>
+    <w:lsdException w:name="Colorful List Accent 3" w:uiPriority="72"/>
+    <w:lsdException w:name="Colorful Grid Accent 3" w:uiPriority="73"/>
+    <w:lsdException w:name="Light Shading Accent 4" w:uiPriority="60"/>
+    <w:lsdException w:name="Light List Accent 4" w:uiPriority="61"/>
+    <w:lsdException w:name="Light Grid Accent 4" w:uiPriority="62"/>
+    <w:lsdException w:name="Medium Shading 1 Accent 4" w:uiPriority="63"/>
+    <w:lsdException w:name="Medium Shading 2 Accent 4" w:uiPriority="64"/>
+    <w:lsdException w:name="Medium List 1 Accent 4" w:uiPriority="65"/>
+    <w:lsdException w:name="Medium List 2 Accent 4" w:uiPriority="66"/>
+    <w:lsdException w:name="Medium Grid 1 Accent 4" w:uiPriority="67"/>
+    <w:lsdException w:name="Medium Grid 2 Accent 4" w:uiPriority="68"/>
+    <w:lsdException w:name="Medium Grid 3 Accent 4" w:uiPriority="69"/>
+    <w:lsdException w:name="Dark List Accent 4" w:uiPriority="70"/>
+    <w:lsdException w:name="Colorful Shading Accent 4" w:uiPriority="71"/>
+    <w:lsdException w:name="Colorful List Accent 4" w:uiPriority="72"/>
+    <w:lsdException w:name="Colorful Grid Accent 4" w:uiPriority="73"/>
+    <w:lsdException w:name="Light Shading Accent 5" w:uiPriority="60"/>
+    <w:lsdException w:name="Light List Accent 5" w:uiPriority="61"/>
+    <w:lsdException w:name="Light Grid Accent 5" w:uiPriority="62"/>
+    <w:lsdException w:name="Medium Shading 1 Accent 5" w:uiPriority="63"/>
+    <w:lsdException w:name="Medium Shading 2 Accent 5" w:uiPriority="64"/>
+    <w:lsdException w:name="Medium List 1 Accent 5" w:uiPriority="65"/>
+    <w:lsdException w:name="Medium List 2 Accent 5" w:uiPriority="66"/>
+    <w:lsdException w:name="Medium Grid 1 Accent 5" w:uiPriority="67"/>
+    <w:lsdException w:name="Medium Grid 2 Accent 5" w:uiPriority="68"/>
+    <w:lsdException w:name="Medium Grid 3 Accent 5" w:uiPriority="69"/>
+    <w:lsdException w:name="Dark List Accent 5" w:uiPriority="70"/>
+    <w:lsdException w:name="Colorful Shading Accent 5" w:uiPriority="71"/>
+    <w:lsdException w:name="Colorful List Accent 5" w:uiPriority="72"/>
+    <w:lsdException w:name="Colorful Grid Accent 5" w:uiPriority="73"/>
+    <w:lsdException w:name="Light Shading Accent 6" w:uiPriority="60"/>
+    <w:lsdException w:name="Light List Accent 6" w:uiPriority="61"/>
+    <w:lsdException w:name="Light Grid Accent 6" w:uiPriority="62"/>
+    <w:lsdException w:name="Medium Shading 1 Accent 6" w:uiPriority="63"/>
+    <w:lsdException w:name="Medium Shading 2 Accent 6" w:uiPriority="64"/>
+    <w:lsdException w:name="Medium List 1 Accent 6" w:uiPriority="65"/>
+    <w:lsdException w:name="Medium List 2 Accent 6" w:uiPriority="66"/>
+    <w:lsdException w:name="Medium Grid 1 Accent 6" w:uiPriority="67"/>
+    <w:lsdException w:name="Medium Grid 2 Accent 6" w:uiPriority="68"/>
+    <w:lsdException w:name="Medium Grid 3 Accent 6" w:uiPriority="69"/>
+    <w:lsdException w:name="Dark List Accent 6" w:uiPriority="70"/>
+    <w:lsdException w:name="Colorful Shading Accent 6" w:uiPriority="71"/>
+    <w:lsdException w:name="Colorful List Accent 6" w:uiPriority="72"/>
+    <w:lsdException w:name="Colorful Grid Accent 6" w:uiPriority="73"/>
+    <w:lsdException w:name="Subtle Emphasis" w:uiPriority="19" w:qFormat="1"/>
+    <w:lsdException w:name="Intense Emphasis" w:uiPriority="21" w:qFormat="1"/>
+    <w:lsdException w:name="Subtle Reference" w:uiPriority="31" w:qFormat="1"/>
+    <w:lsdException w:name="Intense Reference" w:uiPriority="32" w:qFormat="1"/>
+    <w:lsdException w:name="Book Title" w:uiPriority="33" w:qFormat="1"/>
+    <w:lsdException w:name="Bibliography" w:semiHidden="1" w:uiPriority="37" w:unhideWhenUsed="1"/>
+    <w:lsdException w:name="TOC Heading" w:semiHidden="1" w:uiPriority="39" w:unhideWhenUsed="1" w:qFormat="1"/>
+    <w:lsdException w:name="Plain Table 1" w:uiPriority="41"/>
+    <w:lsdException w:name="Plain Table 2" w:uiPriority="42"/>
+    <w:lsdException w:name="Plain Table 3" w:uiPriority="43"/>
+    <w:lsdException w:name="Plain Table 4" w:uiPriority="44"/>
+    <w:lsdException w:name="Plain Table 5" w:uiPriority="45"/>
+    <w:lsdException w:name="Grid Table Light" w:uiPriority="40"/>
+    <w:lsdException w:name="Grid Table 1 Light" w:uiPriority="46"/>
+    <w:lsdException w:name="Grid Table 2" w:uiPriority="47"/>
+    <w:lsdException w:name="Grid Table 3" w:uiPriority="48"/>
+    <w:lsdException w:name="Grid Table 4" w:uiPriority="49"/>
+    <w:lsdException w:name="Grid Table 5 Dark" w:uiPriority="50"/>
+    <w:lsdException w:name="Grid Table 6 Colorful" w:uiPriority="51"/>
+    <w:lsdException w:name="Grid Table 7 Colorful" w:uiPriority="52"/>
+    <w:lsdException w:name="Grid Table 1 Light Accent 1" w:uiPriority="46"/>
+    <w:lsdException w:name="Grid Table 2 Accent 1" w:uiPriority="47"/>
+    <w:lsdException w:name="Grid Table 3 Accent 1" w:uiPriority="48"/>
+    <w:lsdException w:name="Grid Table 4 Accent 1" w:uiPriority="49"/>
+    <w:lsdException w:name="Grid Table 5 Dark Accent 1" w:uiPriority="50"/>
+    <w:lsdException w:name="Grid Table 6 Colorful Accent 1" w:uiPriority="51"/>
+    <w:lsdException w:name="Grid Table 7 Colorful Accent 1" w:uiPriority="52"/>
+    <w:lsdException w:name="Grid Table 1 Light Accent 2" w:uiPriority="46"/>
+    <w:lsdException w:name="Grid Table 2 Accent 2" w:uiPriority="47"/>
+    <w:lsdException w:name="Grid Table 3 Accent 2" w:uiPriority="48"/>
+    <w:lsdException w:name="Grid Table 4 Accent 2" w:uiPriority="49"/>
+    <w:lsdException w:name="Grid Table 5 Dark Accent 2" w:uiPriority="50"/>
+    <w:lsdException w:name="Grid Table 6 Colorful Accent 2" w:uiPriority="51"/>
+    <w:lsdException w:name="Grid Table 7 Colorful Accent 2" w:uiPriority="52"/>
+    <w:lsdException w:name="Grid Table 1 Light Accent 3" w:uiPriority="46"/>
+    <w:lsdException w:name="Grid Table 2 Accent 3" w:uiPriority="47"/>
+    <w:lsdException w:name="Grid Table 3 Accent 3" w:uiPriority="48"/>
+    <w:lsdException w:name="Grid Table 4 Accent 3" w:uiPriority="49"/>
+    <w:lsdException w:name="Grid Table 5 Dark Accent 3" w:uiPriority="50"/>
+    <w:lsdException w:name="Grid Table 6 Colorful Accent 3" w:uiPriority="51"/>
+    <w:lsdException w:name="Grid Table 7 Colorful Accent 3" w:uiPriority="52"/>
+    <w:lsdException w:name="Grid Table 1 Light Accent 4" w:uiPriority="46"/>
+    <w:lsdException w:name="Grid Table 2 Accent 4" w:uiPriority="47"/>
+    <w:lsdException w:name="Grid Table 3 Accent 4" w:uiPriority="48"/>
+    <w:lsdException w:name="Grid Table 4 Accent 4" w:uiPriority="49"/>
+    <w:lsdException w:name="Grid Table 5 Dark Accent 4" w:uiPriority="50"/>
+    <w:lsdException w:name="Grid Table 6 Colorful Accent 4" w:uiPriority="51"/>
+    <w:lsdException w:name="Grid Table 7 Colorful Accent 4" w:uiPriority="52"/>
+    <w:lsdException w:name="Grid Table 1 Light Accent 5" w:uiPriority="46"/>
+    <w:lsdException w:name="Grid Table 2 Accent 5" w:uiPriority="47"/>
+    <w:lsdException w:name="Grid Table 3 Accent 5" w:uiPriority="48"/>
+    <w:lsdException w:name="Grid Table 4 Accent 5" w:uiPriority="49"/>
+    <w:lsdException w:name="Grid Table 5 Dark Accent 5" w:uiPriority="50"/>
+    <w:lsdException w:name="Grid Table 6 Colorful Accent 5" w:uiPriority="51"/>
+    <w:lsdException w:name="Grid Table 7 Colorful Accent 5" w:uiPriority="52"/>
+    <w:lsdException w:name="Grid Table 1 Light Accent 6" w:uiPriority="46"/>
+    <w:lsdException w:name="Grid Table 2 Accent 6" w:uiPriority="47"/>
+    <w:lsdException w:name="Grid Table 3 Accent 6" w:uiPriority="48"/>
+    <w:lsdException w:name="Grid Table 4 Accent 6" w:uiPriority="49"/>
+    <w:lsdException w:name="Grid Table 5 Dark Accent 6" w:uiPriority="50"/>
+    <w:lsdException w:name="Grid Table 6 Colorful Accent 6" w:uiPriority="51"/>
+    <w:lsdException w:name="Grid Table 7 Colorful Accent 6" w:uiPriority="52"/>
+    <w:lsdException w:name="List Table 1 Light" w:uiPriority="46"/>
+    <w:lsdException w:name="List Table 2" w:uiPriority="47"/>
+    <w:lsdException w:name="List Table 3" w:uiPriority="48"/>
+    <w:lsdException w:name="List Table 4" w:uiPriority="49"/>
+    <w:lsdException w:name="List Table 5 Dark" w:uiPriority="50"/>
+    <w:lsdException w:name="List Table 6 Colorful" w:uiPriority="51"/>
+    <w:lsdException w:name="List Table 7 Colorful" w:uiPriority="52"/>
+    <w:lsdException w:name="List Table 1 Light Accent 1" w:uiPriority="46"/>
+    <w:lsdException w:name="List Table 2 Accent 1" w:uiPriority="47"/>
+    <w:lsdException w:name="List Table 3 Accent 1" w:uiPriority="48"/>
+    <w:lsdException w:name="List Table 4 Accent 1" w:uiPriority="49"/>
+    <w:lsdException w:name="List Table 5 Dark Accent 1" w:uiPriority="50"/>
+    <w:lsdException w:name="List Table 6 Colorful Accent 1" w:uiPriority="51"/>
+    <w:lsdException w:name="List Table 7 Colorful Accent 1" w:uiPriority="52"/>
+    <w:lsdException w:name="List Table 1 Light Accent 2" w:uiPriority="46"/>
+    <w:lsdException w:name="List Table 2 Accent 2" w:uiPriority="47"/>
+    <w:lsdException w:name="List Table 3 Accent 2" w:uiPriority="48"/>
+    <w:lsdException w:name="List Table 4 Accent 2" w:uiPriority="49"/>
+    <w:lsdException w:name="List Table 5 Dark Accent 2" w:uiPriority="50"/>
+    <w:lsdException w:name="List Table 6 Colorful Accent 2" w:uiPriority="51"/>
+    <w:lsdException w:name="List Table 7 Colorful Accent 2" w:uiPriority="52"/>
+    <w:lsdException w:name="List Table 1 Light Accent 3" w:uiPriority="46"/>
+    <w:lsdException w:name="List Table 2 Accent 3" w:uiPriority="47"/>
+    <w:lsdException w:name="List Table 3 Accent 3" w:uiPriority="48"/>
+    <w:lsdException w:name="List Table 4 Accent 3" w:uiPriority="49"/>
+    <w:lsdException w:name="List Table 5 Dark Accent 3" w:uiPriority="50"/>
+    <w:lsdException w:name="List Table 6 Colorful Accent 3" w:uiPriority="51"/>
+    <w:lsdException w:name="List Table 7 Colorful Accent 3" w:uiPriority="52"/>
+    <w:lsdException w:name="List Table 1 Light Accent 4" w:uiPriority="46"/>
+    <w:lsdException w:name="List Table 2 Accent 4" w:uiPriority="47"/>
+    <w:lsdException w:name="List Table 3 Accent 4" w:uiPriority="48"/>
+    <w:lsdException w:name="List Table 4 Accent 4" w:uiPriority="49"/>
+    <w:lsdException w:name="List Table 5 Dark Accent 4" w:uiPriority="50"/>
+    <w:lsdException w:name="List Table 6 Colorful Accent 4" w:uiPriority="51"/>
+    <w:lsdException w:name="List Table 7 Colorful Accent 4" w:uiPriority="52"/>
+    <w:lsdException w:name="List Table 1 Light Accent 5" w:uiPriority="46"/>
+    <w:lsdException w:name="List Table 2 Accent 5" w:uiPriority="47"/>
+    <w:lsdException w:name="List Table 3 Accent 5" w:uiPriority="48"/>
+    <w:lsdException w:name="List Table 4 Accent 5" w:uiPriority="49"/>
+    <w:lsdException w:name="List Table 5 Dark Accent 5" w:uiPriority="50"/>
+    <w:lsdException w:name="List Table 6 Colorful Accent 5" w:uiPriority="51"/>
+    <w:lsdException w:name="List Table 7 Colorful Accent 5" w:uiPriority="52"/>
+    <w:lsdException w:name="List Table 1 Light Accent 6" w:uiPriority="46"/>
+    <w:lsdException w:name="List Table 2 Accent 6" w:uiPriority="47"/>
+    <w:lsdException w:name="List Table 3 Accent 6" w:uiPriority="48"/>
+    <w:lsdException w:name="List Table 4 Accent 6" w:uiPriority="49"/>
+    <w:lsdException w:name="List Table 5 Dark Accent 6" w:uiPriority="50"/>
+    <w:lsdException w:name="List Table 6 Colorful Accent 6" w:uiPriority="51"/>
+    <w:lsdException w:name="List Table 7 Colorful Accent 6" w:uiPriority="52"/>
   </w:latentStyles>
   <w:style w:type="paragraph" w:default="1" w:styleId="Normal">
     <w:name w:val="Normal"/>
@@ -3945,13 +5928,6 @@
     <w:tblPr>
       <w:tblStyleRowBandSize w:val="1"/>
       <w:tblStyleColBandSize w:val="1"/>
-      <w:tblInd w:w="0" w:type="dxa"/>
-      <w:tblCellMar>
-        <w:top w:w="0" w:type="dxa"/>
-        <w:left w:w="108" w:type="dxa"/>
-        <w:bottom w:w="0" w:type="dxa"/>
-        <w:right w:w="108" w:type="dxa"/>
-      </w:tblCellMar>
     </w:tblPr>
   </w:style>
   <w:style w:type="table" w:customStyle="1" w:styleId="a0">
@@ -3967,13 +5943,6 @@
     <w:tblPr>
       <w:tblStyleRowBandSize w:val="1"/>
       <w:tblStyleColBandSize w:val="1"/>
-      <w:tblInd w:w="0" w:type="dxa"/>
-      <w:tblCellMar>
-        <w:top w:w="0" w:type="dxa"/>
-        <w:left w:w="108" w:type="dxa"/>
-        <w:bottom w:w="0" w:type="dxa"/>
-        <w:right w:w="108" w:type="dxa"/>
-      </w:tblCellMar>
     </w:tblPr>
   </w:style>
   <w:style w:type="table" w:customStyle="1" w:styleId="a1">
@@ -3989,13 +5958,6 @@
     <w:tblPr>
       <w:tblStyleRowBandSize w:val="1"/>
       <w:tblStyleColBandSize w:val="1"/>
-      <w:tblInd w:w="0" w:type="dxa"/>
-      <w:tblCellMar>
-        <w:top w:w="0" w:type="dxa"/>
-        <w:left w:w="108" w:type="dxa"/>
-        <w:bottom w:w="0" w:type="dxa"/>
-        <w:right w:w="108" w:type="dxa"/>
-      </w:tblCellMar>
     </w:tblPr>
   </w:style>
   <w:style w:type="table" w:customStyle="1" w:styleId="a2">
@@ -4011,13 +5973,6 @@
     <w:tblPr>
       <w:tblStyleRowBandSize w:val="1"/>
       <w:tblStyleColBandSize w:val="1"/>
-      <w:tblInd w:w="0" w:type="dxa"/>
-      <w:tblCellMar>
-        <w:top w:w="0" w:type="dxa"/>
-        <w:left w:w="108" w:type="dxa"/>
-        <w:bottom w:w="0" w:type="dxa"/>
-        <w:right w:w="108" w:type="dxa"/>
-      </w:tblCellMar>
     </w:tblPr>
   </w:style>
   <w:style w:type="table" w:customStyle="1" w:styleId="a3">
@@ -4033,13 +5988,6 @@
     <w:tblPr>
       <w:tblStyleRowBandSize w:val="1"/>
       <w:tblStyleColBandSize w:val="1"/>
-      <w:tblInd w:w="0" w:type="dxa"/>
-      <w:tblCellMar>
-        <w:top w:w="0" w:type="dxa"/>
-        <w:left w:w="108" w:type="dxa"/>
-        <w:bottom w:w="0" w:type="dxa"/>
-        <w:right w:w="108" w:type="dxa"/>
-      </w:tblCellMar>
     </w:tblPr>
   </w:style>
   <w:style w:type="table" w:customStyle="1" w:styleId="a4">
@@ -4055,13 +6003,6 @@
     <w:tblPr>
       <w:tblStyleRowBandSize w:val="1"/>
       <w:tblStyleColBandSize w:val="1"/>
-      <w:tblInd w:w="0" w:type="dxa"/>
-      <w:tblCellMar>
-        <w:top w:w="0" w:type="dxa"/>
-        <w:left w:w="108" w:type="dxa"/>
-        <w:bottom w:w="0" w:type="dxa"/>
-        <w:right w:w="108" w:type="dxa"/>
-      </w:tblCellMar>
     </w:tblPr>
   </w:style>
   <w:style w:type="table" w:customStyle="1" w:styleId="a5">
@@ -4077,13 +6018,6 @@
     <w:tblPr>
       <w:tblStyleRowBandSize w:val="1"/>
       <w:tblStyleColBandSize w:val="1"/>
-      <w:tblInd w:w="0" w:type="dxa"/>
-      <w:tblCellMar>
-        <w:top w:w="0" w:type="dxa"/>
-        <w:left w:w="108" w:type="dxa"/>
-        <w:bottom w:w="0" w:type="dxa"/>
-        <w:right w:w="108" w:type="dxa"/>
-      </w:tblCellMar>
     </w:tblPr>
   </w:style>
   <w:style w:type="table" w:customStyle="1" w:styleId="a6">
@@ -4099,13 +6033,6 @@
     <w:tblPr>
       <w:tblStyleRowBandSize w:val="1"/>
       <w:tblStyleColBandSize w:val="1"/>
-      <w:tblInd w:w="0" w:type="dxa"/>
-      <w:tblCellMar>
-        <w:top w:w="0" w:type="dxa"/>
-        <w:left w:w="108" w:type="dxa"/>
-        <w:bottom w:w="0" w:type="dxa"/>
-        <w:right w:w="108" w:type="dxa"/>
-      </w:tblCellMar>
     </w:tblPr>
   </w:style>
   <w:style w:type="table" w:customStyle="1" w:styleId="a7">
@@ -4121,520 +6048,6 @@
     <w:tblPr>
       <w:tblStyleRowBandSize w:val="1"/>
       <w:tblStyleColBandSize w:val="1"/>
-      <w:tblInd w:w="0" w:type="dxa"/>
-      <w:tblCellMar>
-        <w:top w:w="0" w:type="dxa"/>
-        <w:left w:w="108" w:type="dxa"/>
-        <w:bottom w:w="0" w:type="dxa"/>
-        <w:right w:w="108" w:type="dxa"/>
-      </w:tblCellMar>
-    </w:tblPr>
-  </w:style>
-</w:styles>
-</file>
-
-<file path=word/stylesWithEffects.xml><?xml version="1.0" encoding="utf-8"?>
-<w:styles xmlns:wpc="http://schemas.microsoft.com/office/word/2010/wordprocessingCanvas" xmlns:mc="http://schemas.openxmlformats.org/markup-compatibility/2006" xmlns:o="urn:schemas-microsoft-com:office:office" xmlns:r="http://schemas.openxmlformats.org/officeDocument/2006/relationships" xmlns:m="http://schemas.openxmlformats.org/officeDocument/2006/math" xmlns:v="urn:schemas-microsoft-com:vml" xmlns:wp14="http://schemas.microsoft.com/office/word/2010/wordprocessingDrawing" xmlns:wp="http://schemas.openxmlformats.org/drawingml/2006/wordprocessingDrawing" xmlns:w10="urn:schemas-microsoft-com:office:word" xmlns:w="http://schemas.openxmlformats.org/wordprocessingml/2006/main" xmlns:w14="http://schemas.microsoft.com/office/word/2010/wordml" xmlns:wpg="http://schemas.microsoft.com/office/word/2010/wordprocessingGroup" xmlns:wpi="http://schemas.microsoft.com/office/word/2010/wordprocessingInk" xmlns:wne="http://schemas.microsoft.com/office/word/2006/wordml" xmlns:wps="http://schemas.microsoft.com/office/word/2010/wordprocessingShape" mc:Ignorable="w14 wp14">
-  <w:docDefaults>
-    <w:rPrDefault>
-      <w:rPr>
-        <w:rFonts w:ascii="Arial" w:eastAsia="Arial" w:hAnsi="Arial" w:cs="Arial"/>
-        <w:sz w:val="22"/>
-        <w:szCs w:val="22"/>
-        <w:lang w:val="vi" w:eastAsia="en-US" w:bidi="ar-SA"/>
-      </w:rPr>
-    </w:rPrDefault>
-    <w:pPrDefault>
-      <w:pPr>
-        <w:spacing w:line="276" w:lineRule="auto"/>
-      </w:pPr>
-    </w:pPrDefault>
-  </w:docDefaults>
-  <w:latentStyles w:defLockedState="0" w:defUIPriority="99" w:defSemiHidden="1" w:defUnhideWhenUsed="1" w:defQFormat="0" w:count="267">
-    <w:lsdException w:name="Normal" w:semiHidden="0" w:uiPriority="0" w:unhideWhenUsed="0" w:qFormat="1"/>
-    <w:lsdException w:name="heading 1" w:semiHidden="0" w:uiPriority="9" w:unhideWhenUsed="0" w:qFormat="1"/>
-    <w:lsdException w:name="heading 2" w:uiPriority="9" w:qFormat="1"/>
-    <w:lsdException w:name="heading 3" w:uiPriority="9" w:qFormat="1"/>
-    <w:lsdException w:name="heading 4" w:uiPriority="9" w:qFormat="1"/>
-    <w:lsdException w:name="heading 5" w:uiPriority="9" w:qFormat="1"/>
-    <w:lsdException w:name="heading 6" w:uiPriority="9" w:qFormat="1"/>
-    <w:lsdException w:name="heading 7" w:uiPriority="9" w:qFormat="1"/>
-    <w:lsdException w:name="heading 8" w:uiPriority="9" w:qFormat="1"/>
-    <w:lsdException w:name="heading 9" w:uiPriority="9" w:qFormat="1"/>
-    <w:lsdException w:name="toc 1" w:uiPriority="39"/>
-    <w:lsdException w:name="toc 2" w:uiPriority="39"/>
-    <w:lsdException w:name="toc 3" w:uiPriority="39"/>
-    <w:lsdException w:name="toc 4" w:uiPriority="39"/>
-    <w:lsdException w:name="toc 5" w:uiPriority="39"/>
-    <w:lsdException w:name="toc 6" w:uiPriority="39"/>
-    <w:lsdException w:name="toc 7" w:uiPriority="39"/>
-    <w:lsdException w:name="toc 8" w:uiPriority="39"/>
-    <w:lsdException w:name="toc 9" w:uiPriority="39"/>
-    <w:lsdException w:name="caption" w:uiPriority="35" w:qFormat="1"/>
-    <w:lsdException w:name="Title" w:semiHidden="0" w:uiPriority="10" w:unhideWhenUsed="0" w:qFormat="1"/>
-    <w:lsdException w:name="Default Paragraph Font" w:uiPriority="1"/>
-    <w:lsdException w:name="Subtitle" w:semiHidden="0" w:uiPriority="11" w:unhideWhenUsed="0" w:qFormat="1"/>
-    <w:lsdException w:name="Strong" w:semiHidden="0" w:uiPriority="22" w:unhideWhenUsed="0" w:qFormat="1"/>
-    <w:lsdException w:name="Emphasis" w:semiHidden="0" w:uiPriority="20" w:unhideWhenUsed="0" w:qFormat="1"/>
-    <w:lsdException w:name="Table Grid" w:semiHidden="0" w:uiPriority="59" w:unhideWhenUsed="0"/>
-    <w:lsdException w:name="Placeholder Text" w:unhideWhenUsed="0"/>
-    <w:lsdException w:name="No Spacing" w:semiHidden="0" w:uiPriority="1" w:unhideWhenUsed="0" w:qFormat="1"/>
-    <w:lsdException w:name="Light Shading" w:semiHidden="0" w:uiPriority="60" w:unhideWhenUsed="0"/>
-    <w:lsdException w:name="Light List" w:semiHidden="0" w:uiPriority="61" w:unhideWhenUsed="0"/>
-    <w:lsdException w:name="Light Grid" w:semiHidden="0" w:uiPriority="62" w:unhideWhenUsed="0"/>
-    <w:lsdException w:name="Medium Shading 1" w:semiHidden="0" w:uiPriority="63" w:unhideWhenUsed="0"/>
-    <w:lsdException w:name="Medium Shading 2" w:semiHidden="0" w:uiPriority="64" w:unhideWhenUsed="0"/>
-    <w:lsdException w:name="Medium List 1" w:semiHidden="0" w:uiPriority="65" w:unhideWhenUsed="0"/>
-    <w:lsdException w:name="Medium List 2" w:semiHidden="0" w:uiPriority="66" w:unhideWhenUsed="0"/>
-    <w:lsdException w:name="Medium Grid 1" w:semiHidden="0" w:uiPriority="67" w:unhideWhenUsed="0"/>
-    <w:lsdException w:name="Medium Grid 2" w:semiHidden="0" w:uiPriority="68" w:unhideWhenUsed="0"/>
-    <w:lsdException w:name="Medium Grid 3" w:semiHidden="0" w:uiPriority="69" w:unhideWhenUsed="0"/>
-    <w:lsdException w:name="Dark List" w:semiHidden="0" w:uiPriority="70" w:unhideWhenUsed="0"/>
-    <w:lsdException w:name="Colorful Shading" w:semiHidden="0" w:uiPriority="71" w:unhideWhenUsed="0"/>
-    <w:lsdException w:name="Colorful List" w:semiHidden="0" w:uiPriority="72" w:unhideWhenUsed="0"/>
-    <w:lsdException w:name="Colorful Grid" w:semiHidden="0" w:uiPriority="73" w:unhideWhenUsed="0"/>
-    <w:lsdException w:name="Light Shading Accent 1" w:semiHidden="0" w:uiPriority="60" w:unhideWhenUsed="0"/>
-    <w:lsdException w:name="Light List Accent 1" w:semiHidden="0" w:uiPriority="61" w:unhideWhenUsed="0"/>
-    <w:lsdException w:name="Light Grid Accent 1" w:semiHidden="0" w:uiPriority="62" w:unhideWhenUsed="0"/>
-    <w:lsdException w:name="Medium Shading 1 Accent 1" w:semiHidden="0" w:uiPriority="63" w:unhideWhenUsed="0"/>
-    <w:lsdException w:name="Medium Shading 2 Accent 1" w:semiHidden="0" w:uiPriority="64" w:unhideWhenUsed="0"/>
-    <w:lsdException w:name="Medium List 1 Accent 1" w:semiHidden="0" w:uiPriority="65" w:unhideWhenUsed="0"/>
-    <w:lsdException w:name="Revision" w:unhideWhenUsed="0"/>
-    <w:lsdException w:name="List Paragraph" w:semiHidden="0" w:uiPriority="34" w:unhideWhenUsed="0" w:qFormat="1"/>
-    <w:lsdException w:name="Quote" w:semiHidden="0" w:uiPriority="29" w:unhideWhenUsed="0" w:qFormat="1"/>
-    <w:lsdException w:name="Intense Quote" w:semiHidden="0" w:uiPriority="30" w:unhideWhenUsed="0" w:qFormat="1"/>
-    <w:lsdException w:name="Medium List 2 Accent 1" w:semiHidden="0" w:uiPriority="66" w:unhideWhenUsed="0"/>
-    <w:lsdException w:name="Medium Grid 1 Accent 1" w:semiHidden="0" w:uiPriority="67" w:unhideWhenUsed="0"/>
-    <w:lsdException w:name="Medium Grid 2 Accent 1" w:semiHidden="0" w:uiPriority="68" w:unhideWhenUsed="0"/>
-    <w:lsdException w:name="Medium Grid 3 Accent 1" w:semiHidden="0" w:uiPriority="69" w:unhideWhenUsed="0"/>
-    <w:lsdException w:name="Dark List Accent 1" w:semiHidden="0" w:uiPriority="70" w:unhideWhenUsed="0"/>
-    <w:lsdException w:name="Colorful Shading Accent 1" w:semiHidden="0" w:uiPriority="71" w:unhideWhenUsed="0"/>
-    <w:lsdException w:name="Colorful List Accent 1" w:semiHidden="0" w:uiPriority="72" w:unhideWhenUsed="0"/>
-    <w:lsdException w:name="Colorful Grid Accent 1" w:semiHidden="0" w:uiPriority="73" w:unhideWhenUsed="0"/>
-    <w:lsdException w:name="Light Shading Accent 2" w:semiHidden="0" w:uiPriority="60" w:unhideWhenUsed="0"/>
-    <w:lsdException w:name="Light List Accent 2" w:semiHidden="0" w:uiPriority="61" w:unhideWhenUsed="0"/>
-    <w:lsdException w:name="Light Grid Accent 2" w:semiHidden="0" w:uiPriority="62" w:unhideWhenUsed="0"/>
-    <w:lsdException w:name="Medium Shading 1 Accent 2" w:semiHidden="0" w:uiPriority="63" w:unhideWhenUsed="0"/>
-    <w:lsdException w:name="Medium Shading 2 Accent 2" w:semiHidden="0" w:uiPriority="64" w:unhideWhenUsed="0"/>
-    <w:lsdException w:name="Medium List 1 Accent 2" w:semiHidden="0" w:uiPriority="65" w:unhideWhenUsed="0"/>
-    <w:lsdException w:name="Medium List 2 Accent 2" w:semiHidden="0" w:uiPriority="66" w:unhideWhenUsed="0"/>
-    <w:lsdException w:name="Medium Grid 1 Accent 2" w:semiHidden="0" w:uiPriority="67" w:unhideWhenUsed="0"/>
-    <w:lsdException w:name="Medium Grid 2 Accent 2" w:semiHidden="0" w:uiPriority="68" w:unhideWhenUsed="0"/>
-    <w:lsdException w:name="Medium Grid 3 Accent 2" w:semiHidden="0" w:uiPriority="69" w:unhideWhenUsed="0"/>
-    <w:lsdException w:name="Dark List Accent 2" w:semiHidden="0" w:uiPriority="70" w:unhideWhenUsed="0"/>
-    <w:lsdException w:name="Colorful Shading Accent 2" w:semiHidden="0" w:uiPriority="71" w:unhideWhenUsed="0"/>
-    <w:lsdException w:name="Colorful List Accent 2" w:semiHidden="0" w:uiPriority="72" w:unhideWhenUsed="0"/>
-    <w:lsdException w:name="Colorful Grid Accent 2" w:semiHidden="0" w:uiPriority="73" w:unhideWhenUsed="0"/>
-    <w:lsdException w:name="Light Shading Accent 3" w:semiHidden="0" w:uiPriority="60" w:unhideWhenUsed="0"/>
-    <w:lsdException w:name="Light List Accent 3" w:semiHidden="0" w:uiPriority="61" w:unhideWhenUsed="0"/>
-    <w:lsdException w:name="Light Grid Accent 3" w:semiHidden="0" w:uiPriority="62" w:unhideWhenUsed="0"/>
-    <w:lsdException w:name="Medium Shading 1 Accent 3" w:semiHidden="0" w:uiPriority="63" w:unhideWhenUsed="0"/>
-    <w:lsdException w:name="Medium Shading 2 Accent 3" w:semiHidden="0" w:uiPriority="64" w:unhideWhenUsed="0"/>
-    <w:lsdException w:name="Medium List 1 Accent 3" w:semiHidden="0" w:uiPriority="65" w:unhideWhenUsed="0"/>
-    <w:lsdException w:name="Medium List 2 Accent 3" w:semiHidden="0" w:uiPriority="66" w:unhideWhenUsed="0"/>
-    <w:lsdException w:name="Medium Grid 1 Accent 3" w:semiHidden="0" w:uiPriority="67" w:unhideWhenUsed="0"/>
-    <w:lsdException w:name="Medium Grid 2 Accent 3" w:semiHidden="0" w:uiPriority="68" w:unhideWhenUsed="0"/>
-    <w:lsdException w:name="Medium Grid 3 Accent 3" w:semiHidden="0" w:uiPriority="69" w:unhideWhenUsed="0"/>
-    <w:lsdException w:name="Dark List Accent 3" w:semiHidden="0" w:uiPriority="70" w:unhideWhenUsed="0"/>
-    <w:lsdException w:name="Colorful Shading Accent 3" w:semiHidden="0" w:uiPriority="71" w:unhideWhenUsed="0"/>
-    <w:lsdException w:name="Colorful List Accent 3" w:semiHidden="0" w:uiPriority="72" w:unhideWhenUsed="0"/>
-    <w:lsdException w:name="Colorful Grid Accent 3" w:semiHidden="0" w:uiPriority="73" w:unhideWhenUsed="0"/>
-    <w:lsdException w:name="Light Shading Accent 4" w:semiHidden="0" w:uiPriority="60" w:unhideWhenUsed="0"/>
-    <w:lsdException w:name="Light List Accent 4" w:semiHidden="0" w:uiPriority="61" w:unhideWhenUsed="0"/>
-    <w:lsdException w:name="Light Grid Accent 4" w:semiHidden="0" w:uiPriority="62" w:unhideWhenUsed="0"/>
-    <w:lsdException w:name="Medium Shading 1 Accent 4" w:semiHidden="0" w:uiPriority="63" w:unhideWhenUsed="0"/>
-    <w:lsdException w:name="Medium Shading 2 Accent 4" w:semiHidden="0" w:uiPriority="64" w:unhideWhenUsed="0"/>
-    <w:lsdException w:name="Medium List 1 Accent 4" w:semiHidden="0" w:uiPriority="65" w:unhideWhenUsed="0"/>
-    <w:lsdException w:name="Medium List 2 Accent 4" w:semiHidden="0" w:uiPriority="66" w:unhideWhenUsed="0"/>
-    <w:lsdException w:name="Medium Grid 1 Accent 4" w:semiHidden="0" w:uiPriority="67" w:unhideWhenUsed="0"/>
-    <w:lsdException w:name="Medium Grid 2 Accent 4" w:semiHidden="0" w:uiPriority="68" w:unhideWhenUsed="0"/>
-    <w:lsdException w:name="Medium Grid 3 Accent 4" w:semiHidden="0" w:uiPriority="69" w:unhideWhenUsed="0"/>
-    <w:lsdException w:name="Dark List Accent 4" w:semiHidden="0" w:uiPriority="70" w:unhideWhenUsed="0"/>
-    <w:lsdException w:name="Colorful Shading Accent 4" w:semiHidden="0" w:uiPriority="71" w:unhideWhenUsed="0"/>
-    <w:lsdException w:name="Colorful List Accent 4" w:semiHidden="0" w:uiPriority="72" w:unhideWhenUsed="0"/>
-    <w:lsdException w:name="Colorful Grid Accent 4" w:semiHidden="0" w:uiPriority="73" w:unhideWhenUsed="0"/>
-    <w:lsdException w:name="Light Shading Accent 5" w:semiHidden="0" w:uiPriority="60" w:unhideWhenUsed="0"/>
-    <w:lsdException w:name="Light List Accent 5" w:semiHidden="0" w:uiPriority="61" w:unhideWhenUsed="0"/>
-    <w:lsdException w:name="Light Grid Accent 5" w:semiHidden="0" w:uiPriority="62" w:unhideWhenUsed="0"/>
-    <w:lsdException w:name="Medium Shading 1 Accent 5" w:semiHidden="0" w:uiPriority="63" w:unhideWhenUsed="0"/>
-    <w:lsdException w:name="Medium Shading 2 Accent 5" w:semiHidden="0" w:uiPriority="64" w:unhideWhenUsed="0"/>
-    <w:lsdException w:name="Medium List 1 Accent 5" w:semiHidden="0" w:uiPriority="65" w:unhideWhenUsed="0"/>
-    <w:lsdException w:name="Medium List 2 Accent 5" w:semiHidden="0" w:uiPriority="66" w:unhideWhenUsed="0"/>
-    <w:lsdException w:name="Medium Grid 1 Accent 5" w:semiHidden="0" w:uiPriority="67" w:unhideWhenUsed="0"/>
-    <w:lsdException w:name="Medium Grid 2 Accent 5" w:semiHidden="0" w:uiPriority="68" w:unhideWhenUsed="0"/>
-    <w:lsdException w:name="Medium Grid 3 Accent 5" w:semiHidden="0" w:uiPriority="69" w:unhideWhenUsed="0"/>
-    <w:lsdException w:name="Dark List Accent 5" w:semiHidden="0" w:uiPriority="70" w:unhideWhenUsed="0"/>
-    <w:lsdException w:name="Colorful Shading Accent 5" w:semiHidden="0" w:uiPriority="71" w:unhideWhenUsed="0"/>
-    <w:lsdException w:name="Colorful List Accent 5" w:semiHidden="0" w:uiPriority="72" w:unhideWhenUsed="0"/>
-    <w:lsdException w:name="Colorful Grid Accent 5" w:semiHidden="0" w:uiPriority="73" w:unhideWhenUsed="0"/>
-    <w:lsdException w:name="Light Shading Accent 6" w:semiHidden="0" w:uiPriority="60" w:unhideWhenUsed="0"/>
-    <w:lsdException w:name="Light List Accent 6" w:semiHidden="0" w:uiPriority="61" w:unhideWhenUsed="0"/>
-    <w:lsdException w:name="Light Grid Accent 6" w:semiHidden="0" w:uiPriority="62" w:unhideWhenUsed="0"/>
-    <w:lsdException w:name="Medium Shading 1 Accent 6" w:semiHidden="0" w:uiPriority="63" w:unhideWhenUsed="0"/>
-    <w:lsdException w:name="Medium Shading 2 Accent 6" w:semiHidden="0" w:uiPriority="64" w:unhideWhenUsed="0"/>
-    <w:lsdException w:name="Medium List 1 Accent 6" w:semiHidden="0" w:uiPriority="65" w:unhideWhenUsed="0"/>
-    <w:lsdException w:name="Medium List 2 Accent 6" w:semiHidden="0" w:uiPriority="66" w:unhideWhenUsed="0"/>
-    <w:lsdException w:name="Medium Grid 1 Accent 6" w:semiHidden="0" w:uiPriority="67" w:unhideWhenUsed="0"/>
-    <w:lsdException w:name="Medium Grid 2 Accent 6" w:semiHidden="0" w:uiPriority="68" w:unhideWhenUsed="0"/>
-    <w:lsdException w:name="Medium Grid 3 Accent 6" w:semiHidden="0" w:uiPriority="69" w:unhideWhenUsed="0"/>
-    <w:lsdException w:name="Dark List Accent 6" w:semiHidden="0" w:uiPriority="70" w:unhideWhenUsed="0"/>
-    <w:lsdException w:name="Colorful Shading Accent 6" w:semiHidden="0" w:uiPriority="71" w:unhideWhenUsed="0"/>
-    <w:lsdException w:name="Colorful List Accent 6" w:semiHidden="0" w:uiPriority="72" w:unhideWhenUsed="0"/>
-    <w:lsdException w:name="Colorful Grid Accent 6" w:semiHidden="0" w:uiPriority="73" w:unhideWhenUsed="0"/>
-    <w:lsdException w:name="Subtle Emphasis" w:semiHidden="0" w:uiPriority="19" w:unhideWhenUsed="0" w:qFormat="1"/>
-    <w:lsdException w:name="Intense Emphasis" w:semiHidden="0" w:uiPriority="21" w:unhideWhenUsed="0" w:qFormat="1"/>
-    <w:lsdException w:name="Subtle Reference" w:semiHidden="0" w:uiPriority="31" w:unhideWhenUsed="0" w:qFormat="1"/>
-    <w:lsdException w:name="Intense Reference" w:semiHidden="0" w:uiPriority="32" w:unhideWhenUsed="0" w:qFormat="1"/>
-    <w:lsdException w:name="Book Title" w:semiHidden="0" w:uiPriority="33" w:unhideWhenUsed="0" w:qFormat="1"/>
-    <w:lsdException w:name="Bibliography" w:uiPriority="37"/>
-    <w:lsdException w:name="TOC Heading" w:uiPriority="39" w:qFormat="1"/>
-  </w:latentStyles>
-  <w:style w:type="paragraph" w:default="1" w:styleId="Normal">
-    <w:name w:val="Normal"/>
-  </w:style>
-  <w:style w:type="paragraph" w:styleId="Heading1">
-    <w:name w:val="heading 1"/>
-    <w:basedOn w:val="Normal"/>
-    <w:next w:val="Normal"/>
-    <w:pPr>
-      <w:keepNext/>
-      <w:keepLines/>
-      <w:spacing w:before="400" w:after="120"/>
-      <w:outlineLvl w:val="0"/>
-    </w:pPr>
-    <w:rPr>
-      <w:sz w:val="40"/>
-      <w:szCs w:val="40"/>
-    </w:rPr>
-  </w:style>
-  <w:style w:type="paragraph" w:styleId="Heading2">
-    <w:name w:val="heading 2"/>
-    <w:basedOn w:val="Normal"/>
-    <w:next w:val="Normal"/>
-    <w:pPr>
-      <w:keepNext/>
-      <w:keepLines/>
-      <w:spacing w:before="360" w:after="120"/>
-      <w:outlineLvl w:val="1"/>
-    </w:pPr>
-    <w:rPr>
-      <w:sz w:val="32"/>
-      <w:szCs w:val="32"/>
-    </w:rPr>
-  </w:style>
-  <w:style w:type="paragraph" w:styleId="Heading3">
-    <w:name w:val="heading 3"/>
-    <w:basedOn w:val="Normal"/>
-    <w:next w:val="Normal"/>
-    <w:pPr>
-      <w:keepNext/>
-      <w:keepLines/>
-      <w:spacing w:before="320" w:after="80"/>
-      <w:outlineLvl w:val="2"/>
-    </w:pPr>
-    <w:rPr>
-      <w:color w:val="434343"/>
-      <w:sz w:val="28"/>
-      <w:szCs w:val="28"/>
-    </w:rPr>
-  </w:style>
-  <w:style w:type="paragraph" w:styleId="Heading4">
-    <w:name w:val="heading 4"/>
-    <w:basedOn w:val="Normal"/>
-    <w:next w:val="Normal"/>
-    <w:pPr>
-      <w:keepNext/>
-      <w:keepLines/>
-      <w:spacing w:before="280" w:after="80"/>
-      <w:outlineLvl w:val="3"/>
-    </w:pPr>
-    <w:rPr>
-      <w:color w:val="666666"/>
-      <w:sz w:val="24"/>
-      <w:szCs w:val="24"/>
-    </w:rPr>
-  </w:style>
-  <w:style w:type="paragraph" w:styleId="Heading5">
-    <w:name w:val="heading 5"/>
-    <w:basedOn w:val="Normal"/>
-    <w:next w:val="Normal"/>
-    <w:pPr>
-      <w:keepNext/>
-      <w:keepLines/>
-      <w:spacing w:before="240" w:after="80"/>
-      <w:outlineLvl w:val="4"/>
-    </w:pPr>
-    <w:rPr>
-      <w:color w:val="666666"/>
-    </w:rPr>
-  </w:style>
-  <w:style w:type="paragraph" w:styleId="Heading6">
-    <w:name w:val="heading 6"/>
-    <w:basedOn w:val="Normal"/>
-    <w:next w:val="Normal"/>
-    <w:pPr>
-      <w:keepNext/>
-      <w:keepLines/>
-      <w:spacing w:before="240" w:after="80"/>
-      <w:outlineLvl w:val="5"/>
-    </w:pPr>
-    <w:rPr>
-      <w:i/>
-      <w:color w:val="666666"/>
-    </w:rPr>
-  </w:style>
-  <w:style w:type="character" w:default="1" w:styleId="DefaultParagraphFont">
-    <w:name w:val="Default Paragraph Font"/>
-    <w:uiPriority w:val="1"/>
-    <w:semiHidden/>
-    <w:unhideWhenUsed/>
-  </w:style>
-  <w:style w:type="table" w:default="1" w:styleId="TableNormal">
-    <w:name w:val="Normal Table"/>
-    <w:uiPriority w:val="99"/>
-    <w:semiHidden/>
-    <w:unhideWhenUsed/>
-    <w:tblPr>
-      <w:tblInd w:w="0" w:type="dxa"/>
-      <w:tblCellMar>
-        <w:top w:w="0" w:type="dxa"/>
-        <w:left w:w="108" w:type="dxa"/>
-        <w:bottom w:w="0" w:type="dxa"/>
-        <w:right w:w="108" w:type="dxa"/>
-      </w:tblCellMar>
-    </w:tblPr>
-  </w:style>
-  <w:style w:type="numbering" w:default="1" w:styleId="NoList">
-    <w:name w:val="No List"/>
-    <w:uiPriority w:val="99"/>
-    <w:semiHidden/>
-    <w:unhideWhenUsed/>
-  </w:style>
-  <w:style w:type="paragraph" w:styleId="Title">
-    <w:name w:val="Title"/>
-    <w:basedOn w:val="Normal"/>
-    <w:next w:val="Normal"/>
-    <w:pPr>
-      <w:keepNext/>
-      <w:keepLines/>
-      <w:spacing w:after="60"/>
-    </w:pPr>
-    <w:rPr>
-      <w:sz w:val="52"/>
-      <w:szCs w:val="52"/>
-    </w:rPr>
-  </w:style>
-  <w:style w:type="paragraph" w:styleId="Subtitle">
-    <w:name w:val="Subtitle"/>
-    <w:basedOn w:val="Normal"/>
-    <w:next w:val="Normal"/>
-    <w:pPr>
-      <w:keepNext/>
-      <w:keepLines/>
-      <w:spacing w:after="320"/>
-    </w:pPr>
-    <w:rPr>
-      <w:color w:val="666666"/>
-      <w:sz w:val="30"/>
-      <w:szCs w:val="30"/>
-    </w:rPr>
-  </w:style>
-  <w:style w:type="table" w:customStyle="1" w:styleId="a">
-    <w:basedOn w:val="TableNormal"/>
-    <w:pPr>
-      <w:spacing w:line="240" w:lineRule="auto"/>
-    </w:pPr>
-    <w:rPr>
-      <w:rFonts w:ascii="Times New Roman" w:eastAsia="Times New Roman" w:hAnsi="Times New Roman" w:cs="Times New Roman"/>
-      <w:sz w:val="20"/>
-      <w:szCs w:val="20"/>
-    </w:rPr>
-    <w:tblPr>
-      <w:tblStyleRowBandSize w:val="1"/>
-      <w:tblStyleColBandSize w:val="1"/>
-      <w:tblInd w:w="0" w:type="dxa"/>
-      <w:tblCellMar>
-        <w:top w:w="0" w:type="dxa"/>
-        <w:left w:w="108" w:type="dxa"/>
-        <w:bottom w:w="0" w:type="dxa"/>
-        <w:right w:w="108" w:type="dxa"/>
-      </w:tblCellMar>
-    </w:tblPr>
-  </w:style>
-  <w:style w:type="table" w:customStyle="1" w:styleId="a0">
-    <w:basedOn w:val="TableNormal"/>
-    <w:pPr>
-      <w:spacing w:line="240" w:lineRule="auto"/>
-    </w:pPr>
-    <w:rPr>
-      <w:rFonts w:ascii="Times New Roman" w:eastAsia="Times New Roman" w:hAnsi="Times New Roman" w:cs="Times New Roman"/>
-      <w:sz w:val="20"/>
-      <w:szCs w:val="20"/>
-    </w:rPr>
-    <w:tblPr>
-      <w:tblStyleRowBandSize w:val="1"/>
-      <w:tblStyleColBandSize w:val="1"/>
-      <w:tblInd w:w="0" w:type="dxa"/>
-      <w:tblCellMar>
-        <w:top w:w="0" w:type="dxa"/>
-        <w:left w:w="108" w:type="dxa"/>
-        <w:bottom w:w="0" w:type="dxa"/>
-        <w:right w:w="108" w:type="dxa"/>
-      </w:tblCellMar>
-    </w:tblPr>
-  </w:style>
-  <w:style w:type="table" w:customStyle="1" w:styleId="a1">
-    <w:basedOn w:val="TableNormal"/>
-    <w:pPr>
-      <w:spacing w:line="240" w:lineRule="auto"/>
-    </w:pPr>
-    <w:rPr>
-      <w:rFonts w:ascii="Times New Roman" w:eastAsia="Times New Roman" w:hAnsi="Times New Roman" w:cs="Times New Roman"/>
-      <w:sz w:val="20"/>
-      <w:szCs w:val="20"/>
-    </w:rPr>
-    <w:tblPr>
-      <w:tblStyleRowBandSize w:val="1"/>
-      <w:tblStyleColBandSize w:val="1"/>
-      <w:tblInd w:w="0" w:type="dxa"/>
-      <w:tblCellMar>
-        <w:top w:w="0" w:type="dxa"/>
-        <w:left w:w="108" w:type="dxa"/>
-        <w:bottom w:w="0" w:type="dxa"/>
-        <w:right w:w="108" w:type="dxa"/>
-      </w:tblCellMar>
-    </w:tblPr>
-  </w:style>
-  <w:style w:type="table" w:customStyle="1" w:styleId="a2">
-    <w:basedOn w:val="TableNormal"/>
-    <w:pPr>
-      <w:spacing w:line="240" w:lineRule="auto"/>
-    </w:pPr>
-    <w:rPr>
-      <w:rFonts w:ascii="Times New Roman" w:eastAsia="Times New Roman" w:hAnsi="Times New Roman" w:cs="Times New Roman"/>
-      <w:sz w:val="20"/>
-      <w:szCs w:val="20"/>
-    </w:rPr>
-    <w:tblPr>
-      <w:tblStyleRowBandSize w:val="1"/>
-      <w:tblStyleColBandSize w:val="1"/>
-      <w:tblInd w:w="0" w:type="dxa"/>
-      <w:tblCellMar>
-        <w:top w:w="0" w:type="dxa"/>
-        <w:left w:w="108" w:type="dxa"/>
-        <w:bottom w:w="0" w:type="dxa"/>
-        <w:right w:w="108" w:type="dxa"/>
-      </w:tblCellMar>
-    </w:tblPr>
-  </w:style>
-  <w:style w:type="table" w:customStyle="1" w:styleId="a3">
-    <w:basedOn w:val="TableNormal"/>
-    <w:pPr>
-      <w:spacing w:line="240" w:lineRule="auto"/>
-    </w:pPr>
-    <w:rPr>
-      <w:rFonts w:ascii="Times New Roman" w:eastAsia="Times New Roman" w:hAnsi="Times New Roman" w:cs="Times New Roman"/>
-      <w:sz w:val="20"/>
-      <w:szCs w:val="20"/>
-    </w:rPr>
-    <w:tblPr>
-      <w:tblStyleRowBandSize w:val="1"/>
-      <w:tblStyleColBandSize w:val="1"/>
-      <w:tblInd w:w="0" w:type="dxa"/>
-      <w:tblCellMar>
-        <w:top w:w="0" w:type="dxa"/>
-        <w:left w:w="108" w:type="dxa"/>
-        <w:bottom w:w="0" w:type="dxa"/>
-        <w:right w:w="108" w:type="dxa"/>
-      </w:tblCellMar>
-    </w:tblPr>
-  </w:style>
-  <w:style w:type="table" w:customStyle="1" w:styleId="a4">
-    <w:basedOn w:val="TableNormal"/>
-    <w:pPr>
-      <w:spacing w:line="240" w:lineRule="auto"/>
-    </w:pPr>
-    <w:rPr>
-      <w:rFonts w:ascii="Times New Roman" w:eastAsia="Times New Roman" w:hAnsi="Times New Roman" w:cs="Times New Roman"/>
-      <w:sz w:val="20"/>
-      <w:szCs w:val="20"/>
-    </w:rPr>
-    <w:tblPr>
-      <w:tblStyleRowBandSize w:val="1"/>
-      <w:tblStyleColBandSize w:val="1"/>
-      <w:tblInd w:w="0" w:type="dxa"/>
-      <w:tblCellMar>
-        <w:top w:w="0" w:type="dxa"/>
-        <w:left w:w="108" w:type="dxa"/>
-        <w:bottom w:w="0" w:type="dxa"/>
-        <w:right w:w="108" w:type="dxa"/>
-      </w:tblCellMar>
-    </w:tblPr>
-  </w:style>
-  <w:style w:type="table" w:customStyle="1" w:styleId="a5">
-    <w:basedOn w:val="TableNormal"/>
-    <w:pPr>
-      <w:spacing w:line="240" w:lineRule="auto"/>
-    </w:pPr>
-    <w:rPr>
-      <w:rFonts w:ascii="Times New Roman" w:eastAsia="Times New Roman" w:hAnsi="Times New Roman" w:cs="Times New Roman"/>
-      <w:sz w:val="20"/>
-      <w:szCs w:val="20"/>
-    </w:rPr>
-    <w:tblPr>
-      <w:tblStyleRowBandSize w:val="1"/>
-      <w:tblStyleColBandSize w:val="1"/>
-      <w:tblInd w:w="0" w:type="dxa"/>
-      <w:tblCellMar>
-        <w:top w:w="0" w:type="dxa"/>
-        <w:left w:w="108" w:type="dxa"/>
-        <w:bottom w:w="0" w:type="dxa"/>
-        <w:right w:w="108" w:type="dxa"/>
-      </w:tblCellMar>
-    </w:tblPr>
-  </w:style>
-  <w:style w:type="table" w:customStyle="1" w:styleId="a6">
-    <w:basedOn w:val="TableNormal"/>
-    <w:pPr>
-      <w:spacing w:line="240" w:lineRule="auto"/>
-    </w:pPr>
-    <w:rPr>
-      <w:rFonts w:ascii="Times New Roman" w:eastAsia="Times New Roman" w:hAnsi="Times New Roman" w:cs="Times New Roman"/>
-      <w:sz w:val="20"/>
-      <w:szCs w:val="20"/>
-    </w:rPr>
-    <w:tblPr>
-      <w:tblStyleRowBandSize w:val="1"/>
-      <w:tblStyleColBandSize w:val="1"/>
-      <w:tblInd w:w="0" w:type="dxa"/>
-      <w:tblCellMar>
-        <w:top w:w="0" w:type="dxa"/>
-        <w:left w:w="108" w:type="dxa"/>
-        <w:bottom w:w="0" w:type="dxa"/>
-        <w:right w:w="108" w:type="dxa"/>
-      </w:tblCellMar>
-    </w:tblPr>
-  </w:style>
-  <w:style w:type="table" w:customStyle="1" w:styleId="a7">
-    <w:basedOn w:val="TableNormal"/>
-    <w:pPr>
-      <w:spacing w:line="240" w:lineRule="auto"/>
-    </w:pPr>
-    <w:rPr>
-      <w:rFonts w:ascii="Times New Roman" w:eastAsia="Times New Roman" w:hAnsi="Times New Roman" w:cs="Times New Roman"/>
-      <w:sz w:val="20"/>
-      <w:szCs w:val="20"/>
-    </w:rPr>
-    <w:tblPr>
-      <w:tblStyleRowBandSize w:val="1"/>
-      <w:tblStyleColBandSize w:val="1"/>
-      <w:tblInd w:w="0" w:type="dxa"/>
-      <w:tblCellMar>
-        <w:top w:w="0" w:type="dxa"/>
-        <w:left w:w="108" w:type="dxa"/>
-        <w:bottom w:w="0" w:type="dxa"/>
-        <w:right w:w="108" w:type="dxa"/>
-      </w:tblCellMar>
     </w:tblPr>
   </w:style>
 </w:styles>

--- a/Hệ-thống-website-hỗ-trợ-luyện-thi-Toeic.docx
+++ b/Hệ-thống-website-hỗ-trợ-luyện-thi-Toeic.docx
@@ -1,6 +1,6 @@
 
 <file path=word/document.xml><?xml version="1.0" encoding="utf-8"?>
-<w:document xmlns:wpc="http://schemas.microsoft.com/office/word/2010/wordprocessingCanvas" xmlns:cx="http://schemas.microsoft.com/office/drawing/2014/chartex" xmlns:mc="http://schemas.openxmlformats.org/markup-compatibility/2006" xmlns:o="urn:schemas-microsoft-com:office:office" xmlns:r="http://schemas.openxmlformats.org/officeDocument/2006/relationships" xmlns:m="http://schemas.openxmlformats.org/officeDocument/2006/math" xmlns:v="urn:schemas-microsoft-com:vml" xmlns:wp14="http://schemas.microsoft.com/office/word/2010/wordprocessingDrawing" xmlns:wp="http://schemas.openxmlformats.org/drawingml/2006/wordprocessingDrawing" xmlns:w10="urn:schemas-microsoft-com:office:word" xmlns:w="http://schemas.openxmlformats.org/wordprocessingml/2006/main" xmlns:w14="http://schemas.microsoft.com/office/word/2010/wordml" xmlns:w15="http://schemas.microsoft.com/office/word/2012/wordml" xmlns:w16se="http://schemas.microsoft.com/office/word/2015/wordml/symex" xmlns:wpg="http://schemas.microsoft.com/office/word/2010/wordprocessingGroup" xmlns:wpi="http://schemas.microsoft.com/office/word/2010/wordprocessingInk" xmlns:wne="http://schemas.microsoft.com/office/word/2006/wordml" xmlns:wps="http://schemas.microsoft.com/office/word/2010/wordprocessingShape" mc:Ignorable="w14 w15 w16se wp14">
+<w:document xmlns:wpc="http://schemas.microsoft.com/office/word/2010/wordprocessingCanvas" xmlns:mc="http://schemas.openxmlformats.org/markup-compatibility/2006" xmlns:o="urn:schemas-microsoft-com:office:office" xmlns:r="http://schemas.openxmlformats.org/officeDocument/2006/relationships" xmlns:m="http://schemas.openxmlformats.org/officeDocument/2006/math" xmlns:v="urn:schemas-microsoft-com:vml" xmlns:wp14="http://schemas.microsoft.com/office/word/2010/wordprocessingDrawing" xmlns:wp="http://schemas.openxmlformats.org/drawingml/2006/wordprocessingDrawing" xmlns:w10="urn:schemas-microsoft-com:office:word" xmlns:w="http://schemas.openxmlformats.org/wordprocessingml/2006/main" xmlns:w14="http://schemas.microsoft.com/office/word/2010/wordml" xmlns:wpg="http://schemas.microsoft.com/office/word/2010/wordprocessingGroup" xmlns:wpi="http://schemas.microsoft.com/office/word/2010/wordprocessingInk" xmlns:wne="http://schemas.microsoft.com/office/word/2006/wordml" xmlns:wps="http://schemas.microsoft.com/office/word/2010/wordprocessingShape" mc:Ignorable="w14 wp14">
   <w:body>
     <w:p>
       <w:pPr>
@@ -61,7 +61,7 @@
           <w:rFonts w:ascii="Times New Roman" w:eastAsia="Times New Roman" w:hAnsi="Times New Roman" w:cs="Times New Roman"/>
           <w:sz w:val="26"/>
           <w:szCs w:val="26"/>
-          <w:highlight w:val="white"/>
+          <w:highlight w:val="yellow"/>
         </w:rPr>
       </w:pPr>
       <w:r>
@@ -69,7 +69,7 @@
           <w:rFonts w:ascii="Times New Roman" w:eastAsia="Times New Roman" w:hAnsi="Times New Roman" w:cs="Times New Roman"/>
           <w:sz w:val="26"/>
           <w:szCs w:val="26"/>
-          <w:highlight w:val="white"/>
+          <w:highlight w:val="yellow"/>
         </w:rPr>
         <w:t xml:space="preserve">Xem thông tin khóa học </w:t>
       </w:r>
@@ -86,7 +86,7 @@
           <w:rFonts w:ascii="Times New Roman" w:eastAsia="Times New Roman" w:hAnsi="Times New Roman" w:cs="Times New Roman"/>
           <w:sz w:val="26"/>
           <w:szCs w:val="26"/>
-          <w:highlight w:val="white"/>
+          <w:highlight w:val="yellow"/>
         </w:rPr>
       </w:pPr>
       <w:r>
@@ -94,7 +94,7 @@
           <w:rFonts w:ascii="Times New Roman" w:eastAsia="Times New Roman" w:hAnsi="Times New Roman" w:cs="Times New Roman"/>
           <w:sz w:val="26"/>
           <w:szCs w:val="26"/>
-          <w:highlight w:val="white"/>
+          <w:highlight w:val="yellow"/>
         </w:rPr>
         <w:t>Đăng ký tài khoản</w:t>
       </w:r>
@@ -111,7 +111,7 @@
           <w:rFonts w:ascii="Times New Roman" w:eastAsia="Times New Roman" w:hAnsi="Times New Roman" w:cs="Times New Roman"/>
           <w:sz w:val="26"/>
           <w:szCs w:val="26"/>
-          <w:highlight w:val="white"/>
+          <w:highlight w:val="yellow"/>
         </w:rPr>
       </w:pPr>
       <w:r>
@@ -119,7 +119,7 @@
           <w:rFonts w:ascii="Times New Roman" w:eastAsia="Times New Roman" w:hAnsi="Times New Roman" w:cs="Times New Roman"/>
           <w:sz w:val="26"/>
           <w:szCs w:val="26"/>
-          <w:highlight w:val="white"/>
+          <w:highlight w:val="yellow"/>
         </w:rPr>
         <w:t xml:space="preserve">Đăng nhập </w:t>
       </w:r>
@@ -161,7 +161,7 @@
           <w:rFonts w:ascii="Times New Roman" w:eastAsia="Times New Roman" w:hAnsi="Times New Roman" w:cs="Times New Roman"/>
           <w:sz w:val="26"/>
           <w:szCs w:val="26"/>
-          <w:highlight w:val="white"/>
+          <w:highlight w:val="yellow"/>
         </w:rPr>
       </w:pPr>
       <w:r>
@@ -169,7 +169,7 @@
           <w:rFonts w:ascii="Times New Roman" w:eastAsia="Times New Roman" w:hAnsi="Times New Roman" w:cs="Times New Roman"/>
           <w:sz w:val="26"/>
           <w:szCs w:val="26"/>
-          <w:highlight w:val="white"/>
+          <w:highlight w:val="yellow"/>
         </w:rPr>
         <w:t>Đăng nhập vào hệ thống</w:t>
       </w:r>
@@ -214,7 +214,6 @@
           <w:highlight w:val="white"/>
         </w:rPr>
       </w:pPr>
-      <w:proofErr w:type="spellStart"/>
       <w:r>
         <w:rPr>
           <w:rFonts w:ascii="Times New Roman" w:eastAsia="Times New Roman" w:hAnsi="Times New Roman" w:cs="Times New Roman"/>
@@ -225,7 +224,6 @@
         </w:rPr>
         <w:t>Thêm</w:t>
       </w:r>
-      <w:proofErr w:type="spellEnd"/>
       <w:r>
         <w:rPr>
           <w:rFonts w:ascii="Times New Roman" w:eastAsia="Times New Roman" w:hAnsi="Times New Roman" w:cs="Times New Roman"/>
@@ -243,42 +241,8 @@
           <w:highlight w:val="white"/>
           <w:lang w:val="en-US"/>
         </w:rPr>
-        <w:t xml:space="preserve"> </w:t>
+        <w:t xml:space="preserve"> cá nhân</w:t>
       </w:r>
-      <w:proofErr w:type="spellStart"/>
-      <w:r>
-        <w:rPr>
-          <w:rFonts w:ascii="Times New Roman" w:eastAsia="Times New Roman" w:hAnsi="Times New Roman" w:cs="Times New Roman"/>
-          <w:sz w:val="26"/>
-          <w:szCs w:val="26"/>
-          <w:highlight w:val="white"/>
-          <w:lang w:val="en-US"/>
-        </w:rPr>
-        <w:t>cá</w:t>
-      </w:r>
-      <w:proofErr w:type="spellEnd"/>
-      <w:r>
-        <w:rPr>
-          <w:rFonts w:ascii="Times New Roman" w:eastAsia="Times New Roman" w:hAnsi="Times New Roman" w:cs="Times New Roman"/>
-          <w:sz w:val="26"/>
-          <w:szCs w:val="26"/>
-          <w:highlight w:val="white"/>
-          <w:lang w:val="en-US"/>
-        </w:rPr>
-        <w:t xml:space="preserve"> </w:t>
-      </w:r>
-      <w:proofErr w:type="spellStart"/>
-      <w:r>
-        <w:rPr>
-          <w:rFonts w:ascii="Times New Roman" w:eastAsia="Times New Roman" w:hAnsi="Times New Roman" w:cs="Times New Roman"/>
-          <w:sz w:val="26"/>
-          <w:szCs w:val="26"/>
-          <w:highlight w:val="white"/>
-          <w:lang w:val="en-US"/>
-        </w:rPr>
-        <w:t>nhân</w:t>
-      </w:r>
-      <w:proofErr w:type="spellEnd"/>
       <w:r>
         <w:rPr>
           <w:rFonts w:ascii="Times New Roman" w:eastAsia="Times New Roman" w:hAnsi="Times New Roman" w:cs="Times New Roman"/>
@@ -303,7 +267,6 @@
           <w:szCs w:val="26"/>
         </w:rPr>
       </w:pPr>
-      <w:proofErr w:type="spellStart"/>
       <w:r>
         <w:rPr>
           <w:rFonts w:ascii="Times New Roman" w:eastAsia="Times New Roman" w:hAnsi="Times New Roman" w:cs="Times New Roman"/>
@@ -311,19 +274,16 @@
           <w:szCs w:val="26"/>
           <w:lang w:val="en-US"/>
         </w:rPr>
-        <w:t>Đề</w:t>
+        <w:t>Đề xuất lộ trình học dựa trên kết quả kiểm tra bài Test</w:t>
       </w:r>
-      <w:proofErr w:type="spellEnd"/>
       <w:r>
         <w:rPr>
           <w:rFonts w:ascii="Times New Roman" w:eastAsia="Times New Roman" w:hAnsi="Times New Roman" w:cs="Times New Roman"/>
           <w:sz w:val="26"/>
           <w:szCs w:val="26"/>
-          <w:lang w:val="en-US"/>
         </w:rPr>
         <w:t xml:space="preserve"> </w:t>
       </w:r>
-      <w:proofErr w:type="spellStart"/>
       <w:r>
         <w:rPr>
           <w:rFonts w:ascii="Times New Roman" w:eastAsia="Times New Roman" w:hAnsi="Times New Roman" w:cs="Times New Roman"/>
@@ -331,257 +291,8 @@
           <w:szCs w:val="26"/>
           <w:lang w:val="en-US"/>
         </w:rPr>
-        <w:t>xuất</w:t>
+        <w:t>đầu vào</w:t>
       </w:r>
-      <w:proofErr w:type="spellEnd"/>
-      <w:r>
-        <w:rPr>
-          <w:rFonts w:ascii="Times New Roman" w:eastAsia="Times New Roman" w:hAnsi="Times New Roman" w:cs="Times New Roman"/>
-          <w:sz w:val="26"/>
-          <w:szCs w:val="26"/>
-          <w:lang w:val="en-US"/>
-        </w:rPr>
-        <w:t xml:space="preserve"> </w:t>
-      </w:r>
-      <w:proofErr w:type="spellStart"/>
-      <w:r>
-        <w:rPr>
-          <w:rFonts w:ascii="Times New Roman" w:eastAsia="Times New Roman" w:hAnsi="Times New Roman" w:cs="Times New Roman"/>
-          <w:sz w:val="26"/>
-          <w:szCs w:val="26"/>
-          <w:lang w:val="en-US"/>
-        </w:rPr>
-        <w:t>lộ</w:t>
-      </w:r>
-      <w:proofErr w:type="spellEnd"/>
-      <w:r>
-        <w:rPr>
-          <w:rFonts w:ascii="Times New Roman" w:eastAsia="Times New Roman" w:hAnsi="Times New Roman" w:cs="Times New Roman"/>
-          <w:sz w:val="26"/>
-          <w:szCs w:val="26"/>
-          <w:lang w:val="en-US"/>
-        </w:rPr>
-        <w:t xml:space="preserve"> </w:t>
-      </w:r>
-      <w:proofErr w:type="spellStart"/>
-      <w:r>
-        <w:rPr>
-          <w:rFonts w:ascii="Times New Roman" w:eastAsia="Times New Roman" w:hAnsi="Times New Roman" w:cs="Times New Roman"/>
-          <w:sz w:val="26"/>
-          <w:szCs w:val="26"/>
-          <w:lang w:val="en-US"/>
-        </w:rPr>
-        <w:t>trình</w:t>
-      </w:r>
-      <w:proofErr w:type="spellEnd"/>
-      <w:r>
-        <w:rPr>
-          <w:rFonts w:ascii="Times New Roman" w:eastAsia="Times New Roman" w:hAnsi="Times New Roman" w:cs="Times New Roman"/>
-          <w:sz w:val="26"/>
-          <w:szCs w:val="26"/>
-          <w:lang w:val="en-US"/>
-        </w:rPr>
-        <w:t xml:space="preserve"> </w:t>
-      </w:r>
-      <w:proofErr w:type="spellStart"/>
-      <w:r>
-        <w:rPr>
-          <w:rFonts w:ascii="Times New Roman" w:eastAsia="Times New Roman" w:hAnsi="Times New Roman" w:cs="Times New Roman"/>
-          <w:sz w:val="26"/>
-          <w:szCs w:val="26"/>
-          <w:lang w:val="en-US"/>
-        </w:rPr>
-        <w:t>học</w:t>
-      </w:r>
-      <w:proofErr w:type="spellEnd"/>
-      <w:r>
-        <w:rPr>
-          <w:rFonts w:ascii="Times New Roman" w:eastAsia="Times New Roman" w:hAnsi="Times New Roman" w:cs="Times New Roman"/>
-          <w:sz w:val="26"/>
-          <w:szCs w:val="26"/>
-          <w:lang w:val="en-US"/>
-        </w:rPr>
-        <w:t xml:space="preserve"> </w:t>
-      </w:r>
-      <w:proofErr w:type="spellStart"/>
-      <w:r>
-        <w:rPr>
-          <w:rFonts w:ascii="Times New Roman" w:eastAsia="Times New Roman" w:hAnsi="Times New Roman" w:cs="Times New Roman"/>
-          <w:sz w:val="26"/>
-          <w:szCs w:val="26"/>
-          <w:lang w:val="en-US"/>
-        </w:rPr>
-        <w:t>dựa</w:t>
-      </w:r>
-      <w:proofErr w:type="spellEnd"/>
-      <w:r>
-        <w:rPr>
-          <w:rFonts w:ascii="Times New Roman" w:eastAsia="Times New Roman" w:hAnsi="Times New Roman" w:cs="Times New Roman"/>
-          <w:sz w:val="26"/>
-          <w:szCs w:val="26"/>
-          <w:lang w:val="en-US"/>
-        </w:rPr>
-        <w:t xml:space="preserve"> </w:t>
-      </w:r>
-      <w:proofErr w:type="spellStart"/>
-      <w:r>
-        <w:rPr>
-          <w:rFonts w:ascii="Times New Roman" w:eastAsia="Times New Roman" w:hAnsi="Times New Roman" w:cs="Times New Roman"/>
-          <w:sz w:val="26"/>
-          <w:szCs w:val="26"/>
-          <w:lang w:val="en-US"/>
-        </w:rPr>
-        <w:t>trên</w:t>
-      </w:r>
-      <w:proofErr w:type="spellEnd"/>
-      <w:r>
-        <w:rPr>
-          <w:rFonts w:ascii="Times New Roman" w:eastAsia="Times New Roman" w:hAnsi="Times New Roman" w:cs="Times New Roman"/>
-          <w:sz w:val="26"/>
-          <w:szCs w:val="26"/>
-          <w:lang w:val="en-US"/>
-        </w:rPr>
-        <w:t xml:space="preserve"> </w:t>
-      </w:r>
-      <w:proofErr w:type="spellStart"/>
-      <w:r>
-        <w:rPr>
-          <w:rFonts w:ascii="Times New Roman" w:eastAsia="Times New Roman" w:hAnsi="Times New Roman" w:cs="Times New Roman"/>
-          <w:sz w:val="26"/>
-          <w:szCs w:val="26"/>
-          <w:lang w:val="en-US"/>
-        </w:rPr>
-        <w:t>kết</w:t>
-      </w:r>
-      <w:proofErr w:type="spellEnd"/>
-      <w:r>
-        <w:rPr>
-          <w:rFonts w:ascii="Times New Roman" w:eastAsia="Times New Roman" w:hAnsi="Times New Roman" w:cs="Times New Roman"/>
-          <w:sz w:val="26"/>
-          <w:szCs w:val="26"/>
-          <w:lang w:val="en-US"/>
-        </w:rPr>
-        <w:t xml:space="preserve"> </w:t>
-      </w:r>
-      <w:proofErr w:type="spellStart"/>
-      <w:r>
-        <w:rPr>
-          <w:rFonts w:ascii="Times New Roman" w:eastAsia="Times New Roman" w:hAnsi="Times New Roman" w:cs="Times New Roman"/>
-          <w:sz w:val="26"/>
-          <w:szCs w:val="26"/>
-          <w:lang w:val="en-US"/>
-        </w:rPr>
-        <w:t>quả</w:t>
-      </w:r>
-      <w:proofErr w:type="spellEnd"/>
-      <w:r>
-        <w:rPr>
-          <w:rFonts w:ascii="Times New Roman" w:eastAsia="Times New Roman" w:hAnsi="Times New Roman" w:cs="Times New Roman"/>
-          <w:sz w:val="26"/>
-          <w:szCs w:val="26"/>
-          <w:lang w:val="en-US"/>
-        </w:rPr>
-        <w:t xml:space="preserve"> </w:t>
-      </w:r>
-      <w:proofErr w:type="spellStart"/>
-      <w:r>
-        <w:rPr>
-          <w:rFonts w:ascii="Times New Roman" w:eastAsia="Times New Roman" w:hAnsi="Times New Roman" w:cs="Times New Roman"/>
-          <w:sz w:val="26"/>
-          <w:szCs w:val="26"/>
-          <w:lang w:val="en-US"/>
-        </w:rPr>
-        <w:t>kiểm</w:t>
-      </w:r>
-      <w:proofErr w:type="spellEnd"/>
-      <w:r>
-        <w:rPr>
-          <w:rFonts w:ascii="Times New Roman" w:eastAsia="Times New Roman" w:hAnsi="Times New Roman" w:cs="Times New Roman"/>
-          <w:sz w:val="26"/>
-          <w:szCs w:val="26"/>
-          <w:lang w:val="en-US"/>
-        </w:rPr>
-        <w:t xml:space="preserve"> </w:t>
-      </w:r>
-      <w:proofErr w:type="spellStart"/>
-      <w:r>
-        <w:rPr>
-          <w:rFonts w:ascii="Times New Roman" w:eastAsia="Times New Roman" w:hAnsi="Times New Roman" w:cs="Times New Roman"/>
-          <w:sz w:val="26"/>
-          <w:szCs w:val="26"/>
-          <w:lang w:val="en-US"/>
-        </w:rPr>
-        <w:t>tra</w:t>
-      </w:r>
-      <w:proofErr w:type="spellEnd"/>
-      <w:r>
-        <w:rPr>
-          <w:rFonts w:ascii="Times New Roman" w:eastAsia="Times New Roman" w:hAnsi="Times New Roman" w:cs="Times New Roman"/>
-          <w:sz w:val="26"/>
-          <w:szCs w:val="26"/>
-          <w:lang w:val="en-US"/>
-        </w:rPr>
-        <w:t xml:space="preserve"> </w:t>
-      </w:r>
-      <w:proofErr w:type="spellStart"/>
-      <w:r>
-        <w:rPr>
-          <w:rFonts w:ascii="Times New Roman" w:eastAsia="Times New Roman" w:hAnsi="Times New Roman" w:cs="Times New Roman"/>
-          <w:sz w:val="26"/>
-          <w:szCs w:val="26"/>
-          <w:lang w:val="en-US"/>
-        </w:rPr>
-        <w:t>bài</w:t>
-      </w:r>
-      <w:proofErr w:type="spellEnd"/>
-      <w:r>
-        <w:rPr>
-          <w:rFonts w:ascii="Times New Roman" w:eastAsia="Times New Roman" w:hAnsi="Times New Roman" w:cs="Times New Roman"/>
-          <w:sz w:val="26"/>
-          <w:szCs w:val="26"/>
-          <w:lang w:val="en-US"/>
-        </w:rPr>
-        <w:t xml:space="preserve"> Test</w:t>
-      </w:r>
-      <w:r>
-        <w:rPr>
-          <w:rFonts w:ascii="Times New Roman" w:eastAsia="Times New Roman" w:hAnsi="Times New Roman" w:cs="Times New Roman"/>
-          <w:sz w:val="26"/>
-          <w:szCs w:val="26"/>
-        </w:rPr>
-        <w:t xml:space="preserve"> </w:t>
-      </w:r>
-      <w:proofErr w:type="spellStart"/>
-      <w:r>
-        <w:rPr>
-          <w:rFonts w:ascii="Times New Roman" w:eastAsia="Times New Roman" w:hAnsi="Times New Roman" w:cs="Times New Roman"/>
-          <w:sz w:val="26"/>
-          <w:szCs w:val="26"/>
-          <w:lang w:val="en-US"/>
-        </w:rPr>
-        <w:t>đầu</w:t>
-      </w:r>
-      <w:proofErr w:type="spellEnd"/>
-      <w:r>
-        <w:rPr>
-          <w:rFonts w:ascii="Times New Roman" w:eastAsia="Times New Roman" w:hAnsi="Times New Roman" w:cs="Times New Roman"/>
-          <w:sz w:val="26"/>
-          <w:szCs w:val="26"/>
-          <w:lang w:val="en-US"/>
-        </w:rPr>
-        <w:t xml:space="preserve"> </w:t>
-      </w:r>
-      <w:proofErr w:type="spellStart"/>
-      <w:r>
-        <w:rPr>
-          <w:rFonts w:ascii="Times New Roman" w:eastAsia="Times New Roman" w:hAnsi="Times New Roman" w:cs="Times New Roman"/>
-          <w:sz w:val="26"/>
-          <w:szCs w:val="26"/>
-          <w:lang w:val="en-US"/>
-        </w:rPr>
-        <w:t>vào</w:t>
-      </w:r>
-      <w:proofErr w:type="spellEnd"/>
     </w:p>
     <w:p>
       <w:pPr>
@@ -605,7 +316,6 @@
         </w:rPr>
         <w:t xml:space="preserve">Tặng quà: </w:t>
       </w:r>
-      <w:proofErr w:type="spellStart"/>
       <w:r>
         <w:rPr>
           <w:rFonts w:ascii="Times New Roman" w:eastAsia="Times New Roman" w:hAnsi="Times New Roman" w:cs="Times New Roman"/>
@@ -613,349 +323,8 @@
           <w:szCs w:val="26"/>
           <w:lang w:val="en-US"/>
         </w:rPr>
-        <w:t>Khi</w:t>
+        <w:t>Khi làm bài Test đầu vào sẽ có điểm, dùng số điểm đó để quy đổi các món quà</w:t>
       </w:r>
-      <w:proofErr w:type="spellEnd"/>
-      <w:r>
-        <w:rPr>
-          <w:rFonts w:ascii="Times New Roman" w:eastAsia="Times New Roman" w:hAnsi="Times New Roman" w:cs="Times New Roman"/>
-          <w:sz w:val="26"/>
-          <w:szCs w:val="26"/>
-          <w:lang w:val="en-US"/>
-        </w:rPr>
-        <w:t xml:space="preserve"> </w:t>
-      </w:r>
-      <w:proofErr w:type="spellStart"/>
-      <w:r>
-        <w:rPr>
-          <w:rFonts w:ascii="Times New Roman" w:eastAsia="Times New Roman" w:hAnsi="Times New Roman" w:cs="Times New Roman"/>
-          <w:sz w:val="26"/>
-          <w:szCs w:val="26"/>
-          <w:lang w:val="en-US"/>
-        </w:rPr>
-        <w:t>làm</w:t>
-      </w:r>
-      <w:proofErr w:type="spellEnd"/>
-      <w:r>
-        <w:rPr>
-          <w:rFonts w:ascii="Times New Roman" w:eastAsia="Times New Roman" w:hAnsi="Times New Roman" w:cs="Times New Roman"/>
-          <w:sz w:val="26"/>
-          <w:szCs w:val="26"/>
-          <w:lang w:val="en-US"/>
-        </w:rPr>
-        <w:t xml:space="preserve"> </w:t>
-      </w:r>
-      <w:proofErr w:type="spellStart"/>
-      <w:r>
-        <w:rPr>
-          <w:rFonts w:ascii="Times New Roman" w:eastAsia="Times New Roman" w:hAnsi="Times New Roman" w:cs="Times New Roman"/>
-          <w:sz w:val="26"/>
-          <w:szCs w:val="26"/>
-          <w:lang w:val="en-US"/>
-        </w:rPr>
-        <w:t>bài</w:t>
-      </w:r>
-      <w:proofErr w:type="spellEnd"/>
-      <w:r>
-        <w:rPr>
-          <w:rFonts w:ascii="Times New Roman" w:eastAsia="Times New Roman" w:hAnsi="Times New Roman" w:cs="Times New Roman"/>
-          <w:sz w:val="26"/>
-          <w:szCs w:val="26"/>
-          <w:lang w:val="en-US"/>
-        </w:rPr>
-        <w:t xml:space="preserve"> Test </w:t>
-      </w:r>
-      <w:proofErr w:type="spellStart"/>
-      <w:r>
-        <w:rPr>
-          <w:rFonts w:ascii="Times New Roman" w:eastAsia="Times New Roman" w:hAnsi="Times New Roman" w:cs="Times New Roman"/>
-          <w:sz w:val="26"/>
-          <w:szCs w:val="26"/>
-          <w:lang w:val="en-US"/>
-        </w:rPr>
-        <w:t>đầu</w:t>
-      </w:r>
-      <w:proofErr w:type="spellEnd"/>
-      <w:r>
-        <w:rPr>
-          <w:rFonts w:ascii="Times New Roman" w:eastAsia="Times New Roman" w:hAnsi="Times New Roman" w:cs="Times New Roman"/>
-          <w:sz w:val="26"/>
-          <w:szCs w:val="26"/>
-          <w:lang w:val="en-US"/>
-        </w:rPr>
-        <w:t xml:space="preserve"> </w:t>
-      </w:r>
-      <w:proofErr w:type="spellStart"/>
-      <w:r>
-        <w:rPr>
-          <w:rFonts w:ascii="Times New Roman" w:eastAsia="Times New Roman" w:hAnsi="Times New Roman" w:cs="Times New Roman"/>
-          <w:sz w:val="26"/>
-          <w:szCs w:val="26"/>
-          <w:lang w:val="en-US"/>
-        </w:rPr>
-        <w:t>vào</w:t>
-      </w:r>
-      <w:proofErr w:type="spellEnd"/>
-      <w:r>
-        <w:rPr>
-          <w:rFonts w:ascii="Times New Roman" w:eastAsia="Times New Roman" w:hAnsi="Times New Roman" w:cs="Times New Roman"/>
-          <w:sz w:val="26"/>
-          <w:szCs w:val="26"/>
-          <w:lang w:val="en-US"/>
-        </w:rPr>
-        <w:t xml:space="preserve"> </w:t>
-      </w:r>
-      <w:proofErr w:type="spellStart"/>
-      <w:r>
-        <w:rPr>
-          <w:rFonts w:ascii="Times New Roman" w:eastAsia="Times New Roman" w:hAnsi="Times New Roman" w:cs="Times New Roman"/>
-          <w:sz w:val="26"/>
-          <w:szCs w:val="26"/>
-          <w:lang w:val="en-US"/>
-        </w:rPr>
-        <w:t>sẽ</w:t>
-      </w:r>
-      <w:proofErr w:type="spellEnd"/>
-      <w:r>
-        <w:rPr>
-          <w:rFonts w:ascii="Times New Roman" w:eastAsia="Times New Roman" w:hAnsi="Times New Roman" w:cs="Times New Roman"/>
-          <w:sz w:val="26"/>
-          <w:szCs w:val="26"/>
-          <w:lang w:val="en-US"/>
-        </w:rPr>
-        <w:t xml:space="preserve"> </w:t>
-      </w:r>
-      <w:proofErr w:type="spellStart"/>
-      <w:r>
-        <w:rPr>
-          <w:rFonts w:ascii="Times New Roman" w:eastAsia="Times New Roman" w:hAnsi="Times New Roman" w:cs="Times New Roman"/>
-          <w:sz w:val="26"/>
-          <w:szCs w:val="26"/>
-          <w:lang w:val="en-US"/>
-        </w:rPr>
-        <w:t>có</w:t>
-      </w:r>
-      <w:proofErr w:type="spellEnd"/>
-      <w:r>
-        <w:rPr>
-          <w:rFonts w:ascii="Times New Roman" w:eastAsia="Times New Roman" w:hAnsi="Times New Roman" w:cs="Times New Roman"/>
-          <w:sz w:val="26"/>
-          <w:szCs w:val="26"/>
-          <w:lang w:val="en-US"/>
-        </w:rPr>
-        <w:t xml:space="preserve"> </w:t>
-      </w:r>
-      <w:proofErr w:type="spellStart"/>
-      <w:r>
-        <w:rPr>
-          <w:rFonts w:ascii="Times New Roman" w:eastAsia="Times New Roman" w:hAnsi="Times New Roman" w:cs="Times New Roman"/>
-          <w:sz w:val="26"/>
-          <w:szCs w:val="26"/>
-          <w:lang w:val="en-US"/>
-        </w:rPr>
-        <w:t>điểm</w:t>
-      </w:r>
-      <w:proofErr w:type="spellEnd"/>
-      <w:r>
-        <w:rPr>
-          <w:rFonts w:ascii="Times New Roman" w:eastAsia="Times New Roman" w:hAnsi="Times New Roman" w:cs="Times New Roman"/>
-          <w:sz w:val="26"/>
-          <w:szCs w:val="26"/>
-          <w:lang w:val="en-US"/>
-        </w:rPr>
-        <w:t xml:space="preserve">, </w:t>
-      </w:r>
-      <w:proofErr w:type="spellStart"/>
-      <w:r>
-        <w:rPr>
-          <w:rFonts w:ascii="Times New Roman" w:eastAsia="Times New Roman" w:hAnsi="Times New Roman" w:cs="Times New Roman"/>
-          <w:sz w:val="26"/>
-          <w:szCs w:val="26"/>
-          <w:lang w:val="en-US"/>
-        </w:rPr>
-        <w:t>dùng</w:t>
-      </w:r>
-      <w:proofErr w:type="spellEnd"/>
-      <w:r>
-        <w:rPr>
-          <w:rFonts w:ascii="Times New Roman" w:eastAsia="Times New Roman" w:hAnsi="Times New Roman" w:cs="Times New Roman"/>
-          <w:sz w:val="26"/>
-          <w:szCs w:val="26"/>
-          <w:lang w:val="en-US"/>
-        </w:rPr>
-        <w:t xml:space="preserve"> </w:t>
-      </w:r>
-      <w:proofErr w:type="spellStart"/>
-      <w:r>
-        <w:rPr>
-          <w:rFonts w:ascii="Times New Roman" w:eastAsia="Times New Roman" w:hAnsi="Times New Roman" w:cs="Times New Roman"/>
-          <w:sz w:val="26"/>
-          <w:szCs w:val="26"/>
-          <w:lang w:val="en-US"/>
-        </w:rPr>
-        <w:t>số</w:t>
-      </w:r>
-      <w:proofErr w:type="spellEnd"/>
-      <w:r>
-        <w:rPr>
-          <w:rFonts w:ascii="Times New Roman" w:eastAsia="Times New Roman" w:hAnsi="Times New Roman" w:cs="Times New Roman"/>
-          <w:sz w:val="26"/>
-          <w:szCs w:val="26"/>
-          <w:lang w:val="en-US"/>
-        </w:rPr>
-        <w:t xml:space="preserve"> </w:t>
-      </w:r>
-      <w:proofErr w:type="spellStart"/>
-      <w:r>
-        <w:rPr>
-          <w:rFonts w:ascii="Times New Roman" w:eastAsia="Times New Roman" w:hAnsi="Times New Roman" w:cs="Times New Roman"/>
-          <w:sz w:val="26"/>
-          <w:szCs w:val="26"/>
-          <w:lang w:val="en-US"/>
-        </w:rPr>
-        <w:t>điểm</w:t>
-      </w:r>
-      <w:proofErr w:type="spellEnd"/>
-      <w:r>
-        <w:rPr>
-          <w:rFonts w:ascii="Times New Roman" w:eastAsia="Times New Roman" w:hAnsi="Times New Roman" w:cs="Times New Roman"/>
-          <w:sz w:val="26"/>
-          <w:szCs w:val="26"/>
-          <w:lang w:val="en-US"/>
-        </w:rPr>
-        <w:t xml:space="preserve"> </w:t>
-      </w:r>
-      <w:proofErr w:type="spellStart"/>
-      <w:r>
-        <w:rPr>
-          <w:rFonts w:ascii="Times New Roman" w:eastAsia="Times New Roman" w:hAnsi="Times New Roman" w:cs="Times New Roman"/>
-          <w:sz w:val="26"/>
-          <w:szCs w:val="26"/>
-          <w:lang w:val="en-US"/>
-        </w:rPr>
-        <w:t>đó</w:t>
-      </w:r>
-      <w:proofErr w:type="spellEnd"/>
-      <w:r>
-        <w:rPr>
-          <w:rFonts w:ascii="Times New Roman" w:eastAsia="Times New Roman" w:hAnsi="Times New Roman" w:cs="Times New Roman"/>
-          <w:sz w:val="26"/>
-          <w:szCs w:val="26"/>
-          <w:lang w:val="en-US"/>
-        </w:rPr>
-        <w:t xml:space="preserve"> </w:t>
-      </w:r>
-      <w:proofErr w:type="spellStart"/>
-      <w:r>
-        <w:rPr>
-          <w:rFonts w:ascii="Times New Roman" w:eastAsia="Times New Roman" w:hAnsi="Times New Roman" w:cs="Times New Roman"/>
-          <w:sz w:val="26"/>
-          <w:szCs w:val="26"/>
-          <w:lang w:val="en-US"/>
-        </w:rPr>
-        <w:t>để</w:t>
-      </w:r>
-      <w:proofErr w:type="spellEnd"/>
-      <w:r>
-        <w:rPr>
-          <w:rFonts w:ascii="Times New Roman" w:eastAsia="Times New Roman" w:hAnsi="Times New Roman" w:cs="Times New Roman"/>
-          <w:sz w:val="26"/>
-          <w:szCs w:val="26"/>
-          <w:lang w:val="en-US"/>
-        </w:rPr>
-        <w:t xml:space="preserve"> </w:t>
-      </w:r>
-      <w:proofErr w:type="spellStart"/>
-      <w:r>
-        <w:rPr>
-          <w:rFonts w:ascii="Times New Roman" w:eastAsia="Times New Roman" w:hAnsi="Times New Roman" w:cs="Times New Roman"/>
-          <w:sz w:val="26"/>
-          <w:szCs w:val="26"/>
-          <w:lang w:val="en-US"/>
-        </w:rPr>
-        <w:t>quy</w:t>
-      </w:r>
-      <w:proofErr w:type="spellEnd"/>
-      <w:r>
-        <w:rPr>
-          <w:rFonts w:ascii="Times New Roman" w:eastAsia="Times New Roman" w:hAnsi="Times New Roman" w:cs="Times New Roman"/>
-          <w:sz w:val="26"/>
-          <w:szCs w:val="26"/>
-          <w:lang w:val="en-US"/>
-        </w:rPr>
-        <w:t xml:space="preserve"> </w:t>
-      </w:r>
-      <w:proofErr w:type="spellStart"/>
-      <w:r>
-        <w:rPr>
-          <w:rFonts w:ascii="Times New Roman" w:eastAsia="Times New Roman" w:hAnsi="Times New Roman" w:cs="Times New Roman"/>
-          <w:sz w:val="26"/>
-          <w:szCs w:val="26"/>
-          <w:lang w:val="en-US"/>
-        </w:rPr>
-        <w:t>đổi</w:t>
-      </w:r>
-      <w:proofErr w:type="spellEnd"/>
-      <w:r>
-        <w:rPr>
-          <w:rFonts w:ascii="Times New Roman" w:eastAsia="Times New Roman" w:hAnsi="Times New Roman" w:cs="Times New Roman"/>
-          <w:sz w:val="26"/>
-          <w:szCs w:val="26"/>
-          <w:lang w:val="en-US"/>
-        </w:rPr>
-        <w:t xml:space="preserve"> </w:t>
-      </w:r>
-      <w:proofErr w:type="spellStart"/>
-      <w:r>
-        <w:rPr>
-          <w:rFonts w:ascii="Times New Roman" w:eastAsia="Times New Roman" w:hAnsi="Times New Roman" w:cs="Times New Roman"/>
-          <w:sz w:val="26"/>
-          <w:szCs w:val="26"/>
-          <w:lang w:val="en-US"/>
-        </w:rPr>
-        <w:t>các</w:t>
-      </w:r>
-      <w:proofErr w:type="spellEnd"/>
-      <w:r>
-        <w:rPr>
-          <w:rFonts w:ascii="Times New Roman" w:eastAsia="Times New Roman" w:hAnsi="Times New Roman" w:cs="Times New Roman"/>
-          <w:sz w:val="26"/>
-          <w:szCs w:val="26"/>
-          <w:lang w:val="en-US"/>
-        </w:rPr>
-        <w:t xml:space="preserve"> </w:t>
-      </w:r>
-      <w:proofErr w:type="spellStart"/>
-      <w:r>
-        <w:rPr>
-          <w:rFonts w:ascii="Times New Roman" w:eastAsia="Times New Roman" w:hAnsi="Times New Roman" w:cs="Times New Roman"/>
-          <w:sz w:val="26"/>
-          <w:szCs w:val="26"/>
-          <w:lang w:val="en-US"/>
-        </w:rPr>
-        <w:t>món</w:t>
-      </w:r>
-      <w:proofErr w:type="spellEnd"/>
-      <w:r>
-        <w:rPr>
-          <w:rFonts w:ascii="Times New Roman" w:eastAsia="Times New Roman" w:hAnsi="Times New Roman" w:cs="Times New Roman"/>
-          <w:sz w:val="26"/>
-          <w:szCs w:val="26"/>
-          <w:lang w:val="en-US"/>
-        </w:rPr>
-        <w:t xml:space="preserve"> </w:t>
-      </w:r>
-      <w:proofErr w:type="spellStart"/>
-      <w:r>
-        <w:rPr>
-          <w:rFonts w:ascii="Times New Roman" w:eastAsia="Times New Roman" w:hAnsi="Times New Roman" w:cs="Times New Roman"/>
-          <w:sz w:val="26"/>
-          <w:szCs w:val="26"/>
-          <w:lang w:val="en-US"/>
-        </w:rPr>
-        <w:t>quà</w:t>
-      </w:r>
-      <w:proofErr w:type="spellEnd"/>
       <w:r>
         <w:rPr>
           <w:rFonts w:ascii="Times New Roman" w:eastAsia="Times New Roman" w:hAnsi="Times New Roman" w:cs="Times New Roman"/>
@@ -977,109 +346,21 @@
           <w:rFonts w:ascii="Times New Roman" w:eastAsia="Times New Roman" w:hAnsi="Times New Roman" w:cs="Times New Roman"/>
           <w:sz w:val="26"/>
           <w:szCs w:val="26"/>
-          <w:highlight w:val="white"/>
-        </w:rPr>
-      </w:pPr>
-      <w:proofErr w:type="spellStart"/>
+          <w:highlight w:val="yellow"/>
+        </w:rPr>
+      </w:pPr>
       <w:r>
         <w:rPr>
           <w:rFonts w:ascii="Times New Roman" w:eastAsia="Times New Roman" w:hAnsi="Times New Roman" w:cs="Times New Roman"/>
           <w:sz w:val="26"/>
           <w:szCs w:val="26"/>
-          <w:highlight w:val="white"/>
+          <w:highlight w:val="yellow"/>
           <w:lang w:val="en-US"/>
         </w:rPr>
-        <w:t>Đăng</w:t>
+        <w:t>Đăng bài viết thảo luận</w:t>
       </w:r>
-      <w:proofErr w:type="spellEnd"/>
-      <w:r>
-        <w:rPr>
-          <w:rFonts w:ascii="Times New Roman" w:eastAsia="Times New Roman" w:hAnsi="Times New Roman" w:cs="Times New Roman"/>
-          <w:sz w:val="26"/>
-          <w:szCs w:val="26"/>
-          <w:highlight w:val="white"/>
-          <w:lang w:val="en-US"/>
-        </w:rPr>
-        <w:t xml:space="preserve"> </w:t>
-      </w:r>
-      <w:proofErr w:type="spellStart"/>
-      <w:r>
-        <w:rPr>
-          <w:rFonts w:ascii="Times New Roman" w:eastAsia="Times New Roman" w:hAnsi="Times New Roman" w:cs="Times New Roman"/>
-          <w:sz w:val="26"/>
-          <w:szCs w:val="26"/>
-          <w:highlight w:val="white"/>
-          <w:lang w:val="en-US"/>
-        </w:rPr>
-        <w:t>bài</w:t>
-      </w:r>
-      <w:proofErr w:type="spellEnd"/>
-      <w:r>
-        <w:rPr>
-          <w:rFonts w:ascii="Times New Roman" w:eastAsia="Times New Roman" w:hAnsi="Times New Roman" w:cs="Times New Roman"/>
-          <w:sz w:val="26"/>
-          <w:szCs w:val="26"/>
-          <w:highlight w:val="white"/>
-          <w:lang w:val="en-US"/>
-        </w:rPr>
-        <w:t xml:space="preserve"> </w:t>
-      </w:r>
-      <w:proofErr w:type="spellStart"/>
-      <w:r>
-        <w:rPr>
-          <w:rFonts w:ascii="Times New Roman" w:eastAsia="Times New Roman" w:hAnsi="Times New Roman" w:cs="Times New Roman"/>
-          <w:sz w:val="26"/>
-          <w:szCs w:val="26"/>
-          <w:highlight w:val="white"/>
-          <w:lang w:val="en-US"/>
-        </w:rPr>
-        <w:t>viết</w:t>
-      </w:r>
-      <w:proofErr w:type="spellEnd"/>
-      <w:r>
-        <w:rPr>
-          <w:rFonts w:ascii="Times New Roman" w:eastAsia="Times New Roman" w:hAnsi="Times New Roman" w:cs="Times New Roman"/>
-          <w:sz w:val="26"/>
-          <w:szCs w:val="26"/>
-          <w:highlight w:val="white"/>
-          <w:lang w:val="en-US"/>
-        </w:rPr>
-        <w:t xml:space="preserve"> </w:t>
-      </w:r>
-      <w:proofErr w:type="spellStart"/>
-      <w:r>
-        <w:rPr>
-          <w:rFonts w:ascii="Times New Roman" w:eastAsia="Times New Roman" w:hAnsi="Times New Roman" w:cs="Times New Roman"/>
-          <w:sz w:val="26"/>
-          <w:szCs w:val="26"/>
-          <w:highlight w:val="white"/>
-          <w:lang w:val="en-US"/>
-        </w:rPr>
-        <w:t>thảo</w:t>
-      </w:r>
-      <w:proofErr w:type="spellEnd"/>
-      <w:r>
-        <w:rPr>
-          <w:rFonts w:ascii="Times New Roman" w:eastAsia="Times New Roman" w:hAnsi="Times New Roman" w:cs="Times New Roman"/>
-          <w:sz w:val="26"/>
-          <w:szCs w:val="26"/>
-          <w:highlight w:val="white"/>
-          <w:lang w:val="en-US"/>
-        </w:rPr>
-        <w:t xml:space="preserve"> </w:t>
-      </w:r>
-      <w:proofErr w:type="spellStart"/>
-      <w:r>
-        <w:rPr>
-          <w:rFonts w:ascii="Times New Roman" w:eastAsia="Times New Roman" w:hAnsi="Times New Roman" w:cs="Times New Roman"/>
-          <w:sz w:val="26"/>
-          <w:szCs w:val="26"/>
-          <w:highlight w:val="white"/>
-          <w:lang w:val="en-US"/>
-        </w:rPr>
-        <w:t>luận</w:t>
-      </w:r>
-      <w:proofErr w:type="spellEnd"/>
+      <w:bookmarkStart w:id="0" w:name="_GoBack"/>
+      <w:bookmarkEnd w:id="0"/>
     </w:p>
     <w:p>
       <w:pPr>
@@ -1096,7 +377,6 @@
           <w:highlight w:val="white"/>
         </w:rPr>
       </w:pPr>
-      <w:proofErr w:type="spellStart"/>
       <w:r>
         <w:rPr>
           <w:rFonts w:ascii="Times New Roman" w:eastAsia="Times New Roman" w:hAnsi="Times New Roman" w:cs="Times New Roman"/>
@@ -1105,119 +385,8 @@
           <w:highlight w:val="white"/>
           <w:lang w:val="en-US"/>
         </w:rPr>
-        <w:t>Bình</w:t>
+        <w:t>Bình luận các bài đăng khác</w:t>
       </w:r>
-      <w:proofErr w:type="spellEnd"/>
-      <w:r>
-        <w:rPr>
-          <w:rFonts w:ascii="Times New Roman" w:eastAsia="Times New Roman" w:hAnsi="Times New Roman" w:cs="Times New Roman"/>
-          <w:sz w:val="26"/>
-          <w:szCs w:val="26"/>
-          <w:highlight w:val="white"/>
-          <w:lang w:val="en-US"/>
-        </w:rPr>
-        <w:t xml:space="preserve"> </w:t>
-      </w:r>
-      <w:proofErr w:type="spellStart"/>
-      <w:r>
-        <w:rPr>
-          <w:rFonts w:ascii="Times New Roman" w:eastAsia="Times New Roman" w:hAnsi="Times New Roman" w:cs="Times New Roman"/>
-          <w:sz w:val="26"/>
-          <w:szCs w:val="26"/>
-          <w:highlight w:val="white"/>
-          <w:lang w:val="en-US"/>
-        </w:rPr>
-        <w:t>luận</w:t>
-      </w:r>
-      <w:proofErr w:type="spellEnd"/>
-      <w:r>
-        <w:rPr>
-          <w:rFonts w:ascii="Times New Roman" w:eastAsia="Times New Roman" w:hAnsi="Times New Roman" w:cs="Times New Roman"/>
-          <w:sz w:val="26"/>
-          <w:szCs w:val="26"/>
-          <w:highlight w:val="white"/>
-          <w:lang w:val="en-US"/>
-        </w:rPr>
-        <w:t xml:space="preserve"> </w:t>
-      </w:r>
-      <w:proofErr w:type="spellStart"/>
-      <w:r>
-        <w:rPr>
-          <w:rFonts w:ascii="Times New Roman" w:eastAsia="Times New Roman" w:hAnsi="Times New Roman" w:cs="Times New Roman"/>
-          <w:sz w:val="26"/>
-          <w:szCs w:val="26"/>
-          <w:highlight w:val="white"/>
-          <w:lang w:val="en-US"/>
-        </w:rPr>
-        <w:t>các</w:t>
-      </w:r>
-      <w:proofErr w:type="spellEnd"/>
-      <w:r>
-        <w:rPr>
-          <w:rFonts w:ascii="Times New Roman" w:eastAsia="Times New Roman" w:hAnsi="Times New Roman" w:cs="Times New Roman"/>
-          <w:sz w:val="26"/>
-          <w:szCs w:val="26"/>
-          <w:highlight w:val="white"/>
-          <w:lang w:val="en-US"/>
-        </w:rPr>
-        <w:t xml:space="preserve"> </w:t>
-      </w:r>
-      <w:proofErr w:type="spellStart"/>
-      <w:r>
-        <w:rPr>
-          <w:rFonts w:ascii="Times New Roman" w:eastAsia="Times New Roman" w:hAnsi="Times New Roman" w:cs="Times New Roman"/>
-          <w:sz w:val="26"/>
-          <w:szCs w:val="26"/>
-          <w:highlight w:val="white"/>
-          <w:lang w:val="en-US"/>
-        </w:rPr>
-        <w:t>bài</w:t>
-      </w:r>
-      <w:proofErr w:type="spellEnd"/>
-      <w:r>
-        <w:rPr>
-          <w:rFonts w:ascii="Times New Roman" w:eastAsia="Times New Roman" w:hAnsi="Times New Roman" w:cs="Times New Roman"/>
-          <w:sz w:val="26"/>
-          <w:szCs w:val="26"/>
-          <w:highlight w:val="white"/>
-          <w:lang w:val="en-US"/>
-        </w:rPr>
-        <w:t xml:space="preserve"> </w:t>
-      </w:r>
-      <w:proofErr w:type="spellStart"/>
-      <w:r>
-        <w:rPr>
-          <w:rFonts w:ascii="Times New Roman" w:eastAsia="Times New Roman" w:hAnsi="Times New Roman" w:cs="Times New Roman"/>
-          <w:sz w:val="26"/>
-          <w:szCs w:val="26"/>
-          <w:highlight w:val="white"/>
-          <w:lang w:val="en-US"/>
-        </w:rPr>
-        <w:t>đăng</w:t>
-      </w:r>
-      <w:proofErr w:type="spellEnd"/>
-      <w:r>
-        <w:rPr>
-          <w:rFonts w:ascii="Times New Roman" w:eastAsia="Times New Roman" w:hAnsi="Times New Roman" w:cs="Times New Roman"/>
-          <w:sz w:val="26"/>
-          <w:szCs w:val="26"/>
-          <w:highlight w:val="white"/>
-          <w:lang w:val="en-US"/>
-        </w:rPr>
-        <w:t xml:space="preserve"> </w:t>
-      </w:r>
-      <w:proofErr w:type="spellStart"/>
-      <w:r>
-        <w:rPr>
-          <w:rFonts w:ascii="Times New Roman" w:eastAsia="Times New Roman" w:hAnsi="Times New Roman" w:cs="Times New Roman"/>
-          <w:sz w:val="26"/>
-          <w:szCs w:val="26"/>
-          <w:highlight w:val="white"/>
-          <w:lang w:val="en-US"/>
-        </w:rPr>
-        <w:t>khác</w:t>
-      </w:r>
-      <w:proofErr w:type="spellEnd"/>
     </w:p>
     <w:p>
       <w:pPr>
@@ -1256,7 +425,7 @@
           <w:rFonts w:ascii="Times New Roman" w:eastAsia="Times New Roman" w:hAnsi="Times New Roman" w:cs="Times New Roman"/>
           <w:sz w:val="26"/>
           <w:szCs w:val="26"/>
-          <w:highlight w:val="white"/>
+          <w:highlight w:val="yellow"/>
         </w:rPr>
       </w:pPr>
       <w:r>
@@ -1264,7 +433,7 @@
           <w:rFonts w:ascii="Times New Roman" w:eastAsia="Times New Roman" w:hAnsi="Times New Roman" w:cs="Times New Roman"/>
           <w:sz w:val="26"/>
           <w:szCs w:val="26"/>
-          <w:highlight w:val="white"/>
+          <w:highlight w:val="yellow"/>
         </w:rPr>
         <w:t>Đăng nhập vào hệ thống</w:t>
       </w:r>
@@ -1281,197 +450,19 @@
           <w:rFonts w:ascii="Times New Roman" w:eastAsia="Times New Roman" w:hAnsi="Times New Roman" w:cs="Times New Roman"/>
           <w:sz w:val="26"/>
           <w:szCs w:val="26"/>
-          <w:highlight w:val="white"/>
-        </w:rPr>
-      </w:pPr>
-      <w:proofErr w:type="spellStart"/>
+          <w:highlight w:val="yellow"/>
+        </w:rPr>
+      </w:pPr>
       <w:r>
         <w:rPr>
           <w:rFonts w:ascii="Times New Roman" w:eastAsia="Times New Roman" w:hAnsi="Times New Roman" w:cs="Times New Roman"/>
           <w:sz w:val="26"/>
           <w:szCs w:val="26"/>
-          <w:highlight w:val="white"/>
+          <w:highlight w:val="yellow"/>
           <w:lang w:val="en-US"/>
         </w:rPr>
-        <w:t>Thêm</w:t>
+        <w:t>Thêm mới các lộ trình học theo mức điểm</w:t>
       </w:r>
-      <w:proofErr w:type="spellEnd"/>
-      <w:r>
-        <w:rPr>
-          <w:rFonts w:ascii="Times New Roman" w:eastAsia="Times New Roman" w:hAnsi="Times New Roman" w:cs="Times New Roman"/>
-          <w:sz w:val="26"/>
-          <w:szCs w:val="26"/>
-          <w:highlight w:val="white"/>
-          <w:lang w:val="en-US"/>
-        </w:rPr>
-        <w:t xml:space="preserve"> </w:t>
-      </w:r>
-      <w:proofErr w:type="spellStart"/>
-      <w:r>
-        <w:rPr>
-          <w:rFonts w:ascii="Times New Roman" w:eastAsia="Times New Roman" w:hAnsi="Times New Roman" w:cs="Times New Roman"/>
-          <w:sz w:val="26"/>
-          <w:szCs w:val="26"/>
-          <w:highlight w:val="white"/>
-          <w:lang w:val="en-US"/>
-        </w:rPr>
-        <w:t>mới</w:t>
-      </w:r>
-      <w:proofErr w:type="spellEnd"/>
-      <w:r>
-        <w:rPr>
-          <w:rFonts w:ascii="Times New Roman" w:eastAsia="Times New Roman" w:hAnsi="Times New Roman" w:cs="Times New Roman"/>
-          <w:sz w:val="26"/>
-          <w:szCs w:val="26"/>
-          <w:highlight w:val="white"/>
-          <w:lang w:val="en-US"/>
-        </w:rPr>
-        <w:t xml:space="preserve"> </w:t>
-      </w:r>
-      <w:proofErr w:type="spellStart"/>
-      <w:r>
-        <w:rPr>
-          <w:rFonts w:ascii="Times New Roman" w:eastAsia="Times New Roman" w:hAnsi="Times New Roman" w:cs="Times New Roman"/>
-          <w:sz w:val="26"/>
-          <w:szCs w:val="26"/>
-          <w:highlight w:val="white"/>
-          <w:lang w:val="en-US"/>
-        </w:rPr>
-        <w:t>các</w:t>
-      </w:r>
-      <w:proofErr w:type="spellEnd"/>
-      <w:r>
-        <w:rPr>
-          <w:rFonts w:ascii="Times New Roman" w:eastAsia="Times New Roman" w:hAnsi="Times New Roman" w:cs="Times New Roman"/>
-          <w:sz w:val="26"/>
-          <w:szCs w:val="26"/>
-          <w:highlight w:val="white"/>
-          <w:lang w:val="en-US"/>
-        </w:rPr>
-        <w:t xml:space="preserve"> </w:t>
-      </w:r>
-      <w:proofErr w:type="spellStart"/>
-      <w:r>
-        <w:rPr>
-          <w:rFonts w:ascii="Times New Roman" w:eastAsia="Times New Roman" w:hAnsi="Times New Roman" w:cs="Times New Roman"/>
-          <w:sz w:val="26"/>
-          <w:szCs w:val="26"/>
-          <w:highlight w:val="white"/>
-          <w:lang w:val="en-US"/>
-        </w:rPr>
-        <w:t>lộ</w:t>
-      </w:r>
-      <w:proofErr w:type="spellEnd"/>
-      <w:r>
-        <w:rPr>
-          <w:rFonts w:ascii="Times New Roman" w:eastAsia="Times New Roman" w:hAnsi="Times New Roman" w:cs="Times New Roman"/>
-          <w:sz w:val="26"/>
-          <w:szCs w:val="26"/>
-          <w:highlight w:val="white"/>
-          <w:lang w:val="en-US"/>
-        </w:rPr>
-        <w:t xml:space="preserve"> </w:t>
-      </w:r>
-      <w:proofErr w:type="spellStart"/>
-      <w:r>
-        <w:rPr>
-          <w:rFonts w:ascii="Times New Roman" w:eastAsia="Times New Roman" w:hAnsi="Times New Roman" w:cs="Times New Roman"/>
-          <w:sz w:val="26"/>
-          <w:szCs w:val="26"/>
-          <w:highlight w:val="white"/>
-          <w:lang w:val="en-US"/>
-        </w:rPr>
-        <w:t>trình</w:t>
-      </w:r>
-      <w:proofErr w:type="spellEnd"/>
-      <w:r>
-        <w:rPr>
-          <w:rFonts w:ascii="Times New Roman" w:eastAsia="Times New Roman" w:hAnsi="Times New Roman" w:cs="Times New Roman"/>
-          <w:sz w:val="26"/>
-          <w:szCs w:val="26"/>
-          <w:highlight w:val="white"/>
-          <w:lang w:val="en-US"/>
-        </w:rPr>
-        <w:t xml:space="preserve"> </w:t>
-      </w:r>
-      <w:proofErr w:type="spellStart"/>
-      <w:r>
-        <w:rPr>
-          <w:rFonts w:ascii="Times New Roman" w:eastAsia="Times New Roman" w:hAnsi="Times New Roman" w:cs="Times New Roman"/>
-          <w:sz w:val="26"/>
-          <w:szCs w:val="26"/>
-          <w:highlight w:val="white"/>
-          <w:lang w:val="en-US"/>
-        </w:rPr>
-        <w:t>học</w:t>
-      </w:r>
-      <w:proofErr w:type="spellEnd"/>
-      <w:r>
-        <w:rPr>
-          <w:rFonts w:ascii="Times New Roman" w:eastAsia="Times New Roman" w:hAnsi="Times New Roman" w:cs="Times New Roman"/>
-          <w:sz w:val="26"/>
-          <w:szCs w:val="26"/>
-          <w:highlight w:val="white"/>
-          <w:lang w:val="en-US"/>
-        </w:rPr>
-        <w:t xml:space="preserve"> </w:t>
-      </w:r>
-      <w:proofErr w:type="spellStart"/>
-      <w:r>
-        <w:rPr>
-          <w:rFonts w:ascii="Times New Roman" w:eastAsia="Times New Roman" w:hAnsi="Times New Roman" w:cs="Times New Roman"/>
-          <w:sz w:val="26"/>
-          <w:szCs w:val="26"/>
-          <w:highlight w:val="white"/>
-          <w:lang w:val="en-US"/>
-        </w:rPr>
-        <w:t>theo</w:t>
-      </w:r>
-      <w:proofErr w:type="spellEnd"/>
-      <w:r>
-        <w:rPr>
-          <w:rFonts w:ascii="Times New Roman" w:eastAsia="Times New Roman" w:hAnsi="Times New Roman" w:cs="Times New Roman"/>
-          <w:sz w:val="26"/>
-          <w:szCs w:val="26"/>
-          <w:highlight w:val="white"/>
-          <w:lang w:val="en-US"/>
-        </w:rPr>
-        <w:t xml:space="preserve"> </w:t>
-      </w:r>
-      <w:proofErr w:type="spellStart"/>
-      <w:r>
-        <w:rPr>
-          <w:rFonts w:ascii="Times New Roman" w:eastAsia="Times New Roman" w:hAnsi="Times New Roman" w:cs="Times New Roman"/>
-          <w:sz w:val="26"/>
-          <w:szCs w:val="26"/>
-          <w:highlight w:val="white"/>
-          <w:lang w:val="en-US"/>
-        </w:rPr>
-        <w:t>mức</w:t>
-      </w:r>
-      <w:proofErr w:type="spellEnd"/>
-      <w:r>
-        <w:rPr>
-          <w:rFonts w:ascii="Times New Roman" w:eastAsia="Times New Roman" w:hAnsi="Times New Roman" w:cs="Times New Roman"/>
-          <w:sz w:val="26"/>
-          <w:szCs w:val="26"/>
-          <w:highlight w:val="white"/>
-          <w:lang w:val="en-US"/>
-        </w:rPr>
-        <w:t xml:space="preserve"> </w:t>
-      </w:r>
-      <w:proofErr w:type="spellStart"/>
-      <w:r>
-        <w:rPr>
-          <w:rFonts w:ascii="Times New Roman" w:eastAsia="Times New Roman" w:hAnsi="Times New Roman" w:cs="Times New Roman"/>
-          <w:sz w:val="26"/>
-          <w:szCs w:val="26"/>
-          <w:highlight w:val="white"/>
-          <w:lang w:val="en-US"/>
-        </w:rPr>
-        <w:t>điểm</w:t>
-      </w:r>
-      <w:proofErr w:type="spellEnd"/>
     </w:p>
     <w:p>
       <w:pPr>
@@ -1485,153 +476,19 @@
           <w:rFonts w:ascii="Times New Roman" w:eastAsia="Times New Roman" w:hAnsi="Times New Roman" w:cs="Times New Roman"/>
           <w:sz w:val="26"/>
           <w:szCs w:val="26"/>
-          <w:highlight w:val="white"/>
-        </w:rPr>
-      </w:pPr>
-      <w:proofErr w:type="spellStart"/>
+          <w:highlight w:val="yellow"/>
+        </w:rPr>
+      </w:pPr>
       <w:r>
         <w:rPr>
           <w:rFonts w:ascii="Times New Roman" w:eastAsia="Times New Roman" w:hAnsi="Times New Roman" w:cs="Times New Roman"/>
           <w:sz w:val="26"/>
           <w:szCs w:val="26"/>
-          <w:highlight w:val="white"/>
+          <w:highlight w:val="yellow"/>
           <w:lang w:val="en-US"/>
         </w:rPr>
-        <w:t>Thêm</w:t>
+        <w:t>Thêm mới các sản phẩm quà tặng</w:t>
       </w:r>
-      <w:proofErr w:type="spellEnd"/>
-      <w:r>
-        <w:rPr>
-          <w:rFonts w:ascii="Times New Roman" w:eastAsia="Times New Roman" w:hAnsi="Times New Roman" w:cs="Times New Roman"/>
-          <w:sz w:val="26"/>
-          <w:szCs w:val="26"/>
-          <w:highlight w:val="white"/>
-          <w:lang w:val="en-US"/>
-        </w:rPr>
-        <w:t xml:space="preserve"> </w:t>
-      </w:r>
-      <w:proofErr w:type="spellStart"/>
-      <w:r>
-        <w:rPr>
-          <w:rFonts w:ascii="Times New Roman" w:eastAsia="Times New Roman" w:hAnsi="Times New Roman" w:cs="Times New Roman"/>
-          <w:sz w:val="26"/>
-          <w:szCs w:val="26"/>
-          <w:highlight w:val="white"/>
-          <w:lang w:val="en-US"/>
-        </w:rPr>
-        <w:t>mới</w:t>
-      </w:r>
-      <w:proofErr w:type="spellEnd"/>
-      <w:r>
-        <w:rPr>
-          <w:rFonts w:ascii="Times New Roman" w:eastAsia="Times New Roman" w:hAnsi="Times New Roman" w:cs="Times New Roman"/>
-          <w:sz w:val="26"/>
-          <w:szCs w:val="26"/>
-          <w:highlight w:val="white"/>
-          <w:lang w:val="en-US"/>
-        </w:rPr>
-        <w:t xml:space="preserve"> </w:t>
-      </w:r>
-      <w:proofErr w:type="spellStart"/>
-      <w:r>
-        <w:rPr>
-          <w:rFonts w:ascii="Times New Roman" w:eastAsia="Times New Roman" w:hAnsi="Times New Roman" w:cs="Times New Roman"/>
-          <w:sz w:val="26"/>
-          <w:szCs w:val="26"/>
-          <w:highlight w:val="white"/>
-          <w:lang w:val="en-US"/>
-        </w:rPr>
-        <w:t>các</w:t>
-      </w:r>
-      <w:proofErr w:type="spellEnd"/>
-      <w:r>
-        <w:rPr>
-          <w:rFonts w:ascii="Times New Roman" w:eastAsia="Times New Roman" w:hAnsi="Times New Roman" w:cs="Times New Roman"/>
-          <w:sz w:val="26"/>
-          <w:szCs w:val="26"/>
-          <w:highlight w:val="white"/>
-          <w:lang w:val="en-US"/>
-        </w:rPr>
-        <w:t xml:space="preserve"> </w:t>
-      </w:r>
-      <w:proofErr w:type="spellStart"/>
-      <w:r>
-        <w:rPr>
-          <w:rFonts w:ascii="Times New Roman" w:eastAsia="Times New Roman" w:hAnsi="Times New Roman" w:cs="Times New Roman"/>
-          <w:sz w:val="26"/>
-          <w:szCs w:val="26"/>
-          <w:highlight w:val="white"/>
-          <w:lang w:val="en-US"/>
-        </w:rPr>
-        <w:t>sản</w:t>
-      </w:r>
-      <w:proofErr w:type="spellEnd"/>
-      <w:r>
-        <w:rPr>
-          <w:rFonts w:ascii="Times New Roman" w:eastAsia="Times New Roman" w:hAnsi="Times New Roman" w:cs="Times New Roman"/>
-          <w:sz w:val="26"/>
-          <w:szCs w:val="26"/>
-          <w:highlight w:val="white"/>
-          <w:lang w:val="en-US"/>
-        </w:rPr>
-        <w:t xml:space="preserve"> </w:t>
-      </w:r>
-      <w:proofErr w:type="spellStart"/>
-      <w:r>
-        <w:rPr>
-          <w:rFonts w:ascii="Times New Roman" w:eastAsia="Times New Roman" w:hAnsi="Times New Roman" w:cs="Times New Roman"/>
-          <w:sz w:val="26"/>
-          <w:szCs w:val="26"/>
-          <w:highlight w:val="white"/>
-          <w:lang w:val="en-US"/>
-        </w:rPr>
-        <w:t>phẩm</w:t>
-      </w:r>
-      <w:proofErr w:type="spellEnd"/>
-      <w:r>
-        <w:rPr>
-          <w:rFonts w:ascii="Times New Roman" w:eastAsia="Times New Roman" w:hAnsi="Times New Roman" w:cs="Times New Roman"/>
-          <w:sz w:val="26"/>
-          <w:szCs w:val="26"/>
-          <w:highlight w:val="white"/>
-          <w:lang w:val="en-US"/>
-        </w:rPr>
-        <w:t xml:space="preserve"> </w:t>
-      </w:r>
-      <w:proofErr w:type="spellStart"/>
-      <w:r>
-        <w:rPr>
-          <w:rFonts w:ascii="Times New Roman" w:eastAsia="Times New Roman" w:hAnsi="Times New Roman" w:cs="Times New Roman"/>
-          <w:sz w:val="26"/>
-          <w:szCs w:val="26"/>
-          <w:highlight w:val="white"/>
-          <w:lang w:val="en-US"/>
-        </w:rPr>
-        <w:t>quà</w:t>
-      </w:r>
-      <w:proofErr w:type="spellEnd"/>
-      <w:r>
-        <w:rPr>
-          <w:rFonts w:ascii="Times New Roman" w:eastAsia="Times New Roman" w:hAnsi="Times New Roman" w:cs="Times New Roman"/>
-          <w:sz w:val="26"/>
-          <w:szCs w:val="26"/>
-          <w:highlight w:val="white"/>
-          <w:lang w:val="en-US"/>
-        </w:rPr>
-        <w:t xml:space="preserve"> </w:t>
-      </w:r>
-      <w:proofErr w:type="spellStart"/>
-      <w:r>
-        <w:rPr>
-          <w:rFonts w:ascii="Times New Roman" w:eastAsia="Times New Roman" w:hAnsi="Times New Roman" w:cs="Times New Roman"/>
-          <w:sz w:val="26"/>
-          <w:szCs w:val="26"/>
-          <w:highlight w:val="white"/>
-          <w:lang w:val="en-US"/>
-        </w:rPr>
-        <w:t>tặng</w:t>
-      </w:r>
-      <w:proofErr w:type="spellEnd"/>
     </w:p>
     <w:p>
       <w:pPr>
@@ -1645,7 +502,7 @@
           <w:rFonts w:ascii="Times New Roman" w:eastAsia="Times New Roman" w:hAnsi="Times New Roman" w:cs="Times New Roman"/>
           <w:sz w:val="26"/>
           <w:szCs w:val="26"/>
-          <w:highlight w:val="white"/>
+          <w:highlight w:val="yellow"/>
         </w:rPr>
       </w:pPr>
       <w:r>
@@ -1653,7 +510,7 @@
           <w:rFonts w:ascii="Times New Roman" w:eastAsia="Times New Roman" w:hAnsi="Times New Roman" w:cs="Times New Roman"/>
           <w:sz w:val="26"/>
           <w:szCs w:val="26"/>
-          <w:highlight w:val="white"/>
+          <w:highlight w:val="yellow"/>
         </w:rPr>
         <w:t xml:space="preserve">Thêm mới, Xóa, cập nhật tài khoản </w:t>
       </w:r>
@@ -1670,219 +527,19 @@
           <w:rFonts w:ascii="Times New Roman" w:eastAsia="Times New Roman" w:hAnsi="Times New Roman" w:cs="Times New Roman"/>
           <w:sz w:val="26"/>
           <w:szCs w:val="26"/>
-          <w:highlight w:val="white"/>
-        </w:rPr>
-      </w:pPr>
-      <w:proofErr w:type="spellStart"/>
+          <w:highlight w:val="yellow"/>
+        </w:rPr>
+      </w:pPr>
       <w:r>
         <w:rPr>
           <w:rFonts w:ascii="Times New Roman" w:eastAsia="Times New Roman" w:hAnsi="Times New Roman" w:cs="Times New Roman"/>
           <w:sz w:val="26"/>
           <w:szCs w:val="26"/>
-          <w:highlight w:val="white"/>
+          <w:highlight w:val="yellow"/>
           <w:lang w:val="en-US"/>
         </w:rPr>
-        <w:t>Quản</w:t>
+        <w:t>Quản lý phê duyệt các bài đăng trên diễn đàn</w:t>
       </w:r>
-      <w:proofErr w:type="spellEnd"/>
-      <w:r>
-        <w:rPr>
-          <w:rFonts w:ascii="Times New Roman" w:eastAsia="Times New Roman" w:hAnsi="Times New Roman" w:cs="Times New Roman"/>
-          <w:sz w:val="26"/>
-          <w:szCs w:val="26"/>
-          <w:highlight w:val="white"/>
-          <w:lang w:val="en-US"/>
-        </w:rPr>
-        <w:t xml:space="preserve"> </w:t>
-      </w:r>
-      <w:proofErr w:type="spellStart"/>
-      <w:r>
-        <w:rPr>
-          <w:rFonts w:ascii="Times New Roman" w:eastAsia="Times New Roman" w:hAnsi="Times New Roman" w:cs="Times New Roman"/>
-          <w:sz w:val="26"/>
-          <w:szCs w:val="26"/>
-          <w:highlight w:val="white"/>
-          <w:lang w:val="en-US"/>
-        </w:rPr>
-        <w:t>lý</w:t>
-      </w:r>
-      <w:proofErr w:type="spellEnd"/>
-      <w:r>
-        <w:rPr>
-          <w:rFonts w:ascii="Times New Roman" w:eastAsia="Times New Roman" w:hAnsi="Times New Roman" w:cs="Times New Roman"/>
-          <w:sz w:val="26"/>
-          <w:szCs w:val="26"/>
-          <w:highlight w:val="white"/>
-          <w:lang w:val="en-US"/>
-        </w:rPr>
-        <w:t xml:space="preserve"> </w:t>
-      </w:r>
-      <w:proofErr w:type="spellStart"/>
-      <w:r>
-        <w:rPr>
-          <w:rFonts w:ascii="Times New Roman" w:eastAsia="Times New Roman" w:hAnsi="Times New Roman" w:cs="Times New Roman"/>
-          <w:sz w:val="26"/>
-          <w:szCs w:val="26"/>
-          <w:highlight w:val="white"/>
-          <w:lang w:val="en-US"/>
-        </w:rPr>
-        <w:t>phê</w:t>
-      </w:r>
-      <w:proofErr w:type="spellEnd"/>
-      <w:r>
-        <w:rPr>
-          <w:rFonts w:ascii="Times New Roman" w:eastAsia="Times New Roman" w:hAnsi="Times New Roman" w:cs="Times New Roman"/>
-          <w:sz w:val="26"/>
-          <w:szCs w:val="26"/>
-          <w:highlight w:val="white"/>
-          <w:lang w:val="en-US"/>
-        </w:rPr>
-        <w:t xml:space="preserve"> </w:t>
-      </w:r>
-      <w:proofErr w:type="spellStart"/>
-      <w:r>
-        <w:rPr>
-          <w:rFonts w:ascii="Times New Roman" w:eastAsia="Times New Roman" w:hAnsi="Times New Roman" w:cs="Times New Roman"/>
-          <w:sz w:val="26"/>
-          <w:szCs w:val="26"/>
-          <w:highlight w:val="white"/>
-          <w:lang w:val="en-US"/>
-        </w:rPr>
-        <w:t>duyệt</w:t>
-      </w:r>
-      <w:proofErr w:type="spellEnd"/>
-      <w:r>
-        <w:rPr>
-          <w:rFonts w:ascii="Times New Roman" w:eastAsia="Times New Roman" w:hAnsi="Times New Roman" w:cs="Times New Roman"/>
-          <w:sz w:val="26"/>
-          <w:szCs w:val="26"/>
-          <w:highlight w:val="white"/>
-          <w:lang w:val="en-US"/>
-        </w:rPr>
-        <w:t xml:space="preserve"> </w:t>
-      </w:r>
-      <w:proofErr w:type="spellStart"/>
-      <w:r>
-        <w:rPr>
-          <w:rFonts w:ascii="Times New Roman" w:eastAsia="Times New Roman" w:hAnsi="Times New Roman" w:cs="Times New Roman"/>
-          <w:sz w:val="26"/>
-          <w:szCs w:val="26"/>
-          <w:highlight w:val="white"/>
-          <w:lang w:val="en-US"/>
-        </w:rPr>
-        <w:t>các</w:t>
-      </w:r>
-      <w:proofErr w:type="spellEnd"/>
-      <w:r>
-        <w:rPr>
-          <w:rFonts w:ascii="Times New Roman" w:eastAsia="Times New Roman" w:hAnsi="Times New Roman" w:cs="Times New Roman"/>
-          <w:sz w:val="26"/>
-          <w:szCs w:val="26"/>
-          <w:highlight w:val="white"/>
-          <w:lang w:val="en-US"/>
-        </w:rPr>
-        <w:t xml:space="preserve"> </w:t>
-      </w:r>
-      <w:proofErr w:type="spellStart"/>
-      <w:r>
-        <w:rPr>
-          <w:rFonts w:ascii="Times New Roman" w:eastAsia="Times New Roman" w:hAnsi="Times New Roman" w:cs="Times New Roman"/>
-          <w:sz w:val="26"/>
-          <w:szCs w:val="26"/>
-          <w:highlight w:val="white"/>
-          <w:lang w:val="en-US"/>
-        </w:rPr>
-        <w:t>bài</w:t>
-      </w:r>
-      <w:proofErr w:type="spellEnd"/>
-      <w:r>
-        <w:rPr>
-          <w:rFonts w:ascii="Times New Roman" w:eastAsia="Times New Roman" w:hAnsi="Times New Roman" w:cs="Times New Roman"/>
-          <w:sz w:val="26"/>
-          <w:szCs w:val="26"/>
-          <w:highlight w:val="white"/>
-          <w:lang w:val="en-US"/>
-        </w:rPr>
-        <w:t xml:space="preserve"> </w:t>
-      </w:r>
-      <w:proofErr w:type="spellStart"/>
-      <w:r>
-        <w:rPr>
-          <w:rFonts w:ascii="Times New Roman" w:eastAsia="Times New Roman" w:hAnsi="Times New Roman" w:cs="Times New Roman"/>
-          <w:sz w:val="26"/>
-          <w:szCs w:val="26"/>
-          <w:highlight w:val="white"/>
-          <w:lang w:val="en-US"/>
-        </w:rPr>
-        <w:t>đăng</w:t>
-      </w:r>
-      <w:proofErr w:type="spellEnd"/>
-      <w:r>
-        <w:rPr>
-          <w:rFonts w:ascii="Times New Roman" w:eastAsia="Times New Roman" w:hAnsi="Times New Roman" w:cs="Times New Roman"/>
-          <w:sz w:val="26"/>
-          <w:szCs w:val="26"/>
-          <w:highlight w:val="white"/>
-          <w:lang w:val="en-US"/>
-        </w:rPr>
-        <w:t xml:space="preserve"> </w:t>
-      </w:r>
-      <w:proofErr w:type="spellStart"/>
-      <w:r>
-        <w:rPr>
-          <w:rFonts w:ascii="Times New Roman" w:eastAsia="Times New Roman" w:hAnsi="Times New Roman" w:cs="Times New Roman"/>
-          <w:sz w:val="26"/>
-          <w:szCs w:val="26"/>
-          <w:highlight w:val="white"/>
-          <w:lang w:val="en-US"/>
-        </w:rPr>
-        <w:t>trên</w:t>
-      </w:r>
-      <w:proofErr w:type="spellEnd"/>
-      <w:r>
-        <w:rPr>
-          <w:rFonts w:ascii="Times New Roman" w:eastAsia="Times New Roman" w:hAnsi="Times New Roman" w:cs="Times New Roman"/>
-          <w:sz w:val="26"/>
-          <w:szCs w:val="26"/>
-          <w:highlight w:val="white"/>
-          <w:lang w:val="en-US"/>
-        </w:rPr>
-        <w:t xml:space="preserve"> </w:t>
-      </w:r>
-      <w:proofErr w:type="spellStart"/>
-      <w:r>
-        <w:rPr>
-          <w:rFonts w:ascii="Times New Roman" w:eastAsia="Times New Roman" w:hAnsi="Times New Roman" w:cs="Times New Roman"/>
-          <w:sz w:val="26"/>
-          <w:szCs w:val="26"/>
-          <w:highlight w:val="white"/>
-          <w:lang w:val="en-US"/>
-        </w:rPr>
-        <w:t>diễn</w:t>
-      </w:r>
-      <w:proofErr w:type="spellEnd"/>
-      <w:r>
-        <w:rPr>
-          <w:rFonts w:ascii="Times New Roman" w:eastAsia="Times New Roman" w:hAnsi="Times New Roman" w:cs="Times New Roman"/>
-          <w:sz w:val="26"/>
-          <w:szCs w:val="26"/>
-          <w:highlight w:val="white"/>
-          <w:lang w:val="en-US"/>
-        </w:rPr>
-        <w:t xml:space="preserve"> </w:t>
-      </w:r>
-      <w:proofErr w:type="spellStart"/>
-      <w:r>
-        <w:rPr>
-          <w:rFonts w:ascii="Times New Roman" w:eastAsia="Times New Roman" w:hAnsi="Times New Roman" w:cs="Times New Roman"/>
-          <w:sz w:val="26"/>
-          <w:szCs w:val="26"/>
-          <w:highlight w:val="white"/>
-          <w:lang w:val="en-US"/>
-        </w:rPr>
-        <w:t>đàn</w:t>
-      </w:r>
-      <w:proofErr w:type="spellEnd"/>
     </w:p>
     <w:p>
       <w:pPr>
@@ -1991,447 +648,7 @@
           <w:highlight w:val="yellow"/>
           <w:lang w:val="en-US"/>
         </w:rPr>
-        <w:t xml:space="preserve"> </w:t>
-      </w:r>
-      <w:proofErr w:type="spellStart"/>
-      <w:r>
-        <w:rPr>
-          <w:rFonts w:ascii="Times New Roman" w:eastAsia="Times New Roman" w:hAnsi="Times New Roman" w:cs="Times New Roman"/>
-          <w:sz w:val="26"/>
-          <w:szCs w:val="26"/>
-          <w:highlight w:val="yellow"/>
-          <w:lang w:val="en-US"/>
-        </w:rPr>
-        <w:t>như</w:t>
-      </w:r>
-      <w:proofErr w:type="spellEnd"/>
-      <w:r>
-        <w:rPr>
-          <w:rFonts w:ascii="Times New Roman" w:eastAsia="Times New Roman" w:hAnsi="Times New Roman" w:cs="Times New Roman"/>
-          <w:sz w:val="26"/>
-          <w:szCs w:val="26"/>
-          <w:highlight w:val="yellow"/>
-          <w:lang w:val="en-US"/>
-        </w:rPr>
-        <w:t xml:space="preserve"> </w:t>
-      </w:r>
-      <w:proofErr w:type="spellStart"/>
-      <w:r>
-        <w:rPr>
-          <w:rFonts w:ascii="Times New Roman" w:eastAsia="Times New Roman" w:hAnsi="Times New Roman" w:cs="Times New Roman"/>
-          <w:sz w:val="26"/>
-          <w:szCs w:val="26"/>
-          <w:highlight w:val="yellow"/>
-          <w:lang w:val="en-US"/>
-        </w:rPr>
-        <w:t>tài</w:t>
-      </w:r>
-      <w:proofErr w:type="spellEnd"/>
-      <w:r>
-        <w:rPr>
-          <w:rFonts w:ascii="Times New Roman" w:eastAsia="Times New Roman" w:hAnsi="Times New Roman" w:cs="Times New Roman"/>
-          <w:sz w:val="26"/>
-          <w:szCs w:val="26"/>
-          <w:highlight w:val="yellow"/>
-          <w:lang w:val="en-US"/>
-        </w:rPr>
-        <w:t xml:space="preserve"> </w:t>
-      </w:r>
-      <w:proofErr w:type="spellStart"/>
-      <w:r>
-        <w:rPr>
-          <w:rFonts w:ascii="Times New Roman" w:eastAsia="Times New Roman" w:hAnsi="Times New Roman" w:cs="Times New Roman"/>
-          <w:sz w:val="26"/>
-          <w:szCs w:val="26"/>
-          <w:highlight w:val="yellow"/>
-          <w:lang w:val="en-US"/>
-        </w:rPr>
-        <w:t>liệu</w:t>
-      </w:r>
-      <w:proofErr w:type="spellEnd"/>
-      <w:r>
-        <w:rPr>
-          <w:rFonts w:ascii="Times New Roman" w:eastAsia="Times New Roman" w:hAnsi="Times New Roman" w:cs="Times New Roman"/>
-          <w:sz w:val="26"/>
-          <w:szCs w:val="26"/>
-          <w:highlight w:val="yellow"/>
-          <w:lang w:val="en-US"/>
-        </w:rPr>
-        <w:t xml:space="preserve"> </w:t>
-      </w:r>
-      <w:proofErr w:type="spellStart"/>
-      <w:r>
-        <w:rPr>
-          <w:rFonts w:ascii="Times New Roman" w:eastAsia="Times New Roman" w:hAnsi="Times New Roman" w:cs="Times New Roman"/>
-          <w:sz w:val="26"/>
-          <w:szCs w:val="26"/>
-          <w:highlight w:val="yellow"/>
-          <w:lang w:val="en-US"/>
-        </w:rPr>
-        <w:t>tham</w:t>
-      </w:r>
-      <w:proofErr w:type="spellEnd"/>
-      <w:r>
-        <w:rPr>
-          <w:rFonts w:ascii="Times New Roman" w:eastAsia="Times New Roman" w:hAnsi="Times New Roman" w:cs="Times New Roman"/>
-          <w:sz w:val="26"/>
-          <w:szCs w:val="26"/>
-          <w:highlight w:val="yellow"/>
-          <w:lang w:val="en-US"/>
-        </w:rPr>
-        <w:t xml:space="preserve"> </w:t>
-      </w:r>
-      <w:proofErr w:type="spellStart"/>
-      <w:r>
-        <w:rPr>
-          <w:rFonts w:ascii="Times New Roman" w:eastAsia="Times New Roman" w:hAnsi="Times New Roman" w:cs="Times New Roman"/>
-          <w:sz w:val="26"/>
-          <w:szCs w:val="26"/>
-          <w:highlight w:val="yellow"/>
-          <w:lang w:val="en-US"/>
-        </w:rPr>
-        <w:t>khảo</w:t>
-      </w:r>
-      <w:proofErr w:type="spellEnd"/>
-      <w:r>
-        <w:rPr>
-          <w:rFonts w:ascii="Times New Roman" w:eastAsia="Times New Roman" w:hAnsi="Times New Roman" w:cs="Times New Roman"/>
-          <w:sz w:val="26"/>
-          <w:szCs w:val="26"/>
-          <w:highlight w:val="yellow"/>
-          <w:lang w:val="en-US"/>
-        </w:rPr>
-        <w:t xml:space="preserve">, </w:t>
-      </w:r>
-      <w:proofErr w:type="spellStart"/>
-      <w:r>
-        <w:rPr>
-          <w:rFonts w:ascii="Times New Roman" w:eastAsia="Times New Roman" w:hAnsi="Times New Roman" w:cs="Times New Roman"/>
-          <w:sz w:val="26"/>
-          <w:szCs w:val="26"/>
-          <w:highlight w:val="yellow"/>
-          <w:lang w:val="en-US"/>
-        </w:rPr>
-        <w:t>sách</w:t>
-      </w:r>
-      <w:proofErr w:type="spellEnd"/>
-      <w:r>
-        <w:rPr>
-          <w:rFonts w:ascii="Times New Roman" w:eastAsia="Times New Roman" w:hAnsi="Times New Roman" w:cs="Times New Roman"/>
-          <w:sz w:val="26"/>
-          <w:szCs w:val="26"/>
-          <w:highlight w:val="yellow"/>
-          <w:lang w:val="en-US"/>
-        </w:rPr>
-        <w:t xml:space="preserve"> </w:t>
-      </w:r>
-      <w:proofErr w:type="spellStart"/>
-      <w:r>
-        <w:rPr>
-          <w:rFonts w:ascii="Times New Roman" w:eastAsia="Times New Roman" w:hAnsi="Times New Roman" w:cs="Times New Roman"/>
-          <w:sz w:val="26"/>
-          <w:szCs w:val="26"/>
-          <w:highlight w:val="yellow"/>
-          <w:lang w:val="en-US"/>
-        </w:rPr>
-        <w:t>hướng</w:t>
-      </w:r>
-      <w:proofErr w:type="spellEnd"/>
-      <w:r>
-        <w:rPr>
-          <w:rFonts w:ascii="Times New Roman" w:eastAsia="Times New Roman" w:hAnsi="Times New Roman" w:cs="Times New Roman"/>
-          <w:sz w:val="26"/>
-          <w:szCs w:val="26"/>
-          <w:highlight w:val="yellow"/>
-          <w:lang w:val="en-US"/>
-        </w:rPr>
-        <w:t xml:space="preserve"> </w:t>
-      </w:r>
-      <w:proofErr w:type="spellStart"/>
-      <w:r>
-        <w:rPr>
-          <w:rFonts w:ascii="Times New Roman" w:eastAsia="Times New Roman" w:hAnsi="Times New Roman" w:cs="Times New Roman"/>
-          <w:sz w:val="26"/>
-          <w:szCs w:val="26"/>
-          <w:highlight w:val="yellow"/>
-          <w:lang w:val="en-US"/>
-        </w:rPr>
-        <w:t>dẫn</w:t>
-      </w:r>
-      <w:proofErr w:type="spellEnd"/>
-      <w:r>
-        <w:rPr>
-          <w:rFonts w:ascii="Times New Roman" w:eastAsia="Times New Roman" w:hAnsi="Times New Roman" w:cs="Times New Roman"/>
-          <w:sz w:val="26"/>
-          <w:szCs w:val="26"/>
-          <w:highlight w:val="yellow"/>
-          <w:lang w:val="en-US"/>
-        </w:rPr>
-        <w:t xml:space="preserve">, </w:t>
-      </w:r>
-      <w:proofErr w:type="spellStart"/>
-      <w:r>
-        <w:rPr>
-          <w:rFonts w:ascii="Times New Roman" w:eastAsia="Times New Roman" w:hAnsi="Times New Roman" w:cs="Times New Roman"/>
-          <w:sz w:val="26"/>
-          <w:szCs w:val="26"/>
-          <w:highlight w:val="yellow"/>
-          <w:lang w:val="en-US"/>
-        </w:rPr>
-        <w:t>đề</w:t>
-      </w:r>
-      <w:proofErr w:type="spellEnd"/>
-      <w:r>
-        <w:rPr>
-          <w:rFonts w:ascii="Times New Roman" w:eastAsia="Times New Roman" w:hAnsi="Times New Roman" w:cs="Times New Roman"/>
-          <w:sz w:val="26"/>
-          <w:szCs w:val="26"/>
-          <w:highlight w:val="yellow"/>
-          <w:lang w:val="en-US"/>
-        </w:rPr>
-        <w:t xml:space="preserve"> </w:t>
-      </w:r>
-      <w:proofErr w:type="spellStart"/>
-      <w:r>
-        <w:rPr>
-          <w:rFonts w:ascii="Times New Roman" w:eastAsia="Times New Roman" w:hAnsi="Times New Roman" w:cs="Times New Roman"/>
-          <w:sz w:val="26"/>
-          <w:szCs w:val="26"/>
-          <w:highlight w:val="yellow"/>
-          <w:lang w:val="en-US"/>
-        </w:rPr>
-        <w:t>thi</w:t>
-      </w:r>
-      <w:proofErr w:type="spellEnd"/>
-      <w:r>
-        <w:rPr>
-          <w:rFonts w:ascii="Times New Roman" w:eastAsia="Times New Roman" w:hAnsi="Times New Roman" w:cs="Times New Roman"/>
-          <w:sz w:val="26"/>
-          <w:szCs w:val="26"/>
-          <w:highlight w:val="yellow"/>
-          <w:lang w:val="en-US"/>
-        </w:rPr>
-        <w:t xml:space="preserve">, </w:t>
-      </w:r>
-      <w:proofErr w:type="spellStart"/>
-      <w:r>
-        <w:rPr>
-          <w:rFonts w:ascii="Times New Roman" w:eastAsia="Times New Roman" w:hAnsi="Times New Roman" w:cs="Times New Roman"/>
-          <w:sz w:val="26"/>
-          <w:szCs w:val="26"/>
-          <w:highlight w:val="yellow"/>
-          <w:lang w:val="en-US"/>
-        </w:rPr>
-        <w:t>bài</w:t>
-      </w:r>
-      <w:proofErr w:type="spellEnd"/>
-      <w:r>
-        <w:rPr>
-          <w:rFonts w:ascii="Times New Roman" w:eastAsia="Times New Roman" w:hAnsi="Times New Roman" w:cs="Times New Roman"/>
-          <w:sz w:val="26"/>
-          <w:szCs w:val="26"/>
-          <w:highlight w:val="yellow"/>
-          <w:lang w:val="en-US"/>
-        </w:rPr>
-        <w:t xml:space="preserve"> </w:t>
-      </w:r>
-      <w:proofErr w:type="spellStart"/>
-      <w:r>
-        <w:rPr>
-          <w:rFonts w:ascii="Times New Roman" w:eastAsia="Times New Roman" w:hAnsi="Times New Roman" w:cs="Times New Roman"/>
-          <w:sz w:val="26"/>
-          <w:szCs w:val="26"/>
-          <w:highlight w:val="yellow"/>
-          <w:lang w:val="en-US"/>
-        </w:rPr>
-        <w:t>giải</w:t>
-      </w:r>
-      <w:proofErr w:type="spellEnd"/>
-      <w:r>
-        <w:rPr>
-          <w:rFonts w:ascii="Times New Roman" w:eastAsia="Times New Roman" w:hAnsi="Times New Roman" w:cs="Times New Roman"/>
-          <w:sz w:val="26"/>
-          <w:szCs w:val="26"/>
-          <w:highlight w:val="yellow"/>
-          <w:lang w:val="en-US"/>
-        </w:rPr>
-        <w:t xml:space="preserve">, </w:t>
-      </w:r>
-      <w:proofErr w:type="spellStart"/>
-      <w:r>
-        <w:rPr>
-          <w:rFonts w:ascii="Times New Roman" w:eastAsia="Times New Roman" w:hAnsi="Times New Roman" w:cs="Times New Roman"/>
-          <w:sz w:val="26"/>
-          <w:szCs w:val="26"/>
-          <w:highlight w:val="yellow"/>
-          <w:lang w:val="en-US"/>
-        </w:rPr>
-        <w:t>bài</w:t>
-      </w:r>
-      <w:proofErr w:type="spellEnd"/>
-      <w:r>
-        <w:rPr>
-          <w:rFonts w:ascii="Times New Roman" w:eastAsia="Times New Roman" w:hAnsi="Times New Roman" w:cs="Times New Roman"/>
-          <w:sz w:val="26"/>
-          <w:szCs w:val="26"/>
-          <w:highlight w:val="yellow"/>
-          <w:lang w:val="en-US"/>
-        </w:rPr>
-        <w:t xml:space="preserve"> </w:t>
-      </w:r>
-      <w:proofErr w:type="spellStart"/>
-      <w:r>
-        <w:rPr>
-          <w:rFonts w:ascii="Times New Roman" w:eastAsia="Times New Roman" w:hAnsi="Times New Roman" w:cs="Times New Roman"/>
-          <w:sz w:val="26"/>
-          <w:szCs w:val="26"/>
-          <w:highlight w:val="yellow"/>
-          <w:lang w:val="en-US"/>
-        </w:rPr>
-        <w:t>giảng</w:t>
-      </w:r>
-      <w:proofErr w:type="spellEnd"/>
-      <w:r>
-        <w:rPr>
-          <w:rFonts w:ascii="Times New Roman" w:eastAsia="Times New Roman" w:hAnsi="Times New Roman" w:cs="Times New Roman"/>
-          <w:sz w:val="26"/>
-          <w:szCs w:val="26"/>
-          <w:highlight w:val="yellow"/>
-          <w:lang w:val="en-US"/>
-        </w:rPr>
-        <w:t xml:space="preserve"> ở </w:t>
-      </w:r>
-      <w:proofErr w:type="spellStart"/>
-      <w:r>
-        <w:rPr>
-          <w:rFonts w:ascii="Times New Roman" w:eastAsia="Times New Roman" w:hAnsi="Times New Roman" w:cs="Times New Roman"/>
-          <w:sz w:val="26"/>
-          <w:szCs w:val="26"/>
-          <w:highlight w:val="yellow"/>
-          <w:lang w:val="en-US"/>
-        </w:rPr>
-        <w:t>dạng</w:t>
-      </w:r>
-      <w:proofErr w:type="spellEnd"/>
-      <w:r>
-        <w:rPr>
-          <w:rFonts w:ascii="Times New Roman" w:eastAsia="Times New Roman" w:hAnsi="Times New Roman" w:cs="Times New Roman"/>
-          <w:sz w:val="26"/>
-          <w:szCs w:val="26"/>
-          <w:highlight w:val="yellow"/>
-          <w:lang w:val="en-US"/>
-        </w:rPr>
-        <w:t xml:space="preserve"> </w:t>
-      </w:r>
-      <w:proofErr w:type="spellStart"/>
-      <w:r>
-        <w:rPr>
-          <w:rFonts w:ascii="Times New Roman" w:eastAsia="Times New Roman" w:hAnsi="Times New Roman" w:cs="Times New Roman"/>
-          <w:sz w:val="26"/>
-          <w:szCs w:val="26"/>
-          <w:highlight w:val="yellow"/>
-          <w:lang w:val="en-US"/>
-        </w:rPr>
-        <w:t>bài</w:t>
-      </w:r>
-      <w:proofErr w:type="spellEnd"/>
-      <w:r>
-        <w:rPr>
-          <w:rFonts w:ascii="Times New Roman" w:eastAsia="Times New Roman" w:hAnsi="Times New Roman" w:cs="Times New Roman"/>
-          <w:sz w:val="26"/>
-          <w:szCs w:val="26"/>
-          <w:highlight w:val="yellow"/>
-          <w:lang w:val="en-US"/>
-        </w:rPr>
-        <w:t xml:space="preserve"> </w:t>
-      </w:r>
-      <w:proofErr w:type="spellStart"/>
-      <w:r>
-        <w:rPr>
-          <w:rFonts w:ascii="Times New Roman" w:eastAsia="Times New Roman" w:hAnsi="Times New Roman" w:cs="Times New Roman"/>
-          <w:sz w:val="26"/>
-          <w:szCs w:val="26"/>
-          <w:highlight w:val="yellow"/>
-          <w:lang w:val="en-US"/>
-        </w:rPr>
-        <w:t>viết</w:t>
-      </w:r>
-      <w:proofErr w:type="spellEnd"/>
-      <w:r>
-        <w:rPr>
-          <w:rFonts w:ascii="Times New Roman" w:eastAsia="Times New Roman" w:hAnsi="Times New Roman" w:cs="Times New Roman"/>
-          <w:sz w:val="26"/>
-          <w:szCs w:val="26"/>
-          <w:highlight w:val="yellow"/>
-          <w:lang w:val="en-US"/>
-        </w:rPr>
-        <w:t xml:space="preserve"> </w:t>
-      </w:r>
-      <w:proofErr w:type="spellStart"/>
-      <w:r>
-        <w:rPr>
-          <w:rFonts w:ascii="Times New Roman" w:eastAsia="Times New Roman" w:hAnsi="Times New Roman" w:cs="Times New Roman"/>
-          <w:sz w:val="26"/>
-          <w:szCs w:val="26"/>
-          <w:highlight w:val="yellow"/>
-          <w:lang w:val="en-US"/>
-        </w:rPr>
-        <w:t>chứ</w:t>
-      </w:r>
-      <w:proofErr w:type="spellEnd"/>
-      <w:r>
-        <w:rPr>
-          <w:rFonts w:ascii="Times New Roman" w:eastAsia="Times New Roman" w:hAnsi="Times New Roman" w:cs="Times New Roman"/>
-          <w:sz w:val="26"/>
-          <w:szCs w:val="26"/>
-          <w:highlight w:val="yellow"/>
-          <w:lang w:val="en-US"/>
-        </w:rPr>
-        <w:t xml:space="preserve"> </w:t>
-      </w:r>
-      <w:proofErr w:type="spellStart"/>
-      <w:r>
-        <w:rPr>
-          <w:rFonts w:ascii="Times New Roman" w:eastAsia="Times New Roman" w:hAnsi="Times New Roman" w:cs="Times New Roman"/>
-          <w:sz w:val="26"/>
-          <w:szCs w:val="26"/>
-          <w:highlight w:val="yellow"/>
-          <w:lang w:val="en-US"/>
-        </w:rPr>
-        <w:t>không</w:t>
-      </w:r>
-      <w:proofErr w:type="spellEnd"/>
-      <w:r>
-        <w:rPr>
-          <w:rFonts w:ascii="Times New Roman" w:eastAsia="Times New Roman" w:hAnsi="Times New Roman" w:cs="Times New Roman"/>
-          <w:sz w:val="26"/>
-          <w:szCs w:val="26"/>
-          <w:highlight w:val="yellow"/>
-          <w:lang w:val="en-US"/>
-        </w:rPr>
-        <w:t xml:space="preserve"> </w:t>
-      </w:r>
-      <w:proofErr w:type="spellStart"/>
-      <w:r>
-        <w:rPr>
-          <w:rFonts w:ascii="Times New Roman" w:eastAsia="Times New Roman" w:hAnsi="Times New Roman" w:cs="Times New Roman"/>
-          <w:sz w:val="26"/>
-          <w:szCs w:val="26"/>
-          <w:highlight w:val="yellow"/>
-          <w:lang w:val="en-US"/>
-        </w:rPr>
-        <w:t>phải</w:t>
-      </w:r>
-      <w:proofErr w:type="spellEnd"/>
-      <w:r>
-        <w:rPr>
-          <w:rFonts w:ascii="Times New Roman" w:eastAsia="Times New Roman" w:hAnsi="Times New Roman" w:cs="Times New Roman"/>
-          <w:sz w:val="26"/>
-          <w:szCs w:val="26"/>
-          <w:highlight w:val="yellow"/>
-          <w:lang w:val="en-US"/>
-        </w:rPr>
-        <w:t xml:space="preserve"> file.</w:t>
+        <w:t xml:space="preserve"> như tài liệu tham khảo, sách hướng dẫn, đề thi, bài giải, bài giảng ở dạng bài viết chứ không phải file.</w:t>
       </w:r>
     </w:p>
     <w:p>
@@ -2449,8 +666,6 @@
           <w:highlight w:val="white"/>
         </w:rPr>
       </w:pPr>
-      <w:bookmarkStart w:id="0" w:name="_GoBack"/>
-      <w:bookmarkEnd w:id="0"/>
       <w:r>
         <w:rPr>
           <w:rFonts w:ascii="Times New Roman" w:eastAsia="Times New Roman" w:hAnsi="Times New Roman" w:cs="Times New Roman"/>
@@ -2482,8 +697,8 @@
 </file>
 
 <file path=word/numbering.xml><?xml version="1.0" encoding="utf-8"?>
-<w:numbering xmlns:wpc="http://schemas.microsoft.com/office/word/2010/wordprocessingCanvas" xmlns:cx="http://schemas.microsoft.com/office/drawing/2014/chartex" xmlns:mc="http://schemas.openxmlformats.org/markup-compatibility/2006" xmlns:o="urn:schemas-microsoft-com:office:office" xmlns:r="http://schemas.openxmlformats.org/officeDocument/2006/relationships" xmlns:m="http://schemas.openxmlformats.org/officeDocument/2006/math" xmlns:v="urn:schemas-microsoft-com:vml" xmlns:wp14="http://schemas.microsoft.com/office/word/2010/wordprocessingDrawing" xmlns:wp="http://schemas.openxmlformats.org/drawingml/2006/wordprocessingDrawing" xmlns:w10="urn:schemas-microsoft-com:office:word" xmlns:w="http://schemas.openxmlformats.org/wordprocessingml/2006/main" xmlns:w14="http://schemas.microsoft.com/office/word/2010/wordml" xmlns:w15="http://schemas.microsoft.com/office/word/2012/wordml" xmlns:w16se="http://schemas.microsoft.com/office/word/2015/wordml/symex" xmlns:wpg="http://schemas.microsoft.com/office/word/2010/wordprocessingGroup" xmlns:wpi="http://schemas.microsoft.com/office/word/2010/wordprocessingInk" xmlns:wne="http://schemas.microsoft.com/office/word/2006/wordml" xmlns:wps="http://schemas.microsoft.com/office/word/2010/wordprocessingShape" mc:Ignorable="w14 w15 w16se wp14">
-  <w:abstractNum w:abstractNumId="0" w15:restartNumberingAfterBreak="0">
+<w:numbering xmlns:wpc="http://schemas.microsoft.com/office/word/2010/wordprocessingCanvas" xmlns:mc="http://schemas.openxmlformats.org/markup-compatibility/2006" xmlns:o="urn:schemas-microsoft-com:office:office" xmlns:r="http://schemas.openxmlformats.org/officeDocument/2006/relationships" xmlns:m="http://schemas.openxmlformats.org/officeDocument/2006/math" xmlns:v="urn:schemas-microsoft-com:vml" xmlns:wp14="http://schemas.microsoft.com/office/word/2010/wordprocessingDrawing" xmlns:wp="http://schemas.openxmlformats.org/drawingml/2006/wordprocessingDrawing" xmlns:w10="urn:schemas-microsoft-com:office:word" xmlns:w="http://schemas.openxmlformats.org/wordprocessingml/2006/main" xmlns:w14="http://schemas.microsoft.com/office/word/2010/wordml" xmlns:wpg="http://schemas.microsoft.com/office/word/2010/wordprocessingGroup" xmlns:wpi="http://schemas.microsoft.com/office/word/2010/wordprocessingInk" xmlns:wne="http://schemas.microsoft.com/office/word/2006/wordml" xmlns:wps="http://schemas.microsoft.com/office/word/2010/wordprocessingShape" mc:Ignorable="w14 wp14">
+  <w:abstractNum w:abstractNumId="0">
     <w:nsid w:val="05327BB8"/>
     <w:multiLevelType w:val="multilevel"/>
     <w:tmpl w:val="3634F59A"/>
@@ -2596,7 +811,7 @@
       </w:rPr>
     </w:lvl>
   </w:abstractNum>
-  <w:abstractNum w:abstractNumId="1" w15:restartNumberingAfterBreak="0">
+  <w:abstractNum w:abstractNumId="1">
     <w:nsid w:val="07EC1387"/>
     <w:multiLevelType w:val="multilevel"/>
     <w:tmpl w:val="9ED01682"/>
@@ -2709,7 +924,7 @@
       </w:rPr>
     </w:lvl>
   </w:abstractNum>
-  <w:abstractNum w:abstractNumId="2" w15:restartNumberingAfterBreak="0">
+  <w:abstractNum w:abstractNumId="2">
     <w:nsid w:val="08525CF5"/>
     <w:multiLevelType w:val="multilevel"/>
     <w:tmpl w:val="CEF049B4"/>
@@ -2822,7 +1037,7 @@
       </w:rPr>
     </w:lvl>
   </w:abstractNum>
-  <w:abstractNum w:abstractNumId="3" w15:restartNumberingAfterBreak="0">
+  <w:abstractNum w:abstractNumId="3">
     <w:nsid w:val="0C4D1D73"/>
     <w:multiLevelType w:val="multilevel"/>
     <w:tmpl w:val="1018B0E0"/>
@@ -2935,7 +1150,7 @@
       </w:rPr>
     </w:lvl>
   </w:abstractNum>
-  <w:abstractNum w:abstractNumId="4" w15:restartNumberingAfterBreak="0">
+  <w:abstractNum w:abstractNumId="4">
     <w:nsid w:val="0D023CF9"/>
     <w:multiLevelType w:val="multilevel"/>
     <w:tmpl w:val="CC465824"/>
@@ -3048,7 +1263,7 @@
       </w:rPr>
     </w:lvl>
   </w:abstractNum>
-  <w:abstractNum w:abstractNumId="5" w15:restartNumberingAfterBreak="0">
+  <w:abstractNum w:abstractNumId="5">
     <w:nsid w:val="14A8204A"/>
     <w:multiLevelType w:val="multilevel"/>
     <w:tmpl w:val="F852EF48"/>
@@ -3134,7 +1349,7 @@
       </w:pPr>
     </w:lvl>
   </w:abstractNum>
-  <w:abstractNum w:abstractNumId="6" w15:restartNumberingAfterBreak="0">
+  <w:abstractNum w:abstractNumId="6">
     <w:nsid w:val="1A0E5431"/>
     <w:multiLevelType w:val="multilevel"/>
     <w:tmpl w:val="6A861EE0"/>
@@ -3220,7 +1435,7 @@
       </w:pPr>
     </w:lvl>
   </w:abstractNum>
-  <w:abstractNum w:abstractNumId="7" w15:restartNumberingAfterBreak="0">
+  <w:abstractNum w:abstractNumId="7">
     <w:nsid w:val="1FB23680"/>
     <w:multiLevelType w:val="multilevel"/>
     <w:tmpl w:val="2E8C1988"/>
@@ -3333,7 +1548,7 @@
       </w:rPr>
     </w:lvl>
   </w:abstractNum>
-  <w:abstractNum w:abstractNumId="8" w15:restartNumberingAfterBreak="0">
+  <w:abstractNum w:abstractNumId="8">
     <w:nsid w:val="24243312"/>
     <w:multiLevelType w:val="multilevel"/>
     <w:tmpl w:val="11B827FC"/>
@@ -3419,7 +1634,7 @@
       </w:pPr>
     </w:lvl>
   </w:abstractNum>
-  <w:abstractNum w:abstractNumId="9" w15:restartNumberingAfterBreak="0">
+  <w:abstractNum w:abstractNumId="9">
     <w:nsid w:val="28253D1C"/>
     <w:multiLevelType w:val="multilevel"/>
     <w:tmpl w:val="330CCAAC"/>
@@ -3505,7 +1720,7 @@
       </w:pPr>
     </w:lvl>
   </w:abstractNum>
-  <w:abstractNum w:abstractNumId="10" w15:restartNumberingAfterBreak="0">
+  <w:abstractNum w:abstractNumId="10">
     <w:nsid w:val="2E8315FB"/>
     <w:multiLevelType w:val="multilevel"/>
     <w:tmpl w:val="F0A6B09C"/>
@@ -3618,7 +1833,7 @@
       </w:rPr>
     </w:lvl>
   </w:abstractNum>
-  <w:abstractNum w:abstractNumId="11" w15:restartNumberingAfterBreak="0">
+  <w:abstractNum w:abstractNumId="11">
     <w:nsid w:val="31497BAD"/>
     <w:multiLevelType w:val="multilevel"/>
     <w:tmpl w:val="B9D6CA1E"/>
@@ -3731,7 +1946,7 @@
       </w:rPr>
     </w:lvl>
   </w:abstractNum>
-  <w:abstractNum w:abstractNumId="12" w15:restartNumberingAfterBreak="0">
+  <w:abstractNum w:abstractNumId="12">
     <w:nsid w:val="367E3377"/>
     <w:multiLevelType w:val="multilevel"/>
     <w:tmpl w:val="22A0D608"/>
@@ -3844,7 +2059,7 @@
       </w:rPr>
     </w:lvl>
   </w:abstractNum>
-  <w:abstractNum w:abstractNumId="13" w15:restartNumberingAfterBreak="0">
+  <w:abstractNum w:abstractNumId="13">
     <w:nsid w:val="3C263E6C"/>
     <w:multiLevelType w:val="multilevel"/>
     <w:tmpl w:val="E65CEF04"/>
@@ -3957,7 +2172,7 @@
       </w:rPr>
     </w:lvl>
   </w:abstractNum>
-  <w:abstractNum w:abstractNumId="14" w15:restartNumberingAfterBreak="0">
+  <w:abstractNum w:abstractNumId="14">
     <w:nsid w:val="3C4D0E9D"/>
     <w:multiLevelType w:val="multilevel"/>
     <w:tmpl w:val="BF082FAE"/>
@@ -4070,7 +2285,7 @@
       </w:rPr>
     </w:lvl>
   </w:abstractNum>
-  <w:abstractNum w:abstractNumId="15" w15:restartNumberingAfterBreak="0">
+  <w:abstractNum w:abstractNumId="15">
     <w:nsid w:val="3EA50992"/>
     <w:multiLevelType w:val="multilevel"/>
     <w:tmpl w:val="B224A648"/>
@@ -4156,7 +2371,7 @@
       </w:pPr>
     </w:lvl>
   </w:abstractNum>
-  <w:abstractNum w:abstractNumId="16" w15:restartNumberingAfterBreak="0">
+  <w:abstractNum w:abstractNumId="16">
     <w:nsid w:val="45825E41"/>
     <w:multiLevelType w:val="multilevel"/>
     <w:tmpl w:val="48CE9D5A"/>
@@ -4242,7 +2457,7 @@
       </w:pPr>
     </w:lvl>
   </w:abstractNum>
-  <w:abstractNum w:abstractNumId="17" w15:restartNumberingAfterBreak="0">
+  <w:abstractNum w:abstractNumId="17">
     <w:nsid w:val="57F34527"/>
     <w:multiLevelType w:val="multilevel"/>
     <w:tmpl w:val="3EC21628"/>
@@ -4355,7 +2570,7 @@
       </w:rPr>
     </w:lvl>
   </w:abstractNum>
-  <w:abstractNum w:abstractNumId="18" w15:restartNumberingAfterBreak="0">
+  <w:abstractNum w:abstractNumId="18">
     <w:nsid w:val="5B2E414A"/>
     <w:multiLevelType w:val="multilevel"/>
     <w:tmpl w:val="EF0058C0"/>
@@ -4468,7 +2683,7 @@
       </w:rPr>
     </w:lvl>
   </w:abstractNum>
-  <w:abstractNum w:abstractNumId="19" w15:restartNumberingAfterBreak="0">
+  <w:abstractNum w:abstractNumId="19">
     <w:nsid w:val="5B2F5A17"/>
     <w:multiLevelType w:val="multilevel"/>
     <w:tmpl w:val="D72AE1E8"/>
@@ -4554,7 +2769,7 @@
       </w:pPr>
     </w:lvl>
   </w:abstractNum>
-  <w:abstractNum w:abstractNumId="20" w15:restartNumberingAfterBreak="0">
+  <w:abstractNum w:abstractNumId="20">
     <w:nsid w:val="65FC3135"/>
     <w:multiLevelType w:val="multilevel"/>
     <w:tmpl w:val="D5E8CCEC"/>
@@ -4667,7 +2882,7 @@
       </w:rPr>
     </w:lvl>
   </w:abstractNum>
-  <w:abstractNum w:abstractNumId="21" w15:restartNumberingAfterBreak="0">
+  <w:abstractNum w:abstractNumId="21">
     <w:nsid w:val="66F4724B"/>
     <w:multiLevelType w:val="multilevel"/>
     <w:tmpl w:val="E340CF4E"/>
@@ -4753,7 +2968,7 @@
       </w:pPr>
     </w:lvl>
   </w:abstractNum>
-  <w:abstractNum w:abstractNumId="22" w15:restartNumberingAfterBreak="0">
+  <w:abstractNum w:abstractNumId="22">
     <w:nsid w:val="78076F9F"/>
     <w:multiLevelType w:val="multilevel"/>
     <w:tmpl w:val="CD8E408E"/>
@@ -4866,7 +3081,7 @@
       </w:rPr>
     </w:lvl>
   </w:abstractNum>
-  <w:abstractNum w:abstractNumId="23" w15:restartNumberingAfterBreak="0">
+  <w:abstractNum w:abstractNumId="23">
     <w:nsid w:val="79CA1999"/>
     <w:multiLevelType w:val="multilevel"/>
     <w:tmpl w:val="53705B92"/>
@@ -4979,7 +3194,7 @@
       </w:rPr>
     </w:lvl>
   </w:abstractNum>
-  <w:abstractNum w:abstractNumId="24" w15:restartNumberingAfterBreak="0">
+  <w:abstractNum w:abstractNumId="24">
     <w:nsid w:val="7C3E1E1B"/>
     <w:multiLevelType w:val="multilevel"/>
     <w:tmpl w:val="6AA48AA6"/>
@@ -5092,7 +3307,7 @@
       </w:rPr>
     </w:lvl>
   </w:abstractNum>
-  <w:abstractNum w:abstractNumId="25" w15:restartNumberingAfterBreak="0">
+  <w:abstractNum w:abstractNumId="25">
     <w:nsid w:val="7DF210AE"/>
     <w:multiLevelType w:val="multilevel"/>
     <w:tmpl w:val="4656D7E0"/>
@@ -5205,7 +3420,7 @@
       </w:rPr>
     </w:lvl>
   </w:abstractNum>
-  <w:abstractNum w:abstractNumId="26" w15:restartNumberingAfterBreak="0">
+  <w:abstractNum w:abstractNumId="26">
     <w:nsid w:val="7FBE6ABD"/>
     <w:multiLevelType w:val="multilevel"/>
     <w:tmpl w:val="32568ED2"/>
@@ -5376,7 +3591,7 @@
 </file>
 
 <file path=word/styles.xml><?xml version="1.0" encoding="utf-8"?>
-<w:styles xmlns:mc="http://schemas.openxmlformats.org/markup-compatibility/2006" xmlns:r="http://schemas.openxmlformats.org/officeDocument/2006/relationships" xmlns:w="http://schemas.openxmlformats.org/wordprocessingml/2006/main" xmlns:w14="http://schemas.microsoft.com/office/word/2010/wordml" xmlns:w15="http://schemas.microsoft.com/office/word/2012/wordml" xmlns:w16se="http://schemas.microsoft.com/office/word/2015/wordml/symex" mc:Ignorable="w14 w15 w16se">
+<w:styles xmlns:mc="http://schemas.openxmlformats.org/markup-compatibility/2006" xmlns:r="http://schemas.openxmlformats.org/officeDocument/2006/relationships" xmlns:w="http://schemas.openxmlformats.org/wordprocessingml/2006/main" xmlns:w14="http://schemas.microsoft.com/office/word/2010/wordml" mc:Ignorable="w14">
   <w:docDefaults>
     <w:rPrDefault>
       <w:rPr>
@@ -5392,378 +3607,144 @@
       </w:pPr>
     </w:pPrDefault>
   </w:docDefaults>
-  <w:latentStyles w:defLockedState="0" w:defUIPriority="99" w:defSemiHidden="0" w:defUnhideWhenUsed="0" w:defQFormat="0" w:count="371">
-    <w:lsdException w:name="Normal" w:uiPriority="0" w:qFormat="1"/>
-    <w:lsdException w:name="heading 1" w:uiPriority="9" w:qFormat="1"/>
-    <w:lsdException w:name="heading 2" w:semiHidden="1" w:uiPriority="9" w:unhideWhenUsed="1" w:qFormat="1"/>
-    <w:lsdException w:name="heading 3" w:semiHidden="1" w:uiPriority="9" w:unhideWhenUsed="1" w:qFormat="1"/>
-    <w:lsdException w:name="heading 4" w:semiHidden="1" w:uiPriority="9" w:unhideWhenUsed="1" w:qFormat="1"/>
-    <w:lsdException w:name="heading 5" w:semiHidden="1" w:uiPriority="9" w:unhideWhenUsed="1" w:qFormat="1"/>
-    <w:lsdException w:name="heading 6" w:semiHidden="1" w:uiPriority="9" w:unhideWhenUsed="1" w:qFormat="1"/>
-    <w:lsdException w:name="heading 7" w:semiHidden="1" w:uiPriority="9" w:unhideWhenUsed="1" w:qFormat="1"/>
-    <w:lsdException w:name="heading 8" w:semiHidden="1" w:uiPriority="9" w:unhideWhenUsed="1" w:qFormat="1"/>
-    <w:lsdException w:name="heading 9" w:semiHidden="1" w:uiPriority="9" w:unhideWhenUsed="1" w:qFormat="1"/>
-    <w:lsdException w:name="index 1" w:semiHidden="1" w:unhideWhenUsed="1"/>
-    <w:lsdException w:name="index 2" w:semiHidden="1" w:unhideWhenUsed="1"/>
-    <w:lsdException w:name="index 3" w:semiHidden="1" w:unhideWhenUsed="1"/>
-    <w:lsdException w:name="index 4" w:semiHidden="1" w:unhideWhenUsed="1"/>
-    <w:lsdException w:name="index 5" w:semiHidden="1" w:unhideWhenUsed="1"/>
-    <w:lsdException w:name="index 6" w:semiHidden="1" w:unhideWhenUsed="1"/>
-    <w:lsdException w:name="index 7" w:semiHidden="1" w:unhideWhenUsed="1"/>
-    <w:lsdException w:name="index 8" w:semiHidden="1" w:unhideWhenUsed="1"/>
-    <w:lsdException w:name="index 9" w:semiHidden="1" w:unhideWhenUsed="1"/>
-    <w:lsdException w:name="toc 1" w:semiHidden="1" w:uiPriority="39" w:unhideWhenUsed="1"/>
-    <w:lsdException w:name="toc 2" w:semiHidden="1" w:uiPriority="39" w:unhideWhenUsed="1"/>
-    <w:lsdException w:name="toc 3" w:semiHidden="1" w:uiPriority="39" w:unhideWhenUsed="1"/>
-    <w:lsdException w:name="toc 4" w:semiHidden="1" w:uiPriority="39" w:unhideWhenUsed="1"/>
-    <w:lsdException w:name="toc 5" w:semiHidden="1" w:uiPriority="39" w:unhideWhenUsed="1"/>
-    <w:lsdException w:name="toc 6" w:semiHidden="1" w:uiPriority="39" w:unhideWhenUsed="1"/>
-    <w:lsdException w:name="toc 7" w:semiHidden="1" w:uiPriority="39" w:unhideWhenUsed="1"/>
-    <w:lsdException w:name="toc 8" w:semiHidden="1" w:uiPriority="39" w:unhideWhenUsed="1"/>
-    <w:lsdException w:name="toc 9" w:semiHidden="1" w:uiPriority="39" w:unhideWhenUsed="1"/>
-    <w:lsdException w:name="Normal Indent" w:semiHidden="1" w:unhideWhenUsed="1"/>
-    <w:lsdException w:name="footnote text" w:semiHidden="1" w:unhideWhenUsed="1"/>
-    <w:lsdException w:name="annotation text" w:semiHidden="1" w:unhideWhenUsed="1"/>
-    <w:lsdException w:name="header" w:semiHidden="1" w:unhideWhenUsed="1"/>
-    <w:lsdException w:name="footer" w:semiHidden="1" w:unhideWhenUsed="1"/>
-    <w:lsdException w:name="index heading" w:semiHidden="1" w:unhideWhenUsed="1"/>
-    <w:lsdException w:name="caption" w:semiHidden="1" w:uiPriority="35" w:unhideWhenUsed="1" w:qFormat="1"/>
-    <w:lsdException w:name="table of figures" w:semiHidden="1" w:unhideWhenUsed="1"/>
-    <w:lsdException w:name="envelope address" w:semiHidden="1" w:unhideWhenUsed="1"/>
-    <w:lsdException w:name="envelope return" w:semiHidden="1" w:unhideWhenUsed="1"/>
-    <w:lsdException w:name="footnote reference" w:semiHidden="1" w:unhideWhenUsed="1"/>
-    <w:lsdException w:name="annotation reference" w:semiHidden="1" w:unhideWhenUsed="1"/>
-    <w:lsdException w:name="line number" w:semiHidden="1" w:unhideWhenUsed="1"/>
-    <w:lsdException w:name="page number" w:semiHidden="1" w:unhideWhenUsed="1"/>
-    <w:lsdException w:name="endnote reference" w:semiHidden="1" w:unhideWhenUsed="1"/>
-    <w:lsdException w:name="endnote text" w:semiHidden="1" w:unhideWhenUsed="1"/>
-    <w:lsdException w:name="table of authorities" w:semiHidden="1" w:unhideWhenUsed="1"/>
-    <w:lsdException w:name="macro" w:semiHidden="1" w:unhideWhenUsed="1"/>
-    <w:lsdException w:name="toa heading" w:semiHidden="1" w:unhideWhenUsed="1"/>
-    <w:lsdException w:name="List" w:semiHidden="1" w:unhideWhenUsed="1"/>
-    <w:lsdException w:name="List Bullet" w:semiHidden="1" w:unhideWhenUsed="1"/>
-    <w:lsdException w:name="List Number" w:semiHidden="1" w:unhideWhenUsed="1"/>
-    <w:lsdException w:name="List 2" w:semiHidden="1" w:unhideWhenUsed="1"/>
-    <w:lsdException w:name="List 3" w:semiHidden="1" w:unhideWhenUsed="1"/>
-    <w:lsdException w:name="List 4" w:semiHidden="1" w:unhideWhenUsed="1"/>
-    <w:lsdException w:name="List 5" w:semiHidden="1" w:unhideWhenUsed="1"/>
-    <w:lsdException w:name="List Bullet 2" w:semiHidden="1" w:unhideWhenUsed="1"/>
-    <w:lsdException w:name="List Bullet 3" w:semiHidden="1" w:unhideWhenUsed="1"/>
-    <w:lsdException w:name="List Bullet 4" w:semiHidden="1" w:unhideWhenUsed="1"/>
-    <w:lsdException w:name="List Bullet 5" w:semiHidden="1" w:unhideWhenUsed="1"/>
-    <w:lsdException w:name="List Number 2" w:semiHidden="1" w:unhideWhenUsed="1"/>
-    <w:lsdException w:name="List Number 3" w:semiHidden="1" w:unhideWhenUsed="1"/>
-    <w:lsdException w:name="List Number 4" w:semiHidden="1" w:unhideWhenUsed="1"/>
-    <w:lsdException w:name="List Number 5" w:semiHidden="1" w:unhideWhenUsed="1"/>
-    <w:lsdException w:name="Title" w:uiPriority="10" w:qFormat="1"/>
-    <w:lsdException w:name="Closing" w:semiHidden="1" w:unhideWhenUsed="1"/>
-    <w:lsdException w:name="Signature" w:semiHidden="1" w:unhideWhenUsed="1"/>
-    <w:lsdException w:name="Default Paragraph Font" w:semiHidden="1" w:uiPriority="1" w:unhideWhenUsed="1"/>
-    <w:lsdException w:name="Body Text" w:semiHidden="1" w:unhideWhenUsed="1"/>
-    <w:lsdException w:name="Body Text Indent" w:semiHidden="1" w:unhideWhenUsed="1"/>
-    <w:lsdException w:name="List Continue" w:semiHidden="1" w:unhideWhenUsed="1"/>
-    <w:lsdException w:name="List Continue 2" w:semiHidden="1" w:unhideWhenUsed="1"/>
-    <w:lsdException w:name="List Continue 3" w:semiHidden="1" w:unhideWhenUsed="1"/>
-    <w:lsdException w:name="List Continue 4" w:semiHidden="1" w:unhideWhenUsed="1"/>
-    <w:lsdException w:name="List Continue 5" w:semiHidden="1" w:unhideWhenUsed="1"/>
-    <w:lsdException w:name="Message Header" w:semiHidden="1" w:unhideWhenUsed="1"/>
-    <w:lsdException w:name="Subtitle" w:uiPriority="11" w:qFormat="1"/>
-    <w:lsdException w:name="Salutation" w:semiHidden="1" w:unhideWhenUsed="1"/>
-    <w:lsdException w:name="Date" w:semiHidden="1" w:unhideWhenUsed="1"/>
-    <w:lsdException w:name="Body Text First Indent" w:semiHidden="1" w:unhideWhenUsed="1"/>
-    <w:lsdException w:name="Body Text First Indent 2" w:semiHidden="1" w:unhideWhenUsed="1"/>
-    <w:lsdException w:name="Note Heading" w:semiHidden="1" w:unhideWhenUsed="1"/>
-    <w:lsdException w:name="Body Text 2" w:semiHidden="1" w:unhideWhenUsed="1"/>
-    <w:lsdException w:name="Body Text 3" w:semiHidden="1" w:unhideWhenUsed="1"/>
-    <w:lsdException w:name="Body Text Indent 2" w:semiHidden="1" w:unhideWhenUsed="1"/>
-    <w:lsdException w:name="Body Text Indent 3" w:semiHidden="1" w:unhideWhenUsed="1"/>
-    <w:lsdException w:name="Block Text" w:semiHidden="1" w:unhideWhenUsed="1"/>
-    <w:lsdException w:name="Hyperlink" w:semiHidden="1" w:unhideWhenUsed="1"/>
-    <w:lsdException w:name="FollowedHyperlink" w:semiHidden="1" w:unhideWhenUsed="1"/>
-    <w:lsdException w:name="Strong" w:uiPriority="22" w:qFormat="1"/>
-    <w:lsdException w:name="Emphasis" w:uiPriority="20" w:qFormat="1"/>
-    <w:lsdException w:name="Document Map" w:semiHidden="1" w:unhideWhenUsed="1"/>
-    <w:lsdException w:name="Plain Text" w:semiHidden="1" w:unhideWhenUsed="1"/>
-    <w:lsdException w:name="E-mail Signature" w:semiHidden="1" w:unhideWhenUsed="1"/>
-    <w:lsdException w:name="HTML Top of Form" w:semiHidden="1" w:unhideWhenUsed="1"/>
-    <w:lsdException w:name="HTML Bottom of Form" w:semiHidden="1" w:unhideWhenUsed="1"/>
-    <w:lsdException w:name="Normal (Web)" w:semiHidden="1" w:unhideWhenUsed="1"/>
-    <w:lsdException w:name="HTML Acronym" w:semiHidden="1" w:unhideWhenUsed="1"/>
-    <w:lsdException w:name="HTML Address" w:semiHidden="1" w:unhideWhenUsed="1"/>
-    <w:lsdException w:name="HTML Cite" w:semiHidden="1" w:unhideWhenUsed="1"/>
-    <w:lsdException w:name="HTML Code" w:semiHidden="1" w:unhideWhenUsed="1"/>
-    <w:lsdException w:name="HTML Definition" w:semiHidden="1" w:unhideWhenUsed="1"/>
-    <w:lsdException w:name="HTML Keyboard" w:semiHidden="1" w:unhideWhenUsed="1"/>
-    <w:lsdException w:name="HTML Preformatted" w:semiHidden="1" w:unhideWhenUsed="1"/>
-    <w:lsdException w:name="HTML Sample" w:semiHidden="1" w:unhideWhenUsed="1"/>
-    <w:lsdException w:name="HTML Typewriter" w:semiHidden="1" w:unhideWhenUsed="1"/>
-    <w:lsdException w:name="HTML Variable" w:semiHidden="1" w:unhideWhenUsed="1"/>
-    <w:lsdException w:name="Normal Table" w:semiHidden="1" w:unhideWhenUsed="1"/>
-    <w:lsdException w:name="annotation subject" w:semiHidden="1" w:unhideWhenUsed="1"/>
-    <w:lsdException w:name="No List" w:semiHidden="1" w:unhideWhenUsed="1"/>
-    <w:lsdException w:name="Outline List 1" w:semiHidden="1" w:unhideWhenUsed="1"/>
-    <w:lsdException w:name="Outline List 2" w:semiHidden="1" w:unhideWhenUsed="1"/>
-    <w:lsdException w:name="Outline List 3" w:semiHidden="1" w:unhideWhenUsed="1"/>
-    <w:lsdException w:name="Table Simple 1" w:semiHidden="1" w:unhideWhenUsed="1"/>
-    <w:lsdException w:name="Table Simple 2" w:semiHidden="1" w:unhideWhenUsed="1"/>
-    <w:lsdException w:name="Table Simple 3" w:semiHidden="1" w:unhideWhenUsed="1"/>
-    <w:lsdException w:name="Table Classic 1" w:semiHidden="1" w:unhideWhenUsed="1"/>
-    <w:lsdException w:name="Table Classic 2" w:semiHidden="1" w:unhideWhenUsed="1"/>
-    <w:lsdException w:name="Table Classic 3" w:semiHidden="1" w:unhideWhenUsed="1"/>
-    <w:lsdException w:name="Table Classic 4" w:semiHidden="1" w:unhideWhenUsed="1"/>
-    <w:lsdException w:name="Table Colorful 1" w:semiHidden="1" w:unhideWhenUsed="1"/>
-    <w:lsdException w:name="Table Colorful 2" w:semiHidden="1" w:unhideWhenUsed="1"/>
-    <w:lsdException w:name="Table Colorful 3" w:semiHidden="1" w:unhideWhenUsed="1"/>
-    <w:lsdException w:name="Table Columns 1" w:semiHidden="1" w:unhideWhenUsed="1"/>
-    <w:lsdException w:name="Table Columns 2" w:semiHidden="1" w:unhideWhenUsed="1"/>
-    <w:lsdException w:name="Table Columns 3" w:semiHidden="1" w:unhideWhenUsed="1"/>
-    <w:lsdException w:name="Table Columns 4" w:semiHidden="1" w:unhideWhenUsed="1"/>
-    <w:lsdException w:name="Table Columns 5" w:semiHidden="1" w:unhideWhenUsed="1"/>
-    <w:lsdException w:name="Table Grid 1" w:semiHidden="1" w:unhideWhenUsed="1"/>
-    <w:lsdException w:name="Table Grid 2" w:semiHidden="1" w:unhideWhenUsed="1"/>
-    <w:lsdException w:name="Table Grid 3" w:semiHidden="1" w:unhideWhenUsed="1"/>
-    <w:lsdException w:name="Table Grid 4" w:semiHidden="1" w:unhideWhenUsed="1"/>
-    <w:lsdException w:name="Table Grid 5" w:semiHidden="1" w:unhideWhenUsed="1"/>
-    <w:lsdException w:name="Table Grid 6" w:semiHidden="1" w:unhideWhenUsed="1"/>
-    <w:lsdException w:name="Table Grid 7" w:semiHidden="1" w:unhideWhenUsed="1"/>
-    <w:lsdException w:name="Table Grid 8" w:semiHidden="1" w:unhideWhenUsed="1"/>
-    <w:lsdException w:name="Table List 1" w:semiHidden="1" w:unhideWhenUsed="1"/>
-    <w:lsdException w:name="Table List 2" w:semiHidden="1" w:unhideWhenUsed="1"/>
-    <w:lsdException w:name="Table List 3" w:semiHidden="1" w:unhideWhenUsed="1"/>
-    <w:lsdException w:name="Table List 4" w:semiHidden="1" w:unhideWhenUsed="1"/>
-    <w:lsdException w:name="Table List 5" w:semiHidden="1" w:unhideWhenUsed="1"/>
-    <w:lsdException w:name="Table List 6" w:semiHidden="1" w:unhideWhenUsed="1"/>
-    <w:lsdException w:name="Table List 7" w:semiHidden="1" w:unhideWhenUsed="1"/>
-    <w:lsdException w:name="Table List 8" w:semiHidden="1" w:unhideWhenUsed="1"/>
-    <w:lsdException w:name="Table 3D effects 1" w:semiHidden="1" w:unhideWhenUsed="1"/>
-    <w:lsdException w:name="Table 3D effects 2" w:semiHidden="1" w:unhideWhenUsed="1"/>
-    <w:lsdException w:name="Table 3D effects 3" w:semiHidden="1" w:unhideWhenUsed="1"/>
-    <w:lsdException w:name="Table Contemporary" w:semiHidden="1" w:unhideWhenUsed="1"/>
-    <w:lsdException w:name="Table Elegant" w:semiHidden="1" w:unhideWhenUsed="1"/>
-    <w:lsdException w:name="Table Professional" w:semiHidden="1" w:unhideWhenUsed="1"/>
-    <w:lsdException w:name="Table Subtle 1" w:semiHidden="1" w:unhideWhenUsed="1"/>
-    <w:lsdException w:name="Table Subtle 2" w:semiHidden="1" w:unhideWhenUsed="1"/>
-    <w:lsdException w:name="Table Web 1" w:semiHidden="1" w:unhideWhenUsed="1"/>
-    <w:lsdException w:name="Table Web 2" w:semiHidden="1" w:unhideWhenUsed="1"/>
-    <w:lsdException w:name="Table Web 3" w:semiHidden="1" w:unhideWhenUsed="1"/>
-    <w:lsdException w:name="Balloon Text" w:semiHidden="1" w:unhideWhenUsed="1"/>
-    <w:lsdException w:name="Table Grid" w:uiPriority="59"/>
-    <w:lsdException w:name="Table Theme" w:semiHidden="1" w:unhideWhenUsed="1"/>
-    <w:lsdException w:name="Placeholder Text" w:semiHidden="1"/>
-    <w:lsdException w:name="No Spacing" w:uiPriority="1" w:qFormat="1"/>
-    <w:lsdException w:name="Light Shading" w:uiPriority="60"/>
-    <w:lsdException w:name="Light List" w:uiPriority="61"/>
-    <w:lsdException w:name="Light Grid" w:uiPriority="62"/>
-    <w:lsdException w:name="Medium Shading 1" w:uiPriority="63"/>
-    <w:lsdException w:name="Medium Shading 2" w:uiPriority="64"/>
-    <w:lsdException w:name="Medium List 1" w:uiPriority="65"/>
-    <w:lsdException w:name="Medium List 2" w:uiPriority="66"/>
-    <w:lsdException w:name="Medium Grid 1" w:uiPriority="67"/>
-    <w:lsdException w:name="Medium Grid 2" w:uiPriority="68"/>
-    <w:lsdException w:name="Medium Grid 3" w:uiPriority="69"/>
-    <w:lsdException w:name="Dark List" w:uiPriority="70"/>
-    <w:lsdException w:name="Colorful Shading" w:uiPriority="71"/>
-    <w:lsdException w:name="Colorful List" w:uiPriority="72"/>
-    <w:lsdException w:name="Colorful Grid" w:uiPriority="73"/>
-    <w:lsdException w:name="Light Shading Accent 1" w:uiPriority="60"/>
-    <w:lsdException w:name="Light List Accent 1" w:uiPriority="61"/>
-    <w:lsdException w:name="Light Grid Accent 1" w:uiPriority="62"/>
-    <w:lsdException w:name="Medium Shading 1 Accent 1" w:uiPriority="63"/>
-    <w:lsdException w:name="Medium Shading 2 Accent 1" w:uiPriority="64"/>
-    <w:lsdException w:name="Medium List 1 Accent 1" w:uiPriority="65"/>
-    <w:lsdException w:name="Revision" w:semiHidden="1"/>
-    <w:lsdException w:name="List Paragraph" w:uiPriority="34" w:qFormat="1"/>
-    <w:lsdException w:name="Quote" w:uiPriority="29" w:qFormat="1"/>
-    <w:lsdException w:name="Intense Quote" w:uiPriority="30" w:qFormat="1"/>
-    <w:lsdException w:name="Medium List 2 Accent 1" w:uiPriority="66"/>
-    <w:lsdException w:name="Medium Grid 1 Accent 1" w:uiPriority="67"/>
-    <w:lsdException w:name="Medium Grid 2 Accent 1" w:uiPriority="68"/>
-    <w:lsdException w:name="Medium Grid 3 Accent 1" w:uiPriority="69"/>
-    <w:lsdException w:name="Dark List Accent 1" w:uiPriority="70"/>
-    <w:lsdException w:name="Colorful Shading Accent 1" w:uiPriority="71"/>
-    <w:lsdException w:name="Colorful List Accent 1" w:uiPriority="72"/>
-    <w:lsdException w:name="Colorful Grid Accent 1" w:uiPriority="73"/>
-    <w:lsdException w:name="Light Shading Accent 2" w:uiPriority="60"/>
-    <w:lsdException w:name="Light List Accent 2" w:uiPriority="61"/>
-    <w:lsdException w:name="Light Grid Accent 2" w:uiPriority="62"/>
-    <w:lsdException w:name="Medium Shading 1 Accent 2" w:uiPriority="63"/>
-    <w:lsdException w:name="Medium Shading 2 Accent 2" w:uiPriority="64"/>
-    <w:lsdException w:name="Medium List 1 Accent 2" w:uiPriority="65"/>
-    <w:lsdException w:name="Medium List 2 Accent 2" w:uiPriority="66"/>
-    <w:lsdException w:name="Medium Grid 1 Accent 2" w:uiPriority="67"/>
-    <w:lsdException w:name="Medium Grid 2 Accent 2" w:uiPriority="68"/>
-    <w:lsdException w:name="Medium Grid 3 Accent 2" w:uiPriority="69"/>
-    <w:lsdException w:name="Dark List Accent 2" w:uiPriority="70"/>
-    <w:lsdException w:name="Colorful Shading Accent 2" w:uiPriority="71"/>
-    <w:lsdException w:name="Colorful List Accent 2" w:uiPriority="72"/>
-    <w:lsdException w:name="Colorful Grid Accent 2" w:uiPriority="73"/>
-    <w:lsdException w:name="Light Shading Accent 3" w:uiPriority="60"/>
-    <w:lsdException w:name="Light List Accent 3" w:uiPriority="61"/>
-    <w:lsdException w:name="Light Grid Accent 3" w:uiPriority="62"/>
-    <w:lsdException w:name="Medium Shading 1 Accent 3" w:uiPriority="63"/>
-    <w:lsdException w:name="Medium Shading 2 Accent 3" w:uiPriority="64"/>
-    <w:lsdException w:name="Medium List 1 Accent 3" w:uiPriority="65"/>
-    <w:lsdException w:name="Medium List 2 Accent 3" w:uiPriority="66"/>
-    <w:lsdException w:name="Medium Grid 1 Accent 3" w:uiPriority="67"/>
-    <w:lsdException w:name="Medium Grid 2 Accent 3" w:uiPriority="68"/>
-    <w:lsdException w:name="Medium Grid 3 Accent 3" w:uiPriority="69"/>
-    <w:lsdException w:name="Dark List Accent 3" w:uiPriority="70"/>
-    <w:lsdException w:name="Colorful Shading Accent 3" w:uiPriority="71"/>
-    <w:lsdException w:name="Colorful List Accent 3" w:uiPriority="72"/>
-    <w:lsdException w:name="Colorful Grid Accent 3" w:uiPriority="73"/>
-    <w:lsdException w:name="Light Shading Accent 4" w:uiPriority="60"/>
-    <w:lsdException w:name="Light List Accent 4" w:uiPriority="61"/>
-    <w:lsdException w:name="Light Grid Accent 4" w:uiPriority="62"/>
-    <w:lsdException w:name="Medium Shading 1 Accent 4" w:uiPriority="63"/>
-    <w:lsdException w:name="Medium Shading 2 Accent 4" w:uiPriority="64"/>
-    <w:lsdException w:name="Medium List 1 Accent 4" w:uiPriority="65"/>
-    <w:lsdException w:name="Medium List 2 Accent 4" w:uiPriority="66"/>
-    <w:lsdException w:name="Medium Grid 1 Accent 4" w:uiPriority="67"/>
-    <w:lsdException w:name="Medium Grid 2 Accent 4" w:uiPriority="68"/>
-    <w:lsdException w:name="Medium Grid 3 Accent 4" w:uiPriority="69"/>
-    <w:lsdException w:name="Dark List Accent 4" w:uiPriority="70"/>
-    <w:lsdException w:name="Colorful Shading Accent 4" w:uiPriority="71"/>
-    <w:lsdException w:name="Colorful List Accent 4" w:uiPriority="72"/>
-    <w:lsdException w:name="Colorful Grid Accent 4" w:uiPriority="73"/>
-    <w:lsdException w:name="Light Shading Accent 5" w:uiPriority="60"/>
-    <w:lsdException w:name="Light List Accent 5" w:uiPriority="61"/>
-    <w:lsdException w:name="Light Grid Accent 5" w:uiPriority="62"/>
-    <w:lsdException w:name="Medium Shading 1 Accent 5" w:uiPriority="63"/>
-    <w:lsdException w:name="Medium Shading 2 Accent 5" w:uiPriority="64"/>
-    <w:lsdException w:name="Medium List 1 Accent 5" w:uiPriority="65"/>
-    <w:lsdException w:name="Medium List 2 Accent 5" w:uiPriority="66"/>
-    <w:lsdException w:name="Medium Grid 1 Accent 5" w:uiPriority="67"/>
-    <w:lsdException w:name="Medium Grid 2 Accent 5" w:uiPriority="68"/>
-    <w:lsdException w:name="Medium Grid 3 Accent 5" w:uiPriority="69"/>
-    <w:lsdException w:name="Dark List Accent 5" w:uiPriority="70"/>
-    <w:lsdException w:name="Colorful Shading Accent 5" w:uiPriority="71"/>
-    <w:lsdException w:name="Colorful List Accent 5" w:uiPriority="72"/>
-    <w:lsdException w:name="Colorful Grid Accent 5" w:uiPriority="73"/>
-    <w:lsdException w:name="Light Shading Accent 6" w:uiPriority="60"/>
-    <w:lsdException w:name="Light List Accent 6" w:uiPriority="61"/>
-    <w:lsdException w:name="Light Grid Accent 6" w:uiPriority="62"/>
-    <w:lsdException w:name="Medium Shading 1 Accent 6" w:uiPriority="63"/>
-    <w:lsdException w:name="Medium Shading 2 Accent 6" w:uiPriority="64"/>
-    <w:lsdException w:name="Medium List 1 Accent 6" w:uiPriority="65"/>
-    <w:lsdException w:name="Medium List 2 Accent 6" w:uiPriority="66"/>
-    <w:lsdException w:name="Medium Grid 1 Accent 6" w:uiPriority="67"/>
-    <w:lsdException w:name="Medium Grid 2 Accent 6" w:uiPriority="68"/>
-    <w:lsdException w:name="Medium Grid 3 Accent 6" w:uiPriority="69"/>
-    <w:lsdException w:name="Dark List Accent 6" w:uiPriority="70"/>
-    <w:lsdException w:name="Colorful Shading Accent 6" w:uiPriority="71"/>
-    <w:lsdException w:name="Colorful List Accent 6" w:uiPriority="72"/>
-    <w:lsdException w:name="Colorful Grid Accent 6" w:uiPriority="73"/>
-    <w:lsdException w:name="Subtle Emphasis" w:uiPriority="19" w:qFormat="1"/>
-    <w:lsdException w:name="Intense Emphasis" w:uiPriority="21" w:qFormat="1"/>
-    <w:lsdException w:name="Subtle Reference" w:uiPriority="31" w:qFormat="1"/>
-    <w:lsdException w:name="Intense Reference" w:uiPriority="32" w:qFormat="1"/>
-    <w:lsdException w:name="Book Title" w:uiPriority="33" w:qFormat="1"/>
-    <w:lsdException w:name="Bibliography" w:semiHidden="1" w:uiPriority="37" w:unhideWhenUsed="1"/>
-    <w:lsdException w:name="TOC Heading" w:semiHidden="1" w:uiPriority="39" w:unhideWhenUsed="1" w:qFormat="1"/>
-    <w:lsdException w:name="Plain Table 1" w:uiPriority="41"/>
-    <w:lsdException w:name="Plain Table 2" w:uiPriority="42"/>
-    <w:lsdException w:name="Plain Table 3" w:uiPriority="43"/>
-    <w:lsdException w:name="Plain Table 4" w:uiPriority="44"/>
-    <w:lsdException w:name="Plain Table 5" w:uiPriority="45"/>
-    <w:lsdException w:name="Grid Table Light" w:uiPriority="40"/>
-    <w:lsdException w:name="Grid Table 1 Light" w:uiPriority="46"/>
-    <w:lsdException w:name="Grid Table 2" w:uiPriority="47"/>
-    <w:lsdException w:name="Grid Table 3" w:uiPriority="48"/>
-    <w:lsdException w:name="Grid Table 4" w:uiPriority="49"/>
-    <w:lsdException w:name="Grid Table 5 Dark" w:uiPriority="50"/>
-    <w:lsdException w:name="Grid Table 6 Colorful" w:uiPriority="51"/>
-    <w:lsdException w:name="Grid Table 7 Colorful" w:uiPriority="52"/>
-    <w:lsdException w:name="Grid Table 1 Light Accent 1" w:uiPriority="46"/>
-    <w:lsdException w:name="Grid Table 2 Accent 1" w:uiPriority="47"/>
-    <w:lsdException w:name="Grid Table 3 Accent 1" w:uiPriority="48"/>
-    <w:lsdException w:name="Grid Table 4 Accent 1" w:uiPriority="49"/>
-    <w:lsdException w:name="Grid Table 5 Dark Accent 1" w:uiPriority="50"/>
-    <w:lsdException w:name="Grid Table 6 Colorful Accent 1" w:uiPriority="51"/>
-    <w:lsdException w:name="Grid Table 7 Colorful Accent 1" w:uiPriority="52"/>
-    <w:lsdException w:name="Grid Table 1 Light Accent 2" w:uiPriority="46"/>
-    <w:lsdException w:name="Grid Table 2 Accent 2" w:uiPriority="47"/>
-    <w:lsdException w:name="Grid Table 3 Accent 2" w:uiPriority="48"/>
-    <w:lsdException w:name="Grid Table 4 Accent 2" w:uiPriority="49"/>
-    <w:lsdException w:name="Grid Table 5 Dark Accent 2" w:uiPriority="50"/>
-    <w:lsdException w:name="Grid Table 6 Colorful Accent 2" w:uiPriority="51"/>
-    <w:lsdException w:name="Grid Table 7 Colorful Accent 2" w:uiPriority="52"/>
-    <w:lsdException w:name="Grid Table 1 Light Accent 3" w:uiPriority="46"/>
-    <w:lsdException w:name="Grid Table 2 Accent 3" w:uiPriority="47"/>
-    <w:lsdException w:name="Grid Table 3 Accent 3" w:uiPriority="48"/>
-    <w:lsdException w:name="Grid Table 4 Accent 3" w:uiPriority="49"/>
-    <w:lsdException w:name="Grid Table 5 Dark Accent 3" w:uiPriority="50"/>
-    <w:lsdException w:name="Grid Table 6 Colorful Accent 3" w:uiPriority="51"/>
-    <w:lsdException w:name="Grid Table 7 Colorful Accent 3" w:uiPriority="52"/>
-    <w:lsdException w:name="Grid Table 1 Light Accent 4" w:uiPriority="46"/>
-    <w:lsdException w:name="Grid Table 2 Accent 4" w:uiPriority="47"/>
-    <w:lsdException w:name="Grid Table 3 Accent 4" w:uiPriority="48"/>
-    <w:lsdException w:name="Grid Table 4 Accent 4" w:uiPriority="49"/>
-    <w:lsdException w:name="Grid Table 5 Dark Accent 4" w:uiPriority="50"/>
-    <w:lsdException w:name="Grid Table 6 Colorful Accent 4" w:uiPriority="51"/>
-    <w:lsdException w:name="Grid Table 7 Colorful Accent 4" w:uiPriority="52"/>
-    <w:lsdException w:name="Grid Table 1 Light Accent 5" w:uiPriority="46"/>
-    <w:lsdException w:name="Grid Table 2 Accent 5" w:uiPriority="47"/>
-    <w:lsdException w:name="Grid Table 3 Accent 5" w:uiPriority="48"/>
-    <w:lsdException w:name="Grid Table 4 Accent 5" w:uiPriority="49"/>
-    <w:lsdException w:name="Grid Table 5 Dark Accent 5" w:uiPriority="50"/>
-    <w:lsdException w:name="Grid Table 6 Colorful Accent 5" w:uiPriority="51"/>
-    <w:lsdException w:name="Grid Table 7 Colorful Accent 5" w:uiPriority="52"/>
-    <w:lsdException w:name="Grid Table 1 Light Accent 6" w:uiPriority="46"/>
-    <w:lsdException w:name="Grid Table 2 Accent 6" w:uiPriority="47"/>
-    <w:lsdException w:name="Grid Table 3 Accent 6" w:uiPriority="48"/>
-    <w:lsdException w:name="Grid Table 4 Accent 6" w:uiPriority="49"/>
-    <w:lsdException w:name="Grid Table 5 Dark Accent 6" w:uiPriority="50"/>
-    <w:lsdException w:name="Grid Table 6 Colorful Accent 6" w:uiPriority="51"/>
-    <w:lsdException w:name="Grid Table 7 Colorful Accent 6" w:uiPriority="52"/>
-    <w:lsdException w:name="List Table 1 Light" w:uiPriority="46"/>
-    <w:lsdException w:name="List Table 2" w:uiPriority="47"/>
-    <w:lsdException w:name="List Table 3" w:uiPriority="48"/>
-    <w:lsdException w:name="List Table 4" w:uiPriority="49"/>
-    <w:lsdException w:name="List Table 5 Dark" w:uiPriority="50"/>
-    <w:lsdException w:name="List Table 6 Colorful" w:uiPriority="51"/>
-    <w:lsdException w:name="List Table 7 Colorful" w:uiPriority="52"/>
-    <w:lsdException w:name="List Table 1 Light Accent 1" w:uiPriority="46"/>
-    <w:lsdException w:name="List Table 2 Accent 1" w:uiPriority="47"/>
-    <w:lsdException w:name="List Table 3 Accent 1" w:uiPriority="48"/>
-    <w:lsdException w:name="List Table 4 Accent 1" w:uiPriority="49"/>
-    <w:lsdException w:name="List Table 5 Dark Accent 1" w:uiPriority="50"/>
-    <w:lsdException w:name="List Table 6 Colorful Accent 1" w:uiPriority="51"/>
-    <w:lsdException w:name="List Table 7 Colorful Accent 1" w:uiPriority="52"/>
-    <w:lsdException w:name="List Table 1 Light Accent 2" w:uiPriority="46"/>
-    <w:lsdException w:name="List Table 2 Accent 2" w:uiPriority="47"/>
-    <w:lsdException w:name="List Table 3 Accent 2" w:uiPriority="48"/>
-    <w:lsdException w:name="List Table 4 Accent 2" w:uiPriority="49"/>
-    <w:lsdException w:name="List Table 5 Dark Accent 2" w:uiPriority="50"/>
-    <w:lsdException w:name="List Table 6 Colorful Accent 2" w:uiPriority="51"/>
-    <w:lsdException w:name="List Table 7 Colorful Accent 2" w:uiPriority="52"/>
-    <w:lsdException w:name="List Table 1 Light Accent 3" w:uiPriority="46"/>
-    <w:lsdException w:name="List Table 2 Accent 3" w:uiPriority="47"/>
-    <w:lsdException w:name="List Table 3 Accent 3" w:uiPriority="48"/>
-    <w:lsdException w:name="List Table 4 Accent 3" w:uiPriority="49"/>
-    <w:lsdException w:name="List Table 5 Dark Accent 3" w:uiPriority="50"/>
-    <w:lsdException w:name="List Table 6 Colorful Accent 3" w:uiPriority="51"/>
-    <w:lsdException w:name="List Table 7 Colorful Accent 3" w:uiPriority="52"/>
-    <w:lsdException w:name="List Table 1 Light Accent 4" w:uiPriority="46"/>
-    <w:lsdException w:name="List Table 2 Accent 4" w:uiPriority="47"/>
-    <w:lsdException w:name="List Table 3 Accent 4" w:uiPriority="48"/>
-    <w:lsdException w:name="List Table 4 Accent 4" w:uiPriority="49"/>
-    <w:lsdException w:name="List Table 5 Dark Accent 4" w:uiPriority="50"/>
-    <w:lsdException w:name="List Table 6 Colorful Accent 4" w:uiPriority="51"/>
-    <w:lsdException w:name="List Table 7 Colorful Accent 4" w:uiPriority="52"/>
-    <w:lsdException w:name="List Table 1 Light Accent 5" w:uiPriority="46"/>
-    <w:lsdException w:name="List Table 2 Accent 5" w:uiPriority="47"/>
-    <w:lsdException w:name="List Table 3 Accent 5" w:uiPriority="48"/>
-    <w:lsdException w:name="List Table 4 Accent 5" w:uiPriority="49"/>
-    <w:lsdException w:name="List Table 5 Dark Accent 5" w:uiPriority="50"/>
-    <w:lsdException w:name="List Table 6 Colorful Accent 5" w:uiPriority="51"/>
-    <w:lsdException w:name="List Table 7 Colorful Accent 5" w:uiPriority="52"/>
-    <w:lsdException w:name="List Table 1 Light Accent 6" w:uiPriority="46"/>
-    <w:lsdException w:name="List Table 2 Accent 6" w:uiPriority="47"/>
-    <w:lsdException w:name="List Table 3 Accent 6" w:uiPriority="48"/>
-    <w:lsdException w:name="List Table 4 Accent 6" w:uiPriority="49"/>
-    <w:lsdException w:name="List Table 5 Dark Accent 6" w:uiPriority="50"/>
-    <w:lsdException w:name="List Table 6 Colorful Accent 6" w:uiPriority="51"/>
-    <w:lsdException w:name="List Table 7 Colorful Accent 6" w:uiPriority="52"/>
+  <w:latentStyles w:defLockedState="0" w:defUIPriority="99" w:defSemiHidden="1" w:defUnhideWhenUsed="1" w:defQFormat="0" w:count="267">
+    <w:lsdException w:name="Normal" w:semiHidden="0" w:uiPriority="0" w:unhideWhenUsed="0" w:qFormat="1"/>
+    <w:lsdException w:name="heading 1" w:semiHidden="0" w:uiPriority="9" w:unhideWhenUsed="0" w:qFormat="1"/>
+    <w:lsdException w:name="heading 2" w:uiPriority="9" w:qFormat="1"/>
+    <w:lsdException w:name="heading 3" w:uiPriority="9" w:qFormat="1"/>
+    <w:lsdException w:name="heading 4" w:uiPriority="9" w:qFormat="1"/>
+    <w:lsdException w:name="heading 5" w:uiPriority="9" w:qFormat="1"/>
+    <w:lsdException w:name="heading 6" w:uiPriority="9" w:qFormat="1"/>
+    <w:lsdException w:name="heading 7" w:uiPriority="9" w:qFormat="1"/>
+    <w:lsdException w:name="heading 8" w:uiPriority="9" w:qFormat="1"/>
+    <w:lsdException w:name="heading 9" w:uiPriority="9" w:qFormat="1"/>
+    <w:lsdException w:name="toc 1" w:uiPriority="39"/>
+    <w:lsdException w:name="toc 2" w:uiPriority="39"/>
+    <w:lsdException w:name="toc 3" w:uiPriority="39"/>
+    <w:lsdException w:name="toc 4" w:uiPriority="39"/>
+    <w:lsdException w:name="toc 5" w:uiPriority="39"/>
+    <w:lsdException w:name="toc 6" w:uiPriority="39"/>
+    <w:lsdException w:name="toc 7" w:uiPriority="39"/>
+    <w:lsdException w:name="toc 8" w:uiPriority="39"/>
+    <w:lsdException w:name="toc 9" w:uiPriority="39"/>
+    <w:lsdException w:name="caption" w:uiPriority="35" w:qFormat="1"/>
+    <w:lsdException w:name="Title" w:semiHidden="0" w:uiPriority="10" w:unhideWhenUsed="0" w:qFormat="1"/>
+    <w:lsdException w:name="Default Paragraph Font" w:uiPriority="1"/>
+    <w:lsdException w:name="Subtitle" w:semiHidden="0" w:uiPriority="11" w:unhideWhenUsed="0" w:qFormat="1"/>
+    <w:lsdException w:name="Strong" w:semiHidden="0" w:uiPriority="22" w:unhideWhenUsed="0" w:qFormat="1"/>
+    <w:lsdException w:name="Emphasis" w:semiHidden="0" w:uiPriority="20" w:unhideWhenUsed="0" w:qFormat="1"/>
+    <w:lsdException w:name="Table Grid" w:semiHidden="0" w:uiPriority="59" w:unhideWhenUsed="0"/>
+    <w:lsdException w:name="Placeholder Text" w:unhideWhenUsed="0"/>
+    <w:lsdException w:name="No Spacing" w:semiHidden="0" w:uiPriority="1" w:unhideWhenUsed="0" w:qFormat="1"/>
+    <w:lsdException w:name="Light Shading" w:semiHidden="0" w:uiPriority="60" w:unhideWhenUsed="0"/>
+    <w:lsdException w:name="Light List" w:semiHidden="0" w:uiPriority="61" w:unhideWhenUsed="0"/>
+    <w:lsdException w:name="Light Grid" w:semiHidden="0" w:uiPriority="62" w:unhideWhenUsed="0"/>
+    <w:lsdException w:name="Medium Shading 1" w:semiHidden="0" w:uiPriority="63" w:unhideWhenUsed="0"/>
+    <w:lsdException w:name="Medium Shading 2" w:semiHidden="0" w:uiPriority="64" w:unhideWhenUsed="0"/>
+    <w:lsdException w:name="Medium List 1" w:semiHidden="0" w:uiPriority="65" w:unhideWhenUsed="0"/>
+    <w:lsdException w:name="Medium List 2" w:semiHidden="0" w:uiPriority="66" w:unhideWhenUsed="0"/>
+    <w:lsdException w:name="Medium Grid 1" w:semiHidden="0" w:uiPriority="67" w:unhideWhenUsed="0"/>
+    <w:lsdException w:name="Medium Grid 2" w:semiHidden="0" w:uiPriority="68" w:unhideWhenUsed="0"/>
+    <w:lsdException w:name="Medium Grid 3" w:semiHidden="0" w:uiPriority="69" w:unhideWhenUsed="0"/>
+    <w:lsdException w:name="Dark List" w:semiHidden="0" w:uiPriority="70" w:unhideWhenUsed="0"/>
+    <w:lsdException w:name="Colorful Shading" w:semiHidden="0" w:uiPriority="71" w:unhideWhenUsed="0"/>
+    <w:lsdException w:name="Colorful List" w:semiHidden="0" w:uiPriority="72" w:unhideWhenUsed="0"/>
+    <w:lsdException w:name="Colorful Grid" w:semiHidden="0" w:uiPriority="73" w:unhideWhenUsed="0"/>
+    <w:lsdException w:name="Light Shading Accent 1" w:semiHidden="0" w:uiPriority="60" w:unhideWhenUsed="0"/>
+    <w:lsdException w:name="Light List Accent 1" w:semiHidden="0" w:uiPriority="61" w:unhideWhenUsed="0"/>
+    <w:lsdException w:name="Light Grid Accent 1" w:semiHidden="0" w:uiPriority="62" w:unhideWhenUsed="0"/>
+    <w:lsdException w:name="Medium Shading 1 Accent 1" w:semiHidden="0" w:uiPriority="63" w:unhideWhenUsed="0"/>
+    <w:lsdException w:name="Medium Shading 2 Accent 1" w:semiHidden="0" w:uiPriority="64" w:unhideWhenUsed="0"/>
+    <w:lsdException w:name="Medium List 1 Accent 1" w:semiHidden="0" w:uiPriority="65" w:unhideWhenUsed="0"/>
+    <w:lsdException w:name="Revision" w:unhideWhenUsed="0"/>
+    <w:lsdException w:name="List Paragraph" w:semiHidden="0" w:uiPriority="34" w:unhideWhenUsed="0" w:qFormat="1"/>
+    <w:lsdException w:name="Quote" w:semiHidden="0" w:uiPriority="29" w:unhideWhenUsed="0" w:qFormat="1"/>
+    <w:lsdException w:name="Intense Quote" w:semiHidden="0" w:uiPriority="30" w:unhideWhenUsed="0" w:qFormat="1"/>
+    <w:lsdException w:name="Medium List 2 Accent 1" w:semiHidden="0" w:uiPriority="66" w:unhideWhenUsed="0"/>
+    <w:lsdException w:name="Medium Grid 1 Accent 1" w:semiHidden="0" w:uiPriority="67" w:unhideWhenUsed="0"/>
+    <w:lsdException w:name="Medium Grid 2 Accent 1" w:semiHidden="0" w:uiPriority="68" w:unhideWhenUsed="0"/>
+    <w:lsdException w:name="Medium Grid 3 Accent 1" w:semiHidden="0" w:uiPriority="69" w:unhideWhenUsed="0"/>
+    <w:lsdException w:name="Dark List Accent 1" w:semiHidden="0" w:uiPriority="70" w:unhideWhenUsed="0"/>
+    <w:lsdException w:name="Colorful Shading Accent 1" w:semiHidden="0" w:uiPriority="71" w:unhideWhenUsed="0"/>
+    <w:lsdException w:name="Colorful List Accent 1" w:semiHidden="0" w:uiPriority="72" w:unhideWhenUsed="0"/>
+    <w:lsdException w:name="Colorful Grid Accent 1" w:semiHidden="0" w:uiPriority="73" w:unhideWhenUsed="0"/>
+    <w:lsdException w:name="Light Shading Accent 2" w:semiHidden="0" w:uiPriority="60" w:unhideWhenUsed="0"/>
+    <w:lsdException w:name="Light List Accent 2" w:semiHidden="0" w:uiPriority="61" w:unhideWhenUsed="0"/>
+    <w:lsdException w:name="Light Grid Accent 2" w:semiHidden="0" w:uiPriority="62" w:unhideWhenUsed="0"/>
+    <w:lsdException w:name="Medium Shading 1 Accent 2" w:semiHidden="0" w:uiPriority="63" w:unhideWhenUsed="0"/>
+    <w:lsdException w:name="Medium Shading 2 Accent 2" w:semiHidden="0" w:uiPriority="64" w:unhideWhenUsed="0"/>
+    <w:lsdException w:name="Medium List 1 Accent 2" w:semiHidden="0" w:uiPriority="65" w:unhideWhenUsed="0"/>
+    <w:lsdException w:name="Medium List 2 Accent 2" w:semiHidden="0" w:uiPriority="66" w:unhideWhenUsed="0"/>
+    <w:lsdException w:name="Medium Grid 1 Accent 2" w:semiHidden="0" w:uiPriority="67" w:unhideWhenUsed="0"/>
+    <w:lsdException w:name="Medium Grid 2 Accent 2" w:semiHidden="0" w:uiPriority="68" w:unhideWhenUsed="0"/>
+    <w:lsdException w:name="Medium Grid 3 Accent 2" w:semiHidden="0" w:uiPriority="69" w:unhideWhenUsed="0"/>
+    <w:lsdException w:name="Dark List Accent 2" w:semiHidden="0" w:uiPriority="70" w:unhideWhenUsed="0"/>
+    <w:lsdException w:name="Colorful Shading Accent 2" w:semiHidden="0" w:uiPriority="71" w:unhideWhenUsed="0"/>
+    <w:lsdException w:name="Colorful List Accent 2" w:semiHidden="0" w:uiPriority="72" w:unhideWhenUsed="0"/>
+    <w:lsdException w:name="Colorful Grid Accent 2" w:semiHidden="0" w:uiPriority="73" w:unhideWhenUsed="0"/>
+    <w:lsdException w:name="Light Shading Accent 3" w:semiHidden="0" w:uiPriority="60" w:unhideWhenUsed="0"/>
+    <w:lsdException w:name="Light List Accent 3" w:semiHidden="0" w:uiPriority="61" w:unhideWhenUsed="0"/>
+    <w:lsdException w:name="Light Grid Accent 3" w:semiHidden="0" w:uiPriority="62" w:unhideWhenUsed="0"/>
+    <w:lsdException w:name="Medium Shading 1 Accent 3" w:semiHidden="0" w:uiPriority="63" w:unhideWhenUsed="0"/>
+    <w:lsdException w:name="Medium Shading 2 Accent 3" w:semiHidden="0" w:uiPriority="64" w:unhideWhenUsed="0"/>
+    <w:lsdException w:name="Medium List 1 Accent 3" w:semiHidden="0" w:uiPriority="65" w:unhideWhenUsed="0"/>
+    <w:lsdException w:name="Medium List 2 Accent 3" w:semiHidden="0" w:uiPriority="66" w:unhideWhenUsed="0"/>
+    <w:lsdException w:name="Medium Grid 1 Accent 3" w:semiHidden="0" w:uiPriority="67" w:unhideWhenUsed="0"/>
+    <w:lsdException w:name="Medium Grid 2 Accent 3" w:semiHidden="0" w:uiPriority="68" w:unhideWhenUsed="0"/>
+    <w:lsdException w:name="Medium Grid 3 Accent 3" w:semiHidden="0" w:uiPriority="69" w:unhideWhenUsed="0"/>
+    <w:lsdException w:name="Dark List Accent 3" w:semiHidden="0" w:uiPriority="70" w:unhideWhenUsed="0"/>
+    <w:lsdException w:name="Colorful Shading Accent 3" w:semiHidden="0" w:uiPriority="71" w:unhideWhenUsed="0"/>
+    <w:lsdException w:name="Colorful List Accent 3" w:semiHidden="0" w:uiPriority="72" w:unhideWhenUsed="0"/>
+    <w:lsdException w:name="Colorful Grid Accent 3" w:semiHidden="0" w:uiPriority="73" w:unhideWhenUsed="0"/>
+    <w:lsdException w:name="Light Shading Accent 4" w:semiHidden="0" w:uiPriority="60" w:unhideWhenUsed="0"/>
+    <w:lsdException w:name="Light List Accent 4" w:semiHidden="0" w:uiPriority="61" w:unhideWhenUsed="0"/>
+    <w:lsdException w:name="Light Grid Accent 4" w:semiHidden="0" w:uiPriority="62" w:unhideWhenUsed="0"/>
+    <w:lsdException w:name="Medium Shading 1 Accent 4" w:semiHidden="0" w:uiPriority="63" w:unhideWhenUsed="0"/>
+    <w:lsdException w:name="Medium Shading 2 Accent 4" w:semiHidden="0" w:uiPriority="64" w:unhideWhenUsed="0"/>
+    <w:lsdException w:name="Medium List 1 Accent 4" w:semiHidden="0" w:uiPriority="65" w:unhideWhenUsed="0"/>
+    <w:lsdException w:name="Medium List 2 Accent 4" w:semiHidden="0" w:uiPriority="66" w:unhideWhenUsed="0"/>
+    <w:lsdException w:name="Medium Grid 1 Accent 4" w:semiHidden="0" w:uiPriority="67" w:unhideWhenUsed="0"/>
+    <w:lsdException w:name="Medium Grid 2 Accent 4" w:semiHidden="0" w:uiPriority="68" w:unhideWhenUsed="0"/>
+    <w:lsdException w:name="Medium Grid 3 Accent 4" w:semiHidden="0" w:uiPriority="69" w:unhideWhenUsed="0"/>
+    <w:lsdException w:name="Dark List Accent 4" w:semiHidden="0" w:uiPriority="70" w:unhideWhenUsed="0"/>
+    <w:lsdException w:name="Colorful Shading Accent 4" w:semiHidden="0" w:uiPriority="71" w:unhideWhenUsed="0"/>
+    <w:lsdException w:name="Colorful List Accent 4" w:semiHidden="0" w:uiPriority="72" w:unhideWhenUsed="0"/>
+    <w:lsdException w:name="Colorful Grid Accent 4" w:semiHidden="0" w:uiPriority="73" w:unhideWhenUsed="0"/>
+    <w:lsdException w:name="Light Shading Accent 5" w:semiHidden="0" w:uiPriority="60" w:unhideWhenUsed="0"/>
+    <w:lsdException w:name="Light List Accent 5" w:semiHidden="0" w:uiPriority="61" w:unhideWhenUsed="0"/>
+    <w:lsdException w:name="Light Grid Accent 5" w:semiHidden="0" w:uiPriority="62" w:unhideWhenUsed="0"/>
+    <w:lsdException w:name="Medium Shading 1 Accent 5" w:semiHidden="0" w:uiPriority="63" w:unhideWhenUsed="0"/>
+    <w:lsdException w:name="Medium Shading 2 Accent 5" w:semiHidden="0" w:uiPriority="64" w:unhideWhenUsed="0"/>
+    <w:lsdException w:name="Medium List 1 Accent 5" w:semiHidden="0" w:uiPriority="65" w:unhideWhenUsed="0"/>
+    <w:lsdException w:name="Medium List 2 Accent 5" w:semiHidden="0" w:uiPriority="66" w:unhideWhenUsed="0"/>
+    <w:lsdException w:name="Medium Grid 1 Accent 5" w:semiHidden="0" w:uiPriority="67" w:unhideWhenUsed="0"/>
+    <w:lsdException w:name="Medium Grid 2 Accent 5" w:semiHidden="0" w:uiPriority="68" w:unhideWhenUsed="0"/>
+    <w:lsdException w:name="Medium Grid 3 Accent 5" w:semiHidden="0" w:uiPriority="69" w:unhideWhenUsed="0"/>
+    <w:lsdException w:name="Dark List Accent 5" w:semiHidden="0" w:uiPriority="70" w:unhideWhenUsed="0"/>
+    <w:lsdException w:name="Colorful Shading Accent 5" w:semiHidden="0" w:uiPriority="71" w:unhideWhenUsed="0"/>
+    <w:lsdException w:name="Colorful List Accent 5" w:semiHidden="0" w:uiPriority="72" w:unhideWhenUsed="0"/>
+    <w:lsdException w:name="Colorful Grid Accent 5" w:semiHidden="0" w:uiPriority="73" w:unhideWhenUsed="0"/>
+    <w:lsdException w:name="Light Shading Accent 6" w:semiHidden="0" w:uiPriority="60" w:unhideWhenUsed="0"/>
+    <w:lsdException w:name="Light List Accent 6" w:semiHidden="0" w:uiPriority="61" w:unhideWhenUsed="0"/>
+    <w:lsdException w:name="Light Grid Accent 6" w:semiHidden="0" w:uiPriority="62" w:unhideWhenUsed="0"/>
+    <w:lsdException w:name="Medium Shading 1 Accent 6" w:semiHidden="0" w:uiPriority="63" w:unhideWhenUsed="0"/>
+    <w:lsdException w:name="Medium Shading 2 Accent 6" w:semiHidden="0" w:uiPriority="64" w:unhideWhenUsed="0"/>
+    <w:lsdException w:name="Medium List 1 Accent 6" w:semiHidden="0" w:uiPriority="65" w:unhideWhenUsed="0"/>
+    <w:lsdException w:name="Medium List 2 Accent 6" w:semiHidden="0" w:uiPriority="66" w:unhideWhenUsed="0"/>
+    <w:lsdException w:name="Medium Grid 1 Accent 6" w:semiHidden="0" w:uiPriority="67" w:unhideWhenUsed="0"/>
+    <w:lsdException w:name="Medium Grid 2 Accent 6" w:semiHidden="0" w:uiPriority="68" w:unhideWhenUsed="0"/>
+    <w:lsdException w:name="Medium Grid 3 Accent 6" w:semiHidden="0" w:uiPriority="69" w:unhideWhenUsed="0"/>
+    <w:lsdException w:name="Dark List Accent 6" w:semiHidden="0" w:uiPriority="70" w:unhideWhenUsed="0"/>
+    <w:lsdException w:name="Colorful Shading Accent 6" w:semiHidden="0" w:uiPriority="71" w:unhideWhenUsed="0"/>
+    <w:lsdException w:name="Colorful List Accent 6" w:semiHidden="0" w:uiPriority="72" w:unhideWhenUsed="0"/>
+    <w:lsdException w:name="Colorful Grid Accent 6" w:semiHidden="0" w:uiPriority="73" w:unhideWhenUsed="0"/>
+    <w:lsdException w:name="Subtle Emphasis" w:semiHidden="0" w:uiPriority="19" w:unhideWhenUsed="0" w:qFormat="1"/>
+    <w:lsdException w:name="Intense Emphasis" w:semiHidden="0" w:uiPriority="21" w:unhideWhenUsed="0" w:qFormat="1"/>
+    <w:lsdException w:name="Subtle Reference" w:semiHidden="0" w:uiPriority="31" w:unhideWhenUsed="0" w:qFormat="1"/>
+    <w:lsdException w:name="Intense Reference" w:semiHidden="0" w:uiPriority="32" w:unhideWhenUsed="0" w:qFormat="1"/>
+    <w:lsdException w:name="Book Title" w:semiHidden="0" w:uiPriority="33" w:unhideWhenUsed="0" w:qFormat="1"/>
+    <w:lsdException w:name="Bibliography" w:uiPriority="37"/>
+    <w:lsdException w:name="TOC Heading" w:uiPriority="39" w:qFormat="1"/>
   </w:latentStyles>
   <w:style w:type="paragraph" w:default="1" w:styleId="Normal">
     <w:name w:val="Normal"/>
@@ -5928,6 +3909,13 @@
     <w:tblPr>
       <w:tblStyleRowBandSize w:val="1"/>
       <w:tblStyleColBandSize w:val="1"/>
+      <w:tblInd w:w="0" w:type="dxa"/>
+      <w:tblCellMar>
+        <w:top w:w="0" w:type="dxa"/>
+        <w:left w:w="108" w:type="dxa"/>
+        <w:bottom w:w="0" w:type="dxa"/>
+        <w:right w:w="108" w:type="dxa"/>
+      </w:tblCellMar>
     </w:tblPr>
   </w:style>
   <w:style w:type="table" w:customStyle="1" w:styleId="a0">
@@ -5943,6 +3931,13 @@
     <w:tblPr>
       <w:tblStyleRowBandSize w:val="1"/>
       <w:tblStyleColBandSize w:val="1"/>
+      <w:tblInd w:w="0" w:type="dxa"/>
+      <w:tblCellMar>
+        <w:top w:w="0" w:type="dxa"/>
+        <w:left w:w="108" w:type="dxa"/>
+        <w:bottom w:w="0" w:type="dxa"/>
+        <w:right w:w="108" w:type="dxa"/>
+      </w:tblCellMar>
     </w:tblPr>
   </w:style>
   <w:style w:type="table" w:customStyle="1" w:styleId="a1">
@@ -5958,6 +3953,13 @@
     <w:tblPr>
       <w:tblStyleRowBandSize w:val="1"/>
       <w:tblStyleColBandSize w:val="1"/>
+      <w:tblInd w:w="0" w:type="dxa"/>
+      <w:tblCellMar>
+        <w:top w:w="0" w:type="dxa"/>
+        <w:left w:w="108" w:type="dxa"/>
+        <w:bottom w:w="0" w:type="dxa"/>
+        <w:right w:w="108" w:type="dxa"/>
+      </w:tblCellMar>
     </w:tblPr>
   </w:style>
   <w:style w:type="table" w:customStyle="1" w:styleId="a2">
@@ -5973,6 +3975,13 @@
     <w:tblPr>
       <w:tblStyleRowBandSize w:val="1"/>
       <w:tblStyleColBandSize w:val="1"/>
+      <w:tblInd w:w="0" w:type="dxa"/>
+      <w:tblCellMar>
+        <w:top w:w="0" w:type="dxa"/>
+        <w:left w:w="108" w:type="dxa"/>
+        <w:bottom w:w="0" w:type="dxa"/>
+        <w:right w:w="108" w:type="dxa"/>
+      </w:tblCellMar>
     </w:tblPr>
   </w:style>
   <w:style w:type="table" w:customStyle="1" w:styleId="a3">
@@ -5988,6 +3997,13 @@
     <w:tblPr>
       <w:tblStyleRowBandSize w:val="1"/>
       <w:tblStyleColBandSize w:val="1"/>
+      <w:tblInd w:w="0" w:type="dxa"/>
+      <w:tblCellMar>
+        <w:top w:w="0" w:type="dxa"/>
+        <w:left w:w="108" w:type="dxa"/>
+        <w:bottom w:w="0" w:type="dxa"/>
+        <w:right w:w="108" w:type="dxa"/>
+      </w:tblCellMar>
     </w:tblPr>
   </w:style>
   <w:style w:type="table" w:customStyle="1" w:styleId="a4">
@@ -6003,6 +4019,13 @@
     <w:tblPr>
       <w:tblStyleRowBandSize w:val="1"/>
       <w:tblStyleColBandSize w:val="1"/>
+      <w:tblInd w:w="0" w:type="dxa"/>
+      <w:tblCellMar>
+        <w:top w:w="0" w:type="dxa"/>
+        <w:left w:w="108" w:type="dxa"/>
+        <w:bottom w:w="0" w:type="dxa"/>
+        <w:right w:w="108" w:type="dxa"/>
+      </w:tblCellMar>
     </w:tblPr>
   </w:style>
   <w:style w:type="table" w:customStyle="1" w:styleId="a5">
@@ -6018,6 +4041,13 @@
     <w:tblPr>
       <w:tblStyleRowBandSize w:val="1"/>
       <w:tblStyleColBandSize w:val="1"/>
+      <w:tblInd w:w="0" w:type="dxa"/>
+      <w:tblCellMar>
+        <w:top w:w="0" w:type="dxa"/>
+        <w:left w:w="108" w:type="dxa"/>
+        <w:bottom w:w="0" w:type="dxa"/>
+        <w:right w:w="108" w:type="dxa"/>
+      </w:tblCellMar>
     </w:tblPr>
   </w:style>
   <w:style w:type="table" w:customStyle="1" w:styleId="a6">
@@ -6033,6 +4063,13 @@
     <w:tblPr>
       <w:tblStyleRowBandSize w:val="1"/>
       <w:tblStyleColBandSize w:val="1"/>
+      <w:tblInd w:w="0" w:type="dxa"/>
+      <w:tblCellMar>
+        <w:top w:w="0" w:type="dxa"/>
+        <w:left w:w="108" w:type="dxa"/>
+        <w:bottom w:w="0" w:type="dxa"/>
+        <w:right w:w="108" w:type="dxa"/>
+      </w:tblCellMar>
     </w:tblPr>
   </w:style>
   <w:style w:type="table" w:customStyle="1" w:styleId="a7">
@@ -6048,6 +4085,520 @@
     <w:tblPr>
       <w:tblStyleRowBandSize w:val="1"/>
       <w:tblStyleColBandSize w:val="1"/>
+      <w:tblInd w:w="0" w:type="dxa"/>
+      <w:tblCellMar>
+        <w:top w:w="0" w:type="dxa"/>
+        <w:left w:w="108" w:type="dxa"/>
+        <w:bottom w:w="0" w:type="dxa"/>
+        <w:right w:w="108" w:type="dxa"/>
+      </w:tblCellMar>
+    </w:tblPr>
+  </w:style>
+</w:styles>
+</file>
+
+<file path=word/stylesWithEffects.xml><?xml version="1.0" encoding="utf-8"?>
+<w:styles xmlns:wpc="http://schemas.microsoft.com/office/word/2010/wordprocessingCanvas" xmlns:mc="http://schemas.openxmlformats.org/markup-compatibility/2006" xmlns:o="urn:schemas-microsoft-com:office:office" xmlns:r="http://schemas.openxmlformats.org/officeDocument/2006/relationships" xmlns:m="http://schemas.openxmlformats.org/officeDocument/2006/math" xmlns:v="urn:schemas-microsoft-com:vml" xmlns:wp14="http://schemas.microsoft.com/office/word/2010/wordprocessingDrawing" xmlns:wp="http://schemas.openxmlformats.org/drawingml/2006/wordprocessingDrawing" xmlns:w10="urn:schemas-microsoft-com:office:word" xmlns:w="http://schemas.openxmlformats.org/wordprocessingml/2006/main" xmlns:w14="http://schemas.microsoft.com/office/word/2010/wordml" xmlns:wpg="http://schemas.microsoft.com/office/word/2010/wordprocessingGroup" xmlns:wpi="http://schemas.microsoft.com/office/word/2010/wordprocessingInk" xmlns:wne="http://schemas.microsoft.com/office/word/2006/wordml" xmlns:wps="http://schemas.microsoft.com/office/word/2010/wordprocessingShape" mc:Ignorable="w14 wp14">
+  <w:docDefaults>
+    <w:rPrDefault>
+      <w:rPr>
+        <w:rFonts w:ascii="Arial" w:eastAsia="Arial" w:hAnsi="Arial" w:cs="Arial"/>
+        <w:sz w:val="22"/>
+        <w:szCs w:val="22"/>
+        <w:lang w:val="vi" w:eastAsia="en-US" w:bidi="ar-SA"/>
+      </w:rPr>
+    </w:rPrDefault>
+    <w:pPrDefault>
+      <w:pPr>
+        <w:spacing w:line="276" w:lineRule="auto"/>
+      </w:pPr>
+    </w:pPrDefault>
+  </w:docDefaults>
+  <w:latentStyles w:defLockedState="0" w:defUIPriority="99" w:defSemiHidden="1" w:defUnhideWhenUsed="1" w:defQFormat="0" w:count="267">
+    <w:lsdException w:name="Normal" w:semiHidden="0" w:uiPriority="0" w:unhideWhenUsed="0" w:qFormat="1"/>
+    <w:lsdException w:name="heading 1" w:semiHidden="0" w:uiPriority="9" w:unhideWhenUsed="0" w:qFormat="1"/>
+    <w:lsdException w:name="heading 2" w:uiPriority="9" w:qFormat="1"/>
+    <w:lsdException w:name="heading 3" w:uiPriority="9" w:qFormat="1"/>
+    <w:lsdException w:name="heading 4" w:uiPriority="9" w:qFormat="1"/>
+    <w:lsdException w:name="heading 5" w:uiPriority="9" w:qFormat="1"/>
+    <w:lsdException w:name="heading 6" w:uiPriority="9" w:qFormat="1"/>
+    <w:lsdException w:name="heading 7" w:uiPriority="9" w:qFormat="1"/>
+    <w:lsdException w:name="heading 8" w:uiPriority="9" w:qFormat="1"/>
+    <w:lsdException w:name="heading 9" w:uiPriority="9" w:qFormat="1"/>
+    <w:lsdException w:name="toc 1" w:uiPriority="39"/>
+    <w:lsdException w:name="toc 2" w:uiPriority="39"/>
+    <w:lsdException w:name="toc 3" w:uiPriority="39"/>
+    <w:lsdException w:name="toc 4" w:uiPriority="39"/>
+    <w:lsdException w:name="toc 5" w:uiPriority="39"/>
+    <w:lsdException w:name="toc 6" w:uiPriority="39"/>
+    <w:lsdException w:name="toc 7" w:uiPriority="39"/>
+    <w:lsdException w:name="toc 8" w:uiPriority="39"/>
+    <w:lsdException w:name="toc 9" w:uiPriority="39"/>
+    <w:lsdException w:name="caption" w:uiPriority="35" w:qFormat="1"/>
+    <w:lsdException w:name="Title" w:semiHidden="0" w:uiPriority="10" w:unhideWhenUsed="0" w:qFormat="1"/>
+    <w:lsdException w:name="Default Paragraph Font" w:uiPriority="1"/>
+    <w:lsdException w:name="Subtitle" w:semiHidden="0" w:uiPriority="11" w:unhideWhenUsed="0" w:qFormat="1"/>
+    <w:lsdException w:name="Strong" w:semiHidden="0" w:uiPriority="22" w:unhideWhenUsed="0" w:qFormat="1"/>
+    <w:lsdException w:name="Emphasis" w:semiHidden="0" w:uiPriority="20" w:unhideWhenUsed="0" w:qFormat="1"/>
+    <w:lsdException w:name="Table Grid" w:semiHidden="0" w:uiPriority="59" w:unhideWhenUsed="0"/>
+    <w:lsdException w:name="Placeholder Text" w:unhideWhenUsed="0"/>
+    <w:lsdException w:name="No Spacing" w:semiHidden="0" w:uiPriority="1" w:unhideWhenUsed="0" w:qFormat="1"/>
+    <w:lsdException w:name="Light Shading" w:semiHidden="0" w:uiPriority="60" w:unhideWhenUsed="0"/>
+    <w:lsdException w:name="Light List" w:semiHidden="0" w:uiPriority="61" w:unhideWhenUsed="0"/>
+    <w:lsdException w:name="Light Grid" w:semiHidden="0" w:uiPriority="62" w:unhideWhenUsed="0"/>
+    <w:lsdException w:name="Medium Shading 1" w:semiHidden="0" w:uiPriority="63" w:unhideWhenUsed="0"/>
+    <w:lsdException w:name="Medium Shading 2" w:semiHidden="0" w:uiPriority="64" w:unhideWhenUsed="0"/>
+    <w:lsdException w:name="Medium List 1" w:semiHidden="0" w:uiPriority="65" w:unhideWhenUsed="0"/>
+    <w:lsdException w:name="Medium List 2" w:semiHidden="0" w:uiPriority="66" w:unhideWhenUsed="0"/>
+    <w:lsdException w:name="Medium Grid 1" w:semiHidden="0" w:uiPriority="67" w:unhideWhenUsed="0"/>
+    <w:lsdException w:name="Medium Grid 2" w:semiHidden="0" w:uiPriority="68" w:unhideWhenUsed="0"/>
+    <w:lsdException w:name="Medium Grid 3" w:semiHidden="0" w:uiPriority="69" w:unhideWhenUsed="0"/>
+    <w:lsdException w:name="Dark List" w:semiHidden="0" w:uiPriority="70" w:unhideWhenUsed="0"/>
+    <w:lsdException w:name="Colorful Shading" w:semiHidden="0" w:uiPriority="71" w:unhideWhenUsed="0"/>
+    <w:lsdException w:name="Colorful List" w:semiHidden="0" w:uiPriority="72" w:unhideWhenUsed="0"/>
+    <w:lsdException w:name="Colorful Grid" w:semiHidden="0" w:uiPriority="73" w:unhideWhenUsed="0"/>
+    <w:lsdException w:name="Light Shading Accent 1" w:semiHidden="0" w:uiPriority="60" w:unhideWhenUsed="0"/>
+    <w:lsdException w:name="Light List Accent 1" w:semiHidden="0" w:uiPriority="61" w:unhideWhenUsed="0"/>
+    <w:lsdException w:name="Light Grid Accent 1" w:semiHidden="0" w:uiPriority="62" w:unhideWhenUsed="0"/>
+    <w:lsdException w:name="Medium Shading 1 Accent 1" w:semiHidden="0" w:uiPriority="63" w:unhideWhenUsed="0"/>
+    <w:lsdException w:name="Medium Shading 2 Accent 1" w:semiHidden="0" w:uiPriority="64" w:unhideWhenUsed="0"/>
+    <w:lsdException w:name="Medium List 1 Accent 1" w:semiHidden="0" w:uiPriority="65" w:unhideWhenUsed="0"/>
+    <w:lsdException w:name="Revision" w:unhideWhenUsed="0"/>
+    <w:lsdException w:name="List Paragraph" w:semiHidden="0" w:uiPriority="34" w:unhideWhenUsed="0" w:qFormat="1"/>
+    <w:lsdException w:name="Quote" w:semiHidden="0" w:uiPriority="29" w:unhideWhenUsed="0" w:qFormat="1"/>
+    <w:lsdException w:name="Intense Quote" w:semiHidden="0" w:uiPriority="30" w:unhideWhenUsed="0" w:qFormat="1"/>
+    <w:lsdException w:name="Medium List 2 Accent 1" w:semiHidden="0" w:uiPriority="66" w:unhideWhenUsed="0"/>
+    <w:lsdException w:name="Medium Grid 1 Accent 1" w:semiHidden="0" w:uiPriority="67" w:unhideWhenUsed="0"/>
+    <w:lsdException w:name="Medium Grid 2 Accent 1" w:semiHidden="0" w:uiPriority="68" w:unhideWhenUsed="0"/>
+    <w:lsdException w:name="Medium Grid 3 Accent 1" w:semiHidden="0" w:uiPriority="69" w:unhideWhenUsed="0"/>
+    <w:lsdException w:name="Dark List Accent 1" w:semiHidden="0" w:uiPriority="70" w:unhideWhenUsed="0"/>
+    <w:lsdException w:name="Colorful Shading Accent 1" w:semiHidden="0" w:uiPriority="71" w:unhideWhenUsed="0"/>
+    <w:lsdException w:name="Colorful List Accent 1" w:semiHidden="0" w:uiPriority="72" w:unhideWhenUsed="0"/>
+    <w:lsdException w:name="Colorful Grid Accent 1" w:semiHidden="0" w:uiPriority="73" w:unhideWhenUsed="0"/>
+    <w:lsdException w:name="Light Shading Accent 2" w:semiHidden="0" w:uiPriority="60" w:unhideWhenUsed="0"/>
+    <w:lsdException w:name="Light List Accent 2" w:semiHidden="0" w:uiPriority="61" w:unhideWhenUsed="0"/>
+    <w:lsdException w:name="Light Grid Accent 2" w:semiHidden="0" w:uiPriority="62" w:unhideWhenUsed="0"/>
+    <w:lsdException w:name="Medium Shading 1 Accent 2" w:semiHidden="0" w:uiPriority="63" w:unhideWhenUsed="0"/>
+    <w:lsdException w:name="Medium Shading 2 Accent 2" w:semiHidden="0" w:uiPriority="64" w:unhideWhenUsed="0"/>
+    <w:lsdException w:name="Medium List 1 Accent 2" w:semiHidden="0" w:uiPriority="65" w:unhideWhenUsed="0"/>
+    <w:lsdException w:name="Medium List 2 Accent 2" w:semiHidden="0" w:uiPriority="66" w:unhideWhenUsed="0"/>
+    <w:lsdException w:name="Medium Grid 1 Accent 2" w:semiHidden="0" w:uiPriority="67" w:unhideWhenUsed="0"/>
+    <w:lsdException w:name="Medium Grid 2 Accent 2" w:semiHidden="0" w:uiPriority="68" w:unhideWhenUsed="0"/>
+    <w:lsdException w:name="Medium Grid 3 Accent 2" w:semiHidden="0" w:uiPriority="69" w:unhideWhenUsed="0"/>
+    <w:lsdException w:name="Dark List Accent 2" w:semiHidden="0" w:uiPriority="70" w:unhideWhenUsed="0"/>
+    <w:lsdException w:name="Colorful Shading Accent 2" w:semiHidden="0" w:uiPriority="71" w:unhideWhenUsed="0"/>
+    <w:lsdException w:name="Colorful List Accent 2" w:semiHidden="0" w:uiPriority="72" w:unhideWhenUsed="0"/>
+    <w:lsdException w:name="Colorful Grid Accent 2" w:semiHidden="0" w:uiPriority="73" w:unhideWhenUsed="0"/>
+    <w:lsdException w:name="Light Shading Accent 3" w:semiHidden="0" w:uiPriority="60" w:unhideWhenUsed="0"/>
+    <w:lsdException w:name="Light List Accent 3" w:semiHidden="0" w:uiPriority="61" w:unhideWhenUsed="0"/>
+    <w:lsdException w:name="Light Grid Accent 3" w:semiHidden="0" w:uiPriority="62" w:unhideWhenUsed="0"/>
+    <w:lsdException w:name="Medium Shading 1 Accent 3" w:semiHidden="0" w:uiPriority="63" w:unhideWhenUsed="0"/>
+    <w:lsdException w:name="Medium Shading 2 Accent 3" w:semiHidden="0" w:uiPriority="64" w:unhideWhenUsed="0"/>
+    <w:lsdException w:name="Medium List 1 Accent 3" w:semiHidden="0" w:uiPriority="65" w:unhideWhenUsed="0"/>
+    <w:lsdException w:name="Medium List 2 Accent 3" w:semiHidden="0" w:uiPriority="66" w:unhideWhenUsed="0"/>
+    <w:lsdException w:name="Medium Grid 1 Accent 3" w:semiHidden="0" w:uiPriority="67" w:unhideWhenUsed="0"/>
+    <w:lsdException w:name="Medium Grid 2 Accent 3" w:semiHidden="0" w:uiPriority="68" w:unhideWhenUsed="0"/>
+    <w:lsdException w:name="Medium Grid 3 Accent 3" w:semiHidden="0" w:uiPriority="69" w:unhideWhenUsed="0"/>
+    <w:lsdException w:name="Dark List Accent 3" w:semiHidden="0" w:uiPriority="70" w:unhideWhenUsed="0"/>
+    <w:lsdException w:name="Colorful Shading Accent 3" w:semiHidden="0" w:uiPriority="71" w:unhideWhenUsed="0"/>
+    <w:lsdException w:name="Colorful List Accent 3" w:semiHidden="0" w:uiPriority="72" w:unhideWhenUsed="0"/>
+    <w:lsdException w:name="Colorful Grid Accent 3" w:semiHidden="0" w:uiPriority="73" w:unhideWhenUsed="0"/>
+    <w:lsdException w:name="Light Shading Accent 4" w:semiHidden="0" w:uiPriority="60" w:unhideWhenUsed="0"/>
+    <w:lsdException w:name="Light List Accent 4" w:semiHidden="0" w:uiPriority="61" w:unhideWhenUsed="0"/>
+    <w:lsdException w:name="Light Grid Accent 4" w:semiHidden="0" w:uiPriority="62" w:unhideWhenUsed="0"/>
+    <w:lsdException w:name="Medium Shading 1 Accent 4" w:semiHidden="0" w:uiPriority="63" w:unhideWhenUsed="0"/>
+    <w:lsdException w:name="Medium Shading 2 Accent 4" w:semiHidden="0" w:uiPriority="64" w:unhideWhenUsed="0"/>
+    <w:lsdException w:name="Medium List 1 Accent 4" w:semiHidden="0" w:uiPriority="65" w:unhideWhenUsed="0"/>
+    <w:lsdException w:name="Medium List 2 Accent 4" w:semiHidden="0" w:uiPriority="66" w:unhideWhenUsed="0"/>
+    <w:lsdException w:name="Medium Grid 1 Accent 4" w:semiHidden="0" w:uiPriority="67" w:unhideWhenUsed="0"/>
+    <w:lsdException w:name="Medium Grid 2 Accent 4" w:semiHidden="0" w:uiPriority="68" w:unhideWhenUsed="0"/>
+    <w:lsdException w:name="Medium Grid 3 Accent 4" w:semiHidden="0" w:uiPriority="69" w:unhideWhenUsed="0"/>
+    <w:lsdException w:name="Dark List Accent 4" w:semiHidden="0" w:uiPriority="70" w:unhideWhenUsed="0"/>
+    <w:lsdException w:name="Colorful Shading Accent 4" w:semiHidden="0" w:uiPriority="71" w:unhideWhenUsed="0"/>
+    <w:lsdException w:name="Colorful List Accent 4" w:semiHidden="0" w:uiPriority="72" w:unhideWhenUsed="0"/>
+    <w:lsdException w:name="Colorful Grid Accent 4" w:semiHidden="0" w:uiPriority="73" w:unhideWhenUsed="0"/>
+    <w:lsdException w:name="Light Shading Accent 5" w:semiHidden="0" w:uiPriority="60" w:unhideWhenUsed="0"/>
+    <w:lsdException w:name="Light List Accent 5" w:semiHidden="0" w:uiPriority="61" w:unhideWhenUsed="0"/>
+    <w:lsdException w:name="Light Grid Accent 5" w:semiHidden="0" w:uiPriority="62" w:unhideWhenUsed="0"/>
+    <w:lsdException w:name="Medium Shading 1 Accent 5" w:semiHidden="0" w:uiPriority="63" w:unhideWhenUsed="0"/>
+    <w:lsdException w:name="Medium Shading 2 Accent 5" w:semiHidden="0" w:uiPriority="64" w:unhideWhenUsed="0"/>
+    <w:lsdException w:name="Medium List 1 Accent 5" w:semiHidden="0" w:uiPriority="65" w:unhideWhenUsed="0"/>
+    <w:lsdException w:name="Medium List 2 Accent 5" w:semiHidden="0" w:uiPriority="66" w:unhideWhenUsed="0"/>
+    <w:lsdException w:name="Medium Grid 1 Accent 5" w:semiHidden="0" w:uiPriority="67" w:unhideWhenUsed="0"/>
+    <w:lsdException w:name="Medium Grid 2 Accent 5" w:semiHidden="0" w:uiPriority="68" w:unhideWhenUsed="0"/>
+    <w:lsdException w:name="Medium Grid 3 Accent 5" w:semiHidden="0" w:uiPriority="69" w:unhideWhenUsed="0"/>
+    <w:lsdException w:name="Dark List Accent 5" w:semiHidden="0" w:uiPriority="70" w:unhideWhenUsed="0"/>
+    <w:lsdException w:name="Colorful Shading Accent 5" w:semiHidden="0" w:uiPriority="71" w:unhideWhenUsed="0"/>
+    <w:lsdException w:name="Colorful List Accent 5" w:semiHidden="0" w:uiPriority="72" w:unhideWhenUsed="0"/>
+    <w:lsdException w:name="Colorful Grid Accent 5" w:semiHidden="0" w:uiPriority="73" w:unhideWhenUsed="0"/>
+    <w:lsdException w:name="Light Shading Accent 6" w:semiHidden="0" w:uiPriority="60" w:unhideWhenUsed="0"/>
+    <w:lsdException w:name="Light List Accent 6" w:semiHidden="0" w:uiPriority="61" w:unhideWhenUsed="0"/>
+    <w:lsdException w:name="Light Grid Accent 6" w:semiHidden="0" w:uiPriority="62" w:unhideWhenUsed="0"/>
+    <w:lsdException w:name="Medium Shading 1 Accent 6" w:semiHidden="0" w:uiPriority="63" w:unhideWhenUsed="0"/>
+    <w:lsdException w:name="Medium Shading 2 Accent 6" w:semiHidden="0" w:uiPriority="64" w:unhideWhenUsed="0"/>
+    <w:lsdException w:name="Medium List 1 Accent 6" w:semiHidden="0" w:uiPriority="65" w:unhideWhenUsed="0"/>
+    <w:lsdException w:name="Medium List 2 Accent 6" w:semiHidden="0" w:uiPriority="66" w:unhideWhenUsed="0"/>
+    <w:lsdException w:name="Medium Grid 1 Accent 6" w:semiHidden="0" w:uiPriority="67" w:unhideWhenUsed="0"/>
+    <w:lsdException w:name="Medium Grid 2 Accent 6" w:semiHidden="0" w:uiPriority="68" w:unhideWhenUsed="0"/>
+    <w:lsdException w:name="Medium Grid 3 Accent 6" w:semiHidden="0" w:uiPriority="69" w:unhideWhenUsed="0"/>
+    <w:lsdException w:name="Dark List Accent 6" w:semiHidden="0" w:uiPriority="70" w:unhideWhenUsed="0"/>
+    <w:lsdException w:name="Colorful Shading Accent 6" w:semiHidden="0" w:uiPriority="71" w:unhideWhenUsed="0"/>
+    <w:lsdException w:name="Colorful List Accent 6" w:semiHidden="0" w:uiPriority="72" w:unhideWhenUsed="0"/>
+    <w:lsdException w:name="Colorful Grid Accent 6" w:semiHidden="0" w:uiPriority="73" w:unhideWhenUsed="0"/>
+    <w:lsdException w:name="Subtle Emphasis" w:semiHidden="0" w:uiPriority="19" w:unhideWhenUsed="0" w:qFormat="1"/>
+    <w:lsdException w:name="Intense Emphasis" w:semiHidden="0" w:uiPriority="21" w:unhideWhenUsed="0" w:qFormat="1"/>
+    <w:lsdException w:name="Subtle Reference" w:semiHidden="0" w:uiPriority="31" w:unhideWhenUsed="0" w:qFormat="1"/>
+    <w:lsdException w:name="Intense Reference" w:semiHidden="0" w:uiPriority="32" w:unhideWhenUsed="0" w:qFormat="1"/>
+    <w:lsdException w:name="Book Title" w:semiHidden="0" w:uiPriority="33" w:unhideWhenUsed="0" w:qFormat="1"/>
+    <w:lsdException w:name="Bibliography" w:uiPriority="37"/>
+    <w:lsdException w:name="TOC Heading" w:uiPriority="39" w:qFormat="1"/>
+  </w:latentStyles>
+  <w:style w:type="paragraph" w:default="1" w:styleId="Normal">
+    <w:name w:val="Normal"/>
+  </w:style>
+  <w:style w:type="paragraph" w:styleId="Heading1">
+    <w:name w:val="heading 1"/>
+    <w:basedOn w:val="Normal"/>
+    <w:next w:val="Normal"/>
+    <w:pPr>
+      <w:keepNext/>
+      <w:keepLines/>
+      <w:spacing w:before="400" w:after="120"/>
+      <w:outlineLvl w:val="0"/>
+    </w:pPr>
+    <w:rPr>
+      <w:sz w:val="40"/>
+      <w:szCs w:val="40"/>
+    </w:rPr>
+  </w:style>
+  <w:style w:type="paragraph" w:styleId="Heading2">
+    <w:name w:val="heading 2"/>
+    <w:basedOn w:val="Normal"/>
+    <w:next w:val="Normal"/>
+    <w:pPr>
+      <w:keepNext/>
+      <w:keepLines/>
+      <w:spacing w:before="360" w:after="120"/>
+      <w:outlineLvl w:val="1"/>
+    </w:pPr>
+    <w:rPr>
+      <w:sz w:val="32"/>
+      <w:szCs w:val="32"/>
+    </w:rPr>
+  </w:style>
+  <w:style w:type="paragraph" w:styleId="Heading3">
+    <w:name w:val="heading 3"/>
+    <w:basedOn w:val="Normal"/>
+    <w:next w:val="Normal"/>
+    <w:pPr>
+      <w:keepNext/>
+      <w:keepLines/>
+      <w:spacing w:before="320" w:after="80"/>
+      <w:outlineLvl w:val="2"/>
+    </w:pPr>
+    <w:rPr>
+      <w:color w:val="434343"/>
+      <w:sz w:val="28"/>
+      <w:szCs w:val="28"/>
+    </w:rPr>
+  </w:style>
+  <w:style w:type="paragraph" w:styleId="Heading4">
+    <w:name w:val="heading 4"/>
+    <w:basedOn w:val="Normal"/>
+    <w:next w:val="Normal"/>
+    <w:pPr>
+      <w:keepNext/>
+      <w:keepLines/>
+      <w:spacing w:before="280" w:after="80"/>
+      <w:outlineLvl w:val="3"/>
+    </w:pPr>
+    <w:rPr>
+      <w:color w:val="666666"/>
+      <w:sz w:val="24"/>
+      <w:szCs w:val="24"/>
+    </w:rPr>
+  </w:style>
+  <w:style w:type="paragraph" w:styleId="Heading5">
+    <w:name w:val="heading 5"/>
+    <w:basedOn w:val="Normal"/>
+    <w:next w:val="Normal"/>
+    <w:pPr>
+      <w:keepNext/>
+      <w:keepLines/>
+      <w:spacing w:before="240" w:after="80"/>
+      <w:outlineLvl w:val="4"/>
+    </w:pPr>
+    <w:rPr>
+      <w:color w:val="666666"/>
+    </w:rPr>
+  </w:style>
+  <w:style w:type="paragraph" w:styleId="Heading6">
+    <w:name w:val="heading 6"/>
+    <w:basedOn w:val="Normal"/>
+    <w:next w:val="Normal"/>
+    <w:pPr>
+      <w:keepNext/>
+      <w:keepLines/>
+      <w:spacing w:before="240" w:after="80"/>
+      <w:outlineLvl w:val="5"/>
+    </w:pPr>
+    <w:rPr>
+      <w:i/>
+      <w:color w:val="666666"/>
+    </w:rPr>
+  </w:style>
+  <w:style w:type="character" w:default="1" w:styleId="DefaultParagraphFont">
+    <w:name w:val="Default Paragraph Font"/>
+    <w:uiPriority w:val="1"/>
+    <w:semiHidden/>
+    <w:unhideWhenUsed/>
+  </w:style>
+  <w:style w:type="table" w:default="1" w:styleId="TableNormal">
+    <w:name w:val="Normal Table"/>
+    <w:uiPriority w:val="99"/>
+    <w:semiHidden/>
+    <w:unhideWhenUsed/>
+    <w:tblPr>
+      <w:tblInd w:w="0" w:type="dxa"/>
+      <w:tblCellMar>
+        <w:top w:w="0" w:type="dxa"/>
+        <w:left w:w="108" w:type="dxa"/>
+        <w:bottom w:w="0" w:type="dxa"/>
+        <w:right w:w="108" w:type="dxa"/>
+      </w:tblCellMar>
+    </w:tblPr>
+  </w:style>
+  <w:style w:type="numbering" w:default="1" w:styleId="NoList">
+    <w:name w:val="No List"/>
+    <w:uiPriority w:val="99"/>
+    <w:semiHidden/>
+    <w:unhideWhenUsed/>
+  </w:style>
+  <w:style w:type="paragraph" w:styleId="Title">
+    <w:name w:val="Title"/>
+    <w:basedOn w:val="Normal"/>
+    <w:next w:val="Normal"/>
+    <w:pPr>
+      <w:keepNext/>
+      <w:keepLines/>
+      <w:spacing w:after="60"/>
+    </w:pPr>
+    <w:rPr>
+      <w:sz w:val="52"/>
+      <w:szCs w:val="52"/>
+    </w:rPr>
+  </w:style>
+  <w:style w:type="paragraph" w:styleId="Subtitle">
+    <w:name w:val="Subtitle"/>
+    <w:basedOn w:val="Normal"/>
+    <w:next w:val="Normal"/>
+    <w:pPr>
+      <w:keepNext/>
+      <w:keepLines/>
+      <w:spacing w:after="320"/>
+    </w:pPr>
+    <w:rPr>
+      <w:color w:val="666666"/>
+      <w:sz w:val="30"/>
+      <w:szCs w:val="30"/>
+    </w:rPr>
+  </w:style>
+  <w:style w:type="table" w:customStyle="1" w:styleId="a">
+    <w:basedOn w:val="TableNormal"/>
+    <w:pPr>
+      <w:spacing w:line="240" w:lineRule="auto"/>
+    </w:pPr>
+    <w:rPr>
+      <w:rFonts w:ascii="Times New Roman" w:eastAsia="Times New Roman" w:hAnsi="Times New Roman" w:cs="Times New Roman"/>
+      <w:sz w:val="20"/>
+      <w:szCs w:val="20"/>
+    </w:rPr>
+    <w:tblPr>
+      <w:tblStyleRowBandSize w:val="1"/>
+      <w:tblStyleColBandSize w:val="1"/>
+      <w:tblInd w:w="0" w:type="dxa"/>
+      <w:tblCellMar>
+        <w:top w:w="0" w:type="dxa"/>
+        <w:left w:w="108" w:type="dxa"/>
+        <w:bottom w:w="0" w:type="dxa"/>
+        <w:right w:w="108" w:type="dxa"/>
+      </w:tblCellMar>
+    </w:tblPr>
+  </w:style>
+  <w:style w:type="table" w:customStyle="1" w:styleId="a0">
+    <w:basedOn w:val="TableNormal"/>
+    <w:pPr>
+      <w:spacing w:line="240" w:lineRule="auto"/>
+    </w:pPr>
+    <w:rPr>
+      <w:rFonts w:ascii="Times New Roman" w:eastAsia="Times New Roman" w:hAnsi="Times New Roman" w:cs="Times New Roman"/>
+      <w:sz w:val="20"/>
+      <w:szCs w:val="20"/>
+    </w:rPr>
+    <w:tblPr>
+      <w:tblStyleRowBandSize w:val="1"/>
+      <w:tblStyleColBandSize w:val="1"/>
+      <w:tblInd w:w="0" w:type="dxa"/>
+      <w:tblCellMar>
+        <w:top w:w="0" w:type="dxa"/>
+        <w:left w:w="108" w:type="dxa"/>
+        <w:bottom w:w="0" w:type="dxa"/>
+        <w:right w:w="108" w:type="dxa"/>
+      </w:tblCellMar>
+    </w:tblPr>
+  </w:style>
+  <w:style w:type="table" w:customStyle="1" w:styleId="a1">
+    <w:basedOn w:val="TableNormal"/>
+    <w:pPr>
+      <w:spacing w:line="240" w:lineRule="auto"/>
+    </w:pPr>
+    <w:rPr>
+      <w:rFonts w:ascii="Times New Roman" w:eastAsia="Times New Roman" w:hAnsi="Times New Roman" w:cs="Times New Roman"/>
+      <w:sz w:val="20"/>
+      <w:szCs w:val="20"/>
+    </w:rPr>
+    <w:tblPr>
+      <w:tblStyleRowBandSize w:val="1"/>
+      <w:tblStyleColBandSize w:val="1"/>
+      <w:tblInd w:w="0" w:type="dxa"/>
+      <w:tblCellMar>
+        <w:top w:w="0" w:type="dxa"/>
+        <w:left w:w="108" w:type="dxa"/>
+        <w:bottom w:w="0" w:type="dxa"/>
+        <w:right w:w="108" w:type="dxa"/>
+      </w:tblCellMar>
+    </w:tblPr>
+  </w:style>
+  <w:style w:type="table" w:customStyle="1" w:styleId="a2">
+    <w:basedOn w:val="TableNormal"/>
+    <w:pPr>
+      <w:spacing w:line="240" w:lineRule="auto"/>
+    </w:pPr>
+    <w:rPr>
+      <w:rFonts w:ascii="Times New Roman" w:eastAsia="Times New Roman" w:hAnsi="Times New Roman" w:cs="Times New Roman"/>
+      <w:sz w:val="20"/>
+      <w:szCs w:val="20"/>
+    </w:rPr>
+    <w:tblPr>
+      <w:tblStyleRowBandSize w:val="1"/>
+      <w:tblStyleColBandSize w:val="1"/>
+      <w:tblInd w:w="0" w:type="dxa"/>
+      <w:tblCellMar>
+        <w:top w:w="0" w:type="dxa"/>
+        <w:left w:w="108" w:type="dxa"/>
+        <w:bottom w:w="0" w:type="dxa"/>
+        <w:right w:w="108" w:type="dxa"/>
+      </w:tblCellMar>
+    </w:tblPr>
+  </w:style>
+  <w:style w:type="table" w:customStyle="1" w:styleId="a3">
+    <w:basedOn w:val="TableNormal"/>
+    <w:pPr>
+      <w:spacing w:line="240" w:lineRule="auto"/>
+    </w:pPr>
+    <w:rPr>
+      <w:rFonts w:ascii="Times New Roman" w:eastAsia="Times New Roman" w:hAnsi="Times New Roman" w:cs="Times New Roman"/>
+      <w:sz w:val="20"/>
+      <w:szCs w:val="20"/>
+    </w:rPr>
+    <w:tblPr>
+      <w:tblStyleRowBandSize w:val="1"/>
+      <w:tblStyleColBandSize w:val="1"/>
+      <w:tblInd w:w="0" w:type="dxa"/>
+      <w:tblCellMar>
+        <w:top w:w="0" w:type="dxa"/>
+        <w:left w:w="108" w:type="dxa"/>
+        <w:bottom w:w="0" w:type="dxa"/>
+        <w:right w:w="108" w:type="dxa"/>
+      </w:tblCellMar>
+    </w:tblPr>
+  </w:style>
+  <w:style w:type="table" w:customStyle="1" w:styleId="a4">
+    <w:basedOn w:val="TableNormal"/>
+    <w:pPr>
+      <w:spacing w:line="240" w:lineRule="auto"/>
+    </w:pPr>
+    <w:rPr>
+      <w:rFonts w:ascii="Times New Roman" w:eastAsia="Times New Roman" w:hAnsi="Times New Roman" w:cs="Times New Roman"/>
+      <w:sz w:val="20"/>
+      <w:szCs w:val="20"/>
+    </w:rPr>
+    <w:tblPr>
+      <w:tblStyleRowBandSize w:val="1"/>
+      <w:tblStyleColBandSize w:val="1"/>
+      <w:tblInd w:w="0" w:type="dxa"/>
+      <w:tblCellMar>
+        <w:top w:w="0" w:type="dxa"/>
+        <w:left w:w="108" w:type="dxa"/>
+        <w:bottom w:w="0" w:type="dxa"/>
+        <w:right w:w="108" w:type="dxa"/>
+      </w:tblCellMar>
+    </w:tblPr>
+  </w:style>
+  <w:style w:type="table" w:customStyle="1" w:styleId="a5">
+    <w:basedOn w:val="TableNormal"/>
+    <w:pPr>
+      <w:spacing w:line="240" w:lineRule="auto"/>
+    </w:pPr>
+    <w:rPr>
+      <w:rFonts w:ascii="Times New Roman" w:eastAsia="Times New Roman" w:hAnsi="Times New Roman" w:cs="Times New Roman"/>
+      <w:sz w:val="20"/>
+      <w:szCs w:val="20"/>
+    </w:rPr>
+    <w:tblPr>
+      <w:tblStyleRowBandSize w:val="1"/>
+      <w:tblStyleColBandSize w:val="1"/>
+      <w:tblInd w:w="0" w:type="dxa"/>
+      <w:tblCellMar>
+        <w:top w:w="0" w:type="dxa"/>
+        <w:left w:w="108" w:type="dxa"/>
+        <w:bottom w:w="0" w:type="dxa"/>
+        <w:right w:w="108" w:type="dxa"/>
+      </w:tblCellMar>
+    </w:tblPr>
+  </w:style>
+  <w:style w:type="table" w:customStyle="1" w:styleId="a6">
+    <w:basedOn w:val="TableNormal"/>
+    <w:pPr>
+      <w:spacing w:line="240" w:lineRule="auto"/>
+    </w:pPr>
+    <w:rPr>
+      <w:rFonts w:ascii="Times New Roman" w:eastAsia="Times New Roman" w:hAnsi="Times New Roman" w:cs="Times New Roman"/>
+      <w:sz w:val="20"/>
+      <w:szCs w:val="20"/>
+    </w:rPr>
+    <w:tblPr>
+      <w:tblStyleRowBandSize w:val="1"/>
+      <w:tblStyleColBandSize w:val="1"/>
+      <w:tblInd w:w="0" w:type="dxa"/>
+      <w:tblCellMar>
+        <w:top w:w="0" w:type="dxa"/>
+        <w:left w:w="108" w:type="dxa"/>
+        <w:bottom w:w="0" w:type="dxa"/>
+        <w:right w:w="108" w:type="dxa"/>
+      </w:tblCellMar>
+    </w:tblPr>
+  </w:style>
+  <w:style w:type="table" w:customStyle="1" w:styleId="a7">
+    <w:basedOn w:val="TableNormal"/>
+    <w:pPr>
+      <w:spacing w:line="240" w:lineRule="auto"/>
+    </w:pPr>
+    <w:rPr>
+      <w:rFonts w:ascii="Times New Roman" w:eastAsia="Times New Roman" w:hAnsi="Times New Roman" w:cs="Times New Roman"/>
+      <w:sz w:val="20"/>
+      <w:szCs w:val="20"/>
+    </w:rPr>
+    <w:tblPr>
+      <w:tblStyleRowBandSize w:val="1"/>
+      <w:tblStyleColBandSize w:val="1"/>
+      <w:tblInd w:w="0" w:type="dxa"/>
+      <w:tblCellMar>
+        <w:top w:w="0" w:type="dxa"/>
+        <w:left w:w="108" w:type="dxa"/>
+        <w:bottom w:w="0" w:type="dxa"/>
+        <w:right w:w="108" w:type="dxa"/>
+      </w:tblCellMar>
     </w:tblPr>
   </w:style>
 </w:styles>

--- a/Hệ-thống-website-hỗ-trợ-luyện-thi-Toeic.docx
+++ b/Hệ-thống-website-hỗ-trợ-luyện-thi-Toeic.docx
@@ -1,6 +1,6 @@
 
 <file path=word/document.xml><?xml version="1.0" encoding="utf-8"?>
-<w:document xmlns:wpc="http://schemas.microsoft.com/office/word/2010/wordprocessingCanvas" xmlns:mc="http://schemas.openxmlformats.org/markup-compatibility/2006" xmlns:o="urn:schemas-microsoft-com:office:office" xmlns:r="http://schemas.openxmlformats.org/officeDocument/2006/relationships" xmlns:m="http://schemas.openxmlformats.org/officeDocument/2006/math" xmlns:v="urn:schemas-microsoft-com:vml" xmlns:wp14="http://schemas.microsoft.com/office/word/2010/wordprocessingDrawing" xmlns:wp="http://schemas.openxmlformats.org/drawingml/2006/wordprocessingDrawing" xmlns:w10="urn:schemas-microsoft-com:office:word" xmlns:w="http://schemas.openxmlformats.org/wordprocessingml/2006/main" xmlns:w14="http://schemas.microsoft.com/office/word/2010/wordml" xmlns:wpg="http://schemas.microsoft.com/office/word/2010/wordprocessingGroup" xmlns:wpi="http://schemas.microsoft.com/office/word/2010/wordprocessingInk" xmlns:wne="http://schemas.microsoft.com/office/word/2006/wordml" xmlns:wps="http://schemas.microsoft.com/office/word/2010/wordprocessingShape" mc:Ignorable="w14 wp14">
+<w:document xmlns:wpc="http://schemas.microsoft.com/office/word/2010/wordprocessingCanvas" xmlns:cx="http://schemas.microsoft.com/office/drawing/2014/chartex" xmlns:mc="http://schemas.openxmlformats.org/markup-compatibility/2006" xmlns:o="urn:schemas-microsoft-com:office:office" xmlns:r="http://schemas.openxmlformats.org/officeDocument/2006/relationships" xmlns:m="http://schemas.openxmlformats.org/officeDocument/2006/math" xmlns:v="urn:schemas-microsoft-com:vml" xmlns:wp14="http://schemas.microsoft.com/office/word/2010/wordprocessingDrawing" xmlns:wp="http://schemas.openxmlformats.org/drawingml/2006/wordprocessingDrawing" xmlns:w10="urn:schemas-microsoft-com:office:word" xmlns:w="http://schemas.openxmlformats.org/wordprocessingml/2006/main" xmlns:w14="http://schemas.microsoft.com/office/word/2010/wordml" xmlns:w15="http://schemas.microsoft.com/office/word/2012/wordml" xmlns:w16se="http://schemas.microsoft.com/office/word/2015/wordml/symex" xmlns:wpg="http://schemas.microsoft.com/office/word/2010/wordprocessingGroup" xmlns:wpi="http://schemas.microsoft.com/office/word/2010/wordprocessingInk" xmlns:wne="http://schemas.microsoft.com/office/word/2006/wordml" xmlns:wps="http://schemas.microsoft.com/office/word/2010/wordprocessingShape" mc:Ignorable="w14 w15 w16se wp14">
   <w:body>
     <w:p>
       <w:pPr>
@@ -214,6 +214,7 @@
           <w:highlight w:val="white"/>
         </w:rPr>
       </w:pPr>
+      <w:proofErr w:type="spellStart"/>
       <w:r>
         <w:rPr>
           <w:rFonts w:ascii="Times New Roman" w:eastAsia="Times New Roman" w:hAnsi="Times New Roman" w:cs="Times New Roman"/>
@@ -224,6 +225,7 @@
         </w:rPr>
         <w:t>Thêm</w:t>
       </w:r>
+      <w:proofErr w:type="spellEnd"/>
       <w:r>
         <w:rPr>
           <w:rFonts w:ascii="Times New Roman" w:eastAsia="Times New Roman" w:hAnsi="Times New Roman" w:cs="Times New Roman"/>
@@ -241,8 +243,42 @@
           <w:highlight w:val="white"/>
           <w:lang w:val="en-US"/>
         </w:rPr>
-        <w:t xml:space="preserve"> cá nhân</w:t>
-      </w:r>
+        <w:t xml:space="preserve"> </w:t>
+      </w:r>
+      <w:proofErr w:type="spellStart"/>
+      <w:r>
+        <w:rPr>
+          <w:rFonts w:ascii="Times New Roman" w:eastAsia="Times New Roman" w:hAnsi="Times New Roman" w:cs="Times New Roman"/>
+          <w:sz w:val="26"/>
+          <w:szCs w:val="26"/>
+          <w:highlight w:val="white"/>
+          <w:lang w:val="en-US"/>
+        </w:rPr>
+        <w:t>cá</w:t>
+      </w:r>
+      <w:proofErr w:type="spellEnd"/>
+      <w:r>
+        <w:rPr>
+          <w:rFonts w:ascii="Times New Roman" w:eastAsia="Times New Roman" w:hAnsi="Times New Roman" w:cs="Times New Roman"/>
+          <w:sz w:val="26"/>
+          <w:szCs w:val="26"/>
+          <w:highlight w:val="white"/>
+          <w:lang w:val="en-US"/>
+        </w:rPr>
+        <w:t xml:space="preserve"> </w:t>
+      </w:r>
+      <w:proofErr w:type="spellStart"/>
+      <w:r>
+        <w:rPr>
+          <w:rFonts w:ascii="Times New Roman" w:eastAsia="Times New Roman" w:hAnsi="Times New Roman" w:cs="Times New Roman"/>
+          <w:sz w:val="26"/>
+          <w:szCs w:val="26"/>
+          <w:highlight w:val="white"/>
+          <w:lang w:val="en-US"/>
+        </w:rPr>
+        <w:t>nhân</w:t>
+      </w:r>
+      <w:proofErr w:type="spellEnd"/>
       <w:r>
         <w:rPr>
           <w:rFonts w:ascii="Times New Roman" w:eastAsia="Times New Roman" w:hAnsi="Times New Roman" w:cs="Times New Roman"/>
@@ -267,32 +303,285 @@
           <w:szCs w:val="26"/>
         </w:rPr>
       </w:pPr>
-      <w:r>
-        <w:rPr>
-          <w:rFonts w:ascii="Times New Roman" w:eastAsia="Times New Roman" w:hAnsi="Times New Roman" w:cs="Times New Roman"/>
-          <w:sz w:val="26"/>
-          <w:szCs w:val="26"/>
-          <w:lang w:val="en-US"/>
-        </w:rPr>
-        <w:t>Đề xuất lộ trình học dựa trên kết quả kiểm tra bài Test</w:t>
-      </w:r>
-      <w:r>
-        <w:rPr>
-          <w:rFonts w:ascii="Times New Roman" w:eastAsia="Times New Roman" w:hAnsi="Times New Roman" w:cs="Times New Roman"/>
-          <w:sz w:val="26"/>
-          <w:szCs w:val="26"/>
-        </w:rPr>
-        <w:t xml:space="preserve"> </w:t>
-      </w:r>
-      <w:r>
-        <w:rPr>
-          <w:rFonts w:ascii="Times New Roman" w:eastAsia="Times New Roman" w:hAnsi="Times New Roman" w:cs="Times New Roman"/>
-          <w:sz w:val="26"/>
-          <w:szCs w:val="26"/>
-          <w:lang w:val="en-US"/>
-        </w:rPr>
-        <w:t>đầu vào</w:t>
-      </w:r>
+      <w:proofErr w:type="spellStart"/>
+      <w:r>
+        <w:rPr>
+          <w:rFonts w:ascii="Times New Roman" w:eastAsia="Times New Roman" w:hAnsi="Times New Roman" w:cs="Times New Roman"/>
+          <w:sz w:val="26"/>
+          <w:szCs w:val="26"/>
+          <w:lang w:val="en-US"/>
+        </w:rPr>
+        <w:t>Đề</w:t>
+      </w:r>
+      <w:proofErr w:type="spellEnd"/>
+      <w:r>
+        <w:rPr>
+          <w:rFonts w:ascii="Times New Roman" w:eastAsia="Times New Roman" w:hAnsi="Times New Roman" w:cs="Times New Roman"/>
+          <w:sz w:val="26"/>
+          <w:szCs w:val="26"/>
+          <w:lang w:val="en-US"/>
+        </w:rPr>
+        <w:t xml:space="preserve"> </w:t>
+      </w:r>
+      <w:proofErr w:type="spellStart"/>
+      <w:r>
+        <w:rPr>
+          <w:rFonts w:ascii="Times New Roman" w:eastAsia="Times New Roman" w:hAnsi="Times New Roman" w:cs="Times New Roman"/>
+          <w:sz w:val="26"/>
+          <w:szCs w:val="26"/>
+          <w:lang w:val="en-US"/>
+        </w:rPr>
+        <w:t>xuất</w:t>
+      </w:r>
+      <w:proofErr w:type="spellEnd"/>
+      <w:r>
+        <w:rPr>
+          <w:rFonts w:ascii="Times New Roman" w:eastAsia="Times New Roman" w:hAnsi="Times New Roman" w:cs="Times New Roman"/>
+          <w:sz w:val="26"/>
+          <w:szCs w:val="26"/>
+          <w:lang w:val="en-US"/>
+        </w:rPr>
+        <w:t xml:space="preserve"> </w:t>
+      </w:r>
+      <w:proofErr w:type="spellStart"/>
+      <w:r>
+        <w:rPr>
+          <w:rFonts w:ascii="Times New Roman" w:eastAsia="Times New Roman" w:hAnsi="Times New Roman" w:cs="Times New Roman"/>
+          <w:sz w:val="26"/>
+          <w:szCs w:val="26"/>
+          <w:lang w:val="en-US"/>
+        </w:rPr>
+        <w:t>lộ</w:t>
+      </w:r>
+      <w:proofErr w:type="spellEnd"/>
+      <w:r>
+        <w:rPr>
+          <w:rFonts w:ascii="Times New Roman" w:eastAsia="Times New Roman" w:hAnsi="Times New Roman" w:cs="Times New Roman"/>
+          <w:sz w:val="26"/>
+          <w:szCs w:val="26"/>
+          <w:lang w:val="en-US"/>
+        </w:rPr>
+        <w:t xml:space="preserve"> </w:t>
+      </w:r>
+      <w:proofErr w:type="spellStart"/>
+      <w:r>
+        <w:rPr>
+          <w:rFonts w:ascii="Times New Roman" w:eastAsia="Times New Roman" w:hAnsi="Times New Roman" w:cs="Times New Roman"/>
+          <w:sz w:val="26"/>
+          <w:szCs w:val="26"/>
+          <w:lang w:val="en-US"/>
+        </w:rPr>
+        <w:t>trình</w:t>
+      </w:r>
+      <w:proofErr w:type="spellEnd"/>
+      <w:r>
+        <w:rPr>
+          <w:rFonts w:ascii="Times New Roman" w:eastAsia="Times New Roman" w:hAnsi="Times New Roman" w:cs="Times New Roman"/>
+          <w:sz w:val="26"/>
+          <w:szCs w:val="26"/>
+          <w:lang w:val="en-US"/>
+        </w:rPr>
+        <w:t xml:space="preserve"> </w:t>
+      </w:r>
+      <w:proofErr w:type="spellStart"/>
+      <w:r>
+        <w:rPr>
+          <w:rFonts w:ascii="Times New Roman" w:eastAsia="Times New Roman" w:hAnsi="Times New Roman" w:cs="Times New Roman"/>
+          <w:sz w:val="26"/>
+          <w:szCs w:val="26"/>
+          <w:lang w:val="en-US"/>
+        </w:rPr>
+        <w:t>học</w:t>
+      </w:r>
+      <w:proofErr w:type="spellEnd"/>
+      <w:r>
+        <w:rPr>
+          <w:rFonts w:ascii="Times New Roman" w:eastAsia="Times New Roman" w:hAnsi="Times New Roman" w:cs="Times New Roman"/>
+          <w:sz w:val="26"/>
+          <w:szCs w:val="26"/>
+          <w:lang w:val="en-US"/>
+        </w:rPr>
+        <w:t xml:space="preserve"> </w:t>
+      </w:r>
+      <w:proofErr w:type="spellStart"/>
+      <w:r>
+        <w:rPr>
+          <w:rFonts w:ascii="Times New Roman" w:eastAsia="Times New Roman" w:hAnsi="Times New Roman" w:cs="Times New Roman"/>
+          <w:sz w:val="26"/>
+          <w:szCs w:val="26"/>
+          <w:lang w:val="en-US"/>
+        </w:rPr>
+        <w:t>dựa</w:t>
+      </w:r>
+      <w:proofErr w:type="spellEnd"/>
+      <w:r>
+        <w:rPr>
+          <w:rFonts w:ascii="Times New Roman" w:eastAsia="Times New Roman" w:hAnsi="Times New Roman" w:cs="Times New Roman"/>
+          <w:sz w:val="26"/>
+          <w:szCs w:val="26"/>
+          <w:lang w:val="en-US"/>
+        </w:rPr>
+        <w:t xml:space="preserve"> </w:t>
+      </w:r>
+      <w:proofErr w:type="spellStart"/>
+      <w:r>
+        <w:rPr>
+          <w:rFonts w:ascii="Times New Roman" w:eastAsia="Times New Roman" w:hAnsi="Times New Roman" w:cs="Times New Roman"/>
+          <w:sz w:val="26"/>
+          <w:szCs w:val="26"/>
+          <w:lang w:val="en-US"/>
+        </w:rPr>
+        <w:t>trên</w:t>
+      </w:r>
+      <w:proofErr w:type="spellEnd"/>
+      <w:r>
+        <w:rPr>
+          <w:rFonts w:ascii="Times New Roman" w:eastAsia="Times New Roman" w:hAnsi="Times New Roman" w:cs="Times New Roman"/>
+          <w:sz w:val="26"/>
+          <w:szCs w:val="26"/>
+          <w:lang w:val="en-US"/>
+        </w:rPr>
+        <w:t xml:space="preserve"> </w:t>
+      </w:r>
+      <w:proofErr w:type="spellStart"/>
+      <w:r>
+        <w:rPr>
+          <w:rFonts w:ascii="Times New Roman" w:eastAsia="Times New Roman" w:hAnsi="Times New Roman" w:cs="Times New Roman"/>
+          <w:sz w:val="26"/>
+          <w:szCs w:val="26"/>
+          <w:lang w:val="en-US"/>
+        </w:rPr>
+        <w:t>kết</w:t>
+      </w:r>
+      <w:proofErr w:type="spellEnd"/>
+      <w:r>
+        <w:rPr>
+          <w:rFonts w:ascii="Times New Roman" w:eastAsia="Times New Roman" w:hAnsi="Times New Roman" w:cs="Times New Roman"/>
+          <w:sz w:val="26"/>
+          <w:szCs w:val="26"/>
+          <w:lang w:val="en-US"/>
+        </w:rPr>
+        <w:t xml:space="preserve"> </w:t>
+      </w:r>
+      <w:proofErr w:type="spellStart"/>
+      <w:r>
+        <w:rPr>
+          <w:rFonts w:ascii="Times New Roman" w:eastAsia="Times New Roman" w:hAnsi="Times New Roman" w:cs="Times New Roman"/>
+          <w:sz w:val="26"/>
+          <w:szCs w:val="26"/>
+          <w:lang w:val="en-US"/>
+        </w:rPr>
+        <w:t>quả</w:t>
+      </w:r>
+      <w:proofErr w:type="spellEnd"/>
+      <w:r>
+        <w:rPr>
+          <w:rFonts w:ascii="Times New Roman" w:eastAsia="Times New Roman" w:hAnsi="Times New Roman" w:cs="Times New Roman"/>
+          <w:sz w:val="26"/>
+          <w:szCs w:val="26"/>
+          <w:lang w:val="en-US"/>
+        </w:rPr>
+        <w:t xml:space="preserve"> </w:t>
+      </w:r>
+      <w:proofErr w:type="spellStart"/>
+      <w:r>
+        <w:rPr>
+          <w:rFonts w:ascii="Times New Roman" w:eastAsia="Times New Roman" w:hAnsi="Times New Roman" w:cs="Times New Roman"/>
+          <w:sz w:val="26"/>
+          <w:szCs w:val="26"/>
+          <w:lang w:val="en-US"/>
+        </w:rPr>
+        <w:t>kiểm</w:t>
+      </w:r>
+      <w:proofErr w:type="spellEnd"/>
+      <w:r>
+        <w:rPr>
+          <w:rFonts w:ascii="Times New Roman" w:eastAsia="Times New Roman" w:hAnsi="Times New Roman" w:cs="Times New Roman"/>
+          <w:sz w:val="26"/>
+          <w:szCs w:val="26"/>
+          <w:lang w:val="en-US"/>
+        </w:rPr>
+        <w:t xml:space="preserve"> </w:t>
+      </w:r>
+      <w:proofErr w:type="spellStart"/>
+      <w:r>
+        <w:rPr>
+          <w:rFonts w:ascii="Times New Roman" w:eastAsia="Times New Roman" w:hAnsi="Times New Roman" w:cs="Times New Roman"/>
+          <w:sz w:val="26"/>
+          <w:szCs w:val="26"/>
+          <w:lang w:val="en-US"/>
+        </w:rPr>
+        <w:t>tra</w:t>
+      </w:r>
+      <w:proofErr w:type="spellEnd"/>
+      <w:r>
+        <w:rPr>
+          <w:rFonts w:ascii="Times New Roman" w:eastAsia="Times New Roman" w:hAnsi="Times New Roman" w:cs="Times New Roman"/>
+          <w:sz w:val="26"/>
+          <w:szCs w:val="26"/>
+          <w:lang w:val="en-US"/>
+        </w:rPr>
+        <w:t xml:space="preserve"> </w:t>
+      </w:r>
+      <w:proofErr w:type="spellStart"/>
+      <w:r>
+        <w:rPr>
+          <w:rFonts w:ascii="Times New Roman" w:eastAsia="Times New Roman" w:hAnsi="Times New Roman" w:cs="Times New Roman"/>
+          <w:sz w:val="26"/>
+          <w:szCs w:val="26"/>
+          <w:lang w:val="en-US"/>
+        </w:rPr>
+        <w:t>bài</w:t>
+      </w:r>
+      <w:proofErr w:type="spellEnd"/>
+      <w:r>
+        <w:rPr>
+          <w:rFonts w:ascii="Times New Roman" w:eastAsia="Times New Roman" w:hAnsi="Times New Roman" w:cs="Times New Roman"/>
+          <w:sz w:val="26"/>
+          <w:szCs w:val="26"/>
+          <w:lang w:val="en-US"/>
+        </w:rPr>
+        <w:t xml:space="preserve"> Test</w:t>
+      </w:r>
+      <w:r>
+        <w:rPr>
+          <w:rFonts w:ascii="Times New Roman" w:eastAsia="Times New Roman" w:hAnsi="Times New Roman" w:cs="Times New Roman"/>
+          <w:sz w:val="26"/>
+          <w:szCs w:val="26"/>
+        </w:rPr>
+        <w:t xml:space="preserve"> </w:t>
+      </w:r>
+      <w:proofErr w:type="spellStart"/>
+      <w:r>
+        <w:rPr>
+          <w:rFonts w:ascii="Times New Roman" w:eastAsia="Times New Roman" w:hAnsi="Times New Roman" w:cs="Times New Roman"/>
+          <w:sz w:val="26"/>
+          <w:szCs w:val="26"/>
+          <w:lang w:val="en-US"/>
+        </w:rPr>
+        <w:t>đầu</w:t>
+      </w:r>
+      <w:proofErr w:type="spellEnd"/>
+      <w:r>
+        <w:rPr>
+          <w:rFonts w:ascii="Times New Roman" w:eastAsia="Times New Roman" w:hAnsi="Times New Roman" w:cs="Times New Roman"/>
+          <w:sz w:val="26"/>
+          <w:szCs w:val="26"/>
+          <w:lang w:val="en-US"/>
+        </w:rPr>
+        <w:t xml:space="preserve"> </w:t>
+      </w:r>
+      <w:proofErr w:type="spellStart"/>
+      <w:r>
+        <w:rPr>
+          <w:rFonts w:ascii="Times New Roman" w:eastAsia="Times New Roman" w:hAnsi="Times New Roman" w:cs="Times New Roman"/>
+          <w:sz w:val="26"/>
+          <w:szCs w:val="26"/>
+          <w:lang w:val="en-US"/>
+        </w:rPr>
+        <w:t>vào</w:t>
+      </w:r>
+      <w:proofErr w:type="spellEnd"/>
     </w:p>
     <w:p>
       <w:pPr>
@@ -316,15 +605,357 @@
         </w:rPr>
         <w:t xml:space="preserve">Tặng quà: </w:t>
       </w:r>
-      <w:r>
-        <w:rPr>
-          <w:rFonts w:ascii="Times New Roman" w:eastAsia="Times New Roman" w:hAnsi="Times New Roman" w:cs="Times New Roman"/>
-          <w:sz w:val="26"/>
-          <w:szCs w:val="26"/>
-          <w:lang w:val="en-US"/>
-        </w:rPr>
-        <w:t>Khi làm bài Test đầu vào sẽ có điểm, dùng số điểm đó để quy đổi các món quà</w:t>
-      </w:r>
+      <w:proofErr w:type="spellStart"/>
+      <w:r>
+        <w:rPr>
+          <w:rFonts w:ascii="Times New Roman" w:eastAsia="Times New Roman" w:hAnsi="Times New Roman" w:cs="Times New Roman"/>
+          <w:sz w:val="26"/>
+          <w:szCs w:val="26"/>
+          <w:lang w:val="en-US"/>
+        </w:rPr>
+        <w:t>Khi</w:t>
+      </w:r>
+      <w:proofErr w:type="spellEnd"/>
+      <w:r>
+        <w:rPr>
+          <w:rFonts w:ascii="Times New Roman" w:eastAsia="Times New Roman" w:hAnsi="Times New Roman" w:cs="Times New Roman"/>
+          <w:sz w:val="26"/>
+          <w:szCs w:val="26"/>
+          <w:lang w:val="en-US"/>
+        </w:rPr>
+        <w:t xml:space="preserve"> </w:t>
+      </w:r>
+      <w:proofErr w:type="spellStart"/>
+      <w:r>
+        <w:rPr>
+          <w:rFonts w:ascii="Times New Roman" w:eastAsia="Times New Roman" w:hAnsi="Times New Roman" w:cs="Times New Roman"/>
+          <w:sz w:val="26"/>
+          <w:szCs w:val="26"/>
+          <w:lang w:val="en-US"/>
+        </w:rPr>
+        <w:t>làm</w:t>
+      </w:r>
+      <w:proofErr w:type="spellEnd"/>
+      <w:r>
+        <w:rPr>
+          <w:rFonts w:ascii="Times New Roman" w:eastAsia="Times New Roman" w:hAnsi="Times New Roman" w:cs="Times New Roman"/>
+          <w:sz w:val="26"/>
+          <w:szCs w:val="26"/>
+          <w:lang w:val="en-US"/>
+        </w:rPr>
+        <w:t xml:space="preserve"> </w:t>
+      </w:r>
+      <w:proofErr w:type="spellStart"/>
+      <w:r>
+        <w:rPr>
+          <w:rFonts w:ascii="Times New Roman" w:eastAsia="Times New Roman" w:hAnsi="Times New Roman" w:cs="Times New Roman"/>
+          <w:sz w:val="26"/>
+          <w:szCs w:val="26"/>
+          <w:lang w:val="en-US"/>
+        </w:rPr>
+        <w:t>bài</w:t>
+      </w:r>
+      <w:proofErr w:type="spellEnd"/>
+      <w:r>
+        <w:rPr>
+          <w:rFonts w:ascii="Times New Roman" w:eastAsia="Times New Roman" w:hAnsi="Times New Roman" w:cs="Times New Roman"/>
+          <w:sz w:val="26"/>
+          <w:szCs w:val="26"/>
+          <w:lang w:val="en-US"/>
+        </w:rPr>
+        <w:t xml:space="preserve"> Test </w:t>
+      </w:r>
+      <w:proofErr w:type="spellStart"/>
+      <w:r>
+        <w:rPr>
+          <w:rFonts w:ascii="Times New Roman" w:eastAsia="Times New Roman" w:hAnsi="Times New Roman" w:cs="Times New Roman"/>
+          <w:sz w:val="26"/>
+          <w:szCs w:val="26"/>
+          <w:lang w:val="en-US"/>
+        </w:rPr>
+        <w:t>đầu</w:t>
+      </w:r>
+      <w:proofErr w:type="spellEnd"/>
+      <w:r>
+        <w:rPr>
+          <w:rFonts w:ascii="Times New Roman" w:eastAsia="Times New Roman" w:hAnsi="Times New Roman" w:cs="Times New Roman"/>
+          <w:sz w:val="26"/>
+          <w:szCs w:val="26"/>
+          <w:lang w:val="en-US"/>
+        </w:rPr>
+        <w:t xml:space="preserve"> </w:t>
+      </w:r>
+      <w:proofErr w:type="spellStart"/>
+      <w:r>
+        <w:rPr>
+          <w:rFonts w:ascii="Times New Roman" w:eastAsia="Times New Roman" w:hAnsi="Times New Roman" w:cs="Times New Roman"/>
+          <w:sz w:val="26"/>
+          <w:szCs w:val="26"/>
+          <w:lang w:val="en-US"/>
+        </w:rPr>
+        <w:t>vào</w:t>
+      </w:r>
+      <w:proofErr w:type="spellEnd"/>
+      <w:r>
+        <w:rPr>
+          <w:rFonts w:ascii="Times New Roman" w:eastAsia="Times New Roman" w:hAnsi="Times New Roman" w:cs="Times New Roman"/>
+          <w:sz w:val="26"/>
+          <w:szCs w:val="26"/>
+          <w:lang w:val="en-US"/>
+        </w:rPr>
+        <w:t xml:space="preserve"> </w:t>
+      </w:r>
+      <w:proofErr w:type="spellStart"/>
+      <w:r>
+        <w:rPr>
+          <w:rFonts w:ascii="Times New Roman" w:eastAsia="Times New Roman" w:hAnsi="Times New Roman" w:cs="Times New Roman"/>
+          <w:sz w:val="26"/>
+          <w:szCs w:val="26"/>
+          <w:lang w:val="en-US"/>
+        </w:rPr>
+        <w:t>sẽ</w:t>
+      </w:r>
+      <w:proofErr w:type="spellEnd"/>
+      <w:r>
+        <w:rPr>
+          <w:rFonts w:ascii="Times New Roman" w:eastAsia="Times New Roman" w:hAnsi="Times New Roman" w:cs="Times New Roman"/>
+          <w:sz w:val="26"/>
+          <w:szCs w:val="26"/>
+          <w:lang w:val="en-US"/>
+        </w:rPr>
+        <w:t xml:space="preserve"> </w:t>
+      </w:r>
+      <w:proofErr w:type="spellStart"/>
+      <w:r>
+        <w:rPr>
+          <w:rFonts w:ascii="Times New Roman" w:eastAsia="Times New Roman" w:hAnsi="Times New Roman" w:cs="Times New Roman"/>
+          <w:sz w:val="26"/>
+          <w:szCs w:val="26"/>
+          <w:lang w:val="en-US"/>
+        </w:rPr>
+        <w:t>có</w:t>
+      </w:r>
+      <w:proofErr w:type="spellEnd"/>
+      <w:r>
+        <w:rPr>
+          <w:rFonts w:ascii="Times New Roman" w:eastAsia="Times New Roman" w:hAnsi="Times New Roman" w:cs="Times New Roman"/>
+          <w:sz w:val="26"/>
+          <w:szCs w:val="26"/>
+          <w:lang w:val="en-US"/>
+        </w:rPr>
+        <w:t xml:space="preserve"> </w:t>
+      </w:r>
+      <w:proofErr w:type="spellStart"/>
+      <w:r>
+        <w:rPr>
+          <w:rFonts w:ascii="Times New Roman" w:eastAsia="Times New Roman" w:hAnsi="Times New Roman" w:cs="Times New Roman"/>
+          <w:sz w:val="26"/>
+          <w:szCs w:val="26"/>
+          <w:lang w:val="en-US"/>
+        </w:rPr>
+        <w:t>điểm</w:t>
+      </w:r>
+      <w:proofErr w:type="spellEnd"/>
+      <w:r>
+        <w:rPr>
+          <w:rFonts w:ascii="Times New Roman" w:eastAsia="Times New Roman" w:hAnsi="Times New Roman" w:cs="Times New Roman"/>
+          <w:sz w:val="26"/>
+          <w:szCs w:val="26"/>
+          <w:lang w:val="en-US"/>
+        </w:rPr>
+        <w:t xml:space="preserve">, </w:t>
+      </w:r>
+      <w:proofErr w:type="spellStart"/>
+      <w:r>
+        <w:rPr>
+          <w:rFonts w:ascii="Times New Roman" w:eastAsia="Times New Roman" w:hAnsi="Times New Roman" w:cs="Times New Roman"/>
+          <w:sz w:val="26"/>
+          <w:szCs w:val="26"/>
+          <w:lang w:val="en-US"/>
+        </w:rPr>
+        <w:t>dùng</w:t>
+      </w:r>
+      <w:proofErr w:type="spellEnd"/>
+      <w:r>
+        <w:rPr>
+          <w:rFonts w:ascii="Times New Roman" w:eastAsia="Times New Roman" w:hAnsi="Times New Roman" w:cs="Times New Roman"/>
+          <w:sz w:val="26"/>
+          <w:szCs w:val="26"/>
+          <w:lang w:val="en-US"/>
+        </w:rPr>
+        <w:t xml:space="preserve"> </w:t>
+      </w:r>
+      <w:proofErr w:type="spellStart"/>
+      <w:r>
+        <w:rPr>
+          <w:rFonts w:ascii="Times New Roman" w:eastAsia="Times New Roman" w:hAnsi="Times New Roman" w:cs="Times New Roman"/>
+          <w:sz w:val="26"/>
+          <w:szCs w:val="26"/>
+          <w:lang w:val="en-US"/>
+        </w:rPr>
+        <w:t>số</w:t>
+      </w:r>
+      <w:proofErr w:type="spellEnd"/>
+      <w:r>
+        <w:rPr>
+          <w:rFonts w:ascii="Times New Roman" w:eastAsia="Times New Roman" w:hAnsi="Times New Roman" w:cs="Times New Roman"/>
+          <w:sz w:val="26"/>
+          <w:szCs w:val="26"/>
+          <w:lang w:val="en-US"/>
+        </w:rPr>
+        <w:t xml:space="preserve"> </w:t>
+      </w:r>
+      <w:proofErr w:type="spellStart"/>
+      <w:r>
+        <w:rPr>
+          <w:rFonts w:ascii="Times New Roman" w:eastAsia="Times New Roman" w:hAnsi="Times New Roman" w:cs="Times New Roman"/>
+          <w:sz w:val="26"/>
+          <w:szCs w:val="26"/>
+          <w:lang w:val="en-US"/>
+        </w:rPr>
+        <w:t>điểm</w:t>
+      </w:r>
+      <w:proofErr w:type="spellEnd"/>
+      <w:r>
+        <w:rPr>
+          <w:rFonts w:ascii="Times New Roman" w:eastAsia="Times New Roman" w:hAnsi="Times New Roman" w:cs="Times New Roman"/>
+          <w:sz w:val="26"/>
+          <w:szCs w:val="26"/>
+          <w:lang w:val="en-US"/>
+        </w:rPr>
+        <w:t xml:space="preserve"> </w:t>
+      </w:r>
+      <w:proofErr w:type="spellStart"/>
+      <w:r>
+        <w:rPr>
+          <w:rFonts w:ascii="Times New Roman" w:eastAsia="Times New Roman" w:hAnsi="Times New Roman" w:cs="Times New Roman"/>
+          <w:sz w:val="26"/>
+          <w:szCs w:val="26"/>
+          <w:lang w:val="en-US"/>
+        </w:rPr>
+        <w:t>đó</w:t>
+      </w:r>
+      <w:proofErr w:type="spellEnd"/>
+      <w:r>
+        <w:rPr>
+          <w:rFonts w:ascii="Times New Roman" w:eastAsia="Times New Roman" w:hAnsi="Times New Roman" w:cs="Times New Roman"/>
+          <w:sz w:val="26"/>
+          <w:szCs w:val="26"/>
+          <w:lang w:val="en-US"/>
+        </w:rPr>
+        <w:t xml:space="preserve"> </w:t>
+      </w:r>
+      <w:proofErr w:type="spellStart"/>
+      <w:r>
+        <w:rPr>
+          <w:rFonts w:ascii="Times New Roman" w:eastAsia="Times New Roman" w:hAnsi="Times New Roman" w:cs="Times New Roman"/>
+          <w:sz w:val="26"/>
+          <w:szCs w:val="26"/>
+          <w:lang w:val="en-US"/>
+        </w:rPr>
+        <w:t>để</w:t>
+      </w:r>
+      <w:proofErr w:type="spellEnd"/>
+      <w:r>
+        <w:rPr>
+          <w:rFonts w:ascii="Times New Roman" w:eastAsia="Times New Roman" w:hAnsi="Times New Roman" w:cs="Times New Roman"/>
+          <w:sz w:val="26"/>
+          <w:szCs w:val="26"/>
+          <w:lang w:val="en-US"/>
+        </w:rPr>
+        <w:t xml:space="preserve"> </w:t>
+      </w:r>
+      <w:proofErr w:type="spellStart"/>
+      <w:r>
+        <w:rPr>
+          <w:rFonts w:ascii="Times New Roman" w:eastAsia="Times New Roman" w:hAnsi="Times New Roman" w:cs="Times New Roman"/>
+          <w:sz w:val="26"/>
+          <w:szCs w:val="26"/>
+          <w:lang w:val="en-US"/>
+        </w:rPr>
+        <w:t>quy</w:t>
+      </w:r>
+      <w:proofErr w:type="spellEnd"/>
+      <w:r>
+        <w:rPr>
+          <w:rFonts w:ascii="Times New Roman" w:eastAsia="Times New Roman" w:hAnsi="Times New Roman" w:cs="Times New Roman"/>
+          <w:sz w:val="26"/>
+          <w:szCs w:val="26"/>
+          <w:lang w:val="en-US"/>
+        </w:rPr>
+        <w:t xml:space="preserve"> </w:t>
+      </w:r>
+      <w:proofErr w:type="spellStart"/>
+      <w:r>
+        <w:rPr>
+          <w:rFonts w:ascii="Times New Roman" w:eastAsia="Times New Roman" w:hAnsi="Times New Roman" w:cs="Times New Roman"/>
+          <w:sz w:val="26"/>
+          <w:szCs w:val="26"/>
+          <w:lang w:val="en-US"/>
+        </w:rPr>
+        <w:t>đổi</w:t>
+      </w:r>
+      <w:proofErr w:type="spellEnd"/>
+      <w:r>
+        <w:rPr>
+          <w:rFonts w:ascii="Times New Roman" w:eastAsia="Times New Roman" w:hAnsi="Times New Roman" w:cs="Times New Roman"/>
+          <w:sz w:val="26"/>
+          <w:szCs w:val="26"/>
+          <w:lang w:val="en-US"/>
+        </w:rPr>
+        <w:t xml:space="preserve"> </w:t>
+      </w:r>
+      <w:proofErr w:type="spellStart"/>
+      <w:r>
+        <w:rPr>
+          <w:rFonts w:ascii="Times New Roman" w:eastAsia="Times New Roman" w:hAnsi="Times New Roman" w:cs="Times New Roman"/>
+          <w:sz w:val="26"/>
+          <w:szCs w:val="26"/>
+          <w:lang w:val="en-US"/>
+        </w:rPr>
+        <w:t>các</w:t>
+      </w:r>
+      <w:proofErr w:type="spellEnd"/>
+      <w:r>
+        <w:rPr>
+          <w:rFonts w:ascii="Times New Roman" w:eastAsia="Times New Roman" w:hAnsi="Times New Roman" w:cs="Times New Roman"/>
+          <w:sz w:val="26"/>
+          <w:szCs w:val="26"/>
+          <w:lang w:val="en-US"/>
+        </w:rPr>
+        <w:t xml:space="preserve"> </w:t>
+      </w:r>
+      <w:proofErr w:type="spellStart"/>
+      <w:r>
+        <w:rPr>
+          <w:rFonts w:ascii="Times New Roman" w:eastAsia="Times New Roman" w:hAnsi="Times New Roman" w:cs="Times New Roman"/>
+          <w:sz w:val="26"/>
+          <w:szCs w:val="26"/>
+          <w:lang w:val="en-US"/>
+        </w:rPr>
+        <w:t>món</w:t>
+      </w:r>
+      <w:proofErr w:type="spellEnd"/>
+      <w:r>
+        <w:rPr>
+          <w:rFonts w:ascii="Times New Roman" w:eastAsia="Times New Roman" w:hAnsi="Times New Roman" w:cs="Times New Roman"/>
+          <w:sz w:val="26"/>
+          <w:szCs w:val="26"/>
+          <w:lang w:val="en-US"/>
+        </w:rPr>
+        <w:t xml:space="preserve"> </w:t>
+      </w:r>
+      <w:proofErr w:type="spellStart"/>
+      <w:r>
+        <w:rPr>
+          <w:rFonts w:ascii="Times New Roman" w:eastAsia="Times New Roman" w:hAnsi="Times New Roman" w:cs="Times New Roman"/>
+          <w:sz w:val="26"/>
+          <w:szCs w:val="26"/>
+          <w:lang w:val="en-US"/>
+        </w:rPr>
+        <w:t>quà</w:t>
+      </w:r>
+      <w:proofErr w:type="spellEnd"/>
       <w:r>
         <w:rPr>
           <w:rFonts w:ascii="Times New Roman" w:eastAsia="Times New Roman" w:hAnsi="Times New Roman" w:cs="Times New Roman"/>
@@ -349,18 +980,106 @@
           <w:highlight w:val="yellow"/>
         </w:rPr>
       </w:pPr>
-      <w:r>
-        <w:rPr>
-          <w:rFonts w:ascii="Times New Roman" w:eastAsia="Times New Roman" w:hAnsi="Times New Roman" w:cs="Times New Roman"/>
-          <w:sz w:val="26"/>
-          <w:szCs w:val="26"/>
-          <w:highlight w:val="yellow"/>
-          <w:lang w:val="en-US"/>
-        </w:rPr>
-        <w:t>Đăng bài viết thảo luận</w:t>
-      </w:r>
-      <w:bookmarkStart w:id="0" w:name="_GoBack"/>
-      <w:bookmarkEnd w:id="0"/>
+      <w:proofErr w:type="spellStart"/>
+      <w:r>
+        <w:rPr>
+          <w:rFonts w:ascii="Times New Roman" w:eastAsia="Times New Roman" w:hAnsi="Times New Roman" w:cs="Times New Roman"/>
+          <w:sz w:val="26"/>
+          <w:szCs w:val="26"/>
+          <w:highlight w:val="yellow"/>
+          <w:lang w:val="en-US"/>
+        </w:rPr>
+        <w:t>Đăng</w:t>
+      </w:r>
+      <w:proofErr w:type="spellEnd"/>
+      <w:r>
+        <w:rPr>
+          <w:rFonts w:ascii="Times New Roman" w:eastAsia="Times New Roman" w:hAnsi="Times New Roman" w:cs="Times New Roman"/>
+          <w:sz w:val="26"/>
+          <w:szCs w:val="26"/>
+          <w:highlight w:val="yellow"/>
+          <w:lang w:val="en-US"/>
+        </w:rPr>
+        <w:t xml:space="preserve"> </w:t>
+      </w:r>
+      <w:proofErr w:type="spellStart"/>
+      <w:r>
+        <w:rPr>
+          <w:rFonts w:ascii="Times New Roman" w:eastAsia="Times New Roman" w:hAnsi="Times New Roman" w:cs="Times New Roman"/>
+          <w:sz w:val="26"/>
+          <w:szCs w:val="26"/>
+          <w:highlight w:val="yellow"/>
+          <w:lang w:val="en-US"/>
+        </w:rPr>
+        <w:t>bài</w:t>
+      </w:r>
+      <w:proofErr w:type="spellEnd"/>
+      <w:r>
+        <w:rPr>
+          <w:rFonts w:ascii="Times New Roman" w:eastAsia="Times New Roman" w:hAnsi="Times New Roman" w:cs="Times New Roman"/>
+          <w:sz w:val="26"/>
+          <w:szCs w:val="26"/>
+          <w:highlight w:val="yellow"/>
+          <w:lang w:val="en-US"/>
+        </w:rPr>
+        <w:t xml:space="preserve"> </w:t>
+      </w:r>
+      <w:proofErr w:type="spellStart"/>
+      <w:r>
+        <w:rPr>
+          <w:rFonts w:ascii="Times New Roman" w:eastAsia="Times New Roman" w:hAnsi="Times New Roman" w:cs="Times New Roman"/>
+          <w:sz w:val="26"/>
+          <w:szCs w:val="26"/>
+          <w:highlight w:val="yellow"/>
+          <w:lang w:val="en-US"/>
+        </w:rPr>
+        <w:t>viết</w:t>
+      </w:r>
+      <w:proofErr w:type="spellEnd"/>
+      <w:r>
+        <w:rPr>
+          <w:rFonts w:ascii="Times New Roman" w:eastAsia="Times New Roman" w:hAnsi="Times New Roman" w:cs="Times New Roman"/>
+          <w:sz w:val="26"/>
+          <w:szCs w:val="26"/>
+          <w:highlight w:val="yellow"/>
+          <w:lang w:val="en-US"/>
+        </w:rPr>
+        <w:t xml:space="preserve"> </w:t>
+      </w:r>
+      <w:proofErr w:type="spellStart"/>
+      <w:r>
+        <w:rPr>
+          <w:rFonts w:ascii="Times New Roman" w:eastAsia="Times New Roman" w:hAnsi="Times New Roman" w:cs="Times New Roman"/>
+          <w:sz w:val="26"/>
+          <w:szCs w:val="26"/>
+          <w:highlight w:val="yellow"/>
+          <w:lang w:val="en-US"/>
+        </w:rPr>
+        <w:t>thảo</w:t>
+      </w:r>
+      <w:proofErr w:type="spellEnd"/>
+      <w:r>
+        <w:rPr>
+          <w:rFonts w:ascii="Times New Roman" w:eastAsia="Times New Roman" w:hAnsi="Times New Roman" w:cs="Times New Roman"/>
+          <w:sz w:val="26"/>
+          <w:szCs w:val="26"/>
+          <w:highlight w:val="yellow"/>
+          <w:lang w:val="en-US"/>
+        </w:rPr>
+        <w:t xml:space="preserve"> </w:t>
+      </w:r>
+      <w:proofErr w:type="spellStart"/>
+      <w:r>
+        <w:rPr>
+          <w:rFonts w:ascii="Times New Roman" w:eastAsia="Times New Roman" w:hAnsi="Times New Roman" w:cs="Times New Roman"/>
+          <w:sz w:val="26"/>
+          <w:szCs w:val="26"/>
+          <w:highlight w:val="yellow"/>
+          <w:lang w:val="en-US"/>
+        </w:rPr>
+        <w:t>luận</w:t>
+      </w:r>
+      <w:proofErr w:type="spellEnd"/>
     </w:p>
     <w:p>
       <w:pPr>
@@ -374,19 +1093,131 @@
           <w:rFonts w:ascii="Times New Roman" w:eastAsia="Times New Roman" w:hAnsi="Times New Roman" w:cs="Times New Roman"/>
           <w:sz w:val="26"/>
           <w:szCs w:val="26"/>
-          <w:highlight w:val="white"/>
-        </w:rPr>
-      </w:pPr>
-      <w:r>
-        <w:rPr>
-          <w:rFonts w:ascii="Times New Roman" w:eastAsia="Times New Roman" w:hAnsi="Times New Roman" w:cs="Times New Roman"/>
-          <w:sz w:val="26"/>
-          <w:szCs w:val="26"/>
-          <w:highlight w:val="white"/>
-          <w:lang w:val="en-US"/>
-        </w:rPr>
-        <w:t>Bình luận các bài đăng khác</w:t>
-      </w:r>
+          <w:highlight w:val="yellow"/>
+        </w:rPr>
+      </w:pPr>
+      <w:proofErr w:type="spellStart"/>
+      <w:r>
+        <w:rPr>
+          <w:rFonts w:ascii="Times New Roman" w:eastAsia="Times New Roman" w:hAnsi="Times New Roman" w:cs="Times New Roman"/>
+          <w:sz w:val="26"/>
+          <w:szCs w:val="26"/>
+          <w:highlight w:val="yellow"/>
+          <w:lang w:val="en-US"/>
+        </w:rPr>
+        <w:t>Bình</w:t>
+      </w:r>
+      <w:proofErr w:type="spellEnd"/>
+      <w:r>
+        <w:rPr>
+          <w:rFonts w:ascii="Times New Roman" w:eastAsia="Times New Roman" w:hAnsi="Times New Roman" w:cs="Times New Roman"/>
+          <w:sz w:val="26"/>
+          <w:szCs w:val="26"/>
+          <w:highlight w:val="yellow"/>
+          <w:lang w:val="en-US"/>
+        </w:rPr>
+        <w:t xml:space="preserve"> </w:t>
+      </w:r>
+      <w:proofErr w:type="spellStart"/>
+      <w:r>
+        <w:rPr>
+          <w:rFonts w:ascii="Times New Roman" w:eastAsia="Times New Roman" w:hAnsi="Times New Roman" w:cs="Times New Roman"/>
+          <w:sz w:val="26"/>
+          <w:szCs w:val="26"/>
+          <w:highlight w:val="yellow"/>
+          <w:lang w:val="en-US"/>
+        </w:rPr>
+        <w:t>luận</w:t>
+      </w:r>
+      <w:proofErr w:type="spellEnd"/>
+      <w:r>
+        <w:rPr>
+          <w:rFonts w:ascii="Times New Roman" w:eastAsia="Times New Roman" w:hAnsi="Times New Roman" w:cs="Times New Roman"/>
+          <w:sz w:val="26"/>
+          <w:szCs w:val="26"/>
+          <w:highlight w:val="yellow"/>
+          <w:lang w:val="en-US"/>
+        </w:rPr>
+        <w:t xml:space="preserve"> </w:t>
+      </w:r>
+      <w:proofErr w:type="spellStart"/>
+      <w:r>
+        <w:rPr>
+          <w:rFonts w:ascii="Times New Roman" w:eastAsia="Times New Roman" w:hAnsi="Times New Roman" w:cs="Times New Roman"/>
+          <w:sz w:val="26"/>
+          <w:szCs w:val="26"/>
+          <w:highlight w:val="yellow"/>
+          <w:lang w:val="en-US"/>
+        </w:rPr>
+        <w:t>các</w:t>
+      </w:r>
+      <w:proofErr w:type="spellEnd"/>
+      <w:r>
+        <w:rPr>
+          <w:rFonts w:ascii="Times New Roman" w:eastAsia="Times New Roman" w:hAnsi="Times New Roman" w:cs="Times New Roman"/>
+          <w:sz w:val="26"/>
+          <w:szCs w:val="26"/>
+          <w:highlight w:val="yellow"/>
+          <w:lang w:val="en-US"/>
+        </w:rPr>
+        <w:t xml:space="preserve"> </w:t>
+      </w:r>
+      <w:proofErr w:type="spellStart"/>
+      <w:r>
+        <w:rPr>
+          <w:rFonts w:ascii="Times New Roman" w:eastAsia="Times New Roman" w:hAnsi="Times New Roman" w:cs="Times New Roman"/>
+          <w:sz w:val="26"/>
+          <w:szCs w:val="26"/>
+          <w:highlight w:val="yellow"/>
+          <w:lang w:val="en-US"/>
+        </w:rPr>
+        <w:t>bài</w:t>
+      </w:r>
+      <w:proofErr w:type="spellEnd"/>
+      <w:r>
+        <w:rPr>
+          <w:rFonts w:ascii="Times New Roman" w:eastAsia="Times New Roman" w:hAnsi="Times New Roman" w:cs="Times New Roman"/>
+          <w:sz w:val="26"/>
+          <w:szCs w:val="26"/>
+          <w:highlight w:val="yellow"/>
+          <w:lang w:val="en-US"/>
+        </w:rPr>
+        <w:t xml:space="preserve"> </w:t>
+      </w:r>
+      <w:proofErr w:type="spellStart"/>
+      <w:r>
+        <w:rPr>
+          <w:rFonts w:ascii="Times New Roman" w:eastAsia="Times New Roman" w:hAnsi="Times New Roman" w:cs="Times New Roman"/>
+          <w:sz w:val="26"/>
+          <w:szCs w:val="26"/>
+          <w:highlight w:val="yellow"/>
+          <w:lang w:val="en-US"/>
+        </w:rPr>
+        <w:t>đăng</w:t>
+      </w:r>
+      <w:proofErr w:type="spellEnd"/>
+      <w:r>
+        <w:rPr>
+          <w:rFonts w:ascii="Times New Roman" w:eastAsia="Times New Roman" w:hAnsi="Times New Roman" w:cs="Times New Roman"/>
+          <w:sz w:val="26"/>
+          <w:szCs w:val="26"/>
+          <w:highlight w:val="yellow"/>
+          <w:lang w:val="en-US"/>
+        </w:rPr>
+        <w:t xml:space="preserve"> </w:t>
+      </w:r>
+      <w:proofErr w:type="spellStart"/>
+      <w:r>
+        <w:rPr>
+          <w:rFonts w:ascii="Times New Roman" w:eastAsia="Times New Roman" w:hAnsi="Times New Roman" w:cs="Times New Roman"/>
+          <w:sz w:val="26"/>
+          <w:szCs w:val="26"/>
+          <w:highlight w:val="yellow"/>
+          <w:lang w:val="en-US"/>
+        </w:rPr>
+        <w:t>khác</w:t>
+      </w:r>
+      <w:proofErr w:type="spellEnd"/>
     </w:p>
     <w:p>
       <w:pPr>
@@ -453,16 +1284,194 @@
           <w:highlight w:val="yellow"/>
         </w:rPr>
       </w:pPr>
-      <w:r>
-        <w:rPr>
-          <w:rFonts w:ascii="Times New Roman" w:eastAsia="Times New Roman" w:hAnsi="Times New Roman" w:cs="Times New Roman"/>
-          <w:sz w:val="26"/>
-          <w:szCs w:val="26"/>
-          <w:highlight w:val="yellow"/>
-          <w:lang w:val="en-US"/>
-        </w:rPr>
-        <w:t>Thêm mới các lộ trình học theo mức điểm</w:t>
-      </w:r>
+      <w:proofErr w:type="spellStart"/>
+      <w:r>
+        <w:rPr>
+          <w:rFonts w:ascii="Times New Roman" w:eastAsia="Times New Roman" w:hAnsi="Times New Roman" w:cs="Times New Roman"/>
+          <w:sz w:val="26"/>
+          <w:szCs w:val="26"/>
+          <w:highlight w:val="yellow"/>
+          <w:lang w:val="en-US"/>
+        </w:rPr>
+        <w:t>Thêm</w:t>
+      </w:r>
+      <w:proofErr w:type="spellEnd"/>
+      <w:r>
+        <w:rPr>
+          <w:rFonts w:ascii="Times New Roman" w:eastAsia="Times New Roman" w:hAnsi="Times New Roman" w:cs="Times New Roman"/>
+          <w:sz w:val="26"/>
+          <w:szCs w:val="26"/>
+          <w:highlight w:val="yellow"/>
+          <w:lang w:val="en-US"/>
+        </w:rPr>
+        <w:t xml:space="preserve"> </w:t>
+      </w:r>
+      <w:proofErr w:type="spellStart"/>
+      <w:r>
+        <w:rPr>
+          <w:rFonts w:ascii="Times New Roman" w:eastAsia="Times New Roman" w:hAnsi="Times New Roman" w:cs="Times New Roman"/>
+          <w:sz w:val="26"/>
+          <w:szCs w:val="26"/>
+          <w:highlight w:val="yellow"/>
+          <w:lang w:val="en-US"/>
+        </w:rPr>
+        <w:t>mới</w:t>
+      </w:r>
+      <w:proofErr w:type="spellEnd"/>
+      <w:r>
+        <w:rPr>
+          <w:rFonts w:ascii="Times New Roman" w:eastAsia="Times New Roman" w:hAnsi="Times New Roman" w:cs="Times New Roman"/>
+          <w:sz w:val="26"/>
+          <w:szCs w:val="26"/>
+          <w:highlight w:val="yellow"/>
+          <w:lang w:val="en-US"/>
+        </w:rPr>
+        <w:t xml:space="preserve"> </w:t>
+      </w:r>
+      <w:proofErr w:type="spellStart"/>
+      <w:r>
+        <w:rPr>
+          <w:rFonts w:ascii="Times New Roman" w:eastAsia="Times New Roman" w:hAnsi="Times New Roman" w:cs="Times New Roman"/>
+          <w:sz w:val="26"/>
+          <w:szCs w:val="26"/>
+          <w:highlight w:val="yellow"/>
+          <w:lang w:val="en-US"/>
+        </w:rPr>
+        <w:t>các</w:t>
+      </w:r>
+      <w:proofErr w:type="spellEnd"/>
+      <w:r>
+        <w:rPr>
+          <w:rFonts w:ascii="Times New Roman" w:eastAsia="Times New Roman" w:hAnsi="Times New Roman" w:cs="Times New Roman"/>
+          <w:sz w:val="26"/>
+          <w:szCs w:val="26"/>
+          <w:highlight w:val="yellow"/>
+          <w:lang w:val="en-US"/>
+        </w:rPr>
+        <w:t xml:space="preserve"> </w:t>
+      </w:r>
+      <w:proofErr w:type="spellStart"/>
+      <w:r>
+        <w:rPr>
+          <w:rFonts w:ascii="Times New Roman" w:eastAsia="Times New Roman" w:hAnsi="Times New Roman" w:cs="Times New Roman"/>
+          <w:sz w:val="26"/>
+          <w:szCs w:val="26"/>
+          <w:highlight w:val="yellow"/>
+          <w:lang w:val="en-US"/>
+        </w:rPr>
+        <w:t>lộ</w:t>
+      </w:r>
+      <w:proofErr w:type="spellEnd"/>
+      <w:r>
+        <w:rPr>
+          <w:rFonts w:ascii="Times New Roman" w:eastAsia="Times New Roman" w:hAnsi="Times New Roman" w:cs="Times New Roman"/>
+          <w:sz w:val="26"/>
+          <w:szCs w:val="26"/>
+          <w:highlight w:val="yellow"/>
+          <w:lang w:val="en-US"/>
+        </w:rPr>
+        <w:t xml:space="preserve"> </w:t>
+      </w:r>
+      <w:proofErr w:type="spellStart"/>
+      <w:r>
+        <w:rPr>
+          <w:rFonts w:ascii="Times New Roman" w:eastAsia="Times New Roman" w:hAnsi="Times New Roman" w:cs="Times New Roman"/>
+          <w:sz w:val="26"/>
+          <w:szCs w:val="26"/>
+          <w:highlight w:val="yellow"/>
+          <w:lang w:val="en-US"/>
+        </w:rPr>
+        <w:t>trình</w:t>
+      </w:r>
+      <w:proofErr w:type="spellEnd"/>
+      <w:r>
+        <w:rPr>
+          <w:rFonts w:ascii="Times New Roman" w:eastAsia="Times New Roman" w:hAnsi="Times New Roman" w:cs="Times New Roman"/>
+          <w:sz w:val="26"/>
+          <w:szCs w:val="26"/>
+          <w:highlight w:val="yellow"/>
+          <w:lang w:val="en-US"/>
+        </w:rPr>
+        <w:t xml:space="preserve"> </w:t>
+      </w:r>
+      <w:proofErr w:type="spellStart"/>
+      <w:r>
+        <w:rPr>
+          <w:rFonts w:ascii="Times New Roman" w:eastAsia="Times New Roman" w:hAnsi="Times New Roman" w:cs="Times New Roman"/>
+          <w:sz w:val="26"/>
+          <w:szCs w:val="26"/>
+          <w:highlight w:val="yellow"/>
+          <w:lang w:val="en-US"/>
+        </w:rPr>
+        <w:t>học</w:t>
+      </w:r>
+      <w:proofErr w:type="spellEnd"/>
+      <w:r>
+        <w:rPr>
+          <w:rFonts w:ascii="Times New Roman" w:eastAsia="Times New Roman" w:hAnsi="Times New Roman" w:cs="Times New Roman"/>
+          <w:sz w:val="26"/>
+          <w:szCs w:val="26"/>
+          <w:highlight w:val="yellow"/>
+          <w:lang w:val="en-US"/>
+        </w:rPr>
+        <w:t xml:space="preserve"> </w:t>
+      </w:r>
+      <w:proofErr w:type="spellStart"/>
+      <w:r>
+        <w:rPr>
+          <w:rFonts w:ascii="Times New Roman" w:eastAsia="Times New Roman" w:hAnsi="Times New Roman" w:cs="Times New Roman"/>
+          <w:sz w:val="26"/>
+          <w:szCs w:val="26"/>
+          <w:highlight w:val="yellow"/>
+          <w:lang w:val="en-US"/>
+        </w:rPr>
+        <w:t>theo</w:t>
+      </w:r>
+      <w:proofErr w:type="spellEnd"/>
+      <w:r>
+        <w:rPr>
+          <w:rFonts w:ascii="Times New Roman" w:eastAsia="Times New Roman" w:hAnsi="Times New Roman" w:cs="Times New Roman"/>
+          <w:sz w:val="26"/>
+          <w:szCs w:val="26"/>
+          <w:highlight w:val="yellow"/>
+          <w:lang w:val="en-US"/>
+        </w:rPr>
+        <w:t xml:space="preserve"> </w:t>
+      </w:r>
+      <w:proofErr w:type="spellStart"/>
+      <w:r>
+        <w:rPr>
+          <w:rFonts w:ascii="Times New Roman" w:eastAsia="Times New Roman" w:hAnsi="Times New Roman" w:cs="Times New Roman"/>
+          <w:sz w:val="26"/>
+          <w:szCs w:val="26"/>
+          <w:highlight w:val="yellow"/>
+          <w:lang w:val="en-US"/>
+        </w:rPr>
+        <w:t>mức</w:t>
+      </w:r>
+      <w:proofErr w:type="spellEnd"/>
+      <w:r>
+        <w:rPr>
+          <w:rFonts w:ascii="Times New Roman" w:eastAsia="Times New Roman" w:hAnsi="Times New Roman" w:cs="Times New Roman"/>
+          <w:sz w:val="26"/>
+          <w:szCs w:val="26"/>
+          <w:highlight w:val="yellow"/>
+          <w:lang w:val="en-US"/>
+        </w:rPr>
+        <w:t xml:space="preserve"> </w:t>
+      </w:r>
+      <w:proofErr w:type="spellStart"/>
+      <w:r>
+        <w:rPr>
+          <w:rFonts w:ascii="Times New Roman" w:eastAsia="Times New Roman" w:hAnsi="Times New Roman" w:cs="Times New Roman"/>
+          <w:sz w:val="26"/>
+          <w:szCs w:val="26"/>
+          <w:highlight w:val="yellow"/>
+          <w:lang w:val="en-US"/>
+        </w:rPr>
+        <w:t>điểm</w:t>
+      </w:r>
+      <w:proofErr w:type="spellEnd"/>
     </w:p>
     <w:p>
       <w:pPr>
@@ -479,16 +1488,152 @@
           <w:highlight w:val="yellow"/>
         </w:rPr>
       </w:pPr>
-      <w:r>
-        <w:rPr>
-          <w:rFonts w:ascii="Times New Roman" w:eastAsia="Times New Roman" w:hAnsi="Times New Roman" w:cs="Times New Roman"/>
-          <w:sz w:val="26"/>
-          <w:szCs w:val="26"/>
-          <w:highlight w:val="yellow"/>
-          <w:lang w:val="en-US"/>
-        </w:rPr>
-        <w:t>Thêm mới các sản phẩm quà tặng</w:t>
-      </w:r>
+      <w:proofErr w:type="spellStart"/>
+      <w:r>
+        <w:rPr>
+          <w:rFonts w:ascii="Times New Roman" w:eastAsia="Times New Roman" w:hAnsi="Times New Roman" w:cs="Times New Roman"/>
+          <w:sz w:val="26"/>
+          <w:szCs w:val="26"/>
+          <w:highlight w:val="yellow"/>
+          <w:lang w:val="en-US"/>
+        </w:rPr>
+        <w:t>Thêm</w:t>
+      </w:r>
+      <w:proofErr w:type="spellEnd"/>
+      <w:r>
+        <w:rPr>
+          <w:rFonts w:ascii="Times New Roman" w:eastAsia="Times New Roman" w:hAnsi="Times New Roman" w:cs="Times New Roman"/>
+          <w:sz w:val="26"/>
+          <w:szCs w:val="26"/>
+          <w:highlight w:val="yellow"/>
+          <w:lang w:val="en-US"/>
+        </w:rPr>
+        <w:t xml:space="preserve"> </w:t>
+      </w:r>
+      <w:proofErr w:type="spellStart"/>
+      <w:r>
+        <w:rPr>
+          <w:rFonts w:ascii="Times New Roman" w:eastAsia="Times New Roman" w:hAnsi="Times New Roman" w:cs="Times New Roman"/>
+          <w:sz w:val="26"/>
+          <w:szCs w:val="26"/>
+          <w:highlight w:val="yellow"/>
+          <w:lang w:val="en-US"/>
+        </w:rPr>
+        <w:t>mới</w:t>
+      </w:r>
+      <w:proofErr w:type="spellEnd"/>
+      <w:r>
+        <w:rPr>
+          <w:rFonts w:ascii="Times New Roman" w:eastAsia="Times New Roman" w:hAnsi="Times New Roman" w:cs="Times New Roman"/>
+          <w:sz w:val="26"/>
+          <w:szCs w:val="26"/>
+          <w:highlight w:val="yellow"/>
+          <w:lang w:val="en-US"/>
+        </w:rPr>
+        <w:t xml:space="preserve"> </w:t>
+      </w:r>
+      <w:proofErr w:type="spellStart"/>
+      <w:r>
+        <w:rPr>
+          <w:rFonts w:ascii="Times New Roman" w:eastAsia="Times New Roman" w:hAnsi="Times New Roman" w:cs="Times New Roman"/>
+          <w:sz w:val="26"/>
+          <w:szCs w:val="26"/>
+          <w:highlight w:val="yellow"/>
+          <w:lang w:val="en-US"/>
+        </w:rPr>
+        <w:t>các</w:t>
+      </w:r>
+      <w:proofErr w:type="spellEnd"/>
+      <w:r>
+        <w:rPr>
+          <w:rFonts w:ascii="Times New Roman" w:eastAsia="Times New Roman" w:hAnsi="Times New Roman" w:cs="Times New Roman"/>
+          <w:sz w:val="26"/>
+          <w:szCs w:val="26"/>
+          <w:highlight w:val="yellow"/>
+          <w:lang w:val="en-US"/>
+        </w:rPr>
+        <w:t xml:space="preserve"> </w:t>
+      </w:r>
+      <w:proofErr w:type="spellStart"/>
+      <w:r>
+        <w:rPr>
+          <w:rFonts w:ascii="Times New Roman" w:eastAsia="Times New Roman" w:hAnsi="Times New Roman" w:cs="Times New Roman"/>
+          <w:sz w:val="26"/>
+          <w:szCs w:val="26"/>
+          <w:highlight w:val="yellow"/>
+          <w:lang w:val="en-US"/>
+        </w:rPr>
+        <w:t>sản</w:t>
+      </w:r>
+      <w:proofErr w:type="spellEnd"/>
+      <w:r>
+        <w:rPr>
+          <w:rFonts w:ascii="Times New Roman" w:eastAsia="Times New Roman" w:hAnsi="Times New Roman" w:cs="Times New Roman"/>
+          <w:sz w:val="26"/>
+          <w:szCs w:val="26"/>
+          <w:highlight w:val="yellow"/>
+          <w:lang w:val="en-US"/>
+        </w:rPr>
+        <w:t xml:space="preserve"> </w:t>
+      </w:r>
+      <w:proofErr w:type="spellStart"/>
+      <w:r>
+        <w:rPr>
+          <w:rFonts w:ascii="Times New Roman" w:eastAsia="Times New Roman" w:hAnsi="Times New Roman" w:cs="Times New Roman"/>
+          <w:sz w:val="26"/>
+          <w:szCs w:val="26"/>
+          <w:highlight w:val="yellow"/>
+          <w:lang w:val="en-US"/>
+        </w:rPr>
+        <w:t>phẩm</w:t>
+      </w:r>
+      <w:proofErr w:type="spellEnd"/>
+      <w:r>
+        <w:rPr>
+          <w:rFonts w:ascii="Times New Roman" w:eastAsia="Times New Roman" w:hAnsi="Times New Roman" w:cs="Times New Roman"/>
+          <w:sz w:val="26"/>
+          <w:szCs w:val="26"/>
+          <w:highlight w:val="yellow"/>
+          <w:lang w:val="en-US"/>
+        </w:rPr>
+        <w:t xml:space="preserve"> </w:t>
+      </w:r>
+      <w:proofErr w:type="spellStart"/>
+      <w:r>
+        <w:rPr>
+          <w:rFonts w:ascii="Times New Roman" w:eastAsia="Times New Roman" w:hAnsi="Times New Roman" w:cs="Times New Roman"/>
+          <w:sz w:val="26"/>
+          <w:szCs w:val="26"/>
+          <w:highlight w:val="yellow"/>
+          <w:lang w:val="en-US"/>
+        </w:rPr>
+        <w:t>quà</w:t>
+      </w:r>
+      <w:proofErr w:type="spellEnd"/>
+      <w:r>
+        <w:rPr>
+          <w:rFonts w:ascii="Times New Roman" w:eastAsia="Times New Roman" w:hAnsi="Times New Roman" w:cs="Times New Roman"/>
+          <w:sz w:val="26"/>
+          <w:szCs w:val="26"/>
+          <w:highlight w:val="yellow"/>
+          <w:lang w:val="en-US"/>
+        </w:rPr>
+        <w:t xml:space="preserve"> </w:t>
+      </w:r>
+      <w:proofErr w:type="spellStart"/>
+      <w:r>
+        <w:rPr>
+          <w:rFonts w:ascii="Times New Roman" w:eastAsia="Times New Roman" w:hAnsi="Times New Roman" w:cs="Times New Roman"/>
+          <w:sz w:val="26"/>
+          <w:szCs w:val="26"/>
+          <w:highlight w:val="yellow"/>
+          <w:lang w:val="en-US"/>
+        </w:rPr>
+        <w:t>tặng</w:t>
+      </w:r>
+      <w:bookmarkStart w:id="0" w:name="_GoBack"/>
+      <w:bookmarkEnd w:id="0"/>
+      <w:proofErr w:type="spellEnd"/>
     </w:p>
     <w:p>
       <w:pPr>
@@ -530,16 +1675,216 @@
           <w:highlight w:val="yellow"/>
         </w:rPr>
       </w:pPr>
-      <w:r>
-        <w:rPr>
-          <w:rFonts w:ascii="Times New Roman" w:eastAsia="Times New Roman" w:hAnsi="Times New Roman" w:cs="Times New Roman"/>
-          <w:sz w:val="26"/>
-          <w:szCs w:val="26"/>
-          <w:highlight w:val="yellow"/>
-          <w:lang w:val="en-US"/>
-        </w:rPr>
-        <w:t>Quản lý phê duyệt các bài đăng trên diễn đàn</w:t>
-      </w:r>
+      <w:proofErr w:type="spellStart"/>
+      <w:r>
+        <w:rPr>
+          <w:rFonts w:ascii="Times New Roman" w:eastAsia="Times New Roman" w:hAnsi="Times New Roman" w:cs="Times New Roman"/>
+          <w:sz w:val="26"/>
+          <w:szCs w:val="26"/>
+          <w:highlight w:val="yellow"/>
+          <w:lang w:val="en-US"/>
+        </w:rPr>
+        <w:t>Quản</w:t>
+      </w:r>
+      <w:proofErr w:type="spellEnd"/>
+      <w:r>
+        <w:rPr>
+          <w:rFonts w:ascii="Times New Roman" w:eastAsia="Times New Roman" w:hAnsi="Times New Roman" w:cs="Times New Roman"/>
+          <w:sz w:val="26"/>
+          <w:szCs w:val="26"/>
+          <w:highlight w:val="yellow"/>
+          <w:lang w:val="en-US"/>
+        </w:rPr>
+        <w:t xml:space="preserve"> </w:t>
+      </w:r>
+      <w:proofErr w:type="spellStart"/>
+      <w:r>
+        <w:rPr>
+          <w:rFonts w:ascii="Times New Roman" w:eastAsia="Times New Roman" w:hAnsi="Times New Roman" w:cs="Times New Roman"/>
+          <w:sz w:val="26"/>
+          <w:szCs w:val="26"/>
+          <w:highlight w:val="yellow"/>
+          <w:lang w:val="en-US"/>
+        </w:rPr>
+        <w:t>lý</w:t>
+      </w:r>
+      <w:proofErr w:type="spellEnd"/>
+      <w:r>
+        <w:rPr>
+          <w:rFonts w:ascii="Times New Roman" w:eastAsia="Times New Roman" w:hAnsi="Times New Roman" w:cs="Times New Roman"/>
+          <w:sz w:val="26"/>
+          <w:szCs w:val="26"/>
+          <w:highlight w:val="yellow"/>
+          <w:lang w:val="en-US"/>
+        </w:rPr>
+        <w:t xml:space="preserve"> </w:t>
+      </w:r>
+      <w:proofErr w:type="spellStart"/>
+      <w:r>
+        <w:rPr>
+          <w:rFonts w:ascii="Times New Roman" w:eastAsia="Times New Roman" w:hAnsi="Times New Roman" w:cs="Times New Roman"/>
+          <w:sz w:val="26"/>
+          <w:szCs w:val="26"/>
+          <w:highlight w:val="yellow"/>
+          <w:lang w:val="en-US"/>
+        </w:rPr>
+        <w:t>phê</w:t>
+      </w:r>
+      <w:proofErr w:type="spellEnd"/>
+      <w:r>
+        <w:rPr>
+          <w:rFonts w:ascii="Times New Roman" w:eastAsia="Times New Roman" w:hAnsi="Times New Roman" w:cs="Times New Roman"/>
+          <w:sz w:val="26"/>
+          <w:szCs w:val="26"/>
+          <w:highlight w:val="yellow"/>
+          <w:lang w:val="en-US"/>
+        </w:rPr>
+        <w:t xml:space="preserve"> </w:t>
+      </w:r>
+      <w:proofErr w:type="spellStart"/>
+      <w:r>
+        <w:rPr>
+          <w:rFonts w:ascii="Times New Roman" w:eastAsia="Times New Roman" w:hAnsi="Times New Roman" w:cs="Times New Roman"/>
+          <w:sz w:val="26"/>
+          <w:szCs w:val="26"/>
+          <w:highlight w:val="yellow"/>
+          <w:lang w:val="en-US"/>
+        </w:rPr>
+        <w:t>duyệt</w:t>
+      </w:r>
+      <w:proofErr w:type="spellEnd"/>
+      <w:r>
+        <w:rPr>
+          <w:rFonts w:ascii="Times New Roman" w:eastAsia="Times New Roman" w:hAnsi="Times New Roman" w:cs="Times New Roman"/>
+          <w:sz w:val="26"/>
+          <w:szCs w:val="26"/>
+          <w:highlight w:val="yellow"/>
+          <w:lang w:val="en-US"/>
+        </w:rPr>
+        <w:t xml:space="preserve"> </w:t>
+      </w:r>
+      <w:proofErr w:type="spellStart"/>
+      <w:r>
+        <w:rPr>
+          <w:rFonts w:ascii="Times New Roman" w:eastAsia="Times New Roman" w:hAnsi="Times New Roman" w:cs="Times New Roman"/>
+          <w:sz w:val="26"/>
+          <w:szCs w:val="26"/>
+          <w:highlight w:val="yellow"/>
+          <w:lang w:val="en-US"/>
+        </w:rPr>
+        <w:t>các</w:t>
+      </w:r>
+      <w:proofErr w:type="spellEnd"/>
+      <w:r>
+        <w:rPr>
+          <w:rFonts w:ascii="Times New Roman" w:eastAsia="Times New Roman" w:hAnsi="Times New Roman" w:cs="Times New Roman"/>
+          <w:sz w:val="26"/>
+          <w:szCs w:val="26"/>
+          <w:highlight w:val="yellow"/>
+          <w:lang w:val="en-US"/>
+        </w:rPr>
+        <w:t xml:space="preserve"> </w:t>
+      </w:r>
+      <w:proofErr w:type="spellStart"/>
+      <w:r>
+        <w:rPr>
+          <w:rFonts w:ascii="Times New Roman" w:eastAsia="Times New Roman" w:hAnsi="Times New Roman" w:cs="Times New Roman"/>
+          <w:sz w:val="26"/>
+          <w:szCs w:val="26"/>
+          <w:highlight w:val="yellow"/>
+          <w:lang w:val="en-US"/>
+        </w:rPr>
+        <w:t>bài</w:t>
+      </w:r>
+      <w:proofErr w:type="spellEnd"/>
+      <w:r>
+        <w:rPr>
+          <w:rFonts w:ascii="Times New Roman" w:eastAsia="Times New Roman" w:hAnsi="Times New Roman" w:cs="Times New Roman"/>
+          <w:sz w:val="26"/>
+          <w:szCs w:val="26"/>
+          <w:highlight w:val="yellow"/>
+          <w:lang w:val="en-US"/>
+        </w:rPr>
+        <w:t xml:space="preserve"> </w:t>
+      </w:r>
+      <w:proofErr w:type="spellStart"/>
+      <w:r>
+        <w:rPr>
+          <w:rFonts w:ascii="Times New Roman" w:eastAsia="Times New Roman" w:hAnsi="Times New Roman" w:cs="Times New Roman"/>
+          <w:sz w:val="26"/>
+          <w:szCs w:val="26"/>
+          <w:highlight w:val="yellow"/>
+          <w:lang w:val="en-US"/>
+        </w:rPr>
+        <w:t>đăng</w:t>
+      </w:r>
+      <w:proofErr w:type="spellEnd"/>
+      <w:r>
+        <w:rPr>
+          <w:rFonts w:ascii="Times New Roman" w:eastAsia="Times New Roman" w:hAnsi="Times New Roman" w:cs="Times New Roman"/>
+          <w:sz w:val="26"/>
+          <w:szCs w:val="26"/>
+          <w:highlight w:val="yellow"/>
+          <w:lang w:val="en-US"/>
+        </w:rPr>
+        <w:t xml:space="preserve"> </w:t>
+      </w:r>
+      <w:proofErr w:type="spellStart"/>
+      <w:r>
+        <w:rPr>
+          <w:rFonts w:ascii="Times New Roman" w:eastAsia="Times New Roman" w:hAnsi="Times New Roman" w:cs="Times New Roman"/>
+          <w:sz w:val="26"/>
+          <w:szCs w:val="26"/>
+          <w:highlight w:val="yellow"/>
+          <w:lang w:val="en-US"/>
+        </w:rPr>
+        <w:t>trên</w:t>
+      </w:r>
+      <w:proofErr w:type="spellEnd"/>
+      <w:r>
+        <w:rPr>
+          <w:rFonts w:ascii="Times New Roman" w:eastAsia="Times New Roman" w:hAnsi="Times New Roman" w:cs="Times New Roman"/>
+          <w:sz w:val="26"/>
+          <w:szCs w:val="26"/>
+          <w:highlight w:val="yellow"/>
+          <w:lang w:val="en-US"/>
+        </w:rPr>
+        <w:t xml:space="preserve"> </w:t>
+      </w:r>
+      <w:proofErr w:type="spellStart"/>
+      <w:r>
+        <w:rPr>
+          <w:rFonts w:ascii="Times New Roman" w:eastAsia="Times New Roman" w:hAnsi="Times New Roman" w:cs="Times New Roman"/>
+          <w:sz w:val="26"/>
+          <w:szCs w:val="26"/>
+          <w:highlight w:val="yellow"/>
+          <w:lang w:val="en-US"/>
+        </w:rPr>
+        <w:t>diễn</w:t>
+      </w:r>
+      <w:proofErr w:type="spellEnd"/>
+      <w:r>
+        <w:rPr>
+          <w:rFonts w:ascii="Times New Roman" w:eastAsia="Times New Roman" w:hAnsi="Times New Roman" w:cs="Times New Roman"/>
+          <w:sz w:val="26"/>
+          <w:szCs w:val="26"/>
+          <w:highlight w:val="yellow"/>
+          <w:lang w:val="en-US"/>
+        </w:rPr>
+        <w:t xml:space="preserve"> </w:t>
+      </w:r>
+      <w:proofErr w:type="spellStart"/>
+      <w:r>
+        <w:rPr>
+          <w:rFonts w:ascii="Times New Roman" w:eastAsia="Times New Roman" w:hAnsi="Times New Roman" w:cs="Times New Roman"/>
+          <w:sz w:val="26"/>
+          <w:szCs w:val="26"/>
+          <w:highlight w:val="yellow"/>
+          <w:lang w:val="en-US"/>
+        </w:rPr>
+        <w:t>đàn</w:t>
+      </w:r>
+      <w:proofErr w:type="spellEnd"/>
     </w:p>
     <w:p>
       <w:pPr>
@@ -648,7 +1993,447 @@
           <w:highlight w:val="yellow"/>
           <w:lang w:val="en-US"/>
         </w:rPr>
-        <w:t xml:space="preserve"> như tài liệu tham khảo, sách hướng dẫn, đề thi, bài giải, bài giảng ở dạng bài viết chứ không phải file.</w:t>
+        <w:t xml:space="preserve"> </w:t>
+      </w:r>
+      <w:proofErr w:type="spellStart"/>
+      <w:r>
+        <w:rPr>
+          <w:rFonts w:ascii="Times New Roman" w:eastAsia="Times New Roman" w:hAnsi="Times New Roman" w:cs="Times New Roman"/>
+          <w:sz w:val="26"/>
+          <w:szCs w:val="26"/>
+          <w:highlight w:val="yellow"/>
+          <w:lang w:val="en-US"/>
+        </w:rPr>
+        <w:t>như</w:t>
+      </w:r>
+      <w:proofErr w:type="spellEnd"/>
+      <w:r>
+        <w:rPr>
+          <w:rFonts w:ascii="Times New Roman" w:eastAsia="Times New Roman" w:hAnsi="Times New Roman" w:cs="Times New Roman"/>
+          <w:sz w:val="26"/>
+          <w:szCs w:val="26"/>
+          <w:highlight w:val="yellow"/>
+          <w:lang w:val="en-US"/>
+        </w:rPr>
+        <w:t xml:space="preserve"> </w:t>
+      </w:r>
+      <w:proofErr w:type="spellStart"/>
+      <w:r>
+        <w:rPr>
+          <w:rFonts w:ascii="Times New Roman" w:eastAsia="Times New Roman" w:hAnsi="Times New Roman" w:cs="Times New Roman"/>
+          <w:sz w:val="26"/>
+          <w:szCs w:val="26"/>
+          <w:highlight w:val="yellow"/>
+          <w:lang w:val="en-US"/>
+        </w:rPr>
+        <w:t>tài</w:t>
+      </w:r>
+      <w:proofErr w:type="spellEnd"/>
+      <w:r>
+        <w:rPr>
+          <w:rFonts w:ascii="Times New Roman" w:eastAsia="Times New Roman" w:hAnsi="Times New Roman" w:cs="Times New Roman"/>
+          <w:sz w:val="26"/>
+          <w:szCs w:val="26"/>
+          <w:highlight w:val="yellow"/>
+          <w:lang w:val="en-US"/>
+        </w:rPr>
+        <w:t xml:space="preserve"> </w:t>
+      </w:r>
+      <w:proofErr w:type="spellStart"/>
+      <w:r>
+        <w:rPr>
+          <w:rFonts w:ascii="Times New Roman" w:eastAsia="Times New Roman" w:hAnsi="Times New Roman" w:cs="Times New Roman"/>
+          <w:sz w:val="26"/>
+          <w:szCs w:val="26"/>
+          <w:highlight w:val="yellow"/>
+          <w:lang w:val="en-US"/>
+        </w:rPr>
+        <w:t>liệu</w:t>
+      </w:r>
+      <w:proofErr w:type="spellEnd"/>
+      <w:r>
+        <w:rPr>
+          <w:rFonts w:ascii="Times New Roman" w:eastAsia="Times New Roman" w:hAnsi="Times New Roman" w:cs="Times New Roman"/>
+          <w:sz w:val="26"/>
+          <w:szCs w:val="26"/>
+          <w:highlight w:val="yellow"/>
+          <w:lang w:val="en-US"/>
+        </w:rPr>
+        <w:t xml:space="preserve"> </w:t>
+      </w:r>
+      <w:proofErr w:type="spellStart"/>
+      <w:r>
+        <w:rPr>
+          <w:rFonts w:ascii="Times New Roman" w:eastAsia="Times New Roman" w:hAnsi="Times New Roman" w:cs="Times New Roman"/>
+          <w:sz w:val="26"/>
+          <w:szCs w:val="26"/>
+          <w:highlight w:val="yellow"/>
+          <w:lang w:val="en-US"/>
+        </w:rPr>
+        <w:t>tham</w:t>
+      </w:r>
+      <w:proofErr w:type="spellEnd"/>
+      <w:r>
+        <w:rPr>
+          <w:rFonts w:ascii="Times New Roman" w:eastAsia="Times New Roman" w:hAnsi="Times New Roman" w:cs="Times New Roman"/>
+          <w:sz w:val="26"/>
+          <w:szCs w:val="26"/>
+          <w:highlight w:val="yellow"/>
+          <w:lang w:val="en-US"/>
+        </w:rPr>
+        <w:t xml:space="preserve"> </w:t>
+      </w:r>
+      <w:proofErr w:type="spellStart"/>
+      <w:r>
+        <w:rPr>
+          <w:rFonts w:ascii="Times New Roman" w:eastAsia="Times New Roman" w:hAnsi="Times New Roman" w:cs="Times New Roman"/>
+          <w:sz w:val="26"/>
+          <w:szCs w:val="26"/>
+          <w:highlight w:val="yellow"/>
+          <w:lang w:val="en-US"/>
+        </w:rPr>
+        <w:t>khảo</w:t>
+      </w:r>
+      <w:proofErr w:type="spellEnd"/>
+      <w:r>
+        <w:rPr>
+          <w:rFonts w:ascii="Times New Roman" w:eastAsia="Times New Roman" w:hAnsi="Times New Roman" w:cs="Times New Roman"/>
+          <w:sz w:val="26"/>
+          <w:szCs w:val="26"/>
+          <w:highlight w:val="yellow"/>
+          <w:lang w:val="en-US"/>
+        </w:rPr>
+        <w:t xml:space="preserve">, </w:t>
+      </w:r>
+      <w:proofErr w:type="spellStart"/>
+      <w:r>
+        <w:rPr>
+          <w:rFonts w:ascii="Times New Roman" w:eastAsia="Times New Roman" w:hAnsi="Times New Roman" w:cs="Times New Roman"/>
+          <w:sz w:val="26"/>
+          <w:szCs w:val="26"/>
+          <w:highlight w:val="yellow"/>
+          <w:lang w:val="en-US"/>
+        </w:rPr>
+        <w:t>sách</w:t>
+      </w:r>
+      <w:proofErr w:type="spellEnd"/>
+      <w:r>
+        <w:rPr>
+          <w:rFonts w:ascii="Times New Roman" w:eastAsia="Times New Roman" w:hAnsi="Times New Roman" w:cs="Times New Roman"/>
+          <w:sz w:val="26"/>
+          <w:szCs w:val="26"/>
+          <w:highlight w:val="yellow"/>
+          <w:lang w:val="en-US"/>
+        </w:rPr>
+        <w:t xml:space="preserve"> </w:t>
+      </w:r>
+      <w:proofErr w:type="spellStart"/>
+      <w:r>
+        <w:rPr>
+          <w:rFonts w:ascii="Times New Roman" w:eastAsia="Times New Roman" w:hAnsi="Times New Roman" w:cs="Times New Roman"/>
+          <w:sz w:val="26"/>
+          <w:szCs w:val="26"/>
+          <w:highlight w:val="yellow"/>
+          <w:lang w:val="en-US"/>
+        </w:rPr>
+        <w:t>hướng</w:t>
+      </w:r>
+      <w:proofErr w:type="spellEnd"/>
+      <w:r>
+        <w:rPr>
+          <w:rFonts w:ascii="Times New Roman" w:eastAsia="Times New Roman" w:hAnsi="Times New Roman" w:cs="Times New Roman"/>
+          <w:sz w:val="26"/>
+          <w:szCs w:val="26"/>
+          <w:highlight w:val="yellow"/>
+          <w:lang w:val="en-US"/>
+        </w:rPr>
+        <w:t xml:space="preserve"> </w:t>
+      </w:r>
+      <w:proofErr w:type="spellStart"/>
+      <w:r>
+        <w:rPr>
+          <w:rFonts w:ascii="Times New Roman" w:eastAsia="Times New Roman" w:hAnsi="Times New Roman" w:cs="Times New Roman"/>
+          <w:sz w:val="26"/>
+          <w:szCs w:val="26"/>
+          <w:highlight w:val="yellow"/>
+          <w:lang w:val="en-US"/>
+        </w:rPr>
+        <w:t>dẫn</w:t>
+      </w:r>
+      <w:proofErr w:type="spellEnd"/>
+      <w:r>
+        <w:rPr>
+          <w:rFonts w:ascii="Times New Roman" w:eastAsia="Times New Roman" w:hAnsi="Times New Roman" w:cs="Times New Roman"/>
+          <w:sz w:val="26"/>
+          <w:szCs w:val="26"/>
+          <w:highlight w:val="yellow"/>
+          <w:lang w:val="en-US"/>
+        </w:rPr>
+        <w:t xml:space="preserve">, </w:t>
+      </w:r>
+      <w:proofErr w:type="spellStart"/>
+      <w:r>
+        <w:rPr>
+          <w:rFonts w:ascii="Times New Roman" w:eastAsia="Times New Roman" w:hAnsi="Times New Roman" w:cs="Times New Roman"/>
+          <w:sz w:val="26"/>
+          <w:szCs w:val="26"/>
+          <w:highlight w:val="yellow"/>
+          <w:lang w:val="en-US"/>
+        </w:rPr>
+        <w:t>đề</w:t>
+      </w:r>
+      <w:proofErr w:type="spellEnd"/>
+      <w:r>
+        <w:rPr>
+          <w:rFonts w:ascii="Times New Roman" w:eastAsia="Times New Roman" w:hAnsi="Times New Roman" w:cs="Times New Roman"/>
+          <w:sz w:val="26"/>
+          <w:szCs w:val="26"/>
+          <w:highlight w:val="yellow"/>
+          <w:lang w:val="en-US"/>
+        </w:rPr>
+        <w:t xml:space="preserve"> </w:t>
+      </w:r>
+      <w:proofErr w:type="spellStart"/>
+      <w:r>
+        <w:rPr>
+          <w:rFonts w:ascii="Times New Roman" w:eastAsia="Times New Roman" w:hAnsi="Times New Roman" w:cs="Times New Roman"/>
+          <w:sz w:val="26"/>
+          <w:szCs w:val="26"/>
+          <w:highlight w:val="yellow"/>
+          <w:lang w:val="en-US"/>
+        </w:rPr>
+        <w:t>thi</w:t>
+      </w:r>
+      <w:proofErr w:type="spellEnd"/>
+      <w:r>
+        <w:rPr>
+          <w:rFonts w:ascii="Times New Roman" w:eastAsia="Times New Roman" w:hAnsi="Times New Roman" w:cs="Times New Roman"/>
+          <w:sz w:val="26"/>
+          <w:szCs w:val="26"/>
+          <w:highlight w:val="yellow"/>
+          <w:lang w:val="en-US"/>
+        </w:rPr>
+        <w:t xml:space="preserve">, </w:t>
+      </w:r>
+      <w:proofErr w:type="spellStart"/>
+      <w:r>
+        <w:rPr>
+          <w:rFonts w:ascii="Times New Roman" w:eastAsia="Times New Roman" w:hAnsi="Times New Roman" w:cs="Times New Roman"/>
+          <w:sz w:val="26"/>
+          <w:szCs w:val="26"/>
+          <w:highlight w:val="yellow"/>
+          <w:lang w:val="en-US"/>
+        </w:rPr>
+        <w:t>bài</w:t>
+      </w:r>
+      <w:proofErr w:type="spellEnd"/>
+      <w:r>
+        <w:rPr>
+          <w:rFonts w:ascii="Times New Roman" w:eastAsia="Times New Roman" w:hAnsi="Times New Roman" w:cs="Times New Roman"/>
+          <w:sz w:val="26"/>
+          <w:szCs w:val="26"/>
+          <w:highlight w:val="yellow"/>
+          <w:lang w:val="en-US"/>
+        </w:rPr>
+        <w:t xml:space="preserve"> </w:t>
+      </w:r>
+      <w:proofErr w:type="spellStart"/>
+      <w:r>
+        <w:rPr>
+          <w:rFonts w:ascii="Times New Roman" w:eastAsia="Times New Roman" w:hAnsi="Times New Roman" w:cs="Times New Roman"/>
+          <w:sz w:val="26"/>
+          <w:szCs w:val="26"/>
+          <w:highlight w:val="yellow"/>
+          <w:lang w:val="en-US"/>
+        </w:rPr>
+        <w:t>giải</w:t>
+      </w:r>
+      <w:proofErr w:type="spellEnd"/>
+      <w:r>
+        <w:rPr>
+          <w:rFonts w:ascii="Times New Roman" w:eastAsia="Times New Roman" w:hAnsi="Times New Roman" w:cs="Times New Roman"/>
+          <w:sz w:val="26"/>
+          <w:szCs w:val="26"/>
+          <w:highlight w:val="yellow"/>
+          <w:lang w:val="en-US"/>
+        </w:rPr>
+        <w:t xml:space="preserve">, </w:t>
+      </w:r>
+      <w:proofErr w:type="spellStart"/>
+      <w:r>
+        <w:rPr>
+          <w:rFonts w:ascii="Times New Roman" w:eastAsia="Times New Roman" w:hAnsi="Times New Roman" w:cs="Times New Roman"/>
+          <w:sz w:val="26"/>
+          <w:szCs w:val="26"/>
+          <w:highlight w:val="yellow"/>
+          <w:lang w:val="en-US"/>
+        </w:rPr>
+        <w:t>bài</w:t>
+      </w:r>
+      <w:proofErr w:type="spellEnd"/>
+      <w:r>
+        <w:rPr>
+          <w:rFonts w:ascii="Times New Roman" w:eastAsia="Times New Roman" w:hAnsi="Times New Roman" w:cs="Times New Roman"/>
+          <w:sz w:val="26"/>
+          <w:szCs w:val="26"/>
+          <w:highlight w:val="yellow"/>
+          <w:lang w:val="en-US"/>
+        </w:rPr>
+        <w:t xml:space="preserve"> </w:t>
+      </w:r>
+      <w:proofErr w:type="spellStart"/>
+      <w:r>
+        <w:rPr>
+          <w:rFonts w:ascii="Times New Roman" w:eastAsia="Times New Roman" w:hAnsi="Times New Roman" w:cs="Times New Roman"/>
+          <w:sz w:val="26"/>
+          <w:szCs w:val="26"/>
+          <w:highlight w:val="yellow"/>
+          <w:lang w:val="en-US"/>
+        </w:rPr>
+        <w:t>giảng</w:t>
+      </w:r>
+      <w:proofErr w:type="spellEnd"/>
+      <w:r>
+        <w:rPr>
+          <w:rFonts w:ascii="Times New Roman" w:eastAsia="Times New Roman" w:hAnsi="Times New Roman" w:cs="Times New Roman"/>
+          <w:sz w:val="26"/>
+          <w:szCs w:val="26"/>
+          <w:highlight w:val="yellow"/>
+          <w:lang w:val="en-US"/>
+        </w:rPr>
+        <w:t xml:space="preserve"> ở </w:t>
+      </w:r>
+      <w:proofErr w:type="spellStart"/>
+      <w:r>
+        <w:rPr>
+          <w:rFonts w:ascii="Times New Roman" w:eastAsia="Times New Roman" w:hAnsi="Times New Roman" w:cs="Times New Roman"/>
+          <w:sz w:val="26"/>
+          <w:szCs w:val="26"/>
+          <w:highlight w:val="yellow"/>
+          <w:lang w:val="en-US"/>
+        </w:rPr>
+        <w:t>dạng</w:t>
+      </w:r>
+      <w:proofErr w:type="spellEnd"/>
+      <w:r>
+        <w:rPr>
+          <w:rFonts w:ascii="Times New Roman" w:eastAsia="Times New Roman" w:hAnsi="Times New Roman" w:cs="Times New Roman"/>
+          <w:sz w:val="26"/>
+          <w:szCs w:val="26"/>
+          <w:highlight w:val="yellow"/>
+          <w:lang w:val="en-US"/>
+        </w:rPr>
+        <w:t xml:space="preserve"> </w:t>
+      </w:r>
+      <w:proofErr w:type="spellStart"/>
+      <w:r>
+        <w:rPr>
+          <w:rFonts w:ascii="Times New Roman" w:eastAsia="Times New Roman" w:hAnsi="Times New Roman" w:cs="Times New Roman"/>
+          <w:sz w:val="26"/>
+          <w:szCs w:val="26"/>
+          <w:highlight w:val="yellow"/>
+          <w:lang w:val="en-US"/>
+        </w:rPr>
+        <w:t>bài</w:t>
+      </w:r>
+      <w:proofErr w:type="spellEnd"/>
+      <w:r>
+        <w:rPr>
+          <w:rFonts w:ascii="Times New Roman" w:eastAsia="Times New Roman" w:hAnsi="Times New Roman" w:cs="Times New Roman"/>
+          <w:sz w:val="26"/>
+          <w:szCs w:val="26"/>
+          <w:highlight w:val="yellow"/>
+          <w:lang w:val="en-US"/>
+        </w:rPr>
+        <w:t xml:space="preserve"> </w:t>
+      </w:r>
+      <w:proofErr w:type="spellStart"/>
+      <w:r>
+        <w:rPr>
+          <w:rFonts w:ascii="Times New Roman" w:eastAsia="Times New Roman" w:hAnsi="Times New Roman" w:cs="Times New Roman"/>
+          <w:sz w:val="26"/>
+          <w:szCs w:val="26"/>
+          <w:highlight w:val="yellow"/>
+          <w:lang w:val="en-US"/>
+        </w:rPr>
+        <w:t>viết</w:t>
+      </w:r>
+      <w:proofErr w:type="spellEnd"/>
+      <w:r>
+        <w:rPr>
+          <w:rFonts w:ascii="Times New Roman" w:eastAsia="Times New Roman" w:hAnsi="Times New Roman" w:cs="Times New Roman"/>
+          <w:sz w:val="26"/>
+          <w:szCs w:val="26"/>
+          <w:highlight w:val="yellow"/>
+          <w:lang w:val="en-US"/>
+        </w:rPr>
+        <w:t xml:space="preserve"> </w:t>
+      </w:r>
+      <w:proofErr w:type="spellStart"/>
+      <w:r>
+        <w:rPr>
+          <w:rFonts w:ascii="Times New Roman" w:eastAsia="Times New Roman" w:hAnsi="Times New Roman" w:cs="Times New Roman"/>
+          <w:sz w:val="26"/>
+          <w:szCs w:val="26"/>
+          <w:highlight w:val="yellow"/>
+          <w:lang w:val="en-US"/>
+        </w:rPr>
+        <w:t>chứ</w:t>
+      </w:r>
+      <w:proofErr w:type="spellEnd"/>
+      <w:r>
+        <w:rPr>
+          <w:rFonts w:ascii="Times New Roman" w:eastAsia="Times New Roman" w:hAnsi="Times New Roman" w:cs="Times New Roman"/>
+          <w:sz w:val="26"/>
+          <w:szCs w:val="26"/>
+          <w:highlight w:val="yellow"/>
+          <w:lang w:val="en-US"/>
+        </w:rPr>
+        <w:t xml:space="preserve"> </w:t>
+      </w:r>
+      <w:proofErr w:type="spellStart"/>
+      <w:r>
+        <w:rPr>
+          <w:rFonts w:ascii="Times New Roman" w:eastAsia="Times New Roman" w:hAnsi="Times New Roman" w:cs="Times New Roman"/>
+          <w:sz w:val="26"/>
+          <w:szCs w:val="26"/>
+          <w:highlight w:val="yellow"/>
+          <w:lang w:val="en-US"/>
+        </w:rPr>
+        <w:t>không</w:t>
+      </w:r>
+      <w:proofErr w:type="spellEnd"/>
+      <w:r>
+        <w:rPr>
+          <w:rFonts w:ascii="Times New Roman" w:eastAsia="Times New Roman" w:hAnsi="Times New Roman" w:cs="Times New Roman"/>
+          <w:sz w:val="26"/>
+          <w:szCs w:val="26"/>
+          <w:highlight w:val="yellow"/>
+          <w:lang w:val="en-US"/>
+        </w:rPr>
+        <w:t xml:space="preserve"> </w:t>
+      </w:r>
+      <w:proofErr w:type="spellStart"/>
+      <w:r>
+        <w:rPr>
+          <w:rFonts w:ascii="Times New Roman" w:eastAsia="Times New Roman" w:hAnsi="Times New Roman" w:cs="Times New Roman"/>
+          <w:sz w:val="26"/>
+          <w:szCs w:val="26"/>
+          <w:highlight w:val="yellow"/>
+          <w:lang w:val="en-US"/>
+        </w:rPr>
+        <w:t>phải</w:t>
+      </w:r>
+      <w:proofErr w:type="spellEnd"/>
+      <w:r>
+        <w:rPr>
+          <w:rFonts w:ascii="Times New Roman" w:eastAsia="Times New Roman" w:hAnsi="Times New Roman" w:cs="Times New Roman"/>
+          <w:sz w:val="26"/>
+          <w:szCs w:val="26"/>
+          <w:highlight w:val="yellow"/>
+          <w:lang w:val="en-US"/>
+        </w:rPr>
+        <w:t xml:space="preserve"> file.</w:t>
       </w:r>
     </w:p>
     <w:p>
@@ -663,15 +2448,15 @@
           <w:rFonts w:ascii="Times New Roman" w:eastAsia="Times New Roman" w:hAnsi="Times New Roman" w:cs="Times New Roman"/>
           <w:sz w:val="26"/>
           <w:szCs w:val="26"/>
-          <w:highlight w:val="white"/>
-        </w:rPr>
-      </w:pPr>
-      <w:r>
-        <w:rPr>
-          <w:rFonts w:ascii="Times New Roman" w:eastAsia="Times New Roman" w:hAnsi="Times New Roman" w:cs="Times New Roman"/>
-          <w:sz w:val="26"/>
-          <w:szCs w:val="26"/>
-          <w:highlight w:val="white"/>
+          <w:highlight w:val="yellow"/>
+        </w:rPr>
+      </w:pPr>
+      <w:r>
+        <w:rPr>
+          <w:rFonts w:ascii="Times New Roman" w:eastAsia="Times New Roman" w:hAnsi="Times New Roman" w:cs="Times New Roman"/>
+          <w:sz w:val="26"/>
+          <w:szCs w:val="26"/>
+          <w:highlight w:val="yellow"/>
         </w:rPr>
         <w:t>Trả lời các câu hỏi trên diễn đàn</w:t>
       </w:r>
@@ -697,8 +2482,8 @@
 </file>
 
 <file path=word/numbering.xml><?xml version="1.0" encoding="utf-8"?>
-<w:numbering xmlns:wpc="http://schemas.microsoft.com/office/word/2010/wordprocessingCanvas" xmlns:mc="http://schemas.openxmlformats.org/markup-compatibility/2006" xmlns:o="urn:schemas-microsoft-com:office:office" xmlns:r="http://schemas.openxmlformats.org/officeDocument/2006/relationships" xmlns:m="http://schemas.openxmlformats.org/officeDocument/2006/math" xmlns:v="urn:schemas-microsoft-com:vml" xmlns:wp14="http://schemas.microsoft.com/office/word/2010/wordprocessingDrawing" xmlns:wp="http://schemas.openxmlformats.org/drawingml/2006/wordprocessingDrawing" xmlns:w10="urn:schemas-microsoft-com:office:word" xmlns:w="http://schemas.openxmlformats.org/wordprocessingml/2006/main" xmlns:w14="http://schemas.microsoft.com/office/word/2010/wordml" xmlns:wpg="http://schemas.microsoft.com/office/word/2010/wordprocessingGroup" xmlns:wpi="http://schemas.microsoft.com/office/word/2010/wordprocessingInk" xmlns:wne="http://schemas.microsoft.com/office/word/2006/wordml" xmlns:wps="http://schemas.microsoft.com/office/word/2010/wordprocessingShape" mc:Ignorable="w14 wp14">
-  <w:abstractNum w:abstractNumId="0">
+<w:numbering xmlns:wpc="http://schemas.microsoft.com/office/word/2010/wordprocessingCanvas" xmlns:cx="http://schemas.microsoft.com/office/drawing/2014/chartex" xmlns:mc="http://schemas.openxmlformats.org/markup-compatibility/2006" xmlns:o="urn:schemas-microsoft-com:office:office" xmlns:r="http://schemas.openxmlformats.org/officeDocument/2006/relationships" xmlns:m="http://schemas.openxmlformats.org/officeDocument/2006/math" xmlns:v="urn:schemas-microsoft-com:vml" xmlns:wp14="http://schemas.microsoft.com/office/word/2010/wordprocessingDrawing" xmlns:wp="http://schemas.openxmlformats.org/drawingml/2006/wordprocessingDrawing" xmlns:w10="urn:schemas-microsoft-com:office:word" xmlns:w="http://schemas.openxmlformats.org/wordprocessingml/2006/main" xmlns:w14="http://schemas.microsoft.com/office/word/2010/wordml" xmlns:w15="http://schemas.microsoft.com/office/word/2012/wordml" xmlns:w16se="http://schemas.microsoft.com/office/word/2015/wordml/symex" xmlns:wpg="http://schemas.microsoft.com/office/word/2010/wordprocessingGroup" xmlns:wpi="http://schemas.microsoft.com/office/word/2010/wordprocessingInk" xmlns:wne="http://schemas.microsoft.com/office/word/2006/wordml" xmlns:wps="http://schemas.microsoft.com/office/word/2010/wordprocessingShape" mc:Ignorable="w14 w15 w16se wp14">
+  <w:abstractNum w:abstractNumId="0" w15:restartNumberingAfterBreak="0">
     <w:nsid w:val="05327BB8"/>
     <w:multiLevelType w:val="multilevel"/>
     <w:tmpl w:val="3634F59A"/>
@@ -811,7 +2596,7 @@
       </w:rPr>
     </w:lvl>
   </w:abstractNum>
-  <w:abstractNum w:abstractNumId="1">
+  <w:abstractNum w:abstractNumId="1" w15:restartNumberingAfterBreak="0">
     <w:nsid w:val="07EC1387"/>
     <w:multiLevelType w:val="multilevel"/>
     <w:tmpl w:val="9ED01682"/>
@@ -924,7 +2709,7 @@
       </w:rPr>
     </w:lvl>
   </w:abstractNum>
-  <w:abstractNum w:abstractNumId="2">
+  <w:abstractNum w:abstractNumId="2" w15:restartNumberingAfterBreak="0">
     <w:nsid w:val="08525CF5"/>
     <w:multiLevelType w:val="multilevel"/>
     <w:tmpl w:val="CEF049B4"/>
@@ -1037,7 +2822,7 @@
       </w:rPr>
     </w:lvl>
   </w:abstractNum>
-  <w:abstractNum w:abstractNumId="3">
+  <w:abstractNum w:abstractNumId="3" w15:restartNumberingAfterBreak="0">
     <w:nsid w:val="0C4D1D73"/>
     <w:multiLevelType w:val="multilevel"/>
     <w:tmpl w:val="1018B0E0"/>
@@ -1150,7 +2935,7 @@
       </w:rPr>
     </w:lvl>
   </w:abstractNum>
-  <w:abstractNum w:abstractNumId="4">
+  <w:abstractNum w:abstractNumId="4" w15:restartNumberingAfterBreak="0">
     <w:nsid w:val="0D023CF9"/>
     <w:multiLevelType w:val="multilevel"/>
     <w:tmpl w:val="CC465824"/>
@@ -1263,7 +3048,7 @@
       </w:rPr>
     </w:lvl>
   </w:abstractNum>
-  <w:abstractNum w:abstractNumId="5">
+  <w:abstractNum w:abstractNumId="5" w15:restartNumberingAfterBreak="0">
     <w:nsid w:val="14A8204A"/>
     <w:multiLevelType w:val="multilevel"/>
     <w:tmpl w:val="F852EF48"/>
@@ -1349,7 +3134,7 @@
       </w:pPr>
     </w:lvl>
   </w:abstractNum>
-  <w:abstractNum w:abstractNumId="6">
+  <w:abstractNum w:abstractNumId="6" w15:restartNumberingAfterBreak="0">
     <w:nsid w:val="1A0E5431"/>
     <w:multiLevelType w:val="multilevel"/>
     <w:tmpl w:val="6A861EE0"/>
@@ -1435,7 +3220,7 @@
       </w:pPr>
     </w:lvl>
   </w:abstractNum>
-  <w:abstractNum w:abstractNumId="7">
+  <w:abstractNum w:abstractNumId="7" w15:restartNumberingAfterBreak="0">
     <w:nsid w:val="1FB23680"/>
     <w:multiLevelType w:val="multilevel"/>
     <w:tmpl w:val="2E8C1988"/>
@@ -1548,7 +3333,7 @@
       </w:rPr>
     </w:lvl>
   </w:abstractNum>
-  <w:abstractNum w:abstractNumId="8">
+  <w:abstractNum w:abstractNumId="8" w15:restartNumberingAfterBreak="0">
     <w:nsid w:val="24243312"/>
     <w:multiLevelType w:val="multilevel"/>
     <w:tmpl w:val="11B827FC"/>
@@ -1634,7 +3419,7 @@
       </w:pPr>
     </w:lvl>
   </w:abstractNum>
-  <w:abstractNum w:abstractNumId="9">
+  <w:abstractNum w:abstractNumId="9" w15:restartNumberingAfterBreak="0">
     <w:nsid w:val="28253D1C"/>
     <w:multiLevelType w:val="multilevel"/>
     <w:tmpl w:val="330CCAAC"/>
@@ -1720,7 +3505,7 @@
       </w:pPr>
     </w:lvl>
   </w:abstractNum>
-  <w:abstractNum w:abstractNumId="10">
+  <w:abstractNum w:abstractNumId="10" w15:restartNumberingAfterBreak="0">
     <w:nsid w:val="2E8315FB"/>
     <w:multiLevelType w:val="multilevel"/>
     <w:tmpl w:val="F0A6B09C"/>
@@ -1833,7 +3618,7 @@
       </w:rPr>
     </w:lvl>
   </w:abstractNum>
-  <w:abstractNum w:abstractNumId="11">
+  <w:abstractNum w:abstractNumId="11" w15:restartNumberingAfterBreak="0">
     <w:nsid w:val="31497BAD"/>
     <w:multiLevelType w:val="multilevel"/>
     <w:tmpl w:val="B9D6CA1E"/>
@@ -1946,7 +3731,7 @@
       </w:rPr>
     </w:lvl>
   </w:abstractNum>
-  <w:abstractNum w:abstractNumId="12">
+  <w:abstractNum w:abstractNumId="12" w15:restartNumberingAfterBreak="0">
     <w:nsid w:val="367E3377"/>
     <w:multiLevelType w:val="multilevel"/>
     <w:tmpl w:val="22A0D608"/>
@@ -2059,7 +3844,7 @@
       </w:rPr>
     </w:lvl>
   </w:abstractNum>
-  <w:abstractNum w:abstractNumId="13">
+  <w:abstractNum w:abstractNumId="13" w15:restartNumberingAfterBreak="0">
     <w:nsid w:val="3C263E6C"/>
     <w:multiLevelType w:val="multilevel"/>
     <w:tmpl w:val="E65CEF04"/>
@@ -2172,7 +3957,7 @@
       </w:rPr>
     </w:lvl>
   </w:abstractNum>
-  <w:abstractNum w:abstractNumId="14">
+  <w:abstractNum w:abstractNumId="14" w15:restartNumberingAfterBreak="0">
     <w:nsid w:val="3C4D0E9D"/>
     <w:multiLevelType w:val="multilevel"/>
     <w:tmpl w:val="BF082FAE"/>
@@ -2285,7 +4070,7 @@
       </w:rPr>
     </w:lvl>
   </w:abstractNum>
-  <w:abstractNum w:abstractNumId="15">
+  <w:abstractNum w:abstractNumId="15" w15:restartNumberingAfterBreak="0">
     <w:nsid w:val="3EA50992"/>
     <w:multiLevelType w:val="multilevel"/>
     <w:tmpl w:val="B224A648"/>
@@ -2371,7 +4156,7 @@
       </w:pPr>
     </w:lvl>
   </w:abstractNum>
-  <w:abstractNum w:abstractNumId="16">
+  <w:abstractNum w:abstractNumId="16" w15:restartNumberingAfterBreak="0">
     <w:nsid w:val="45825E41"/>
     <w:multiLevelType w:val="multilevel"/>
     <w:tmpl w:val="48CE9D5A"/>
@@ -2457,7 +4242,7 @@
       </w:pPr>
     </w:lvl>
   </w:abstractNum>
-  <w:abstractNum w:abstractNumId="17">
+  <w:abstractNum w:abstractNumId="17" w15:restartNumberingAfterBreak="0">
     <w:nsid w:val="57F34527"/>
     <w:multiLevelType w:val="multilevel"/>
     <w:tmpl w:val="3EC21628"/>
@@ -2570,7 +4355,7 @@
       </w:rPr>
     </w:lvl>
   </w:abstractNum>
-  <w:abstractNum w:abstractNumId="18">
+  <w:abstractNum w:abstractNumId="18" w15:restartNumberingAfterBreak="0">
     <w:nsid w:val="5B2E414A"/>
     <w:multiLevelType w:val="multilevel"/>
     <w:tmpl w:val="EF0058C0"/>
@@ -2683,7 +4468,7 @@
       </w:rPr>
     </w:lvl>
   </w:abstractNum>
-  <w:abstractNum w:abstractNumId="19">
+  <w:abstractNum w:abstractNumId="19" w15:restartNumberingAfterBreak="0">
     <w:nsid w:val="5B2F5A17"/>
     <w:multiLevelType w:val="multilevel"/>
     <w:tmpl w:val="D72AE1E8"/>
@@ -2769,7 +4554,7 @@
       </w:pPr>
     </w:lvl>
   </w:abstractNum>
-  <w:abstractNum w:abstractNumId="20">
+  <w:abstractNum w:abstractNumId="20" w15:restartNumberingAfterBreak="0">
     <w:nsid w:val="65FC3135"/>
     <w:multiLevelType w:val="multilevel"/>
     <w:tmpl w:val="D5E8CCEC"/>
@@ -2882,7 +4667,7 @@
       </w:rPr>
     </w:lvl>
   </w:abstractNum>
-  <w:abstractNum w:abstractNumId="21">
+  <w:abstractNum w:abstractNumId="21" w15:restartNumberingAfterBreak="0">
     <w:nsid w:val="66F4724B"/>
     <w:multiLevelType w:val="multilevel"/>
     <w:tmpl w:val="E340CF4E"/>
@@ -2968,7 +4753,7 @@
       </w:pPr>
     </w:lvl>
   </w:abstractNum>
-  <w:abstractNum w:abstractNumId="22">
+  <w:abstractNum w:abstractNumId="22" w15:restartNumberingAfterBreak="0">
     <w:nsid w:val="78076F9F"/>
     <w:multiLevelType w:val="multilevel"/>
     <w:tmpl w:val="CD8E408E"/>
@@ -3081,7 +4866,7 @@
       </w:rPr>
     </w:lvl>
   </w:abstractNum>
-  <w:abstractNum w:abstractNumId="23">
+  <w:abstractNum w:abstractNumId="23" w15:restartNumberingAfterBreak="0">
     <w:nsid w:val="79CA1999"/>
     <w:multiLevelType w:val="multilevel"/>
     <w:tmpl w:val="53705B92"/>
@@ -3194,7 +4979,7 @@
       </w:rPr>
     </w:lvl>
   </w:abstractNum>
-  <w:abstractNum w:abstractNumId="24">
+  <w:abstractNum w:abstractNumId="24" w15:restartNumberingAfterBreak="0">
     <w:nsid w:val="7C3E1E1B"/>
     <w:multiLevelType w:val="multilevel"/>
     <w:tmpl w:val="6AA48AA6"/>
@@ -3307,7 +5092,7 @@
       </w:rPr>
     </w:lvl>
   </w:abstractNum>
-  <w:abstractNum w:abstractNumId="25">
+  <w:abstractNum w:abstractNumId="25" w15:restartNumberingAfterBreak="0">
     <w:nsid w:val="7DF210AE"/>
     <w:multiLevelType w:val="multilevel"/>
     <w:tmpl w:val="4656D7E0"/>
@@ -3420,7 +5205,7 @@
       </w:rPr>
     </w:lvl>
   </w:abstractNum>
-  <w:abstractNum w:abstractNumId="26">
+  <w:abstractNum w:abstractNumId="26" w15:restartNumberingAfterBreak="0">
     <w:nsid w:val="7FBE6ABD"/>
     <w:multiLevelType w:val="multilevel"/>
     <w:tmpl w:val="32568ED2"/>
@@ -3591,7 +5376,7 @@
 </file>
 
 <file path=word/styles.xml><?xml version="1.0" encoding="utf-8"?>
-<w:styles xmlns:mc="http://schemas.openxmlformats.org/markup-compatibility/2006" xmlns:r="http://schemas.openxmlformats.org/officeDocument/2006/relationships" xmlns:w="http://schemas.openxmlformats.org/wordprocessingml/2006/main" xmlns:w14="http://schemas.microsoft.com/office/word/2010/wordml" mc:Ignorable="w14">
+<w:styles xmlns:mc="http://schemas.openxmlformats.org/markup-compatibility/2006" xmlns:r="http://schemas.openxmlformats.org/officeDocument/2006/relationships" xmlns:w="http://schemas.openxmlformats.org/wordprocessingml/2006/main" xmlns:w14="http://schemas.microsoft.com/office/word/2010/wordml" xmlns:w15="http://schemas.microsoft.com/office/word/2012/wordml" xmlns:w16se="http://schemas.microsoft.com/office/word/2015/wordml/symex" mc:Ignorable="w14 w15 w16se">
   <w:docDefaults>
     <w:rPrDefault>
       <w:rPr>
@@ -3607,144 +5392,378 @@
       </w:pPr>
     </w:pPrDefault>
   </w:docDefaults>
-  <w:latentStyles w:defLockedState="0" w:defUIPriority="99" w:defSemiHidden="1" w:defUnhideWhenUsed="1" w:defQFormat="0" w:count="267">
-    <w:lsdException w:name="Normal" w:semiHidden="0" w:uiPriority="0" w:unhideWhenUsed="0" w:qFormat="1"/>
-    <w:lsdException w:name="heading 1" w:semiHidden="0" w:uiPriority="9" w:unhideWhenUsed="0" w:qFormat="1"/>
-    <w:lsdException w:name="heading 2" w:uiPriority="9" w:qFormat="1"/>
-    <w:lsdException w:name="heading 3" w:uiPriority="9" w:qFormat="1"/>
-    <w:lsdException w:name="heading 4" w:uiPriority="9" w:qFormat="1"/>
-    <w:lsdException w:name="heading 5" w:uiPriority="9" w:qFormat="1"/>
-    <w:lsdException w:name="heading 6" w:uiPriority="9" w:qFormat="1"/>
-    <w:lsdException w:name="heading 7" w:uiPriority="9" w:qFormat="1"/>
-    <w:lsdException w:name="heading 8" w:uiPriority="9" w:qFormat="1"/>
-    <w:lsdException w:name="heading 9" w:uiPriority="9" w:qFormat="1"/>
-    <w:lsdException w:name="toc 1" w:uiPriority="39"/>
-    <w:lsdException w:name="toc 2" w:uiPriority="39"/>
-    <w:lsdException w:name="toc 3" w:uiPriority="39"/>
-    <w:lsdException w:name="toc 4" w:uiPriority="39"/>
-    <w:lsdException w:name="toc 5" w:uiPriority="39"/>
-    <w:lsdException w:name="toc 6" w:uiPriority="39"/>
-    <w:lsdException w:name="toc 7" w:uiPriority="39"/>
-    <w:lsdException w:name="toc 8" w:uiPriority="39"/>
-    <w:lsdException w:name="toc 9" w:uiPriority="39"/>
-    <w:lsdException w:name="caption" w:uiPriority="35" w:qFormat="1"/>
-    <w:lsdException w:name="Title" w:semiHidden="0" w:uiPriority="10" w:unhideWhenUsed="0" w:qFormat="1"/>
-    <w:lsdException w:name="Default Paragraph Font" w:uiPriority="1"/>
-    <w:lsdException w:name="Subtitle" w:semiHidden="0" w:uiPriority="11" w:unhideWhenUsed="0" w:qFormat="1"/>
-    <w:lsdException w:name="Strong" w:semiHidden="0" w:uiPriority="22" w:unhideWhenUsed="0" w:qFormat="1"/>
-    <w:lsdException w:name="Emphasis" w:semiHidden="0" w:uiPriority="20" w:unhideWhenUsed="0" w:qFormat="1"/>
-    <w:lsdException w:name="Table Grid" w:semiHidden="0" w:uiPriority="59" w:unhideWhenUsed="0"/>
-    <w:lsdException w:name="Placeholder Text" w:unhideWhenUsed="0"/>
-    <w:lsdException w:name="No Spacing" w:semiHidden="0" w:uiPriority="1" w:unhideWhenUsed="0" w:qFormat="1"/>
-    <w:lsdException w:name="Light Shading" w:semiHidden="0" w:uiPriority="60" w:unhideWhenUsed="0"/>
-    <w:lsdException w:name="Light List" w:semiHidden="0" w:uiPriority="61" w:unhideWhenUsed="0"/>
-    <w:lsdException w:name="Light Grid" w:semiHidden="0" w:uiPriority="62" w:unhideWhenUsed="0"/>
-    <w:lsdException w:name="Medium Shading 1" w:semiHidden="0" w:uiPriority="63" w:unhideWhenUsed="0"/>
-    <w:lsdException w:name="Medium Shading 2" w:semiHidden="0" w:uiPriority="64" w:unhideWhenUsed="0"/>
-    <w:lsdException w:name="Medium List 1" w:semiHidden="0" w:uiPriority="65" w:unhideWhenUsed="0"/>
-    <w:lsdException w:name="Medium List 2" w:semiHidden="0" w:uiPriority="66" w:unhideWhenUsed="0"/>
-    <w:lsdException w:name="Medium Grid 1" w:semiHidden="0" w:uiPriority="67" w:unhideWhenUsed="0"/>
-    <w:lsdException w:name="Medium Grid 2" w:semiHidden="0" w:uiPriority="68" w:unhideWhenUsed="0"/>
-    <w:lsdException w:name="Medium Grid 3" w:semiHidden="0" w:uiPriority="69" w:unhideWhenUsed="0"/>
-    <w:lsdException w:name="Dark List" w:semiHidden="0" w:uiPriority="70" w:unhideWhenUsed="0"/>
-    <w:lsdException w:name="Colorful Shading" w:semiHidden="0" w:uiPriority="71" w:unhideWhenUsed="0"/>
-    <w:lsdException w:name="Colorful List" w:semiHidden="0" w:uiPriority="72" w:unhideWhenUsed="0"/>
-    <w:lsdException w:name="Colorful Grid" w:semiHidden="0" w:uiPriority="73" w:unhideWhenUsed="0"/>
-    <w:lsdException w:name="Light Shading Accent 1" w:semiHidden="0" w:uiPriority="60" w:unhideWhenUsed="0"/>
-    <w:lsdException w:name="Light List Accent 1" w:semiHidden="0" w:uiPriority="61" w:unhideWhenUsed="0"/>
-    <w:lsdException w:name="Light Grid Accent 1" w:semiHidden="0" w:uiPriority="62" w:unhideWhenUsed="0"/>
-    <w:lsdException w:name="Medium Shading 1 Accent 1" w:semiHidden="0" w:uiPriority="63" w:unhideWhenUsed="0"/>
-    <w:lsdException w:name="Medium Shading 2 Accent 1" w:semiHidden="0" w:uiPriority="64" w:unhideWhenUsed="0"/>
-    <w:lsdException w:name="Medium List 1 Accent 1" w:semiHidden="0" w:uiPriority="65" w:unhideWhenUsed="0"/>
-    <w:lsdException w:name="Revision" w:unhideWhenUsed="0"/>
-    <w:lsdException w:name="List Paragraph" w:semiHidden="0" w:uiPriority="34" w:unhideWhenUsed="0" w:qFormat="1"/>
-    <w:lsdException w:name="Quote" w:semiHidden="0" w:uiPriority="29" w:unhideWhenUsed="0" w:qFormat="1"/>
-    <w:lsdException w:name="Intense Quote" w:semiHidden="0" w:uiPriority="30" w:unhideWhenUsed="0" w:qFormat="1"/>
-    <w:lsdException w:name="Medium List 2 Accent 1" w:semiHidden="0" w:uiPriority="66" w:unhideWhenUsed="0"/>
-    <w:lsdException w:name="Medium Grid 1 Accent 1" w:semiHidden="0" w:uiPriority="67" w:unhideWhenUsed="0"/>
-    <w:lsdException w:name="Medium Grid 2 Accent 1" w:semiHidden="0" w:uiPriority="68" w:unhideWhenUsed="0"/>
-    <w:lsdException w:name="Medium Grid 3 Accent 1" w:semiHidden="0" w:uiPriority="69" w:unhideWhenUsed="0"/>
-    <w:lsdException w:name="Dark List Accent 1" w:semiHidden="0" w:uiPriority="70" w:unhideWhenUsed="0"/>
-    <w:lsdException w:name="Colorful Shading Accent 1" w:semiHidden="0" w:uiPriority="71" w:unhideWhenUsed="0"/>
-    <w:lsdException w:name="Colorful List Accent 1" w:semiHidden="0" w:uiPriority="72" w:unhideWhenUsed="0"/>
-    <w:lsdException w:name="Colorful Grid Accent 1" w:semiHidden="0" w:uiPriority="73" w:unhideWhenUsed="0"/>
-    <w:lsdException w:name="Light Shading Accent 2" w:semiHidden="0" w:uiPriority="60" w:unhideWhenUsed="0"/>
-    <w:lsdException w:name="Light List Accent 2" w:semiHidden="0" w:uiPriority="61" w:unhideWhenUsed="0"/>
-    <w:lsdException w:name="Light Grid Accent 2" w:semiHidden="0" w:uiPriority="62" w:unhideWhenUsed="0"/>
-    <w:lsdException w:name="Medium Shading 1 Accent 2" w:semiHidden="0" w:uiPriority="63" w:unhideWhenUsed="0"/>
-    <w:lsdException w:name="Medium Shading 2 Accent 2" w:semiHidden="0" w:uiPriority="64" w:unhideWhenUsed="0"/>
-    <w:lsdException w:name="Medium List 1 Accent 2" w:semiHidden="0" w:uiPriority="65" w:unhideWhenUsed="0"/>
-    <w:lsdException w:name="Medium List 2 Accent 2" w:semiHidden="0" w:uiPriority="66" w:unhideWhenUsed="0"/>
-    <w:lsdException w:name="Medium Grid 1 Accent 2" w:semiHidden="0" w:uiPriority="67" w:unhideWhenUsed="0"/>
-    <w:lsdException w:name="Medium Grid 2 Accent 2" w:semiHidden="0" w:uiPriority="68" w:unhideWhenUsed="0"/>
-    <w:lsdException w:name="Medium Grid 3 Accent 2" w:semiHidden="0" w:uiPriority="69" w:unhideWhenUsed="0"/>
-    <w:lsdException w:name="Dark List Accent 2" w:semiHidden="0" w:uiPriority="70" w:unhideWhenUsed="0"/>
-    <w:lsdException w:name="Colorful Shading Accent 2" w:semiHidden="0" w:uiPriority="71" w:unhideWhenUsed="0"/>
-    <w:lsdException w:name="Colorful List Accent 2" w:semiHidden="0" w:uiPriority="72" w:unhideWhenUsed="0"/>
-    <w:lsdException w:name="Colorful Grid Accent 2" w:semiHidden="0" w:uiPriority="73" w:unhideWhenUsed="0"/>
-    <w:lsdException w:name="Light Shading Accent 3" w:semiHidden="0" w:uiPriority="60" w:unhideWhenUsed="0"/>
-    <w:lsdException w:name="Light List Accent 3" w:semiHidden="0" w:uiPriority="61" w:unhideWhenUsed="0"/>
-    <w:lsdException w:name="Light Grid Accent 3" w:semiHidden="0" w:uiPriority="62" w:unhideWhenUsed="0"/>
-    <w:lsdException w:name="Medium Shading 1 Accent 3" w:semiHidden="0" w:uiPriority="63" w:unhideWhenUsed="0"/>
-    <w:lsdException w:name="Medium Shading 2 Accent 3" w:semiHidden="0" w:uiPriority="64" w:unhideWhenUsed="0"/>
-    <w:lsdException w:name="Medium List 1 Accent 3" w:semiHidden="0" w:uiPriority="65" w:unhideWhenUsed="0"/>
-    <w:lsdException w:name="Medium List 2 Accent 3" w:semiHidden="0" w:uiPriority="66" w:unhideWhenUsed="0"/>
-    <w:lsdException w:name="Medium Grid 1 Accent 3" w:semiHidden="0" w:uiPriority="67" w:unhideWhenUsed="0"/>
-    <w:lsdException w:name="Medium Grid 2 Accent 3" w:semiHidden="0" w:uiPriority="68" w:unhideWhenUsed="0"/>
-    <w:lsdException w:name="Medium Grid 3 Accent 3" w:semiHidden="0" w:uiPriority="69" w:unhideWhenUsed="0"/>
-    <w:lsdException w:name="Dark List Accent 3" w:semiHidden="0" w:uiPriority="70" w:unhideWhenUsed="0"/>
-    <w:lsdException w:name="Colorful Shading Accent 3" w:semiHidden="0" w:uiPriority="71" w:unhideWhenUsed="0"/>
-    <w:lsdException w:name="Colorful List Accent 3" w:semiHidden="0" w:uiPriority="72" w:unhideWhenUsed="0"/>
-    <w:lsdException w:name="Colorful Grid Accent 3" w:semiHidden="0" w:uiPriority="73" w:unhideWhenUsed="0"/>
-    <w:lsdException w:name="Light Shading Accent 4" w:semiHidden="0" w:uiPriority="60" w:unhideWhenUsed="0"/>
-    <w:lsdException w:name="Light List Accent 4" w:semiHidden="0" w:uiPriority="61" w:unhideWhenUsed="0"/>
-    <w:lsdException w:name="Light Grid Accent 4" w:semiHidden="0" w:uiPriority="62" w:unhideWhenUsed="0"/>
-    <w:lsdException w:name="Medium Shading 1 Accent 4" w:semiHidden="0" w:uiPriority="63" w:unhideWhenUsed="0"/>
-    <w:lsdException w:name="Medium Shading 2 Accent 4" w:semiHidden="0" w:uiPriority="64" w:unhideWhenUsed="0"/>
-    <w:lsdException w:name="Medium List 1 Accent 4" w:semiHidden="0" w:uiPriority="65" w:unhideWhenUsed="0"/>
-    <w:lsdException w:name="Medium List 2 Accent 4" w:semiHidden="0" w:uiPriority="66" w:unhideWhenUsed="0"/>
-    <w:lsdException w:name="Medium Grid 1 Accent 4" w:semiHidden="0" w:uiPriority="67" w:unhideWhenUsed="0"/>
-    <w:lsdException w:name="Medium Grid 2 Accent 4" w:semiHidden="0" w:uiPriority="68" w:unhideWhenUsed="0"/>
-    <w:lsdException w:name="Medium Grid 3 Accent 4" w:semiHidden="0" w:uiPriority="69" w:unhideWhenUsed="0"/>
-    <w:lsdException w:name="Dark List Accent 4" w:semiHidden="0" w:uiPriority="70" w:unhideWhenUsed="0"/>
-    <w:lsdException w:name="Colorful Shading Accent 4" w:semiHidden="0" w:uiPriority="71" w:unhideWhenUsed="0"/>
-    <w:lsdException w:name="Colorful List Accent 4" w:semiHidden="0" w:uiPriority="72" w:unhideWhenUsed="0"/>
-    <w:lsdException w:name="Colorful Grid Accent 4" w:semiHidden="0" w:uiPriority="73" w:unhideWhenUsed="0"/>
-    <w:lsdException w:name="Light Shading Accent 5" w:semiHidden="0" w:uiPriority="60" w:unhideWhenUsed="0"/>
-    <w:lsdException w:name="Light List Accent 5" w:semiHidden="0" w:uiPriority="61" w:unhideWhenUsed="0"/>
-    <w:lsdException w:name="Light Grid Accent 5" w:semiHidden="0" w:uiPriority="62" w:unhideWhenUsed="0"/>
-    <w:lsdException w:name="Medium Shading 1 Accent 5" w:semiHidden="0" w:uiPriority="63" w:unhideWhenUsed="0"/>
-    <w:lsdException w:name="Medium Shading 2 Accent 5" w:semiHidden="0" w:uiPriority="64" w:unhideWhenUsed="0"/>
-    <w:lsdException w:name="Medium List 1 Accent 5" w:semiHidden="0" w:uiPriority="65" w:unhideWhenUsed="0"/>
-    <w:lsdException w:name="Medium List 2 Accent 5" w:semiHidden="0" w:uiPriority="66" w:unhideWhenUsed="0"/>
-    <w:lsdException w:name="Medium Grid 1 Accent 5" w:semiHidden="0" w:uiPriority="67" w:unhideWhenUsed="0"/>
-    <w:lsdException w:name="Medium Grid 2 Accent 5" w:semiHidden="0" w:uiPriority="68" w:unhideWhenUsed="0"/>
-    <w:lsdException w:name="Medium Grid 3 Accent 5" w:semiHidden="0" w:uiPriority="69" w:unhideWhenUsed="0"/>
-    <w:lsdException w:name="Dark List Accent 5" w:semiHidden="0" w:uiPriority="70" w:unhideWhenUsed="0"/>
-    <w:lsdException w:name="Colorful Shading Accent 5" w:semiHidden="0" w:uiPriority="71" w:unhideWhenUsed="0"/>
-    <w:lsdException w:name="Colorful List Accent 5" w:semiHidden="0" w:uiPriority="72" w:unhideWhenUsed="0"/>
-    <w:lsdException w:name="Colorful Grid Accent 5" w:semiHidden="0" w:uiPriority="73" w:unhideWhenUsed="0"/>
-    <w:lsdException w:name="Light Shading Accent 6" w:semiHidden="0" w:uiPriority="60" w:unhideWhenUsed="0"/>
-    <w:lsdException w:name="Light List Accent 6" w:semiHidden="0" w:uiPriority="61" w:unhideWhenUsed="0"/>
-    <w:lsdException w:name="Light Grid Accent 6" w:semiHidden="0" w:uiPriority="62" w:unhideWhenUsed="0"/>
-    <w:lsdException w:name="Medium Shading 1 Accent 6" w:semiHidden="0" w:uiPriority="63" w:unhideWhenUsed="0"/>
-    <w:lsdException w:name="Medium Shading 2 Accent 6" w:semiHidden="0" w:uiPriority="64" w:unhideWhenUsed="0"/>
-    <w:lsdException w:name="Medium List 1 Accent 6" w:semiHidden="0" w:uiPriority="65" w:unhideWhenUsed="0"/>
-    <w:lsdException w:name="Medium List 2 Accent 6" w:semiHidden="0" w:uiPriority="66" w:unhideWhenUsed="0"/>
-    <w:lsdException w:name="Medium Grid 1 Accent 6" w:semiHidden="0" w:uiPriority="67" w:unhideWhenUsed="0"/>
-    <w:lsdException w:name="Medium Grid 2 Accent 6" w:semiHidden="0" w:uiPriority="68" w:unhideWhenUsed="0"/>
-    <w:lsdException w:name="Medium Grid 3 Accent 6" w:semiHidden="0" w:uiPriority="69" w:unhideWhenUsed="0"/>
-    <w:lsdException w:name="Dark List Accent 6" w:semiHidden="0" w:uiPriority="70" w:unhideWhenUsed="0"/>
-    <w:lsdException w:name="Colorful Shading Accent 6" w:semiHidden="0" w:uiPriority="71" w:unhideWhenUsed="0"/>
-    <w:lsdException w:name="Colorful List Accent 6" w:semiHidden="0" w:uiPriority="72" w:unhideWhenUsed="0"/>
-    <w:lsdException w:name="Colorful Grid Accent 6" w:semiHidden="0" w:uiPriority="73" w:unhideWhenUsed="0"/>
-    <w:lsdException w:name="Subtle Emphasis" w:semiHidden="0" w:uiPriority="19" w:unhideWhenUsed="0" w:qFormat="1"/>
-    <w:lsdException w:name="Intense Emphasis" w:semiHidden="0" w:uiPriority="21" w:unhideWhenUsed="0" w:qFormat="1"/>
-    <w:lsdException w:name="Subtle Reference" w:semiHidden="0" w:uiPriority="31" w:unhideWhenUsed="0" w:qFormat="1"/>
-    <w:lsdException w:name="Intense Reference" w:semiHidden="0" w:uiPriority="32" w:unhideWhenUsed="0" w:qFormat="1"/>
-    <w:lsdException w:name="Book Title" w:semiHidden="0" w:uiPriority="33" w:unhideWhenUsed="0" w:qFormat="1"/>
-    <w:lsdException w:name="Bibliography" w:uiPriority="37"/>
-    <w:lsdException w:name="TOC Heading" w:uiPriority="39" w:qFormat="1"/>
+  <w:latentStyles w:defLockedState="0" w:defUIPriority="99" w:defSemiHidden="0" w:defUnhideWhenUsed="0" w:defQFormat="0" w:count="371">
+    <w:lsdException w:name="Normal" w:uiPriority="0" w:qFormat="1"/>
+    <w:lsdException w:name="heading 1" w:uiPriority="9" w:qFormat="1"/>
+    <w:lsdException w:name="heading 2" w:semiHidden="1" w:uiPriority="9" w:unhideWhenUsed="1" w:qFormat="1"/>
+    <w:lsdException w:name="heading 3" w:semiHidden="1" w:uiPriority="9" w:unhideWhenUsed="1" w:qFormat="1"/>
+    <w:lsdException w:name="heading 4" w:semiHidden="1" w:uiPriority="9" w:unhideWhenUsed="1" w:qFormat="1"/>
+    <w:lsdException w:name="heading 5" w:semiHidden="1" w:uiPriority="9" w:unhideWhenUsed="1" w:qFormat="1"/>
+    <w:lsdException w:name="heading 6" w:semiHidden="1" w:uiPriority="9" w:unhideWhenUsed="1" w:qFormat="1"/>
+    <w:lsdException w:name="heading 7" w:semiHidden="1" w:uiPriority="9" w:unhideWhenUsed="1" w:qFormat="1"/>
+    <w:lsdException w:name="heading 8" w:semiHidden="1" w:uiPriority="9" w:unhideWhenUsed="1" w:qFormat="1"/>
+    <w:lsdException w:name="heading 9" w:semiHidden="1" w:uiPriority="9" w:unhideWhenUsed="1" w:qFormat="1"/>
+    <w:lsdException w:name="index 1" w:semiHidden="1" w:unhideWhenUsed="1"/>
+    <w:lsdException w:name="index 2" w:semiHidden="1" w:unhideWhenUsed="1"/>
+    <w:lsdException w:name="index 3" w:semiHidden="1" w:unhideWhenUsed="1"/>
+    <w:lsdException w:name="index 4" w:semiHidden="1" w:unhideWhenUsed="1"/>
+    <w:lsdException w:name="index 5" w:semiHidden="1" w:unhideWhenUsed="1"/>
+    <w:lsdException w:name="index 6" w:semiHidden="1" w:unhideWhenUsed="1"/>
+    <w:lsdException w:name="index 7" w:semiHidden="1" w:unhideWhenUsed="1"/>
+    <w:lsdException w:name="index 8" w:semiHidden="1" w:unhideWhenUsed="1"/>
+    <w:lsdException w:name="index 9" w:semiHidden="1" w:unhideWhenUsed="1"/>
+    <w:lsdException w:name="toc 1" w:semiHidden="1" w:uiPriority="39" w:unhideWhenUsed="1"/>
+    <w:lsdException w:name="toc 2" w:semiHidden="1" w:uiPriority="39" w:unhideWhenUsed="1"/>
+    <w:lsdException w:name="toc 3" w:semiHidden="1" w:uiPriority="39" w:unhideWhenUsed="1"/>
+    <w:lsdException w:name="toc 4" w:semiHidden="1" w:uiPriority="39" w:unhideWhenUsed="1"/>
+    <w:lsdException w:name="toc 5" w:semiHidden="1" w:uiPriority="39" w:unhideWhenUsed="1"/>
+    <w:lsdException w:name="toc 6" w:semiHidden="1" w:uiPriority="39" w:unhideWhenUsed="1"/>
+    <w:lsdException w:name="toc 7" w:semiHidden="1" w:uiPriority="39" w:unhideWhenUsed="1"/>
+    <w:lsdException w:name="toc 8" w:semiHidden="1" w:uiPriority="39" w:unhideWhenUsed="1"/>
+    <w:lsdException w:name="toc 9" w:semiHidden="1" w:uiPriority="39" w:unhideWhenUsed="1"/>
+    <w:lsdException w:name="Normal Indent" w:semiHidden="1" w:unhideWhenUsed="1"/>
+    <w:lsdException w:name="footnote text" w:semiHidden="1" w:unhideWhenUsed="1"/>
+    <w:lsdException w:name="annotation text" w:semiHidden="1" w:unhideWhenUsed="1"/>
+    <w:lsdException w:name="header" w:semiHidden="1" w:unhideWhenUsed="1"/>
+    <w:lsdException w:name="footer" w:semiHidden="1" w:unhideWhenUsed="1"/>
+    <w:lsdException w:name="index heading" w:semiHidden="1" w:unhideWhenUsed="1"/>
+    <w:lsdException w:name="caption" w:semiHidden="1" w:uiPriority="35" w:unhideWhenUsed="1" w:qFormat="1"/>
+    <w:lsdException w:name="table of figures" w:semiHidden="1" w:unhideWhenUsed="1"/>
+    <w:lsdException w:name="envelope address" w:semiHidden="1" w:unhideWhenUsed="1"/>
+    <w:lsdException w:name="envelope return" w:semiHidden="1" w:unhideWhenUsed="1"/>
+    <w:lsdException w:name="footnote reference" w:semiHidden="1" w:unhideWhenUsed="1"/>
+    <w:lsdException w:name="annotation reference" w:semiHidden="1" w:unhideWhenUsed="1"/>
+    <w:lsdException w:name="line number" w:semiHidden="1" w:unhideWhenUsed="1"/>
+    <w:lsdException w:name="page number" w:semiHidden="1" w:unhideWhenUsed="1"/>
+    <w:lsdException w:name="endnote reference" w:semiHidden="1" w:unhideWhenUsed="1"/>
+    <w:lsdException w:name="endnote text" w:semiHidden="1" w:unhideWhenUsed="1"/>
+    <w:lsdException w:name="table of authorities" w:semiHidden="1" w:unhideWhenUsed="1"/>
+    <w:lsdException w:name="macro" w:semiHidden="1" w:unhideWhenUsed="1"/>
+    <w:lsdException w:name="toa heading" w:semiHidden="1" w:unhideWhenUsed="1"/>
+    <w:lsdException w:name="List" w:semiHidden="1" w:unhideWhenUsed="1"/>
+    <w:lsdException w:name="List Bullet" w:semiHidden="1" w:unhideWhenUsed="1"/>
+    <w:lsdException w:name="List Number" w:semiHidden="1" w:unhideWhenUsed="1"/>
+    <w:lsdException w:name="List 2" w:semiHidden="1" w:unhideWhenUsed="1"/>
+    <w:lsdException w:name="List 3" w:semiHidden="1" w:unhideWhenUsed="1"/>
+    <w:lsdException w:name="List 4" w:semiHidden="1" w:unhideWhenUsed="1"/>
+    <w:lsdException w:name="List 5" w:semiHidden="1" w:unhideWhenUsed="1"/>
+    <w:lsdException w:name="List Bullet 2" w:semiHidden="1" w:unhideWhenUsed="1"/>
+    <w:lsdException w:name="List Bullet 3" w:semiHidden="1" w:unhideWhenUsed="1"/>
+    <w:lsdException w:name="List Bullet 4" w:semiHidden="1" w:unhideWhenUsed="1"/>
+    <w:lsdException w:name="List Bullet 5" w:semiHidden="1" w:unhideWhenUsed="1"/>
+    <w:lsdException w:name="List Number 2" w:semiHidden="1" w:unhideWhenUsed="1"/>
+    <w:lsdException w:name="List Number 3" w:semiHidden="1" w:unhideWhenUsed="1"/>
+    <w:lsdException w:name="List Number 4" w:semiHidden="1" w:unhideWhenUsed="1"/>
+    <w:lsdException w:name="List Number 5" w:semiHidden="1" w:unhideWhenUsed="1"/>
+    <w:lsdException w:name="Title" w:uiPriority="10" w:qFormat="1"/>
+    <w:lsdException w:name="Closing" w:semiHidden="1" w:unhideWhenUsed="1"/>
+    <w:lsdException w:name="Signature" w:semiHidden="1" w:unhideWhenUsed="1"/>
+    <w:lsdException w:name="Default Paragraph Font" w:semiHidden="1" w:uiPriority="1" w:unhideWhenUsed="1"/>
+    <w:lsdException w:name="Body Text" w:semiHidden="1" w:unhideWhenUsed="1"/>
+    <w:lsdException w:name="Body Text Indent" w:semiHidden="1" w:unhideWhenUsed="1"/>
+    <w:lsdException w:name="List Continue" w:semiHidden="1" w:unhideWhenUsed="1"/>
+    <w:lsdException w:name="List Continue 2" w:semiHidden="1" w:unhideWhenUsed="1"/>
+    <w:lsdException w:name="List Continue 3" w:semiHidden="1" w:unhideWhenUsed="1"/>
+    <w:lsdException w:name="List Continue 4" w:semiHidden="1" w:unhideWhenUsed="1"/>
+    <w:lsdException w:name="List Continue 5" w:semiHidden="1" w:unhideWhenUsed="1"/>
+    <w:lsdException w:name="Message Header" w:semiHidden="1" w:unhideWhenUsed="1"/>
+    <w:lsdException w:name="Subtitle" w:uiPriority="11" w:qFormat="1"/>
+    <w:lsdException w:name="Salutation" w:semiHidden="1" w:unhideWhenUsed="1"/>
+    <w:lsdException w:name="Date" w:semiHidden="1" w:unhideWhenUsed="1"/>
+    <w:lsdException w:name="Body Text First Indent" w:semiHidden="1" w:unhideWhenUsed="1"/>
+    <w:lsdException w:name="Body Text First Indent 2" w:semiHidden="1" w:unhideWhenUsed="1"/>
+    <w:lsdException w:name="Note Heading" w:semiHidden="1" w:unhideWhenUsed="1"/>
+    <w:lsdException w:name="Body Text 2" w:semiHidden="1" w:unhideWhenUsed="1"/>
+    <w:lsdException w:name="Body Text 3" w:semiHidden="1" w:unhideWhenUsed="1"/>
+    <w:lsdException w:name="Body Text Indent 2" w:semiHidden="1" w:unhideWhenUsed="1"/>
+    <w:lsdException w:name="Body Text Indent 3" w:semiHidden="1" w:unhideWhenUsed="1"/>
+    <w:lsdException w:name="Block Text" w:semiHidden="1" w:unhideWhenUsed="1"/>
+    <w:lsdException w:name="Hyperlink" w:semiHidden="1" w:unhideWhenUsed="1"/>
+    <w:lsdException w:name="FollowedHyperlink" w:semiHidden="1" w:unhideWhenUsed="1"/>
+    <w:lsdException w:name="Strong" w:uiPriority="22" w:qFormat="1"/>
+    <w:lsdException w:name="Emphasis" w:uiPriority="20" w:qFormat="1"/>
+    <w:lsdException w:name="Document Map" w:semiHidden="1" w:unhideWhenUsed="1"/>
+    <w:lsdException w:name="Plain Text" w:semiHidden="1" w:unhideWhenUsed="1"/>
+    <w:lsdException w:name="E-mail Signature" w:semiHidden="1" w:unhideWhenUsed="1"/>
+    <w:lsdException w:name="HTML Top of Form" w:semiHidden="1" w:unhideWhenUsed="1"/>
+    <w:lsdException w:name="HTML Bottom of Form" w:semiHidden="1" w:unhideWhenUsed="1"/>
+    <w:lsdException w:name="Normal (Web)" w:semiHidden="1" w:unhideWhenUsed="1"/>
+    <w:lsdException w:name="HTML Acronym" w:semiHidden="1" w:unhideWhenUsed="1"/>
+    <w:lsdException w:name="HTML Address" w:semiHidden="1" w:unhideWhenUsed="1"/>
+    <w:lsdException w:name="HTML Cite" w:semiHidden="1" w:unhideWhenUsed="1"/>
+    <w:lsdException w:name="HTML Code" w:semiHidden="1" w:unhideWhenUsed="1"/>
+    <w:lsdException w:name="HTML Definition" w:semiHidden="1" w:unhideWhenUsed="1"/>
+    <w:lsdException w:name="HTML Keyboard" w:semiHidden="1" w:unhideWhenUsed="1"/>
+    <w:lsdException w:name="HTML Preformatted" w:semiHidden="1" w:unhideWhenUsed="1"/>
+    <w:lsdException w:name="HTML Sample" w:semiHidden="1" w:unhideWhenUsed="1"/>
+    <w:lsdException w:name="HTML Typewriter" w:semiHidden="1" w:unhideWhenUsed="1"/>
+    <w:lsdException w:name="HTML Variable" w:semiHidden="1" w:unhideWhenUsed="1"/>
+    <w:lsdException w:name="Normal Table" w:semiHidden="1" w:unhideWhenUsed="1"/>
+    <w:lsdException w:name="annotation subject" w:semiHidden="1" w:unhideWhenUsed="1"/>
+    <w:lsdException w:name="No List" w:semiHidden="1" w:unhideWhenUsed="1"/>
+    <w:lsdException w:name="Outline List 1" w:semiHidden="1" w:unhideWhenUsed="1"/>
+    <w:lsdException w:name="Outline List 2" w:semiHidden="1" w:unhideWhenUsed="1"/>
+    <w:lsdException w:name="Outline List 3" w:semiHidden="1" w:unhideWhenUsed="1"/>
+    <w:lsdException w:name="Table Simple 1" w:semiHidden="1" w:unhideWhenUsed="1"/>
+    <w:lsdException w:name="Table Simple 2" w:semiHidden="1" w:unhideWhenUsed="1"/>
+    <w:lsdException w:name="Table Simple 3" w:semiHidden="1" w:unhideWhenUsed="1"/>
+    <w:lsdException w:name="Table Classic 1" w:semiHidden="1" w:unhideWhenUsed="1"/>
+    <w:lsdException w:name="Table Classic 2" w:semiHidden="1" w:unhideWhenUsed="1"/>
+    <w:lsdException w:name="Table Classic 3" w:semiHidden="1" w:unhideWhenUsed="1"/>
+    <w:lsdException w:name="Table Classic 4" w:semiHidden="1" w:unhideWhenUsed="1"/>
+    <w:lsdException w:name="Table Colorful 1" w:semiHidden="1" w:unhideWhenUsed="1"/>
+    <w:lsdException w:name="Table Colorful 2" w:semiHidden="1" w:unhideWhenUsed="1"/>
+    <w:lsdException w:name="Table Colorful 3" w:semiHidden="1" w:unhideWhenUsed="1"/>
+    <w:lsdException w:name="Table Columns 1" w:semiHidden="1" w:unhideWhenUsed="1"/>
+    <w:lsdException w:name="Table Columns 2" w:semiHidden="1" w:unhideWhenUsed="1"/>
+    <w:lsdException w:name="Table Columns 3" w:semiHidden="1" w:unhideWhenUsed="1"/>
+    <w:lsdException w:name="Table Columns 4" w:semiHidden="1" w:unhideWhenUsed="1"/>
+    <w:lsdException w:name="Table Columns 5" w:semiHidden="1" w:unhideWhenUsed="1"/>
+    <w:lsdException w:name="Table Grid 1" w:semiHidden="1" w:unhideWhenUsed="1"/>
+    <w:lsdException w:name="Table Grid 2" w:semiHidden="1" w:unhideWhenUsed="1"/>
+    <w:lsdException w:name="Table Grid 3" w:semiHidden="1" w:unhideWhenUsed="1"/>
+    <w:lsdException w:name="Table Grid 4" w:semiHidden="1" w:unhideWhenUsed="1"/>
+    <w:lsdException w:name="Table Grid 5" w:semiHidden="1" w:unhideWhenUsed="1"/>
+    <w:lsdException w:name="Table Grid 6" w:semiHidden="1" w:unhideWhenUsed="1"/>
+    <w:lsdException w:name="Table Grid 7" w:semiHidden="1" w:unhideWhenUsed="1"/>
+    <w:lsdException w:name="Table Grid 8" w:semiHidden="1" w:unhideWhenUsed="1"/>
+    <w:lsdException w:name="Table List 1" w:semiHidden="1" w:unhideWhenUsed="1"/>
+    <w:lsdException w:name="Table List 2" w:semiHidden="1" w:unhideWhenUsed="1"/>
+    <w:lsdException w:name="Table List 3" w:semiHidden="1" w:unhideWhenUsed="1"/>
+    <w:lsdException w:name="Table List 4" w:semiHidden="1" w:unhideWhenUsed="1"/>
+    <w:lsdException w:name="Table List 5" w:semiHidden="1" w:unhideWhenUsed="1"/>
+    <w:lsdException w:name="Table List 6" w:semiHidden="1" w:unhideWhenUsed="1"/>
+    <w:lsdException w:name="Table List 7" w:semiHidden="1" w:unhideWhenUsed="1"/>
+    <w:lsdException w:name="Table List 8" w:semiHidden="1" w:unhideWhenUsed="1"/>
+    <w:lsdException w:name="Table 3D effects 1" w:semiHidden="1" w:unhideWhenUsed="1"/>
+    <w:lsdException w:name="Table 3D effects 2" w:semiHidden="1" w:unhideWhenUsed="1"/>
+    <w:lsdException w:name="Table 3D effects 3" w:semiHidden="1" w:unhideWhenUsed="1"/>
+    <w:lsdException w:name="Table Contemporary" w:semiHidden="1" w:unhideWhenUsed="1"/>
+    <w:lsdException w:name="Table Elegant" w:semiHidden="1" w:unhideWhenUsed="1"/>
+    <w:lsdException w:name="Table Professional" w:semiHidden="1" w:unhideWhenUsed="1"/>
+    <w:lsdException w:name="Table Subtle 1" w:semiHidden="1" w:unhideWhenUsed="1"/>
+    <w:lsdException w:name="Table Subtle 2" w:semiHidden="1" w:unhideWhenUsed="1"/>
+    <w:lsdException w:name="Table Web 1" w:semiHidden="1" w:unhideWhenUsed="1"/>
+    <w:lsdException w:name="Table Web 2" w:semiHidden="1" w:unhideWhenUsed="1"/>
+    <w:lsdException w:name="Table Web 3" w:semiHidden="1" w:unhideWhenUsed="1"/>
+    <w:lsdException w:name="Balloon Text" w:semiHidden="1" w:unhideWhenUsed="1"/>
+    <w:lsdException w:name="Table Grid" w:uiPriority="59"/>
+    <w:lsdException w:name="Table Theme" w:semiHidden="1" w:unhideWhenUsed="1"/>
+    <w:lsdException w:name="Placeholder Text" w:semiHidden="1"/>
+    <w:lsdException w:name="No Spacing" w:uiPriority="1" w:qFormat="1"/>
+    <w:lsdException w:name="Light Shading" w:uiPriority="60"/>
+    <w:lsdException w:name="Light List" w:uiPriority="61"/>
+    <w:lsdException w:name="Light Grid" w:uiPriority="62"/>
+    <w:lsdException w:name="Medium Shading 1" w:uiPriority="63"/>
+    <w:lsdException w:name="Medium Shading 2" w:uiPriority="64"/>
+    <w:lsdException w:name="Medium List 1" w:uiPriority="65"/>
+    <w:lsdException w:name="Medium List 2" w:uiPriority="66"/>
+    <w:lsdException w:name="Medium Grid 1" w:uiPriority="67"/>
+    <w:lsdException w:name="Medium Grid 2" w:uiPriority="68"/>
+    <w:lsdException w:name="Medium Grid 3" w:uiPriority="69"/>
+    <w:lsdException w:name="Dark List" w:uiPriority="70"/>
+    <w:lsdException w:name="Colorful Shading" w:uiPriority="71"/>
+    <w:lsdException w:name="Colorful List" w:uiPriority="72"/>
+    <w:lsdException w:name="Colorful Grid" w:uiPriority="73"/>
+    <w:lsdException w:name="Light Shading Accent 1" w:uiPriority="60"/>
+    <w:lsdException w:name="Light List Accent 1" w:uiPriority="61"/>
+    <w:lsdException w:name="Light Grid Accent 1" w:uiPriority="62"/>
+    <w:lsdException w:name="Medium Shading 1 Accent 1" w:uiPriority="63"/>
+    <w:lsdException w:name="Medium Shading 2 Accent 1" w:uiPriority="64"/>
+    <w:lsdException w:name="Medium List 1 Accent 1" w:uiPriority="65"/>
+    <w:lsdException w:name="Revision" w:semiHidden="1"/>
+    <w:lsdException w:name="List Paragraph" w:uiPriority="34" w:qFormat="1"/>
+    <w:lsdException w:name="Quote" w:uiPriority="29" w:qFormat="1"/>
+    <w:lsdException w:name="Intense Quote" w:uiPriority="30" w:qFormat="1"/>
+    <w:lsdException w:name="Medium List 2 Accent 1" w:uiPriority="66"/>
+    <w:lsdException w:name="Medium Grid 1 Accent 1" w:uiPriority="67"/>
+    <w:lsdException w:name="Medium Grid 2 Accent 1" w:uiPriority="68"/>
+    <w:lsdException w:name="Medium Grid 3 Accent 1" w:uiPriority="69"/>
+    <w:lsdException w:name="Dark List Accent 1" w:uiPriority="70"/>
+    <w:lsdException w:name="Colorful Shading Accent 1" w:uiPriority="71"/>
+    <w:lsdException w:name="Colorful List Accent 1" w:uiPriority="72"/>
+    <w:lsdException w:name="Colorful Grid Accent 1" w:uiPriority="73"/>
+    <w:lsdException w:name="Light Shading Accent 2" w:uiPriority="60"/>
+    <w:lsdException w:name="Light List Accent 2" w:uiPriority="61"/>
+    <w:lsdException w:name="Light Grid Accent 2" w:uiPriority="62"/>
+    <w:lsdException w:name="Medium Shading 1 Accent 2" w:uiPriority="63"/>
+    <w:lsdException w:name="Medium Shading 2 Accent 2" w:uiPriority="64"/>
+    <w:lsdException w:name="Medium List 1 Accent 2" w:uiPriority="65"/>
+    <w:lsdException w:name="Medium List 2 Accent 2" w:uiPriority="66"/>
+    <w:lsdException w:name="Medium Grid 1 Accent 2" w:uiPriority="67"/>
+    <w:lsdException w:name="Medium Grid 2 Accent 2" w:uiPriority="68"/>
+    <w:lsdException w:name="Medium Grid 3 Accent 2" w:uiPriority="69"/>
+    <w:lsdException w:name="Dark List Accent 2" w:uiPriority="70"/>
+    <w:lsdException w:name="Colorful Shading Accent 2" w:uiPriority="71"/>
+    <w:lsdException w:name="Colorful List Accent 2" w:uiPriority="72"/>
+    <w:lsdException w:name="Colorful Grid Accent 2" w:uiPriority="73"/>
+    <w:lsdException w:name="Light Shading Accent 3" w:uiPriority="60"/>
+    <w:lsdException w:name="Light List Accent 3" w:uiPriority="61"/>
+    <w:lsdException w:name="Light Grid Accent 3" w:uiPriority="62"/>
+    <w:lsdException w:name="Medium Shading 1 Accent 3" w:uiPriority="63"/>
+    <w:lsdException w:name="Medium Shading 2 Accent 3" w:uiPriority="64"/>
+    <w:lsdException w:name="Medium List 1 Accent 3" w:uiPriority="65"/>
+    <w:lsdException w:name="Medium List 2 Accent 3" w:uiPriority="66"/>
+    <w:lsdException w:name="Medium Grid 1 Accent 3" w:uiPriority="67"/>
+    <w:lsdException w:name="Medium Grid 2 Accent 3" w:uiPriority="68"/>
+    <w:lsdException w:name="Medium Grid 3 Accent 3" w:uiPriority="69"/>
+    <w:lsdException w:name="Dark List Accent 3" w:uiPriority="70"/>
+    <w:lsdException w:name="Colorful Shading Accent 3" w:uiPriority="71"/>
+    <w:lsdException w:name="Colorful List Accent 3" w:uiPriority="72"/>
+    <w:lsdException w:name="Colorful Grid Accent 3" w:uiPriority="73"/>
+    <w:lsdException w:name="Light Shading Accent 4" w:uiPriority="60"/>
+    <w:lsdException w:name="Light List Accent 4" w:uiPriority="61"/>
+    <w:lsdException w:name="Light Grid Accent 4" w:uiPriority="62"/>
+    <w:lsdException w:name="Medium Shading 1 Accent 4" w:uiPriority="63"/>
+    <w:lsdException w:name="Medium Shading 2 Accent 4" w:uiPriority="64"/>
+    <w:lsdException w:name="Medium List 1 Accent 4" w:uiPriority="65"/>
+    <w:lsdException w:name="Medium List 2 Accent 4" w:uiPriority="66"/>
+    <w:lsdException w:name="Medium Grid 1 Accent 4" w:uiPriority="67"/>
+    <w:lsdException w:name="Medium Grid 2 Accent 4" w:uiPriority="68"/>
+    <w:lsdException w:name="Medium Grid 3 Accent 4" w:uiPriority="69"/>
+    <w:lsdException w:name="Dark List Accent 4" w:uiPriority="70"/>
+    <w:lsdException w:name="Colorful Shading Accent 4" w:uiPriority="71"/>
+    <w:lsdException w:name="Colorful List Accent 4" w:uiPriority="72"/>
+    <w:lsdException w:name="Colorful Grid Accent 4" w:uiPriority="73"/>
+    <w:lsdException w:name="Light Shading Accent 5" w:uiPriority="60"/>
+    <w:lsdException w:name="Light List Accent 5" w:uiPriority="61"/>
+    <w:lsdException w:name="Light Grid Accent 5" w:uiPriority="62"/>
+    <w:lsdException w:name="Medium Shading 1 Accent 5" w:uiPriority="63"/>
+    <w:lsdException w:name="Medium Shading 2 Accent 5" w:uiPriority="64"/>
+    <w:lsdException w:name="Medium List 1 Accent 5" w:uiPriority="65"/>
+    <w:lsdException w:name="Medium List 2 Accent 5" w:uiPriority="66"/>
+    <w:lsdException w:name="Medium Grid 1 Accent 5" w:uiPriority="67"/>
+    <w:lsdException w:name="Medium Grid 2 Accent 5" w:uiPriority="68"/>
+    <w:lsdException w:name="Medium Grid 3 Accent 5" w:uiPriority="69"/>
+    <w:lsdException w:name="Dark List Accent 5" w:uiPriority="70"/>
+    <w:lsdException w:name="Colorful Shading Accent 5" w:uiPriority="71"/>
+    <w:lsdException w:name="Colorful List Accent 5" w:uiPriority="72"/>
+    <w:lsdException w:name="Colorful Grid Accent 5" w:uiPriority="73"/>
+    <w:lsdException w:name="Light Shading Accent 6" w:uiPriority="60"/>
+    <w:lsdException w:name="Light List Accent 6" w:uiPriority="61"/>
+    <w:lsdException w:name="Light Grid Accent 6" w:uiPriority="62"/>
+    <w:lsdException w:name="Medium Shading 1 Accent 6" w:uiPriority="63"/>
+    <w:lsdException w:name="Medium Shading 2 Accent 6" w:uiPriority="64"/>
+    <w:lsdException w:name="Medium List 1 Accent 6" w:uiPriority="65"/>
+    <w:lsdException w:name="Medium List 2 Accent 6" w:uiPriority="66"/>
+    <w:lsdException w:name="Medium Grid 1 Accent 6" w:uiPriority="67"/>
+    <w:lsdException w:name="Medium Grid 2 Accent 6" w:uiPriority="68"/>
+    <w:lsdException w:name="Medium Grid 3 Accent 6" w:uiPriority="69"/>
+    <w:lsdException w:name="Dark List Accent 6" w:uiPriority="70"/>
+    <w:lsdException w:name="Colorful Shading Accent 6" w:uiPriority="71"/>
+    <w:lsdException w:name="Colorful List Accent 6" w:uiPriority="72"/>
+    <w:lsdException w:name="Colorful Grid Accent 6" w:uiPriority="73"/>
+    <w:lsdException w:name="Subtle Emphasis" w:uiPriority="19" w:qFormat="1"/>
+    <w:lsdException w:name="Intense Emphasis" w:uiPriority="21" w:qFormat="1"/>
+    <w:lsdException w:name="Subtle Reference" w:uiPriority="31" w:qFormat="1"/>
+    <w:lsdException w:name="Intense Reference" w:uiPriority="32" w:qFormat="1"/>
+    <w:lsdException w:name="Book Title" w:uiPriority="33" w:qFormat="1"/>
+    <w:lsdException w:name="Bibliography" w:semiHidden="1" w:uiPriority="37" w:unhideWhenUsed="1"/>
+    <w:lsdException w:name="TOC Heading" w:semiHidden="1" w:uiPriority="39" w:unhideWhenUsed="1" w:qFormat="1"/>
+    <w:lsdException w:name="Plain Table 1" w:uiPriority="41"/>
+    <w:lsdException w:name="Plain Table 2" w:uiPriority="42"/>
+    <w:lsdException w:name="Plain Table 3" w:uiPriority="43"/>
+    <w:lsdException w:name="Plain Table 4" w:uiPriority="44"/>
+    <w:lsdException w:name="Plain Table 5" w:uiPriority="45"/>
+    <w:lsdException w:name="Grid Table Light" w:uiPriority="40"/>
+    <w:lsdException w:name="Grid Table 1 Light" w:uiPriority="46"/>
+    <w:lsdException w:name="Grid Table 2" w:uiPriority="47"/>
+    <w:lsdException w:name="Grid Table 3" w:uiPriority="48"/>
+    <w:lsdException w:name="Grid Table 4" w:uiPriority="49"/>
+    <w:lsdException w:name="Grid Table 5 Dark" w:uiPriority="50"/>
+    <w:lsdException w:name="Grid Table 6 Colorful" w:uiPriority="51"/>
+    <w:lsdException w:name="Grid Table 7 Colorful" w:uiPriority="52"/>
+    <w:lsdException w:name="Grid Table 1 Light Accent 1" w:uiPriority="46"/>
+    <w:lsdException w:name="Grid Table 2 Accent 1" w:uiPriority="47"/>
+    <w:lsdException w:name="Grid Table 3 Accent 1" w:uiPriority="48"/>
+    <w:lsdException w:name="Grid Table 4 Accent 1" w:uiPriority="49"/>
+    <w:lsdException w:name="Grid Table 5 Dark Accent 1" w:uiPriority="50"/>
+    <w:lsdException w:name="Grid Table 6 Colorful Accent 1" w:uiPriority="51"/>
+    <w:lsdException w:name="Grid Table 7 Colorful Accent 1" w:uiPriority="52"/>
+    <w:lsdException w:name="Grid Table 1 Light Accent 2" w:uiPriority="46"/>
+    <w:lsdException w:name="Grid Table 2 Accent 2" w:uiPriority="47"/>
+    <w:lsdException w:name="Grid Table 3 Accent 2" w:uiPriority="48"/>
+    <w:lsdException w:name="Grid Table 4 Accent 2" w:uiPriority="49"/>
+    <w:lsdException w:name="Grid Table 5 Dark Accent 2" w:uiPriority="50"/>
+    <w:lsdException w:name="Grid Table 6 Colorful Accent 2" w:uiPriority="51"/>
+    <w:lsdException w:name="Grid Table 7 Colorful Accent 2" w:uiPriority="52"/>
+    <w:lsdException w:name="Grid Table 1 Light Accent 3" w:uiPriority="46"/>
+    <w:lsdException w:name="Grid Table 2 Accent 3" w:uiPriority="47"/>
+    <w:lsdException w:name="Grid Table 3 Accent 3" w:uiPriority="48"/>
+    <w:lsdException w:name="Grid Table 4 Accent 3" w:uiPriority="49"/>
+    <w:lsdException w:name="Grid Table 5 Dark Accent 3" w:uiPriority="50"/>
+    <w:lsdException w:name="Grid Table 6 Colorful Accent 3" w:uiPriority="51"/>
+    <w:lsdException w:name="Grid Table 7 Colorful Accent 3" w:uiPriority="52"/>
+    <w:lsdException w:name="Grid Table 1 Light Accent 4" w:uiPriority="46"/>
+    <w:lsdException w:name="Grid Table 2 Accent 4" w:uiPriority="47"/>
+    <w:lsdException w:name="Grid Table 3 Accent 4" w:uiPriority="48"/>
+    <w:lsdException w:name="Grid Table 4 Accent 4" w:uiPriority="49"/>
+    <w:lsdException w:name="Grid Table 5 Dark Accent 4" w:uiPriority="50"/>
+    <w:lsdException w:name="Grid Table 6 Colorful Accent 4" w:uiPriority="51"/>
+    <w:lsdException w:name="Grid Table 7 Colorful Accent 4" w:uiPriority="52"/>
+    <w:lsdException w:name="Grid Table 1 Light Accent 5" w:uiPriority="46"/>
+    <w:lsdException w:name="Grid Table 2 Accent 5" w:uiPriority="47"/>
+    <w:lsdException w:name="Grid Table 3 Accent 5" w:uiPriority="48"/>
+    <w:lsdException w:name="Grid Table 4 Accent 5" w:uiPriority="49"/>
+    <w:lsdException w:name="Grid Table 5 Dark Accent 5" w:uiPriority="50"/>
+    <w:lsdException w:name="Grid Table 6 Colorful Accent 5" w:uiPriority="51"/>
+    <w:lsdException w:name="Grid Table 7 Colorful Accent 5" w:uiPriority="52"/>
+    <w:lsdException w:name="Grid Table 1 Light Accent 6" w:uiPriority="46"/>
+    <w:lsdException w:name="Grid Table 2 Accent 6" w:uiPriority="47"/>
+    <w:lsdException w:name="Grid Table 3 Accent 6" w:uiPriority="48"/>
+    <w:lsdException w:name="Grid Table 4 Accent 6" w:uiPriority="49"/>
+    <w:lsdException w:name="Grid Table 5 Dark Accent 6" w:uiPriority="50"/>
+    <w:lsdException w:name="Grid Table 6 Colorful Accent 6" w:uiPriority="51"/>
+    <w:lsdException w:name="Grid Table 7 Colorful Accent 6" w:uiPriority="52"/>
+    <w:lsdException w:name="List Table 1 Light" w:uiPriority="46"/>
+    <w:lsdException w:name="List Table 2" w:uiPriority="47"/>
+    <w:lsdException w:name="List Table 3" w:uiPriority="48"/>
+    <w:lsdException w:name="List Table 4" w:uiPriority="49"/>
+    <w:lsdException w:name="List Table 5 Dark" w:uiPriority="50"/>
+    <w:lsdException w:name="List Table 6 Colorful" w:uiPriority="51"/>
+    <w:lsdException w:name="List Table 7 Colorful" w:uiPriority="52"/>
+    <w:lsdException w:name="List Table 1 Light Accent 1" w:uiPriority="46"/>
+    <w:lsdException w:name="List Table 2 Accent 1" w:uiPriority="47"/>
+    <w:lsdException w:name="List Table 3 Accent 1" w:uiPriority="48"/>
+    <w:lsdException w:name="List Table 4 Accent 1" w:uiPriority="49"/>
+    <w:lsdException w:name="List Table 5 Dark Accent 1" w:uiPriority="50"/>
+    <w:lsdException w:name="List Table 6 Colorful Accent 1" w:uiPriority="51"/>
+    <w:lsdException w:name="List Table 7 Colorful Accent 1" w:uiPriority="52"/>
+    <w:lsdException w:name="List Table 1 Light Accent 2" w:uiPriority="46"/>
+    <w:lsdException w:name="List Table 2 Accent 2" w:uiPriority="47"/>
+    <w:lsdException w:name="List Table 3 Accent 2" w:uiPriority="48"/>
+    <w:lsdException w:name="List Table 4 Accent 2" w:uiPriority="49"/>
+    <w:lsdException w:name="List Table 5 Dark Accent 2" w:uiPriority="50"/>
+    <w:lsdException w:name="List Table 6 Colorful Accent 2" w:uiPriority="51"/>
+    <w:lsdException w:name="List Table 7 Colorful Accent 2" w:uiPriority="52"/>
+    <w:lsdException w:name="List Table 1 Light Accent 3" w:uiPriority="46"/>
+    <w:lsdException w:name="List Table 2 Accent 3" w:uiPriority="47"/>
+    <w:lsdException w:name="List Table 3 Accent 3" w:uiPriority="48"/>
+    <w:lsdException w:name="List Table 4 Accent 3" w:uiPriority="49"/>
+    <w:lsdException w:name="List Table 5 Dark Accent 3" w:uiPriority="50"/>
+    <w:lsdException w:name="List Table 6 Colorful Accent 3" w:uiPriority="51"/>
+    <w:lsdException w:name="List Table 7 Colorful Accent 3" w:uiPriority="52"/>
+    <w:lsdException w:name="List Table 1 Light Accent 4" w:uiPriority="46"/>
+    <w:lsdException w:name="List Table 2 Accent 4" w:uiPriority="47"/>
+    <w:lsdException w:name="List Table 3 Accent 4" w:uiPriority="48"/>
+    <w:lsdException w:name="List Table 4 Accent 4" w:uiPriority="49"/>
+    <w:lsdException w:name="List Table 5 Dark Accent 4" w:uiPriority="50"/>
+    <w:lsdException w:name="List Table 6 Colorful Accent 4" w:uiPriority="51"/>
+    <w:lsdException w:name="List Table 7 Colorful Accent 4" w:uiPriority="52"/>
+    <w:lsdException w:name="List Table 1 Light Accent 5" w:uiPriority="46"/>
+    <w:lsdException w:name="List Table 2 Accent 5" w:uiPriority="47"/>
+    <w:lsdException w:name="List Table 3 Accent 5" w:uiPriority="48"/>
+    <w:lsdException w:name="List Table 4 Accent 5" w:uiPriority="49"/>
+    <w:lsdException w:name="List Table 5 Dark Accent 5" w:uiPriority="50"/>
+    <w:lsdException w:name="List Table 6 Colorful Accent 5" w:uiPriority="51"/>
+    <w:lsdException w:name="List Table 7 Colorful Accent 5" w:uiPriority="52"/>
+    <w:lsdException w:name="List Table 1 Light Accent 6" w:uiPriority="46"/>
+    <w:lsdException w:name="List Table 2 Accent 6" w:uiPriority="47"/>
+    <w:lsdException w:name="List Table 3 Accent 6" w:uiPriority="48"/>
+    <w:lsdException w:name="List Table 4 Accent 6" w:uiPriority="49"/>
+    <w:lsdException w:name="List Table 5 Dark Accent 6" w:uiPriority="50"/>
+    <w:lsdException w:name="List Table 6 Colorful Accent 6" w:uiPriority="51"/>
+    <w:lsdException w:name="List Table 7 Colorful Accent 6" w:uiPriority="52"/>
   </w:latentStyles>
   <w:style w:type="paragraph" w:default="1" w:styleId="Normal">
     <w:name w:val="Normal"/>
@@ -3909,13 +5928,6 @@
     <w:tblPr>
       <w:tblStyleRowBandSize w:val="1"/>
       <w:tblStyleColBandSize w:val="1"/>
-      <w:tblInd w:w="0" w:type="dxa"/>
-      <w:tblCellMar>
-        <w:top w:w="0" w:type="dxa"/>
-        <w:left w:w="108" w:type="dxa"/>
-        <w:bottom w:w="0" w:type="dxa"/>
-        <w:right w:w="108" w:type="dxa"/>
-      </w:tblCellMar>
     </w:tblPr>
   </w:style>
   <w:style w:type="table" w:customStyle="1" w:styleId="a0">
@@ -3931,13 +5943,6 @@
     <w:tblPr>
       <w:tblStyleRowBandSize w:val="1"/>
       <w:tblStyleColBandSize w:val="1"/>
-      <w:tblInd w:w="0" w:type="dxa"/>
-      <w:tblCellMar>
-        <w:top w:w="0" w:type="dxa"/>
-        <w:left w:w="108" w:type="dxa"/>
-        <w:bottom w:w="0" w:type="dxa"/>
-        <w:right w:w="108" w:type="dxa"/>
-      </w:tblCellMar>
     </w:tblPr>
   </w:style>
   <w:style w:type="table" w:customStyle="1" w:styleId="a1">
@@ -3953,13 +5958,6 @@
     <w:tblPr>
       <w:tblStyleRowBandSize w:val="1"/>
       <w:tblStyleColBandSize w:val="1"/>
-      <w:tblInd w:w="0" w:type="dxa"/>
-      <w:tblCellMar>
-        <w:top w:w="0" w:type="dxa"/>
-        <w:left w:w="108" w:type="dxa"/>
-        <w:bottom w:w="0" w:type="dxa"/>
-        <w:right w:w="108" w:type="dxa"/>
-      </w:tblCellMar>
     </w:tblPr>
   </w:style>
   <w:style w:type="table" w:customStyle="1" w:styleId="a2">
@@ -3975,13 +5973,6 @@
     <w:tblPr>
       <w:tblStyleRowBandSize w:val="1"/>
       <w:tblStyleColBandSize w:val="1"/>
-      <w:tblInd w:w="0" w:type="dxa"/>
-      <w:tblCellMar>
-        <w:top w:w="0" w:type="dxa"/>
-        <w:left w:w="108" w:type="dxa"/>
-        <w:bottom w:w="0" w:type="dxa"/>
-        <w:right w:w="108" w:type="dxa"/>
-      </w:tblCellMar>
     </w:tblPr>
   </w:style>
   <w:style w:type="table" w:customStyle="1" w:styleId="a3">
@@ -3997,13 +5988,6 @@
     <w:tblPr>
       <w:tblStyleRowBandSize w:val="1"/>
       <w:tblStyleColBandSize w:val="1"/>
-      <w:tblInd w:w="0" w:type="dxa"/>
-      <w:tblCellMar>
-        <w:top w:w="0" w:type="dxa"/>
-        <w:left w:w="108" w:type="dxa"/>
-        <w:bottom w:w="0" w:type="dxa"/>
-        <w:right w:w="108" w:type="dxa"/>
-      </w:tblCellMar>
     </w:tblPr>
   </w:style>
   <w:style w:type="table" w:customStyle="1" w:styleId="a4">
@@ -4019,13 +6003,6 @@
     <w:tblPr>
       <w:tblStyleRowBandSize w:val="1"/>
       <w:tblStyleColBandSize w:val="1"/>
-      <w:tblInd w:w="0" w:type="dxa"/>
-      <w:tblCellMar>
-        <w:top w:w="0" w:type="dxa"/>
-        <w:left w:w="108" w:type="dxa"/>
-        <w:bottom w:w="0" w:type="dxa"/>
-        <w:right w:w="108" w:type="dxa"/>
-      </w:tblCellMar>
     </w:tblPr>
   </w:style>
   <w:style w:type="table" w:customStyle="1" w:styleId="a5">
@@ -4041,13 +6018,6 @@
     <w:tblPr>
       <w:tblStyleRowBandSize w:val="1"/>
       <w:tblStyleColBandSize w:val="1"/>
-      <w:tblInd w:w="0" w:type="dxa"/>
-      <w:tblCellMar>
-        <w:top w:w="0" w:type="dxa"/>
-        <w:left w:w="108" w:type="dxa"/>
-        <w:bottom w:w="0" w:type="dxa"/>
-        <w:right w:w="108" w:type="dxa"/>
-      </w:tblCellMar>
     </w:tblPr>
   </w:style>
   <w:style w:type="table" w:customStyle="1" w:styleId="a6">
@@ -4063,13 +6033,6 @@
     <w:tblPr>
       <w:tblStyleRowBandSize w:val="1"/>
       <w:tblStyleColBandSize w:val="1"/>
-      <w:tblInd w:w="0" w:type="dxa"/>
-      <w:tblCellMar>
-        <w:top w:w="0" w:type="dxa"/>
-        <w:left w:w="108" w:type="dxa"/>
-        <w:bottom w:w="0" w:type="dxa"/>
-        <w:right w:w="108" w:type="dxa"/>
-      </w:tblCellMar>
     </w:tblPr>
   </w:style>
   <w:style w:type="table" w:customStyle="1" w:styleId="a7">
@@ -4085,520 +6048,6 @@
     <w:tblPr>
       <w:tblStyleRowBandSize w:val="1"/>
       <w:tblStyleColBandSize w:val="1"/>
-      <w:tblInd w:w="0" w:type="dxa"/>
-      <w:tblCellMar>
-        <w:top w:w="0" w:type="dxa"/>
-        <w:left w:w="108" w:type="dxa"/>
-        <w:bottom w:w="0" w:type="dxa"/>
-        <w:right w:w="108" w:type="dxa"/>
-      </w:tblCellMar>
-    </w:tblPr>
-  </w:style>
-</w:styles>
-</file>
-
-<file path=word/stylesWithEffects.xml><?xml version="1.0" encoding="utf-8"?>
-<w:styles xmlns:wpc="http://schemas.microsoft.com/office/word/2010/wordprocessingCanvas" xmlns:mc="http://schemas.openxmlformats.org/markup-compatibility/2006" xmlns:o="urn:schemas-microsoft-com:office:office" xmlns:r="http://schemas.openxmlformats.org/officeDocument/2006/relationships" xmlns:m="http://schemas.openxmlformats.org/officeDocument/2006/math" xmlns:v="urn:schemas-microsoft-com:vml" xmlns:wp14="http://schemas.microsoft.com/office/word/2010/wordprocessingDrawing" xmlns:wp="http://schemas.openxmlformats.org/drawingml/2006/wordprocessingDrawing" xmlns:w10="urn:schemas-microsoft-com:office:word" xmlns:w="http://schemas.openxmlformats.org/wordprocessingml/2006/main" xmlns:w14="http://schemas.microsoft.com/office/word/2010/wordml" xmlns:wpg="http://schemas.microsoft.com/office/word/2010/wordprocessingGroup" xmlns:wpi="http://schemas.microsoft.com/office/word/2010/wordprocessingInk" xmlns:wne="http://schemas.microsoft.com/office/word/2006/wordml" xmlns:wps="http://schemas.microsoft.com/office/word/2010/wordprocessingShape" mc:Ignorable="w14 wp14">
-  <w:docDefaults>
-    <w:rPrDefault>
-      <w:rPr>
-        <w:rFonts w:ascii="Arial" w:eastAsia="Arial" w:hAnsi="Arial" w:cs="Arial"/>
-        <w:sz w:val="22"/>
-        <w:szCs w:val="22"/>
-        <w:lang w:val="vi" w:eastAsia="en-US" w:bidi="ar-SA"/>
-      </w:rPr>
-    </w:rPrDefault>
-    <w:pPrDefault>
-      <w:pPr>
-        <w:spacing w:line="276" w:lineRule="auto"/>
-      </w:pPr>
-    </w:pPrDefault>
-  </w:docDefaults>
-  <w:latentStyles w:defLockedState="0" w:defUIPriority="99" w:defSemiHidden="1" w:defUnhideWhenUsed="1" w:defQFormat="0" w:count="267">
-    <w:lsdException w:name="Normal" w:semiHidden="0" w:uiPriority="0" w:unhideWhenUsed="0" w:qFormat="1"/>
-    <w:lsdException w:name="heading 1" w:semiHidden="0" w:uiPriority="9" w:unhideWhenUsed="0" w:qFormat="1"/>
-    <w:lsdException w:name="heading 2" w:uiPriority="9" w:qFormat="1"/>
-    <w:lsdException w:name="heading 3" w:uiPriority="9" w:qFormat="1"/>
-    <w:lsdException w:name="heading 4" w:uiPriority="9" w:qFormat="1"/>
-    <w:lsdException w:name="heading 5" w:uiPriority="9" w:qFormat="1"/>
-    <w:lsdException w:name="heading 6" w:uiPriority="9" w:qFormat="1"/>
-    <w:lsdException w:name="heading 7" w:uiPriority="9" w:qFormat="1"/>
-    <w:lsdException w:name="heading 8" w:uiPriority="9" w:qFormat="1"/>
-    <w:lsdException w:name="heading 9" w:uiPriority="9" w:qFormat="1"/>
-    <w:lsdException w:name="toc 1" w:uiPriority="39"/>
-    <w:lsdException w:name="toc 2" w:uiPriority="39"/>
-    <w:lsdException w:name="toc 3" w:uiPriority="39"/>
-    <w:lsdException w:name="toc 4" w:uiPriority="39"/>
-    <w:lsdException w:name="toc 5" w:uiPriority="39"/>
-    <w:lsdException w:name="toc 6" w:uiPriority="39"/>
-    <w:lsdException w:name="toc 7" w:uiPriority="39"/>
-    <w:lsdException w:name="toc 8" w:uiPriority="39"/>
-    <w:lsdException w:name="toc 9" w:uiPriority="39"/>
-    <w:lsdException w:name="caption" w:uiPriority="35" w:qFormat="1"/>
-    <w:lsdException w:name="Title" w:semiHidden="0" w:uiPriority="10" w:unhideWhenUsed="0" w:qFormat="1"/>
-    <w:lsdException w:name="Default Paragraph Font" w:uiPriority="1"/>
-    <w:lsdException w:name="Subtitle" w:semiHidden="0" w:uiPriority="11" w:unhideWhenUsed="0" w:qFormat="1"/>
-    <w:lsdException w:name="Strong" w:semiHidden="0" w:uiPriority="22" w:unhideWhenUsed="0" w:qFormat="1"/>
-    <w:lsdException w:name="Emphasis" w:semiHidden="0" w:uiPriority="20" w:unhideWhenUsed="0" w:qFormat="1"/>
-    <w:lsdException w:name="Table Grid" w:semiHidden="0" w:uiPriority="59" w:unhideWhenUsed="0"/>
-    <w:lsdException w:name="Placeholder Text" w:unhideWhenUsed="0"/>
-    <w:lsdException w:name="No Spacing" w:semiHidden="0" w:uiPriority="1" w:unhideWhenUsed="0" w:qFormat="1"/>
-    <w:lsdException w:name="Light Shading" w:semiHidden="0" w:uiPriority="60" w:unhideWhenUsed="0"/>
-    <w:lsdException w:name="Light List" w:semiHidden="0" w:uiPriority="61" w:unhideWhenUsed="0"/>
-    <w:lsdException w:name="Light Grid" w:semiHidden="0" w:uiPriority="62" w:unhideWhenUsed="0"/>
-    <w:lsdException w:name="Medium Shading 1" w:semiHidden="0" w:uiPriority="63" w:unhideWhenUsed="0"/>
-    <w:lsdException w:name="Medium Shading 2" w:semiHidden="0" w:uiPriority="64" w:unhideWhenUsed="0"/>
-    <w:lsdException w:name="Medium List 1" w:semiHidden="0" w:uiPriority="65" w:unhideWhenUsed="0"/>
-    <w:lsdException w:name="Medium List 2" w:semiHidden="0" w:uiPriority="66" w:unhideWhenUsed="0"/>
-    <w:lsdException w:name="Medium Grid 1" w:semiHidden="0" w:uiPriority="67" w:unhideWhenUsed="0"/>
-    <w:lsdException w:name="Medium Grid 2" w:semiHidden="0" w:uiPriority="68" w:unhideWhenUsed="0"/>
-    <w:lsdException w:name="Medium Grid 3" w:semiHidden="0" w:uiPriority="69" w:unhideWhenUsed="0"/>
-    <w:lsdException w:name="Dark List" w:semiHidden="0" w:uiPriority="70" w:unhideWhenUsed="0"/>
-    <w:lsdException w:name="Colorful Shading" w:semiHidden="0" w:uiPriority="71" w:unhideWhenUsed="0"/>
-    <w:lsdException w:name="Colorful List" w:semiHidden="0" w:uiPriority="72" w:unhideWhenUsed="0"/>
-    <w:lsdException w:name="Colorful Grid" w:semiHidden="0" w:uiPriority="73" w:unhideWhenUsed="0"/>
-    <w:lsdException w:name="Light Shading Accent 1" w:semiHidden="0" w:uiPriority="60" w:unhideWhenUsed="0"/>
-    <w:lsdException w:name="Light List Accent 1" w:semiHidden="0" w:uiPriority="61" w:unhideWhenUsed="0"/>
-    <w:lsdException w:name="Light Grid Accent 1" w:semiHidden="0" w:uiPriority="62" w:unhideWhenUsed="0"/>
-    <w:lsdException w:name="Medium Shading 1 Accent 1" w:semiHidden="0" w:uiPriority="63" w:unhideWhenUsed="0"/>
-    <w:lsdException w:name="Medium Shading 2 Accent 1" w:semiHidden="0" w:uiPriority="64" w:unhideWhenUsed="0"/>
-    <w:lsdException w:name="Medium List 1 Accent 1" w:semiHidden="0" w:uiPriority="65" w:unhideWhenUsed="0"/>
-    <w:lsdException w:name="Revision" w:unhideWhenUsed="0"/>
-    <w:lsdException w:name="List Paragraph" w:semiHidden="0" w:uiPriority="34" w:unhideWhenUsed="0" w:qFormat="1"/>
-    <w:lsdException w:name="Quote" w:semiHidden="0" w:uiPriority="29" w:unhideWhenUsed="0" w:qFormat="1"/>
-    <w:lsdException w:name="Intense Quote" w:semiHidden="0" w:uiPriority="30" w:unhideWhenUsed="0" w:qFormat="1"/>
-    <w:lsdException w:name="Medium List 2 Accent 1" w:semiHidden="0" w:uiPriority="66" w:unhideWhenUsed="0"/>
-    <w:lsdException w:name="Medium Grid 1 Accent 1" w:semiHidden="0" w:uiPriority="67" w:unhideWhenUsed="0"/>
-    <w:lsdException w:name="Medium Grid 2 Accent 1" w:semiHidden="0" w:uiPriority="68" w:unhideWhenUsed="0"/>
-    <w:lsdException w:name="Medium Grid 3 Accent 1" w:semiHidden="0" w:uiPriority="69" w:unhideWhenUsed="0"/>
-    <w:lsdException w:name="Dark List Accent 1" w:semiHidden="0" w:uiPriority="70" w:unhideWhenUsed="0"/>
-    <w:lsdException w:name="Colorful Shading Accent 1" w:semiHidden="0" w:uiPriority="71" w:unhideWhenUsed="0"/>
-    <w:lsdException w:name="Colorful List Accent 1" w:semiHidden="0" w:uiPriority="72" w:unhideWhenUsed="0"/>
-    <w:lsdException w:name="Colorful Grid Accent 1" w:semiHidden="0" w:uiPriority="73" w:unhideWhenUsed="0"/>
-    <w:lsdException w:name="Light Shading Accent 2" w:semiHidden="0" w:uiPriority="60" w:unhideWhenUsed="0"/>
-    <w:lsdException w:name="Light List Accent 2" w:semiHidden="0" w:uiPriority="61" w:unhideWhenUsed="0"/>
-    <w:lsdException w:name="Light Grid Accent 2" w:semiHidden="0" w:uiPriority="62" w:unhideWhenUsed="0"/>
-    <w:lsdException w:name="Medium Shading 1 Accent 2" w:semiHidden="0" w:uiPriority="63" w:unhideWhenUsed="0"/>
-    <w:lsdException w:name="Medium Shading 2 Accent 2" w:semiHidden="0" w:uiPriority="64" w:unhideWhenUsed="0"/>
-    <w:lsdException w:name="Medium List 1 Accent 2" w:semiHidden="0" w:uiPriority="65" w:unhideWhenUsed="0"/>
-    <w:lsdException w:name="Medium List 2 Accent 2" w:semiHidden="0" w:uiPriority="66" w:unhideWhenUsed="0"/>
-    <w:lsdException w:name="Medium Grid 1 Accent 2" w:semiHidden="0" w:uiPriority="67" w:unhideWhenUsed="0"/>
-    <w:lsdException w:name="Medium Grid 2 Accent 2" w:semiHidden="0" w:uiPriority="68" w:unhideWhenUsed="0"/>
-    <w:lsdException w:name="Medium Grid 3 Accent 2" w:semiHidden="0" w:uiPriority="69" w:unhideWhenUsed="0"/>
-    <w:lsdException w:name="Dark List Accent 2" w:semiHidden="0" w:uiPriority="70" w:unhideWhenUsed="0"/>
-    <w:lsdException w:name="Colorful Shading Accent 2" w:semiHidden="0" w:uiPriority="71" w:unhideWhenUsed="0"/>
-    <w:lsdException w:name="Colorful List Accent 2" w:semiHidden="0" w:uiPriority="72" w:unhideWhenUsed="0"/>
-    <w:lsdException w:name="Colorful Grid Accent 2" w:semiHidden="0" w:uiPriority="73" w:unhideWhenUsed="0"/>
-    <w:lsdException w:name="Light Shading Accent 3" w:semiHidden="0" w:uiPriority="60" w:unhideWhenUsed="0"/>
-    <w:lsdException w:name="Light List Accent 3" w:semiHidden="0" w:uiPriority="61" w:unhideWhenUsed="0"/>
-    <w:lsdException w:name="Light Grid Accent 3" w:semiHidden="0" w:uiPriority="62" w:unhideWhenUsed="0"/>
-    <w:lsdException w:name="Medium Shading 1 Accent 3" w:semiHidden="0" w:uiPriority="63" w:unhideWhenUsed="0"/>
-    <w:lsdException w:name="Medium Shading 2 Accent 3" w:semiHidden="0" w:uiPriority="64" w:unhideWhenUsed="0"/>
-    <w:lsdException w:name="Medium List 1 Accent 3" w:semiHidden="0" w:uiPriority="65" w:unhideWhenUsed="0"/>
-    <w:lsdException w:name="Medium List 2 Accent 3" w:semiHidden="0" w:uiPriority="66" w:unhideWhenUsed="0"/>
-    <w:lsdException w:name="Medium Grid 1 Accent 3" w:semiHidden="0" w:uiPriority="67" w:unhideWhenUsed="0"/>
-    <w:lsdException w:name="Medium Grid 2 Accent 3" w:semiHidden="0" w:uiPriority="68" w:unhideWhenUsed="0"/>
-    <w:lsdException w:name="Medium Grid 3 Accent 3" w:semiHidden="0" w:uiPriority="69" w:unhideWhenUsed="0"/>
-    <w:lsdException w:name="Dark List Accent 3" w:semiHidden="0" w:uiPriority="70" w:unhideWhenUsed="0"/>
-    <w:lsdException w:name="Colorful Shading Accent 3" w:semiHidden="0" w:uiPriority="71" w:unhideWhenUsed="0"/>
-    <w:lsdException w:name="Colorful List Accent 3" w:semiHidden="0" w:uiPriority="72" w:unhideWhenUsed="0"/>
-    <w:lsdException w:name="Colorful Grid Accent 3" w:semiHidden="0" w:uiPriority="73" w:unhideWhenUsed="0"/>
-    <w:lsdException w:name="Light Shading Accent 4" w:semiHidden="0" w:uiPriority="60" w:unhideWhenUsed="0"/>
-    <w:lsdException w:name="Light List Accent 4" w:semiHidden="0" w:uiPriority="61" w:unhideWhenUsed="0"/>
-    <w:lsdException w:name="Light Grid Accent 4" w:semiHidden="0" w:uiPriority="62" w:unhideWhenUsed="0"/>
-    <w:lsdException w:name="Medium Shading 1 Accent 4" w:semiHidden="0" w:uiPriority="63" w:unhideWhenUsed="0"/>
-    <w:lsdException w:name="Medium Shading 2 Accent 4" w:semiHidden="0" w:uiPriority="64" w:unhideWhenUsed="0"/>
-    <w:lsdException w:name="Medium List 1 Accent 4" w:semiHidden="0" w:uiPriority="65" w:unhideWhenUsed="0"/>
-    <w:lsdException w:name="Medium List 2 Accent 4" w:semiHidden="0" w:uiPriority="66" w:unhideWhenUsed="0"/>
-    <w:lsdException w:name="Medium Grid 1 Accent 4" w:semiHidden="0" w:uiPriority="67" w:unhideWhenUsed="0"/>
-    <w:lsdException w:name="Medium Grid 2 Accent 4" w:semiHidden="0" w:uiPriority="68" w:unhideWhenUsed="0"/>
-    <w:lsdException w:name="Medium Grid 3 Accent 4" w:semiHidden="0" w:uiPriority="69" w:unhideWhenUsed="0"/>
-    <w:lsdException w:name="Dark List Accent 4" w:semiHidden="0" w:uiPriority="70" w:unhideWhenUsed="0"/>
-    <w:lsdException w:name="Colorful Shading Accent 4" w:semiHidden="0" w:uiPriority="71" w:unhideWhenUsed="0"/>
-    <w:lsdException w:name="Colorful List Accent 4" w:semiHidden="0" w:uiPriority="72" w:unhideWhenUsed="0"/>
-    <w:lsdException w:name="Colorful Grid Accent 4" w:semiHidden="0" w:uiPriority="73" w:unhideWhenUsed="0"/>
-    <w:lsdException w:name="Light Shading Accent 5" w:semiHidden="0" w:uiPriority="60" w:unhideWhenUsed="0"/>
-    <w:lsdException w:name="Light List Accent 5" w:semiHidden="0" w:uiPriority="61" w:unhideWhenUsed="0"/>
-    <w:lsdException w:name="Light Grid Accent 5" w:semiHidden="0" w:uiPriority="62" w:unhideWhenUsed="0"/>
-    <w:lsdException w:name="Medium Shading 1 Accent 5" w:semiHidden="0" w:uiPriority="63" w:unhideWhenUsed="0"/>
-    <w:lsdException w:name="Medium Shading 2 Accent 5" w:semiHidden="0" w:uiPriority="64" w:unhideWhenUsed="0"/>
-    <w:lsdException w:name="Medium List 1 Accent 5" w:semiHidden="0" w:uiPriority="65" w:unhideWhenUsed="0"/>
-    <w:lsdException w:name="Medium List 2 Accent 5" w:semiHidden="0" w:uiPriority="66" w:unhideWhenUsed="0"/>
-    <w:lsdException w:name="Medium Grid 1 Accent 5" w:semiHidden="0" w:uiPriority="67" w:unhideWhenUsed="0"/>
-    <w:lsdException w:name="Medium Grid 2 Accent 5" w:semiHidden="0" w:uiPriority="68" w:unhideWhenUsed="0"/>
-    <w:lsdException w:name="Medium Grid 3 Accent 5" w:semiHidden="0" w:uiPriority="69" w:unhideWhenUsed="0"/>
-    <w:lsdException w:name="Dark List Accent 5" w:semiHidden="0" w:uiPriority="70" w:unhideWhenUsed="0"/>
-    <w:lsdException w:name="Colorful Shading Accent 5" w:semiHidden="0" w:uiPriority="71" w:unhideWhenUsed="0"/>
-    <w:lsdException w:name="Colorful List Accent 5" w:semiHidden="0" w:uiPriority="72" w:unhideWhenUsed="0"/>
-    <w:lsdException w:name="Colorful Grid Accent 5" w:semiHidden="0" w:uiPriority="73" w:unhideWhenUsed="0"/>
-    <w:lsdException w:name="Light Shading Accent 6" w:semiHidden="0" w:uiPriority="60" w:unhideWhenUsed="0"/>
-    <w:lsdException w:name="Light List Accent 6" w:semiHidden="0" w:uiPriority="61" w:unhideWhenUsed="0"/>
-    <w:lsdException w:name="Light Grid Accent 6" w:semiHidden="0" w:uiPriority="62" w:unhideWhenUsed="0"/>
-    <w:lsdException w:name="Medium Shading 1 Accent 6" w:semiHidden="0" w:uiPriority="63" w:unhideWhenUsed="0"/>
-    <w:lsdException w:name="Medium Shading 2 Accent 6" w:semiHidden="0" w:uiPriority="64" w:unhideWhenUsed="0"/>
-    <w:lsdException w:name="Medium List 1 Accent 6" w:semiHidden="0" w:uiPriority="65" w:unhideWhenUsed="0"/>
-    <w:lsdException w:name="Medium List 2 Accent 6" w:semiHidden="0" w:uiPriority="66" w:unhideWhenUsed="0"/>
-    <w:lsdException w:name="Medium Grid 1 Accent 6" w:semiHidden="0" w:uiPriority="67" w:unhideWhenUsed="0"/>
-    <w:lsdException w:name="Medium Grid 2 Accent 6" w:semiHidden="0" w:uiPriority="68" w:unhideWhenUsed="0"/>
-    <w:lsdException w:name="Medium Grid 3 Accent 6" w:semiHidden="0" w:uiPriority="69" w:unhideWhenUsed="0"/>
-    <w:lsdException w:name="Dark List Accent 6" w:semiHidden="0" w:uiPriority="70" w:unhideWhenUsed="0"/>
-    <w:lsdException w:name="Colorful Shading Accent 6" w:semiHidden="0" w:uiPriority="71" w:unhideWhenUsed="0"/>
-    <w:lsdException w:name="Colorful List Accent 6" w:semiHidden="0" w:uiPriority="72" w:unhideWhenUsed="0"/>
-    <w:lsdException w:name="Colorful Grid Accent 6" w:semiHidden="0" w:uiPriority="73" w:unhideWhenUsed="0"/>
-    <w:lsdException w:name="Subtle Emphasis" w:semiHidden="0" w:uiPriority="19" w:unhideWhenUsed="0" w:qFormat="1"/>
-    <w:lsdException w:name="Intense Emphasis" w:semiHidden="0" w:uiPriority="21" w:unhideWhenUsed="0" w:qFormat="1"/>
-    <w:lsdException w:name="Subtle Reference" w:semiHidden="0" w:uiPriority="31" w:unhideWhenUsed="0" w:qFormat="1"/>
-    <w:lsdException w:name="Intense Reference" w:semiHidden="0" w:uiPriority="32" w:unhideWhenUsed="0" w:qFormat="1"/>
-    <w:lsdException w:name="Book Title" w:semiHidden="0" w:uiPriority="33" w:unhideWhenUsed="0" w:qFormat="1"/>
-    <w:lsdException w:name="Bibliography" w:uiPriority="37"/>
-    <w:lsdException w:name="TOC Heading" w:uiPriority="39" w:qFormat="1"/>
-  </w:latentStyles>
-  <w:style w:type="paragraph" w:default="1" w:styleId="Normal">
-    <w:name w:val="Normal"/>
-  </w:style>
-  <w:style w:type="paragraph" w:styleId="Heading1">
-    <w:name w:val="heading 1"/>
-    <w:basedOn w:val="Normal"/>
-    <w:next w:val="Normal"/>
-    <w:pPr>
-      <w:keepNext/>
-      <w:keepLines/>
-      <w:spacing w:before="400" w:after="120"/>
-      <w:outlineLvl w:val="0"/>
-    </w:pPr>
-    <w:rPr>
-      <w:sz w:val="40"/>
-      <w:szCs w:val="40"/>
-    </w:rPr>
-  </w:style>
-  <w:style w:type="paragraph" w:styleId="Heading2">
-    <w:name w:val="heading 2"/>
-    <w:basedOn w:val="Normal"/>
-    <w:next w:val="Normal"/>
-    <w:pPr>
-      <w:keepNext/>
-      <w:keepLines/>
-      <w:spacing w:before="360" w:after="120"/>
-      <w:outlineLvl w:val="1"/>
-    </w:pPr>
-    <w:rPr>
-      <w:sz w:val="32"/>
-      <w:szCs w:val="32"/>
-    </w:rPr>
-  </w:style>
-  <w:style w:type="paragraph" w:styleId="Heading3">
-    <w:name w:val="heading 3"/>
-    <w:basedOn w:val="Normal"/>
-    <w:next w:val="Normal"/>
-    <w:pPr>
-      <w:keepNext/>
-      <w:keepLines/>
-      <w:spacing w:before="320" w:after="80"/>
-      <w:outlineLvl w:val="2"/>
-    </w:pPr>
-    <w:rPr>
-      <w:color w:val="434343"/>
-      <w:sz w:val="28"/>
-      <w:szCs w:val="28"/>
-    </w:rPr>
-  </w:style>
-  <w:style w:type="paragraph" w:styleId="Heading4">
-    <w:name w:val="heading 4"/>
-    <w:basedOn w:val="Normal"/>
-    <w:next w:val="Normal"/>
-    <w:pPr>
-      <w:keepNext/>
-      <w:keepLines/>
-      <w:spacing w:before="280" w:after="80"/>
-      <w:outlineLvl w:val="3"/>
-    </w:pPr>
-    <w:rPr>
-      <w:color w:val="666666"/>
-      <w:sz w:val="24"/>
-      <w:szCs w:val="24"/>
-    </w:rPr>
-  </w:style>
-  <w:style w:type="paragraph" w:styleId="Heading5">
-    <w:name w:val="heading 5"/>
-    <w:basedOn w:val="Normal"/>
-    <w:next w:val="Normal"/>
-    <w:pPr>
-      <w:keepNext/>
-      <w:keepLines/>
-      <w:spacing w:before="240" w:after="80"/>
-      <w:outlineLvl w:val="4"/>
-    </w:pPr>
-    <w:rPr>
-      <w:color w:val="666666"/>
-    </w:rPr>
-  </w:style>
-  <w:style w:type="paragraph" w:styleId="Heading6">
-    <w:name w:val="heading 6"/>
-    <w:basedOn w:val="Normal"/>
-    <w:next w:val="Normal"/>
-    <w:pPr>
-      <w:keepNext/>
-      <w:keepLines/>
-      <w:spacing w:before="240" w:after="80"/>
-      <w:outlineLvl w:val="5"/>
-    </w:pPr>
-    <w:rPr>
-      <w:i/>
-      <w:color w:val="666666"/>
-    </w:rPr>
-  </w:style>
-  <w:style w:type="character" w:default="1" w:styleId="DefaultParagraphFont">
-    <w:name w:val="Default Paragraph Font"/>
-    <w:uiPriority w:val="1"/>
-    <w:semiHidden/>
-    <w:unhideWhenUsed/>
-  </w:style>
-  <w:style w:type="table" w:default="1" w:styleId="TableNormal">
-    <w:name w:val="Normal Table"/>
-    <w:uiPriority w:val="99"/>
-    <w:semiHidden/>
-    <w:unhideWhenUsed/>
-    <w:tblPr>
-      <w:tblInd w:w="0" w:type="dxa"/>
-      <w:tblCellMar>
-        <w:top w:w="0" w:type="dxa"/>
-        <w:left w:w="108" w:type="dxa"/>
-        <w:bottom w:w="0" w:type="dxa"/>
-        <w:right w:w="108" w:type="dxa"/>
-      </w:tblCellMar>
-    </w:tblPr>
-  </w:style>
-  <w:style w:type="numbering" w:default="1" w:styleId="NoList">
-    <w:name w:val="No List"/>
-    <w:uiPriority w:val="99"/>
-    <w:semiHidden/>
-    <w:unhideWhenUsed/>
-  </w:style>
-  <w:style w:type="paragraph" w:styleId="Title">
-    <w:name w:val="Title"/>
-    <w:basedOn w:val="Normal"/>
-    <w:next w:val="Normal"/>
-    <w:pPr>
-      <w:keepNext/>
-      <w:keepLines/>
-      <w:spacing w:after="60"/>
-    </w:pPr>
-    <w:rPr>
-      <w:sz w:val="52"/>
-      <w:szCs w:val="52"/>
-    </w:rPr>
-  </w:style>
-  <w:style w:type="paragraph" w:styleId="Subtitle">
-    <w:name w:val="Subtitle"/>
-    <w:basedOn w:val="Normal"/>
-    <w:next w:val="Normal"/>
-    <w:pPr>
-      <w:keepNext/>
-      <w:keepLines/>
-      <w:spacing w:after="320"/>
-    </w:pPr>
-    <w:rPr>
-      <w:color w:val="666666"/>
-      <w:sz w:val="30"/>
-      <w:szCs w:val="30"/>
-    </w:rPr>
-  </w:style>
-  <w:style w:type="table" w:customStyle="1" w:styleId="a">
-    <w:basedOn w:val="TableNormal"/>
-    <w:pPr>
-      <w:spacing w:line="240" w:lineRule="auto"/>
-    </w:pPr>
-    <w:rPr>
-      <w:rFonts w:ascii="Times New Roman" w:eastAsia="Times New Roman" w:hAnsi="Times New Roman" w:cs="Times New Roman"/>
-      <w:sz w:val="20"/>
-      <w:szCs w:val="20"/>
-    </w:rPr>
-    <w:tblPr>
-      <w:tblStyleRowBandSize w:val="1"/>
-      <w:tblStyleColBandSize w:val="1"/>
-      <w:tblInd w:w="0" w:type="dxa"/>
-      <w:tblCellMar>
-        <w:top w:w="0" w:type="dxa"/>
-        <w:left w:w="108" w:type="dxa"/>
-        <w:bottom w:w="0" w:type="dxa"/>
-        <w:right w:w="108" w:type="dxa"/>
-      </w:tblCellMar>
-    </w:tblPr>
-  </w:style>
-  <w:style w:type="table" w:customStyle="1" w:styleId="a0">
-    <w:basedOn w:val="TableNormal"/>
-    <w:pPr>
-      <w:spacing w:line="240" w:lineRule="auto"/>
-    </w:pPr>
-    <w:rPr>
-      <w:rFonts w:ascii="Times New Roman" w:eastAsia="Times New Roman" w:hAnsi="Times New Roman" w:cs="Times New Roman"/>
-      <w:sz w:val="20"/>
-      <w:szCs w:val="20"/>
-    </w:rPr>
-    <w:tblPr>
-      <w:tblStyleRowBandSize w:val="1"/>
-      <w:tblStyleColBandSize w:val="1"/>
-      <w:tblInd w:w="0" w:type="dxa"/>
-      <w:tblCellMar>
-        <w:top w:w="0" w:type="dxa"/>
-        <w:left w:w="108" w:type="dxa"/>
-        <w:bottom w:w="0" w:type="dxa"/>
-        <w:right w:w="108" w:type="dxa"/>
-      </w:tblCellMar>
-    </w:tblPr>
-  </w:style>
-  <w:style w:type="table" w:customStyle="1" w:styleId="a1">
-    <w:basedOn w:val="TableNormal"/>
-    <w:pPr>
-      <w:spacing w:line="240" w:lineRule="auto"/>
-    </w:pPr>
-    <w:rPr>
-      <w:rFonts w:ascii="Times New Roman" w:eastAsia="Times New Roman" w:hAnsi="Times New Roman" w:cs="Times New Roman"/>
-      <w:sz w:val="20"/>
-      <w:szCs w:val="20"/>
-    </w:rPr>
-    <w:tblPr>
-      <w:tblStyleRowBandSize w:val="1"/>
-      <w:tblStyleColBandSize w:val="1"/>
-      <w:tblInd w:w="0" w:type="dxa"/>
-      <w:tblCellMar>
-        <w:top w:w="0" w:type="dxa"/>
-        <w:left w:w="108" w:type="dxa"/>
-        <w:bottom w:w="0" w:type="dxa"/>
-        <w:right w:w="108" w:type="dxa"/>
-      </w:tblCellMar>
-    </w:tblPr>
-  </w:style>
-  <w:style w:type="table" w:customStyle="1" w:styleId="a2">
-    <w:basedOn w:val="TableNormal"/>
-    <w:pPr>
-      <w:spacing w:line="240" w:lineRule="auto"/>
-    </w:pPr>
-    <w:rPr>
-      <w:rFonts w:ascii="Times New Roman" w:eastAsia="Times New Roman" w:hAnsi="Times New Roman" w:cs="Times New Roman"/>
-      <w:sz w:val="20"/>
-      <w:szCs w:val="20"/>
-    </w:rPr>
-    <w:tblPr>
-      <w:tblStyleRowBandSize w:val="1"/>
-      <w:tblStyleColBandSize w:val="1"/>
-      <w:tblInd w:w="0" w:type="dxa"/>
-      <w:tblCellMar>
-        <w:top w:w="0" w:type="dxa"/>
-        <w:left w:w="108" w:type="dxa"/>
-        <w:bottom w:w="0" w:type="dxa"/>
-        <w:right w:w="108" w:type="dxa"/>
-      </w:tblCellMar>
-    </w:tblPr>
-  </w:style>
-  <w:style w:type="table" w:customStyle="1" w:styleId="a3">
-    <w:basedOn w:val="TableNormal"/>
-    <w:pPr>
-      <w:spacing w:line="240" w:lineRule="auto"/>
-    </w:pPr>
-    <w:rPr>
-      <w:rFonts w:ascii="Times New Roman" w:eastAsia="Times New Roman" w:hAnsi="Times New Roman" w:cs="Times New Roman"/>
-      <w:sz w:val="20"/>
-      <w:szCs w:val="20"/>
-    </w:rPr>
-    <w:tblPr>
-      <w:tblStyleRowBandSize w:val="1"/>
-      <w:tblStyleColBandSize w:val="1"/>
-      <w:tblInd w:w="0" w:type="dxa"/>
-      <w:tblCellMar>
-        <w:top w:w="0" w:type="dxa"/>
-        <w:left w:w="108" w:type="dxa"/>
-        <w:bottom w:w="0" w:type="dxa"/>
-        <w:right w:w="108" w:type="dxa"/>
-      </w:tblCellMar>
-    </w:tblPr>
-  </w:style>
-  <w:style w:type="table" w:customStyle="1" w:styleId="a4">
-    <w:basedOn w:val="TableNormal"/>
-    <w:pPr>
-      <w:spacing w:line="240" w:lineRule="auto"/>
-    </w:pPr>
-    <w:rPr>
-      <w:rFonts w:ascii="Times New Roman" w:eastAsia="Times New Roman" w:hAnsi="Times New Roman" w:cs="Times New Roman"/>
-      <w:sz w:val="20"/>
-      <w:szCs w:val="20"/>
-    </w:rPr>
-    <w:tblPr>
-      <w:tblStyleRowBandSize w:val="1"/>
-      <w:tblStyleColBandSize w:val="1"/>
-      <w:tblInd w:w="0" w:type="dxa"/>
-      <w:tblCellMar>
-        <w:top w:w="0" w:type="dxa"/>
-        <w:left w:w="108" w:type="dxa"/>
-        <w:bottom w:w="0" w:type="dxa"/>
-        <w:right w:w="108" w:type="dxa"/>
-      </w:tblCellMar>
-    </w:tblPr>
-  </w:style>
-  <w:style w:type="table" w:customStyle="1" w:styleId="a5">
-    <w:basedOn w:val="TableNormal"/>
-    <w:pPr>
-      <w:spacing w:line="240" w:lineRule="auto"/>
-    </w:pPr>
-    <w:rPr>
-      <w:rFonts w:ascii="Times New Roman" w:eastAsia="Times New Roman" w:hAnsi="Times New Roman" w:cs="Times New Roman"/>
-      <w:sz w:val="20"/>
-      <w:szCs w:val="20"/>
-    </w:rPr>
-    <w:tblPr>
-      <w:tblStyleRowBandSize w:val="1"/>
-      <w:tblStyleColBandSize w:val="1"/>
-      <w:tblInd w:w="0" w:type="dxa"/>
-      <w:tblCellMar>
-        <w:top w:w="0" w:type="dxa"/>
-        <w:left w:w="108" w:type="dxa"/>
-        <w:bottom w:w="0" w:type="dxa"/>
-        <w:right w:w="108" w:type="dxa"/>
-      </w:tblCellMar>
-    </w:tblPr>
-  </w:style>
-  <w:style w:type="table" w:customStyle="1" w:styleId="a6">
-    <w:basedOn w:val="TableNormal"/>
-    <w:pPr>
-      <w:spacing w:line="240" w:lineRule="auto"/>
-    </w:pPr>
-    <w:rPr>
-      <w:rFonts w:ascii="Times New Roman" w:eastAsia="Times New Roman" w:hAnsi="Times New Roman" w:cs="Times New Roman"/>
-      <w:sz w:val="20"/>
-      <w:szCs w:val="20"/>
-    </w:rPr>
-    <w:tblPr>
-      <w:tblStyleRowBandSize w:val="1"/>
-      <w:tblStyleColBandSize w:val="1"/>
-      <w:tblInd w:w="0" w:type="dxa"/>
-      <w:tblCellMar>
-        <w:top w:w="0" w:type="dxa"/>
-        <w:left w:w="108" w:type="dxa"/>
-        <w:bottom w:w="0" w:type="dxa"/>
-        <w:right w:w="108" w:type="dxa"/>
-      </w:tblCellMar>
-    </w:tblPr>
-  </w:style>
-  <w:style w:type="table" w:customStyle="1" w:styleId="a7">
-    <w:basedOn w:val="TableNormal"/>
-    <w:pPr>
-      <w:spacing w:line="240" w:lineRule="auto"/>
-    </w:pPr>
-    <w:rPr>
-      <w:rFonts w:ascii="Times New Roman" w:eastAsia="Times New Roman" w:hAnsi="Times New Roman" w:cs="Times New Roman"/>
-      <w:sz w:val="20"/>
-      <w:szCs w:val="20"/>
-    </w:rPr>
-    <w:tblPr>
-      <w:tblStyleRowBandSize w:val="1"/>
-      <w:tblStyleColBandSize w:val="1"/>
-      <w:tblInd w:w="0" w:type="dxa"/>
-      <w:tblCellMar>
-        <w:top w:w="0" w:type="dxa"/>
-        <w:left w:w="108" w:type="dxa"/>
-        <w:bottom w:w="0" w:type="dxa"/>
-        <w:right w:w="108" w:type="dxa"/>
-      </w:tblCellMar>
     </w:tblPr>
   </w:style>
 </w:styles>

--- a/Hệ-thống-website-hỗ-trợ-luyện-thi-Toeic.docx
+++ b/Hệ-thống-website-hỗ-trợ-luyện-thi-Toeic.docx
@@ -1,6 +1,6 @@
 
 <file path=word/document.xml><?xml version="1.0" encoding="utf-8"?>
-<w:document xmlns:wpc="http://schemas.microsoft.com/office/word/2010/wordprocessingCanvas" xmlns:cx="http://schemas.microsoft.com/office/drawing/2014/chartex" xmlns:mc="http://schemas.openxmlformats.org/markup-compatibility/2006" xmlns:o="urn:schemas-microsoft-com:office:office" xmlns:r="http://schemas.openxmlformats.org/officeDocument/2006/relationships" xmlns:m="http://schemas.openxmlformats.org/officeDocument/2006/math" xmlns:v="urn:schemas-microsoft-com:vml" xmlns:wp14="http://schemas.microsoft.com/office/word/2010/wordprocessingDrawing" xmlns:wp="http://schemas.openxmlformats.org/drawingml/2006/wordprocessingDrawing" xmlns:w10="urn:schemas-microsoft-com:office:word" xmlns:w="http://schemas.openxmlformats.org/wordprocessingml/2006/main" xmlns:w14="http://schemas.microsoft.com/office/word/2010/wordml" xmlns:w15="http://schemas.microsoft.com/office/word/2012/wordml" xmlns:w16se="http://schemas.microsoft.com/office/word/2015/wordml/symex" xmlns:wpg="http://schemas.microsoft.com/office/word/2010/wordprocessingGroup" xmlns:wpi="http://schemas.microsoft.com/office/word/2010/wordprocessingInk" xmlns:wne="http://schemas.microsoft.com/office/word/2006/wordml" xmlns:wps="http://schemas.microsoft.com/office/word/2010/wordprocessingShape" mc:Ignorable="w14 w15 w16se wp14">
+<w:document xmlns:wpc="http://schemas.microsoft.com/office/word/2010/wordprocessingCanvas" xmlns:mc="http://schemas.openxmlformats.org/markup-compatibility/2006" xmlns:o="urn:schemas-microsoft-com:office:office" xmlns:r="http://schemas.openxmlformats.org/officeDocument/2006/relationships" xmlns:m="http://schemas.openxmlformats.org/officeDocument/2006/math" xmlns:v="urn:schemas-microsoft-com:vml" xmlns:wp14="http://schemas.microsoft.com/office/word/2010/wordprocessingDrawing" xmlns:wp="http://schemas.openxmlformats.org/drawingml/2006/wordprocessingDrawing" xmlns:w10="urn:schemas-microsoft-com:office:word" xmlns:w="http://schemas.openxmlformats.org/wordprocessingml/2006/main" xmlns:w14="http://schemas.microsoft.com/office/word/2010/wordml" xmlns:wpg="http://schemas.microsoft.com/office/word/2010/wordprocessingGroup" xmlns:wpi="http://schemas.microsoft.com/office/word/2010/wordprocessingInk" xmlns:wne="http://schemas.microsoft.com/office/word/2006/wordml" xmlns:wps="http://schemas.microsoft.com/office/word/2010/wordprocessingShape" mc:Ignorable="w14 wp14">
   <w:body>
     <w:p>
       <w:pPr>
@@ -48,6 +48,8 @@
         </w:rPr>
         <w:t xml:space="preserve">Khách vãng lai: </w:t>
       </w:r>
+      <w:bookmarkStart w:id="0" w:name="_GoBack"/>
+      <w:bookmarkEnd w:id="0"/>
     </w:p>
     <w:p>
       <w:pPr>
@@ -211,27 +213,25 @@
           <w:rFonts w:ascii="Times New Roman" w:eastAsia="Times New Roman" w:hAnsi="Times New Roman" w:cs="Times New Roman"/>
           <w:sz w:val="26"/>
           <w:szCs w:val="26"/>
-          <w:highlight w:val="white"/>
-        </w:rPr>
-      </w:pPr>
-      <w:proofErr w:type="spellStart"/>
+          <w:highlight w:val="yellow"/>
+        </w:rPr>
+      </w:pPr>
       <w:r>
         <w:rPr>
           <w:rFonts w:ascii="Times New Roman" w:eastAsia="Times New Roman" w:hAnsi="Times New Roman" w:cs="Times New Roman"/>
           <w:sz w:val="26"/>
           <w:szCs w:val="26"/>
-          <w:highlight w:val="white"/>
+          <w:highlight w:val="yellow"/>
           <w:lang w:val="en-US"/>
         </w:rPr>
         <w:t>Thêm</w:t>
       </w:r>
-      <w:proofErr w:type="spellEnd"/>
       <w:r>
         <w:rPr>
           <w:rFonts w:ascii="Times New Roman" w:eastAsia="Times New Roman" w:hAnsi="Times New Roman" w:cs="Times New Roman"/>
           <w:sz w:val="26"/>
           <w:szCs w:val="26"/>
-          <w:highlight w:val="white"/>
+          <w:highlight w:val="yellow"/>
         </w:rPr>
         <w:t xml:space="preserve"> mục tiêu</w:t>
       </w:r>
@@ -240,51 +240,17 @@
           <w:rFonts w:ascii="Times New Roman" w:eastAsia="Times New Roman" w:hAnsi="Times New Roman" w:cs="Times New Roman"/>
           <w:sz w:val="26"/>
           <w:szCs w:val="26"/>
-          <w:highlight w:val="white"/>
+          <w:highlight w:val="yellow"/>
           <w:lang w:val="en-US"/>
         </w:rPr>
-        <w:t xml:space="preserve"> </w:t>
+        <w:t xml:space="preserve"> cá nhân</w:t>
       </w:r>
-      <w:proofErr w:type="spellStart"/>
       <w:r>
         <w:rPr>
           <w:rFonts w:ascii="Times New Roman" w:eastAsia="Times New Roman" w:hAnsi="Times New Roman" w:cs="Times New Roman"/>
           <w:sz w:val="26"/>
           <w:szCs w:val="26"/>
-          <w:highlight w:val="white"/>
-          <w:lang w:val="en-US"/>
-        </w:rPr>
-        <w:t>cá</w:t>
-      </w:r>
-      <w:proofErr w:type="spellEnd"/>
-      <w:r>
-        <w:rPr>
-          <w:rFonts w:ascii="Times New Roman" w:eastAsia="Times New Roman" w:hAnsi="Times New Roman" w:cs="Times New Roman"/>
-          <w:sz w:val="26"/>
-          <w:szCs w:val="26"/>
-          <w:highlight w:val="white"/>
-          <w:lang w:val="en-US"/>
-        </w:rPr>
-        <w:t xml:space="preserve"> </w:t>
-      </w:r>
-      <w:proofErr w:type="spellStart"/>
-      <w:r>
-        <w:rPr>
-          <w:rFonts w:ascii="Times New Roman" w:eastAsia="Times New Roman" w:hAnsi="Times New Roman" w:cs="Times New Roman"/>
-          <w:sz w:val="26"/>
-          <w:szCs w:val="26"/>
-          <w:highlight w:val="white"/>
-          <w:lang w:val="en-US"/>
-        </w:rPr>
-        <w:t>nhân</w:t>
-      </w:r>
-      <w:proofErr w:type="spellEnd"/>
-      <w:r>
-        <w:rPr>
-          <w:rFonts w:ascii="Times New Roman" w:eastAsia="Times New Roman" w:hAnsi="Times New Roman" w:cs="Times New Roman"/>
-          <w:sz w:val="26"/>
-          <w:szCs w:val="26"/>
-          <w:highlight w:val="white"/>
+          <w:highlight w:val="yellow"/>
         </w:rPr>
         <w:t xml:space="preserve">: điểm mong muốn đạt được, thời gian thực hiện </w:t>
       </w:r>
@@ -303,7 +269,6 @@
           <w:szCs w:val="26"/>
         </w:rPr>
       </w:pPr>
-      <w:proofErr w:type="spellStart"/>
       <w:r>
         <w:rPr>
           <w:rFonts w:ascii="Times New Roman" w:eastAsia="Times New Roman" w:hAnsi="Times New Roman" w:cs="Times New Roman"/>
@@ -311,19 +276,16 @@
           <w:szCs w:val="26"/>
           <w:lang w:val="en-US"/>
         </w:rPr>
-        <w:t>Đề</w:t>
+        <w:t>Đề xuất lộ trình học dựa trên kết quả kiểm tra bài Test</w:t>
       </w:r>
-      <w:proofErr w:type="spellEnd"/>
       <w:r>
         <w:rPr>
           <w:rFonts w:ascii="Times New Roman" w:eastAsia="Times New Roman" w:hAnsi="Times New Roman" w:cs="Times New Roman"/>
           <w:sz w:val="26"/>
           <w:szCs w:val="26"/>
-          <w:lang w:val="en-US"/>
         </w:rPr>
         <w:t xml:space="preserve"> </w:t>
       </w:r>
-      <w:proofErr w:type="spellStart"/>
       <w:r>
         <w:rPr>
           <w:rFonts w:ascii="Times New Roman" w:eastAsia="Times New Roman" w:hAnsi="Times New Roman" w:cs="Times New Roman"/>
@@ -331,257 +293,8 @@
           <w:szCs w:val="26"/>
           <w:lang w:val="en-US"/>
         </w:rPr>
-        <w:t>xuất</w:t>
+        <w:t>đầu vào</w:t>
       </w:r>
-      <w:proofErr w:type="spellEnd"/>
-      <w:r>
-        <w:rPr>
-          <w:rFonts w:ascii="Times New Roman" w:eastAsia="Times New Roman" w:hAnsi="Times New Roman" w:cs="Times New Roman"/>
-          <w:sz w:val="26"/>
-          <w:szCs w:val="26"/>
-          <w:lang w:val="en-US"/>
-        </w:rPr>
-        <w:t xml:space="preserve"> </w:t>
-      </w:r>
-      <w:proofErr w:type="spellStart"/>
-      <w:r>
-        <w:rPr>
-          <w:rFonts w:ascii="Times New Roman" w:eastAsia="Times New Roman" w:hAnsi="Times New Roman" w:cs="Times New Roman"/>
-          <w:sz w:val="26"/>
-          <w:szCs w:val="26"/>
-          <w:lang w:val="en-US"/>
-        </w:rPr>
-        <w:t>lộ</w:t>
-      </w:r>
-      <w:proofErr w:type="spellEnd"/>
-      <w:r>
-        <w:rPr>
-          <w:rFonts w:ascii="Times New Roman" w:eastAsia="Times New Roman" w:hAnsi="Times New Roman" w:cs="Times New Roman"/>
-          <w:sz w:val="26"/>
-          <w:szCs w:val="26"/>
-          <w:lang w:val="en-US"/>
-        </w:rPr>
-        <w:t xml:space="preserve"> </w:t>
-      </w:r>
-      <w:proofErr w:type="spellStart"/>
-      <w:r>
-        <w:rPr>
-          <w:rFonts w:ascii="Times New Roman" w:eastAsia="Times New Roman" w:hAnsi="Times New Roman" w:cs="Times New Roman"/>
-          <w:sz w:val="26"/>
-          <w:szCs w:val="26"/>
-          <w:lang w:val="en-US"/>
-        </w:rPr>
-        <w:t>trình</w:t>
-      </w:r>
-      <w:proofErr w:type="spellEnd"/>
-      <w:r>
-        <w:rPr>
-          <w:rFonts w:ascii="Times New Roman" w:eastAsia="Times New Roman" w:hAnsi="Times New Roman" w:cs="Times New Roman"/>
-          <w:sz w:val="26"/>
-          <w:szCs w:val="26"/>
-          <w:lang w:val="en-US"/>
-        </w:rPr>
-        <w:t xml:space="preserve"> </w:t>
-      </w:r>
-      <w:proofErr w:type="spellStart"/>
-      <w:r>
-        <w:rPr>
-          <w:rFonts w:ascii="Times New Roman" w:eastAsia="Times New Roman" w:hAnsi="Times New Roman" w:cs="Times New Roman"/>
-          <w:sz w:val="26"/>
-          <w:szCs w:val="26"/>
-          <w:lang w:val="en-US"/>
-        </w:rPr>
-        <w:t>học</w:t>
-      </w:r>
-      <w:proofErr w:type="spellEnd"/>
-      <w:r>
-        <w:rPr>
-          <w:rFonts w:ascii="Times New Roman" w:eastAsia="Times New Roman" w:hAnsi="Times New Roman" w:cs="Times New Roman"/>
-          <w:sz w:val="26"/>
-          <w:szCs w:val="26"/>
-          <w:lang w:val="en-US"/>
-        </w:rPr>
-        <w:t xml:space="preserve"> </w:t>
-      </w:r>
-      <w:proofErr w:type="spellStart"/>
-      <w:r>
-        <w:rPr>
-          <w:rFonts w:ascii="Times New Roman" w:eastAsia="Times New Roman" w:hAnsi="Times New Roman" w:cs="Times New Roman"/>
-          <w:sz w:val="26"/>
-          <w:szCs w:val="26"/>
-          <w:lang w:val="en-US"/>
-        </w:rPr>
-        <w:t>dựa</w:t>
-      </w:r>
-      <w:proofErr w:type="spellEnd"/>
-      <w:r>
-        <w:rPr>
-          <w:rFonts w:ascii="Times New Roman" w:eastAsia="Times New Roman" w:hAnsi="Times New Roman" w:cs="Times New Roman"/>
-          <w:sz w:val="26"/>
-          <w:szCs w:val="26"/>
-          <w:lang w:val="en-US"/>
-        </w:rPr>
-        <w:t xml:space="preserve"> </w:t>
-      </w:r>
-      <w:proofErr w:type="spellStart"/>
-      <w:r>
-        <w:rPr>
-          <w:rFonts w:ascii="Times New Roman" w:eastAsia="Times New Roman" w:hAnsi="Times New Roman" w:cs="Times New Roman"/>
-          <w:sz w:val="26"/>
-          <w:szCs w:val="26"/>
-          <w:lang w:val="en-US"/>
-        </w:rPr>
-        <w:t>trên</w:t>
-      </w:r>
-      <w:proofErr w:type="spellEnd"/>
-      <w:r>
-        <w:rPr>
-          <w:rFonts w:ascii="Times New Roman" w:eastAsia="Times New Roman" w:hAnsi="Times New Roman" w:cs="Times New Roman"/>
-          <w:sz w:val="26"/>
-          <w:szCs w:val="26"/>
-          <w:lang w:val="en-US"/>
-        </w:rPr>
-        <w:t xml:space="preserve"> </w:t>
-      </w:r>
-      <w:proofErr w:type="spellStart"/>
-      <w:r>
-        <w:rPr>
-          <w:rFonts w:ascii="Times New Roman" w:eastAsia="Times New Roman" w:hAnsi="Times New Roman" w:cs="Times New Roman"/>
-          <w:sz w:val="26"/>
-          <w:szCs w:val="26"/>
-          <w:lang w:val="en-US"/>
-        </w:rPr>
-        <w:t>kết</w:t>
-      </w:r>
-      <w:proofErr w:type="spellEnd"/>
-      <w:r>
-        <w:rPr>
-          <w:rFonts w:ascii="Times New Roman" w:eastAsia="Times New Roman" w:hAnsi="Times New Roman" w:cs="Times New Roman"/>
-          <w:sz w:val="26"/>
-          <w:szCs w:val="26"/>
-          <w:lang w:val="en-US"/>
-        </w:rPr>
-        <w:t xml:space="preserve"> </w:t>
-      </w:r>
-      <w:proofErr w:type="spellStart"/>
-      <w:r>
-        <w:rPr>
-          <w:rFonts w:ascii="Times New Roman" w:eastAsia="Times New Roman" w:hAnsi="Times New Roman" w:cs="Times New Roman"/>
-          <w:sz w:val="26"/>
-          <w:szCs w:val="26"/>
-          <w:lang w:val="en-US"/>
-        </w:rPr>
-        <w:t>quả</w:t>
-      </w:r>
-      <w:proofErr w:type="spellEnd"/>
-      <w:r>
-        <w:rPr>
-          <w:rFonts w:ascii="Times New Roman" w:eastAsia="Times New Roman" w:hAnsi="Times New Roman" w:cs="Times New Roman"/>
-          <w:sz w:val="26"/>
-          <w:szCs w:val="26"/>
-          <w:lang w:val="en-US"/>
-        </w:rPr>
-        <w:t xml:space="preserve"> </w:t>
-      </w:r>
-      <w:proofErr w:type="spellStart"/>
-      <w:r>
-        <w:rPr>
-          <w:rFonts w:ascii="Times New Roman" w:eastAsia="Times New Roman" w:hAnsi="Times New Roman" w:cs="Times New Roman"/>
-          <w:sz w:val="26"/>
-          <w:szCs w:val="26"/>
-          <w:lang w:val="en-US"/>
-        </w:rPr>
-        <w:t>kiểm</w:t>
-      </w:r>
-      <w:proofErr w:type="spellEnd"/>
-      <w:r>
-        <w:rPr>
-          <w:rFonts w:ascii="Times New Roman" w:eastAsia="Times New Roman" w:hAnsi="Times New Roman" w:cs="Times New Roman"/>
-          <w:sz w:val="26"/>
-          <w:szCs w:val="26"/>
-          <w:lang w:val="en-US"/>
-        </w:rPr>
-        <w:t xml:space="preserve"> </w:t>
-      </w:r>
-      <w:proofErr w:type="spellStart"/>
-      <w:r>
-        <w:rPr>
-          <w:rFonts w:ascii="Times New Roman" w:eastAsia="Times New Roman" w:hAnsi="Times New Roman" w:cs="Times New Roman"/>
-          <w:sz w:val="26"/>
-          <w:szCs w:val="26"/>
-          <w:lang w:val="en-US"/>
-        </w:rPr>
-        <w:t>tra</w:t>
-      </w:r>
-      <w:proofErr w:type="spellEnd"/>
-      <w:r>
-        <w:rPr>
-          <w:rFonts w:ascii="Times New Roman" w:eastAsia="Times New Roman" w:hAnsi="Times New Roman" w:cs="Times New Roman"/>
-          <w:sz w:val="26"/>
-          <w:szCs w:val="26"/>
-          <w:lang w:val="en-US"/>
-        </w:rPr>
-        <w:t xml:space="preserve"> </w:t>
-      </w:r>
-      <w:proofErr w:type="spellStart"/>
-      <w:r>
-        <w:rPr>
-          <w:rFonts w:ascii="Times New Roman" w:eastAsia="Times New Roman" w:hAnsi="Times New Roman" w:cs="Times New Roman"/>
-          <w:sz w:val="26"/>
-          <w:szCs w:val="26"/>
-          <w:lang w:val="en-US"/>
-        </w:rPr>
-        <w:t>bài</w:t>
-      </w:r>
-      <w:proofErr w:type="spellEnd"/>
-      <w:r>
-        <w:rPr>
-          <w:rFonts w:ascii="Times New Roman" w:eastAsia="Times New Roman" w:hAnsi="Times New Roman" w:cs="Times New Roman"/>
-          <w:sz w:val="26"/>
-          <w:szCs w:val="26"/>
-          <w:lang w:val="en-US"/>
-        </w:rPr>
-        <w:t xml:space="preserve"> Test</w:t>
-      </w:r>
-      <w:r>
-        <w:rPr>
-          <w:rFonts w:ascii="Times New Roman" w:eastAsia="Times New Roman" w:hAnsi="Times New Roman" w:cs="Times New Roman"/>
-          <w:sz w:val="26"/>
-          <w:szCs w:val="26"/>
-        </w:rPr>
-        <w:t xml:space="preserve"> </w:t>
-      </w:r>
-      <w:proofErr w:type="spellStart"/>
-      <w:r>
-        <w:rPr>
-          <w:rFonts w:ascii="Times New Roman" w:eastAsia="Times New Roman" w:hAnsi="Times New Roman" w:cs="Times New Roman"/>
-          <w:sz w:val="26"/>
-          <w:szCs w:val="26"/>
-          <w:lang w:val="en-US"/>
-        </w:rPr>
-        <w:t>đầu</w:t>
-      </w:r>
-      <w:proofErr w:type="spellEnd"/>
-      <w:r>
-        <w:rPr>
-          <w:rFonts w:ascii="Times New Roman" w:eastAsia="Times New Roman" w:hAnsi="Times New Roman" w:cs="Times New Roman"/>
-          <w:sz w:val="26"/>
-          <w:szCs w:val="26"/>
-          <w:lang w:val="en-US"/>
-        </w:rPr>
-        <w:t xml:space="preserve"> </w:t>
-      </w:r>
-      <w:proofErr w:type="spellStart"/>
-      <w:r>
-        <w:rPr>
-          <w:rFonts w:ascii="Times New Roman" w:eastAsia="Times New Roman" w:hAnsi="Times New Roman" w:cs="Times New Roman"/>
-          <w:sz w:val="26"/>
-          <w:szCs w:val="26"/>
-          <w:lang w:val="en-US"/>
-        </w:rPr>
-        <w:t>vào</w:t>
-      </w:r>
-      <w:proofErr w:type="spellEnd"/>
     </w:p>
     <w:p>
       <w:pPr>
@@ -605,7 +318,6 @@
         </w:rPr>
         <w:t xml:space="preserve">Tặng quà: </w:t>
       </w:r>
-      <w:proofErr w:type="spellStart"/>
       <w:r>
         <w:rPr>
           <w:rFonts w:ascii="Times New Roman" w:eastAsia="Times New Roman" w:hAnsi="Times New Roman" w:cs="Times New Roman"/>
@@ -613,349 +325,8 @@
           <w:szCs w:val="26"/>
           <w:lang w:val="en-US"/>
         </w:rPr>
-        <w:t>Khi</w:t>
+        <w:t>Khi làm bài Test đầu vào sẽ có điểm, dùng số điểm đó để quy đổi các món quà</w:t>
       </w:r>
-      <w:proofErr w:type="spellEnd"/>
-      <w:r>
-        <w:rPr>
-          <w:rFonts w:ascii="Times New Roman" w:eastAsia="Times New Roman" w:hAnsi="Times New Roman" w:cs="Times New Roman"/>
-          <w:sz w:val="26"/>
-          <w:szCs w:val="26"/>
-          <w:lang w:val="en-US"/>
-        </w:rPr>
-        <w:t xml:space="preserve"> </w:t>
-      </w:r>
-      <w:proofErr w:type="spellStart"/>
-      <w:r>
-        <w:rPr>
-          <w:rFonts w:ascii="Times New Roman" w:eastAsia="Times New Roman" w:hAnsi="Times New Roman" w:cs="Times New Roman"/>
-          <w:sz w:val="26"/>
-          <w:szCs w:val="26"/>
-          <w:lang w:val="en-US"/>
-        </w:rPr>
-        <w:t>làm</w:t>
-      </w:r>
-      <w:proofErr w:type="spellEnd"/>
-      <w:r>
-        <w:rPr>
-          <w:rFonts w:ascii="Times New Roman" w:eastAsia="Times New Roman" w:hAnsi="Times New Roman" w:cs="Times New Roman"/>
-          <w:sz w:val="26"/>
-          <w:szCs w:val="26"/>
-          <w:lang w:val="en-US"/>
-        </w:rPr>
-        <w:t xml:space="preserve"> </w:t>
-      </w:r>
-      <w:proofErr w:type="spellStart"/>
-      <w:r>
-        <w:rPr>
-          <w:rFonts w:ascii="Times New Roman" w:eastAsia="Times New Roman" w:hAnsi="Times New Roman" w:cs="Times New Roman"/>
-          <w:sz w:val="26"/>
-          <w:szCs w:val="26"/>
-          <w:lang w:val="en-US"/>
-        </w:rPr>
-        <w:t>bài</w:t>
-      </w:r>
-      <w:proofErr w:type="spellEnd"/>
-      <w:r>
-        <w:rPr>
-          <w:rFonts w:ascii="Times New Roman" w:eastAsia="Times New Roman" w:hAnsi="Times New Roman" w:cs="Times New Roman"/>
-          <w:sz w:val="26"/>
-          <w:szCs w:val="26"/>
-          <w:lang w:val="en-US"/>
-        </w:rPr>
-        <w:t xml:space="preserve"> Test </w:t>
-      </w:r>
-      <w:proofErr w:type="spellStart"/>
-      <w:r>
-        <w:rPr>
-          <w:rFonts w:ascii="Times New Roman" w:eastAsia="Times New Roman" w:hAnsi="Times New Roman" w:cs="Times New Roman"/>
-          <w:sz w:val="26"/>
-          <w:szCs w:val="26"/>
-          <w:lang w:val="en-US"/>
-        </w:rPr>
-        <w:t>đầu</w:t>
-      </w:r>
-      <w:proofErr w:type="spellEnd"/>
-      <w:r>
-        <w:rPr>
-          <w:rFonts w:ascii="Times New Roman" w:eastAsia="Times New Roman" w:hAnsi="Times New Roman" w:cs="Times New Roman"/>
-          <w:sz w:val="26"/>
-          <w:szCs w:val="26"/>
-          <w:lang w:val="en-US"/>
-        </w:rPr>
-        <w:t xml:space="preserve"> </w:t>
-      </w:r>
-      <w:proofErr w:type="spellStart"/>
-      <w:r>
-        <w:rPr>
-          <w:rFonts w:ascii="Times New Roman" w:eastAsia="Times New Roman" w:hAnsi="Times New Roman" w:cs="Times New Roman"/>
-          <w:sz w:val="26"/>
-          <w:szCs w:val="26"/>
-          <w:lang w:val="en-US"/>
-        </w:rPr>
-        <w:t>vào</w:t>
-      </w:r>
-      <w:proofErr w:type="spellEnd"/>
-      <w:r>
-        <w:rPr>
-          <w:rFonts w:ascii="Times New Roman" w:eastAsia="Times New Roman" w:hAnsi="Times New Roman" w:cs="Times New Roman"/>
-          <w:sz w:val="26"/>
-          <w:szCs w:val="26"/>
-          <w:lang w:val="en-US"/>
-        </w:rPr>
-        <w:t xml:space="preserve"> </w:t>
-      </w:r>
-      <w:proofErr w:type="spellStart"/>
-      <w:r>
-        <w:rPr>
-          <w:rFonts w:ascii="Times New Roman" w:eastAsia="Times New Roman" w:hAnsi="Times New Roman" w:cs="Times New Roman"/>
-          <w:sz w:val="26"/>
-          <w:szCs w:val="26"/>
-          <w:lang w:val="en-US"/>
-        </w:rPr>
-        <w:t>sẽ</w:t>
-      </w:r>
-      <w:proofErr w:type="spellEnd"/>
-      <w:r>
-        <w:rPr>
-          <w:rFonts w:ascii="Times New Roman" w:eastAsia="Times New Roman" w:hAnsi="Times New Roman" w:cs="Times New Roman"/>
-          <w:sz w:val="26"/>
-          <w:szCs w:val="26"/>
-          <w:lang w:val="en-US"/>
-        </w:rPr>
-        <w:t xml:space="preserve"> </w:t>
-      </w:r>
-      <w:proofErr w:type="spellStart"/>
-      <w:r>
-        <w:rPr>
-          <w:rFonts w:ascii="Times New Roman" w:eastAsia="Times New Roman" w:hAnsi="Times New Roman" w:cs="Times New Roman"/>
-          <w:sz w:val="26"/>
-          <w:szCs w:val="26"/>
-          <w:lang w:val="en-US"/>
-        </w:rPr>
-        <w:t>có</w:t>
-      </w:r>
-      <w:proofErr w:type="spellEnd"/>
-      <w:r>
-        <w:rPr>
-          <w:rFonts w:ascii="Times New Roman" w:eastAsia="Times New Roman" w:hAnsi="Times New Roman" w:cs="Times New Roman"/>
-          <w:sz w:val="26"/>
-          <w:szCs w:val="26"/>
-          <w:lang w:val="en-US"/>
-        </w:rPr>
-        <w:t xml:space="preserve"> </w:t>
-      </w:r>
-      <w:proofErr w:type="spellStart"/>
-      <w:r>
-        <w:rPr>
-          <w:rFonts w:ascii="Times New Roman" w:eastAsia="Times New Roman" w:hAnsi="Times New Roman" w:cs="Times New Roman"/>
-          <w:sz w:val="26"/>
-          <w:szCs w:val="26"/>
-          <w:lang w:val="en-US"/>
-        </w:rPr>
-        <w:t>điểm</w:t>
-      </w:r>
-      <w:proofErr w:type="spellEnd"/>
-      <w:r>
-        <w:rPr>
-          <w:rFonts w:ascii="Times New Roman" w:eastAsia="Times New Roman" w:hAnsi="Times New Roman" w:cs="Times New Roman"/>
-          <w:sz w:val="26"/>
-          <w:szCs w:val="26"/>
-          <w:lang w:val="en-US"/>
-        </w:rPr>
-        <w:t xml:space="preserve">, </w:t>
-      </w:r>
-      <w:proofErr w:type="spellStart"/>
-      <w:r>
-        <w:rPr>
-          <w:rFonts w:ascii="Times New Roman" w:eastAsia="Times New Roman" w:hAnsi="Times New Roman" w:cs="Times New Roman"/>
-          <w:sz w:val="26"/>
-          <w:szCs w:val="26"/>
-          <w:lang w:val="en-US"/>
-        </w:rPr>
-        <w:t>dùng</w:t>
-      </w:r>
-      <w:proofErr w:type="spellEnd"/>
-      <w:r>
-        <w:rPr>
-          <w:rFonts w:ascii="Times New Roman" w:eastAsia="Times New Roman" w:hAnsi="Times New Roman" w:cs="Times New Roman"/>
-          <w:sz w:val="26"/>
-          <w:szCs w:val="26"/>
-          <w:lang w:val="en-US"/>
-        </w:rPr>
-        <w:t xml:space="preserve"> </w:t>
-      </w:r>
-      <w:proofErr w:type="spellStart"/>
-      <w:r>
-        <w:rPr>
-          <w:rFonts w:ascii="Times New Roman" w:eastAsia="Times New Roman" w:hAnsi="Times New Roman" w:cs="Times New Roman"/>
-          <w:sz w:val="26"/>
-          <w:szCs w:val="26"/>
-          <w:lang w:val="en-US"/>
-        </w:rPr>
-        <w:t>số</w:t>
-      </w:r>
-      <w:proofErr w:type="spellEnd"/>
-      <w:r>
-        <w:rPr>
-          <w:rFonts w:ascii="Times New Roman" w:eastAsia="Times New Roman" w:hAnsi="Times New Roman" w:cs="Times New Roman"/>
-          <w:sz w:val="26"/>
-          <w:szCs w:val="26"/>
-          <w:lang w:val="en-US"/>
-        </w:rPr>
-        <w:t xml:space="preserve"> </w:t>
-      </w:r>
-      <w:proofErr w:type="spellStart"/>
-      <w:r>
-        <w:rPr>
-          <w:rFonts w:ascii="Times New Roman" w:eastAsia="Times New Roman" w:hAnsi="Times New Roman" w:cs="Times New Roman"/>
-          <w:sz w:val="26"/>
-          <w:szCs w:val="26"/>
-          <w:lang w:val="en-US"/>
-        </w:rPr>
-        <w:t>điểm</w:t>
-      </w:r>
-      <w:proofErr w:type="spellEnd"/>
-      <w:r>
-        <w:rPr>
-          <w:rFonts w:ascii="Times New Roman" w:eastAsia="Times New Roman" w:hAnsi="Times New Roman" w:cs="Times New Roman"/>
-          <w:sz w:val="26"/>
-          <w:szCs w:val="26"/>
-          <w:lang w:val="en-US"/>
-        </w:rPr>
-        <w:t xml:space="preserve"> </w:t>
-      </w:r>
-      <w:proofErr w:type="spellStart"/>
-      <w:r>
-        <w:rPr>
-          <w:rFonts w:ascii="Times New Roman" w:eastAsia="Times New Roman" w:hAnsi="Times New Roman" w:cs="Times New Roman"/>
-          <w:sz w:val="26"/>
-          <w:szCs w:val="26"/>
-          <w:lang w:val="en-US"/>
-        </w:rPr>
-        <w:t>đó</w:t>
-      </w:r>
-      <w:proofErr w:type="spellEnd"/>
-      <w:r>
-        <w:rPr>
-          <w:rFonts w:ascii="Times New Roman" w:eastAsia="Times New Roman" w:hAnsi="Times New Roman" w:cs="Times New Roman"/>
-          <w:sz w:val="26"/>
-          <w:szCs w:val="26"/>
-          <w:lang w:val="en-US"/>
-        </w:rPr>
-        <w:t xml:space="preserve"> </w:t>
-      </w:r>
-      <w:proofErr w:type="spellStart"/>
-      <w:r>
-        <w:rPr>
-          <w:rFonts w:ascii="Times New Roman" w:eastAsia="Times New Roman" w:hAnsi="Times New Roman" w:cs="Times New Roman"/>
-          <w:sz w:val="26"/>
-          <w:szCs w:val="26"/>
-          <w:lang w:val="en-US"/>
-        </w:rPr>
-        <w:t>để</w:t>
-      </w:r>
-      <w:proofErr w:type="spellEnd"/>
-      <w:r>
-        <w:rPr>
-          <w:rFonts w:ascii="Times New Roman" w:eastAsia="Times New Roman" w:hAnsi="Times New Roman" w:cs="Times New Roman"/>
-          <w:sz w:val="26"/>
-          <w:szCs w:val="26"/>
-          <w:lang w:val="en-US"/>
-        </w:rPr>
-        <w:t xml:space="preserve"> </w:t>
-      </w:r>
-      <w:proofErr w:type="spellStart"/>
-      <w:r>
-        <w:rPr>
-          <w:rFonts w:ascii="Times New Roman" w:eastAsia="Times New Roman" w:hAnsi="Times New Roman" w:cs="Times New Roman"/>
-          <w:sz w:val="26"/>
-          <w:szCs w:val="26"/>
-          <w:lang w:val="en-US"/>
-        </w:rPr>
-        <w:t>quy</w:t>
-      </w:r>
-      <w:proofErr w:type="spellEnd"/>
-      <w:r>
-        <w:rPr>
-          <w:rFonts w:ascii="Times New Roman" w:eastAsia="Times New Roman" w:hAnsi="Times New Roman" w:cs="Times New Roman"/>
-          <w:sz w:val="26"/>
-          <w:szCs w:val="26"/>
-          <w:lang w:val="en-US"/>
-        </w:rPr>
-        <w:t xml:space="preserve"> </w:t>
-      </w:r>
-      <w:proofErr w:type="spellStart"/>
-      <w:r>
-        <w:rPr>
-          <w:rFonts w:ascii="Times New Roman" w:eastAsia="Times New Roman" w:hAnsi="Times New Roman" w:cs="Times New Roman"/>
-          <w:sz w:val="26"/>
-          <w:szCs w:val="26"/>
-          <w:lang w:val="en-US"/>
-        </w:rPr>
-        <w:t>đổi</w:t>
-      </w:r>
-      <w:proofErr w:type="spellEnd"/>
-      <w:r>
-        <w:rPr>
-          <w:rFonts w:ascii="Times New Roman" w:eastAsia="Times New Roman" w:hAnsi="Times New Roman" w:cs="Times New Roman"/>
-          <w:sz w:val="26"/>
-          <w:szCs w:val="26"/>
-          <w:lang w:val="en-US"/>
-        </w:rPr>
-        <w:t xml:space="preserve"> </w:t>
-      </w:r>
-      <w:proofErr w:type="spellStart"/>
-      <w:r>
-        <w:rPr>
-          <w:rFonts w:ascii="Times New Roman" w:eastAsia="Times New Roman" w:hAnsi="Times New Roman" w:cs="Times New Roman"/>
-          <w:sz w:val="26"/>
-          <w:szCs w:val="26"/>
-          <w:lang w:val="en-US"/>
-        </w:rPr>
-        <w:t>các</w:t>
-      </w:r>
-      <w:proofErr w:type="spellEnd"/>
-      <w:r>
-        <w:rPr>
-          <w:rFonts w:ascii="Times New Roman" w:eastAsia="Times New Roman" w:hAnsi="Times New Roman" w:cs="Times New Roman"/>
-          <w:sz w:val="26"/>
-          <w:szCs w:val="26"/>
-          <w:lang w:val="en-US"/>
-        </w:rPr>
-        <w:t xml:space="preserve"> </w:t>
-      </w:r>
-      <w:proofErr w:type="spellStart"/>
-      <w:r>
-        <w:rPr>
-          <w:rFonts w:ascii="Times New Roman" w:eastAsia="Times New Roman" w:hAnsi="Times New Roman" w:cs="Times New Roman"/>
-          <w:sz w:val="26"/>
-          <w:szCs w:val="26"/>
-          <w:lang w:val="en-US"/>
-        </w:rPr>
-        <w:t>món</w:t>
-      </w:r>
-      <w:proofErr w:type="spellEnd"/>
-      <w:r>
-        <w:rPr>
-          <w:rFonts w:ascii="Times New Roman" w:eastAsia="Times New Roman" w:hAnsi="Times New Roman" w:cs="Times New Roman"/>
-          <w:sz w:val="26"/>
-          <w:szCs w:val="26"/>
-          <w:lang w:val="en-US"/>
-        </w:rPr>
-        <w:t xml:space="preserve"> </w:t>
-      </w:r>
-      <w:proofErr w:type="spellStart"/>
-      <w:r>
-        <w:rPr>
-          <w:rFonts w:ascii="Times New Roman" w:eastAsia="Times New Roman" w:hAnsi="Times New Roman" w:cs="Times New Roman"/>
-          <w:sz w:val="26"/>
-          <w:szCs w:val="26"/>
-          <w:lang w:val="en-US"/>
-        </w:rPr>
-        <w:t>quà</w:t>
-      </w:r>
-      <w:proofErr w:type="spellEnd"/>
       <w:r>
         <w:rPr>
           <w:rFonts w:ascii="Times New Roman" w:eastAsia="Times New Roman" w:hAnsi="Times New Roman" w:cs="Times New Roman"/>
@@ -980,7 +351,6 @@
           <w:highlight w:val="yellow"/>
         </w:rPr>
       </w:pPr>
-      <w:proofErr w:type="spellStart"/>
       <w:r>
         <w:rPr>
           <w:rFonts w:ascii="Times New Roman" w:eastAsia="Times New Roman" w:hAnsi="Times New Roman" w:cs="Times New Roman"/>
@@ -989,97 +359,8 @@
           <w:highlight w:val="yellow"/>
           <w:lang w:val="en-US"/>
         </w:rPr>
-        <w:t>Đăng</w:t>
+        <w:t>Đăng bài viết thảo luận</w:t>
       </w:r>
-      <w:proofErr w:type="spellEnd"/>
-      <w:r>
-        <w:rPr>
-          <w:rFonts w:ascii="Times New Roman" w:eastAsia="Times New Roman" w:hAnsi="Times New Roman" w:cs="Times New Roman"/>
-          <w:sz w:val="26"/>
-          <w:szCs w:val="26"/>
-          <w:highlight w:val="yellow"/>
-          <w:lang w:val="en-US"/>
-        </w:rPr>
-        <w:t xml:space="preserve"> </w:t>
-      </w:r>
-      <w:proofErr w:type="spellStart"/>
-      <w:r>
-        <w:rPr>
-          <w:rFonts w:ascii="Times New Roman" w:eastAsia="Times New Roman" w:hAnsi="Times New Roman" w:cs="Times New Roman"/>
-          <w:sz w:val="26"/>
-          <w:szCs w:val="26"/>
-          <w:highlight w:val="yellow"/>
-          <w:lang w:val="en-US"/>
-        </w:rPr>
-        <w:t>bài</w:t>
-      </w:r>
-      <w:proofErr w:type="spellEnd"/>
-      <w:r>
-        <w:rPr>
-          <w:rFonts w:ascii="Times New Roman" w:eastAsia="Times New Roman" w:hAnsi="Times New Roman" w:cs="Times New Roman"/>
-          <w:sz w:val="26"/>
-          <w:szCs w:val="26"/>
-          <w:highlight w:val="yellow"/>
-          <w:lang w:val="en-US"/>
-        </w:rPr>
-        <w:t xml:space="preserve"> </w:t>
-      </w:r>
-      <w:proofErr w:type="spellStart"/>
-      <w:r>
-        <w:rPr>
-          <w:rFonts w:ascii="Times New Roman" w:eastAsia="Times New Roman" w:hAnsi="Times New Roman" w:cs="Times New Roman"/>
-          <w:sz w:val="26"/>
-          <w:szCs w:val="26"/>
-          <w:highlight w:val="yellow"/>
-          <w:lang w:val="en-US"/>
-        </w:rPr>
-        <w:t>viết</w:t>
-      </w:r>
-      <w:proofErr w:type="spellEnd"/>
-      <w:r>
-        <w:rPr>
-          <w:rFonts w:ascii="Times New Roman" w:eastAsia="Times New Roman" w:hAnsi="Times New Roman" w:cs="Times New Roman"/>
-          <w:sz w:val="26"/>
-          <w:szCs w:val="26"/>
-          <w:highlight w:val="yellow"/>
-          <w:lang w:val="en-US"/>
-        </w:rPr>
-        <w:t xml:space="preserve"> </w:t>
-      </w:r>
-      <w:proofErr w:type="spellStart"/>
-      <w:r>
-        <w:rPr>
-          <w:rFonts w:ascii="Times New Roman" w:eastAsia="Times New Roman" w:hAnsi="Times New Roman" w:cs="Times New Roman"/>
-          <w:sz w:val="26"/>
-          <w:szCs w:val="26"/>
-          <w:highlight w:val="yellow"/>
-          <w:lang w:val="en-US"/>
-        </w:rPr>
-        <w:t>thảo</w:t>
-      </w:r>
-      <w:proofErr w:type="spellEnd"/>
-      <w:r>
-        <w:rPr>
-          <w:rFonts w:ascii="Times New Roman" w:eastAsia="Times New Roman" w:hAnsi="Times New Roman" w:cs="Times New Roman"/>
-          <w:sz w:val="26"/>
-          <w:szCs w:val="26"/>
-          <w:highlight w:val="yellow"/>
-          <w:lang w:val="en-US"/>
-        </w:rPr>
-        <w:t xml:space="preserve"> </w:t>
-      </w:r>
-      <w:proofErr w:type="spellStart"/>
-      <w:r>
-        <w:rPr>
-          <w:rFonts w:ascii="Times New Roman" w:eastAsia="Times New Roman" w:hAnsi="Times New Roman" w:cs="Times New Roman"/>
-          <w:sz w:val="26"/>
-          <w:szCs w:val="26"/>
-          <w:highlight w:val="yellow"/>
-          <w:lang w:val="en-US"/>
-        </w:rPr>
-        <w:t>luận</w:t>
-      </w:r>
-      <w:proofErr w:type="spellEnd"/>
     </w:p>
     <w:p>
       <w:pPr>
@@ -1096,7 +377,6 @@
           <w:highlight w:val="yellow"/>
         </w:rPr>
       </w:pPr>
-      <w:proofErr w:type="spellStart"/>
       <w:r>
         <w:rPr>
           <w:rFonts w:ascii="Times New Roman" w:eastAsia="Times New Roman" w:hAnsi="Times New Roman" w:cs="Times New Roman"/>
@@ -1105,119 +385,8 @@
           <w:highlight w:val="yellow"/>
           <w:lang w:val="en-US"/>
         </w:rPr>
-        <w:t>Bình</w:t>
+        <w:t>Bình luận các bài đăng khác</w:t>
       </w:r>
-      <w:proofErr w:type="spellEnd"/>
-      <w:r>
-        <w:rPr>
-          <w:rFonts w:ascii="Times New Roman" w:eastAsia="Times New Roman" w:hAnsi="Times New Roman" w:cs="Times New Roman"/>
-          <w:sz w:val="26"/>
-          <w:szCs w:val="26"/>
-          <w:highlight w:val="yellow"/>
-          <w:lang w:val="en-US"/>
-        </w:rPr>
-        <w:t xml:space="preserve"> </w:t>
-      </w:r>
-      <w:proofErr w:type="spellStart"/>
-      <w:r>
-        <w:rPr>
-          <w:rFonts w:ascii="Times New Roman" w:eastAsia="Times New Roman" w:hAnsi="Times New Roman" w:cs="Times New Roman"/>
-          <w:sz w:val="26"/>
-          <w:szCs w:val="26"/>
-          <w:highlight w:val="yellow"/>
-          <w:lang w:val="en-US"/>
-        </w:rPr>
-        <w:t>luận</w:t>
-      </w:r>
-      <w:proofErr w:type="spellEnd"/>
-      <w:r>
-        <w:rPr>
-          <w:rFonts w:ascii="Times New Roman" w:eastAsia="Times New Roman" w:hAnsi="Times New Roman" w:cs="Times New Roman"/>
-          <w:sz w:val="26"/>
-          <w:szCs w:val="26"/>
-          <w:highlight w:val="yellow"/>
-          <w:lang w:val="en-US"/>
-        </w:rPr>
-        <w:t xml:space="preserve"> </w:t>
-      </w:r>
-      <w:proofErr w:type="spellStart"/>
-      <w:r>
-        <w:rPr>
-          <w:rFonts w:ascii="Times New Roman" w:eastAsia="Times New Roman" w:hAnsi="Times New Roman" w:cs="Times New Roman"/>
-          <w:sz w:val="26"/>
-          <w:szCs w:val="26"/>
-          <w:highlight w:val="yellow"/>
-          <w:lang w:val="en-US"/>
-        </w:rPr>
-        <w:t>các</w:t>
-      </w:r>
-      <w:proofErr w:type="spellEnd"/>
-      <w:r>
-        <w:rPr>
-          <w:rFonts w:ascii="Times New Roman" w:eastAsia="Times New Roman" w:hAnsi="Times New Roman" w:cs="Times New Roman"/>
-          <w:sz w:val="26"/>
-          <w:szCs w:val="26"/>
-          <w:highlight w:val="yellow"/>
-          <w:lang w:val="en-US"/>
-        </w:rPr>
-        <w:t xml:space="preserve"> </w:t>
-      </w:r>
-      <w:proofErr w:type="spellStart"/>
-      <w:r>
-        <w:rPr>
-          <w:rFonts w:ascii="Times New Roman" w:eastAsia="Times New Roman" w:hAnsi="Times New Roman" w:cs="Times New Roman"/>
-          <w:sz w:val="26"/>
-          <w:szCs w:val="26"/>
-          <w:highlight w:val="yellow"/>
-          <w:lang w:val="en-US"/>
-        </w:rPr>
-        <w:t>bài</w:t>
-      </w:r>
-      <w:proofErr w:type="spellEnd"/>
-      <w:r>
-        <w:rPr>
-          <w:rFonts w:ascii="Times New Roman" w:eastAsia="Times New Roman" w:hAnsi="Times New Roman" w:cs="Times New Roman"/>
-          <w:sz w:val="26"/>
-          <w:szCs w:val="26"/>
-          <w:highlight w:val="yellow"/>
-          <w:lang w:val="en-US"/>
-        </w:rPr>
-        <w:t xml:space="preserve"> </w:t>
-      </w:r>
-      <w:proofErr w:type="spellStart"/>
-      <w:r>
-        <w:rPr>
-          <w:rFonts w:ascii="Times New Roman" w:eastAsia="Times New Roman" w:hAnsi="Times New Roman" w:cs="Times New Roman"/>
-          <w:sz w:val="26"/>
-          <w:szCs w:val="26"/>
-          <w:highlight w:val="yellow"/>
-          <w:lang w:val="en-US"/>
-        </w:rPr>
-        <w:t>đăng</w:t>
-      </w:r>
-      <w:proofErr w:type="spellEnd"/>
-      <w:r>
-        <w:rPr>
-          <w:rFonts w:ascii="Times New Roman" w:eastAsia="Times New Roman" w:hAnsi="Times New Roman" w:cs="Times New Roman"/>
-          <w:sz w:val="26"/>
-          <w:szCs w:val="26"/>
-          <w:highlight w:val="yellow"/>
-          <w:lang w:val="en-US"/>
-        </w:rPr>
-        <w:t xml:space="preserve"> </w:t>
-      </w:r>
-      <w:proofErr w:type="spellStart"/>
-      <w:r>
-        <w:rPr>
-          <w:rFonts w:ascii="Times New Roman" w:eastAsia="Times New Roman" w:hAnsi="Times New Roman" w:cs="Times New Roman"/>
-          <w:sz w:val="26"/>
-          <w:szCs w:val="26"/>
-          <w:highlight w:val="yellow"/>
-          <w:lang w:val="en-US"/>
-        </w:rPr>
-        <w:t>khác</w:t>
-      </w:r>
-      <w:proofErr w:type="spellEnd"/>
     </w:p>
     <w:p>
       <w:pPr>
@@ -1284,7 +453,6 @@
           <w:highlight w:val="yellow"/>
         </w:rPr>
       </w:pPr>
-      <w:proofErr w:type="spellStart"/>
       <w:r>
         <w:rPr>
           <w:rFonts w:ascii="Times New Roman" w:eastAsia="Times New Roman" w:hAnsi="Times New Roman" w:cs="Times New Roman"/>
@@ -1293,185 +461,8 @@
           <w:highlight w:val="yellow"/>
           <w:lang w:val="en-US"/>
         </w:rPr>
-        <w:t>Thêm</w:t>
+        <w:t>Thêm mới các lộ trình học theo mức điểm</w:t>
       </w:r>
-      <w:proofErr w:type="spellEnd"/>
-      <w:r>
-        <w:rPr>
-          <w:rFonts w:ascii="Times New Roman" w:eastAsia="Times New Roman" w:hAnsi="Times New Roman" w:cs="Times New Roman"/>
-          <w:sz w:val="26"/>
-          <w:szCs w:val="26"/>
-          <w:highlight w:val="yellow"/>
-          <w:lang w:val="en-US"/>
-        </w:rPr>
-        <w:t xml:space="preserve"> </w:t>
-      </w:r>
-      <w:proofErr w:type="spellStart"/>
-      <w:r>
-        <w:rPr>
-          <w:rFonts w:ascii="Times New Roman" w:eastAsia="Times New Roman" w:hAnsi="Times New Roman" w:cs="Times New Roman"/>
-          <w:sz w:val="26"/>
-          <w:szCs w:val="26"/>
-          <w:highlight w:val="yellow"/>
-          <w:lang w:val="en-US"/>
-        </w:rPr>
-        <w:t>mới</w:t>
-      </w:r>
-      <w:proofErr w:type="spellEnd"/>
-      <w:r>
-        <w:rPr>
-          <w:rFonts w:ascii="Times New Roman" w:eastAsia="Times New Roman" w:hAnsi="Times New Roman" w:cs="Times New Roman"/>
-          <w:sz w:val="26"/>
-          <w:szCs w:val="26"/>
-          <w:highlight w:val="yellow"/>
-          <w:lang w:val="en-US"/>
-        </w:rPr>
-        <w:t xml:space="preserve"> </w:t>
-      </w:r>
-      <w:proofErr w:type="spellStart"/>
-      <w:r>
-        <w:rPr>
-          <w:rFonts w:ascii="Times New Roman" w:eastAsia="Times New Roman" w:hAnsi="Times New Roman" w:cs="Times New Roman"/>
-          <w:sz w:val="26"/>
-          <w:szCs w:val="26"/>
-          <w:highlight w:val="yellow"/>
-          <w:lang w:val="en-US"/>
-        </w:rPr>
-        <w:t>các</w:t>
-      </w:r>
-      <w:proofErr w:type="spellEnd"/>
-      <w:r>
-        <w:rPr>
-          <w:rFonts w:ascii="Times New Roman" w:eastAsia="Times New Roman" w:hAnsi="Times New Roman" w:cs="Times New Roman"/>
-          <w:sz w:val="26"/>
-          <w:szCs w:val="26"/>
-          <w:highlight w:val="yellow"/>
-          <w:lang w:val="en-US"/>
-        </w:rPr>
-        <w:t xml:space="preserve"> </w:t>
-      </w:r>
-      <w:proofErr w:type="spellStart"/>
-      <w:r>
-        <w:rPr>
-          <w:rFonts w:ascii="Times New Roman" w:eastAsia="Times New Roman" w:hAnsi="Times New Roman" w:cs="Times New Roman"/>
-          <w:sz w:val="26"/>
-          <w:szCs w:val="26"/>
-          <w:highlight w:val="yellow"/>
-          <w:lang w:val="en-US"/>
-        </w:rPr>
-        <w:t>lộ</w:t>
-      </w:r>
-      <w:proofErr w:type="spellEnd"/>
-      <w:r>
-        <w:rPr>
-          <w:rFonts w:ascii="Times New Roman" w:eastAsia="Times New Roman" w:hAnsi="Times New Roman" w:cs="Times New Roman"/>
-          <w:sz w:val="26"/>
-          <w:szCs w:val="26"/>
-          <w:highlight w:val="yellow"/>
-          <w:lang w:val="en-US"/>
-        </w:rPr>
-        <w:t xml:space="preserve"> </w:t>
-      </w:r>
-      <w:proofErr w:type="spellStart"/>
-      <w:r>
-        <w:rPr>
-          <w:rFonts w:ascii="Times New Roman" w:eastAsia="Times New Roman" w:hAnsi="Times New Roman" w:cs="Times New Roman"/>
-          <w:sz w:val="26"/>
-          <w:szCs w:val="26"/>
-          <w:highlight w:val="yellow"/>
-          <w:lang w:val="en-US"/>
-        </w:rPr>
-        <w:t>trình</w:t>
-      </w:r>
-      <w:proofErr w:type="spellEnd"/>
-      <w:r>
-        <w:rPr>
-          <w:rFonts w:ascii="Times New Roman" w:eastAsia="Times New Roman" w:hAnsi="Times New Roman" w:cs="Times New Roman"/>
-          <w:sz w:val="26"/>
-          <w:szCs w:val="26"/>
-          <w:highlight w:val="yellow"/>
-          <w:lang w:val="en-US"/>
-        </w:rPr>
-        <w:t xml:space="preserve"> </w:t>
-      </w:r>
-      <w:proofErr w:type="spellStart"/>
-      <w:r>
-        <w:rPr>
-          <w:rFonts w:ascii="Times New Roman" w:eastAsia="Times New Roman" w:hAnsi="Times New Roman" w:cs="Times New Roman"/>
-          <w:sz w:val="26"/>
-          <w:szCs w:val="26"/>
-          <w:highlight w:val="yellow"/>
-          <w:lang w:val="en-US"/>
-        </w:rPr>
-        <w:t>học</w:t>
-      </w:r>
-      <w:proofErr w:type="spellEnd"/>
-      <w:r>
-        <w:rPr>
-          <w:rFonts w:ascii="Times New Roman" w:eastAsia="Times New Roman" w:hAnsi="Times New Roman" w:cs="Times New Roman"/>
-          <w:sz w:val="26"/>
-          <w:szCs w:val="26"/>
-          <w:highlight w:val="yellow"/>
-          <w:lang w:val="en-US"/>
-        </w:rPr>
-        <w:t xml:space="preserve"> </w:t>
-      </w:r>
-      <w:proofErr w:type="spellStart"/>
-      <w:r>
-        <w:rPr>
-          <w:rFonts w:ascii="Times New Roman" w:eastAsia="Times New Roman" w:hAnsi="Times New Roman" w:cs="Times New Roman"/>
-          <w:sz w:val="26"/>
-          <w:szCs w:val="26"/>
-          <w:highlight w:val="yellow"/>
-          <w:lang w:val="en-US"/>
-        </w:rPr>
-        <w:t>theo</w:t>
-      </w:r>
-      <w:proofErr w:type="spellEnd"/>
-      <w:r>
-        <w:rPr>
-          <w:rFonts w:ascii="Times New Roman" w:eastAsia="Times New Roman" w:hAnsi="Times New Roman" w:cs="Times New Roman"/>
-          <w:sz w:val="26"/>
-          <w:szCs w:val="26"/>
-          <w:highlight w:val="yellow"/>
-          <w:lang w:val="en-US"/>
-        </w:rPr>
-        <w:t xml:space="preserve"> </w:t>
-      </w:r>
-      <w:proofErr w:type="spellStart"/>
-      <w:r>
-        <w:rPr>
-          <w:rFonts w:ascii="Times New Roman" w:eastAsia="Times New Roman" w:hAnsi="Times New Roman" w:cs="Times New Roman"/>
-          <w:sz w:val="26"/>
-          <w:szCs w:val="26"/>
-          <w:highlight w:val="yellow"/>
-          <w:lang w:val="en-US"/>
-        </w:rPr>
-        <w:t>mức</w:t>
-      </w:r>
-      <w:proofErr w:type="spellEnd"/>
-      <w:r>
-        <w:rPr>
-          <w:rFonts w:ascii="Times New Roman" w:eastAsia="Times New Roman" w:hAnsi="Times New Roman" w:cs="Times New Roman"/>
-          <w:sz w:val="26"/>
-          <w:szCs w:val="26"/>
-          <w:highlight w:val="yellow"/>
-          <w:lang w:val="en-US"/>
-        </w:rPr>
-        <w:t xml:space="preserve"> </w:t>
-      </w:r>
-      <w:proofErr w:type="spellStart"/>
-      <w:r>
-        <w:rPr>
-          <w:rFonts w:ascii="Times New Roman" w:eastAsia="Times New Roman" w:hAnsi="Times New Roman" w:cs="Times New Roman"/>
-          <w:sz w:val="26"/>
-          <w:szCs w:val="26"/>
-          <w:highlight w:val="yellow"/>
-          <w:lang w:val="en-US"/>
-        </w:rPr>
-        <w:t>điểm</w:t>
-      </w:r>
-      <w:proofErr w:type="spellEnd"/>
     </w:p>
     <w:p>
       <w:pPr>
@@ -1488,7 +479,6 @@
           <w:highlight w:val="yellow"/>
         </w:rPr>
       </w:pPr>
-      <w:proofErr w:type="spellStart"/>
       <w:r>
         <w:rPr>
           <w:rFonts w:ascii="Times New Roman" w:eastAsia="Times New Roman" w:hAnsi="Times New Roman" w:cs="Times New Roman"/>
@@ -1497,143 +487,8 @@
           <w:highlight w:val="yellow"/>
           <w:lang w:val="en-US"/>
         </w:rPr>
-        <w:t>Thêm</w:t>
+        <w:t>Thêm mới các sản phẩm quà tặng</w:t>
       </w:r>
-      <w:proofErr w:type="spellEnd"/>
-      <w:r>
-        <w:rPr>
-          <w:rFonts w:ascii="Times New Roman" w:eastAsia="Times New Roman" w:hAnsi="Times New Roman" w:cs="Times New Roman"/>
-          <w:sz w:val="26"/>
-          <w:szCs w:val="26"/>
-          <w:highlight w:val="yellow"/>
-          <w:lang w:val="en-US"/>
-        </w:rPr>
-        <w:t xml:space="preserve"> </w:t>
-      </w:r>
-      <w:proofErr w:type="spellStart"/>
-      <w:r>
-        <w:rPr>
-          <w:rFonts w:ascii="Times New Roman" w:eastAsia="Times New Roman" w:hAnsi="Times New Roman" w:cs="Times New Roman"/>
-          <w:sz w:val="26"/>
-          <w:szCs w:val="26"/>
-          <w:highlight w:val="yellow"/>
-          <w:lang w:val="en-US"/>
-        </w:rPr>
-        <w:t>mới</w:t>
-      </w:r>
-      <w:proofErr w:type="spellEnd"/>
-      <w:r>
-        <w:rPr>
-          <w:rFonts w:ascii="Times New Roman" w:eastAsia="Times New Roman" w:hAnsi="Times New Roman" w:cs="Times New Roman"/>
-          <w:sz w:val="26"/>
-          <w:szCs w:val="26"/>
-          <w:highlight w:val="yellow"/>
-          <w:lang w:val="en-US"/>
-        </w:rPr>
-        <w:t xml:space="preserve"> </w:t>
-      </w:r>
-      <w:proofErr w:type="spellStart"/>
-      <w:r>
-        <w:rPr>
-          <w:rFonts w:ascii="Times New Roman" w:eastAsia="Times New Roman" w:hAnsi="Times New Roman" w:cs="Times New Roman"/>
-          <w:sz w:val="26"/>
-          <w:szCs w:val="26"/>
-          <w:highlight w:val="yellow"/>
-          <w:lang w:val="en-US"/>
-        </w:rPr>
-        <w:t>các</w:t>
-      </w:r>
-      <w:proofErr w:type="spellEnd"/>
-      <w:r>
-        <w:rPr>
-          <w:rFonts w:ascii="Times New Roman" w:eastAsia="Times New Roman" w:hAnsi="Times New Roman" w:cs="Times New Roman"/>
-          <w:sz w:val="26"/>
-          <w:szCs w:val="26"/>
-          <w:highlight w:val="yellow"/>
-          <w:lang w:val="en-US"/>
-        </w:rPr>
-        <w:t xml:space="preserve"> </w:t>
-      </w:r>
-      <w:proofErr w:type="spellStart"/>
-      <w:r>
-        <w:rPr>
-          <w:rFonts w:ascii="Times New Roman" w:eastAsia="Times New Roman" w:hAnsi="Times New Roman" w:cs="Times New Roman"/>
-          <w:sz w:val="26"/>
-          <w:szCs w:val="26"/>
-          <w:highlight w:val="yellow"/>
-          <w:lang w:val="en-US"/>
-        </w:rPr>
-        <w:t>sản</w:t>
-      </w:r>
-      <w:proofErr w:type="spellEnd"/>
-      <w:r>
-        <w:rPr>
-          <w:rFonts w:ascii="Times New Roman" w:eastAsia="Times New Roman" w:hAnsi="Times New Roman" w:cs="Times New Roman"/>
-          <w:sz w:val="26"/>
-          <w:szCs w:val="26"/>
-          <w:highlight w:val="yellow"/>
-          <w:lang w:val="en-US"/>
-        </w:rPr>
-        <w:t xml:space="preserve"> </w:t>
-      </w:r>
-      <w:proofErr w:type="spellStart"/>
-      <w:r>
-        <w:rPr>
-          <w:rFonts w:ascii="Times New Roman" w:eastAsia="Times New Roman" w:hAnsi="Times New Roman" w:cs="Times New Roman"/>
-          <w:sz w:val="26"/>
-          <w:szCs w:val="26"/>
-          <w:highlight w:val="yellow"/>
-          <w:lang w:val="en-US"/>
-        </w:rPr>
-        <w:t>phẩm</w:t>
-      </w:r>
-      <w:proofErr w:type="spellEnd"/>
-      <w:r>
-        <w:rPr>
-          <w:rFonts w:ascii="Times New Roman" w:eastAsia="Times New Roman" w:hAnsi="Times New Roman" w:cs="Times New Roman"/>
-          <w:sz w:val="26"/>
-          <w:szCs w:val="26"/>
-          <w:highlight w:val="yellow"/>
-          <w:lang w:val="en-US"/>
-        </w:rPr>
-        <w:t xml:space="preserve"> </w:t>
-      </w:r>
-      <w:proofErr w:type="spellStart"/>
-      <w:r>
-        <w:rPr>
-          <w:rFonts w:ascii="Times New Roman" w:eastAsia="Times New Roman" w:hAnsi="Times New Roman" w:cs="Times New Roman"/>
-          <w:sz w:val="26"/>
-          <w:szCs w:val="26"/>
-          <w:highlight w:val="yellow"/>
-          <w:lang w:val="en-US"/>
-        </w:rPr>
-        <w:t>quà</w:t>
-      </w:r>
-      <w:proofErr w:type="spellEnd"/>
-      <w:r>
-        <w:rPr>
-          <w:rFonts w:ascii="Times New Roman" w:eastAsia="Times New Roman" w:hAnsi="Times New Roman" w:cs="Times New Roman"/>
-          <w:sz w:val="26"/>
-          <w:szCs w:val="26"/>
-          <w:highlight w:val="yellow"/>
-          <w:lang w:val="en-US"/>
-        </w:rPr>
-        <w:t xml:space="preserve"> </w:t>
-      </w:r>
-      <w:proofErr w:type="spellStart"/>
-      <w:r>
-        <w:rPr>
-          <w:rFonts w:ascii="Times New Roman" w:eastAsia="Times New Roman" w:hAnsi="Times New Roman" w:cs="Times New Roman"/>
-          <w:sz w:val="26"/>
-          <w:szCs w:val="26"/>
-          <w:highlight w:val="yellow"/>
-          <w:lang w:val="en-US"/>
-        </w:rPr>
-        <w:t>tặng</w:t>
-      </w:r>
-      <w:bookmarkStart w:id="0" w:name="_GoBack"/>
-      <w:bookmarkEnd w:id="0"/>
-      <w:proofErr w:type="spellEnd"/>
     </w:p>
     <w:p>
       <w:pPr>
@@ -1675,7 +530,6 @@
           <w:highlight w:val="yellow"/>
         </w:rPr>
       </w:pPr>
-      <w:proofErr w:type="spellStart"/>
       <w:r>
         <w:rPr>
           <w:rFonts w:ascii="Times New Roman" w:eastAsia="Times New Roman" w:hAnsi="Times New Roman" w:cs="Times New Roman"/>
@@ -1684,207 +538,8 @@
           <w:highlight w:val="yellow"/>
           <w:lang w:val="en-US"/>
         </w:rPr>
-        <w:t>Quản</w:t>
+        <w:t>Quản lý phê duyệt các bài đăng trên diễn đàn</w:t>
       </w:r>
-      <w:proofErr w:type="spellEnd"/>
-      <w:r>
-        <w:rPr>
-          <w:rFonts w:ascii="Times New Roman" w:eastAsia="Times New Roman" w:hAnsi="Times New Roman" w:cs="Times New Roman"/>
-          <w:sz w:val="26"/>
-          <w:szCs w:val="26"/>
-          <w:highlight w:val="yellow"/>
-          <w:lang w:val="en-US"/>
-        </w:rPr>
-        <w:t xml:space="preserve"> </w:t>
-      </w:r>
-      <w:proofErr w:type="spellStart"/>
-      <w:r>
-        <w:rPr>
-          <w:rFonts w:ascii="Times New Roman" w:eastAsia="Times New Roman" w:hAnsi="Times New Roman" w:cs="Times New Roman"/>
-          <w:sz w:val="26"/>
-          <w:szCs w:val="26"/>
-          <w:highlight w:val="yellow"/>
-          <w:lang w:val="en-US"/>
-        </w:rPr>
-        <w:t>lý</w:t>
-      </w:r>
-      <w:proofErr w:type="spellEnd"/>
-      <w:r>
-        <w:rPr>
-          <w:rFonts w:ascii="Times New Roman" w:eastAsia="Times New Roman" w:hAnsi="Times New Roman" w:cs="Times New Roman"/>
-          <w:sz w:val="26"/>
-          <w:szCs w:val="26"/>
-          <w:highlight w:val="yellow"/>
-          <w:lang w:val="en-US"/>
-        </w:rPr>
-        <w:t xml:space="preserve"> </w:t>
-      </w:r>
-      <w:proofErr w:type="spellStart"/>
-      <w:r>
-        <w:rPr>
-          <w:rFonts w:ascii="Times New Roman" w:eastAsia="Times New Roman" w:hAnsi="Times New Roman" w:cs="Times New Roman"/>
-          <w:sz w:val="26"/>
-          <w:szCs w:val="26"/>
-          <w:highlight w:val="yellow"/>
-          <w:lang w:val="en-US"/>
-        </w:rPr>
-        <w:t>phê</w:t>
-      </w:r>
-      <w:proofErr w:type="spellEnd"/>
-      <w:r>
-        <w:rPr>
-          <w:rFonts w:ascii="Times New Roman" w:eastAsia="Times New Roman" w:hAnsi="Times New Roman" w:cs="Times New Roman"/>
-          <w:sz w:val="26"/>
-          <w:szCs w:val="26"/>
-          <w:highlight w:val="yellow"/>
-          <w:lang w:val="en-US"/>
-        </w:rPr>
-        <w:t xml:space="preserve"> </w:t>
-      </w:r>
-      <w:proofErr w:type="spellStart"/>
-      <w:r>
-        <w:rPr>
-          <w:rFonts w:ascii="Times New Roman" w:eastAsia="Times New Roman" w:hAnsi="Times New Roman" w:cs="Times New Roman"/>
-          <w:sz w:val="26"/>
-          <w:szCs w:val="26"/>
-          <w:highlight w:val="yellow"/>
-          <w:lang w:val="en-US"/>
-        </w:rPr>
-        <w:t>duyệt</w:t>
-      </w:r>
-      <w:proofErr w:type="spellEnd"/>
-      <w:r>
-        <w:rPr>
-          <w:rFonts w:ascii="Times New Roman" w:eastAsia="Times New Roman" w:hAnsi="Times New Roman" w:cs="Times New Roman"/>
-          <w:sz w:val="26"/>
-          <w:szCs w:val="26"/>
-          <w:highlight w:val="yellow"/>
-          <w:lang w:val="en-US"/>
-        </w:rPr>
-        <w:t xml:space="preserve"> </w:t>
-      </w:r>
-      <w:proofErr w:type="spellStart"/>
-      <w:r>
-        <w:rPr>
-          <w:rFonts w:ascii="Times New Roman" w:eastAsia="Times New Roman" w:hAnsi="Times New Roman" w:cs="Times New Roman"/>
-          <w:sz w:val="26"/>
-          <w:szCs w:val="26"/>
-          <w:highlight w:val="yellow"/>
-          <w:lang w:val="en-US"/>
-        </w:rPr>
-        <w:t>các</w:t>
-      </w:r>
-      <w:proofErr w:type="spellEnd"/>
-      <w:r>
-        <w:rPr>
-          <w:rFonts w:ascii="Times New Roman" w:eastAsia="Times New Roman" w:hAnsi="Times New Roman" w:cs="Times New Roman"/>
-          <w:sz w:val="26"/>
-          <w:szCs w:val="26"/>
-          <w:highlight w:val="yellow"/>
-          <w:lang w:val="en-US"/>
-        </w:rPr>
-        <w:t xml:space="preserve"> </w:t>
-      </w:r>
-      <w:proofErr w:type="spellStart"/>
-      <w:r>
-        <w:rPr>
-          <w:rFonts w:ascii="Times New Roman" w:eastAsia="Times New Roman" w:hAnsi="Times New Roman" w:cs="Times New Roman"/>
-          <w:sz w:val="26"/>
-          <w:szCs w:val="26"/>
-          <w:highlight w:val="yellow"/>
-          <w:lang w:val="en-US"/>
-        </w:rPr>
-        <w:t>bài</w:t>
-      </w:r>
-      <w:proofErr w:type="spellEnd"/>
-      <w:r>
-        <w:rPr>
-          <w:rFonts w:ascii="Times New Roman" w:eastAsia="Times New Roman" w:hAnsi="Times New Roman" w:cs="Times New Roman"/>
-          <w:sz w:val="26"/>
-          <w:szCs w:val="26"/>
-          <w:highlight w:val="yellow"/>
-          <w:lang w:val="en-US"/>
-        </w:rPr>
-        <w:t xml:space="preserve"> </w:t>
-      </w:r>
-      <w:proofErr w:type="spellStart"/>
-      <w:r>
-        <w:rPr>
-          <w:rFonts w:ascii="Times New Roman" w:eastAsia="Times New Roman" w:hAnsi="Times New Roman" w:cs="Times New Roman"/>
-          <w:sz w:val="26"/>
-          <w:szCs w:val="26"/>
-          <w:highlight w:val="yellow"/>
-          <w:lang w:val="en-US"/>
-        </w:rPr>
-        <w:t>đăng</w:t>
-      </w:r>
-      <w:proofErr w:type="spellEnd"/>
-      <w:r>
-        <w:rPr>
-          <w:rFonts w:ascii="Times New Roman" w:eastAsia="Times New Roman" w:hAnsi="Times New Roman" w:cs="Times New Roman"/>
-          <w:sz w:val="26"/>
-          <w:szCs w:val="26"/>
-          <w:highlight w:val="yellow"/>
-          <w:lang w:val="en-US"/>
-        </w:rPr>
-        <w:t xml:space="preserve"> </w:t>
-      </w:r>
-      <w:proofErr w:type="spellStart"/>
-      <w:r>
-        <w:rPr>
-          <w:rFonts w:ascii="Times New Roman" w:eastAsia="Times New Roman" w:hAnsi="Times New Roman" w:cs="Times New Roman"/>
-          <w:sz w:val="26"/>
-          <w:szCs w:val="26"/>
-          <w:highlight w:val="yellow"/>
-          <w:lang w:val="en-US"/>
-        </w:rPr>
-        <w:t>trên</w:t>
-      </w:r>
-      <w:proofErr w:type="spellEnd"/>
-      <w:r>
-        <w:rPr>
-          <w:rFonts w:ascii="Times New Roman" w:eastAsia="Times New Roman" w:hAnsi="Times New Roman" w:cs="Times New Roman"/>
-          <w:sz w:val="26"/>
-          <w:szCs w:val="26"/>
-          <w:highlight w:val="yellow"/>
-          <w:lang w:val="en-US"/>
-        </w:rPr>
-        <w:t xml:space="preserve"> </w:t>
-      </w:r>
-      <w:proofErr w:type="spellStart"/>
-      <w:r>
-        <w:rPr>
-          <w:rFonts w:ascii="Times New Roman" w:eastAsia="Times New Roman" w:hAnsi="Times New Roman" w:cs="Times New Roman"/>
-          <w:sz w:val="26"/>
-          <w:szCs w:val="26"/>
-          <w:highlight w:val="yellow"/>
-          <w:lang w:val="en-US"/>
-        </w:rPr>
-        <w:t>diễn</w:t>
-      </w:r>
-      <w:proofErr w:type="spellEnd"/>
-      <w:r>
-        <w:rPr>
-          <w:rFonts w:ascii="Times New Roman" w:eastAsia="Times New Roman" w:hAnsi="Times New Roman" w:cs="Times New Roman"/>
-          <w:sz w:val="26"/>
-          <w:szCs w:val="26"/>
-          <w:highlight w:val="yellow"/>
-          <w:lang w:val="en-US"/>
-        </w:rPr>
-        <w:t xml:space="preserve"> </w:t>
-      </w:r>
-      <w:proofErr w:type="spellStart"/>
-      <w:r>
-        <w:rPr>
-          <w:rFonts w:ascii="Times New Roman" w:eastAsia="Times New Roman" w:hAnsi="Times New Roman" w:cs="Times New Roman"/>
-          <w:sz w:val="26"/>
-          <w:szCs w:val="26"/>
-          <w:highlight w:val="yellow"/>
-          <w:lang w:val="en-US"/>
-        </w:rPr>
-        <w:t>đàn</w:t>
-      </w:r>
-      <w:proofErr w:type="spellEnd"/>
     </w:p>
     <w:p>
       <w:pPr>
@@ -1898,7 +553,7 @@
           <w:rFonts w:ascii="Times New Roman" w:eastAsia="Times New Roman" w:hAnsi="Times New Roman" w:cs="Times New Roman"/>
           <w:sz w:val="26"/>
           <w:szCs w:val="26"/>
-          <w:highlight w:val="white"/>
+          <w:highlight w:val="yellow"/>
         </w:rPr>
       </w:pPr>
       <w:r>
@@ -1906,7 +561,7 @@
           <w:rFonts w:ascii="Times New Roman" w:eastAsia="Times New Roman" w:hAnsi="Times New Roman" w:cs="Times New Roman"/>
           <w:sz w:val="26"/>
           <w:szCs w:val="26"/>
-          <w:highlight w:val="white"/>
+          <w:highlight w:val="yellow"/>
         </w:rPr>
         <w:t xml:space="preserve">Trả lời các phản hồi của học viên </w:t>
       </w:r>
@@ -1993,447 +648,7 @@
           <w:highlight w:val="yellow"/>
           <w:lang w:val="en-US"/>
         </w:rPr>
-        <w:t xml:space="preserve"> </w:t>
-      </w:r>
-      <w:proofErr w:type="spellStart"/>
-      <w:r>
-        <w:rPr>
-          <w:rFonts w:ascii="Times New Roman" w:eastAsia="Times New Roman" w:hAnsi="Times New Roman" w:cs="Times New Roman"/>
-          <w:sz w:val="26"/>
-          <w:szCs w:val="26"/>
-          <w:highlight w:val="yellow"/>
-          <w:lang w:val="en-US"/>
-        </w:rPr>
-        <w:t>như</w:t>
-      </w:r>
-      <w:proofErr w:type="spellEnd"/>
-      <w:r>
-        <w:rPr>
-          <w:rFonts w:ascii="Times New Roman" w:eastAsia="Times New Roman" w:hAnsi="Times New Roman" w:cs="Times New Roman"/>
-          <w:sz w:val="26"/>
-          <w:szCs w:val="26"/>
-          <w:highlight w:val="yellow"/>
-          <w:lang w:val="en-US"/>
-        </w:rPr>
-        <w:t xml:space="preserve"> </w:t>
-      </w:r>
-      <w:proofErr w:type="spellStart"/>
-      <w:r>
-        <w:rPr>
-          <w:rFonts w:ascii="Times New Roman" w:eastAsia="Times New Roman" w:hAnsi="Times New Roman" w:cs="Times New Roman"/>
-          <w:sz w:val="26"/>
-          <w:szCs w:val="26"/>
-          <w:highlight w:val="yellow"/>
-          <w:lang w:val="en-US"/>
-        </w:rPr>
-        <w:t>tài</w:t>
-      </w:r>
-      <w:proofErr w:type="spellEnd"/>
-      <w:r>
-        <w:rPr>
-          <w:rFonts w:ascii="Times New Roman" w:eastAsia="Times New Roman" w:hAnsi="Times New Roman" w:cs="Times New Roman"/>
-          <w:sz w:val="26"/>
-          <w:szCs w:val="26"/>
-          <w:highlight w:val="yellow"/>
-          <w:lang w:val="en-US"/>
-        </w:rPr>
-        <w:t xml:space="preserve"> </w:t>
-      </w:r>
-      <w:proofErr w:type="spellStart"/>
-      <w:r>
-        <w:rPr>
-          <w:rFonts w:ascii="Times New Roman" w:eastAsia="Times New Roman" w:hAnsi="Times New Roman" w:cs="Times New Roman"/>
-          <w:sz w:val="26"/>
-          <w:szCs w:val="26"/>
-          <w:highlight w:val="yellow"/>
-          <w:lang w:val="en-US"/>
-        </w:rPr>
-        <w:t>liệu</w:t>
-      </w:r>
-      <w:proofErr w:type="spellEnd"/>
-      <w:r>
-        <w:rPr>
-          <w:rFonts w:ascii="Times New Roman" w:eastAsia="Times New Roman" w:hAnsi="Times New Roman" w:cs="Times New Roman"/>
-          <w:sz w:val="26"/>
-          <w:szCs w:val="26"/>
-          <w:highlight w:val="yellow"/>
-          <w:lang w:val="en-US"/>
-        </w:rPr>
-        <w:t xml:space="preserve"> </w:t>
-      </w:r>
-      <w:proofErr w:type="spellStart"/>
-      <w:r>
-        <w:rPr>
-          <w:rFonts w:ascii="Times New Roman" w:eastAsia="Times New Roman" w:hAnsi="Times New Roman" w:cs="Times New Roman"/>
-          <w:sz w:val="26"/>
-          <w:szCs w:val="26"/>
-          <w:highlight w:val="yellow"/>
-          <w:lang w:val="en-US"/>
-        </w:rPr>
-        <w:t>tham</w:t>
-      </w:r>
-      <w:proofErr w:type="spellEnd"/>
-      <w:r>
-        <w:rPr>
-          <w:rFonts w:ascii="Times New Roman" w:eastAsia="Times New Roman" w:hAnsi="Times New Roman" w:cs="Times New Roman"/>
-          <w:sz w:val="26"/>
-          <w:szCs w:val="26"/>
-          <w:highlight w:val="yellow"/>
-          <w:lang w:val="en-US"/>
-        </w:rPr>
-        <w:t xml:space="preserve"> </w:t>
-      </w:r>
-      <w:proofErr w:type="spellStart"/>
-      <w:r>
-        <w:rPr>
-          <w:rFonts w:ascii="Times New Roman" w:eastAsia="Times New Roman" w:hAnsi="Times New Roman" w:cs="Times New Roman"/>
-          <w:sz w:val="26"/>
-          <w:szCs w:val="26"/>
-          <w:highlight w:val="yellow"/>
-          <w:lang w:val="en-US"/>
-        </w:rPr>
-        <w:t>khảo</w:t>
-      </w:r>
-      <w:proofErr w:type="spellEnd"/>
-      <w:r>
-        <w:rPr>
-          <w:rFonts w:ascii="Times New Roman" w:eastAsia="Times New Roman" w:hAnsi="Times New Roman" w:cs="Times New Roman"/>
-          <w:sz w:val="26"/>
-          <w:szCs w:val="26"/>
-          <w:highlight w:val="yellow"/>
-          <w:lang w:val="en-US"/>
-        </w:rPr>
-        <w:t xml:space="preserve">, </w:t>
-      </w:r>
-      <w:proofErr w:type="spellStart"/>
-      <w:r>
-        <w:rPr>
-          <w:rFonts w:ascii="Times New Roman" w:eastAsia="Times New Roman" w:hAnsi="Times New Roman" w:cs="Times New Roman"/>
-          <w:sz w:val="26"/>
-          <w:szCs w:val="26"/>
-          <w:highlight w:val="yellow"/>
-          <w:lang w:val="en-US"/>
-        </w:rPr>
-        <w:t>sách</w:t>
-      </w:r>
-      <w:proofErr w:type="spellEnd"/>
-      <w:r>
-        <w:rPr>
-          <w:rFonts w:ascii="Times New Roman" w:eastAsia="Times New Roman" w:hAnsi="Times New Roman" w:cs="Times New Roman"/>
-          <w:sz w:val="26"/>
-          <w:szCs w:val="26"/>
-          <w:highlight w:val="yellow"/>
-          <w:lang w:val="en-US"/>
-        </w:rPr>
-        <w:t xml:space="preserve"> </w:t>
-      </w:r>
-      <w:proofErr w:type="spellStart"/>
-      <w:r>
-        <w:rPr>
-          <w:rFonts w:ascii="Times New Roman" w:eastAsia="Times New Roman" w:hAnsi="Times New Roman" w:cs="Times New Roman"/>
-          <w:sz w:val="26"/>
-          <w:szCs w:val="26"/>
-          <w:highlight w:val="yellow"/>
-          <w:lang w:val="en-US"/>
-        </w:rPr>
-        <w:t>hướng</w:t>
-      </w:r>
-      <w:proofErr w:type="spellEnd"/>
-      <w:r>
-        <w:rPr>
-          <w:rFonts w:ascii="Times New Roman" w:eastAsia="Times New Roman" w:hAnsi="Times New Roman" w:cs="Times New Roman"/>
-          <w:sz w:val="26"/>
-          <w:szCs w:val="26"/>
-          <w:highlight w:val="yellow"/>
-          <w:lang w:val="en-US"/>
-        </w:rPr>
-        <w:t xml:space="preserve"> </w:t>
-      </w:r>
-      <w:proofErr w:type="spellStart"/>
-      <w:r>
-        <w:rPr>
-          <w:rFonts w:ascii="Times New Roman" w:eastAsia="Times New Roman" w:hAnsi="Times New Roman" w:cs="Times New Roman"/>
-          <w:sz w:val="26"/>
-          <w:szCs w:val="26"/>
-          <w:highlight w:val="yellow"/>
-          <w:lang w:val="en-US"/>
-        </w:rPr>
-        <w:t>dẫn</w:t>
-      </w:r>
-      <w:proofErr w:type="spellEnd"/>
-      <w:r>
-        <w:rPr>
-          <w:rFonts w:ascii="Times New Roman" w:eastAsia="Times New Roman" w:hAnsi="Times New Roman" w:cs="Times New Roman"/>
-          <w:sz w:val="26"/>
-          <w:szCs w:val="26"/>
-          <w:highlight w:val="yellow"/>
-          <w:lang w:val="en-US"/>
-        </w:rPr>
-        <w:t xml:space="preserve">, </w:t>
-      </w:r>
-      <w:proofErr w:type="spellStart"/>
-      <w:r>
-        <w:rPr>
-          <w:rFonts w:ascii="Times New Roman" w:eastAsia="Times New Roman" w:hAnsi="Times New Roman" w:cs="Times New Roman"/>
-          <w:sz w:val="26"/>
-          <w:szCs w:val="26"/>
-          <w:highlight w:val="yellow"/>
-          <w:lang w:val="en-US"/>
-        </w:rPr>
-        <w:t>đề</w:t>
-      </w:r>
-      <w:proofErr w:type="spellEnd"/>
-      <w:r>
-        <w:rPr>
-          <w:rFonts w:ascii="Times New Roman" w:eastAsia="Times New Roman" w:hAnsi="Times New Roman" w:cs="Times New Roman"/>
-          <w:sz w:val="26"/>
-          <w:szCs w:val="26"/>
-          <w:highlight w:val="yellow"/>
-          <w:lang w:val="en-US"/>
-        </w:rPr>
-        <w:t xml:space="preserve"> </w:t>
-      </w:r>
-      <w:proofErr w:type="spellStart"/>
-      <w:r>
-        <w:rPr>
-          <w:rFonts w:ascii="Times New Roman" w:eastAsia="Times New Roman" w:hAnsi="Times New Roman" w:cs="Times New Roman"/>
-          <w:sz w:val="26"/>
-          <w:szCs w:val="26"/>
-          <w:highlight w:val="yellow"/>
-          <w:lang w:val="en-US"/>
-        </w:rPr>
-        <w:t>thi</w:t>
-      </w:r>
-      <w:proofErr w:type="spellEnd"/>
-      <w:r>
-        <w:rPr>
-          <w:rFonts w:ascii="Times New Roman" w:eastAsia="Times New Roman" w:hAnsi="Times New Roman" w:cs="Times New Roman"/>
-          <w:sz w:val="26"/>
-          <w:szCs w:val="26"/>
-          <w:highlight w:val="yellow"/>
-          <w:lang w:val="en-US"/>
-        </w:rPr>
-        <w:t xml:space="preserve">, </w:t>
-      </w:r>
-      <w:proofErr w:type="spellStart"/>
-      <w:r>
-        <w:rPr>
-          <w:rFonts w:ascii="Times New Roman" w:eastAsia="Times New Roman" w:hAnsi="Times New Roman" w:cs="Times New Roman"/>
-          <w:sz w:val="26"/>
-          <w:szCs w:val="26"/>
-          <w:highlight w:val="yellow"/>
-          <w:lang w:val="en-US"/>
-        </w:rPr>
-        <w:t>bài</w:t>
-      </w:r>
-      <w:proofErr w:type="spellEnd"/>
-      <w:r>
-        <w:rPr>
-          <w:rFonts w:ascii="Times New Roman" w:eastAsia="Times New Roman" w:hAnsi="Times New Roman" w:cs="Times New Roman"/>
-          <w:sz w:val="26"/>
-          <w:szCs w:val="26"/>
-          <w:highlight w:val="yellow"/>
-          <w:lang w:val="en-US"/>
-        </w:rPr>
-        <w:t xml:space="preserve"> </w:t>
-      </w:r>
-      <w:proofErr w:type="spellStart"/>
-      <w:r>
-        <w:rPr>
-          <w:rFonts w:ascii="Times New Roman" w:eastAsia="Times New Roman" w:hAnsi="Times New Roman" w:cs="Times New Roman"/>
-          <w:sz w:val="26"/>
-          <w:szCs w:val="26"/>
-          <w:highlight w:val="yellow"/>
-          <w:lang w:val="en-US"/>
-        </w:rPr>
-        <w:t>giải</w:t>
-      </w:r>
-      <w:proofErr w:type="spellEnd"/>
-      <w:r>
-        <w:rPr>
-          <w:rFonts w:ascii="Times New Roman" w:eastAsia="Times New Roman" w:hAnsi="Times New Roman" w:cs="Times New Roman"/>
-          <w:sz w:val="26"/>
-          <w:szCs w:val="26"/>
-          <w:highlight w:val="yellow"/>
-          <w:lang w:val="en-US"/>
-        </w:rPr>
-        <w:t xml:space="preserve">, </w:t>
-      </w:r>
-      <w:proofErr w:type="spellStart"/>
-      <w:r>
-        <w:rPr>
-          <w:rFonts w:ascii="Times New Roman" w:eastAsia="Times New Roman" w:hAnsi="Times New Roman" w:cs="Times New Roman"/>
-          <w:sz w:val="26"/>
-          <w:szCs w:val="26"/>
-          <w:highlight w:val="yellow"/>
-          <w:lang w:val="en-US"/>
-        </w:rPr>
-        <w:t>bài</w:t>
-      </w:r>
-      <w:proofErr w:type="spellEnd"/>
-      <w:r>
-        <w:rPr>
-          <w:rFonts w:ascii="Times New Roman" w:eastAsia="Times New Roman" w:hAnsi="Times New Roman" w:cs="Times New Roman"/>
-          <w:sz w:val="26"/>
-          <w:szCs w:val="26"/>
-          <w:highlight w:val="yellow"/>
-          <w:lang w:val="en-US"/>
-        </w:rPr>
-        <w:t xml:space="preserve"> </w:t>
-      </w:r>
-      <w:proofErr w:type="spellStart"/>
-      <w:r>
-        <w:rPr>
-          <w:rFonts w:ascii="Times New Roman" w:eastAsia="Times New Roman" w:hAnsi="Times New Roman" w:cs="Times New Roman"/>
-          <w:sz w:val="26"/>
-          <w:szCs w:val="26"/>
-          <w:highlight w:val="yellow"/>
-          <w:lang w:val="en-US"/>
-        </w:rPr>
-        <w:t>giảng</w:t>
-      </w:r>
-      <w:proofErr w:type="spellEnd"/>
-      <w:r>
-        <w:rPr>
-          <w:rFonts w:ascii="Times New Roman" w:eastAsia="Times New Roman" w:hAnsi="Times New Roman" w:cs="Times New Roman"/>
-          <w:sz w:val="26"/>
-          <w:szCs w:val="26"/>
-          <w:highlight w:val="yellow"/>
-          <w:lang w:val="en-US"/>
-        </w:rPr>
-        <w:t xml:space="preserve"> ở </w:t>
-      </w:r>
-      <w:proofErr w:type="spellStart"/>
-      <w:r>
-        <w:rPr>
-          <w:rFonts w:ascii="Times New Roman" w:eastAsia="Times New Roman" w:hAnsi="Times New Roman" w:cs="Times New Roman"/>
-          <w:sz w:val="26"/>
-          <w:szCs w:val="26"/>
-          <w:highlight w:val="yellow"/>
-          <w:lang w:val="en-US"/>
-        </w:rPr>
-        <w:t>dạng</w:t>
-      </w:r>
-      <w:proofErr w:type="spellEnd"/>
-      <w:r>
-        <w:rPr>
-          <w:rFonts w:ascii="Times New Roman" w:eastAsia="Times New Roman" w:hAnsi="Times New Roman" w:cs="Times New Roman"/>
-          <w:sz w:val="26"/>
-          <w:szCs w:val="26"/>
-          <w:highlight w:val="yellow"/>
-          <w:lang w:val="en-US"/>
-        </w:rPr>
-        <w:t xml:space="preserve"> </w:t>
-      </w:r>
-      <w:proofErr w:type="spellStart"/>
-      <w:r>
-        <w:rPr>
-          <w:rFonts w:ascii="Times New Roman" w:eastAsia="Times New Roman" w:hAnsi="Times New Roman" w:cs="Times New Roman"/>
-          <w:sz w:val="26"/>
-          <w:szCs w:val="26"/>
-          <w:highlight w:val="yellow"/>
-          <w:lang w:val="en-US"/>
-        </w:rPr>
-        <w:t>bài</w:t>
-      </w:r>
-      <w:proofErr w:type="spellEnd"/>
-      <w:r>
-        <w:rPr>
-          <w:rFonts w:ascii="Times New Roman" w:eastAsia="Times New Roman" w:hAnsi="Times New Roman" w:cs="Times New Roman"/>
-          <w:sz w:val="26"/>
-          <w:szCs w:val="26"/>
-          <w:highlight w:val="yellow"/>
-          <w:lang w:val="en-US"/>
-        </w:rPr>
-        <w:t xml:space="preserve"> </w:t>
-      </w:r>
-      <w:proofErr w:type="spellStart"/>
-      <w:r>
-        <w:rPr>
-          <w:rFonts w:ascii="Times New Roman" w:eastAsia="Times New Roman" w:hAnsi="Times New Roman" w:cs="Times New Roman"/>
-          <w:sz w:val="26"/>
-          <w:szCs w:val="26"/>
-          <w:highlight w:val="yellow"/>
-          <w:lang w:val="en-US"/>
-        </w:rPr>
-        <w:t>viết</w:t>
-      </w:r>
-      <w:proofErr w:type="spellEnd"/>
-      <w:r>
-        <w:rPr>
-          <w:rFonts w:ascii="Times New Roman" w:eastAsia="Times New Roman" w:hAnsi="Times New Roman" w:cs="Times New Roman"/>
-          <w:sz w:val="26"/>
-          <w:szCs w:val="26"/>
-          <w:highlight w:val="yellow"/>
-          <w:lang w:val="en-US"/>
-        </w:rPr>
-        <w:t xml:space="preserve"> </w:t>
-      </w:r>
-      <w:proofErr w:type="spellStart"/>
-      <w:r>
-        <w:rPr>
-          <w:rFonts w:ascii="Times New Roman" w:eastAsia="Times New Roman" w:hAnsi="Times New Roman" w:cs="Times New Roman"/>
-          <w:sz w:val="26"/>
-          <w:szCs w:val="26"/>
-          <w:highlight w:val="yellow"/>
-          <w:lang w:val="en-US"/>
-        </w:rPr>
-        <w:t>chứ</w:t>
-      </w:r>
-      <w:proofErr w:type="spellEnd"/>
-      <w:r>
-        <w:rPr>
-          <w:rFonts w:ascii="Times New Roman" w:eastAsia="Times New Roman" w:hAnsi="Times New Roman" w:cs="Times New Roman"/>
-          <w:sz w:val="26"/>
-          <w:szCs w:val="26"/>
-          <w:highlight w:val="yellow"/>
-          <w:lang w:val="en-US"/>
-        </w:rPr>
-        <w:t xml:space="preserve"> </w:t>
-      </w:r>
-      <w:proofErr w:type="spellStart"/>
-      <w:r>
-        <w:rPr>
-          <w:rFonts w:ascii="Times New Roman" w:eastAsia="Times New Roman" w:hAnsi="Times New Roman" w:cs="Times New Roman"/>
-          <w:sz w:val="26"/>
-          <w:szCs w:val="26"/>
-          <w:highlight w:val="yellow"/>
-          <w:lang w:val="en-US"/>
-        </w:rPr>
-        <w:t>không</w:t>
-      </w:r>
-      <w:proofErr w:type="spellEnd"/>
-      <w:r>
-        <w:rPr>
-          <w:rFonts w:ascii="Times New Roman" w:eastAsia="Times New Roman" w:hAnsi="Times New Roman" w:cs="Times New Roman"/>
-          <w:sz w:val="26"/>
-          <w:szCs w:val="26"/>
-          <w:highlight w:val="yellow"/>
-          <w:lang w:val="en-US"/>
-        </w:rPr>
-        <w:t xml:space="preserve"> </w:t>
-      </w:r>
-      <w:proofErr w:type="spellStart"/>
-      <w:r>
-        <w:rPr>
-          <w:rFonts w:ascii="Times New Roman" w:eastAsia="Times New Roman" w:hAnsi="Times New Roman" w:cs="Times New Roman"/>
-          <w:sz w:val="26"/>
-          <w:szCs w:val="26"/>
-          <w:highlight w:val="yellow"/>
-          <w:lang w:val="en-US"/>
-        </w:rPr>
-        <w:t>phải</w:t>
-      </w:r>
-      <w:proofErr w:type="spellEnd"/>
-      <w:r>
-        <w:rPr>
-          <w:rFonts w:ascii="Times New Roman" w:eastAsia="Times New Roman" w:hAnsi="Times New Roman" w:cs="Times New Roman"/>
-          <w:sz w:val="26"/>
-          <w:szCs w:val="26"/>
-          <w:highlight w:val="yellow"/>
-          <w:lang w:val="en-US"/>
-        </w:rPr>
-        <w:t xml:space="preserve"> file.</w:t>
+        <w:t xml:space="preserve"> như tài liệu tham khảo, sách hướng dẫn, đề thi, bài giải, bài giảng ở dạng bài viết chứ không phải file.</w:t>
       </w:r>
     </w:p>
     <w:p>
@@ -2482,8 +697,8 @@
 </file>
 
 <file path=word/numbering.xml><?xml version="1.0" encoding="utf-8"?>
-<w:numbering xmlns:wpc="http://schemas.microsoft.com/office/word/2010/wordprocessingCanvas" xmlns:cx="http://schemas.microsoft.com/office/drawing/2014/chartex" xmlns:mc="http://schemas.openxmlformats.org/markup-compatibility/2006" xmlns:o="urn:schemas-microsoft-com:office:office" xmlns:r="http://schemas.openxmlformats.org/officeDocument/2006/relationships" xmlns:m="http://schemas.openxmlformats.org/officeDocument/2006/math" xmlns:v="urn:schemas-microsoft-com:vml" xmlns:wp14="http://schemas.microsoft.com/office/word/2010/wordprocessingDrawing" xmlns:wp="http://schemas.openxmlformats.org/drawingml/2006/wordprocessingDrawing" xmlns:w10="urn:schemas-microsoft-com:office:word" xmlns:w="http://schemas.openxmlformats.org/wordprocessingml/2006/main" xmlns:w14="http://schemas.microsoft.com/office/word/2010/wordml" xmlns:w15="http://schemas.microsoft.com/office/word/2012/wordml" xmlns:w16se="http://schemas.microsoft.com/office/word/2015/wordml/symex" xmlns:wpg="http://schemas.microsoft.com/office/word/2010/wordprocessingGroup" xmlns:wpi="http://schemas.microsoft.com/office/word/2010/wordprocessingInk" xmlns:wne="http://schemas.microsoft.com/office/word/2006/wordml" xmlns:wps="http://schemas.microsoft.com/office/word/2010/wordprocessingShape" mc:Ignorable="w14 w15 w16se wp14">
-  <w:abstractNum w:abstractNumId="0" w15:restartNumberingAfterBreak="0">
+<w:numbering xmlns:wpc="http://schemas.microsoft.com/office/word/2010/wordprocessingCanvas" xmlns:mc="http://schemas.openxmlformats.org/markup-compatibility/2006" xmlns:o="urn:schemas-microsoft-com:office:office" xmlns:r="http://schemas.openxmlformats.org/officeDocument/2006/relationships" xmlns:m="http://schemas.openxmlformats.org/officeDocument/2006/math" xmlns:v="urn:schemas-microsoft-com:vml" xmlns:wp14="http://schemas.microsoft.com/office/word/2010/wordprocessingDrawing" xmlns:wp="http://schemas.openxmlformats.org/drawingml/2006/wordprocessingDrawing" xmlns:w10="urn:schemas-microsoft-com:office:word" xmlns:w="http://schemas.openxmlformats.org/wordprocessingml/2006/main" xmlns:w14="http://schemas.microsoft.com/office/word/2010/wordml" xmlns:wpg="http://schemas.microsoft.com/office/word/2010/wordprocessingGroup" xmlns:wpi="http://schemas.microsoft.com/office/word/2010/wordprocessingInk" xmlns:wne="http://schemas.microsoft.com/office/word/2006/wordml" xmlns:wps="http://schemas.microsoft.com/office/word/2010/wordprocessingShape" mc:Ignorable="w14 wp14">
+  <w:abstractNum w:abstractNumId="0">
     <w:nsid w:val="05327BB8"/>
     <w:multiLevelType w:val="multilevel"/>
     <w:tmpl w:val="3634F59A"/>
@@ -2596,7 +811,7 @@
       </w:rPr>
     </w:lvl>
   </w:abstractNum>
-  <w:abstractNum w:abstractNumId="1" w15:restartNumberingAfterBreak="0">
+  <w:abstractNum w:abstractNumId="1">
     <w:nsid w:val="07EC1387"/>
     <w:multiLevelType w:val="multilevel"/>
     <w:tmpl w:val="9ED01682"/>
@@ -2709,7 +924,7 @@
       </w:rPr>
     </w:lvl>
   </w:abstractNum>
-  <w:abstractNum w:abstractNumId="2" w15:restartNumberingAfterBreak="0">
+  <w:abstractNum w:abstractNumId="2">
     <w:nsid w:val="08525CF5"/>
     <w:multiLevelType w:val="multilevel"/>
     <w:tmpl w:val="CEF049B4"/>
@@ -2822,7 +1037,7 @@
       </w:rPr>
     </w:lvl>
   </w:abstractNum>
-  <w:abstractNum w:abstractNumId="3" w15:restartNumberingAfterBreak="0">
+  <w:abstractNum w:abstractNumId="3">
     <w:nsid w:val="0C4D1D73"/>
     <w:multiLevelType w:val="multilevel"/>
     <w:tmpl w:val="1018B0E0"/>
@@ -2935,7 +1150,7 @@
       </w:rPr>
     </w:lvl>
   </w:abstractNum>
-  <w:abstractNum w:abstractNumId="4" w15:restartNumberingAfterBreak="0">
+  <w:abstractNum w:abstractNumId="4">
     <w:nsid w:val="0D023CF9"/>
     <w:multiLevelType w:val="multilevel"/>
     <w:tmpl w:val="CC465824"/>
@@ -3048,7 +1263,7 @@
       </w:rPr>
     </w:lvl>
   </w:abstractNum>
-  <w:abstractNum w:abstractNumId="5" w15:restartNumberingAfterBreak="0">
+  <w:abstractNum w:abstractNumId="5">
     <w:nsid w:val="14A8204A"/>
     <w:multiLevelType w:val="multilevel"/>
     <w:tmpl w:val="F852EF48"/>
@@ -3134,7 +1349,7 @@
       </w:pPr>
     </w:lvl>
   </w:abstractNum>
-  <w:abstractNum w:abstractNumId="6" w15:restartNumberingAfterBreak="0">
+  <w:abstractNum w:abstractNumId="6">
     <w:nsid w:val="1A0E5431"/>
     <w:multiLevelType w:val="multilevel"/>
     <w:tmpl w:val="6A861EE0"/>
@@ -3220,7 +1435,7 @@
       </w:pPr>
     </w:lvl>
   </w:abstractNum>
-  <w:abstractNum w:abstractNumId="7" w15:restartNumberingAfterBreak="0">
+  <w:abstractNum w:abstractNumId="7">
     <w:nsid w:val="1FB23680"/>
     <w:multiLevelType w:val="multilevel"/>
     <w:tmpl w:val="2E8C1988"/>
@@ -3333,7 +1548,7 @@
       </w:rPr>
     </w:lvl>
   </w:abstractNum>
-  <w:abstractNum w:abstractNumId="8" w15:restartNumberingAfterBreak="0">
+  <w:abstractNum w:abstractNumId="8">
     <w:nsid w:val="24243312"/>
     <w:multiLevelType w:val="multilevel"/>
     <w:tmpl w:val="11B827FC"/>
@@ -3419,7 +1634,7 @@
       </w:pPr>
     </w:lvl>
   </w:abstractNum>
-  <w:abstractNum w:abstractNumId="9" w15:restartNumberingAfterBreak="0">
+  <w:abstractNum w:abstractNumId="9">
     <w:nsid w:val="28253D1C"/>
     <w:multiLevelType w:val="multilevel"/>
     <w:tmpl w:val="330CCAAC"/>
@@ -3505,7 +1720,7 @@
       </w:pPr>
     </w:lvl>
   </w:abstractNum>
-  <w:abstractNum w:abstractNumId="10" w15:restartNumberingAfterBreak="0">
+  <w:abstractNum w:abstractNumId="10">
     <w:nsid w:val="2E8315FB"/>
     <w:multiLevelType w:val="multilevel"/>
     <w:tmpl w:val="F0A6B09C"/>
@@ -3618,7 +1833,7 @@
       </w:rPr>
     </w:lvl>
   </w:abstractNum>
-  <w:abstractNum w:abstractNumId="11" w15:restartNumberingAfterBreak="0">
+  <w:abstractNum w:abstractNumId="11">
     <w:nsid w:val="31497BAD"/>
     <w:multiLevelType w:val="multilevel"/>
     <w:tmpl w:val="B9D6CA1E"/>
@@ -3731,7 +1946,7 @@
       </w:rPr>
     </w:lvl>
   </w:abstractNum>
-  <w:abstractNum w:abstractNumId="12" w15:restartNumberingAfterBreak="0">
+  <w:abstractNum w:abstractNumId="12">
     <w:nsid w:val="367E3377"/>
     <w:multiLevelType w:val="multilevel"/>
     <w:tmpl w:val="22A0D608"/>
@@ -3844,7 +2059,7 @@
       </w:rPr>
     </w:lvl>
   </w:abstractNum>
-  <w:abstractNum w:abstractNumId="13" w15:restartNumberingAfterBreak="0">
+  <w:abstractNum w:abstractNumId="13">
     <w:nsid w:val="3C263E6C"/>
     <w:multiLevelType w:val="multilevel"/>
     <w:tmpl w:val="E65CEF04"/>
@@ -3957,7 +2172,7 @@
       </w:rPr>
     </w:lvl>
   </w:abstractNum>
-  <w:abstractNum w:abstractNumId="14" w15:restartNumberingAfterBreak="0">
+  <w:abstractNum w:abstractNumId="14">
     <w:nsid w:val="3C4D0E9D"/>
     <w:multiLevelType w:val="multilevel"/>
     <w:tmpl w:val="BF082FAE"/>
@@ -4070,7 +2285,7 @@
       </w:rPr>
     </w:lvl>
   </w:abstractNum>
-  <w:abstractNum w:abstractNumId="15" w15:restartNumberingAfterBreak="0">
+  <w:abstractNum w:abstractNumId="15">
     <w:nsid w:val="3EA50992"/>
     <w:multiLevelType w:val="multilevel"/>
     <w:tmpl w:val="B224A648"/>
@@ -4156,7 +2371,7 @@
       </w:pPr>
     </w:lvl>
   </w:abstractNum>
-  <w:abstractNum w:abstractNumId="16" w15:restartNumberingAfterBreak="0">
+  <w:abstractNum w:abstractNumId="16">
     <w:nsid w:val="45825E41"/>
     <w:multiLevelType w:val="multilevel"/>
     <w:tmpl w:val="48CE9D5A"/>
@@ -4242,7 +2457,7 @@
       </w:pPr>
     </w:lvl>
   </w:abstractNum>
-  <w:abstractNum w:abstractNumId="17" w15:restartNumberingAfterBreak="0">
+  <w:abstractNum w:abstractNumId="17">
     <w:nsid w:val="57F34527"/>
     <w:multiLevelType w:val="multilevel"/>
     <w:tmpl w:val="3EC21628"/>
@@ -4355,7 +2570,7 @@
       </w:rPr>
     </w:lvl>
   </w:abstractNum>
-  <w:abstractNum w:abstractNumId="18" w15:restartNumberingAfterBreak="0">
+  <w:abstractNum w:abstractNumId="18">
     <w:nsid w:val="5B2E414A"/>
     <w:multiLevelType w:val="multilevel"/>
     <w:tmpl w:val="EF0058C0"/>
@@ -4468,7 +2683,7 @@
       </w:rPr>
     </w:lvl>
   </w:abstractNum>
-  <w:abstractNum w:abstractNumId="19" w15:restartNumberingAfterBreak="0">
+  <w:abstractNum w:abstractNumId="19">
     <w:nsid w:val="5B2F5A17"/>
     <w:multiLevelType w:val="multilevel"/>
     <w:tmpl w:val="D72AE1E8"/>
@@ -4554,7 +2769,7 @@
       </w:pPr>
     </w:lvl>
   </w:abstractNum>
-  <w:abstractNum w:abstractNumId="20" w15:restartNumberingAfterBreak="0">
+  <w:abstractNum w:abstractNumId="20">
     <w:nsid w:val="65FC3135"/>
     <w:multiLevelType w:val="multilevel"/>
     <w:tmpl w:val="D5E8CCEC"/>
@@ -4667,7 +2882,7 @@
       </w:rPr>
     </w:lvl>
   </w:abstractNum>
-  <w:abstractNum w:abstractNumId="21" w15:restartNumberingAfterBreak="0">
+  <w:abstractNum w:abstractNumId="21">
     <w:nsid w:val="66F4724B"/>
     <w:multiLevelType w:val="multilevel"/>
     <w:tmpl w:val="E340CF4E"/>
@@ -4753,7 +2968,7 @@
       </w:pPr>
     </w:lvl>
   </w:abstractNum>
-  <w:abstractNum w:abstractNumId="22" w15:restartNumberingAfterBreak="0">
+  <w:abstractNum w:abstractNumId="22">
     <w:nsid w:val="78076F9F"/>
     <w:multiLevelType w:val="multilevel"/>
     <w:tmpl w:val="CD8E408E"/>
@@ -4866,7 +3081,7 @@
       </w:rPr>
     </w:lvl>
   </w:abstractNum>
-  <w:abstractNum w:abstractNumId="23" w15:restartNumberingAfterBreak="0">
+  <w:abstractNum w:abstractNumId="23">
     <w:nsid w:val="79CA1999"/>
     <w:multiLevelType w:val="multilevel"/>
     <w:tmpl w:val="53705B92"/>
@@ -4979,7 +3194,7 @@
       </w:rPr>
     </w:lvl>
   </w:abstractNum>
-  <w:abstractNum w:abstractNumId="24" w15:restartNumberingAfterBreak="0">
+  <w:abstractNum w:abstractNumId="24">
     <w:nsid w:val="7C3E1E1B"/>
     <w:multiLevelType w:val="multilevel"/>
     <w:tmpl w:val="6AA48AA6"/>
@@ -5092,7 +3307,7 @@
       </w:rPr>
     </w:lvl>
   </w:abstractNum>
-  <w:abstractNum w:abstractNumId="25" w15:restartNumberingAfterBreak="0">
+  <w:abstractNum w:abstractNumId="25">
     <w:nsid w:val="7DF210AE"/>
     <w:multiLevelType w:val="multilevel"/>
     <w:tmpl w:val="4656D7E0"/>
@@ -5205,7 +3420,7 @@
       </w:rPr>
     </w:lvl>
   </w:abstractNum>
-  <w:abstractNum w:abstractNumId="26" w15:restartNumberingAfterBreak="0">
+  <w:abstractNum w:abstractNumId="26">
     <w:nsid w:val="7FBE6ABD"/>
     <w:multiLevelType w:val="multilevel"/>
     <w:tmpl w:val="32568ED2"/>
@@ -5376,7 +3591,7 @@
 </file>
 
 <file path=word/styles.xml><?xml version="1.0" encoding="utf-8"?>
-<w:styles xmlns:mc="http://schemas.openxmlformats.org/markup-compatibility/2006" xmlns:r="http://schemas.openxmlformats.org/officeDocument/2006/relationships" xmlns:w="http://schemas.openxmlformats.org/wordprocessingml/2006/main" xmlns:w14="http://schemas.microsoft.com/office/word/2010/wordml" xmlns:w15="http://schemas.microsoft.com/office/word/2012/wordml" xmlns:w16se="http://schemas.microsoft.com/office/word/2015/wordml/symex" mc:Ignorable="w14 w15 w16se">
+<w:styles xmlns:mc="http://schemas.openxmlformats.org/markup-compatibility/2006" xmlns:r="http://schemas.openxmlformats.org/officeDocument/2006/relationships" xmlns:w="http://schemas.openxmlformats.org/wordprocessingml/2006/main" xmlns:w14="http://schemas.microsoft.com/office/word/2010/wordml" mc:Ignorable="w14">
   <w:docDefaults>
     <w:rPrDefault>
       <w:rPr>
@@ -5392,378 +3607,144 @@
       </w:pPr>
     </w:pPrDefault>
   </w:docDefaults>
-  <w:latentStyles w:defLockedState="0" w:defUIPriority="99" w:defSemiHidden="0" w:defUnhideWhenUsed="0" w:defQFormat="0" w:count="371">
-    <w:lsdException w:name="Normal" w:uiPriority="0" w:qFormat="1"/>
-    <w:lsdException w:name="heading 1" w:uiPriority="9" w:qFormat="1"/>
-    <w:lsdException w:name="heading 2" w:semiHidden="1" w:uiPriority="9" w:unhideWhenUsed="1" w:qFormat="1"/>
-    <w:lsdException w:name="heading 3" w:semiHidden="1" w:uiPriority="9" w:unhideWhenUsed="1" w:qFormat="1"/>
-    <w:lsdException w:name="heading 4" w:semiHidden="1" w:uiPriority="9" w:unhideWhenUsed="1" w:qFormat="1"/>
-    <w:lsdException w:name="heading 5" w:semiHidden="1" w:uiPriority="9" w:unhideWhenUsed="1" w:qFormat="1"/>
-    <w:lsdException w:name="heading 6" w:semiHidden="1" w:uiPriority="9" w:unhideWhenUsed="1" w:qFormat="1"/>
-    <w:lsdException w:name="heading 7" w:semiHidden="1" w:uiPriority="9" w:unhideWhenUsed="1" w:qFormat="1"/>
-    <w:lsdException w:name="heading 8" w:semiHidden="1" w:uiPriority="9" w:unhideWhenUsed="1" w:qFormat="1"/>
-    <w:lsdException w:name="heading 9" w:semiHidden="1" w:uiPriority="9" w:unhideWhenUsed="1" w:qFormat="1"/>
-    <w:lsdException w:name="index 1" w:semiHidden="1" w:unhideWhenUsed="1"/>
-    <w:lsdException w:name="index 2" w:semiHidden="1" w:unhideWhenUsed="1"/>
-    <w:lsdException w:name="index 3" w:semiHidden="1" w:unhideWhenUsed="1"/>
-    <w:lsdException w:name="index 4" w:semiHidden="1" w:unhideWhenUsed="1"/>
-    <w:lsdException w:name="index 5" w:semiHidden="1" w:unhideWhenUsed="1"/>
-    <w:lsdException w:name="index 6" w:semiHidden="1" w:unhideWhenUsed="1"/>
-    <w:lsdException w:name="index 7" w:semiHidden="1" w:unhideWhenUsed="1"/>
-    <w:lsdException w:name="index 8" w:semiHidden="1" w:unhideWhenUsed="1"/>
-    <w:lsdException w:name="index 9" w:semiHidden="1" w:unhideWhenUsed="1"/>
-    <w:lsdException w:name="toc 1" w:semiHidden="1" w:uiPriority="39" w:unhideWhenUsed="1"/>
-    <w:lsdException w:name="toc 2" w:semiHidden="1" w:uiPriority="39" w:unhideWhenUsed="1"/>
-    <w:lsdException w:name="toc 3" w:semiHidden="1" w:uiPriority="39" w:unhideWhenUsed="1"/>
-    <w:lsdException w:name="toc 4" w:semiHidden="1" w:uiPriority="39" w:unhideWhenUsed="1"/>
-    <w:lsdException w:name="toc 5" w:semiHidden="1" w:uiPriority="39" w:unhideWhenUsed="1"/>
-    <w:lsdException w:name="toc 6" w:semiHidden="1" w:uiPriority="39" w:unhideWhenUsed="1"/>
-    <w:lsdException w:name="toc 7" w:semiHidden="1" w:uiPriority="39" w:unhideWhenUsed="1"/>
-    <w:lsdException w:name="toc 8" w:semiHidden="1" w:uiPriority="39" w:unhideWhenUsed="1"/>
-    <w:lsdException w:name="toc 9" w:semiHidden="1" w:uiPriority="39" w:unhideWhenUsed="1"/>
-    <w:lsdException w:name="Normal Indent" w:semiHidden="1" w:unhideWhenUsed="1"/>
-    <w:lsdException w:name="footnote text" w:semiHidden="1" w:unhideWhenUsed="1"/>
-    <w:lsdException w:name="annotation text" w:semiHidden="1" w:unhideWhenUsed="1"/>
-    <w:lsdException w:name="header" w:semiHidden="1" w:unhideWhenUsed="1"/>
-    <w:lsdException w:name="footer" w:semiHidden="1" w:unhideWhenUsed="1"/>
-    <w:lsdException w:name="index heading" w:semiHidden="1" w:unhideWhenUsed="1"/>
-    <w:lsdException w:name="caption" w:semiHidden="1" w:uiPriority="35" w:unhideWhenUsed="1" w:qFormat="1"/>
-    <w:lsdException w:name="table of figures" w:semiHidden="1" w:unhideWhenUsed="1"/>
-    <w:lsdException w:name="envelope address" w:semiHidden="1" w:unhideWhenUsed="1"/>
-    <w:lsdException w:name="envelope return" w:semiHidden="1" w:unhideWhenUsed="1"/>
-    <w:lsdException w:name="footnote reference" w:semiHidden="1" w:unhideWhenUsed="1"/>
-    <w:lsdException w:name="annotation reference" w:semiHidden="1" w:unhideWhenUsed="1"/>
-    <w:lsdException w:name="line number" w:semiHidden="1" w:unhideWhenUsed="1"/>
-    <w:lsdException w:name="page number" w:semiHidden="1" w:unhideWhenUsed="1"/>
-    <w:lsdException w:name="endnote reference" w:semiHidden="1" w:unhideWhenUsed="1"/>
-    <w:lsdException w:name="endnote text" w:semiHidden="1" w:unhideWhenUsed="1"/>
-    <w:lsdException w:name="table of authorities" w:semiHidden="1" w:unhideWhenUsed="1"/>
-    <w:lsdException w:name="macro" w:semiHidden="1" w:unhideWhenUsed="1"/>
-    <w:lsdException w:name="toa heading" w:semiHidden="1" w:unhideWhenUsed="1"/>
-    <w:lsdException w:name="List" w:semiHidden="1" w:unhideWhenUsed="1"/>
-    <w:lsdException w:name="List Bullet" w:semiHidden="1" w:unhideWhenUsed="1"/>
-    <w:lsdException w:name="List Number" w:semiHidden="1" w:unhideWhenUsed="1"/>
-    <w:lsdException w:name="List 2" w:semiHidden="1" w:unhideWhenUsed="1"/>
-    <w:lsdException w:name="List 3" w:semiHidden="1" w:unhideWhenUsed="1"/>
-    <w:lsdException w:name="List 4" w:semiHidden="1" w:unhideWhenUsed="1"/>
-    <w:lsdException w:name="List 5" w:semiHidden="1" w:unhideWhenUsed="1"/>
-    <w:lsdException w:name="List Bullet 2" w:semiHidden="1" w:unhideWhenUsed="1"/>
-    <w:lsdException w:name="List Bullet 3" w:semiHidden="1" w:unhideWhenUsed="1"/>
-    <w:lsdException w:name="List Bullet 4" w:semiHidden="1" w:unhideWhenUsed="1"/>
-    <w:lsdException w:name="List Bullet 5" w:semiHidden="1" w:unhideWhenUsed="1"/>
-    <w:lsdException w:name="List Number 2" w:semiHidden="1" w:unhideWhenUsed="1"/>
-    <w:lsdException w:name="List Number 3" w:semiHidden="1" w:unhideWhenUsed="1"/>
-    <w:lsdException w:name="List Number 4" w:semiHidden="1" w:unhideWhenUsed="1"/>
-    <w:lsdException w:name="List Number 5" w:semiHidden="1" w:unhideWhenUsed="1"/>
-    <w:lsdException w:name="Title" w:uiPriority="10" w:qFormat="1"/>
-    <w:lsdException w:name="Closing" w:semiHidden="1" w:unhideWhenUsed="1"/>
-    <w:lsdException w:name="Signature" w:semiHidden="1" w:unhideWhenUsed="1"/>
-    <w:lsdException w:name="Default Paragraph Font" w:semiHidden="1" w:uiPriority="1" w:unhideWhenUsed="1"/>
-    <w:lsdException w:name="Body Text" w:semiHidden="1" w:unhideWhenUsed="1"/>
-    <w:lsdException w:name="Body Text Indent" w:semiHidden="1" w:unhideWhenUsed="1"/>
-    <w:lsdException w:name="List Continue" w:semiHidden="1" w:unhideWhenUsed="1"/>
-    <w:lsdException w:name="List Continue 2" w:semiHidden="1" w:unhideWhenUsed="1"/>
-    <w:lsdException w:name="List Continue 3" w:semiHidden="1" w:unhideWhenUsed="1"/>
-    <w:lsdException w:name="List Continue 4" w:semiHidden="1" w:unhideWhenUsed="1"/>
-    <w:lsdException w:name="List Continue 5" w:semiHidden="1" w:unhideWhenUsed="1"/>
-    <w:lsdException w:name="Message Header" w:semiHidden="1" w:unhideWhenUsed="1"/>
-    <w:lsdException w:name="Subtitle" w:uiPriority="11" w:qFormat="1"/>
-    <w:lsdException w:name="Salutation" w:semiHidden="1" w:unhideWhenUsed="1"/>
-    <w:lsdException w:name="Date" w:semiHidden="1" w:unhideWhenUsed="1"/>
-    <w:lsdException w:name="Body Text First Indent" w:semiHidden="1" w:unhideWhenUsed="1"/>
-    <w:lsdException w:name="Body Text First Indent 2" w:semiHidden="1" w:unhideWhenUsed="1"/>
-    <w:lsdException w:name="Note Heading" w:semiHidden="1" w:unhideWhenUsed="1"/>
-    <w:lsdException w:name="Body Text 2" w:semiHidden="1" w:unhideWhenUsed="1"/>
-    <w:lsdException w:name="Body Text 3" w:semiHidden="1" w:unhideWhenUsed="1"/>
-    <w:lsdException w:name="Body Text Indent 2" w:semiHidden="1" w:unhideWhenUsed="1"/>
-    <w:lsdException w:name="Body Text Indent 3" w:semiHidden="1" w:unhideWhenUsed="1"/>
-    <w:lsdException w:name="Block Text" w:semiHidden="1" w:unhideWhenUsed="1"/>
-    <w:lsdException w:name="Hyperlink" w:semiHidden="1" w:unhideWhenUsed="1"/>
-    <w:lsdException w:name="FollowedHyperlink" w:semiHidden="1" w:unhideWhenUsed="1"/>
-    <w:lsdException w:name="Strong" w:uiPriority="22" w:qFormat="1"/>
-    <w:lsdException w:name="Emphasis" w:uiPriority="20" w:qFormat="1"/>
-    <w:lsdException w:name="Document Map" w:semiHidden="1" w:unhideWhenUsed="1"/>
-    <w:lsdException w:name="Plain Text" w:semiHidden="1" w:unhideWhenUsed="1"/>
-    <w:lsdException w:name="E-mail Signature" w:semiHidden="1" w:unhideWhenUsed="1"/>
-    <w:lsdException w:name="HTML Top of Form" w:semiHidden="1" w:unhideWhenUsed="1"/>
-    <w:lsdException w:name="HTML Bottom of Form" w:semiHidden="1" w:unhideWhenUsed="1"/>
-    <w:lsdException w:name="Normal (Web)" w:semiHidden="1" w:unhideWhenUsed="1"/>
-    <w:lsdException w:name="HTML Acronym" w:semiHidden="1" w:unhideWhenUsed="1"/>
-    <w:lsdException w:name="HTML Address" w:semiHidden="1" w:unhideWhenUsed="1"/>
-    <w:lsdException w:name="HTML Cite" w:semiHidden="1" w:unhideWhenUsed="1"/>
-    <w:lsdException w:name="HTML Code" w:semiHidden="1" w:unhideWhenUsed="1"/>
-    <w:lsdException w:name="HTML Definition" w:semiHidden="1" w:unhideWhenUsed="1"/>
-    <w:lsdException w:name="HTML Keyboard" w:semiHidden="1" w:unhideWhenUsed="1"/>
-    <w:lsdException w:name="HTML Preformatted" w:semiHidden="1" w:unhideWhenUsed="1"/>
-    <w:lsdException w:name="HTML Sample" w:semiHidden="1" w:unhideWhenUsed="1"/>
-    <w:lsdException w:name="HTML Typewriter" w:semiHidden="1" w:unhideWhenUsed="1"/>
-    <w:lsdException w:name="HTML Variable" w:semiHidden="1" w:unhideWhenUsed="1"/>
-    <w:lsdException w:name="Normal Table" w:semiHidden="1" w:unhideWhenUsed="1"/>
-    <w:lsdException w:name="annotation subject" w:semiHidden="1" w:unhideWhenUsed="1"/>
-    <w:lsdException w:name="No List" w:semiHidden="1" w:unhideWhenUsed="1"/>
-    <w:lsdException w:name="Outline List 1" w:semiHidden="1" w:unhideWhenUsed="1"/>
-    <w:lsdException w:name="Outline List 2" w:semiHidden="1" w:unhideWhenUsed="1"/>
-    <w:lsdException w:name="Outline List 3" w:semiHidden="1" w:unhideWhenUsed="1"/>
-    <w:lsdException w:name="Table Simple 1" w:semiHidden="1" w:unhideWhenUsed="1"/>
-    <w:lsdException w:name="Table Simple 2" w:semiHidden="1" w:unhideWhenUsed="1"/>
-    <w:lsdException w:name="Table Simple 3" w:semiHidden="1" w:unhideWhenUsed="1"/>
-    <w:lsdException w:name="Table Classic 1" w:semiHidden="1" w:unhideWhenUsed="1"/>
-    <w:lsdException w:name="Table Classic 2" w:semiHidden="1" w:unhideWhenUsed="1"/>
-    <w:lsdException w:name="Table Classic 3" w:semiHidden="1" w:unhideWhenUsed="1"/>
-    <w:lsdException w:name="Table Classic 4" w:semiHidden="1" w:unhideWhenUsed="1"/>
-    <w:lsdException w:name="Table Colorful 1" w:semiHidden="1" w:unhideWhenUsed="1"/>
-    <w:lsdException w:name="Table Colorful 2" w:semiHidden="1" w:unhideWhenUsed="1"/>
-    <w:lsdException w:name="Table Colorful 3" w:semiHidden="1" w:unhideWhenUsed="1"/>
-    <w:lsdException w:name="Table Columns 1" w:semiHidden="1" w:unhideWhenUsed="1"/>
-    <w:lsdException w:name="Table Columns 2" w:semiHidden="1" w:unhideWhenUsed="1"/>
-    <w:lsdException w:name="Table Columns 3" w:semiHidden="1" w:unhideWhenUsed="1"/>
-    <w:lsdException w:name="Table Columns 4" w:semiHidden="1" w:unhideWhenUsed="1"/>
-    <w:lsdException w:name="Table Columns 5" w:semiHidden="1" w:unhideWhenUsed="1"/>
-    <w:lsdException w:name="Table Grid 1" w:semiHidden="1" w:unhideWhenUsed="1"/>
-    <w:lsdException w:name="Table Grid 2" w:semiHidden="1" w:unhideWhenUsed="1"/>
-    <w:lsdException w:name="Table Grid 3" w:semiHidden="1" w:unhideWhenUsed="1"/>
-    <w:lsdException w:name="Table Grid 4" w:semiHidden="1" w:unhideWhenUsed="1"/>
-    <w:lsdException w:name="Table Grid 5" w:semiHidden="1" w:unhideWhenUsed="1"/>
-    <w:lsdException w:name="Table Grid 6" w:semiHidden="1" w:unhideWhenUsed="1"/>
-    <w:lsdException w:name="Table Grid 7" w:semiHidden="1" w:unhideWhenUsed="1"/>
-    <w:lsdException w:name="Table Grid 8" w:semiHidden="1" w:unhideWhenUsed="1"/>
-    <w:lsdException w:name="Table List 1" w:semiHidden="1" w:unhideWhenUsed="1"/>
-    <w:lsdException w:name="Table List 2" w:semiHidden="1" w:unhideWhenUsed="1"/>
-    <w:lsdException w:name="Table List 3" w:semiHidden="1" w:unhideWhenUsed="1"/>
-    <w:lsdException w:name="Table List 4" w:semiHidden="1" w:unhideWhenUsed="1"/>
-    <w:lsdException w:name="Table List 5" w:semiHidden="1" w:unhideWhenUsed="1"/>
-    <w:lsdException w:name="Table List 6" w:semiHidden="1" w:unhideWhenUsed="1"/>
-    <w:lsdException w:name="Table List 7" w:semiHidden="1" w:unhideWhenUsed="1"/>
-    <w:lsdException w:name="Table List 8" w:semiHidden="1" w:unhideWhenUsed="1"/>
-    <w:lsdException w:name="Table 3D effects 1" w:semiHidden="1" w:unhideWhenUsed="1"/>
-    <w:lsdException w:name="Table 3D effects 2" w:semiHidden="1" w:unhideWhenUsed="1"/>
-    <w:lsdException w:name="Table 3D effects 3" w:semiHidden="1" w:unhideWhenUsed="1"/>
-    <w:lsdException w:name="Table Contemporary" w:semiHidden="1" w:unhideWhenUsed="1"/>
-    <w:lsdException w:name="Table Elegant" w:semiHidden="1" w:unhideWhenUsed="1"/>
-    <w:lsdException w:name="Table Professional" w:semiHidden="1" w:unhideWhenUsed="1"/>
-    <w:lsdException w:name="Table Subtle 1" w:semiHidden="1" w:unhideWhenUsed="1"/>
-    <w:lsdException w:name="Table Subtle 2" w:semiHidden="1" w:unhideWhenUsed="1"/>
-    <w:lsdException w:name="Table Web 1" w:semiHidden="1" w:unhideWhenUsed="1"/>
-    <w:lsdException w:name="Table Web 2" w:semiHidden="1" w:unhideWhenUsed="1"/>
-    <w:lsdException w:name="Table Web 3" w:semiHidden="1" w:unhideWhenUsed="1"/>
-    <w:lsdException w:name="Balloon Text" w:semiHidden="1" w:unhideWhenUsed="1"/>
-    <w:lsdException w:name="Table Grid" w:uiPriority="59"/>
-    <w:lsdException w:name="Table Theme" w:semiHidden="1" w:unhideWhenUsed="1"/>
-    <w:lsdException w:name="Placeholder Text" w:semiHidden="1"/>
-    <w:lsdException w:name="No Spacing" w:uiPriority="1" w:qFormat="1"/>
-    <w:lsdException w:name="Light Shading" w:uiPriority="60"/>
-    <w:lsdException w:name="Light List" w:uiPriority="61"/>
-    <w:lsdException w:name="Light Grid" w:uiPriority="62"/>
-    <w:lsdException w:name="Medium Shading 1" w:uiPriority="63"/>
-    <w:lsdException w:name="Medium Shading 2" w:uiPriority="64"/>
-    <w:lsdException w:name="Medium List 1" w:uiPriority="65"/>
-    <w:lsdException w:name="Medium List 2" w:uiPriority="66"/>
-    <w:lsdException w:name="Medium Grid 1" w:uiPriority="67"/>
-    <w:lsdException w:name="Medium Grid 2" w:uiPriority="68"/>
-    <w:lsdException w:name="Medium Grid 3" w:uiPriority="69"/>
-    <w:lsdException w:name="Dark List" w:uiPriority="70"/>
-    <w:lsdException w:name="Colorful Shading" w:uiPriority="71"/>
-    <w:lsdException w:name="Colorful List" w:uiPriority="72"/>
-    <w:lsdException w:name="Colorful Grid" w:uiPriority="73"/>
-    <w:lsdException w:name="Light Shading Accent 1" w:uiPriority="60"/>
-    <w:lsdException w:name="Light List Accent 1" w:uiPriority="61"/>
-    <w:lsdException w:name="Light Grid Accent 1" w:uiPriority="62"/>
-    <w:lsdException w:name="Medium Shading 1 Accent 1" w:uiPriority="63"/>
-    <w:lsdException w:name="Medium Shading 2 Accent 1" w:uiPriority="64"/>
-    <w:lsdException w:name="Medium List 1 Accent 1" w:uiPriority="65"/>
-    <w:lsdException w:name="Revision" w:semiHidden="1"/>
-    <w:lsdException w:name="List Paragraph" w:uiPriority="34" w:qFormat="1"/>
-    <w:lsdException w:name="Quote" w:uiPriority="29" w:qFormat="1"/>
-    <w:lsdException w:name="Intense Quote" w:uiPriority="30" w:qFormat="1"/>
-    <w:lsdException w:name="Medium List 2 Accent 1" w:uiPriority="66"/>
-    <w:lsdException w:name="Medium Grid 1 Accent 1" w:uiPriority="67"/>
-    <w:lsdException w:name="Medium Grid 2 Accent 1" w:uiPriority="68"/>
-    <w:lsdException w:name="Medium Grid 3 Accent 1" w:uiPriority="69"/>
-    <w:lsdException w:name="Dark List Accent 1" w:uiPriority="70"/>
-    <w:lsdException w:name="Colorful Shading Accent 1" w:uiPriority="71"/>
-    <w:lsdException w:name="Colorful List Accent 1" w:uiPriority="72"/>
-    <w:lsdException w:name="Colorful Grid Accent 1" w:uiPriority="73"/>
-    <w:lsdException w:name="Light Shading Accent 2" w:uiPriority="60"/>
-    <w:lsdException w:name="Light List Accent 2" w:uiPriority="61"/>
-    <w:lsdException w:name="Light Grid Accent 2" w:uiPriority="62"/>
-    <w:lsdException w:name="Medium Shading 1 Accent 2" w:uiPriority="63"/>
-    <w:lsdException w:name="Medium Shading 2 Accent 2" w:uiPriority="64"/>
-    <w:lsdException w:name="Medium List 1 Accent 2" w:uiPriority="65"/>
-    <w:lsdException w:name="Medium List 2 Accent 2" w:uiPriority="66"/>
-    <w:lsdException w:name="Medium Grid 1 Accent 2" w:uiPriority="67"/>
-    <w:lsdException w:name="Medium Grid 2 Accent 2" w:uiPriority="68"/>
-    <w:lsdException w:name="Medium Grid 3 Accent 2" w:uiPriority="69"/>
-    <w:lsdException w:name="Dark List Accent 2" w:uiPriority="70"/>
-    <w:lsdException w:name="Colorful Shading Accent 2" w:uiPriority="71"/>
-    <w:lsdException w:name="Colorful List Accent 2" w:uiPriority="72"/>
-    <w:lsdException w:name="Colorful Grid Accent 2" w:uiPriority="73"/>
-    <w:lsdException w:name="Light Shading Accent 3" w:uiPriority="60"/>
-    <w:lsdException w:name="Light List Accent 3" w:uiPriority="61"/>
-    <w:lsdException w:name="Light Grid Accent 3" w:uiPriority="62"/>
-    <w:lsdException w:name="Medium Shading 1 Accent 3" w:uiPriority="63"/>
-    <w:lsdException w:name="Medium Shading 2 Accent 3" w:uiPriority="64"/>
-    <w:lsdException w:name="Medium List 1 Accent 3" w:uiPriority="65"/>
-    <w:lsdException w:name="Medium List 2 Accent 3" w:uiPriority="66"/>
-    <w:lsdException w:name="Medium Grid 1 Accent 3" w:uiPriority="67"/>
-    <w:lsdException w:name="Medium Grid 2 Accent 3" w:uiPriority="68"/>
-    <w:lsdException w:name="Medium Grid 3 Accent 3" w:uiPriority="69"/>
-    <w:lsdException w:name="Dark List Accent 3" w:uiPriority="70"/>
-    <w:lsdException w:name="Colorful Shading Accent 3" w:uiPriority="71"/>
-    <w:lsdException w:name="Colorful List Accent 3" w:uiPriority="72"/>
-    <w:lsdException w:name="Colorful Grid Accent 3" w:uiPriority="73"/>
-    <w:lsdException w:name="Light Shading Accent 4" w:uiPriority="60"/>
-    <w:lsdException w:name="Light List Accent 4" w:uiPriority="61"/>
-    <w:lsdException w:name="Light Grid Accent 4" w:uiPriority="62"/>
-    <w:lsdException w:name="Medium Shading 1 Accent 4" w:uiPriority="63"/>
-    <w:lsdException w:name="Medium Shading 2 Accent 4" w:uiPriority="64"/>
-    <w:lsdException w:name="Medium List 1 Accent 4" w:uiPriority="65"/>
-    <w:lsdException w:name="Medium List 2 Accent 4" w:uiPriority="66"/>
-    <w:lsdException w:name="Medium Grid 1 Accent 4" w:uiPriority="67"/>
-    <w:lsdException w:name="Medium Grid 2 Accent 4" w:uiPriority="68"/>
-    <w:lsdException w:name="Medium Grid 3 Accent 4" w:uiPriority="69"/>
-    <w:lsdException w:name="Dark List Accent 4" w:uiPriority="70"/>
-    <w:lsdException w:name="Colorful Shading Accent 4" w:uiPriority="71"/>
-    <w:lsdException w:name="Colorful List Accent 4" w:uiPriority="72"/>
-    <w:lsdException w:name="Colorful Grid Accent 4" w:uiPriority="73"/>
-    <w:lsdException w:name="Light Shading Accent 5" w:uiPriority="60"/>
-    <w:lsdException w:name="Light List Accent 5" w:uiPriority="61"/>
-    <w:lsdException w:name="Light Grid Accent 5" w:uiPriority="62"/>
-    <w:lsdException w:name="Medium Shading 1 Accent 5" w:uiPriority="63"/>
-    <w:lsdException w:name="Medium Shading 2 Accent 5" w:uiPriority="64"/>
-    <w:lsdException w:name="Medium List 1 Accent 5" w:uiPriority="65"/>
-    <w:lsdException w:name="Medium List 2 Accent 5" w:uiPriority="66"/>
-    <w:lsdException w:name="Medium Grid 1 Accent 5" w:uiPriority="67"/>
-    <w:lsdException w:name="Medium Grid 2 Accent 5" w:uiPriority="68"/>
-    <w:lsdException w:name="Medium Grid 3 Accent 5" w:uiPriority="69"/>
-    <w:lsdException w:name="Dark List Accent 5" w:uiPriority="70"/>
-    <w:lsdException w:name="Colorful Shading Accent 5" w:uiPriority="71"/>
-    <w:lsdException w:name="Colorful List Accent 5" w:uiPriority="72"/>
-    <w:lsdException w:name="Colorful Grid Accent 5" w:uiPriority="73"/>
-    <w:lsdException w:name="Light Shading Accent 6" w:uiPriority="60"/>
-    <w:lsdException w:name="Light List Accent 6" w:uiPriority="61"/>
-    <w:lsdException w:name="Light Grid Accent 6" w:uiPriority="62"/>
-    <w:lsdException w:name="Medium Shading 1 Accent 6" w:uiPriority="63"/>
-    <w:lsdException w:name="Medium Shading 2 Accent 6" w:uiPriority="64"/>
-    <w:lsdException w:name="Medium List 1 Accent 6" w:uiPriority="65"/>
-    <w:lsdException w:name="Medium List 2 Accent 6" w:uiPriority="66"/>
-    <w:lsdException w:name="Medium Grid 1 Accent 6" w:uiPriority="67"/>
-    <w:lsdException w:name="Medium Grid 2 Accent 6" w:uiPriority="68"/>
-    <w:lsdException w:name="Medium Grid 3 Accent 6" w:uiPriority="69"/>
-    <w:lsdException w:name="Dark List Accent 6" w:uiPriority="70"/>
-    <w:lsdException w:name="Colorful Shading Accent 6" w:uiPriority="71"/>
-    <w:lsdException w:name="Colorful List Accent 6" w:uiPriority="72"/>
-    <w:lsdException w:name="Colorful Grid Accent 6" w:uiPriority="73"/>
-    <w:lsdException w:name="Subtle Emphasis" w:uiPriority="19" w:qFormat="1"/>
-    <w:lsdException w:name="Intense Emphasis" w:uiPriority="21" w:qFormat="1"/>
-    <w:lsdException w:name="Subtle Reference" w:uiPriority="31" w:qFormat="1"/>
-    <w:lsdException w:name="Intense Reference" w:uiPriority="32" w:qFormat="1"/>
-    <w:lsdException w:name="Book Title" w:uiPriority="33" w:qFormat="1"/>
-    <w:lsdException w:name="Bibliography" w:semiHidden="1" w:uiPriority="37" w:unhideWhenUsed="1"/>
-    <w:lsdException w:name="TOC Heading" w:semiHidden="1" w:uiPriority="39" w:unhideWhenUsed="1" w:qFormat="1"/>
-    <w:lsdException w:name="Plain Table 1" w:uiPriority="41"/>
-    <w:lsdException w:name="Plain Table 2" w:uiPriority="42"/>
-    <w:lsdException w:name="Plain Table 3" w:uiPriority="43"/>
-    <w:lsdException w:name="Plain Table 4" w:uiPriority="44"/>
-    <w:lsdException w:name="Plain Table 5" w:uiPriority="45"/>
-    <w:lsdException w:name="Grid Table Light" w:uiPriority="40"/>
-    <w:lsdException w:name="Grid Table 1 Light" w:uiPriority="46"/>
-    <w:lsdException w:name="Grid Table 2" w:uiPriority="47"/>
-    <w:lsdException w:name="Grid Table 3" w:uiPriority="48"/>
-    <w:lsdException w:name="Grid Table 4" w:uiPriority="49"/>
-    <w:lsdException w:name="Grid Table 5 Dark" w:uiPriority="50"/>
-    <w:lsdException w:name="Grid Table 6 Colorful" w:uiPriority="51"/>
-    <w:lsdException w:name="Grid Table 7 Colorful" w:uiPriority="52"/>
-    <w:lsdException w:name="Grid Table 1 Light Accent 1" w:uiPriority="46"/>
-    <w:lsdException w:name="Grid Table 2 Accent 1" w:uiPriority="47"/>
-    <w:lsdException w:name="Grid Table 3 Accent 1" w:uiPriority="48"/>
-    <w:lsdException w:name="Grid Table 4 Accent 1" w:uiPriority="49"/>
-    <w:lsdException w:name="Grid Table 5 Dark Accent 1" w:uiPriority="50"/>
-    <w:lsdException w:name="Grid Table 6 Colorful Accent 1" w:uiPriority="51"/>
-    <w:lsdException w:name="Grid Table 7 Colorful Accent 1" w:uiPriority="52"/>
-    <w:lsdException w:name="Grid Table 1 Light Accent 2" w:uiPriority="46"/>
-    <w:lsdException w:name="Grid Table 2 Accent 2" w:uiPriority="47"/>
-    <w:lsdException w:name="Grid Table 3 Accent 2" w:uiPriority="48"/>
-    <w:lsdException w:name="Grid Table 4 Accent 2" w:uiPriority="49"/>
-    <w:lsdException w:name="Grid Table 5 Dark Accent 2" w:uiPriority="50"/>
-    <w:lsdException w:name="Grid Table 6 Colorful Accent 2" w:uiPriority="51"/>
-    <w:lsdException w:name="Grid Table 7 Colorful Accent 2" w:uiPriority="52"/>
-    <w:lsdException w:name="Grid Table 1 Light Accent 3" w:uiPriority="46"/>
-    <w:lsdException w:name="Grid Table 2 Accent 3" w:uiPriority="47"/>
-    <w:lsdException w:name="Grid Table 3 Accent 3" w:uiPriority="48"/>
-    <w:lsdException w:name="Grid Table 4 Accent 3" w:uiPriority="49"/>
-    <w:lsdException w:name="Grid Table 5 Dark Accent 3" w:uiPriority="50"/>
-    <w:lsdException w:name="Grid Table 6 Colorful Accent 3" w:uiPriority="51"/>
-    <w:lsdException w:name="Grid Table 7 Colorful Accent 3" w:uiPriority="52"/>
-    <w:lsdException w:name="Grid Table 1 Light Accent 4" w:uiPriority="46"/>
-    <w:lsdException w:name="Grid Table 2 Accent 4" w:uiPriority="47"/>
-    <w:lsdException w:name="Grid Table 3 Accent 4" w:uiPriority="48"/>
-    <w:lsdException w:name="Grid Table 4 Accent 4" w:uiPriority="49"/>
-    <w:lsdException w:name="Grid Table 5 Dark Accent 4" w:uiPriority="50"/>
-    <w:lsdException w:name="Grid Table 6 Colorful Accent 4" w:uiPriority="51"/>
-    <w:lsdException w:name="Grid Table 7 Colorful Accent 4" w:uiPriority="52"/>
-    <w:lsdException w:name="Grid Table 1 Light Accent 5" w:uiPriority="46"/>
-    <w:lsdException w:name="Grid Table 2 Accent 5" w:uiPriority="47"/>
-    <w:lsdException w:name="Grid Table 3 Accent 5" w:uiPriority="48"/>
-    <w:lsdException w:name="Grid Table 4 Accent 5" w:uiPriority="49"/>
-    <w:lsdException w:name="Grid Table 5 Dark Accent 5" w:uiPriority="50"/>
-    <w:lsdException w:name="Grid Table 6 Colorful Accent 5" w:uiPriority="51"/>
-    <w:lsdException w:name="Grid Table 7 Colorful Accent 5" w:uiPriority="52"/>
-    <w:lsdException w:name="Grid Table 1 Light Accent 6" w:uiPriority="46"/>
-    <w:lsdException w:name="Grid Table 2 Accent 6" w:uiPriority="47"/>
-    <w:lsdException w:name="Grid Table 3 Accent 6" w:uiPriority="48"/>
-    <w:lsdException w:name="Grid Table 4 Accent 6" w:uiPriority="49"/>
-    <w:lsdException w:name="Grid Table 5 Dark Accent 6" w:uiPriority="50"/>
-    <w:lsdException w:name="Grid Table 6 Colorful Accent 6" w:uiPriority="51"/>
-    <w:lsdException w:name="Grid Table 7 Colorful Accent 6" w:uiPriority="52"/>
-    <w:lsdException w:name="List Table 1 Light" w:uiPriority="46"/>
-    <w:lsdException w:name="List Table 2" w:uiPriority="47"/>
-    <w:lsdException w:name="List Table 3" w:uiPriority="48"/>
-    <w:lsdException w:name="List Table 4" w:uiPriority="49"/>
-    <w:lsdException w:name="List Table 5 Dark" w:uiPriority="50"/>
-    <w:lsdException w:name="List Table 6 Colorful" w:uiPriority="51"/>
-    <w:lsdException w:name="List Table 7 Colorful" w:uiPriority="52"/>
-    <w:lsdException w:name="List Table 1 Light Accent 1" w:uiPriority="46"/>
-    <w:lsdException w:name="List Table 2 Accent 1" w:uiPriority="47"/>
-    <w:lsdException w:name="List Table 3 Accent 1" w:uiPriority="48"/>
-    <w:lsdException w:name="List Table 4 Accent 1" w:uiPriority="49"/>
-    <w:lsdException w:name="List Table 5 Dark Accent 1" w:uiPriority="50"/>
-    <w:lsdException w:name="List Table 6 Colorful Accent 1" w:uiPriority="51"/>
-    <w:lsdException w:name="List Table 7 Colorful Accent 1" w:uiPriority="52"/>
-    <w:lsdException w:name="List Table 1 Light Accent 2" w:uiPriority="46"/>
-    <w:lsdException w:name="List Table 2 Accent 2" w:uiPriority="47"/>
-    <w:lsdException w:name="List Table 3 Accent 2" w:uiPriority="48"/>
-    <w:lsdException w:name="List Table 4 Accent 2" w:uiPriority="49"/>
-    <w:lsdException w:name="List Table 5 Dark Accent 2" w:uiPriority="50"/>
-    <w:lsdException w:name="List Table 6 Colorful Accent 2" w:uiPriority="51"/>
-    <w:lsdException w:name="List Table 7 Colorful Accent 2" w:uiPriority="52"/>
-    <w:lsdException w:name="List Table 1 Light Accent 3" w:uiPriority="46"/>
-    <w:lsdException w:name="List Table 2 Accent 3" w:uiPriority="47"/>
-    <w:lsdException w:name="List Table 3 Accent 3" w:uiPriority="48"/>
-    <w:lsdException w:name="List Table 4 Accent 3" w:uiPriority="49"/>
-    <w:lsdException w:name="List Table 5 Dark Accent 3" w:uiPriority="50"/>
-    <w:lsdException w:name="List Table 6 Colorful Accent 3" w:uiPriority="51"/>
-    <w:lsdException w:name="List Table 7 Colorful Accent 3" w:uiPriority="52"/>
-    <w:lsdException w:name="List Table 1 Light Accent 4" w:uiPriority="46"/>
-    <w:lsdException w:name="List Table 2 Accent 4" w:uiPriority="47"/>
-    <w:lsdException w:name="List Table 3 Accent 4" w:uiPriority="48"/>
-    <w:lsdException w:name="List Table 4 Accent 4" w:uiPriority="49"/>
-    <w:lsdException w:name="List Table 5 Dark Accent 4" w:uiPriority="50"/>
-    <w:lsdException w:name="List Table 6 Colorful Accent 4" w:uiPriority="51"/>
-    <w:lsdException w:name="List Table 7 Colorful Accent 4" w:uiPriority="52"/>
-    <w:lsdException w:name="List Table 1 Light Accent 5" w:uiPriority="46"/>
-    <w:lsdException w:name="List Table 2 Accent 5" w:uiPriority="47"/>
-    <w:lsdException w:name="List Table 3 Accent 5" w:uiPriority="48"/>
-    <w:lsdException w:name="List Table 4 Accent 5" w:uiPriority="49"/>
-    <w:lsdException w:name="List Table 5 Dark Accent 5" w:uiPriority="50"/>
-    <w:lsdException w:name="List Table 6 Colorful Accent 5" w:uiPriority="51"/>
-    <w:lsdException w:name="List Table 7 Colorful Accent 5" w:uiPriority="52"/>
-    <w:lsdException w:name="List Table 1 Light Accent 6" w:uiPriority="46"/>
-    <w:lsdException w:name="List Table 2 Accent 6" w:uiPriority="47"/>
-    <w:lsdException w:name="List Table 3 Accent 6" w:uiPriority="48"/>
-    <w:lsdException w:name="List Table 4 Accent 6" w:uiPriority="49"/>
-    <w:lsdException w:name="List Table 5 Dark Accent 6" w:uiPriority="50"/>
-    <w:lsdException w:name="List Table 6 Colorful Accent 6" w:uiPriority="51"/>
-    <w:lsdException w:name="List Table 7 Colorful Accent 6" w:uiPriority="52"/>
+  <w:latentStyles w:defLockedState="0" w:defUIPriority="99" w:defSemiHidden="1" w:defUnhideWhenUsed="1" w:defQFormat="0" w:count="267">
+    <w:lsdException w:name="Normal" w:semiHidden="0" w:uiPriority="0" w:unhideWhenUsed="0" w:qFormat="1"/>
+    <w:lsdException w:name="heading 1" w:semiHidden="0" w:uiPriority="9" w:unhideWhenUsed="0" w:qFormat="1"/>
+    <w:lsdException w:name="heading 2" w:uiPriority="9" w:qFormat="1"/>
+    <w:lsdException w:name="heading 3" w:uiPriority="9" w:qFormat="1"/>
+    <w:lsdException w:name="heading 4" w:uiPriority="9" w:qFormat="1"/>
+    <w:lsdException w:name="heading 5" w:uiPriority="9" w:qFormat="1"/>
+    <w:lsdException w:name="heading 6" w:uiPriority="9" w:qFormat="1"/>
+    <w:lsdException w:name="heading 7" w:uiPriority="9" w:qFormat="1"/>
+    <w:lsdException w:name="heading 8" w:uiPriority="9" w:qFormat="1"/>
+    <w:lsdException w:name="heading 9" w:uiPriority="9" w:qFormat="1"/>
+    <w:lsdException w:name="toc 1" w:uiPriority="39"/>
+    <w:lsdException w:name="toc 2" w:uiPriority="39"/>
+    <w:lsdException w:name="toc 3" w:uiPriority="39"/>
+    <w:lsdException w:name="toc 4" w:uiPriority="39"/>
+    <w:lsdException w:name="toc 5" w:uiPriority="39"/>
+    <w:lsdException w:name="toc 6" w:uiPriority="39"/>
+    <w:lsdException w:name="toc 7" w:uiPriority="39"/>
+    <w:lsdException w:name="toc 8" w:uiPriority="39"/>
+    <w:lsdException w:name="toc 9" w:uiPriority="39"/>
+    <w:lsdException w:name="caption" w:uiPriority="35" w:qFormat="1"/>
+    <w:lsdException w:name="Title" w:semiHidden="0" w:uiPriority="10" w:unhideWhenUsed="0" w:qFormat="1"/>
+    <w:lsdException w:name="Default Paragraph Font" w:uiPriority="1"/>
+    <w:lsdException w:name="Subtitle" w:semiHidden="0" w:uiPriority="11" w:unhideWhenUsed="0" w:qFormat="1"/>
+    <w:lsdException w:name="Strong" w:semiHidden="0" w:uiPriority="22" w:unhideWhenUsed="0" w:qFormat="1"/>
+    <w:lsdException w:name="Emphasis" w:semiHidden="0" w:uiPriority="20" w:unhideWhenUsed="0" w:qFormat="1"/>
+    <w:lsdException w:name="Table Grid" w:semiHidden="0" w:uiPriority="59" w:unhideWhenUsed="0"/>
+    <w:lsdException w:name="Placeholder Text" w:unhideWhenUsed="0"/>
+    <w:lsdException w:name="No Spacing" w:semiHidden="0" w:uiPriority="1" w:unhideWhenUsed="0" w:qFormat="1"/>
+    <w:lsdException w:name="Light Shading" w:semiHidden="0" w:uiPriority="60" w:unhideWhenUsed="0"/>
+    <w:lsdException w:name="Light List" w:semiHidden="0" w:uiPriority="61" w:unhideWhenUsed="0"/>
+    <w:lsdException w:name="Light Grid" w:semiHidden="0" w:uiPriority="62" w:unhideWhenUsed="0"/>
+    <w:lsdException w:name="Medium Shading 1" w:semiHidden="0" w:uiPriority="63" w:unhideWhenUsed="0"/>
+    <w:lsdException w:name="Medium Shading 2" w:semiHidden="0" w:uiPriority="64" w:unhideWhenUsed="0"/>
+    <w:lsdException w:name="Medium List 1" w:semiHidden="0" w:uiPriority="65" w:unhideWhenUsed="0"/>
+    <w:lsdException w:name="Medium List 2" w:semiHidden="0" w:uiPriority="66" w:unhideWhenUsed="0"/>
+    <w:lsdException w:name="Medium Grid 1" w:semiHidden="0" w:uiPriority="67" w:unhideWhenUsed="0"/>
+    <w:lsdException w:name="Medium Grid 2" w:semiHidden="0" w:uiPriority="68" w:unhideWhenUsed="0"/>
+    <w:lsdException w:name="Medium Grid 3" w:semiHidden="0" w:uiPriority="69" w:unhideWhenUsed="0"/>
+    <w:lsdException w:name="Dark List" w:semiHidden="0" w:uiPriority="70" w:unhideWhenUsed="0"/>
+    <w:lsdException w:name="Colorful Shading" w:semiHidden="0" w:uiPriority="71" w:unhideWhenUsed="0"/>
+    <w:lsdException w:name="Colorful List" w:semiHidden="0" w:uiPriority="72" w:unhideWhenUsed="0"/>
+    <w:lsdException w:name="Colorful Grid" w:semiHidden="0" w:uiPriority="73" w:unhideWhenUsed="0"/>
+    <w:lsdException w:name="Light Shading Accent 1" w:semiHidden="0" w:uiPriority="60" w:unhideWhenUsed="0"/>
+    <w:lsdException w:name="Light List Accent 1" w:semiHidden="0" w:uiPriority="61" w:unhideWhenUsed="0"/>
+    <w:lsdException w:name="Light Grid Accent 1" w:semiHidden="0" w:uiPriority="62" w:unhideWhenUsed="0"/>
+    <w:lsdException w:name="Medium Shading 1 Accent 1" w:semiHidden="0" w:uiPriority="63" w:unhideWhenUsed="0"/>
+    <w:lsdException w:name="Medium Shading 2 Accent 1" w:semiHidden="0" w:uiPriority="64" w:unhideWhenUsed="0"/>
+    <w:lsdException w:name="Medium List 1 Accent 1" w:semiHidden="0" w:uiPriority="65" w:unhideWhenUsed="0"/>
+    <w:lsdException w:name="Revision" w:unhideWhenUsed="0"/>
+    <w:lsdException w:name="List Paragraph" w:semiHidden="0" w:uiPriority="34" w:unhideWhenUsed="0" w:qFormat="1"/>
+    <w:lsdException w:name="Quote" w:semiHidden="0" w:uiPriority="29" w:unhideWhenUsed="0" w:qFormat="1"/>
+    <w:lsdException w:name="Intense Quote" w:semiHidden="0" w:uiPriority="30" w:unhideWhenUsed="0" w:qFormat="1"/>
+    <w:lsdException w:name="Medium List 2 Accent 1" w:semiHidden="0" w:uiPriority="66" w:unhideWhenUsed="0"/>
+    <w:lsdException w:name="Medium Grid 1 Accent 1" w:semiHidden="0" w:uiPriority="67" w:unhideWhenUsed="0"/>
+    <w:lsdException w:name="Medium Grid 2 Accent 1" w:semiHidden="0" w:uiPriority="68" w:unhideWhenUsed="0"/>
+    <w:lsdException w:name="Medium Grid 3 Accent 1" w:semiHidden="0" w:uiPriority="69" w:unhideWhenUsed="0"/>
+    <w:lsdException w:name="Dark List Accent 1" w:semiHidden="0" w:uiPriority="70" w:unhideWhenUsed="0"/>
+    <w:lsdException w:name="Colorful Shading Accent 1" w:semiHidden="0" w:uiPriority="71" w:unhideWhenUsed="0"/>
+    <w:lsdException w:name="Colorful List Accent 1" w:semiHidden="0" w:uiPriority="72" w:unhideWhenUsed="0"/>
+    <w:lsdException w:name="Colorful Grid Accent 1" w:semiHidden="0" w:uiPriority="73" w:unhideWhenUsed="0"/>
+    <w:lsdException w:name="Light Shading Accent 2" w:semiHidden="0" w:uiPriority="60" w:unhideWhenUsed="0"/>
+    <w:lsdException w:name="Light List Accent 2" w:semiHidden="0" w:uiPriority="61" w:unhideWhenUsed="0"/>
+    <w:lsdException w:name="Light Grid Accent 2" w:semiHidden="0" w:uiPriority="62" w:unhideWhenUsed="0"/>
+    <w:lsdException w:name="Medium Shading 1 Accent 2" w:semiHidden="0" w:uiPriority="63" w:unhideWhenUsed="0"/>
+    <w:lsdException w:name="Medium Shading 2 Accent 2" w:semiHidden="0" w:uiPriority="64" w:unhideWhenUsed="0"/>
+    <w:lsdException w:name="Medium List 1 Accent 2" w:semiHidden="0" w:uiPriority="65" w:unhideWhenUsed="0"/>
+    <w:lsdException w:name="Medium List 2 Accent 2" w:semiHidden="0" w:uiPriority="66" w:unhideWhenUsed="0"/>
+    <w:lsdException w:name="Medium Grid 1 Accent 2" w:semiHidden="0" w:uiPriority="67" w:unhideWhenUsed="0"/>
+    <w:lsdException w:name="Medium Grid 2 Accent 2" w:semiHidden="0" w:uiPriority="68" w:unhideWhenUsed="0"/>
+    <w:lsdException w:name="Medium Grid 3 Accent 2" w:semiHidden="0" w:uiPriority="69" w:unhideWhenUsed="0"/>
+    <w:lsdException w:name="Dark List Accent 2" w:semiHidden="0" w:uiPriority="70" w:unhideWhenUsed="0"/>
+    <w:lsdException w:name="Colorful Shading Accent 2" w:semiHidden="0" w:uiPriority="71" w:unhideWhenUsed="0"/>
+    <w:lsdException w:name="Colorful List Accent 2" w:semiHidden="0" w:uiPriority="72" w:unhideWhenUsed="0"/>
+    <w:lsdException w:name="Colorful Grid Accent 2" w:semiHidden="0" w:uiPriority="73" w:unhideWhenUsed="0"/>
+    <w:lsdException w:name="Light Shading Accent 3" w:semiHidden="0" w:uiPriority="60" w:unhideWhenUsed="0"/>
+    <w:lsdException w:name="Light List Accent 3" w:semiHidden="0" w:uiPriority="61" w:unhideWhenUsed="0"/>
+    <w:lsdException w:name="Light Grid Accent 3" w:semiHidden="0" w:uiPriority="62" w:unhideWhenUsed="0"/>
+    <w:lsdException w:name="Medium Shading 1 Accent 3" w:semiHidden="0" w:uiPriority="63" w:unhideWhenUsed="0"/>
+    <w:lsdException w:name="Medium Shading 2 Accent 3" w:semiHidden="0" w:uiPriority="64" w:unhideWhenUsed="0"/>
+    <w:lsdException w:name="Medium List 1 Accent 3" w:semiHidden="0" w:uiPriority="65" w:unhideWhenUsed="0"/>
+    <w:lsdException w:name="Medium List 2 Accent 3" w:semiHidden="0" w:uiPriority="66" w:unhideWhenUsed="0"/>
+    <w:lsdException w:name="Medium Grid 1 Accent 3" w:semiHidden="0" w:uiPriority="67" w:unhideWhenUsed="0"/>
+    <w:lsdException w:name="Medium Grid 2 Accent 3" w:semiHidden="0" w:uiPriority="68" w:unhideWhenUsed="0"/>
+    <w:lsdException w:name="Medium Grid 3 Accent 3" w:semiHidden="0" w:uiPriority="69" w:unhideWhenUsed="0"/>
+    <w:lsdException w:name="Dark List Accent 3" w:semiHidden="0" w:uiPriority="70" w:unhideWhenUsed="0"/>
+    <w:lsdException w:name="Colorful Shading Accent 3" w:semiHidden="0" w:uiPriority="71" w:unhideWhenUsed="0"/>
+    <w:lsdException w:name="Colorful List Accent 3" w:semiHidden="0" w:uiPriority="72" w:unhideWhenUsed="0"/>
+    <w:lsdException w:name="Colorful Grid Accent 3" w:semiHidden="0" w:uiPriority="73" w:unhideWhenUsed="0"/>
+    <w:lsdException w:name="Light Shading Accent 4" w:semiHidden="0" w:uiPriority="60" w:unhideWhenUsed="0"/>
+    <w:lsdException w:name="Light List Accent 4" w:semiHidden="0" w:uiPriority="61" w:unhideWhenUsed="0"/>
+    <w:lsdException w:name="Light Grid Accent 4" w:semiHidden="0" w:uiPriority="62" w:unhideWhenUsed="0"/>
+    <w:lsdException w:name="Medium Shading 1 Accent 4" w:semiHidden="0" w:uiPriority="63" w:unhideWhenUsed="0"/>
+    <w:lsdException w:name="Medium Shading 2 Accent 4" w:semiHidden="0" w:uiPriority="64" w:unhideWhenUsed="0"/>
+    <w:lsdException w:name="Medium List 1 Accent 4" w:semiHidden="0" w:uiPriority="65" w:unhideWhenUsed="0"/>
+    <w:lsdException w:name="Medium List 2 Accent 4" w:semiHidden="0" w:uiPriority="66" w:unhideWhenUsed="0"/>
+    <w:lsdException w:name="Medium Grid 1 Accent 4" w:semiHidden="0" w:uiPriority="67" w:unhideWhenUsed="0"/>
+    <w:lsdException w:name="Medium Grid 2 Accent 4" w:semiHidden="0" w:uiPriority="68" w:unhideWhenUsed="0"/>
+    <w:lsdException w:name="Medium Grid 3 Accent 4" w:semiHidden="0" w:uiPriority="69" w:unhideWhenUsed="0"/>
+    <w:lsdException w:name="Dark List Accent 4" w:semiHidden="0" w:uiPriority="70" w:unhideWhenUsed="0"/>
+    <w:lsdException w:name="Colorful Shading Accent 4" w:semiHidden="0" w:uiPriority="71" w:unhideWhenUsed="0"/>
+    <w:lsdException w:name="Colorful List Accent 4" w:semiHidden="0" w:uiPriority="72" w:unhideWhenUsed="0"/>
+    <w:lsdException w:name="Colorful Grid Accent 4" w:semiHidden="0" w:uiPriority="73" w:unhideWhenUsed="0"/>
+    <w:lsdException w:name="Light Shading Accent 5" w:semiHidden="0" w:uiPriority="60" w:unhideWhenUsed="0"/>
+    <w:lsdException w:name="Light List Accent 5" w:semiHidden="0" w:uiPriority="61" w:unhideWhenUsed="0"/>
+    <w:lsdException w:name="Light Grid Accent 5" w:semiHidden="0" w:uiPriority="62" w:unhideWhenUsed="0"/>
+    <w:lsdException w:name="Medium Shading 1 Accent 5" w:semiHidden="0" w:uiPriority="63" w:unhideWhenUsed="0"/>
+    <w:lsdException w:name="Medium Shading 2 Accent 5" w:semiHidden="0" w:uiPriority="64" w:unhideWhenUsed="0"/>
+    <w:lsdException w:name="Medium List 1 Accent 5" w:semiHidden="0" w:uiPriority="65" w:unhideWhenUsed="0"/>
+    <w:lsdException w:name="Medium List 2 Accent 5" w:semiHidden="0" w:uiPriority="66" w:unhideWhenUsed="0"/>
+    <w:lsdException w:name="Medium Grid 1 Accent 5" w:semiHidden="0" w:uiPriority="67" w:unhideWhenUsed="0"/>
+    <w:lsdException w:name="Medium Grid 2 Accent 5" w:semiHidden="0" w:uiPriority="68" w:unhideWhenUsed="0"/>
+    <w:lsdException w:name="Medium Grid 3 Accent 5" w:semiHidden="0" w:uiPriority="69" w:unhideWhenUsed="0"/>
+    <w:lsdException w:name="Dark List Accent 5" w:semiHidden="0" w:uiPriority="70" w:unhideWhenUsed="0"/>
+    <w:lsdException w:name="Colorful Shading Accent 5" w:semiHidden="0" w:uiPriority="71" w:unhideWhenUsed="0"/>
+    <w:lsdException w:name="Colorful List Accent 5" w:semiHidden="0" w:uiPriority="72" w:unhideWhenUsed="0"/>
+    <w:lsdException w:name="Colorful Grid Accent 5" w:semiHidden="0" w:uiPriority="73" w:unhideWhenUsed="0"/>
+    <w:lsdException w:name="Light Shading Accent 6" w:semiHidden="0" w:uiPriority="60" w:unhideWhenUsed="0"/>
+    <w:lsdException w:name="Light List Accent 6" w:semiHidden="0" w:uiPriority="61" w:unhideWhenUsed="0"/>
+    <w:lsdException w:name="Light Grid Accent 6" w:semiHidden="0" w:uiPriority="62" w:unhideWhenUsed="0"/>
+    <w:lsdException w:name="Medium Shading 1 Accent 6" w:semiHidden="0" w:uiPriority="63" w:unhideWhenUsed="0"/>
+    <w:lsdException w:name="Medium Shading 2 Accent 6" w:semiHidden="0" w:uiPriority="64" w:unhideWhenUsed="0"/>
+    <w:lsdException w:name="Medium List 1 Accent 6" w:semiHidden="0" w:uiPriority="65" w:unhideWhenUsed="0"/>
+    <w:lsdException w:name="Medium List 2 Accent 6" w:semiHidden="0" w:uiPriority="66" w:unhideWhenUsed="0"/>
+    <w:lsdException w:name="Medium Grid 1 Accent 6" w:semiHidden="0" w:uiPriority="67" w:unhideWhenUsed="0"/>
+    <w:lsdException w:name="Medium Grid 2 Accent 6" w:semiHidden="0" w:uiPriority="68" w:unhideWhenUsed="0"/>
+    <w:lsdException w:name="Medium Grid 3 Accent 6" w:semiHidden="0" w:uiPriority="69" w:unhideWhenUsed="0"/>
+    <w:lsdException w:name="Dark List Accent 6" w:semiHidden="0" w:uiPriority="70" w:unhideWhenUsed="0"/>
+    <w:lsdException w:name="Colorful Shading Accent 6" w:semiHidden="0" w:uiPriority="71" w:unhideWhenUsed="0"/>
+    <w:lsdException w:name="Colorful List Accent 6" w:semiHidden="0" w:uiPriority="72" w:unhideWhenUsed="0"/>
+    <w:lsdException w:name="Colorful Grid Accent 6" w:semiHidden="0" w:uiPriority="73" w:unhideWhenUsed="0"/>
+    <w:lsdException w:name="Subtle Emphasis" w:semiHidden="0" w:uiPriority="19" w:unhideWhenUsed="0" w:qFormat="1"/>
+    <w:lsdException w:name="Intense Emphasis" w:semiHidden="0" w:uiPriority="21" w:unhideWhenUsed="0" w:qFormat="1"/>
+    <w:lsdException w:name="Subtle Reference" w:semiHidden="0" w:uiPriority="31" w:unhideWhenUsed="0" w:qFormat="1"/>
+    <w:lsdException w:name="Intense Reference" w:semiHidden="0" w:uiPriority="32" w:unhideWhenUsed="0" w:qFormat="1"/>
+    <w:lsdException w:name="Book Title" w:semiHidden="0" w:uiPriority="33" w:unhideWhenUsed="0" w:qFormat="1"/>
+    <w:lsdException w:name="Bibliography" w:uiPriority="37"/>
+    <w:lsdException w:name="TOC Heading" w:uiPriority="39" w:qFormat="1"/>
   </w:latentStyles>
   <w:style w:type="paragraph" w:default="1" w:styleId="Normal">
     <w:name w:val="Normal"/>
@@ -5928,6 +3909,13 @@
     <w:tblPr>
       <w:tblStyleRowBandSize w:val="1"/>
       <w:tblStyleColBandSize w:val="1"/>
+      <w:tblInd w:w="0" w:type="dxa"/>
+      <w:tblCellMar>
+        <w:top w:w="0" w:type="dxa"/>
+        <w:left w:w="108" w:type="dxa"/>
+        <w:bottom w:w="0" w:type="dxa"/>
+        <w:right w:w="108" w:type="dxa"/>
+      </w:tblCellMar>
     </w:tblPr>
   </w:style>
   <w:style w:type="table" w:customStyle="1" w:styleId="a0">
@@ -5943,6 +3931,13 @@
     <w:tblPr>
       <w:tblStyleRowBandSize w:val="1"/>
       <w:tblStyleColBandSize w:val="1"/>
+      <w:tblInd w:w="0" w:type="dxa"/>
+      <w:tblCellMar>
+        <w:top w:w="0" w:type="dxa"/>
+        <w:left w:w="108" w:type="dxa"/>
+        <w:bottom w:w="0" w:type="dxa"/>
+        <w:right w:w="108" w:type="dxa"/>
+      </w:tblCellMar>
     </w:tblPr>
   </w:style>
   <w:style w:type="table" w:customStyle="1" w:styleId="a1">
@@ -5958,6 +3953,13 @@
     <w:tblPr>
       <w:tblStyleRowBandSize w:val="1"/>
       <w:tblStyleColBandSize w:val="1"/>
+      <w:tblInd w:w="0" w:type="dxa"/>
+      <w:tblCellMar>
+        <w:top w:w="0" w:type="dxa"/>
+        <w:left w:w="108" w:type="dxa"/>
+        <w:bottom w:w="0" w:type="dxa"/>
+        <w:right w:w="108" w:type="dxa"/>
+      </w:tblCellMar>
     </w:tblPr>
   </w:style>
   <w:style w:type="table" w:customStyle="1" w:styleId="a2">
@@ -5973,6 +3975,13 @@
     <w:tblPr>
       <w:tblStyleRowBandSize w:val="1"/>
       <w:tblStyleColBandSize w:val="1"/>
+      <w:tblInd w:w="0" w:type="dxa"/>
+      <w:tblCellMar>
+        <w:top w:w="0" w:type="dxa"/>
+        <w:left w:w="108" w:type="dxa"/>
+        <w:bottom w:w="0" w:type="dxa"/>
+        <w:right w:w="108" w:type="dxa"/>
+      </w:tblCellMar>
     </w:tblPr>
   </w:style>
   <w:style w:type="table" w:customStyle="1" w:styleId="a3">
@@ -5988,6 +3997,13 @@
     <w:tblPr>
       <w:tblStyleRowBandSize w:val="1"/>
       <w:tblStyleColBandSize w:val="1"/>
+      <w:tblInd w:w="0" w:type="dxa"/>
+      <w:tblCellMar>
+        <w:top w:w="0" w:type="dxa"/>
+        <w:left w:w="108" w:type="dxa"/>
+        <w:bottom w:w="0" w:type="dxa"/>
+        <w:right w:w="108" w:type="dxa"/>
+      </w:tblCellMar>
     </w:tblPr>
   </w:style>
   <w:style w:type="table" w:customStyle="1" w:styleId="a4">
@@ -6003,6 +4019,13 @@
     <w:tblPr>
       <w:tblStyleRowBandSize w:val="1"/>
       <w:tblStyleColBandSize w:val="1"/>
+      <w:tblInd w:w="0" w:type="dxa"/>
+      <w:tblCellMar>
+        <w:top w:w="0" w:type="dxa"/>
+        <w:left w:w="108" w:type="dxa"/>
+        <w:bottom w:w="0" w:type="dxa"/>
+        <w:right w:w="108" w:type="dxa"/>
+      </w:tblCellMar>
     </w:tblPr>
   </w:style>
   <w:style w:type="table" w:customStyle="1" w:styleId="a5">
@@ -6018,6 +4041,13 @@
     <w:tblPr>
       <w:tblStyleRowBandSize w:val="1"/>
       <w:tblStyleColBandSize w:val="1"/>
+      <w:tblInd w:w="0" w:type="dxa"/>
+      <w:tblCellMar>
+        <w:top w:w="0" w:type="dxa"/>
+        <w:left w:w="108" w:type="dxa"/>
+        <w:bottom w:w="0" w:type="dxa"/>
+        <w:right w:w="108" w:type="dxa"/>
+      </w:tblCellMar>
     </w:tblPr>
   </w:style>
   <w:style w:type="table" w:customStyle="1" w:styleId="a6">
@@ -6033,6 +4063,13 @@
     <w:tblPr>
       <w:tblStyleRowBandSize w:val="1"/>
       <w:tblStyleColBandSize w:val="1"/>
+      <w:tblInd w:w="0" w:type="dxa"/>
+      <w:tblCellMar>
+        <w:top w:w="0" w:type="dxa"/>
+        <w:left w:w="108" w:type="dxa"/>
+        <w:bottom w:w="0" w:type="dxa"/>
+        <w:right w:w="108" w:type="dxa"/>
+      </w:tblCellMar>
     </w:tblPr>
   </w:style>
   <w:style w:type="table" w:customStyle="1" w:styleId="a7">
@@ -6048,6 +4085,520 @@
     <w:tblPr>
       <w:tblStyleRowBandSize w:val="1"/>
       <w:tblStyleColBandSize w:val="1"/>
+      <w:tblInd w:w="0" w:type="dxa"/>
+      <w:tblCellMar>
+        <w:top w:w="0" w:type="dxa"/>
+        <w:left w:w="108" w:type="dxa"/>
+        <w:bottom w:w="0" w:type="dxa"/>
+        <w:right w:w="108" w:type="dxa"/>
+      </w:tblCellMar>
+    </w:tblPr>
+  </w:style>
+</w:styles>
+</file>
+
+<file path=word/stylesWithEffects.xml><?xml version="1.0" encoding="utf-8"?>
+<w:styles xmlns:wpc="http://schemas.microsoft.com/office/word/2010/wordprocessingCanvas" xmlns:mc="http://schemas.openxmlformats.org/markup-compatibility/2006" xmlns:o="urn:schemas-microsoft-com:office:office" xmlns:r="http://schemas.openxmlformats.org/officeDocument/2006/relationships" xmlns:m="http://schemas.openxmlformats.org/officeDocument/2006/math" xmlns:v="urn:schemas-microsoft-com:vml" xmlns:wp14="http://schemas.microsoft.com/office/word/2010/wordprocessingDrawing" xmlns:wp="http://schemas.openxmlformats.org/drawingml/2006/wordprocessingDrawing" xmlns:w10="urn:schemas-microsoft-com:office:word" xmlns:w="http://schemas.openxmlformats.org/wordprocessingml/2006/main" xmlns:w14="http://schemas.microsoft.com/office/word/2010/wordml" xmlns:wpg="http://schemas.microsoft.com/office/word/2010/wordprocessingGroup" xmlns:wpi="http://schemas.microsoft.com/office/word/2010/wordprocessingInk" xmlns:wne="http://schemas.microsoft.com/office/word/2006/wordml" xmlns:wps="http://schemas.microsoft.com/office/word/2010/wordprocessingShape" mc:Ignorable="w14 wp14">
+  <w:docDefaults>
+    <w:rPrDefault>
+      <w:rPr>
+        <w:rFonts w:ascii="Arial" w:eastAsia="Arial" w:hAnsi="Arial" w:cs="Arial"/>
+        <w:sz w:val="22"/>
+        <w:szCs w:val="22"/>
+        <w:lang w:val="vi" w:eastAsia="en-US" w:bidi="ar-SA"/>
+      </w:rPr>
+    </w:rPrDefault>
+    <w:pPrDefault>
+      <w:pPr>
+        <w:spacing w:line="276" w:lineRule="auto"/>
+      </w:pPr>
+    </w:pPrDefault>
+  </w:docDefaults>
+  <w:latentStyles w:defLockedState="0" w:defUIPriority="99" w:defSemiHidden="1" w:defUnhideWhenUsed="1" w:defQFormat="0" w:count="267">
+    <w:lsdException w:name="Normal" w:semiHidden="0" w:uiPriority="0" w:unhideWhenUsed="0" w:qFormat="1"/>
+    <w:lsdException w:name="heading 1" w:semiHidden="0" w:uiPriority="9" w:unhideWhenUsed="0" w:qFormat="1"/>
+    <w:lsdException w:name="heading 2" w:uiPriority="9" w:qFormat="1"/>
+    <w:lsdException w:name="heading 3" w:uiPriority="9" w:qFormat="1"/>
+    <w:lsdException w:name="heading 4" w:uiPriority="9" w:qFormat="1"/>
+    <w:lsdException w:name="heading 5" w:uiPriority="9" w:qFormat="1"/>
+    <w:lsdException w:name="heading 6" w:uiPriority="9" w:qFormat="1"/>
+    <w:lsdException w:name="heading 7" w:uiPriority="9" w:qFormat="1"/>
+    <w:lsdException w:name="heading 8" w:uiPriority="9" w:qFormat="1"/>
+    <w:lsdException w:name="heading 9" w:uiPriority="9" w:qFormat="1"/>
+    <w:lsdException w:name="toc 1" w:uiPriority="39"/>
+    <w:lsdException w:name="toc 2" w:uiPriority="39"/>
+    <w:lsdException w:name="toc 3" w:uiPriority="39"/>
+    <w:lsdException w:name="toc 4" w:uiPriority="39"/>
+    <w:lsdException w:name="toc 5" w:uiPriority="39"/>
+    <w:lsdException w:name="toc 6" w:uiPriority="39"/>
+    <w:lsdException w:name="toc 7" w:uiPriority="39"/>
+    <w:lsdException w:name="toc 8" w:uiPriority="39"/>
+    <w:lsdException w:name="toc 9" w:uiPriority="39"/>
+    <w:lsdException w:name="caption" w:uiPriority="35" w:qFormat="1"/>
+    <w:lsdException w:name="Title" w:semiHidden="0" w:uiPriority="10" w:unhideWhenUsed="0" w:qFormat="1"/>
+    <w:lsdException w:name="Default Paragraph Font" w:uiPriority="1"/>
+    <w:lsdException w:name="Subtitle" w:semiHidden="0" w:uiPriority="11" w:unhideWhenUsed="0" w:qFormat="1"/>
+    <w:lsdException w:name="Strong" w:semiHidden="0" w:uiPriority="22" w:unhideWhenUsed="0" w:qFormat="1"/>
+    <w:lsdException w:name="Emphasis" w:semiHidden="0" w:uiPriority="20" w:unhideWhenUsed="0" w:qFormat="1"/>
+    <w:lsdException w:name="Table Grid" w:semiHidden="0" w:uiPriority="59" w:unhideWhenUsed="0"/>
+    <w:lsdException w:name="Placeholder Text" w:unhideWhenUsed="0"/>
+    <w:lsdException w:name="No Spacing" w:semiHidden="0" w:uiPriority="1" w:unhideWhenUsed="0" w:qFormat="1"/>
+    <w:lsdException w:name="Light Shading" w:semiHidden="0" w:uiPriority="60" w:unhideWhenUsed="0"/>
+    <w:lsdException w:name="Light List" w:semiHidden="0" w:uiPriority="61" w:unhideWhenUsed="0"/>
+    <w:lsdException w:name="Light Grid" w:semiHidden="0" w:uiPriority="62" w:unhideWhenUsed="0"/>
+    <w:lsdException w:name="Medium Shading 1" w:semiHidden="0" w:uiPriority="63" w:unhideWhenUsed="0"/>
+    <w:lsdException w:name="Medium Shading 2" w:semiHidden="0" w:uiPriority="64" w:unhideWhenUsed="0"/>
+    <w:lsdException w:name="Medium List 1" w:semiHidden="0" w:uiPriority="65" w:unhideWhenUsed="0"/>
+    <w:lsdException w:name="Medium List 2" w:semiHidden="0" w:uiPriority="66" w:unhideWhenUsed="0"/>
+    <w:lsdException w:name="Medium Grid 1" w:semiHidden="0" w:uiPriority="67" w:unhideWhenUsed="0"/>
+    <w:lsdException w:name="Medium Grid 2" w:semiHidden="0" w:uiPriority="68" w:unhideWhenUsed="0"/>
+    <w:lsdException w:name="Medium Grid 3" w:semiHidden="0" w:uiPriority="69" w:unhideWhenUsed="0"/>
+    <w:lsdException w:name="Dark List" w:semiHidden="0" w:uiPriority="70" w:unhideWhenUsed="0"/>
+    <w:lsdException w:name="Colorful Shading" w:semiHidden="0" w:uiPriority="71" w:unhideWhenUsed="0"/>
+    <w:lsdException w:name="Colorful List" w:semiHidden="0" w:uiPriority="72" w:unhideWhenUsed="0"/>
+    <w:lsdException w:name="Colorful Grid" w:semiHidden="0" w:uiPriority="73" w:unhideWhenUsed="0"/>
+    <w:lsdException w:name="Light Shading Accent 1" w:semiHidden="0" w:uiPriority="60" w:unhideWhenUsed="0"/>
+    <w:lsdException w:name="Light List Accent 1" w:semiHidden="0" w:uiPriority="61" w:unhideWhenUsed="0"/>
+    <w:lsdException w:name="Light Grid Accent 1" w:semiHidden="0" w:uiPriority="62" w:unhideWhenUsed="0"/>
+    <w:lsdException w:name="Medium Shading 1 Accent 1" w:semiHidden="0" w:uiPriority="63" w:unhideWhenUsed="0"/>
+    <w:lsdException w:name="Medium Shading 2 Accent 1" w:semiHidden="0" w:uiPriority="64" w:unhideWhenUsed="0"/>
+    <w:lsdException w:name="Medium List 1 Accent 1" w:semiHidden="0" w:uiPriority="65" w:unhideWhenUsed="0"/>
+    <w:lsdException w:name="Revision" w:unhideWhenUsed="0"/>
+    <w:lsdException w:name="List Paragraph" w:semiHidden="0" w:uiPriority="34" w:unhideWhenUsed="0" w:qFormat="1"/>
+    <w:lsdException w:name="Quote" w:semiHidden="0" w:uiPriority="29" w:unhideWhenUsed="0" w:qFormat="1"/>
+    <w:lsdException w:name="Intense Quote" w:semiHidden="0" w:uiPriority="30" w:unhideWhenUsed="0" w:qFormat="1"/>
+    <w:lsdException w:name="Medium List 2 Accent 1" w:semiHidden="0" w:uiPriority="66" w:unhideWhenUsed="0"/>
+    <w:lsdException w:name="Medium Grid 1 Accent 1" w:semiHidden="0" w:uiPriority="67" w:unhideWhenUsed="0"/>
+    <w:lsdException w:name="Medium Grid 2 Accent 1" w:semiHidden="0" w:uiPriority="68" w:unhideWhenUsed="0"/>
+    <w:lsdException w:name="Medium Grid 3 Accent 1" w:semiHidden="0" w:uiPriority="69" w:unhideWhenUsed="0"/>
+    <w:lsdException w:name="Dark List Accent 1" w:semiHidden="0" w:uiPriority="70" w:unhideWhenUsed="0"/>
+    <w:lsdException w:name="Colorful Shading Accent 1" w:semiHidden="0" w:uiPriority="71" w:unhideWhenUsed="0"/>
+    <w:lsdException w:name="Colorful List Accent 1" w:semiHidden="0" w:uiPriority="72" w:unhideWhenUsed="0"/>
+    <w:lsdException w:name="Colorful Grid Accent 1" w:semiHidden="0" w:uiPriority="73" w:unhideWhenUsed="0"/>
+    <w:lsdException w:name="Light Shading Accent 2" w:semiHidden="0" w:uiPriority="60" w:unhideWhenUsed="0"/>
+    <w:lsdException w:name="Light List Accent 2" w:semiHidden="0" w:uiPriority="61" w:unhideWhenUsed="0"/>
+    <w:lsdException w:name="Light Grid Accent 2" w:semiHidden="0" w:uiPriority="62" w:unhideWhenUsed="0"/>
+    <w:lsdException w:name="Medium Shading 1 Accent 2" w:semiHidden="0" w:uiPriority="63" w:unhideWhenUsed="0"/>
+    <w:lsdException w:name="Medium Shading 2 Accent 2" w:semiHidden="0" w:uiPriority="64" w:unhideWhenUsed="0"/>
+    <w:lsdException w:name="Medium List 1 Accent 2" w:semiHidden="0" w:uiPriority="65" w:unhideWhenUsed="0"/>
+    <w:lsdException w:name="Medium List 2 Accent 2" w:semiHidden="0" w:uiPriority="66" w:unhideWhenUsed="0"/>
+    <w:lsdException w:name="Medium Grid 1 Accent 2" w:semiHidden="0" w:uiPriority="67" w:unhideWhenUsed="0"/>
+    <w:lsdException w:name="Medium Grid 2 Accent 2" w:semiHidden="0" w:uiPriority="68" w:unhideWhenUsed="0"/>
+    <w:lsdException w:name="Medium Grid 3 Accent 2" w:semiHidden="0" w:uiPriority="69" w:unhideWhenUsed="0"/>
+    <w:lsdException w:name="Dark List Accent 2" w:semiHidden="0" w:uiPriority="70" w:unhideWhenUsed="0"/>
+    <w:lsdException w:name="Colorful Shading Accent 2" w:semiHidden="0" w:uiPriority="71" w:unhideWhenUsed="0"/>
+    <w:lsdException w:name="Colorful List Accent 2" w:semiHidden="0" w:uiPriority="72" w:unhideWhenUsed="0"/>
+    <w:lsdException w:name="Colorful Grid Accent 2" w:semiHidden="0" w:uiPriority="73" w:unhideWhenUsed="0"/>
+    <w:lsdException w:name="Light Shading Accent 3" w:semiHidden="0" w:uiPriority="60" w:unhideWhenUsed="0"/>
+    <w:lsdException w:name="Light List Accent 3" w:semiHidden="0" w:uiPriority="61" w:unhideWhenUsed="0"/>
+    <w:lsdException w:name="Light Grid Accent 3" w:semiHidden="0" w:uiPriority="62" w:unhideWhenUsed="0"/>
+    <w:lsdException w:name="Medium Shading 1 Accent 3" w:semiHidden="0" w:uiPriority="63" w:unhideWhenUsed="0"/>
+    <w:lsdException w:name="Medium Shading 2 Accent 3" w:semiHidden="0" w:uiPriority="64" w:unhideWhenUsed="0"/>
+    <w:lsdException w:name="Medium List 1 Accent 3" w:semiHidden="0" w:uiPriority="65" w:unhideWhenUsed="0"/>
+    <w:lsdException w:name="Medium List 2 Accent 3" w:semiHidden="0" w:uiPriority="66" w:unhideWhenUsed="0"/>
+    <w:lsdException w:name="Medium Grid 1 Accent 3" w:semiHidden="0" w:uiPriority="67" w:unhideWhenUsed="0"/>
+    <w:lsdException w:name="Medium Grid 2 Accent 3" w:semiHidden="0" w:uiPriority="68" w:unhideWhenUsed="0"/>
+    <w:lsdException w:name="Medium Grid 3 Accent 3" w:semiHidden="0" w:uiPriority="69" w:unhideWhenUsed="0"/>
+    <w:lsdException w:name="Dark List Accent 3" w:semiHidden="0" w:uiPriority="70" w:unhideWhenUsed="0"/>
+    <w:lsdException w:name="Colorful Shading Accent 3" w:semiHidden="0" w:uiPriority="71" w:unhideWhenUsed="0"/>
+    <w:lsdException w:name="Colorful List Accent 3" w:semiHidden="0" w:uiPriority="72" w:unhideWhenUsed="0"/>
+    <w:lsdException w:name="Colorful Grid Accent 3" w:semiHidden="0" w:uiPriority="73" w:unhideWhenUsed="0"/>
+    <w:lsdException w:name="Light Shading Accent 4" w:semiHidden="0" w:uiPriority="60" w:unhideWhenUsed="0"/>
+    <w:lsdException w:name="Light List Accent 4" w:semiHidden="0" w:uiPriority="61" w:unhideWhenUsed="0"/>
+    <w:lsdException w:name="Light Grid Accent 4" w:semiHidden="0" w:uiPriority="62" w:unhideWhenUsed="0"/>
+    <w:lsdException w:name="Medium Shading 1 Accent 4" w:semiHidden="0" w:uiPriority="63" w:unhideWhenUsed="0"/>
+    <w:lsdException w:name="Medium Shading 2 Accent 4" w:semiHidden="0" w:uiPriority="64" w:unhideWhenUsed="0"/>
+    <w:lsdException w:name="Medium List 1 Accent 4" w:semiHidden="0" w:uiPriority="65" w:unhideWhenUsed="0"/>
+    <w:lsdException w:name="Medium List 2 Accent 4" w:semiHidden="0" w:uiPriority="66" w:unhideWhenUsed="0"/>
+    <w:lsdException w:name="Medium Grid 1 Accent 4" w:semiHidden="0" w:uiPriority="67" w:unhideWhenUsed="0"/>
+    <w:lsdException w:name="Medium Grid 2 Accent 4" w:semiHidden="0" w:uiPriority="68" w:unhideWhenUsed="0"/>
+    <w:lsdException w:name="Medium Grid 3 Accent 4" w:semiHidden="0" w:uiPriority="69" w:unhideWhenUsed="0"/>
+    <w:lsdException w:name="Dark List Accent 4" w:semiHidden="0" w:uiPriority="70" w:unhideWhenUsed="0"/>
+    <w:lsdException w:name="Colorful Shading Accent 4" w:semiHidden="0" w:uiPriority="71" w:unhideWhenUsed="0"/>
+    <w:lsdException w:name="Colorful List Accent 4" w:semiHidden="0" w:uiPriority="72" w:unhideWhenUsed="0"/>
+    <w:lsdException w:name="Colorful Grid Accent 4" w:semiHidden="0" w:uiPriority="73" w:unhideWhenUsed="0"/>
+    <w:lsdException w:name="Light Shading Accent 5" w:semiHidden="0" w:uiPriority="60" w:unhideWhenUsed="0"/>
+    <w:lsdException w:name="Light List Accent 5" w:semiHidden="0" w:uiPriority="61" w:unhideWhenUsed="0"/>
+    <w:lsdException w:name="Light Grid Accent 5" w:semiHidden="0" w:uiPriority="62" w:unhideWhenUsed="0"/>
+    <w:lsdException w:name="Medium Shading 1 Accent 5" w:semiHidden="0" w:uiPriority="63" w:unhideWhenUsed="0"/>
+    <w:lsdException w:name="Medium Shading 2 Accent 5" w:semiHidden="0" w:uiPriority="64" w:unhideWhenUsed="0"/>
+    <w:lsdException w:name="Medium List 1 Accent 5" w:semiHidden="0" w:uiPriority="65" w:unhideWhenUsed="0"/>
+    <w:lsdException w:name="Medium List 2 Accent 5" w:semiHidden="0" w:uiPriority="66" w:unhideWhenUsed="0"/>
+    <w:lsdException w:name="Medium Grid 1 Accent 5" w:semiHidden="0" w:uiPriority="67" w:unhideWhenUsed="0"/>
+    <w:lsdException w:name="Medium Grid 2 Accent 5" w:semiHidden="0" w:uiPriority="68" w:unhideWhenUsed="0"/>
+    <w:lsdException w:name="Medium Grid 3 Accent 5" w:semiHidden="0" w:uiPriority="69" w:unhideWhenUsed="0"/>
+    <w:lsdException w:name="Dark List Accent 5" w:semiHidden="0" w:uiPriority="70" w:unhideWhenUsed="0"/>
+    <w:lsdException w:name="Colorful Shading Accent 5" w:semiHidden="0" w:uiPriority="71" w:unhideWhenUsed="0"/>
+    <w:lsdException w:name="Colorful List Accent 5" w:semiHidden="0" w:uiPriority="72" w:unhideWhenUsed="0"/>
+    <w:lsdException w:name="Colorful Grid Accent 5" w:semiHidden="0" w:uiPriority="73" w:unhideWhenUsed="0"/>
+    <w:lsdException w:name="Light Shading Accent 6" w:semiHidden="0" w:uiPriority="60" w:unhideWhenUsed="0"/>
+    <w:lsdException w:name="Light List Accent 6" w:semiHidden="0" w:uiPriority="61" w:unhideWhenUsed="0"/>
+    <w:lsdException w:name="Light Grid Accent 6" w:semiHidden="0" w:uiPriority="62" w:unhideWhenUsed="0"/>
+    <w:lsdException w:name="Medium Shading 1 Accent 6" w:semiHidden="0" w:uiPriority="63" w:unhideWhenUsed="0"/>
+    <w:lsdException w:name="Medium Shading 2 Accent 6" w:semiHidden="0" w:uiPriority="64" w:unhideWhenUsed="0"/>
+    <w:lsdException w:name="Medium List 1 Accent 6" w:semiHidden="0" w:uiPriority="65" w:unhideWhenUsed="0"/>
+    <w:lsdException w:name="Medium List 2 Accent 6" w:semiHidden="0" w:uiPriority="66" w:unhideWhenUsed="0"/>
+    <w:lsdException w:name="Medium Grid 1 Accent 6" w:semiHidden="0" w:uiPriority="67" w:unhideWhenUsed="0"/>
+    <w:lsdException w:name="Medium Grid 2 Accent 6" w:semiHidden="0" w:uiPriority="68" w:unhideWhenUsed="0"/>
+    <w:lsdException w:name="Medium Grid 3 Accent 6" w:semiHidden="0" w:uiPriority="69" w:unhideWhenUsed="0"/>
+    <w:lsdException w:name="Dark List Accent 6" w:semiHidden="0" w:uiPriority="70" w:unhideWhenUsed="0"/>
+    <w:lsdException w:name="Colorful Shading Accent 6" w:semiHidden="0" w:uiPriority="71" w:unhideWhenUsed="0"/>
+    <w:lsdException w:name="Colorful List Accent 6" w:semiHidden="0" w:uiPriority="72" w:unhideWhenUsed="0"/>
+    <w:lsdException w:name="Colorful Grid Accent 6" w:semiHidden="0" w:uiPriority="73" w:unhideWhenUsed="0"/>
+    <w:lsdException w:name="Subtle Emphasis" w:semiHidden="0" w:uiPriority="19" w:unhideWhenUsed="0" w:qFormat="1"/>
+    <w:lsdException w:name="Intense Emphasis" w:semiHidden="0" w:uiPriority="21" w:unhideWhenUsed="0" w:qFormat="1"/>
+    <w:lsdException w:name="Subtle Reference" w:semiHidden="0" w:uiPriority="31" w:unhideWhenUsed="0" w:qFormat="1"/>
+    <w:lsdException w:name="Intense Reference" w:semiHidden="0" w:uiPriority="32" w:unhideWhenUsed="0" w:qFormat="1"/>
+    <w:lsdException w:name="Book Title" w:semiHidden="0" w:uiPriority="33" w:unhideWhenUsed="0" w:qFormat="1"/>
+    <w:lsdException w:name="Bibliography" w:uiPriority="37"/>
+    <w:lsdException w:name="TOC Heading" w:uiPriority="39" w:qFormat="1"/>
+  </w:latentStyles>
+  <w:style w:type="paragraph" w:default="1" w:styleId="Normal">
+    <w:name w:val="Normal"/>
+  </w:style>
+  <w:style w:type="paragraph" w:styleId="Heading1">
+    <w:name w:val="heading 1"/>
+    <w:basedOn w:val="Normal"/>
+    <w:next w:val="Normal"/>
+    <w:pPr>
+      <w:keepNext/>
+      <w:keepLines/>
+      <w:spacing w:before="400" w:after="120"/>
+      <w:outlineLvl w:val="0"/>
+    </w:pPr>
+    <w:rPr>
+      <w:sz w:val="40"/>
+      <w:szCs w:val="40"/>
+    </w:rPr>
+  </w:style>
+  <w:style w:type="paragraph" w:styleId="Heading2">
+    <w:name w:val="heading 2"/>
+    <w:basedOn w:val="Normal"/>
+    <w:next w:val="Normal"/>
+    <w:pPr>
+      <w:keepNext/>
+      <w:keepLines/>
+      <w:spacing w:before="360" w:after="120"/>
+      <w:outlineLvl w:val="1"/>
+    </w:pPr>
+    <w:rPr>
+      <w:sz w:val="32"/>
+      <w:szCs w:val="32"/>
+    </w:rPr>
+  </w:style>
+  <w:style w:type="paragraph" w:styleId="Heading3">
+    <w:name w:val="heading 3"/>
+    <w:basedOn w:val="Normal"/>
+    <w:next w:val="Normal"/>
+    <w:pPr>
+      <w:keepNext/>
+      <w:keepLines/>
+      <w:spacing w:before="320" w:after="80"/>
+      <w:outlineLvl w:val="2"/>
+    </w:pPr>
+    <w:rPr>
+      <w:color w:val="434343"/>
+      <w:sz w:val="28"/>
+      <w:szCs w:val="28"/>
+    </w:rPr>
+  </w:style>
+  <w:style w:type="paragraph" w:styleId="Heading4">
+    <w:name w:val="heading 4"/>
+    <w:basedOn w:val="Normal"/>
+    <w:next w:val="Normal"/>
+    <w:pPr>
+      <w:keepNext/>
+      <w:keepLines/>
+      <w:spacing w:before="280" w:after="80"/>
+      <w:outlineLvl w:val="3"/>
+    </w:pPr>
+    <w:rPr>
+      <w:color w:val="666666"/>
+      <w:sz w:val="24"/>
+      <w:szCs w:val="24"/>
+    </w:rPr>
+  </w:style>
+  <w:style w:type="paragraph" w:styleId="Heading5">
+    <w:name w:val="heading 5"/>
+    <w:basedOn w:val="Normal"/>
+    <w:next w:val="Normal"/>
+    <w:pPr>
+      <w:keepNext/>
+      <w:keepLines/>
+      <w:spacing w:before="240" w:after="80"/>
+      <w:outlineLvl w:val="4"/>
+    </w:pPr>
+    <w:rPr>
+      <w:color w:val="666666"/>
+    </w:rPr>
+  </w:style>
+  <w:style w:type="paragraph" w:styleId="Heading6">
+    <w:name w:val="heading 6"/>
+    <w:basedOn w:val="Normal"/>
+    <w:next w:val="Normal"/>
+    <w:pPr>
+      <w:keepNext/>
+      <w:keepLines/>
+      <w:spacing w:before="240" w:after="80"/>
+      <w:outlineLvl w:val="5"/>
+    </w:pPr>
+    <w:rPr>
+      <w:i/>
+      <w:color w:val="666666"/>
+    </w:rPr>
+  </w:style>
+  <w:style w:type="character" w:default="1" w:styleId="DefaultParagraphFont">
+    <w:name w:val="Default Paragraph Font"/>
+    <w:uiPriority w:val="1"/>
+    <w:semiHidden/>
+    <w:unhideWhenUsed/>
+  </w:style>
+  <w:style w:type="table" w:default="1" w:styleId="TableNormal">
+    <w:name w:val="Normal Table"/>
+    <w:uiPriority w:val="99"/>
+    <w:semiHidden/>
+    <w:unhideWhenUsed/>
+    <w:tblPr>
+      <w:tblInd w:w="0" w:type="dxa"/>
+      <w:tblCellMar>
+        <w:top w:w="0" w:type="dxa"/>
+        <w:left w:w="108" w:type="dxa"/>
+        <w:bottom w:w="0" w:type="dxa"/>
+        <w:right w:w="108" w:type="dxa"/>
+      </w:tblCellMar>
+    </w:tblPr>
+  </w:style>
+  <w:style w:type="numbering" w:default="1" w:styleId="NoList">
+    <w:name w:val="No List"/>
+    <w:uiPriority w:val="99"/>
+    <w:semiHidden/>
+    <w:unhideWhenUsed/>
+  </w:style>
+  <w:style w:type="paragraph" w:styleId="Title">
+    <w:name w:val="Title"/>
+    <w:basedOn w:val="Normal"/>
+    <w:next w:val="Normal"/>
+    <w:pPr>
+      <w:keepNext/>
+      <w:keepLines/>
+      <w:spacing w:after="60"/>
+    </w:pPr>
+    <w:rPr>
+      <w:sz w:val="52"/>
+      <w:szCs w:val="52"/>
+    </w:rPr>
+  </w:style>
+  <w:style w:type="paragraph" w:styleId="Subtitle">
+    <w:name w:val="Subtitle"/>
+    <w:basedOn w:val="Normal"/>
+    <w:next w:val="Normal"/>
+    <w:pPr>
+      <w:keepNext/>
+      <w:keepLines/>
+      <w:spacing w:after="320"/>
+    </w:pPr>
+    <w:rPr>
+      <w:color w:val="666666"/>
+      <w:sz w:val="30"/>
+      <w:szCs w:val="30"/>
+    </w:rPr>
+  </w:style>
+  <w:style w:type="table" w:customStyle="1" w:styleId="a">
+    <w:basedOn w:val="TableNormal"/>
+    <w:pPr>
+      <w:spacing w:line="240" w:lineRule="auto"/>
+    </w:pPr>
+    <w:rPr>
+      <w:rFonts w:ascii="Times New Roman" w:eastAsia="Times New Roman" w:hAnsi="Times New Roman" w:cs="Times New Roman"/>
+      <w:sz w:val="20"/>
+      <w:szCs w:val="20"/>
+    </w:rPr>
+    <w:tblPr>
+      <w:tblStyleRowBandSize w:val="1"/>
+      <w:tblStyleColBandSize w:val="1"/>
+      <w:tblInd w:w="0" w:type="dxa"/>
+      <w:tblCellMar>
+        <w:top w:w="0" w:type="dxa"/>
+        <w:left w:w="108" w:type="dxa"/>
+        <w:bottom w:w="0" w:type="dxa"/>
+        <w:right w:w="108" w:type="dxa"/>
+      </w:tblCellMar>
+    </w:tblPr>
+  </w:style>
+  <w:style w:type="table" w:customStyle="1" w:styleId="a0">
+    <w:basedOn w:val="TableNormal"/>
+    <w:pPr>
+      <w:spacing w:line="240" w:lineRule="auto"/>
+    </w:pPr>
+    <w:rPr>
+      <w:rFonts w:ascii="Times New Roman" w:eastAsia="Times New Roman" w:hAnsi="Times New Roman" w:cs="Times New Roman"/>
+      <w:sz w:val="20"/>
+      <w:szCs w:val="20"/>
+    </w:rPr>
+    <w:tblPr>
+      <w:tblStyleRowBandSize w:val="1"/>
+      <w:tblStyleColBandSize w:val="1"/>
+      <w:tblInd w:w="0" w:type="dxa"/>
+      <w:tblCellMar>
+        <w:top w:w="0" w:type="dxa"/>
+        <w:left w:w="108" w:type="dxa"/>
+        <w:bottom w:w="0" w:type="dxa"/>
+        <w:right w:w="108" w:type="dxa"/>
+      </w:tblCellMar>
+    </w:tblPr>
+  </w:style>
+  <w:style w:type="table" w:customStyle="1" w:styleId="a1">
+    <w:basedOn w:val="TableNormal"/>
+    <w:pPr>
+      <w:spacing w:line="240" w:lineRule="auto"/>
+    </w:pPr>
+    <w:rPr>
+      <w:rFonts w:ascii="Times New Roman" w:eastAsia="Times New Roman" w:hAnsi="Times New Roman" w:cs="Times New Roman"/>
+      <w:sz w:val="20"/>
+      <w:szCs w:val="20"/>
+    </w:rPr>
+    <w:tblPr>
+      <w:tblStyleRowBandSize w:val="1"/>
+      <w:tblStyleColBandSize w:val="1"/>
+      <w:tblInd w:w="0" w:type="dxa"/>
+      <w:tblCellMar>
+        <w:top w:w="0" w:type="dxa"/>
+        <w:left w:w="108" w:type="dxa"/>
+        <w:bottom w:w="0" w:type="dxa"/>
+        <w:right w:w="108" w:type="dxa"/>
+      </w:tblCellMar>
+    </w:tblPr>
+  </w:style>
+  <w:style w:type="table" w:customStyle="1" w:styleId="a2">
+    <w:basedOn w:val="TableNormal"/>
+    <w:pPr>
+      <w:spacing w:line="240" w:lineRule="auto"/>
+    </w:pPr>
+    <w:rPr>
+      <w:rFonts w:ascii="Times New Roman" w:eastAsia="Times New Roman" w:hAnsi="Times New Roman" w:cs="Times New Roman"/>
+      <w:sz w:val="20"/>
+      <w:szCs w:val="20"/>
+    </w:rPr>
+    <w:tblPr>
+      <w:tblStyleRowBandSize w:val="1"/>
+      <w:tblStyleColBandSize w:val="1"/>
+      <w:tblInd w:w="0" w:type="dxa"/>
+      <w:tblCellMar>
+        <w:top w:w="0" w:type="dxa"/>
+        <w:left w:w="108" w:type="dxa"/>
+        <w:bottom w:w="0" w:type="dxa"/>
+        <w:right w:w="108" w:type="dxa"/>
+      </w:tblCellMar>
+    </w:tblPr>
+  </w:style>
+  <w:style w:type="table" w:customStyle="1" w:styleId="a3">
+    <w:basedOn w:val="TableNormal"/>
+    <w:pPr>
+      <w:spacing w:line="240" w:lineRule="auto"/>
+    </w:pPr>
+    <w:rPr>
+      <w:rFonts w:ascii="Times New Roman" w:eastAsia="Times New Roman" w:hAnsi="Times New Roman" w:cs="Times New Roman"/>
+      <w:sz w:val="20"/>
+      <w:szCs w:val="20"/>
+    </w:rPr>
+    <w:tblPr>
+      <w:tblStyleRowBandSize w:val="1"/>
+      <w:tblStyleColBandSize w:val="1"/>
+      <w:tblInd w:w="0" w:type="dxa"/>
+      <w:tblCellMar>
+        <w:top w:w="0" w:type="dxa"/>
+        <w:left w:w="108" w:type="dxa"/>
+        <w:bottom w:w="0" w:type="dxa"/>
+        <w:right w:w="108" w:type="dxa"/>
+      </w:tblCellMar>
+    </w:tblPr>
+  </w:style>
+  <w:style w:type="table" w:customStyle="1" w:styleId="a4">
+    <w:basedOn w:val="TableNormal"/>
+    <w:pPr>
+      <w:spacing w:line="240" w:lineRule="auto"/>
+    </w:pPr>
+    <w:rPr>
+      <w:rFonts w:ascii="Times New Roman" w:eastAsia="Times New Roman" w:hAnsi="Times New Roman" w:cs="Times New Roman"/>
+      <w:sz w:val="20"/>
+      <w:szCs w:val="20"/>
+    </w:rPr>
+    <w:tblPr>
+      <w:tblStyleRowBandSize w:val="1"/>
+      <w:tblStyleColBandSize w:val="1"/>
+      <w:tblInd w:w="0" w:type="dxa"/>
+      <w:tblCellMar>
+        <w:top w:w="0" w:type="dxa"/>
+        <w:left w:w="108" w:type="dxa"/>
+        <w:bottom w:w="0" w:type="dxa"/>
+        <w:right w:w="108" w:type="dxa"/>
+      </w:tblCellMar>
+    </w:tblPr>
+  </w:style>
+  <w:style w:type="table" w:customStyle="1" w:styleId="a5">
+    <w:basedOn w:val="TableNormal"/>
+    <w:pPr>
+      <w:spacing w:line="240" w:lineRule="auto"/>
+    </w:pPr>
+    <w:rPr>
+      <w:rFonts w:ascii="Times New Roman" w:eastAsia="Times New Roman" w:hAnsi="Times New Roman" w:cs="Times New Roman"/>
+      <w:sz w:val="20"/>
+      <w:szCs w:val="20"/>
+    </w:rPr>
+    <w:tblPr>
+      <w:tblStyleRowBandSize w:val="1"/>
+      <w:tblStyleColBandSize w:val="1"/>
+      <w:tblInd w:w="0" w:type="dxa"/>
+      <w:tblCellMar>
+        <w:top w:w="0" w:type="dxa"/>
+        <w:left w:w="108" w:type="dxa"/>
+        <w:bottom w:w="0" w:type="dxa"/>
+        <w:right w:w="108" w:type="dxa"/>
+      </w:tblCellMar>
+    </w:tblPr>
+  </w:style>
+  <w:style w:type="table" w:customStyle="1" w:styleId="a6">
+    <w:basedOn w:val="TableNormal"/>
+    <w:pPr>
+      <w:spacing w:line="240" w:lineRule="auto"/>
+    </w:pPr>
+    <w:rPr>
+      <w:rFonts w:ascii="Times New Roman" w:eastAsia="Times New Roman" w:hAnsi="Times New Roman" w:cs="Times New Roman"/>
+      <w:sz w:val="20"/>
+      <w:szCs w:val="20"/>
+    </w:rPr>
+    <w:tblPr>
+      <w:tblStyleRowBandSize w:val="1"/>
+      <w:tblStyleColBandSize w:val="1"/>
+      <w:tblInd w:w="0" w:type="dxa"/>
+      <w:tblCellMar>
+        <w:top w:w="0" w:type="dxa"/>
+        <w:left w:w="108" w:type="dxa"/>
+        <w:bottom w:w="0" w:type="dxa"/>
+        <w:right w:w="108" w:type="dxa"/>
+      </w:tblCellMar>
+    </w:tblPr>
+  </w:style>
+  <w:style w:type="table" w:customStyle="1" w:styleId="a7">
+    <w:basedOn w:val="TableNormal"/>
+    <w:pPr>
+      <w:spacing w:line="240" w:lineRule="auto"/>
+    </w:pPr>
+    <w:rPr>
+      <w:rFonts w:ascii="Times New Roman" w:eastAsia="Times New Roman" w:hAnsi="Times New Roman" w:cs="Times New Roman"/>
+      <w:sz w:val="20"/>
+      <w:szCs w:val="20"/>
+    </w:rPr>
+    <w:tblPr>
+      <w:tblStyleRowBandSize w:val="1"/>
+      <w:tblStyleColBandSize w:val="1"/>
+      <w:tblInd w:w="0" w:type="dxa"/>
+      <w:tblCellMar>
+        <w:top w:w="0" w:type="dxa"/>
+        <w:left w:w="108" w:type="dxa"/>
+        <w:bottom w:w="0" w:type="dxa"/>
+        <w:right w:w="108" w:type="dxa"/>
+      </w:tblCellMar>
     </w:tblPr>
   </w:style>
 </w:styles>

--- a/Hệ-thống-website-hỗ-trợ-luyện-thi-Toeic.docx
+++ b/Hệ-thống-website-hỗ-trợ-luyện-thi-Toeic.docx
@@ -48,8 +48,6 @@
         </w:rPr>
         <w:t xml:space="preserve">Khách vãng lai: </w:t>
       </w:r>
-      <w:bookmarkStart w:id="0" w:name="_GoBack"/>
-      <w:bookmarkEnd w:id="0"/>
     </w:p>
     <w:p>
       <w:pPr>
@@ -188,7 +186,7 @@
           <w:rFonts w:ascii="Times New Roman" w:eastAsia="Times New Roman" w:hAnsi="Times New Roman" w:cs="Times New Roman"/>
           <w:sz w:val="26"/>
           <w:szCs w:val="26"/>
-          <w:highlight w:val="white"/>
+          <w:highlight w:val="yellow"/>
         </w:rPr>
       </w:pPr>
       <w:r>
@@ -196,7 +194,7 @@
           <w:rFonts w:ascii="Times New Roman" w:eastAsia="Times New Roman" w:hAnsi="Times New Roman" w:cs="Times New Roman"/>
           <w:sz w:val="26"/>
           <w:szCs w:val="26"/>
-          <w:highlight w:val="white"/>
+          <w:highlight w:val="yellow"/>
         </w:rPr>
         <w:t xml:space="preserve">Làm bài Test đầu vào </w:t>
       </w:r>
@@ -267,6 +265,7 @@
           <w:rFonts w:ascii="Times New Roman" w:eastAsia="Times New Roman" w:hAnsi="Times New Roman" w:cs="Times New Roman"/>
           <w:sz w:val="26"/>
           <w:szCs w:val="26"/>
+          <w:highlight w:val="yellow"/>
         </w:rPr>
       </w:pPr>
       <w:r>
@@ -274,6 +273,7 @@
           <w:rFonts w:ascii="Times New Roman" w:eastAsia="Times New Roman" w:hAnsi="Times New Roman" w:cs="Times New Roman"/>
           <w:sz w:val="26"/>
           <w:szCs w:val="26"/>
+          <w:highlight w:val="yellow"/>
           <w:lang w:val="en-US"/>
         </w:rPr>
         <w:t>Đề xuất lộ trình học dựa trên kết quả kiểm tra bài Test</w:t>
@@ -283,6 +283,7 @@
           <w:rFonts w:ascii="Times New Roman" w:eastAsia="Times New Roman" w:hAnsi="Times New Roman" w:cs="Times New Roman"/>
           <w:sz w:val="26"/>
           <w:szCs w:val="26"/>
+          <w:highlight w:val="yellow"/>
         </w:rPr>
         <w:t xml:space="preserve"> </w:t>
       </w:r>
@@ -291,6 +292,7 @@
           <w:rFonts w:ascii="Times New Roman" w:eastAsia="Times New Roman" w:hAnsi="Times New Roman" w:cs="Times New Roman"/>
           <w:sz w:val="26"/>
           <w:szCs w:val="26"/>
+          <w:highlight w:val="yellow"/>
           <w:lang w:val="en-US"/>
         </w:rPr>
         <w:t>đầu vào</w:t>
@@ -392,6 +394,67 @@
       <w:pPr>
         <w:numPr>
           <w:ilvl w:val="0"/>
+          <w:numId w:val="16"/>
+        </w:numPr>
+        <w:spacing w:line="360" w:lineRule="auto"/>
+        <w:jc w:val="both"/>
+        <w:rPr>
+          <w:rFonts w:ascii="Times New Roman" w:eastAsia="Times New Roman" w:hAnsi="Times New Roman" w:cs="Times New Roman"/>
+          <w:sz w:val="26"/>
+          <w:szCs w:val="26"/>
+        </w:rPr>
+      </w:pPr>
+      <w:r>
+        <w:rPr>
+          <w:rFonts w:ascii="Times New Roman" w:eastAsia="Times New Roman" w:hAnsi="Times New Roman" w:cs="Times New Roman"/>
+          <w:sz w:val="26"/>
+          <w:szCs w:val="26"/>
+          <w:lang w:val="en-US"/>
+        </w:rPr>
+        <w:t xml:space="preserve"> Quá hạn, ko hiển thị nút </w:t>
+      </w:r>
+      <w:r>
+        <w:rPr>
+          <w:rFonts w:ascii="Times New Roman" w:eastAsia="Times New Roman" w:hAnsi="Times New Roman" w:cs="Times New Roman"/>
+          <w:sz w:val="26"/>
+          <w:szCs w:val="26"/>
+          <w:lang w:val="en-US"/>
+        </w:rPr>
+        <w:t>cập nhập</w:t>
+      </w:r>
+      <w:bookmarkStart w:id="0" w:name="_GoBack"/>
+      <w:bookmarkEnd w:id="0"/>
+    </w:p>
+    <w:p>
+      <w:pPr>
+        <w:numPr>
+          <w:ilvl w:val="0"/>
+          <w:numId w:val="16"/>
+        </w:numPr>
+        <w:spacing w:line="360" w:lineRule="auto"/>
+        <w:jc w:val="both"/>
+        <w:rPr>
+          <w:rFonts w:ascii="Times New Roman" w:eastAsia="Times New Roman" w:hAnsi="Times New Roman" w:cs="Times New Roman"/>
+          <w:sz w:val="26"/>
+          <w:szCs w:val="26"/>
+          <w:highlight w:val="yellow"/>
+        </w:rPr>
+      </w:pPr>
+      <w:r>
+        <w:rPr>
+          <w:rFonts w:ascii="Times New Roman" w:eastAsia="Times New Roman" w:hAnsi="Times New Roman" w:cs="Times New Roman"/>
+          <w:sz w:val="26"/>
+          <w:szCs w:val="26"/>
+          <w:highlight w:val="yellow"/>
+          <w:lang w:val="en-US"/>
+        </w:rPr>
+        <w:t>Cập nhập thông tin cá nhân</w:t>
+      </w:r>
+    </w:p>
+    <w:p>
+      <w:pPr>
+        <w:numPr>
+          <w:ilvl w:val="0"/>
           <w:numId w:val="8"/>
         </w:numPr>
         <w:spacing w:line="360" w:lineRule="auto"/>
@@ -674,6 +737,32 @@
           <w:highlight w:val="yellow"/>
         </w:rPr>
         <w:t>Trả lời các câu hỏi trên diễn đàn</w:t>
+      </w:r>
+    </w:p>
+    <w:p>
+      <w:pPr>
+        <w:numPr>
+          <w:ilvl w:val="0"/>
+          <w:numId w:val="22"/>
+        </w:numPr>
+        <w:spacing w:after="200" w:line="360" w:lineRule="auto"/>
+        <w:jc w:val="both"/>
+        <w:rPr>
+          <w:rFonts w:ascii="Times New Roman" w:eastAsia="Times New Roman" w:hAnsi="Times New Roman" w:cs="Times New Roman"/>
+          <w:sz w:val="26"/>
+          <w:szCs w:val="26"/>
+          <w:highlight w:val="yellow"/>
+        </w:rPr>
+      </w:pPr>
+      <w:r>
+        <w:rPr>
+          <w:rFonts w:ascii="Times New Roman" w:eastAsia="Times New Roman" w:hAnsi="Times New Roman" w:cs="Times New Roman"/>
+          <w:sz w:val="26"/>
+          <w:szCs w:val="26"/>
+          <w:highlight w:val="yellow"/>
+          <w:lang w:val="en-US"/>
+        </w:rPr>
+        <w:t>Phê duyệt mục tiêu của học viên</w:t>
       </w:r>
     </w:p>
     <w:p>

--- a/Hệ-thống-website-hỗ-trợ-luyện-thi-Toeic.docx
+++ b/Hệ-thống-website-hỗ-trợ-luyện-thi-Toeic.docx
@@ -11,7 +11,6 @@
           <w:rFonts w:ascii="Times New Roman" w:eastAsia="Times New Roman" w:hAnsi="Times New Roman" w:cs="Times New Roman"/>
           <w:sz w:val="26"/>
           <w:szCs w:val="26"/>
-          <w:highlight w:val="white"/>
         </w:rPr>
       </w:pPr>
       <w:r>
@@ -19,7 +18,6 @@
           <w:rFonts w:ascii="Times New Roman" w:eastAsia="Times New Roman" w:hAnsi="Times New Roman" w:cs="Times New Roman"/>
           <w:sz w:val="26"/>
           <w:szCs w:val="26"/>
-          <w:highlight w:val="white"/>
         </w:rPr>
         <w:t xml:space="preserve">Hệ thống website hỗ trợ luyện thi Toeic: </w:t>
       </w:r>
@@ -36,7 +34,6 @@
           <w:rFonts w:ascii="Times New Roman" w:eastAsia="Times New Roman" w:hAnsi="Times New Roman" w:cs="Times New Roman"/>
           <w:sz w:val="26"/>
           <w:szCs w:val="26"/>
-          <w:highlight w:val="white"/>
         </w:rPr>
       </w:pPr>
       <w:r>
@@ -44,7 +41,6 @@
           <w:rFonts w:ascii="Times New Roman" w:eastAsia="Times New Roman" w:hAnsi="Times New Roman" w:cs="Times New Roman"/>
           <w:sz w:val="26"/>
           <w:szCs w:val="26"/>
-          <w:highlight w:val="white"/>
         </w:rPr>
         <w:t xml:space="preserve">Khách vãng lai: </w:t>
       </w:r>
@@ -61,7 +57,6 @@
           <w:rFonts w:ascii="Times New Roman" w:eastAsia="Times New Roman" w:hAnsi="Times New Roman" w:cs="Times New Roman"/>
           <w:sz w:val="26"/>
           <w:szCs w:val="26"/>
-          <w:highlight w:val="yellow"/>
         </w:rPr>
       </w:pPr>
       <w:r>
@@ -69,7 +64,6 @@
           <w:rFonts w:ascii="Times New Roman" w:eastAsia="Times New Roman" w:hAnsi="Times New Roman" w:cs="Times New Roman"/>
           <w:sz w:val="26"/>
           <w:szCs w:val="26"/>
-          <w:highlight w:val="yellow"/>
         </w:rPr>
         <w:t xml:space="preserve">Xem thông tin khóa học </w:t>
       </w:r>
@@ -86,7 +80,6 @@
           <w:rFonts w:ascii="Times New Roman" w:eastAsia="Times New Roman" w:hAnsi="Times New Roman" w:cs="Times New Roman"/>
           <w:sz w:val="26"/>
           <w:szCs w:val="26"/>
-          <w:highlight w:val="yellow"/>
         </w:rPr>
       </w:pPr>
       <w:r>
@@ -94,7 +87,6 @@
           <w:rFonts w:ascii="Times New Roman" w:eastAsia="Times New Roman" w:hAnsi="Times New Roman" w:cs="Times New Roman"/>
           <w:sz w:val="26"/>
           <w:szCs w:val="26"/>
-          <w:highlight w:val="yellow"/>
         </w:rPr>
         <w:t>Đăng ký tài khoản</w:t>
       </w:r>
@@ -111,7 +103,6 @@
           <w:rFonts w:ascii="Times New Roman" w:eastAsia="Times New Roman" w:hAnsi="Times New Roman" w:cs="Times New Roman"/>
           <w:sz w:val="26"/>
           <w:szCs w:val="26"/>
-          <w:highlight w:val="yellow"/>
         </w:rPr>
       </w:pPr>
       <w:r>
@@ -119,7 +110,6 @@
           <w:rFonts w:ascii="Times New Roman" w:eastAsia="Times New Roman" w:hAnsi="Times New Roman" w:cs="Times New Roman"/>
           <w:sz w:val="26"/>
           <w:szCs w:val="26"/>
-          <w:highlight w:val="yellow"/>
         </w:rPr>
         <w:t xml:space="preserve">Đăng nhập </w:t>
       </w:r>
@@ -136,7 +126,6 @@
           <w:rFonts w:ascii="Times New Roman" w:eastAsia="Times New Roman" w:hAnsi="Times New Roman" w:cs="Times New Roman"/>
           <w:sz w:val="26"/>
           <w:szCs w:val="26"/>
-          <w:highlight w:val="white"/>
         </w:rPr>
       </w:pPr>
       <w:r>
@@ -144,7 +133,6 @@
           <w:rFonts w:ascii="Times New Roman" w:eastAsia="Times New Roman" w:hAnsi="Times New Roman" w:cs="Times New Roman"/>
           <w:sz w:val="26"/>
           <w:szCs w:val="26"/>
-          <w:highlight w:val="white"/>
         </w:rPr>
         <w:t xml:space="preserve">Học viên: </w:t>
       </w:r>
@@ -161,7 +149,6 @@
           <w:rFonts w:ascii="Times New Roman" w:eastAsia="Times New Roman" w:hAnsi="Times New Roman" w:cs="Times New Roman"/>
           <w:sz w:val="26"/>
           <w:szCs w:val="26"/>
-          <w:highlight w:val="yellow"/>
         </w:rPr>
       </w:pPr>
       <w:r>
@@ -169,7 +156,6 @@
           <w:rFonts w:ascii="Times New Roman" w:eastAsia="Times New Roman" w:hAnsi="Times New Roman" w:cs="Times New Roman"/>
           <w:sz w:val="26"/>
           <w:szCs w:val="26"/>
-          <w:highlight w:val="yellow"/>
         </w:rPr>
         <w:t>Đăng nhập vào hệ thống</w:t>
       </w:r>
@@ -186,7 +172,6 @@
           <w:rFonts w:ascii="Times New Roman" w:eastAsia="Times New Roman" w:hAnsi="Times New Roman" w:cs="Times New Roman"/>
           <w:sz w:val="26"/>
           <w:szCs w:val="26"/>
-          <w:highlight w:val="yellow"/>
         </w:rPr>
       </w:pPr>
       <w:r>
@@ -194,7 +179,6 @@
           <w:rFonts w:ascii="Times New Roman" w:eastAsia="Times New Roman" w:hAnsi="Times New Roman" w:cs="Times New Roman"/>
           <w:sz w:val="26"/>
           <w:szCs w:val="26"/>
-          <w:highlight w:val="yellow"/>
         </w:rPr>
         <w:t xml:space="preserve">Làm bài Test đầu vào </w:t>
       </w:r>
@@ -211,7 +195,6 @@
           <w:rFonts w:ascii="Times New Roman" w:eastAsia="Times New Roman" w:hAnsi="Times New Roman" w:cs="Times New Roman"/>
           <w:sz w:val="26"/>
           <w:szCs w:val="26"/>
-          <w:highlight w:val="yellow"/>
         </w:rPr>
       </w:pPr>
       <w:r>
@@ -219,7 +202,6 @@
           <w:rFonts w:ascii="Times New Roman" w:eastAsia="Times New Roman" w:hAnsi="Times New Roman" w:cs="Times New Roman"/>
           <w:sz w:val="26"/>
           <w:szCs w:val="26"/>
-          <w:highlight w:val="yellow"/>
           <w:lang w:val="en-US"/>
         </w:rPr>
         <w:t>Thêm</w:t>
@@ -229,7 +211,6 @@
           <w:rFonts w:ascii="Times New Roman" w:eastAsia="Times New Roman" w:hAnsi="Times New Roman" w:cs="Times New Roman"/>
           <w:sz w:val="26"/>
           <w:szCs w:val="26"/>
-          <w:highlight w:val="yellow"/>
         </w:rPr>
         <w:t xml:space="preserve"> mục tiêu</w:t>
       </w:r>
@@ -238,7 +219,6 @@
           <w:rFonts w:ascii="Times New Roman" w:eastAsia="Times New Roman" w:hAnsi="Times New Roman" w:cs="Times New Roman"/>
           <w:sz w:val="26"/>
           <w:szCs w:val="26"/>
-          <w:highlight w:val="yellow"/>
           <w:lang w:val="en-US"/>
         </w:rPr>
         <w:t xml:space="preserve"> cá nhân</w:t>
@@ -248,7 +228,6 @@
           <w:rFonts w:ascii="Times New Roman" w:eastAsia="Times New Roman" w:hAnsi="Times New Roman" w:cs="Times New Roman"/>
           <w:sz w:val="26"/>
           <w:szCs w:val="26"/>
-          <w:highlight w:val="yellow"/>
         </w:rPr>
         <w:t xml:space="preserve">: điểm mong muốn đạt được, thời gian thực hiện </w:t>
       </w:r>
@@ -265,7 +244,6 @@
           <w:rFonts w:ascii="Times New Roman" w:eastAsia="Times New Roman" w:hAnsi="Times New Roman" w:cs="Times New Roman"/>
           <w:sz w:val="26"/>
           <w:szCs w:val="26"/>
-          <w:highlight w:val="yellow"/>
         </w:rPr>
       </w:pPr>
       <w:r>
@@ -273,7 +251,6 @@
           <w:rFonts w:ascii="Times New Roman" w:eastAsia="Times New Roman" w:hAnsi="Times New Roman" w:cs="Times New Roman"/>
           <w:sz w:val="26"/>
           <w:szCs w:val="26"/>
-          <w:highlight w:val="yellow"/>
           <w:lang w:val="en-US"/>
         </w:rPr>
         <w:t>Đề xuất lộ trình học dựa trên kết quả kiểm tra bài Test</w:t>
@@ -283,7 +260,6 @@
           <w:rFonts w:ascii="Times New Roman" w:eastAsia="Times New Roman" w:hAnsi="Times New Roman" w:cs="Times New Roman"/>
           <w:sz w:val="26"/>
           <w:szCs w:val="26"/>
-          <w:highlight w:val="yellow"/>
         </w:rPr>
         <w:t xml:space="preserve"> </w:t>
       </w:r>
@@ -292,7 +268,6 @@
           <w:rFonts w:ascii="Times New Roman" w:eastAsia="Times New Roman" w:hAnsi="Times New Roman" w:cs="Times New Roman"/>
           <w:sz w:val="26"/>
           <w:szCs w:val="26"/>
-          <w:highlight w:val="yellow"/>
           <w:lang w:val="en-US"/>
         </w:rPr>
         <w:t>đầu vào</w:t>
@@ -350,7 +325,6 @@
           <w:rFonts w:ascii="Times New Roman" w:eastAsia="Times New Roman" w:hAnsi="Times New Roman" w:cs="Times New Roman"/>
           <w:sz w:val="26"/>
           <w:szCs w:val="26"/>
-          <w:highlight w:val="yellow"/>
         </w:rPr>
       </w:pPr>
       <w:r>
@@ -358,7 +332,6 @@
           <w:rFonts w:ascii="Times New Roman" w:eastAsia="Times New Roman" w:hAnsi="Times New Roman" w:cs="Times New Roman"/>
           <w:sz w:val="26"/>
           <w:szCs w:val="26"/>
-          <w:highlight w:val="yellow"/>
           <w:lang w:val="en-US"/>
         </w:rPr>
         <w:t>Đăng bài viết thảo luận</w:t>
@@ -376,7 +349,6 @@
           <w:rFonts w:ascii="Times New Roman" w:eastAsia="Times New Roman" w:hAnsi="Times New Roman" w:cs="Times New Roman"/>
           <w:sz w:val="26"/>
           <w:szCs w:val="26"/>
-          <w:highlight w:val="yellow"/>
         </w:rPr>
       </w:pPr>
       <w:r>
@@ -384,7 +356,6 @@
           <w:rFonts w:ascii="Times New Roman" w:eastAsia="Times New Roman" w:hAnsi="Times New Roman" w:cs="Times New Roman"/>
           <w:sz w:val="26"/>
           <w:szCs w:val="26"/>
-          <w:highlight w:val="yellow"/>
           <w:lang w:val="en-US"/>
         </w:rPr>
         <w:t>Bình luận các bài đăng khác</w:t>
@@ -422,8 +393,6 @@
         </w:rPr>
         <w:t>cập nhập</w:t>
       </w:r>
-      <w:bookmarkStart w:id="0" w:name="_GoBack"/>
-      <w:bookmarkEnd w:id="0"/>
     </w:p>
     <w:p>
       <w:pPr>
@@ -437,7 +406,6 @@
           <w:rFonts w:ascii="Times New Roman" w:eastAsia="Times New Roman" w:hAnsi="Times New Roman" w:cs="Times New Roman"/>
           <w:sz w:val="26"/>
           <w:szCs w:val="26"/>
-          <w:highlight w:val="yellow"/>
         </w:rPr>
       </w:pPr>
       <w:r>
@@ -445,7 +413,6 @@
           <w:rFonts w:ascii="Times New Roman" w:eastAsia="Times New Roman" w:hAnsi="Times New Roman" w:cs="Times New Roman"/>
           <w:sz w:val="26"/>
           <w:szCs w:val="26"/>
-          <w:highlight w:val="yellow"/>
           <w:lang w:val="en-US"/>
         </w:rPr>
         <w:t>Cập nhập thông tin cá nhân</w:t>
@@ -463,7 +430,6 @@
           <w:rFonts w:ascii="Times New Roman" w:eastAsia="Times New Roman" w:hAnsi="Times New Roman" w:cs="Times New Roman"/>
           <w:sz w:val="26"/>
           <w:szCs w:val="26"/>
-          <w:highlight w:val="white"/>
         </w:rPr>
       </w:pPr>
       <w:r>
@@ -471,7 +437,6 @@
           <w:rFonts w:ascii="Times New Roman" w:eastAsia="Times New Roman" w:hAnsi="Times New Roman" w:cs="Times New Roman"/>
           <w:sz w:val="26"/>
           <w:szCs w:val="26"/>
-          <w:highlight w:val="white"/>
         </w:rPr>
         <w:t xml:space="preserve">Người quản lý: </w:t>
       </w:r>
@@ -488,7 +453,6 @@
           <w:rFonts w:ascii="Times New Roman" w:eastAsia="Times New Roman" w:hAnsi="Times New Roman" w:cs="Times New Roman"/>
           <w:sz w:val="26"/>
           <w:szCs w:val="26"/>
-          <w:highlight w:val="yellow"/>
         </w:rPr>
       </w:pPr>
       <w:r>
@@ -496,7 +460,6 @@
           <w:rFonts w:ascii="Times New Roman" w:eastAsia="Times New Roman" w:hAnsi="Times New Roman" w:cs="Times New Roman"/>
           <w:sz w:val="26"/>
           <w:szCs w:val="26"/>
-          <w:highlight w:val="yellow"/>
         </w:rPr>
         <w:t>Đăng nhập vào hệ thống</w:t>
       </w:r>
@@ -513,7 +476,6 @@
           <w:rFonts w:ascii="Times New Roman" w:eastAsia="Times New Roman" w:hAnsi="Times New Roman" w:cs="Times New Roman"/>
           <w:sz w:val="26"/>
           <w:szCs w:val="26"/>
-          <w:highlight w:val="yellow"/>
         </w:rPr>
       </w:pPr>
       <w:r>
@@ -521,7 +483,6 @@
           <w:rFonts w:ascii="Times New Roman" w:eastAsia="Times New Roman" w:hAnsi="Times New Roman" w:cs="Times New Roman"/>
           <w:sz w:val="26"/>
           <w:szCs w:val="26"/>
-          <w:highlight w:val="yellow"/>
           <w:lang w:val="en-US"/>
         </w:rPr>
         <w:t>Thêm mới các lộ trình học theo mức điểm</w:t>
@@ -539,7 +500,6 @@
           <w:rFonts w:ascii="Times New Roman" w:eastAsia="Times New Roman" w:hAnsi="Times New Roman" w:cs="Times New Roman"/>
           <w:sz w:val="26"/>
           <w:szCs w:val="26"/>
-          <w:highlight w:val="yellow"/>
         </w:rPr>
       </w:pPr>
       <w:r>
@@ -547,7 +507,6 @@
           <w:rFonts w:ascii="Times New Roman" w:eastAsia="Times New Roman" w:hAnsi="Times New Roman" w:cs="Times New Roman"/>
           <w:sz w:val="26"/>
           <w:szCs w:val="26"/>
-          <w:highlight w:val="yellow"/>
           <w:lang w:val="en-US"/>
         </w:rPr>
         <w:t>Thêm mới các sản phẩm quà tặng</w:t>
@@ -565,7 +524,6 @@
           <w:rFonts w:ascii="Times New Roman" w:eastAsia="Times New Roman" w:hAnsi="Times New Roman" w:cs="Times New Roman"/>
           <w:sz w:val="26"/>
           <w:szCs w:val="26"/>
-          <w:highlight w:val="yellow"/>
         </w:rPr>
       </w:pPr>
       <w:r>
@@ -573,7 +531,6 @@
           <w:rFonts w:ascii="Times New Roman" w:eastAsia="Times New Roman" w:hAnsi="Times New Roman" w:cs="Times New Roman"/>
           <w:sz w:val="26"/>
           <w:szCs w:val="26"/>
-          <w:highlight w:val="yellow"/>
         </w:rPr>
         <w:t xml:space="preserve">Thêm mới, Xóa, cập nhật tài khoản </w:t>
       </w:r>
@@ -590,7 +547,6 @@
           <w:rFonts w:ascii="Times New Roman" w:eastAsia="Times New Roman" w:hAnsi="Times New Roman" w:cs="Times New Roman"/>
           <w:sz w:val="26"/>
           <w:szCs w:val="26"/>
-          <w:highlight w:val="yellow"/>
         </w:rPr>
       </w:pPr>
       <w:r>
@@ -598,7 +554,6 @@
           <w:rFonts w:ascii="Times New Roman" w:eastAsia="Times New Roman" w:hAnsi="Times New Roman" w:cs="Times New Roman"/>
           <w:sz w:val="26"/>
           <w:szCs w:val="26"/>
-          <w:highlight w:val="yellow"/>
           <w:lang w:val="en-US"/>
         </w:rPr>
         <w:t>Quản lý phê duyệt các bài đăng trên diễn đàn</w:t>
@@ -616,7 +571,6 @@
           <w:rFonts w:ascii="Times New Roman" w:eastAsia="Times New Roman" w:hAnsi="Times New Roman" w:cs="Times New Roman"/>
           <w:sz w:val="26"/>
           <w:szCs w:val="26"/>
-          <w:highlight w:val="yellow"/>
         </w:rPr>
       </w:pPr>
       <w:r>
@@ -624,7 +578,6 @@
           <w:rFonts w:ascii="Times New Roman" w:eastAsia="Times New Roman" w:hAnsi="Times New Roman" w:cs="Times New Roman"/>
           <w:sz w:val="26"/>
           <w:szCs w:val="26"/>
-          <w:highlight w:val="yellow"/>
         </w:rPr>
         <w:t xml:space="preserve">Trả lời các phản hồi của học viên </w:t>
       </w:r>
@@ -641,7 +594,6 @@
           <w:rFonts w:ascii="Times New Roman" w:eastAsia="Times New Roman" w:hAnsi="Times New Roman" w:cs="Times New Roman"/>
           <w:sz w:val="26"/>
           <w:szCs w:val="26"/>
-          <w:highlight w:val="white"/>
         </w:rPr>
       </w:pPr>
       <w:r>
@@ -649,7 +601,6 @@
           <w:rFonts w:ascii="Times New Roman" w:eastAsia="Times New Roman" w:hAnsi="Times New Roman" w:cs="Times New Roman"/>
           <w:sz w:val="26"/>
           <w:szCs w:val="26"/>
-          <w:highlight w:val="white"/>
         </w:rPr>
         <w:t xml:space="preserve">Giáo viên: </w:t>
       </w:r>
@@ -666,7 +617,6 @@
           <w:rFonts w:ascii="Times New Roman" w:eastAsia="Times New Roman" w:hAnsi="Times New Roman" w:cs="Times New Roman"/>
           <w:sz w:val="26"/>
           <w:szCs w:val="26"/>
-          <w:highlight w:val="yellow"/>
         </w:rPr>
       </w:pPr>
       <w:r>
@@ -674,7 +624,6 @@
           <w:rFonts w:ascii="Times New Roman" w:eastAsia="Times New Roman" w:hAnsi="Times New Roman" w:cs="Times New Roman"/>
           <w:sz w:val="26"/>
           <w:szCs w:val="26"/>
-          <w:highlight w:val="yellow"/>
         </w:rPr>
         <w:t>Đăng nhập vào hệ thống</w:t>
       </w:r>
@@ -691,7 +640,6 @@
           <w:rFonts w:ascii="Times New Roman" w:eastAsia="Times New Roman" w:hAnsi="Times New Roman" w:cs="Times New Roman"/>
           <w:sz w:val="26"/>
           <w:szCs w:val="26"/>
-          <w:highlight w:val="yellow"/>
         </w:rPr>
       </w:pPr>
       <w:r>
@@ -699,7 +647,6 @@
           <w:rFonts w:ascii="Times New Roman" w:eastAsia="Times New Roman" w:hAnsi="Times New Roman" w:cs="Times New Roman"/>
           <w:sz w:val="26"/>
           <w:szCs w:val="26"/>
-          <w:highlight w:val="yellow"/>
         </w:rPr>
         <w:t>Đăng các bài đăng</w:t>
       </w:r>
@@ -708,7 +655,6 @@
           <w:rFonts w:ascii="Times New Roman" w:eastAsia="Times New Roman" w:hAnsi="Times New Roman" w:cs="Times New Roman"/>
           <w:sz w:val="26"/>
           <w:szCs w:val="26"/>
-          <w:highlight w:val="yellow"/>
           <w:lang w:val="en-US"/>
         </w:rPr>
         <w:t xml:space="preserve"> như tài liệu tham khảo, sách hướng dẫn, đề thi, bài giải, bài giảng ở dạng bài viết chứ không phải file.</w:t>
@@ -726,7 +672,6 @@
           <w:rFonts w:ascii="Times New Roman" w:eastAsia="Times New Roman" w:hAnsi="Times New Roman" w:cs="Times New Roman"/>
           <w:sz w:val="26"/>
           <w:szCs w:val="26"/>
-          <w:highlight w:val="yellow"/>
         </w:rPr>
       </w:pPr>
       <w:r>
@@ -734,7 +679,6 @@
           <w:rFonts w:ascii="Times New Roman" w:eastAsia="Times New Roman" w:hAnsi="Times New Roman" w:cs="Times New Roman"/>
           <w:sz w:val="26"/>
           <w:szCs w:val="26"/>
-          <w:highlight w:val="yellow"/>
         </w:rPr>
         <w:t>Trả lời các câu hỏi trên diễn đàn</w:t>
       </w:r>
@@ -751,7 +695,6 @@
           <w:rFonts w:ascii="Times New Roman" w:eastAsia="Times New Roman" w:hAnsi="Times New Roman" w:cs="Times New Roman"/>
           <w:sz w:val="26"/>
           <w:szCs w:val="26"/>
-          <w:highlight w:val="yellow"/>
         </w:rPr>
       </w:pPr>
       <w:r>
@@ -759,7 +702,6 @@
           <w:rFonts w:ascii="Times New Roman" w:eastAsia="Times New Roman" w:hAnsi="Times New Roman" w:cs="Times New Roman"/>
           <w:sz w:val="26"/>
           <w:szCs w:val="26"/>
-          <w:highlight w:val="yellow"/>
           <w:lang w:val="en-US"/>
         </w:rPr>
         <w:t>Phê duyệt mục tiêu của học viên</w:t>
@@ -774,6 +716,8 @@
           <w:szCs w:val="26"/>
         </w:rPr>
       </w:pPr>
+      <w:bookmarkStart w:id="0" w:name="_GoBack"/>
+      <w:bookmarkEnd w:id="0"/>
     </w:p>
     <w:sectPr>
       <w:pgSz w:w="11909" w:h="16834"/>
